--- a/SIF3Training/localeSetup/AU/Exercises/SIF3 Training Exercises (2 Day) - Java.docx
+++ b/SIF3Training/localeSetup/AU/Exercises/SIF3 Training Exercises (2 Day) - Java.docx
@@ -33,41 +33,21 @@
       <w:r>
         <w:t xml:space="preserve">ersion </w:t>
       </w:r>
-      <w:r>
-        <w:fldChar w:fldCharType="begin"/>
-      </w:r>
-      <w:r>
-        <w:instrText xml:space="preserve"> DOCPROPERTY "SystemVersion" </w:instrText>
-      </w:r>
-      <w:r>
-        <w:fldChar w:fldCharType="separate"/>
-      </w:r>
-      <w:r>
-        <w:t>1.0</w:t>
-      </w:r>
-      <w:r>
-        <w:fldChar w:fldCharType="end"/>
-      </w:r>
+      <w:fldSimple w:instr=" DOCPROPERTY &quot;SystemVersion&quot; ">
+        <w:r>
+          <w:t>1.1</w:t>
+        </w:r>
+      </w:fldSimple>
     </w:p>
     <w:p>
       <w:pPr>
         <w:pStyle w:val="DocumentTitleBlock"/>
       </w:pPr>
-      <w:r>
-        <w:fldChar w:fldCharType="begin"/>
-      </w:r>
-      <w:r>
-        <w:instrText xml:space="preserve"> DOCPROPERTY "Title" </w:instrText>
-      </w:r>
-      <w:r>
-        <w:fldChar w:fldCharType="separate"/>
-      </w:r>
-      <w:r>
-        <w:t>SIF3 Training Exercises - Java</w:t>
-      </w:r>
-      <w:r>
-        <w:fldChar w:fldCharType="end"/>
-      </w:r>
+      <w:fldSimple w:instr=" DOCPROPERTY &quot;Title&quot; ">
+        <w:r>
+          <w:t>SIF3 Training Exercises - Java</w:t>
+        </w:r>
+      </w:fldSimple>
     </w:p>
     <w:p>
       <w:pPr>
@@ -91,46 +71,31 @@
       <w:r>
         <w:t xml:space="preserve"> </w:t>
       </w:r>
+      <w:fldSimple w:instr=" DOCPROPERTY &quot;Author&quot; ">
+        <w:r>
+          <w:t>Joerg Huber</w:t>
+        </w:r>
+      </w:fldSimple>
+      <w:r>
+        <w:t xml:space="preserve">, </w:t>
+      </w:r>
       <w:r>
         <w:fldChar w:fldCharType="begin"/>
       </w:r>
       <w:r>
-        <w:instrText xml:space="preserve"> DOCPROPERTY "Author" </w:instrText>
+        <w:instrText xml:space="preserve"> DOCPROPERTY "</w:instrText>
+      </w:r>
+      <w:r>
+        <w:instrText>AuthorRole</w:instrText>
+      </w:r>
+      <w:r>
+        <w:instrText xml:space="preserve">" </w:instrText>
       </w:r>
       <w:r>
         <w:fldChar w:fldCharType="separate"/>
       </w:r>
       <w:r>
-        <w:t>Joerg Huber</w:t>
-      </w:r>
-      <w:r>
-        <w:fldChar w:fldCharType="end"/>
-      </w:r>
-      <w:r>
-        <w:t xml:space="preserve">, </w:t>
-      </w:r>
-      <w:r>
-        <w:fldChar w:fldCharType="begin"/>
-      </w:r>
-      <w:r>
-        <w:instrText xml:space="preserve"> DOCPROPERTY "</w:instrText>
-      </w:r>
-      <w:r>
-        <w:instrText>AuthorRole</w:instrText>
-      </w:r>
-      <w:r>
-        <w:instrText xml:space="preserve">" </w:instrText>
-      </w:r>
-      <w:r>
-        <w:fldChar w:fldCharType="separate"/>
-      </w:r>
-      <w:r>
-        <w:t>SIF Solution Archi</w:t>
-      </w:r>
-      <w:bookmarkStart w:id="0" w:name="_GoBack"/>
-      <w:bookmarkEnd w:id="0"/>
-      <w:r>
-        <w:t>tect</w:t>
+        <w:t>SIF Solution Architect</w:t>
       </w:r>
       <w:r>
         <w:fldChar w:fldCharType="end"/>
@@ -166,7 +131,7 @@
         <w:fldChar w:fldCharType="separate"/>
       </w:r>
       <w:r>
-        <w:t>1.1</w:t>
+        <w:t>1.2</w:t>
       </w:r>
       <w:r>
         <w:fldChar w:fldCharType="end"/>
@@ -183,21 +148,11 @@
       <w:r>
         <w:instrText xml:space="preserve">F </w:instrText>
       </w:r>
-      <w:r>
-        <w:fldChar w:fldCharType="begin"/>
-      </w:r>
-      <w:r>
-        <w:instrText xml:space="preserve"> DOCPROPERTY "Status" </w:instrText>
-      </w:r>
-      <w:r>
-        <w:fldChar w:fldCharType="separate"/>
-      </w:r>
-      <w:r>
-        <w:instrText>draft</w:instrText>
-      </w:r>
-      <w:r>
-        <w:fldChar w:fldCharType="end"/>
-      </w:r>
+      <w:fldSimple w:instr=" DOCPROPERTY &quot;Status&quot; ">
+        <w:r>
+          <w:instrText>draft</w:instrText>
+        </w:r>
+      </w:fldSimple>
       <w:r>
         <w:instrText xml:space="preserve"> = "draft" " (</w:instrText>
       </w:r>
@@ -298,7 +253,7 @@
         <w:fldChar w:fldCharType="separate"/>
       </w:r>
       <w:r>
-        <w:t>Mar 2015</w:t>
+        <w:t>Sep 2015</w:t>
       </w:r>
       <w:r>
         <w:fldChar w:fldCharType="end"/>
@@ -333,21 +288,11 @@
       <w:r>
         <w:t xml:space="preserve">, </w:t>
       </w:r>
-      <w:r>
-        <w:fldChar w:fldCharType="begin"/>
-      </w:r>
-      <w:r>
-        <w:instrText xml:space="preserve"> DOCPROPERTY "Company" </w:instrText>
-      </w:r>
-      <w:r>
-        <w:fldChar w:fldCharType="separate"/>
-      </w:r>
-      <w:r>
-        <w:t>Systemic Pty Ltd</w:t>
-      </w:r>
-      <w:r>
-        <w:fldChar w:fldCharType="end"/>
-      </w:r>
+      <w:fldSimple w:instr=" DOCPROPERTY &quot;Company&quot; ">
+        <w:r>
+          <w:t>Systemic Pty Ltd</w:t>
+        </w:r>
+      </w:fldSimple>
     </w:p>
     <w:p>
       <w:pPr>
@@ -2720,7 +2665,13 @@
         <w:rPr>
           <w:noProof/>
         </w:rPr>
-        <w:t>15</w:t>
+        <w:t>1</w:t>
+      </w:r>
+      <w:r>
+        <w:rPr>
+          <w:noProof/>
+        </w:rPr>
+        <w:t>5</w:t>
       </w:r>
       <w:r>
         <w:rPr>
@@ -2747,12 +2698,12 @@
         <w:pStyle w:val="Title"/>
         <w:jc w:val="left"/>
       </w:pPr>
-      <w:bookmarkStart w:id="1" w:name="_Toc415143039"/>
+      <w:bookmarkStart w:id="0" w:name="_Toc415143039"/>
       <w:r>
         <w:lastRenderedPageBreak/>
         <w:t>General Notes</w:t>
       </w:r>
-      <w:bookmarkEnd w:id="1"/>
+      <w:bookmarkEnd w:id="0"/>
     </w:p>
     <w:p>
       <w:r>
@@ -2869,14 +2820,14 @@
       <w:pPr>
         <w:pStyle w:val="Heading1"/>
       </w:pPr>
-      <w:bookmarkStart w:id="2" w:name="_Toc415143040"/>
+      <w:bookmarkStart w:id="1" w:name="_Toc415143040"/>
       <w:r>
         <w:t xml:space="preserve">Exercise 1: </w:t>
       </w:r>
       <w:r>
         <w:t>SIF3 Framework Installation &amp; Verification</w:t>
       </w:r>
-      <w:bookmarkEnd w:id="2"/>
+      <w:bookmarkEnd w:id="1"/>
       <w:r>
         <w:tab/>
       </w:r>
@@ -2945,14 +2896,14 @@
       <w:pPr>
         <w:pStyle w:val="Heading2"/>
       </w:pPr>
-      <w:bookmarkStart w:id="3" w:name="_Toc415143041"/>
+      <w:bookmarkStart w:id="2" w:name="_Toc415143041"/>
       <w:r>
         <w:t>SIF3 Framework</w:t>
       </w:r>
       <w:r>
         <w:t xml:space="preserve"> Installation</w:t>
       </w:r>
-      <w:bookmarkEnd w:id="3"/>
+      <w:bookmarkEnd w:id="2"/>
     </w:p>
     <w:p>
       <w:pPr>
@@ -2990,7 +2941,7 @@
       <w:pPr>
         <w:pStyle w:val="Heading3"/>
       </w:pPr>
-      <w:bookmarkStart w:id="4" w:name="_Toc415143042"/>
+      <w:bookmarkStart w:id="3" w:name="_Toc415143042"/>
       <w:r>
         <w:t xml:space="preserve">DB </w:t>
       </w:r>
@@ -2998,7 +2949,7 @@
       <w:r>
         <w:t>Config</w:t>
       </w:r>
-      <w:bookmarkEnd w:id="4"/>
+      <w:bookmarkEnd w:id="3"/>
       <w:proofErr w:type="spellEnd"/>
     </w:p>
     <w:p>
@@ -3193,21 +3144,21 @@
       <w:pPr>
         <w:pStyle w:val="Heading2"/>
       </w:pPr>
-      <w:bookmarkStart w:id="5" w:name="_Toc415143043"/>
+      <w:bookmarkStart w:id="4" w:name="_Toc415143043"/>
       <w:r>
         <w:t>Modify Configurations</w:t>
       </w:r>
+      <w:bookmarkEnd w:id="4"/>
+    </w:p>
+    <w:p>
+      <w:pPr>
+        <w:pStyle w:val="Heading3"/>
+      </w:pPr>
+      <w:bookmarkStart w:id="5" w:name="_Toc415143044"/>
+      <w:r>
+        <w:t>JDBC Setup</w:t>
+      </w:r>
       <w:bookmarkEnd w:id="5"/>
-    </w:p>
-    <w:p>
-      <w:pPr>
-        <w:pStyle w:val="Heading3"/>
-      </w:pPr>
-      <w:bookmarkStart w:id="6" w:name="_Toc415143044"/>
-      <w:r>
-        <w:t>JDBC Setup</w:t>
-      </w:r>
-      <w:bookmarkEnd w:id="6"/>
     </w:p>
     <w:p>
       <w:pPr>
@@ -3285,12 +3236,12 @@
       <w:pPr>
         <w:pStyle w:val="Heading3"/>
       </w:pPr>
-      <w:bookmarkStart w:id="7" w:name="_Toc415143045"/>
+      <w:bookmarkStart w:id="6" w:name="_Toc415143045"/>
       <w:r>
         <w:lastRenderedPageBreak/>
         <w:t>Configuration Files</w:t>
       </w:r>
-      <w:bookmarkEnd w:id="7"/>
+      <w:bookmarkEnd w:id="6"/>
     </w:p>
     <w:p>
       <w:r>
@@ -3646,7 +3597,7 @@
       <w:pPr>
         <w:pStyle w:val="Heading2"/>
       </w:pPr>
-      <w:bookmarkStart w:id="8" w:name="_Toc415143046"/>
+      <w:bookmarkStart w:id="7" w:name="_Toc415143046"/>
       <w:proofErr w:type="spellStart"/>
       <w:r>
         <w:t>Classpath</w:t>
@@ -3672,33 +3623,33 @@
       <w:r>
         <w:t>, Deployment</w:t>
       </w:r>
+      <w:bookmarkEnd w:id="7"/>
+    </w:p>
+    <w:p>
+      <w:r>
+        <w:t xml:space="preserve">Please refer to Appendix A for details on </w:t>
+      </w:r>
+      <w:proofErr w:type="spellStart"/>
+      <w:r>
+        <w:t>config</w:t>
+      </w:r>
+      <w:proofErr w:type="spellEnd"/>
+      <w:r>
+        <w:t>/property</w:t>
+      </w:r>
+      <w:r>
+        <w:t xml:space="preserve"> files and deployment of your provider.</w:t>
+      </w:r>
+    </w:p>
+    <w:p>
+      <w:pPr>
+        <w:pStyle w:val="Heading2"/>
+      </w:pPr>
+      <w:bookmarkStart w:id="8" w:name="_Toc415143047"/>
+      <w:r>
+        <w:t>Verify Installation</w:t>
+      </w:r>
       <w:bookmarkEnd w:id="8"/>
-    </w:p>
-    <w:p>
-      <w:r>
-        <w:t xml:space="preserve">Please refer to Appendix A for details on </w:t>
-      </w:r>
-      <w:proofErr w:type="spellStart"/>
-      <w:r>
-        <w:t>config</w:t>
-      </w:r>
-      <w:proofErr w:type="spellEnd"/>
-      <w:r>
-        <w:t>/property</w:t>
-      </w:r>
-      <w:r>
-        <w:t xml:space="preserve"> files and deployment of your provider.</w:t>
-      </w:r>
-    </w:p>
-    <w:p>
-      <w:pPr>
-        <w:pStyle w:val="Heading2"/>
-      </w:pPr>
-      <w:bookmarkStart w:id="9" w:name="_Toc415143047"/>
-      <w:r>
-        <w:t>Verify Installation</w:t>
-      </w:r>
-      <w:bookmarkEnd w:id="9"/>
     </w:p>
     <w:p/>
     <w:p>
@@ -3928,7 +3879,7 @@
       <w:pPr>
         <w:pStyle w:val="Heading1"/>
       </w:pPr>
-      <w:bookmarkStart w:id="10" w:name="_Toc415143048"/>
+      <w:bookmarkStart w:id="9" w:name="_Toc415143048"/>
       <w:r>
         <w:t>Exercise</w:t>
       </w:r>
@@ -3941,7 +3892,7 @@
       <w:r>
         <w:t>First Consumer</w:t>
       </w:r>
-      <w:bookmarkEnd w:id="10"/>
+      <w:bookmarkEnd w:id="9"/>
     </w:p>
     <w:p>
       <w:pPr>
@@ -3965,7 +3916,7 @@
       <w:pPr>
         <w:pStyle w:val="Heading2"/>
       </w:pPr>
-      <w:bookmarkStart w:id="11" w:name="_Toc415143049"/>
+      <w:bookmarkStart w:id="10" w:name="_Toc415143049"/>
       <w:r>
         <w:t xml:space="preserve">Write </w:t>
       </w:r>
@@ -3973,7 +3924,7 @@
       <w:r>
         <w:t>StudentPersonalConsumer</w:t>
       </w:r>
-      <w:bookmarkEnd w:id="11"/>
+      <w:bookmarkEnd w:id="10"/>
       <w:proofErr w:type="spellEnd"/>
     </w:p>
     <w:p>
@@ -4256,7 +4207,7 @@
       <w:pPr>
         <w:pStyle w:val="Heading2"/>
       </w:pPr>
-      <w:bookmarkStart w:id="12" w:name="_Toc415143050"/>
+      <w:bookmarkStart w:id="11" w:name="_Toc415143050"/>
       <w:r>
         <w:t xml:space="preserve">Write </w:t>
       </w:r>
@@ -4264,7 +4215,7 @@
       <w:r>
         <w:t>DemoConsumer</w:t>
       </w:r>
-      <w:bookmarkEnd w:id="12"/>
+      <w:bookmarkEnd w:id="11"/>
       <w:proofErr w:type="spellEnd"/>
     </w:p>
     <w:p>
@@ -4512,7 +4463,7 @@
       <w:pPr>
         <w:pStyle w:val="Heading2"/>
       </w:pPr>
-      <w:bookmarkStart w:id="13" w:name="_Toc415143051"/>
+      <w:bookmarkStart w:id="12" w:name="_Toc415143051"/>
       <w:r>
         <w:t xml:space="preserve">Run </w:t>
       </w:r>
@@ -4520,7 +4471,7 @@
       <w:r>
         <w:t>DemoConsumer</w:t>
       </w:r>
-      <w:bookmarkEnd w:id="13"/>
+      <w:bookmarkEnd w:id="12"/>
       <w:proofErr w:type="spellEnd"/>
     </w:p>
     <w:p>
@@ -4727,12 +4678,12 @@
       <w:pPr>
         <w:pStyle w:val="Heading2"/>
       </w:pPr>
-      <w:bookmarkStart w:id="14" w:name="_Toc415143052"/>
+      <w:bookmarkStart w:id="13" w:name="_Toc415143052"/>
       <w:r>
         <w:lastRenderedPageBreak/>
         <w:t>Advanced Exercise</w:t>
       </w:r>
-      <w:bookmarkEnd w:id="14"/>
+      <w:bookmarkEnd w:id="13"/>
     </w:p>
     <w:p>
       <w:pPr>
@@ -4747,7 +4698,7 @@
       <w:pPr>
         <w:pStyle w:val="Heading1"/>
       </w:pPr>
-      <w:bookmarkStart w:id="15" w:name="_Toc415143053"/>
+      <w:bookmarkStart w:id="14" w:name="_Toc415143053"/>
       <w:r>
         <w:t xml:space="preserve">Exercise </w:t>
       </w:r>
@@ -4760,7 +4711,7 @@
       <w:r>
         <w:t>Environment Template Management</w:t>
       </w:r>
-      <w:bookmarkEnd w:id="15"/>
+      <w:bookmarkEnd w:id="14"/>
     </w:p>
     <w:p>
       <w:pPr>
@@ -4775,13 +4726,13 @@
       <w:pPr>
         <w:pStyle w:val="Heading2"/>
       </w:pPr>
-      <w:bookmarkStart w:id="16" w:name="_Ref395786981"/>
-      <w:bookmarkStart w:id="17" w:name="_Toc415143054"/>
+      <w:bookmarkStart w:id="15" w:name="_Ref395786981"/>
+      <w:bookmarkStart w:id="16" w:name="_Toc415143054"/>
       <w:r>
         <w:t>Manage Consumer Environment Templates</w:t>
       </w:r>
+      <w:bookmarkEnd w:id="15"/>
       <w:bookmarkEnd w:id="16"/>
-      <w:bookmarkEnd w:id="17"/>
     </w:p>
     <w:p>
       <w:pPr>
@@ -5117,13 +5068,13 @@
       <w:pPr>
         <w:pStyle w:val="Heading2"/>
       </w:pPr>
-      <w:bookmarkStart w:id="18" w:name="_Ref395779626"/>
-      <w:bookmarkStart w:id="19" w:name="_Toc415143055"/>
+      <w:bookmarkStart w:id="17" w:name="_Ref395779626"/>
+      <w:bookmarkStart w:id="18" w:name="_Toc415143055"/>
       <w:r>
         <w:t>Manage DIRECT Provider Environment Templates</w:t>
       </w:r>
+      <w:bookmarkEnd w:id="17"/>
       <w:bookmarkEnd w:id="18"/>
-      <w:bookmarkEnd w:id="19"/>
     </w:p>
     <w:p>
       <w:pPr>
@@ -5431,11 +5382,11 @@
       <w:pPr>
         <w:pStyle w:val="Heading1"/>
       </w:pPr>
-      <w:bookmarkStart w:id="20" w:name="_Toc415143056"/>
+      <w:bookmarkStart w:id="19" w:name="_Toc415143056"/>
       <w:r>
         <w:t>Exercise 4: Consumer Multi-Object CRUD</w:t>
       </w:r>
-      <w:bookmarkEnd w:id="20"/>
+      <w:bookmarkEnd w:id="19"/>
     </w:p>
     <w:p>
       <w:pPr>
@@ -6154,7 +6105,7 @@
       <w:pPr>
         <w:pStyle w:val="Heading1"/>
       </w:pPr>
-      <w:bookmarkStart w:id="21" w:name="_Toc415143057"/>
+      <w:bookmarkStart w:id="20" w:name="_Toc415143057"/>
       <w:r>
         <w:lastRenderedPageBreak/>
         <w:t xml:space="preserve">Exercise 5: CRUD Provider – </w:t>
@@ -6163,7 +6114,7 @@
       <w:r>
         <w:t>SchoolInfo</w:t>
       </w:r>
-      <w:bookmarkEnd w:id="21"/>
+      <w:bookmarkEnd w:id="20"/>
       <w:proofErr w:type="spellEnd"/>
     </w:p>
     <w:p>
@@ -6240,7 +6191,7 @@
       <w:pPr>
         <w:pStyle w:val="Heading2"/>
       </w:pPr>
-      <w:bookmarkStart w:id="22" w:name="_Toc415143058"/>
+      <w:bookmarkStart w:id="21" w:name="_Toc415143058"/>
       <w:r>
         <w:t xml:space="preserve">Write </w:t>
       </w:r>
@@ -6248,7 +6199,7 @@
       <w:r>
         <w:t>SchoolInfoProvider</w:t>
       </w:r>
-      <w:bookmarkEnd w:id="22"/>
+      <w:bookmarkEnd w:id="21"/>
       <w:proofErr w:type="spellEnd"/>
     </w:p>
     <w:p>
@@ -6633,7 +6584,7 @@
       <w:pPr>
         <w:pStyle w:val="Heading2"/>
       </w:pPr>
-      <w:bookmarkStart w:id="23" w:name="_Toc415143059"/>
+      <w:bookmarkStart w:id="22" w:name="_Toc415143059"/>
       <w:r>
         <w:t>Deploy</w:t>
       </w:r>
@@ -6644,7 +6595,7 @@
       <w:r>
         <w:t>SchoolInfoProvider</w:t>
       </w:r>
-      <w:bookmarkEnd w:id="23"/>
+      <w:bookmarkEnd w:id="22"/>
       <w:proofErr w:type="spellEnd"/>
     </w:p>
     <w:p>
@@ -6927,7 +6878,7 @@
       <w:pPr>
         <w:pStyle w:val="Heading2"/>
       </w:pPr>
-      <w:bookmarkStart w:id="24" w:name="_Toc415143060"/>
+      <w:bookmarkStart w:id="23" w:name="_Toc415143060"/>
       <w:r>
         <w:lastRenderedPageBreak/>
         <w:t xml:space="preserve">Test your </w:t>
@@ -6940,23 +6891,23 @@
       <w:r>
         <w:t xml:space="preserve"> Provider</w:t>
       </w:r>
+      <w:bookmarkEnd w:id="23"/>
+    </w:p>
+    <w:p>
+      <w:pPr>
+        <w:pStyle w:val="Heading3"/>
+      </w:pPr>
+      <w:bookmarkStart w:id="24" w:name="_Toc415143061"/>
+      <w:r>
+        <w:t xml:space="preserve">Postman </w:t>
+      </w:r>
+      <w:r>
+        <w:t xml:space="preserve">(Chrome Plugin) </w:t>
+      </w:r>
+      <w:r>
+        <w:t>– Easy Test</w:t>
+      </w:r>
       <w:bookmarkEnd w:id="24"/>
-    </w:p>
-    <w:p>
-      <w:pPr>
-        <w:pStyle w:val="Heading3"/>
-      </w:pPr>
-      <w:bookmarkStart w:id="25" w:name="_Toc415143061"/>
-      <w:r>
-        <w:t xml:space="preserve">Postman </w:t>
-      </w:r>
-      <w:r>
-        <w:t xml:space="preserve">(Chrome Plugin) </w:t>
-      </w:r>
-      <w:r>
-        <w:t>– Easy Test</w:t>
-      </w:r>
-      <w:bookmarkEnd w:id="25"/>
     </w:p>
     <w:p>
       <w:r>
@@ -7229,7 +7180,7 @@
       <w:pPr>
         <w:pStyle w:val="Heading3"/>
       </w:pPr>
-      <w:bookmarkStart w:id="26" w:name="_Toc415143062"/>
+      <w:bookmarkStart w:id="25" w:name="_Toc415143062"/>
       <w:r>
         <w:t xml:space="preserve">Write </w:t>
       </w:r>
@@ -7241,7 +7192,7 @@
       <w:r>
         <w:t xml:space="preserve"> Consumer – More Work</w:t>
       </w:r>
-      <w:bookmarkEnd w:id="26"/>
+      <w:bookmarkEnd w:id="25"/>
     </w:p>
     <w:p>
       <w:r>
@@ -7362,11 +7313,11 @@
       <w:pPr>
         <w:pStyle w:val="Heading2"/>
       </w:pPr>
-      <w:bookmarkStart w:id="27" w:name="_Toc415143063"/>
+      <w:bookmarkStart w:id="26" w:name="_Toc415143063"/>
       <w:r>
         <w:t>Advanced Exercise</w:t>
       </w:r>
-      <w:bookmarkEnd w:id="27"/>
+      <w:bookmarkEnd w:id="26"/>
     </w:p>
     <w:p>
       <w:pPr>
@@ -7401,8 +7352,8 @@
       <w:pPr>
         <w:pStyle w:val="Heading1"/>
       </w:pPr>
-      <w:bookmarkStart w:id="28" w:name="_Toc415142692"/>
-      <w:bookmarkStart w:id="29" w:name="_Toc415143064"/>
+      <w:bookmarkStart w:id="27" w:name="_Toc415142692"/>
+      <w:bookmarkStart w:id="28" w:name="_Toc415143064"/>
       <w:r>
         <w:lastRenderedPageBreak/>
         <w:t xml:space="preserve">Exercise 7: </w:t>
@@ -7411,8 +7362,8 @@
       <w:r>
         <w:t>ServicePath</w:t>
       </w:r>
+      <w:bookmarkEnd w:id="27"/>
       <w:bookmarkEnd w:id="28"/>
-      <w:bookmarkEnd w:id="29"/>
       <w:proofErr w:type="spellEnd"/>
     </w:p>
     <w:p>
@@ -7429,15 +7380,15 @@
       <w:pPr>
         <w:pStyle w:val="Heading2"/>
       </w:pPr>
-      <w:bookmarkStart w:id="30" w:name="_Ref415141583"/>
-      <w:bookmarkStart w:id="31" w:name="_Toc415142693"/>
-      <w:bookmarkStart w:id="32" w:name="_Toc415143065"/>
+      <w:bookmarkStart w:id="29" w:name="_Ref415141583"/>
+      <w:bookmarkStart w:id="30" w:name="_Toc415142693"/>
+      <w:bookmarkStart w:id="31" w:name="_Toc415143065"/>
       <w:r>
         <w:t>Provider Implementation</w:t>
       </w:r>
+      <w:bookmarkEnd w:id="29"/>
       <w:bookmarkEnd w:id="30"/>
       <w:bookmarkEnd w:id="31"/>
-      <w:bookmarkEnd w:id="32"/>
     </w:p>
     <w:p>
       <w:r>
@@ -7737,13 +7688,13 @@
       <w:pPr>
         <w:pStyle w:val="Heading2"/>
       </w:pPr>
-      <w:bookmarkStart w:id="33" w:name="_Toc415142694"/>
-      <w:bookmarkStart w:id="34" w:name="_Toc415143066"/>
+      <w:bookmarkStart w:id="32" w:name="_Toc415142694"/>
+      <w:bookmarkStart w:id="33" w:name="_Toc415143066"/>
       <w:r>
         <w:t>Consumer Implementation</w:t>
       </w:r>
+      <w:bookmarkEnd w:id="32"/>
       <w:bookmarkEnd w:id="33"/>
-      <w:bookmarkEnd w:id="34"/>
     </w:p>
     <w:p>
       <w:r>
@@ -7973,6 +7924,8 @@
       <w:r>
         <w:t xml:space="preserve"> Class and run it.</w:t>
       </w:r>
+      <w:bookmarkStart w:id="34" w:name="_GoBack"/>
+      <w:bookmarkEnd w:id="34"/>
     </w:p>
     <w:p>
       <w:pPr>
@@ -9643,21 +9596,11 @@
     <w:r>
       <w:instrText xml:space="preserve"> QUOTE "Revision: " </w:instrText>
     </w:r>
-    <w:r>
-      <w:fldChar w:fldCharType="begin"/>
-    </w:r>
-    <w:r>
-      <w:instrText xml:space="preserve"> DOCPROPERTY "Revision" </w:instrText>
-    </w:r>
-    <w:r>
-      <w:fldChar w:fldCharType="separate"/>
-    </w:r>
-    <w:r>
-      <w:instrText>1.1</w:instrText>
-    </w:r>
-    <w:r>
-      <w:fldChar w:fldCharType="end"/>
-    </w:r>
+    <w:fldSimple w:instr=" DOCPROPERTY &quot;Revision&quot; ">
+      <w:r>
+        <w:instrText>1.2</w:instrText>
+      </w:r>
+    </w:fldSimple>
     <w:r>
       <w:fldChar w:fldCharType="begin"/>
     </w:r>
@@ -9670,21 +9613,11 @@
     <w:r>
       <w:instrText xml:space="preserve">F </w:instrText>
     </w:r>
-    <w:r>
-      <w:fldChar w:fldCharType="begin"/>
-    </w:r>
-    <w:r>
-      <w:instrText xml:space="preserve"> DOCPROPERTY "Status" </w:instrText>
-    </w:r>
-    <w:r>
-      <w:fldChar w:fldCharType="separate"/>
-    </w:r>
-    <w:r>
-      <w:instrText>draft</w:instrText>
-    </w:r>
-    <w:r>
-      <w:fldChar w:fldCharType="end"/>
-    </w:r>
+    <w:fldSimple w:instr=" DOCPROPERTY &quot;Status&quot; ">
+      <w:r>
+        <w:instrText>draft</w:instrText>
+      </w:r>
+    </w:fldSimple>
     <w:r>
       <w:instrText xml:space="preserve"> = "draft" " (</w:instrText>
     </w:r>
@@ -9753,7 +9686,7 @@
       <w:fldChar w:fldCharType="separate"/>
     </w:r>
     <w:r>
-      <w:t>Revision: 1.1</w:t>
+      <w:t>Revision: 1.2</w:t>
     </w:r>
     <w:r>
       <w:rPr>
@@ -9784,39 +9717,19 @@
     <w:r>
       <w:tab/>
     </w:r>
-    <w:r>
-      <w:fldChar w:fldCharType="begin"/>
-    </w:r>
-    <w:r>
-      <w:instrText xml:space="preserve"> DOCPROPERTY "Title" </w:instrText>
-    </w:r>
-    <w:r>
-      <w:fldChar w:fldCharType="separate"/>
-    </w:r>
-    <w:r>
-      <w:t>SIF3 Training Exercises - Java</w:t>
-    </w:r>
-    <w:r>
-      <w:fldChar w:fldCharType="end"/>
-    </w:r>
+    <w:fldSimple w:instr=" DOCPROPERTY &quot;Title&quot; ">
+      <w:r>
+        <w:t>SIF3 Training Exercises - Java</w:t>
+      </w:r>
+    </w:fldSimple>
     <w:r>
       <w:t xml:space="preserve"> (</w:t>
     </w:r>
-    <w:r>
-      <w:fldChar w:fldCharType="begin"/>
-    </w:r>
-    <w:r>
-      <w:instrText xml:space="preserve"> DOCPROPERTY "SystemAbbreviation" </w:instrText>
-    </w:r>
-    <w:r>
-      <w:fldChar w:fldCharType="separate"/>
-    </w:r>
-    <w:r>
-      <w:t>BC_EX_JAVA</w:t>
-    </w:r>
-    <w:r>
-      <w:fldChar w:fldCharType="end"/>
-    </w:r>
+    <w:fldSimple w:instr=" DOCPROPERTY &quot;SystemAbbreviation&quot; ">
+      <w:r>
+        <w:t>BC_EX_JAVA</w:t>
+      </w:r>
+    </w:fldSimple>
     <w:r>
       <w:t>)</w:t>
     </w:r>
@@ -9835,7 +9748,7 @@
       <w:fldChar w:fldCharType="separate"/>
     </w:r>
     <w:r>
-      <w:t>Mar 2015</w:t>
+      <w:t>Sep 2015</w:t>
     </w:r>
     <w:r>
       <w:fldChar w:fldCharType="end"/>
@@ -9857,7 +9770,7 @@
       <w:fldChar w:fldCharType="separate"/>
     </w:r>
     <w:r>
-      <w:t>1.0</w:t>
+      <w:t>1.1</w:t>
     </w:r>
     <w:r>
       <w:fldChar w:fldCharType="end"/>
@@ -9884,7 +9797,7 @@
       <w:rPr>
         <w:noProof/>
       </w:rPr>
-      <w:t>2</w:t>
+      <w:t>12</w:t>
     </w:r>
     <w:r>
       <w:fldChar w:fldCharType="end"/>
@@ -9892,27 +9805,14 @@
     <w:r>
       <w:t xml:space="preserve"> of </w:t>
     </w:r>
-    <w:r>
-      <w:fldChar w:fldCharType="begin"/>
-    </w:r>
-    <w:r>
-      <w:instrText xml:space="preserve"> NUMPAGES </w:instrText>
-    </w:r>
-    <w:r>
-      <w:fldChar w:fldCharType="separate"/>
-    </w:r>
-    <w:r>
-      <w:rPr>
-        <w:noProof/>
-      </w:rPr>
-      <w:t>15</w:t>
-    </w:r>
-    <w:r>
-      <w:rPr>
-        <w:noProof/>
-      </w:rPr>
-      <w:fldChar w:fldCharType="end"/>
-    </w:r>
+    <w:fldSimple w:instr=" NUMPAGES ">
+      <w:r>
+        <w:rPr>
+          <w:noProof/>
+        </w:rPr>
+        <w:t>15</w:t>
+      </w:r>
+    </w:fldSimple>
     <w:r>
       <w:rPr>
         <w:noProof/>
@@ -9920,7 +9820,7 @@
       <mc:AlternateContent>
         <mc:Choice Requires="wps">
           <w:drawing>
-            <wp:anchor distT="0" distB="0" distL="114300" distR="114300" simplePos="0" relativeHeight="251657216" behindDoc="0" locked="1" layoutInCell="0" allowOverlap="0">
+            <wp:anchor distT="0" distB="0" distL="114300" distR="114300" simplePos="0" relativeHeight="251657216" behindDoc="0" locked="1" layoutInCell="0" allowOverlap="0" wp14:anchorId="6852F89C" wp14:editId="521871FB">
               <wp:simplePos x="0" y="0"/>
               <wp:positionH relativeFrom="page">
                 <wp:posOffset>720090</wp:posOffset>
@@ -9999,39 +9899,19 @@
     <w:pPr>
       <w:pStyle w:val="Footer"/>
     </w:pPr>
-    <w:r>
-      <w:fldChar w:fldCharType="begin"/>
-    </w:r>
-    <w:r>
-      <w:instrText xml:space="preserve"> DOCPROPERTY "SystemAbbreviation" </w:instrText>
-    </w:r>
-    <w:r>
-      <w:fldChar w:fldCharType="separate"/>
-    </w:r>
-    <w:r>
-      <w:t>BC_EX_JAVA</w:t>
-    </w:r>
-    <w:r>
-      <w:fldChar w:fldCharType="end"/>
-    </w:r>
+    <w:fldSimple w:instr=" DOCPROPERTY &quot;SystemAbbreviation&quot; ">
+      <w:r>
+        <w:t>BC_EX_JAVA</w:t>
+      </w:r>
+    </w:fldSimple>
     <w:r>
       <w:t xml:space="preserve"> Version </w:t>
     </w:r>
-    <w:r>
-      <w:fldChar w:fldCharType="begin"/>
-    </w:r>
-    <w:r>
-      <w:instrText xml:space="preserve"> DOCPROPERTY "SystemVersion" </w:instrText>
-    </w:r>
-    <w:r>
-      <w:fldChar w:fldCharType="separate"/>
-    </w:r>
-    <w:r>
-      <w:t>1.0</w:t>
-    </w:r>
-    <w:r>
-      <w:fldChar w:fldCharType="end"/>
-    </w:r>
+    <w:fldSimple w:instr=" DOCPROPERTY &quot;SystemVersion&quot; ">
+      <w:r>
+        <w:t>1.1</w:t>
+      </w:r>
+    </w:fldSimple>
     <w:r>
       <w:tab/>
     </w:r>
@@ -10044,21 +9924,11 @@
     <w:r>
       <w:instrText xml:space="preserve"> QUOTE "Revision: " </w:instrText>
     </w:r>
-    <w:r>
-      <w:fldChar w:fldCharType="begin"/>
-    </w:r>
-    <w:r>
-      <w:instrText xml:space="preserve"> DOCPROPERTY "Revision" </w:instrText>
-    </w:r>
-    <w:r>
-      <w:fldChar w:fldCharType="separate"/>
-    </w:r>
-    <w:r>
-      <w:instrText>1.1</w:instrText>
-    </w:r>
-    <w:r>
-      <w:fldChar w:fldCharType="end"/>
-    </w:r>
+    <w:fldSimple w:instr=" DOCPROPERTY &quot;Revision&quot; ">
+      <w:r>
+        <w:instrText>1.2</w:instrText>
+      </w:r>
+    </w:fldSimple>
     <w:r>
       <w:fldChar w:fldCharType="begin"/>
     </w:r>
@@ -10071,21 +9941,11 @@
     <w:r>
       <w:instrText xml:space="preserve">F </w:instrText>
     </w:r>
-    <w:r>
-      <w:fldChar w:fldCharType="begin"/>
-    </w:r>
-    <w:r>
-      <w:instrText xml:space="preserve"> DOCPROPERTY "Status" </w:instrText>
-    </w:r>
-    <w:r>
-      <w:fldChar w:fldCharType="separate"/>
-    </w:r>
-    <w:r>
-      <w:instrText>draft</w:instrText>
-    </w:r>
-    <w:r>
-      <w:fldChar w:fldCharType="end"/>
-    </w:r>
+    <w:fldSimple w:instr=" DOCPROPERTY &quot;Status&quot; ">
+      <w:r>
+        <w:instrText>draft</w:instrText>
+      </w:r>
+    </w:fldSimple>
     <w:r>
       <w:instrText xml:space="preserve"> = "draft" " (</w:instrText>
     </w:r>
@@ -10154,7 +10014,7 @@
       <w:fldChar w:fldCharType="separate"/>
     </w:r>
     <w:r>
-      <w:t>Revision: 1.1</w:t>
+      <w:t>Revision: 1.2</w:t>
     </w:r>
     <w:r>
       <w:rPr>
@@ -10184,21 +10044,11 @@
     <w:pPr>
       <w:pStyle w:val="Footer"/>
     </w:pPr>
-    <w:r>
-      <w:fldChar w:fldCharType="begin"/>
-    </w:r>
-    <w:r>
-      <w:instrText xml:space="preserve"> DOCPROPERTY "Title" </w:instrText>
-    </w:r>
-    <w:r>
-      <w:fldChar w:fldCharType="separate"/>
-    </w:r>
-    <w:r>
-      <w:t>SIF3 Training Exercises - Java</w:t>
-    </w:r>
-    <w:r>
-      <w:fldChar w:fldCharType="end"/>
-    </w:r>
+    <w:fldSimple w:instr=" DOCPROPERTY &quot;Title&quot; ">
+      <w:r>
+        <w:t>SIF3 Training Exercises - Java</w:t>
+      </w:r>
+    </w:fldSimple>
     <w:r>
       <w:tab/>
     </w:r>
@@ -10215,7 +10065,7 @@
       <w:fldChar w:fldCharType="separate"/>
     </w:r>
     <w:r>
-      <w:t>Mar 2015</w:t>
+      <w:t>Sep 2015</w:t>
     </w:r>
     <w:r>
       <w:fldChar w:fldCharType="end"/>
@@ -10242,7 +10092,7 @@
       <w:rPr>
         <w:noProof/>
       </w:rPr>
-      <w:t>3</w:t>
+      <w:t>11</w:t>
     </w:r>
     <w:r>
       <w:fldChar w:fldCharType="end"/>
@@ -10250,27 +10100,14 @@
     <w:r>
       <w:t xml:space="preserve"> of </w:t>
     </w:r>
-    <w:r>
-      <w:fldChar w:fldCharType="begin"/>
-    </w:r>
-    <w:r>
-      <w:instrText xml:space="preserve"> NUMPAGES </w:instrText>
-    </w:r>
-    <w:r>
-      <w:fldChar w:fldCharType="separate"/>
-    </w:r>
-    <w:r>
-      <w:rPr>
-        <w:noProof/>
-      </w:rPr>
-      <w:t>15</w:t>
-    </w:r>
-    <w:r>
-      <w:rPr>
-        <w:noProof/>
-      </w:rPr>
-      <w:fldChar w:fldCharType="end"/>
-    </w:r>
+    <w:fldSimple w:instr=" NUMPAGES ">
+      <w:r>
+        <w:rPr>
+          <w:noProof/>
+        </w:rPr>
+        <w:t>15</w:t>
+      </w:r>
+    </w:fldSimple>
     <w:r>
       <w:rPr>
         <w:noProof/>
@@ -10278,7 +10115,7 @@
       <mc:AlternateContent>
         <mc:Choice Requires="wps">
           <w:drawing>
-            <wp:anchor distT="0" distB="0" distL="114300" distR="114300" simplePos="0" relativeHeight="251656192" behindDoc="0" locked="1" layoutInCell="0" allowOverlap="0" wp14:anchorId="67BC353E" wp14:editId="3A537A91">
+            <wp:anchor distT="0" distB="0" distL="114300" distR="114300" simplePos="0" relativeHeight="251656192" behindDoc="0" locked="1" layoutInCell="0" allowOverlap="0" wp14:anchorId="2517DDE9" wp14:editId="1FA8F2D0">
               <wp:simplePos x="0" y="0"/>
               <wp:positionH relativeFrom="page">
                 <wp:posOffset>900430</wp:posOffset>
@@ -10452,21 +10289,11 @@
         </mc:Fallback>
       </mc:AlternateContent>
     </w:r>
-    <w:r>
-      <w:fldChar w:fldCharType="begin"/>
-    </w:r>
-    <w:r>
-      <w:instrText xml:space="preserve"> DOCPROPERTY "SystemTitle" </w:instrText>
-    </w:r>
-    <w:r>
-      <w:fldChar w:fldCharType="separate"/>
-    </w:r>
-    <w:r>
-      <w:t>SIF3 Training Exercises</w:t>
-    </w:r>
-    <w:r>
-      <w:fldChar w:fldCharType="end"/>
-    </w:r>
+    <w:fldSimple w:instr=" DOCPROPERTY &quot;SystemTitle&quot; ">
+      <w:r>
+        <w:t>SIF3 Training Exercises</w:t>
+      </w:r>
+    </w:fldSimple>
     <w:r>
       <w:tab/>
     </w:r>
@@ -10671,21 +10498,11 @@
     <w:r>
       <w:tab/>
     </w:r>
-    <w:r>
-      <w:fldChar w:fldCharType="begin"/>
-    </w:r>
-    <w:r>
-      <w:instrText xml:space="preserve"> DOCPROPERTY "SystemTitle" </w:instrText>
-    </w:r>
-    <w:r>
-      <w:fldChar w:fldCharType="separate"/>
-    </w:r>
-    <w:r>
-      <w:t>SIF3 Training Exercises</w:t>
-    </w:r>
-    <w:r>
-      <w:fldChar w:fldCharType="end"/>
-    </w:r>
+    <w:fldSimple w:instr=" DOCPROPERTY &quot;SystemTitle&quot; ">
+      <w:r>
+        <w:t>SIF3 Training Exercises</w:t>
+      </w:r>
+    </w:fldSimple>
   </w:p>
 </w:hdr>
 </file>
@@ -18897,7 +18714,7 @@
 </file>
 
 <file path=customXml/itemProps1.xml><?xml version="1.0" encoding="utf-8"?>
-<ds:datastoreItem xmlns:ds="http://schemas.openxmlformats.org/officeDocument/2006/customXml" ds:itemID="{2DDBAD0D-76A7-4403-BCF4-06B41F25DA16}">
+<ds:datastoreItem xmlns:ds="http://schemas.openxmlformats.org/officeDocument/2006/customXml" ds:itemID="{3AD19C15-FFED-4D7E-B79C-F3273DD55573}">
   <ds:schemaRefs>
     <ds:schemaRef ds:uri="http://schemas.openxmlformats.org/officeDocument/2006/bibliography"/>
   </ds:schemaRefs>

--- a/SIF3Training/localeSetup/AU/Exercises/SIF3 Training Exercises (2 Day) - Java.docx
+++ b/SIF3Training/localeSetup/AU/Exercises/SIF3 Training Exercises (2 Day) - Java.docx
@@ -33,21 +33,41 @@
       <w:r>
         <w:t xml:space="preserve">ersion </w:t>
       </w:r>
-      <w:fldSimple w:instr=" DOCPROPERTY &quot;SystemVersion&quot; ">
-        <w:r>
-          <w:t>1.1</w:t>
-        </w:r>
-      </w:fldSimple>
+      <w:r>
+        <w:fldChar w:fldCharType="begin"/>
+      </w:r>
+      <w:r>
+        <w:instrText xml:space="preserve"> DOCPROPERTY "SystemVersion" </w:instrText>
+      </w:r>
+      <w:r>
+        <w:fldChar w:fldCharType="separate"/>
+      </w:r>
+      <w:r>
+        <w:t>1.1</w:t>
+      </w:r>
+      <w:r>
+        <w:fldChar w:fldCharType="end"/>
+      </w:r>
     </w:p>
     <w:p>
       <w:pPr>
         <w:pStyle w:val="DocumentTitleBlock"/>
       </w:pPr>
-      <w:fldSimple w:instr=" DOCPROPERTY &quot;Title&quot; ">
-        <w:r>
-          <w:t>SIF3 Training Exercises - Java</w:t>
-        </w:r>
-      </w:fldSimple>
+      <w:r>
+        <w:fldChar w:fldCharType="begin"/>
+      </w:r>
+      <w:r>
+        <w:instrText xml:space="preserve"> DOCPROPERTY "Title" </w:instrText>
+      </w:r>
+      <w:r>
+        <w:fldChar w:fldCharType="separate"/>
+      </w:r>
+      <w:r>
+        <w:t>SIF3 Training Exercises - Java</w:t>
+      </w:r>
+      <w:r>
+        <w:fldChar w:fldCharType="end"/>
+      </w:r>
     </w:p>
     <w:p>
       <w:pPr>
@@ -71,11 +91,21 @@
       <w:r>
         <w:t xml:space="preserve"> </w:t>
       </w:r>
-      <w:fldSimple w:instr=" DOCPROPERTY &quot;Author&quot; ">
-        <w:r>
-          <w:t>Joerg Huber</w:t>
-        </w:r>
-      </w:fldSimple>
+      <w:r>
+        <w:fldChar w:fldCharType="begin"/>
+      </w:r>
+      <w:r>
+        <w:instrText xml:space="preserve"> DOCPROPERTY "Author" </w:instrText>
+      </w:r>
+      <w:r>
+        <w:fldChar w:fldCharType="separate"/>
+      </w:r>
+      <w:r>
+        <w:t>Joerg Huber</w:t>
+      </w:r>
+      <w:r>
+        <w:fldChar w:fldCharType="end"/>
+      </w:r>
       <w:r>
         <w:t xml:space="preserve">, </w:t>
       </w:r>
@@ -148,11 +178,21 @@
       <w:r>
         <w:instrText xml:space="preserve">F </w:instrText>
       </w:r>
-      <w:fldSimple w:instr=" DOCPROPERTY &quot;Status&quot; ">
-        <w:r>
-          <w:instrText>draft</w:instrText>
-        </w:r>
-      </w:fldSimple>
+      <w:r>
+        <w:fldChar w:fldCharType="begin"/>
+      </w:r>
+      <w:r>
+        <w:instrText xml:space="preserve"> DOCPROPERTY "Status" </w:instrText>
+      </w:r>
+      <w:r>
+        <w:fldChar w:fldCharType="separate"/>
+      </w:r>
+      <w:r>
+        <w:instrText>draft</w:instrText>
+      </w:r>
+      <w:r>
+        <w:fldChar w:fldCharType="end"/>
+      </w:r>
       <w:r>
         <w:instrText xml:space="preserve"> = "draft" " (</w:instrText>
       </w:r>
@@ -288,11 +328,21 @@
       <w:r>
         <w:t xml:space="preserve">, </w:t>
       </w:r>
-      <w:fldSimple w:instr=" DOCPROPERTY &quot;Company&quot; ">
-        <w:r>
-          <w:t>Systemic Pty Ltd</w:t>
-        </w:r>
-      </w:fldSimple>
+      <w:r>
+        <w:fldChar w:fldCharType="begin"/>
+      </w:r>
+      <w:r>
+        <w:instrText xml:space="preserve"> DOCPROPERTY "Company" </w:instrText>
+      </w:r>
+      <w:r>
+        <w:fldChar w:fldCharType="separate"/>
+      </w:r>
+      <w:r>
+        <w:t>Systemic Pty Ltd</w:t>
+      </w:r>
+      <w:r>
+        <w:fldChar w:fldCharType="end"/>
+      </w:r>
     </w:p>
     <w:p>
       <w:pPr>
@@ -346,7 +396,7 @@
         <w:rPr>
           <w:noProof/>
         </w:rPr>
-        <w:instrText xml:space="preserve"> PAGEREF _Toc415143039 \h </w:instrText>
+        <w:instrText xml:space="preserve"> PAGEREF _Toc429993151 \h </w:instrText>
       </w:r>
       <w:r>
         <w:rPr>
@@ -409,7 +459,7 @@
         <w:rPr>
           <w:noProof/>
         </w:rPr>
-        <w:instrText xml:space="preserve"> PAGEREF _Toc415143040 \h </w:instrText>
+        <w:instrText xml:space="preserve"> PAGEREF _Toc429993152 \h </w:instrText>
       </w:r>
       <w:r>
         <w:rPr>
@@ -472,7 +522,7 @@
         <w:rPr>
           <w:noProof/>
         </w:rPr>
-        <w:instrText xml:space="preserve"> PAGEREF _Toc415143041 \h </w:instrText>
+        <w:instrText xml:space="preserve"> PAGEREF _Toc429993153 \h </w:instrText>
       </w:r>
       <w:r>
         <w:rPr>
@@ -517,6 +567,69 @@
         <w:rPr>
           <w:noProof/>
         </w:rPr>
+        <w:t xml:space="preserve"> Setup Training Project for your Locale (Australia)</w:t>
+      </w:r>
+      <w:r>
+        <w:rPr>
+          <w:noProof/>
+        </w:rPr>
+        <w:tab/>
+      </w:r>
+      <w:r>
+        <w:rPr>
+          <w:noProof/>
+        </w:rPr>
+        <w:fldChar w:fldCharType="begin"/>
+      </w:r>
+      <w:r>
+        <w:rPr>
+          <w:noProof/>
+        </w:rPr>
+        <w:instrText xml:space="preserve"> PAGEREF _Toc429993154 \h </w:instrText>
+      </w:r>
+      <w:r>
+        <w:rPr>
+          <w:noProof/>
+        </w:rPr>
+      </w:r>
+      <w:r>
+        <w:rPr>
+          <w:noProof/>
+        </w:rPr>
+        <w:fldChar w:fldCharType="separate"/>
+      </w:r>
+      <w:r>
+        <w:rPr>
+          <w:noProof/>
+        </w:rPr>
+        <w:t>4</w:t>
+      </w:r>
+      <w:r>
+        <w:rPr>
+          <w:noProof/>
+        </w:rPr>
+        <w:fldChar w:fldCharType="end"/>
+      </w:r>
+    </w:p>
+    <w:p>
+      <w:pPr>
+        <w:pStyle w:val="TOC3"/>
+        <w:rPr>
+          <w:rFonts w:asciiTheme="minorHAnsi" w:eastAsiaTheme="minorEastAsia" w:hAnsiTheme="minorHAnsi" w:cstheme="minorBidi"/>
+          <w:noProof/>
+          <w:szCs w:val="22"/>
+        </w:rPr>
+      </w:pPr>
+      <w:r>
+        <w:rPr>
+          <w:noProof/>
+        </w:rPr>
+        <w:t>1.1.2.</w:t>
+      </w:r>
+      <w:r>
+        <w:rPr>
+          <w:noProof/>
+        </w:rPr>
         <w:t xml:space="preserve"> DB Config</w:t>
       </w:r>
       <w:r>
@@ -535,7 +648,7 @@
         <w:rPr>
           <w:noProof/>
         </w:rPr>
-        <w:instrText xml:space="preserve"> PAGEREF _Toc415143042 \h </w:instrText>
+        <w:instrText xml:space="preserve"> PAGEREF _Toc429993155 \h </w:instrText>
       </w:r>
       <w:r>
         <w:rPr>
@@ -598,7 +711,7 @@
         <w:rPr>
           <w:noProof/>
         </w:rPr>
-        <w:instrText xml:space="preserve"> PAGEREF _Toc415143043 \h </w:instrText>
+        <w:instrText xml:space="preserve"> PAGEREF _Toc429993156 \h </w:instrText>
       </w:r>
       <w:r>
         <w:rPr>
@@ -615,7 +728,7 @@
         <w:rPr>
           <w:noProof/>
         </w:rPr>
-        <w:t>4</w:t>
+        <w:t>5</w:t>
       </w:r>
       <w:r>
         <w:rPr>
@@ -661,7 +774,7 @@
         <w:rPr>
           <w:noProof/>
         </w:rPr>
-        <w:instrText xml:space="preserve"> PAGEREF _Toc415143044 \h </w:instrText>
+        <w:instrText xml:space="preserve"> PAGEREF _Toc429993157 \h </w:instrText>
       </w:r>
       <w:r>
         <w:rPr>
@@ -678,7 +791,7 @@
         <w:rPr>
           <w:noProof/>
         </w:rPr>
-        <w:t>4</w:t>
+        <w:t>5</w:t>
       </w:r>
       <w:r>
         <w:rPr>
@@ -724,7 +837,7 @@
         <w:rPr>
           <w:noProof/>
         </w:rPr>
-        <w:instrText xml:space="preserve"> PAGEREF _Toc415143045 \h </w:instrText>
+        <w:instrText xml:space="preserve"> PAGEREF _Toc429993158 \h </w:instrText>
       </w:r>
       <w:r>
         <w:rPr>
@@ -787,7 +900,7 @@
         <w:rPr>
           <w:noProof/>
         </w:rPr>
-        <w:instrText xml:space="preserve"> PAGEREF _Toc415143046 \h </w:instrText>
+        <w:instrText xml:space="preserve"> PAGEREF _Toc429993159 \h </w:instrText>
       </w:r>
       <w:r>
         <w:rPr>
@@ -850,7 +963,7 @@
         <w:rPr>
           <w:noProof/>
         </w:rPr>
-        <w:instrText xml:space="preserve"> PAGEREF _Toc415143047 \h </w:instrText>
+        <w:instrText xml:space="preserve"> PAGEREF _Toc429993160 \h </w:instrText>
       </w:r>
       <w:r>
         <w:rPr>
@@ -913,7 +1026,7 @@
         <w:rPr>
           <w:noProof/>
         </w:rPr>
-        <w:instrText xml:space="preserve"> PAGEREF _Toc415143048 \h </w:instrText>
+        <w:instrText xml:space="preserve"> PAGEREF _Toc429993161 \h </w:instrText>
       </w:r>
       <w:r>
         <w:rPr>
@@ -976,7 +1089,7 @@
         <w:rPr>
           <w:noProof/>
         </w:rPr>
-        <w:instrText xml:space="preserve"> PAGEREF _Toc415143049 \h </w:instrText>
+        <w:instrText xml:space="preserve"> PAGEREF _Toc429993162 \h </w:instrText>
       </w:r>
       <w:r>
         <w:rPr>
@@ -1039,7 +1152,7 @@
         <w:rPr>
           <w:noProof/>
         </w:rPr>
-        <w:instrText xml:space="preserve"> PAGEREF _Toc415143050 \h </w:instrText>
+        <w:instrText xml:space="preserve"> PAGEREF _Toc429993163 \h </w:instrText>
       </w:r>
       <w:r>
         <w:rPr>
@@ -1102,7 +1215,7 @@
         <w:rPr>
           <w:noProof/>
         </w:rPr>
-        <w:instrText xml:space="preserve"> PAGEREF _Toc415143051 \h </w:instrText>
+        <w:instrText xml:space="preserve"> PAGEREF _Toc429993164 \h </w:instrText>
       </w:r>
       <w:r>
         <w:rPr>
@@ -1119,7 +1232,7 @@
         <w:rPr>
           <w:noProof/>
         </w:rPr>
-        <w:t>6</w:t>
+        <w:t>7</w:t>
       </w:r>
       <w:r>
         <w:rPr>
@@ -1165,7 +1278,7 @@
         <w:rPr>
           <w:noProof/>
         </w:rPr>
-        <w:instrText xml:space="preserve"> PAGEREF _Toc415143052 \h </w:instrText>
+        <w:instrText xml:space="preserve"> PAGEREF _Toc429993165 \h </w:instrText>
       </w:r>
       <w:r>
         <w:rPr>
@@ -1210,7 +1323,7 @@
         <w:rPr>
           <w:noProof/>
         </w:rPr>
-        <w:t xml:space="preserve"> Exercise 3: Environment Template Management</w:t>
+        <w:t xml:space="preserve"> Exercise 3: Provider – SchoolInfo</w:t>
       </w:r>
       <w:r>
         <w:rPr>
@@ -1228,7 +1341,7 @@
         <w:rPr>
           <w:noProof/>
         </w:rPr>
-        <w:instrText xml:space="preserve"> PAGEREF _Toc415143053 \h </w:instrText>
+        <w:instrText xml:space="preserve"> PAGEREF _Toc429993166 \h </w:instrText>
       </w:r>
       <w:r>
         <w:rPr>
@@ -1273,6 +1386,447 @@
         <w:rPr>
           <w:noProof/>
         </w:rPr>
+        <w:t xml:space="preserve"> Write SchoolInfoProvider</w:t>
+      </w:r>
+      <w:r>
+        <w:rPr>
+          <w:noProof/>
+        </w:rPr>
+        <w:tab/>
+      </w:r>
+      <w:r>
+        <w:rPr>
+          <w:noProof/>
+        </w:rPr>
+        <w:fldChar w:fldCharType="begin"/>
+      </w:r>
+      <w:r>
+        <w:rPr>
+          <w:noProof/>
+        </w:rPr>
+        <w:instrText xml:space="preserve"> PAGEREF _Toc429993167 \h </w:instrText>
+      </w:r>
+      <w:r>
+        <w:rPr>
+          <w:noProof/>
+        </w:rPr>
+      </w:r>
+      <w:r>
+        <w:rPr>
+          <w:noProof/>
+        </w:rPr>
+        <w:fldChar w:fldCharType="separate"/>
+      </w:r>
+      <w:r>
+        <w:rPr>
+          <w:noProof/>
+        </w:rPr>
+        <w:t>7</w:t>
+      </w:r>
+      <w:r>
+        <w:rPr>
+          <w:noProof/>
+        </w:rPr>
+        <w:fldChar w:fldCharType="end"/>
+      </w:r>
+    </w:p>
+    <w:p>
+      <w:pPr>
+        <w:pStyle w:val="TOC2"/>
+        <w:rPr>
+          <w:rFonts w:asciiTheme="minorHAnsi" w:eastAsiaTheme="minorEastAsia" w:hAnsiTheme="minorHAnsi" w:cstheme="minorBidi"/>
+          <w:noProof/>
+          <w:szCs w:val="22"/>
+        </w:rPr>
+      </w:pPr>
+      <w:r>
+        <w:rPr>
+          <w:noProof/>
+        </w:rPr>
+        <w:t>3.2.</w:t>
+      </w:r>
+      <w:r>
+        <w:rPr>
+          <w:noProof/>
+        </w:rPr>
+        <w:t xml:space="preserve"> Deploy SchoolInfoProvider</w:t>
+      </w:r>
+      <w:r>
+        <w:rPr>
+          <w:noProof/>
+        </w:rPr>
+        <w:tab/>
+      </w:r>
+      <w:r>
+        <w:rPr>
+          <w:noProof/>
+        </w:rPr>
+        <w:fldChar w:fldCharType="begin"/>
+      </w:r>
+      <w:r>
+        <w:rPr>
+          <w:noProof/>
+        </w:rPr>
+        <w:instrText xml:space="preserve"> PAGEREF _Toc429993168 \h </w:instrText>
+      </w:r>
+      <w:r>
+        <w:rPr>
+          <w:noProof/>
+        </w:rPr>
+      </w:r>
+      <w:r>
+        <w:rPr>
+          <w:noProof/>
+        </w:rPr>
+        <w:fldChar w:fldCharType="separate"/>
+      </w:r>
+      <w:r>
+        <w:rPr>
+          <w:noProof/>
+        </w:rPr>
+        <w:t>8</w:t>
+      </w:r>
+      <w:r>
+        <w:rPr>
+          <w:noProof/>
+        </w:rPr>
+        <w:fldChar w:fldCharType="end"/>
+      </w:r>
+    </w:p>
+    <w:p>
+      <w:pPr>
+        <w:pStyle w:val="TOC2"/>
+        <w:rPr>
+          <w:rFonts w:asciiTheme="minorHAnsi" w:eastAsiaTheme="minorEastAsia" w:hAnsiTheme="minorHAnsi" w:cstheme="minorBidi"/>
+          <w:noProof/>
+          <w:szCs w:val="22"/>
+        </w:rPr>
+      </w:pPr>
+      <w:r>
+        <w:rPr>
+          <w:noProof/>
+        </w:rPr>
+        <w:t>3.3.</w:t>
+      </w:r>
+      <w:r>
+        <w:rPr>
+          <w:noProof/>
+        </w:rPr>
+        <w:t xml:space="preserve"> Test your SchoolInfo Provider</w:t>
+      </w:r>
+      <w:r>
+        <w:rPr>
+          <w:noProof/>
+        </w:rPr>
+        <w:tab/>
+      </w:r>
+      <w:r>
+        <w:rPr>
+          <w:noProof/>
+        </w:rPr>
+        <w:fldChar w:fldCharType="begin"/>
+      </w:r>
+      <w:r>
+        <w:rPr>
+          <w:noProof/>
+        </w:rPr>
+        <w:instrText xml:space="preserve"> PAGEREF _Toc429993169 \h </w:instrText>
+      </w:r>
+      <w:r>
+        <w:rPr>
+          <w:noProof/>
+        </w:rPr>
+      </w:r>
+      <w:r>
+        <w:rPr>
+          <w:noProof/>
+        </w:rPr>
+        <w:fldChar w:fldCharType="separate"/>
+      </w:r>
+      <w:r>
+        <w:rPr>
+          <w:noProof/>
+        </w:rPr>
+        <w:t>8</w:t>
+      </w:r>
+      <w:r>
+        <w:rPr>
+          <w:noProof/>
+        </w:rPr>
+        <w:fldChar w:fldCharType="end"/>
+      </w:r>
+    </w:p>
+    <w:p>
+      <w:pPr>
+        <w:pStyle w:val="TOC3"/>
+        <w:rPr>
+          <w:rFonts w:asciiTheme="minorHAnsi" w:eastAsiaTheme="minorEastAsia" w:hAnsiTheme="minorHAnsi" w:cstheme="minorBidi"/>
+          <w:noProof/>
+          <w:szCs w:val="22"/>
+        </w:rPr>
+      </w:pPr>
+      <w:r>
+        <w:rPr>
+          <w:noProof/>
+        </w:rPr>
+        <w:t>3.3.1.</w:t>
+      </w:r>
+      <w:r>
+        <w:rPr>
+          <w:noProof/>
+        </w:rPr>
+        <w:t xml:space="preserve"> Postman (Chrome Plugin) – Easy Test</w:t>
+      </w:r>
+      <w:r>
+        <w:rPr>
+          <w:noProof/>
+        </w:rPr>
+        <w:tab/>
+      </w:r>
+      <w:r>
+        <w:rPr>
+          <w:noProof/>
+        </w:rPr>
+        <w:fldChar w:fldCharType="begin"/>
+      </w:r>
+      <w:r>
+        <w:rPr>
+          <w:noProof/>
+        </w:rPr>
+        <w:instrText xml:space="preserve"> PAGEREF _Toc429993170 \h </w:instrText>
+      </w:r>
+      <w:r>
+        <w:rPr>
+          <w:noProof/>
+        </w:rPr>
+      </w:r>
+      <w:r>
+        <w:rPr>
+          <w:noProof/>
+        </w:rPr>
+        <w:fldChar w:fldCharType="separate"/>
+      </w:r>
+      <w:r>
+        <w:rPr>
+          <w:noProof/>
+        </w:rPr>
+        <w:t>8</w:t>
+      </w:r>
+      <w:r>
+        <w:rPr>
+          <w:noProof/>
+        </w:rPr>
+        <w:fldChar w:fldCharType="end"/>
+      </w:r>
+    </w:p>
+    <w:p>
+      <w:pPr>
+        <w:pStyle w:val="TOC3"/>
+        <w:rPr>
+          <w:rFonts w:asciiTheme="minorHAnsi" w:eastAsiaTheme="minorEastAsia" w:hAnsiTheme="minorHAnsi" w:cstheme="minorBidi"/>
+          <w:noProof/>
+          <w:szCs w:val="22"/>
+        </w:rPr>
+      </w:pPr>
+      <w:r>
+        <w:rPr>
+          <w:noProof/>
+        </w:rPr>
+        <w:t>3.3.2.</w:t>
+      </w:r>
+      <w:r>
+        <w:rPr>
+          <w:noProof/>
+        </w:rPr>
+        <w:t xml:space="preserve"> Write SchoolInfo Consumer – More Work</w:t>
+      </w:r>
+      <w:r>
+        <w:rPr>
+          <w:noProof/>
+        </w:rPr>
+        <w:tab/>
+      </w:r>
+      <w:r>
+        <w:rPr>
+          <w:noProof/>
+        </w:rPr>
+        <w:fldChar w:fldCharType="begin"/>
+      </w:r>
+      <w:r>
+        <w:rPr>
+          <w:noProof/>
+        </w:rPr>
+        <w:instrText xml:space="preserve"> PAGEREF _Toc429993171 \h </w:instrText>
+      </w:r>
+      <w:r>
+        <w:rPr>
+          <w:noProof/>
+        </w:rPr>
+      </w:r>
+      <w:r>
+        <w:rPr>
+          <w:noProof/>
+        </w:rPr>
+        <w:fldChar w:fldCharType="separate"/>
+      </w:r>
+      <w:r>
+        <w:rPr>
+          <w:noProof/>
+        </w:rPr>
+        <w:t>8</w:t>
+      </w:r>
+      <w:r>
+        <w:rPr>
+          <w:noProof/>
+        </w:rPr>
+        <w:fldChar w:fldCharType="end"/>
+      </w:r>
+    </w:p>
+    <w:p>
+      <w:pPr>
+        <w:pStyle w:val="TOC2"/>
+        <w:rPr>
+          <w:rFonts w:asciiTheme="minorHAnsi" w:eastAsiaTheme="minorEastAsia" w:hAnsiTheme="minorHAnsi" w:cstheme="minorBidi"/>
+          <w:noProof/>
+          <w:szCs w:val="22"/>
+        </w:rPr>
+      </w:pPr>
+      <w:r>
+        <w:rPr>
+          <w:noProof/>
+        </w:rPr>
+        <w:t>3.4.</w:t>
+      </w:r>
+      <w:r>
+        <w:rPr>
+          <w:noProof/>
+        </w:rPr>
+        <w:t xml:space="preserve"> Advanced Exercise</w:t>
+      </w:r>
+      <w:r>
+        <w:rPr>
+          <w:noProof/>
+        </w:rPr>
+        <w:tab/>
+      </w:r>
+      <w:r>
+        <w:rPr>
+          <w:noProof/>
+        </w:rPr>
+        <w:fldChar w:fldCharType="begin"/>
+      </w:r>
+      <w:r>
+        <w:rPr>
+          <w:noProof/>
+        </w:rPr>
+        <w:instrText xml:space="preserve"> PAGEREF _Toc429993172 \h </w:instrText>
+      </w:r>
+      <w:r>
+        <w:rPr>
+          <w:noProof/>
+        </w:rPr>
+      </w:r>
+      <w:r>
+        <w:rPr>
+          <w:noProof/>
+        </w:rPr>
+        <w:fldChar w:fldCharType="separate"/>
+      </w:r>
+      <w:r>
+        <w:rPr>
+          <w:noProof/>
+        </w:rPr>
+        <w:t>9</w:t>
+      </w:r>
+      <w:r>
+        <w:rPr>
+          <w:noProof/>
+        </w:rPr>
+        <w:fldChar w:fldCharType="end"/>
+      </w:r>
+    </w:p>
+    <w:p>
+      <w:pPr>
+        <w:pStyle w:val="TOC1"/>
+        <w:rPr>
+          <w:rFonts w:asciiTheme="minorHAnsi" w:eastAsiaTheme="minorEastAsia" w:hAnsiTheme="minorHAnsi" w:cstheme="minorBidi"/>
+          <w:noProof/>
+          <w:szCs w:val="22"/>
+        </w:rPr>
+      </w:pPr>
+      <w:r>
+        <w:rPr>
+          <w:noProof/>
+        </w:rPr>
+        <w:t>4.</w:t>
+      </w:r>
+      <w:r>
+        <w:rPr>
+          <w:noProof/>
+        </w:rPr>
+        <w:t xml:space="preserve"> Exercise 4: Environment Template Management</w:t>
+      </w:r>
+      <w:r>
+        <w:rPr>
+          <w:noProof/>
+        </w:rPr>
+        <w:tab/>
+      </w:r>
+      <w:r>
+        <w:rPr>
+          <w:noProof/>
+        </w:rPr>
+        <w:fldChar w:fldCharType="begin"/>
+      </w:r>
+      <w:r>
+        <w:rPr>
+          <w:noProof/>
+        </w:rPr>
+        <w:instrText xml:space="preserve"> PAGEREF _Toc429993173 \h </w:instrText>
+      </w:r>
+      <w:r>
+        <w:rPr>
+          <w:noProof/>
+        </w:rPr>
+      </w:r>
+      <w:r>
+        <w:rPr>
+          <w:noProof/>
+        </w:rPr>
+        <w:fldChar w:fldCharType="separate"/>
+      </w:r>
+      <w:r>
+        <w:rPr>
+          <w:noProof/>
+        </w:rPr>
+        <w:t>9</w:t>
+      </w:r>
+      <w:r>
+        <w:rPr>
+          <w:noProof/>
+        </w:rPr>
+        <w:fldChar w:fldCharType="end"/>
+      </w:r>
+    </w:p>
+    <w:p>
+      <w:pPr>
+        <w:pStyle w:val="TOC2"/>
+        <w:rPr>
+          <w:rFonts w:asciiTheme="minorHAnsi" w:eastAsiaTheme="minorEastAsia" w:hAnsiTheme="minorHAnsi" w:cstheme="minorBidi"/>
+          <w:noProof/>
+          <w:szCs w:val="22"/>
+        </w:rPr>
+      </w:pPr>
+      <w:r>
+        <w:rPr>
+          <w:noProof/>
+        </w:rPr>
+        <w:t>4.1.</w:t>
+      </w:r>
+      <w:r>
+        <w:rPr>
+          <w:noProof/>
+        </w:rPr>
         <w:t xml:space="preserve"> Manage Consumer Environment Templates</w:t>
       </w:r>
       <w:r>
@@ -1291,7 +1845,7 @@
         <w:rPr>
           <w:noProof/>
         </w:rPr>
-        <w:instrText xml:space="preserve"> PAGEREF _Toc415143054 \h </w:instrText>
+        <w:instrText xml:space="preserve"> PAGEREF _Toc429993174 \h </w:instrText>
       </w:r>
       <w:r>
         <w:rPr>
@@ -1308,7 +1862,7 @@
         <w:rPr>
           <w:noProof/>
         </w:rPr>
-        <w:t>7</w:t>
+        <w:t>9</w:t>
       </w:r>
       <w:r>
         <w:rPr>
@@ -1330,7 +1884,7 @@
         <w:rPr>
           <w:noProof/>
         </w:rPr>
-        <w:t>3.2.</w:t>
+        <w:t>4.2.</w:t>
       </w:r>
       <w:r>
         <w:rPr>
@@ -1354,7 +1908,7 @@
         <w:rPr>
           <w:noProof/>
         </w:rPr>
-        <w:instrText xml:space="preserve"> PAGEREF _Toc415143055 \h </w:instrText>
+        <w:instrText xml:space="preserve"> PAGEREF _Toc429993175 \h </w:instrText>
       </w:r>
       <w:r>
         <w:rPr>
@@ -1371,7 +1925,7 @@
         <w:rPr>
           <w:noProof/>
         </w:rPr>
-        <w:t>7</w:t>
+        <w:t>9</w:t>
       </w:r>
       <w:r>
         <w:rPr>
@@ -1393,13 +1947,13 @@
         <w:rPr>
           <w:noProof/>
         </w:rPr>
-        <w:t>4.</w:t>
-      </w:r>
-      <w:r>
-        <w:rPr>
-          <w:noProof/>
-        </w:rPr>
-        <w:t xml:space="preserve"> Exercise 4: Consumer Multi-Object CRUD</w:t>
+        <w:t>5.</w:t>
+      </w:r>
+      <w:r>
+        <w:rPr>
+          <w:noProof/>
+        </w:rPr>
+        <w:t xml:space="preserve"> Exercise 5: Consumer Multi-Object CRUD</w:t>
       </w:r>
       <w:r>
         <w:rPr>
@@ -1417,7 +1971,7 @@
         <w:rPr>
           <w:noProof/>
         </w:rPr>
-        <w:instrText xml:space="preserve"> PAGEREF _Toc415143056 \h </w:instrText>
+        <w:instrText xml:space="preserve"> PAGEREF _Toc429993176 \h </w:instrText>
       </w:r>
       <w:r>
         <w:rPr>
@@ -1434,7 +1988,7 @@
         <w:rPr>
           <w:noProof/>
         </w:rPr>
-        <w:t>8</w:t>
+        <w:t>10</w:t>
       </w:r>
       <w:r>
         <w:rPr>
@@ -1456,13 +2010,13 @@
         <w:rPr>
           <w:noProof/>
         </w:rPr>
-        <w:t>5.</w:t>
-      </w:r>
-      <w:r>
-        <w:rPr>
-          <w:noProof/>
-        </w:rPr>
-        <w:t xml:space="preserve"> Exercise 5: CRUD Provider – SchoolInfo</w:t>
+        <w:t>6.</w:t>
+      </w:r>
+      <w:r>
+        <w:rPr>
+          <w:noProof/>
+        </w:rPr>
+        <w:t xml:space="preserve"> Exercise 7: ServicePath</w:t>
       </w:r>
       <w:r>
         <w:rPr>
@@ -1480,7 +2034,7 @@
         <w:rPr>
           <w:noProof/>
         </w:rPr>
-        <w:instrText xml:space="preserve"> PAGEREF _Toc415143057 \h </w:instrText>
+        <w:instrText xml:space="preserve"> PAGEREF _Toc429993177 \h </w:instrText>
       </w:r>
       <w:r>
         <w:rPr>
@@ -1497,7 +2051,7 @@
         <w:rPr>
           <w:noProof/>
         </w:rPr>
-        <w:t>9</w:t>
+        <w:t>11</w:t>
       </w:r>
       <w:r>
         <w:rPr>
@@ -1519,13 +2073,13 @@
         <w:rPr>
           <w:noProof/>
         </w:rPr>
-        <w:t>5.1.</w:t>
-      </w:r>
-      <w:r>
-        <w:rPr>
-          <w:noProof/>
-        </w:rPr>
-        <w:t xml:space="preserve"> Write SchoolInfoProvider</w:t>
+        <w:t>6.1.</w:t>
+      </w:r>
+      <w:r>
+        <w:rPr>
+          <w:noProof/>
+        </w:rPr>
+        <w:t xml:space="preserve"> Provider Implementation</w:t>
       </w:r>
       <w:r>
         <w:rPr>
@@ -1543,7 +2097,7 @@
         <w:rPr>
           <w:noProof/>
         </w:rPr>
-        <w:instrText xml:space="preserve"> PAGEREF _Toc415143058 \h </w:instrText>
+        <w:instrText xml:space="preserve"> PAGEREF _Toc429993178 \h </w:instrText>
       </w:r>
       <w:r>
         <w:rPr>
@@ -1560,7 +2114,7 @@
         <w:rPr>
           <w:noProof/>
         </w:rPr>
-        <w:t>9</w:t>
+        <w:t>11</w:t>
       </w:r>
       <w:r>
         <w:rPr>
@@ -1582,13 +2136,13 @@
         <w:rPr>
           <w:noProof/>
         </w:rPr>
-        <w:t>5.2.</w:t>
-      </w:r>
-      <w:r>
-        <w:rPr>
-          <w:noProof/>
-        </w:rPr>
-        <w:t xml:space="preserve"> Deploy SchoolInfoProvider</w:t>
+        <w:t>6.2.</w:t>
+      </w:r>
+      <w:r>
+        <w:rPr>
+          <w:noProof/>
+        </w:rPr>
+        <w:t xml:space="preserve"> Consumer Implementation</w:t>
       </w:r>
       <w:r>
         <w:rPr>
@@ -1606,7 +2160,7 @@
         <w:rPr>
           <w:noProof/>
         </w:rPr>
-        <w:instrText xml:space="preserve"> PAGEREF _Toc415143059 \h </w:instrText>
+        <w:instrText xml:space="preserve"> PAGEREF _Toc429993179 \h </w:instrText>
       </w:r>
       <w:r>
         <w:rPr>
@@ -1623,7 +2177,7 @@
         <w:rPr>
           <w:noProof/>
         </w:rPr>
-        <w:t>9</w:t>
+        <w:t>11</w:t>
       </w:r>
       <w:r>
         <w:rPr>
@@ -1634,6 +2188,69 @@
     </w:p>
     <w:p>
       <w:pPr>
+        <w:pStyle w:val="TOC1"/>
+        <w:rPr>
+          <w:rFonts w:asciiTheme="minorHAnsi" w:eastAsiaTheme="minorEastAsia" w:hAnsiTheme="minorHAnsi" w:cstheme="minorBidi"/>
+          <w:noProof/>
+          <w:szCs w:val="22"/>
+        </w:rPr>
+      </w:pPr>
+      <w:r>
+        <w:rPr>
+          <w:noProof/>
+        </w:rPr>
+        <w:t>7.</w:t>
+      </w:r>
+      <w:r>
+        <w:rPr>
+          <w:noProof/>
+        </w:rPr>
+        <w:t xml:space="preserve"> Exercise 6: Connect-A-Thon</w:t>
+      </w:r>
+      <w:r>
+        <w:rPr>
+          <w:noProof/>
+        </w:rPr>
+        <w:tab/>
+      </w:r>
+      <w:r>
+        <w:rPr>
+          <w:noProof/>
+        </w:rPr>
+        <w:fldChar w:fldCharType="begin"/>
+      </w:r>
+      <w:r>
+        <w:rPr>
+          <w:noProof/>
+        </w:rPr>
+        <w:instrText xml:space="preserve"> PAGEREF _Toc429993180 \h </w:instrText>
+      </w:r>
+      <w:r>
+        <w:rPr>
+          <w:noProof/>
+        </w:rPr>
+      </w:r>
+      <w:r>
+        <w:rPr>
+          <w:noProof/>
+        </w:rPr>
+        <w:fldChar w:fldCharType="separate"/>
+      </w:r>
+      <w:r>
+        <w:rPr>
+          <w:noProof/>
+        </w:rPr>
+        <w:t>12</w:t>
+      </w:r>
+      <w:r>
+        <w:rPr>
+          <w:noProof/>
+        </w:rPr>
+        <w:fldChar w:fldCharType="end"/>
+      </w:r>
+    </w:p>
+    <w:p>
+      <w:pPr>
         <w:pStyle w:val="TOC2"/>
         <w:rPr>
           <w:rFonts w:asciiTheme="minorHAnsi" w:eastAsiaTheme="minorEastAsia" w:hAnsiTheme="minorHAnsi" w:cstheme="minorBidi"/>
@@ -1645,13 +2262,13 @@
         <w:rPr>
           <w:noProof/>
         </w:rPr>
-        <w:t>5.3.</w:t>
-      </w:r>
-      <w:r>
-        <w:rPr>
-          <w:noProof/>
-        </w:rPr>
-        <w:t xml:space="preserve"> Test your SchoolInfo Provider</w:t>
+        <w:t>7.1.</w:t>
+      </w:r>
+      <w:r>
+        <w:rPr>
+          <w:noProof/>
+        </w:rPr>
+        <w:t xml:space="preserve"> General Preparation</w:t>
       </w:r>
       <w:r>
         <w:rPr>
@@ -1669,7 +2286,7 @@
         <w:rPr>
           <w:noProof/>
         </w:rPr>
-        <w:instrText xml:space="preserve"> PAGEREF _Toc415143060 \h </w:instrText>
+        <w:instrText xml:space="preserve"> PAGEREF _Toc429993181 \h </w:instrText>
       </w:r>
       <w:r>
         <w:rPr>
@@ -1686,7 +2303,7 @@
         <w:rPr>
           <w:noProof/>
         </w:rPr>
-        <w:t>10</w:t>
+        <w:t>12</w:t>
       </w:r>
       <w:r>
         <w:rPr>
@@ -1697,7 +2314,7 @@
     </w:p>
     <w:p>
       <w:pPr>
-        <w:pStyle w:val="TOC3"/>
+        <w:pStyle w:val="TOC2"/>
         <w:rPr>
           <w:rFonts w:asciiTheme="minorHAnsi" w:eastAsiaTheme="minorEastAsia" w:hAnsiTheme="minorHAnsi" w:cstheme="minorBidi"/>
           <w:noProof/>
@@ -1708,13 +2325,13 @@
         <w:rPr>
           <w:noProof/>
         </w:rPr>
-        <w:t>5.3.1.</w:t>
-      </w:r>
-      <w:r>
-        <w:rPr>
-          <w:noProof/>
-        </w:rPr>
-        <w:t xml:space="preserve"> Postman (Chrome Plugin) – Easy Test</w:t>
+        <w:t>7.2.</w:t>
+      </w:r>
+      <w:r>
+        <w:rPr>
+          <w:noProof/>
+        </w:rPr>
+        <w:t xml:space="preserve"> Prepare your Provider to participate in the local network</w:t>
       </w:r>
       <w:r>
         <w:rPr>
@@ -1732,7 +2349,7 @@
         <w:rPr>
           <w:noProof/>
         </w:rPr>
-        <w:instrText xml:space="preserve"> PAGEREF _Toc415143061 \h </w:instrText>
+        <w:instrText xml:space="preserve"> PAGEREF _Toc429993182 \h </w:instrText>
       </w:r>
       <w:r>
         <w:rPr>
@@ -1749,7 +2366,7 @@
         <w:rPr>
           <w:noProof/>
         </w:rPr>
-        <w:t>10</w:t>
+        <w:t>12</w:t>
       </w:r>
       <w:r>
         <w:rPr>
@@ -1760,7 +2377,7 @@
     </w:p>
     <w:p>
       <w:pPr>
-        <w:pStyle w:val="TOC3"/>
+        <w:pStyle w:val="TOC2"/>
         <w:rPr>
           <w:rFonts w:asciiTheme="minorHAnsi" w:eastAsiaTheme="minorEastAsia" w:hAnsiTheme="minorHAnsi" w:cstheme="minorBidi"/>
           <w:noProof/>
@@ -1771,13 +2388,13 @@
         <w:rPr>
           <w:noProof/>
         </w:rPr>
-        <w:t>5.3.2.</w:t>
-      </w:r>
-      <w:r>
-        <w:rPr>
-          <w:noProof/>
-        </w:rPr>
-        <w:t xml:space="preserve"> Write SchoolInfo Consumer – More Work</w:t>
+        <w:t>7.3.</w:t>
+      </w:r>
+      <w:r>
+        <w:rPr>
+          <w:noProof/>
+        </w:rPr>
+        <w:t xml:space="preserve"> Prepare you Consumer to connect to another Provider</w:t>
       </w:r>
       <w:r>
         <w:rPr>
@@ -1795,7 +2412,7 @@
         <w:rPr>
           <w:noProof/>
         </w:rPr>
-        <w:instrText xml:space="preserve"> PAGEREF _Toc415143062 \h </w:instrText>
+        <w:instrText xml:space="preserve"> PAGEREF _Toc429993183 \h </w:instrText>
       </w:r>
       <w:r>
         <w:rPr>
@@ -1812,7 +2429,7 @@
         <w:rPr>
           <w:noProof/>
         </w:rPr>
-        <w:t>10</w:t>
+        <w:t>12</w:t>
       </w:r>
       <w:r>
         <w:rPr>
@@ -1834,13 +2451,13 @@
         <w:rPr>
           <w:noProof/>
         </w:rPr>
-        <w:t>5.4.</w:t>
-      </w:r>
-      <w:r>
-        <w:rPr>
-          <w:noProof/>
-        </w:rPr>
-        <w:t xml:space="preserve"> Advanced Exercise</w:t>
+        <w:t>7.4.</w:t>
+      </w:r>
+      <w:r>
+        <w:rPr>
+          <w:noProof/>
+        </w:rPr>
+        <w:t xml:space="preserve"> Confirm that it is really working…</w:t>
       </w:r>
       <w:r>
         <w:rPr>
@@ -1858,7 +2475,7 @@
         <w:rPr>
           <w:noProof/>
         </w:rPr>
-        <w:instrText xml:space="preserve"> PAGEREF _Toc415143063 \h </w:instrText>
+        <w:instrText xml:space="preserve"> PAGEREF _Toc429993184 \h </w:instrText>
       </w:r>
       <w:r>
         <w:rPr>
@@ -1875,7 +2492,7 @@
         <w:rPr>
           <w:noProof/>
         </w:rPr>
-        <w:t>10</w:t>
+        <w:t>12</w:t>
       </w:r>
       <w:r>
         <w:rPr>
@@ -1897,13 +2514,7 @@
         <w:rPr>
           <w:noProof/>
         </w:rPr>
-        <w:t>6.</w:t>
-      </w:r>
-      <w:r>
-        <w:rPr>
-          <w:noProof/>
-        </w:rPr>
-        <w:t xml:space="preserve"> Exercise 7: ServicePath</w:t>
+        <w:t>Appendix A: Classpath &amp; Deployment</w:t>
       </w:r>
       <w:r>
         <w:rPr>
@@ -1921,7 +2532,7 @@
         <w:rPr>
           <w:noProof/>
         </w:rPr>
-        <w:instrText xml:space="preserve"> PAGEREF _Toc415143064 \h </w:instrText>
+        <w:instrText xml:space="preserve"> PAGEREF _Toc429993185 \h </w:instrText>
       </w:r>
       <w:r>
         <w:rPr>
@@ -1938,7 +2549,7 @@
         <w:rPr>
           <w:noProof/>
         </w:rPr>
-        <w:t>11</w:t>
+        <w:t>13</w:t>
       </w:r>
       <w:r>
         <w:rPr>
@@ -1949,7 +2560,7 @@
     </w:p>
     <w:p>
       <w:pPr>
-        <w:pStyle w:val="TOC2"/>
+        <w:pStyle w:val="TOC1"/>
         <w:rPr>
           <w:rFonts w:asciiTheme="minorHAnsi" w:eastAsiaTheme="minorEastAsia" w:hAnsiTheme="minorHAnsi" w:cstheme="minorBidi"/>
           <w:noProof/>
@@ -1960,13 +2571,7 @@
         <w:rPr>
           <w:noProof/>
         </w:rPr>
-        <w:t>6.1.</w:t>
-      </w:r>
-      <w:r>
-        <w:rPr>
-          <w:noProof/>
-        </w:rPr>
-        <w:t xml:space="preserve"> Provider Implementation</w:t>
+        <w:t>Ant Build Script and Tasks</w:t>
       </w:r>
       <w:r>
         <w:rPr>
@@ -1984,7 +2589,7 @@
         <w:rPr>
           <w:noProof/>
         </w:rPr>
-        <w:instrText xml:space="preserve"> PAGEREF _Toc415143065 \h </w:instrText>
+        <w:instrText xml:space="preserve"> PAGEREF _Toc429993186 \h </w:instrText>
       </w:r>
       <w:r>
         <w:rPr>
@@ -2001,7 +2606,7 @@
         <w:rPr>
           <w:noProof/>
         </w:rPr>
-        <w:t>11</w:t>
+        <w:t>13</w:t>
       </w:r>
       <w:r>
         <w:rPr>
@@ -2012,7 +2617,7 @@
     </w:p>
     <w:p>
       <w:pPr>
-        <w:pStyle w:val="TOC2"/>
+        <w:pStyle w:val="TOC1"/>
         <w:rPr>
           <w:rFonts w:asciiTheme="minorHAnsi" w:eastAsiaTheme="minorEastAsia" w:hAnsiTheme="minorHAnsi" w:cstheme="minorBidi"/>
           <w:noProof/>
@@ -2023,13 +2628,7 @@
         <w:rPr>
           <w:noProof/>
         </w:rPr>
-        <w:t>6.2.</w:t>
-      </w:r>
-      <w:r>
-        <w:rPr>
-          <w:noProof/>
-        </w:rPr>
-        <w:t xml:space="preserve"> Consumer Implementation</w:t>
+        <w:t>Provider</w:t>
       </w:r>
       <w:r>
         <w:rPr>
@@ -2047,7 +2646,7 @@
         <w:rPr>
           <w:noProof/>
         </w:rPr>
-        <w:instrText xml:space="preserve"> PAGEREF _Toc415143066 \h </w:instrText>
+        <w:instrText xml:space="preserve"> PAGEREF _Toc429993187 \h </w:instrText>
       </w:r>
       <w:r>
         <w:rPr>
@@ -2064,7 +2663,7 @@
         <w:rPr>
           <w:noProof/>
         </w:rPr>
-        <w:t>11</w:t>
+        <w:t>13</w:t>
       </w:r>
       <w:r>
         <w:rPr>
@@ -2086,13 +2685,8 @@
         <w:rPr>
           <w:noProof/>
         </w:rPr>
-        <w:t>7.</w:t>
-      </w:r>
-      <w:r>
-        <w:rPr>
-          <w:noProof/>
-        </w:rPr>
-        <w:t xml:space="preserve"> Exercise 6: Connect-A-Thon</w:t>
+        <w:lastRenderedPageBreak/>
+        <w:t>Consumer</w:t>
       </w:r>
       <w:r>
         <w:rPr>
@@ -2110,7 +2704,7 @@
         <w:rPr>
           <w:noProof/>
         </w:rPr>
-        <w:instrText xml:space="preserve"> PAGEREF _Toc415143067 \h </w:instrText>
+        <w:instrText xml:space="preserve"> PAGEREF _Toc429993188 \h </w:instrText>
       </w:r>
       <w:r>
         <w:rPr>
@@ -2127,7 +2721,7 @@
         <w:rPr>
           <w:noProof/>
         </w:rPr>
-        <w:t>12</w:t>
+        <w:t>14</w:t>
       </w:r>
       <w:r>
         <w:rPr>
@@ -2138,7 +2732,7 @@
     </w:p>
     <w:p>
       <w:pPr>
-        <w:pStyle w:val="TOC2"/>
+        <w:pStyle w:val="TOC1"/>
         <w:rPr>
           <w:rFonts w:asciiTheme="minorHAnsi" w:eastAsiaTheme="minorEastAsia" w:hAnsiTheme="minorHAnsi" w:cstheme="minorBidi"/>
           <w:noProof/>
@@ -2149,13 +2743,7 @@
         <w:rPr>
           <w:noProof/>
         </w:rPr>
-        <w:t>7.1.</w:t>
-      </w:r>
-      <w:r>
-        <w:rPr>
-          <w:noProof/>
-        </w:rPr>
-        <w:t xml:space="preserve"> General Preparation</w:t>
+        <w:t>Appendix B: REST Client – Chrome Postman</w:t>
       </w:r>
       <w:r>
         <w:rPr>
@@ -2173,7 +2761,7 @@
         <w:rPr>
           <w:noProof/>
         </w:rPr>
-        <w:instrText xml:space="preserve"> PAGEREF _Toc415143068 \h </w:instrText>
+        <w:instrText xml:space="preserve"> PAGEREF _Toc429993189 \h </w:instrText>
       </w:r>
       <w:r>
         <w:rPr>
@@ -2190,488 +2778,7 @@
         <w:rPr>
           <w:noProof/>
         </w:rPr>
-        <w:t>12</w:t>
-      </w:r>
-      <w:r>
-        <w:rPr>
-          <w:noProof/>
-        </w:rPr>
-        <w:fldChar w:fldCharType="end"/>
-      </w:r>
-    </w:p>
-    <w:p>
-      <w:pPr>
-        <w:pStyle w:val="TOC2"/>
-        <w:rPr>
-          <w:rFonts w:asciiTheme="minorHAnsi" w:eastAsiaTheme="minorEastAsia" w:hAnsiTheme="minorHAnsi" w:cstheme="minorBidi"/>
-          <w:noProof/>
-          <w:szCs w:val="22"/>
-        </w:rPr>
-      </w:pPr>
-      <w:r>
-        <w:rPr>
-          <w:noProof/>
-        </w:rPr>
-        <w:t>7.2.</w:t>
-      </w:r>
-      <w:r>
-        <w:rPr>
-          <w:noProof/>
-        </w:rPr>
-        <w:t xml:space="preserve"> Prepare your Provider to participate in the local network</w:t>
-      </w:r>
-      <w:r>
-        <w:rPr>
-          <w:noProof/>
-        </w:rPr>
-        <w:tab/>
-      </w:r>
-      <w:r>
-        <w:rPr>
-          <w:noProof/>
-        </w:rPr>
-        <w:fldChar w:fldCharType="begin"/>
-      </w:r>
-      <w:r>
-        <w:rPr>
-          <w:noProof/>
-        </w:rPr>
-        <w:instrText xml:space="preserve"> PAGEREF _Toc415143069 \h </w:instrText>
-      </w:r>
-      <w:r>
-        <w:rPr>
-          <w:noProof/>
-        </w:rPr>
-      </w:r>
-      <w:r>
-        <w:rPr>
-          <w:noProof/>
-        </w:rPr>
-        <w:fldChar w:fldCharType="separate"/>
-      </w:r>
-      <w:r>
-        <w:rPr>
-          <w:noProof/>
-        </w:rPr>
-        <w:t>12</w:t>
-      </w:r>
-      <w:r>
-        <w:rPr>
-          <w:noProof/>
-        </w:rPr>
-        <w:fldChar w:fldCharType="end"/>
-      </w:r>
-    </w:p>
-    <w:p>
-      <w:pPr>
-        <w:pStyle w:val="TOC2"/>
-        <w:rPr>
-          <w:rFonts w:asciiTheme="minorHAnsi" w:eastAsiaTheme="minorEastAsia" w:hAnsiTheme="minorHAnsi" w:cstheme="minorBidi"/>
-          <w:noProof/>
-          <w:szCs w:val="22"/>
-        </w:rPr>
-      </w:pPr>
-      <w:r>
-        <w:rPr>
-          <w:noProof/>
-        </w:rPr>
-        <w:t>7.3.</w:t>
-      </w:r>
-      <w:r>
-        <w:rPr>
-          <w:noProof/>
-        </w:rPr>
-        <w:t xml:space="preserve"> Prepare you Consumer to connect to another Provider</w:t>
-      </w:r>
-      <w:r>
-        <w:rPr>
-          <w:noProof/>
-        </w:rPr>
-        <w:tab/>
-      </w:r>
-      <w:r>
-        <w:rPr>
-          <w:noProof/>
-        </w:rPr>
-        <w:fldChar w:fldCharType="begin"/>
-      </w:r>
-      <w:r>
-        <w:rPr>
-          <w:noProof/>
-        </w:rPr>
-        <w:instrText xml:space="preserve"> PAGEREF _Toc415143070 \h </w:instrText>
-      </w:r>
-      <w:r>
-        <w:rPr>
-          <w:noProof/>
-        </w:rPr>
-      </w:r>
-      <w:r>
-        <w:rPr>
-          <w:noProof/>
-        </w:rPr>
-        <w:fldChar w:fldCharType="separate"/>
-      </w:r>
-      <w:r>
-        <w:rPr>
-          <w:noProof/>
-        </w:rPr>
-        <w:t>12</w:t>
-      </w:r>
-      <w:r>
-        <w:rPr>
-          <w:noProof/>
-        </w:rPr>
-        <w:fldChar w:fldCharType="end"/>
-      </w:r>
-    </w:p>
-    <w:p>
-      <w:pPr>
-        <w:pStyle w:val="TOC2"/>
-        <w:rPr>
-          <w:rFonts w:asciiTheme="minorHAnsi" w:eastAsiaTheme="minorEastAsia" w:hAnsiTheme="minorHAnsi" w:cstheme="minorBidi"/>
-          <w:noProof/>
-          <w:szCs w:val="22"/>
-        </w:rPr>
-      </w:pPr>
-      <w:r>
-        <w:rPr>
-          <w:noProof/>
-        </w:rPr>
-        <w:t>7.4.</w:t>
-      </w:r>
-      <w:r>
-        <w:rPr>
-          <w:noProof/>
-        </w:rPr>
-        <w:t xml:space="preserve"> Confirm that it is really working…</w:t>
-      </w:r>
-      <w:r>
-        <w:rPr>
-          <w:noProof/>
-        </w:rPr>
-        <w:tab/>
-      </w:r>
-      <w:r>
-        <w:rPr>
-          <w:noProof/>
-        </w:rPr>
-        <w:fldChar w:fldCharType="begin"/>
-      </w:r>
-      <w:r>
-        <w:rPr>
-          <w:noProof/>
-        </w:rPr>
-        <w:instrText xml:space="preserve"> PAGEREF _Toc415143071 \h </w:instrText>
-      </w:r>
-      <w:r>
-        <w:rPr>
-          <w:noProof/>
-        </w:rPr>
-      </w:r>
-      <w:r>
-        <w:rPr>
-          <w:noProof/>
-        </w:rPr>
-        <w:fldChar w:fldCharType="separate"/>
-      </w:r>
-      <w:r>
-        <w:rPr>
-          <w:noProof/>
-        </w:rPr>
-        <w:t>12</w:t>
-      </w:r>
-      <w:r>
-        <w:rPr>
-          <w:noProof/>
-        </w:rPr>
-        <w:fldChar w:fldCharType="end"/>
-      </w:r>
-    </w:p>
-    <w:p>
-      <w:pPr>
-        <w:pStyle w:val="TOC1"/>
-        <w:rPr>
-          <w:rFonts w:asciiTheme="minorHAnsi" w:eastAsiaTheme="minorEastAsia" w:hAnsiTheme="minorHAnsi" w:cstheme="minorBidi"/>
-          <w:noProof/>
-          <w:szCs w:val="22"/>
-        </w:rPr>
-      </w:pPr>
-      <w:r>
-        <w:rPr>
-          <w:noProof/>
-        </w:rPr>
-        <w:t>Appendix A: Classpath &amp; Deployment</w:t>
-      </w:r>
-      <w:r>
-        <w:rPr>
-          <w:noProof/>
-        </w:rPr>
-        <w:tab/>
-      </w:r>
-      <w:r>
-        <w:rPr>
-          <w:noProof/>
-        </w:rPr>
-        <w:fldChar w:fldCharType="begin"/>
-      </w:r>
-      <w:r>
-        <w:rPr>
-          <w:noProof/>
-        </w:rPr>
-        <w:instrText xml:space="preserve"> PAGEREF _Toc415143072 \h </w:instrText>
-      </w:r>
-      <w:r>
-        <w:rPr>
-          <w:noProof/>
-        </w:rPr>
-      </w:r>
-      <w:r>
-        <w:rPr>
-          <w:noProof/>
-        </w:rPr>
-        <w:fldChar w:fldCharType="separate"/>
-      </w:r>
-      <w:r>
-        <w:rPr>
-          <w:noProof/>
-        </w:rPr>
-        <w:t>13</w:t>
-      </w:r>
-      <w:r>
-        <w:rPr>
-          <w:noProof/>
-        </w:rPr>
-        <w:fldChar w:fldCharType="end"/>
-      </w:r>
-    </w:p>
-    <w:p>
-      <w:pPr>
-        <w:pStyle w:val="TOC1"/>
-        <w:rPr>
-          <w:rFonts w:asciiTheme="minorHAnsi" w:eastAsiaTheme="minorEastAsia" w:hAnsiTheme="minorHAnsi" w:cstheme="minorBidi"/>
-          <w:noProof/>
-          <w:szCs w:val="22"/>
-        </w:rPr>
-      </w:pPr>
-      <w:r>
-        <w:rPr>
-          <w:noProof/>
-        </w:rPr>
-        <w:t>Ant Build Script and Tasks</w:t>
-      </w:r>
-      <w:r>
-        <w:rPr>
-          <w:noProof/>
-        </w:rPr>
-        <w:tab/>
-      </w:r>
-      <w:r>
-        <w:rPr>
-          <w:noProof/>
-        </w:rPr>
-        <w:fldChar w:fldCharType="begin"/>
-      </w:r>
-      <w:r>
-        <w:rPr>
-          <w:noProof/>
-        </w:rPr>
-        <w:instrText xml:space="preserve"> PAGEREF _Toc415143073 \h </w:instrText>
-      </w:r>
-      <w:r>
-        <w:rPr>
-          <w:noProof/>
-        </w:rPr>
-      </w:r>
-      <w:r>
-        <w:rPr>
-          <w:noProof/>
-        </w:rPr>
-        <w:fldChar w:fldCharType="separate"/>
-      </w:r>
-      <w:r>
-        <w:rPr>
-          <w:noProof/>
-        </w:rPr>
-        <w:t>13</w:t>
-      </w:r>
-      <w:r>
-        <w:rPr>
-          <w:noProof/>
-        </w:rPr>
-        <w:fldChar w:fldCharType="end"/>
-      </w:r>
-    </w:p>
-    <w:p>
-      <w:pPr>
-        <w:pStyle w:val="TOC1"/>
-        <w:rPr>
-          <w:rFonts w:asciiTheme="minorHAnsi" w:eastAsiaTheme="minorEastAsia" w:hAnsiTheme="minorHAnsi" w:cstheme="minorBidi"/>
-          <w:noProof/>
-          <w:szCs w:val="22"/>
-        </w:rPr>
-      </w:pPr>
-      <w:r>
-        <w:rPr>
-          <w:noProof/>
-        </w:rPr>
-        <w:t>Provider</w:t>
-      </w:r>
-      <w:r>
-        <w:rPr>
-          <w:noProof/>
-        </w:rPr>
-        <w:tab/>
-      </w:r>
-      <w:r>
-        <w:rPr>
-          <w:noProof/>
-        </w:rPr>
-        <w:fldChar w:fldCharType="begin"/>
-      </w:r>
-      <w:r>
-        <w:rPr>
-          <w:noProof/>
-        </w:rPr>
-        <w:instrText xml:space="preserve"> PAGEREF _Toc415143074 \h </w:instrText>
-      </w:r>
-      <w:r>
-        <w:rPr>
-          <w:noProof/>
-        </w:rPr>
-      </w:r>
-      <w:r>
-        <w:rPr>
-          <w:noProof/>
-        </w:rPr>
-        <w:fldChar w:fldCharType="separate"/>
-      </w:r>
-      <w:r>
-        <w:rPr>
-          <w:noProof/>
-        </w:rPr>
-        <w:t>13</w:t>
-      </w:r>
-      <w:r>
-        <w:rPr>
-          <w:noProof/>
-        </w:rPr>
-        <w:fldChar w:fldCharType="end"/>
-      </w:r>
-    </w:p>
-    <w:p>
-      <w:pPr>
-        <w:pStyle w:val="TOC1"/>
-        <w:rPr>
-          <w:rFonts w:asciiTheme="minorHAnsi" w:eastAsiaTheme="minorEastAsia" w:hAnsiTheme="minorHAnsi" w:cstheme="minorBidi"/>
-          <w:noProof/>
-          <w:szCs w:val="22"/>
-        </w:rPr>
-      </w:pPr>
-      <w:r>
-        <w:rPr>
-          <w:noProof/>
-        </w:rPr>
-        <w:t>Consumer</w:t>
-      </w:r>
-      <w:r>
-        <w:rPr>
-          <w:noProof/>
-        </w:rPr>
-        <w:tab/>
-      </w:r>
-      <w:r>
-        <w:rPr>
-          <w:noProof/>
-        </w:rPr>
-        <w:fldChar w:fldCharType="begin"/>
-      </w:r>
-      <w:r>
-        <w:rPr>
-          <w:noProof/>
-        </w:rPr>
-        <w:instrText xml:space="preserve"> PAGEREF _Toc415143075 \h </w:instrText>
-      </w:r>
-      <w:r>
-        <w:rPr>
-          <w:noProof/>
-        </w:rPr>
-      </w:r>
-      <w:r>
-        <w:rPr>
-          <w:noProof/>
-        </w:rPr>
-        <w:fldChar w:fldCharType="separate"/>
-      </w:r>
-      <w:r>
-        <w:rPr>
-          <w:noProof/>
-        </w:rPr>
-        <w:t>14</w:t>
-      </w:r>
-      <w:r>
-        <w:rPr>
-          <w:noProof/>
-        </w:rPr>
-        <w:fldChar w:fldCharType="end"/>
-      </w:r>
-    </w:p>
-    <w:p>
-      <w:pPr>
-        <w:pStyle w:val="TOC1"/>
-        <w:rPr>
-          <w:rFonts w:asciiTheme="minorHAnsi" w:eastAsiaTheme="minorEastAsia" w:hAnsiTheme="minorHAnsi" w:cstheme="minorBidi"/>
-          <w:noProof/>
-          <w:szCs w:val="22"/>
-        </w:rPr>
-      </w:pPr>
-      <w:r>
-        <w:rPr>
-          <w:noProof/>
-        </w:rPr>
-        <w:lastRenderedPageBreak/>
-        <w:t>Appendix B: REST Client – Chrome Postman</w:t>
-      </w:r>
-      <w:r>
-        <w:rPr>
-          <w:noProof/>
-        </w:rPr>
-        <w:tab/>
-      </w:r>
-      <w:r>
-        <w:rPr>
-          <w:noProof/>
-        </w:rPr>
-        <w:fldChar w:fldCharType="begin"/>
-      </w:r>
-      <w:r>
-        <w:rPr>
-          <w:noProof/>
-        </w:rPr>
-        <w:instrText xml:space="preserve"> PAGEREF _Toc415143076 \h </w:instrText>
-      </w:r>
-      <w:r>
-        <w:rPr>
-          <w:noProof/>
-        </w:rPr>
-      </w:r>
-      <w:r>
-        <w:rPr>
-          <w:noProof/>
-        </w:rPr>
-        <w:fldChar w:fldCharType="separate"/>
-      </w:r>
-      <w:r>
-        <w:rPr>
-          <w:noProof/>
-        </w:rPr>
-        <w:t>1</w:t>
-      </w:r>
-      <w:r>
-        <w:rPr>
-          <w:noProof/>
-        </w:rPr>
-        <w:t>5</w:t>
+        <w:t>15</w:t>
       </w:r>
       <w:r>
         <w:rPr>
@@ -2698,7 +2805,7 @@
         <w:pStyle w:val="Title"/>
         <w:jc w:val="left"/>
       </w:pPr>
-      <w:bookmarkStart w:id="0" w:name="_Toc415143039"/>
+      <w:bookmarkStart w:id="0" w:name="_Toc429993151"/>
       <w:r>
         <w:lastRenderedPageBreak/>
         <w:t>General Notes</w:t>
@@ -2820,7 +2927,7 @@
       <w:pPr>
         <w:pStyle w:val="Heading1"/>
       </w:pPr>
-      <w:bookmarkStart w:id="1" w:name="_Toc415143040"/>
+      <w:bookmarkStart w:id="1" w:name="_Toc429993152"/>
       <w:r>
         <w:t xml:space="preserve">Exercise 1: </w:t>
       </w:r>
@@ -2840,6 +2947,7 @@
           <w:b/>
         </w:rPr>
       </w:pPr>
+      <w:bookmarkStart w:id="2" w:name="_GoBack"/>
       <w:r>
         <w:rPr>
           <w:b/>
@@ -2876,7 +2984,7 @@
         <w:spacing w:before="0"/>
       </w:pPr>
       <w:r>
-        <w:t>Start Demo Provider</w:t>
+        <w:t>Prepare training material for Australian Data Model &amp; Exercises.</w:t>
       </w:r>
     </w:p>
     <w:p>
@@ -2889,6 +2997,40 @@
         <w:spacing w:before="0"/>
       </w:pPr>
       <w:r>
+        <w:t xml:space="preserve">Configure components (i.e. DB,  property files </w:t>
+      </w:r>
+      <w:proofErr w:type="spellStart"/>
+      <w:r>
+        <w:t>etc</w:t>
+      </w:r>
+      <w:proofErr w:type="spellEnd"/>
+      <w:r>
+        <w:t>)</w:t>
+      </w:r>
+    </w:p>
+    <w:p>
+      <w:pPr>
+        <w:pStyle w:val="Body1"/>
+        <w:numPr>
+          <w:ilvl w:val="0"/>
+          <w:numId w:val="12"/>
+        </w:numPr>
+        <w:spacing w:before="0"/>
+      </w:pPr>
+      <w:r>
+        <w:t>Start Demo Provider</w:t>
+      </w:r>
+    </w:p>
+    <w:p>
+      <w:pPr>
+        <w:pStyle w:val="Body1"/>
+        <w:numPr>
+          <w:ilvl w:val="0"/>
+          <w:numId w:val="12"/>
+        </w:numPr>
+        <w:spacing w:before="0"/>
+      </w:pPr>
+      <w:r>
         <w:t>Start Demo Connector</w:t>
       </w:r>
     </w:p>
@@ -2896,14 +3038,14 @@
       <w:pPr>
         <w:pStyle w:val="Heading2"/>
       </w:pPr>
-      <w:bookmarkStart w:id="2" w:name="_Toc415143041"/>
+      <w:bookmarkStart w:id="3" w:name="_Toc429993153"/>
       <w:r>
         <w:t>SIF3 Framework</w:t>
       </w:r>
       <w:r>
         <w:t xml:space="preserve"> Installation</w:t>
       </w:r>
-      <w:bookmarkEnd w:id="2"/>
+      <w:bookmarkEnd w:id="3"/>
     </w:p>
     <w:p>
       <w:pPr>
@@ -2941,7 +3083,92 @@
       <w:pPr>
         <w:pStyle w:val="Heading3"/>
       </w:pPr>
-      <w:bookmarkStart w:id="3" w:name="_Toc415143042"/>
+      <w:bookmarkStart w:id="4" w:name="_Toc429993154"/>
+      <w:r>
+        <w:t>Setup Training Project for your Locale (Australia)</w:t>
+      </w:r>
+      <w:bookmarkEnd w:id="4"/>
+    </w:p>
+    <w:p>
+      <w:r>
+        <w:t>The training project caters for various locales (Australia, US). The core difference between the locales is the data model. Also exercises are geared towards the locales data model. To configure the training material for Australia, please follow the steps below:</w:t>
+      </w:r>
+    </w:p>
+    <w:p>
+      <w:pPr>
+        <w:pStyle w:val="ListParagraph"/>
+        <w:numPr>
+          <w:ilvl w:val="0"/>
+          <w:numId w:val="43"/>
+        </w:numPr>
+      </w:pPr>
+      <w:r>
+        <w:t xml:space="preserve">Open the file </w:t>
+      </w:r>
+      <w:r>
+        <w:t>&lt;</w:t>
+      </w:r>
+      <w:proofErr w:type="spellStart"/>
+      <w:r>
+        <w:t>instalDir</w:t>
+      </w:r>
+      <w:proofErr w:type="spellEnd"/>
+      <w:r>
+        <w:t>&gt;/</w:t>
+      </w:r>
+      <w:proofErr w:type="spellStart"/>
+      <w:r>
+        <w:t>ant.properties</w:t>
+      </w:r>
+      <w:proofErr w:type="spellEnd"/>
+    </w:p>
+    <w:p>
+      <w:pPr>
+        <w:pStyle w:val="ListParagraph"/>
+        <w:numPr>
+          <w:ilvl w:val="0"/>
+          <w:numId w:val="43"/>
+        </w:numPr>
+      </w:pPr>
+      <w:r>
+        <w:t>Set the property called “locale” to AU (i.e. locale=AU).</w:t>
+      </w:r>
+    </w:p>
+    <w:p>
+      <w:pPr>
+        <w:pStyle w:val="ListParagraph"/>
+        <w:numPr>
+          <w:ilvl w:val="0"/>
+          <w:numId w:val="43"/>
+        </w:numPr>
+      </w:pPr>
+      <w:r>
+        <w:t>Run the ant task called “99-prepare-training”.</w:t>
+      </w:r>
+    </w:p>
+    <w:p>
+      <w:pPr>
+        <w:pStyle w:val="ListParagraph"/>
+        <w:numPr>
+          <w:ilvl w:val="0"/>
+          <w:numId w:val="43"/>
+        </w:numPr>
+      </w:pPr>
+      <w:r>
+        <w:t>Within your IDE Refresh the view of your project to ensure that all copies files are refreshed and picked up.</w:t>
+      </w:r>
+    </w:p>
+    <w:p>
+      <w:r>
+        <w:t>You should have your training material ready for the Australian Data Model and exercises.</w:t>
+      </w:r>
+    </w:p>
+    <w:p>
+      <w:pPr>
+        <w:pStyle w:val="Heading3"/>
+      </w:pPr>
+      <w:bookmarkStart w:id="5" w:name="_Toc429993155"/>
+      <w:bookmarkEnd w:id="2"/>
       <w:r>
         <w:t xml:space="preserve">DB </w:t>
       </w:r>
@@ -2949,7 +3176,7 @@
       <w:r>
         <w:t>Config</w:t>
       </w:r>
-      <w:bookmarkEnd w:id="3"/>
+      <w:bookmarkEnd w:id="5"/>
       <w:proofErr w:type="spellEnd"/>
     </w:p>
     <w:p>
@@ -3035,7 +3262,18 @@
       </w:r>
       <w:proofErr w:type="spellEnd"/>
       <w:r>
-        <w:t>&gt;/war/WEB-INF/lib called sqlite-jdbc-3.7.2.jar.</w:t>
+        <w:t>&gt;/</w:t>
+      </w:r>
+      <w:r>
+        <w:t>lib/</w:t>
+      </w:r>
+      <w:proofErr w:type="spellStart"/>
+      <w:r>
+        <w:t>jdbc</w:t>
+      </w:r>
+      <w:proofErr w:type="spellEnd"/>
+      <w:r>
+        <w:t xml:space="preserve"> called sqlite-jdbc-3.7.2.jar.</w:t>
       </w:r>
     </w:p>
     <w:p>
@@ -3049,6 +3287,7 @@
         <w:ind w:left="426" w:hanging="426"/>
       </w:pPr>
       <w:r>
+        <w:lastRenderedPageBreak/>
         <w:t>Create a DB/Schema called SIF3 (or any other name you like).</w:t>
       </w:r>
     </w:p>
@@ -3144,21 +3383,21 @@
       <w:pPr>
         <w:pStyle w:val="Heading2"/>
       </w:pPr>
-      <w:bookmarkStart w:id="4" w:name="_Toc415143043"/>
+      <w:bookmarkStart w:id="6" w:name="_Toc429993156"/>
       <w:r>
         <w:t>Modify Configurations</w:t>
       </w:r>
-      <w:bookmarkEnd w:id="4"/>
+      <w:bookmarkEnd w:id="6"/>
     </w:p>
     <w:p>
       <w:pPr>
         <w:pStyle w:val="Heading3"/>
       </w:pPr>
-      <w:bookmarkStart w:id="5" w:name="_Toc415143044"/>
+      <w:bookmarkStart w:id="7" w:name="_Toc429993157"/>
       <w:r>
         <w:t>JDBC Setup</w:t>
       </w:r>
-      <w:bookmarkEnd w:id="5"/>
+      <w:bookmarkEnd w:id="7"/>
     </w:p>
     <w:p>
       <w:pPr>
@@ -3236,12 +3475,11 @@
       <w:pPr>
         <w:pStyle w:val="Heading3"/>
       </w:pPr>
-      <w:bookmarkStart w:id="6" w:name="_Toc415143045"/>
-      <w:r>
-        <w:lastRenderedPageBreak/>
+      <w:bookmarkStart w:id="8" w:name="_Toc429993158"/>
+      <w:r>
         <w:t>Configuration Files</w:t>
       </w:r>
-      <w:bookmarkEnd w:id="6"/>
+      <w:bookmarkEnd w:id="8"/>
     </w:p>
     <w:p>
       <w:r>
@@ -3597,7 +3835,7 @@
       <w:pPr>
         <w:pStyle w:val="Heading2"/>
       </w:pPr>
-      <w:bookmarkStart w:id="7" w:name="_Toc415143046"/>
+      <w:bookmarkStart w:id="9" w:name="_Toc429993159"/>
       <w:proofErr w:type="spellStart"/>
       <w:r>
         <w:t>Classpath</w:t>
@@ -3623,7 +3861,7 @@
       <w:r>
         <w:t>, Deployment</w:t>
       </w:r>
-      <w:bookmarkEnd w:id="7"/>
+      <w:bookmarkEnd w:id="9"/>
     </w:p>
     <w:p>
       <w:r>
@@ -3645,11 +3883,11 @@
       <w:pPr>
         <w:pStyle w:val="Heading2"/>
       </w:pPr>
-      <w:bookmarkStart w:id="8" w:name="_Toc415143047"/>
+      <w:bookmarkStart w:id="10" w:name="_Toc429993160"/>
       <w:r>
         <w:t>Verify Installation</w:t>
       </w:r>
-      <w:bookmarkEnd w:id="8"/>
+      <w:bookmarkEnd w:id="10"/>
     </w:p>
     <w:p/>
     <w:p>
@@ -3669,6 +3907,7 @@
     </w:p>
     <w:p>
       <w:r>
+        <w:lastRenderedPageBreak/>
         <w:t xml:space="preserve">Assuming all of the steps in the previous sections are complete, you can now deploy your provider to your web- or application container. Most likely your IDE has a plugin for your web-/application container, so you can run the provider, which is a </w:t>
       </w:r>
       <w:proofErr w:type="spellStart"/>
@@ -3838,7 +4077,6 @@
         <w:ind w:left="426" w:hanging="426"/>
       </w:pPr>
       <w:r>
-        <w:lastRenderedPageBreak/>
         <w:t>Should hold 2 rows with values. Check the ENVIRONMENT_XML column that holds a full and valid environment XML.</w:t>
       </w:r>
     </w:p>
@@ -3879,7 +4117,7 @@
       <w:pPr>
         <w:pStyle w:val="Heading1"/>
       </w:pPr>
-      <w:bookmarkStart w:id="9" w:name="_Toc415143048"/>
+      <w:bookmarkStart w:id="11" w:name="_Toc429993161"/>
       <w:r>
         <w:t>Exercise</w:t>
       </w:r>
@@ -3892,7 +4130,7 @@
       <w:r>
         <w:t>First Consumer</w:t>
       </w:r>
-      <w:bookmarkEnd w:id="9"/>
+      <w:bookmarkEnd w:id="11"/>
     </w:p>
     <w:p>
       <w:pPr>
@@ -3916,7 +4154,7 @@
       <w:pPr>
         <w:pStyle w:val="Heading2"/>
       </w:pPr>
-      <w:bookmarkStart w:id="10" w:name="_Toc415143049"/>
+      <w:bookmarkStart w:id="12" w:name="_Toc429993162"/>
       <w:r>
         <w:t xml:space="preserve">Write </w:t>
       </w:r>
@@ -3924,7 +4162,7 @@
       <w:r>
         <w:t>StudentPersonalConsumer</w:t>
       </w:r>
-      <w:bookmarkEnd w:id="10"/>
+      <w:bookmarkEnd w:id="12"/>
       <w:proofErr w:type="spellEnd"/>
     </w:p>
     <w:p>
@@ -4207,7 +4445,7 @@
       <w:pPr>
         <w:pStyle w:val="Heading2"/>
       </w:pPr>
-      <w:bookmarkStart w:id="11" w:name="_Toc415143050"/>
+      <w:bookmarkStart w:id="13" w:name="_Toc429993163"/>
       <w:r>
         <w:t xml:space="preserve">Write </w:t>
       </w:r>
@@ -4215,7 +4453,7 @@
       <w:r>
         <w:t>DemoConsumer</w:t>
       </w:r>
-      <w:bookmarkEnd w:id="11"/>
+      <w:bookmarkEnd w:id="13"/>
       <w:proofErr w:type="spellEnd"/>
     </w:p>
     <w:p>
@@ -4463,15 +4701,16 @@
       <w:pPr>
         <w:pStyle w:val="Heading2"/>
       </w:pPr>
-      <w:bookmarkStart w:id="12" w:name="_Toc415143051"/>
-      <w:r>
+      <w:bookmarkStart w:id="14" w:name="_Toc429993164"/>
+      <w:r>
+        <w:lastRenderedPageBreak/>
         <w:t xml:space="preserve">Run </w:t>
       </w:r>
       <w:proofErr w:type="spellStart"/>
       <w:r>
         <w:t>DemoConsumer</w:t>
       </w:r>
-      <w:bookmarkEnd w:id="12"/>
+      <w:bookmarkEnd w:id="14"/>
       <w:proofErr w:type="spellEnd"/>
     </w:p>
     <w:p>
@@ -4678,12 +4917,11 @@
       <w:pPr>
         <w:pStyle w:val="Heading2"/>
       </w:pPr>
-      <w:bookmarkStart w:id="13" w:name="_Toc415143052"/>
-      <w:r>
-        <w:lastRenderedPageBreak/>
+      <w:bookmarkStart w:id="15" w:name="_Toc429993165"/>
+      <w:r>
         <w:t>Advanced Exercise</w:t>
       </w:r>
-      <w:bookmarkEnd w:id="13"/>
+      <w:bookmarkEnd w:id="15"/>
     </w:p>
     <w:p>
       <w:pPr>
@@ -4698,1423 +4936,18 @@
       <w:pPr>
         <w:pStyle w:val="Heading1"/>
       </w:pPr>
-      <w:bookmarkStart w:id="14" w:name="_Toc415143053"/>
-      <w:r>
-        <w:t xml:space="preserve">Exercise </w:t>
-      </w:r>
-      <w:r>
-        <w:t>3</w:t>
-      </w:r>
-      <w:r>
-        <w:t xml:space="preserve">: </w:t>
-      </w:r>
-      <w:r>
-        <w:t>Environment Template Management</w:t>
-      </w:r>
-      <w:bookmarkEnd w:id="14"/>
-    </w:p>
-    <w:p>
-      <w:pPr>
-        <w:pStyle w:val="Body1"/>
-        <w:ind w:left="0"/>
-      </w:pPr>
-      <w:r>
-        <w:t>The exercises in this section are all about how environment templates are managed in the SIF3 Framework. There is a difference between environments for Consumers and environments for the DIRECT environment provider. Each of these two is exercised in this session. More details can be found in the Developer’s Guide in section “5.3 Environments”.</w:t>
-      </w:r>
-    </w:p>
-    <w:p>
-      <w:pPr>
-        <w:pStyle w:val="Heading2"/>
-      </w:pPr>
-      <w:bookmarkStart w:id="15" w:name="_Ref395786981"/>
-      <w:bookmarkStart w:id="16" w:name="_Toc415143054"/>
-      <w:r>
-        <w:t>Manage Consumer Environment Templates</w:t>
-      </w:r>
-      <w:bookmarkEnd w:id="15"/>
+      <w:bookmarkStart w:id="16" w:name="_Toc429993166"/>
+      <w:r>
+        <w:t>Exercise 3</w:t>
+      </w:r>
+      <w:r>
+        <w:t xml:space="preserve">: Provider – </w:t>
+      </w:r>
+      <w:proofErr w:type="spellStart"/>
+      <w:r>
+        <w:t>SchoolInfo</w:t>
+      </w:r>
       <w:bookmarkEnd w:id="16"/>
-    </w:p>
-    <w:p>
-      <w:pPr>
-        <w:pStyle w:val="Body1"/>
-        <w:ind w:left="0"/>
-        <w:rPr>
-          <w:b/>
-        </w:rPr>
-      </w:pPr>
-      <w:r>
-        <w:rPr>
-          <w:b/>
-        </w:rPr>
-        <w:t>Task:</w:t>
-      </w:r>
-    </w:p>
-    <w:p>
-      <w:pPr>
-        <w:pStyle w:val="Body1"/>
-        <w:numPr>
-          <w:ilvl w:val="0"/>
-          <w:numId w:val="15"/>
-        </w:numPr>
-        <w:spacing w:before="0"/>
-      </w:pPr>
-      <w:r>
-        <w:t xml:space="preserve">Investigate a Consumer Environment Template and the </w:t>
-      </w:r>
-      <w:proofErr w:type="spellStart"/>
-      <w:r>
-        <w:t>consumer.properties</w:t>
-      </w:r>
-      <w:proofErr w:type="spellEnd"/>
-      <w:r>
-        <w:t xml:space="preserve"> file.</w:t>
-      </w:r>
-    </w:p>
-    <w:p>
-      <w:pPr>
-        <w:pStyle w:val="Body1"/>
-        <w:numPr>
-          <w:ilvl w:val="0"/>
-          <w:numId w:val="15"/>
-        </w:numPr>
-        <w:spacing w:before="0"/>
-      </w:pPr>
-      <w:r>
-        <w:t>See how environment template XML and properties are used.</w:t>
-      </w:r>
-    </w:p>
-    <w:p>
-      <w:pPr>
-        <w:pStyle w:val="Body1"/>
-        <w:numPr>
-          <w:ilvl w:val="0"/>
-          <w:numId w:val="15"/>
-        </w:numPr>
-        <w:spacing w:before="0"/>
-      </w:pPr>
-      <w:r>
-        <w:t>Try to create new template or change existing template</w:t>
-      </w:r>
-    </w:p>
-    <w:p>
-      <w:pPr>
-        <w:pStyle w:val="Body1"/>
-        <w:numPr>
-          <w:ilvl w:val="0"/>
-          <w:numId w:val="16"/>
-        </w:numPr>
-        <w:spacing w:before="0"/>
-      </w:pPr>
-      <w:r>
-        <w:t xml:space="preserve">Cannot run it until Provider is configured as well (see exercise </w:t>
-      </w:r>
-      <w:r>
-        <w:fldChar w:fldCharType="begin"/>
-      </w:r>
-      <w:r>
-        <w:instrText xml:space="preserve"> REF _Ref395779626 \r \h </w:instrText>
-      </w:r>
-      <w:r>
-        <w:fldChar w:fldCharType="separate"/>
-      </w:r>
-      <w:r>
-        <w:t>3.2</w:t>
-      </w:r>
-      <w:r>
-        <w:fldChar w:fldCharType="end"/>
-      </w:r>
-      <w:r>
-        <w:t>)</w:t>
-      </w:r>
-    </w:p>
-    <w:p>
-      <w:pPr>
-        <w:pStyle w:val="Body1"/>
-        <w:ind w:left="0"/>
-      </w:pPr>
-      <w:r>
-        <w:t xml:space="preserve">Step 1: </w:t>
-      </w:r>
-    </w:p>
-    <w:p>
-      <w:pPr>
-        <w:pStyle w:val="Body1"/>
-        <w:spacing w:before="0"/>
-        <w:ind w:left="0"/>
-      </w:pPr>
-      <w:r>
-        <w:t xml:space="preserve">Open the </w:t>
-      </w:r>
-      <w:r>
-        <w:t xml:space="preserve">environment template called </w:t>
-      </w:r>
-      <w:r>
-        <w:t xml:space="preserve">demo.xml in the </w:t>
-      </w:r>
-      <w:r>
-        <w:t>&lt;</w:t>
-      </w:r>
-      <w:proofErr w:type="spellStart"/>
-      <w:r>
-        <w:rPr>
-          <w:b/>
-        </w:rPr>
-        <w:t>envConfigDir</w:t>
-      </w:r>
-      <w:proofErr w:type="spellEnd"/>
-      <w:r>
-        <w:t>&gt;</w:t>
-      </w:r>
-      <w:r>
-        <w:t>/consumer/template directory.</w:t>
-      </w:r>
-      <w:r>
-        <w:t xml:space="preserve"> Note that some elements are empty (not populated i.e. </w:t>
-      </w:r>
-      <w:proofErr w:type="spellStart"/>
-      <w:r>
-        <w:t>consumerName</w:t>
-      </w:r>
-      <w:proofErr w:type="spellEnd"/>
-      <w:r>
-        <w:t xml:space="preserve">, </w:t>
-      </w:r>
-      <w:proofErr w:type="spellStart"/>
-      <w:r>
-        <w:t>applicationKey</w:t>
-      </w:r>
-      <w:proofErr w:type="spellEnd"/>
-      <w:r>
-        <w:t xml:space="preserve"> etc.).</w:t>
-      </w:r>
-    </w:p>
-    <w:p>
-      <w:pPr>
-        <w:pStyle w:val="Body1"/>
-        <w:ind w:left="0"/>
-      </w:pPr>
-      <w:r>
-        <w:t xml:space="preserve">Step 2: </w:t>
-      </w:r>
-    </w:p>
-    <w:p>
-      <w:pPr>
-        <w:pStyle w:val="Body1"/>
-        <w:spacing w:before="0"/>
-        <w:ind w:left="0"/>
-      </w:pPr>
-      <w:r>
-        <w:t>O</w:t>
-      </w:r>
-      <w:r>
-        <w:t xml:space="preserve">pen the </w:t>
-      </w:r>
-      <w:proofErr w:type="spellStart"/>
-      <w:r>
-        <w:t>StudentConsumer</w:t>
-      </w:r>
-      <w:proofErr w:type="gramStart"/>
-      <w:r>
-        <w:t>,properties</w:t>
-      </w:r>
-      <w:proofErr w:type="spellEnd"/>
-      <w:proofErr w:type="gramEnd"/>
-      <w:r>
-        <w:t xml:space="preserve"> file in the </w:t>
-      </w:r>
-      <w:r>
-        <w:t>&lt;</w:t>
-      </w:r>
-      <w:proofErr w:type="spellStart"/>
-      <w:r>
-        <w:rPr>
-          <w:b/>
-        </w:rPr>
-        <w:t>installDir</w:t>
-      </w:r>
-      <w:proofErr w:type="spellEnd"/>
-      <w:r>
-        <w:t>&gt;</w:t>
-      </w:r>
-      <w:r>
-        <w:t>/</w:t>
-      </w:r>
-      <w:proofErr w:type="spellStart"/>
-      <w:r>
-        <w:t>config</w:t>
-      </w:r>
-      <w:proofErr w:type="spellEnd"/>
-      <w:r>
-        <w:t>/consumers.</w:t>
-      </w:r>
-      <w:r>
-        <w:t xml:space="preserve"> </w:t>
-      </w:r>
-    </w:p>
-    <w:p>
-      <w:pPr>
-        <w:pStyle w:val="Body1"/>
-        <w:numPr>
-          <w:ilvl w:val="0"/>
-          <w:numId w:val="17"/>
-        </w:numPr>
-        <w:spacing w:before="0"/>
-      </w:pPr>
-      <w:r>
-        <w:t>Can you find the properties that relate to the missing bits in the demo.xml template?</w:t>
-      </w:r>
-    </w:p>
-    <w:p>
-      <w:pPr>
-        <w:pStyle w:val="Body1"/>
-        <w:numPr>
-          <w:ilvl w:val="0"/>
-          <w:numId w:val="17"/>
-        </w:numPr>
-        <w:spacing w:before="0"/>
-      </w:pPr>
-      <w:r>
-        <w:t>Can you see how the property file links to the environment template?</w:t>
-      </w:r>
-    </w:p>
-    <w:p>
-      <w:pPr>
-        <w:pStyle w:val="Body1"/>
-        <w:ind w:left="0"/>
-      </w:pPr>
-      <w:r>
-        <w:t xml:space="preserve">Step 3: </w:t>
-      </w:r>
-    </w:p>
-    <w:p>
-      <w:pPr>
-        <w:pStyle w:val="Body1"/>
-        <w:numPr>
-          <w:ilvl w:val="0"/>
-          <w:numId w:val="18"/>
-        </w:numPr>
-        <w:spacing w:before="0"/>
-      </w:pPr>
-      <w:r>
-        <w:t xml:space="preserve">Attempt to create a new environment template XML. </w:t>
-      </w:r>
-    </w:p>
-    <w:p>
-      <w:pPr>
-        <w:pStyle w:val="Body1"/>
-        <w:numPr>
-          <w:ilvl w:val="0"/>
-          <w:numId w:val="18"/>
-        </w:numPr>
-        <w:spacing w:before="0"/>
-      </w:pPr>
-      <w:r>
-        <w:t xml:space="preserve">Where and what would you need to change in the </w:t>
-      </w:r>
-      <w:proofErr w:type="spellStart"/>
-      <w:r>
-        <w:t>StudentConsumer</w:t>
-      </w:r>
-      <w:proofErr w:type="gramStart"/>
-      <w:r>
-        <w:t>,properties</w:t>
-      </w:r>
-      <w:proofErr w:type="spellEnd"/>
-      <w:proofErr w:type="gramEnd"/>
-      <w:r>
-        <w:t xml:space="preserve"> to make that new environment template active?</w:t>
-      </w:r>
-    </w:p>
-    <w:p>
-      <w:pPr>
-        <w:pStyle w:val="Body1"/>
-        <w:numPr>
-          <w:ilvl w:val="0"/>
-          <w:numId w:val="18"/>
-        </w:numPr>
-        <w:spacing w:before="0"/>
-      </w:pPr>
-      <w:r>
-        <w:t xml:space="preserve">In exercise </w:t>
-      </w:r>
-      <w:r>
-        <w:fldChar w:fldCharType="begin"/>
-      </w:r>
-      <w:r>
-        <w:instrText xml:space="preserve"> REF _Ref395779626 \r \h </w:instrText>
-      </w:r>
-      <w:r>
-        <w:fldChar w:fldCharType="separate"/>
-      </w:r>
-      <w:r>
-        <w:t>3.2</w:t>
-      </w:r>
-      <w:r>
-        <w:fldChar w:fldCharType="end"/>
-      </w:r>
-      <w:r>
-        <w:t xml:space="preserve"> we will make the DIRECT environment provider aware of the new consumer configuration (</w:t>
-      </w:r>
-      <w:proofErr w:type="spellStart"/>
-      <w:r>
-        <w:t>applicationKey</w:t>
-      </w:r>
-      <w:proofErr w:type="spellEnd"/>
-      <w:r>
-        <w:t>, password).</w:t>
-      </w:r>
-    </w:p>
-    <w:p>
-      <w:pPr>
-        <w:pStyle w:val="Heading2"/>
-      </w:pPr>
-      <w:bookmarkStart w:id="17" w:name="_Ref395779626"/>
-      <w:bookmarkStart w:id="18" w:name="_Toc415143055"/>
-      <w:r>
-        <w:t>Manage DIRECT Provider Environment Templates</w:t>
-      </w:r>
-      <w:bookmarkEnd w:id="17"/>
-      <w:bookmarkEnd w:id="18"/>
-    </w:p>
-    <w:p>
-      <w:pPr>
-        <w:pStyle w:val="Body1"/>
-        <w:ind w:left="0"/>
-        <w:rPr>
-          <w:b/>
-        </w:rPr>
-      </w:pPr>
-      <w:r>
-        <w:rPr>
-          <w:b/>
-        </w:rPr>
-        <w:t>Task:</w:t>
-      </w:r>
-    </w:p>
-    <w:p>
-      <w:pPr>
-        <w:pStyle w:val="Body1"/>
-        <w:numPr>
-          <w:ilvl w:val="0"/>
-          <w:numId w:val="15"/>
-        </w:numPr>
-        <w:spacing w:before="0"/>
-      </w:pPr>
-      <w:r>
-        <w:t>Investigate a Provider Environment Template the Database Configuration.</w:t>
-      </w:r>
-    </w:p>
-    <w:p>
-      <w:pPr>
-        <w:pStyle w:val="Body1"/>
-        <w:numPr>
-          <w:ilvl w:val="0"/>
-          <w:numId w:val="15"/>
-        </w:numPr>
-        <w:spacing w:before="0"/>
-      </w:pPr>
-      <w:r>
-        <w:t xml:space="preserve">See how environment </w:t>
-      </w:r>
-      <w:proofErr w:type="gramStart"/>
-      <w:r>
-        <w:t>template XML</w:t>
-      </w:r>
-      <w:r>
-        <w:t>s</w:t>
-      </w:r>
-      <w:r>
-        <w:t xml:space="preserve"> are</w:t>
-      </w:r>
-      <w:proofErr w:type="gramEnd"/>
-      <w:r>
-        <w:t xml:space="preserve"> linked with applications (DB Configuration).</w:t>
-      </w:r>
-    </w:p>
-    <w:p>
-      <w:pPr>
-        <w:pStyle w:val="Body1"/>
-        <w:numPr>
-          <w:ilvl w:val="0"/>
-          <w:numId w:val="15"/>
-        </w:numPr>
-        <w:spacing w:before="0"/>
-      </w:pPr>
-      <w:r>
-        <w:t>Try to create new template, based on the demo.xml template.</w:t>
-      </w:r>
-    </w:p>
-    <w:p>
-      <w:pPr>
-        <w:pStyle w:val="Body1"/>
-        <w:numPr>
-          <w:ilvl w:val="0"/>
-          <w:numId w:val="15"/>
-        </w:numPr>
-        <w:spacing w:before="0"/>
-      </w:pPr>
-      <w:r>
-        <w:t>Try to change ACLs in your new template and see how they filter to the consumer</w:t>
-      </w:r>
-    </w:p>
-    <w:p>
-      <w:pPr>
-        <w:pStyle w:val="Body1"/>
-        <w:ind w:left="0"/>
-      </w:pPr>
-      <w:r>
-        <w:rPr>
-          <w:b/>
-        </w:rPr>
-        <w:t>Exercise</w:t>
-      </w:r>
-      <w:r>
-        <w:t xml:space="preserve">: Create a new environment template XML and use it. </w:t>
-      </w:r>
-    </w:p>
-    <w:p>
-      <w:pPr>
-        <w:pStyle w:val="Body1"/>
-        <w:numPr>
-          <w:ilvl w:val="0"/>
-          <w:numId w:val="19"/>
-        </w:numPr>
-        <w:spacing w:before="0"/>
-        <w:ind w:left="426"/>
-      </w:pPr>
-      <w:r>
-        <w:t xml:space="preserve">Create new environment template XML file based on the demo.xml and store it in </w:t>
-      </w:r>
-      <w:r>
-        <w:t>&lt;</w:t>
-      </w:r>
-      <w:proofErr w:type="spellStart"/>
-      <w:r>
-        <w:rPr>
-          <w:b/>
-        </w:rPr>
-        <w:t>envConfigDir</w:t>
-      </w:r>
-      <w:proofErr w:type="spellEnd"/>
-      <w:r>
-        <w:t>&gt;</w:t>
-      </w:r>
-      <w:r>
-        <w:t>/provider/direct/template directory.</w:t>
-      </w:r>
-    </w:p>
-    <w:p>
-      <w:pPr>
-        <w:pStyle w:val="Body1"/>
-        <w:numPr>
-          <w:ilvl w:val="0"/>
-          <w:numId w:val="19"/>
-        </w:numPr>
-        <w:spacing w:before="0"/>
-        <w:ind w:left="426"/>
-      </w:pPr>
-      <w:r>
-        <w:t>Add your new template to SIF3_ENV_TEMPLATE table.</w:t>
-      </w:r>
-    </w:p>
-    <w:p>
-      <w:pPr>
-        <w:pStyle w:val="Body1"/>
-        <w:numPr>
-          <w:ilvl w:val="0"/>
-          <w:numId w:val="19"/>
-        </w:numPr>
-        <w:spacing w:before="0"/>
-        <w:ind w:left="426"/>
-      </w:pPr>
-      <w:r>
-        <w:t>Link your new environment template with a new APPLICATION_KEY, PASSWORD</w:t>
-      </w:r>
-      <w:r>
-        <w:tab/>
-        <w:t>.</w:t>
-      </w:r>
-    </w:p>
-    <w:p>
-      <w:pPr>
-        <w:pStyle w:val="Body1"/>
-        <w:numPr>
-          <w:ilvl w:val="0"/>
-          <w:numId w:val="19"/>
-        </w:numPr>
-        <w:spacing w:before="0"/>
-        <w:ind w:left="426"/>
-      </w:pPr>
-      <w:r>
-        <w:lastRenderedPageBreak/>
-        <w:t xml:space="preserve">Now go to your consumer in exercise </w:t>
-      </w:r>
-      <w:r>
-        <w:fldChar w:fldCharType="begin"/>
-      </w:r>
-      <w:r>
-        <w:instrText xml:space="preserve"> REF _Ref395786981 \r \h </w:instrText>
-      </w:r>
-      <w:r>
-        <w:fldChar w:fldCharType="separate"/>
-      </w:r>
-      <w:r>
-        <w:t>3.1</w:t>
-      </w:r>
-      <w:r>
-        <w:fldChar w:fldCharType="end"/>
-      </w:r>
-      <w:r>
-        <w:t xml:space="preserve"> and change appropriate values in the consumer’s properties file.</w:t>
-      </w:r>
-    </w:p>
-    <w:p>
-      <w:pPr>
-        <w:pStyle w:val="Body1"/>
-        <w:numPr>
-          <w:ilvl w:val="0"/>
-          <w:numId w:val="19"/>
-        </w:numPr>
-        <w:spacing w:before="0"/>
-        <w:ind w:left="426"/>
-      </w:pPr>
-      <w:r>
-        <w:t>Restart your provider (stop/start tomcat/JBoss)</w:t>
-      </w:r>
-    </w:p>
-    <w:p>
-      <w:pPr>
-        <w:pStyle w:val="Body1"/>
-        <w:numPr>
-          <w:ilvl w:val="0"/>
-          <w:numId w:val="19"/>
-        </w:numPr>
-        <w:spacing w:before="0"/>
-        <w:ind w:left="426"/>
-      </w:pPr>
-      <w:r>
-        <w:t xml:space="preserve">Run your </w:t>
-      </w:r>
-      <w:proofErr w:type="spellStart"/>
-      <w:r>
-        <w:t>DemoConsumer</w:t>
-      </w:r>
-      <w:proofErr w:type="spellEnd"/>
-      <w:r>
-        <w:t xml:space="preserve"> from exercise 2. It should now use the new environment.</w:t>
-      </w:r>
-      <w:r>
-        <w:t xml:space="preserve"> Verify by checking SIF3_SESSION table. Look at the content of the ENVIRONMENT_XML column.</w:t>
-      </w:r>
-    </w:p>
-    <w:p>
-      <w:pPr>
-        <w:pStyle w:val="Body1"/>
-        <w:ind w:left="0"/>
-      </w:pPr>
-      <w:r>
-        <w:rPr>
-          <w:b/>
-        </w:rPr>
-        <w:t>Exercise</w:t>
-      </w:r>
-      <w:r>
-        <w:t xml:space="preserve">: Change </w:t>
-      </w:r>
-      <w:r>
-        <w:t>ACLs</w:t>
-      </w:r>
-      <w:r>
-        <w:t xml:space="preserve"> </w:t>
-      </w:r>
-    </w:p>
-    <w:p>
-      <w:pPr>
-        <w:pStyle w:val="Body1"/>
-        <w:numPr>
-          <w:ilvl w:val="0"/>
-          <w:numId w:val="20"/>
-        </w:numPr>
-        <w:spacing w:before="0"/>
-        <w:ind w:left="426" w:hanging="426"/>
-      </w:pPr>
-      <w:r>
-        <w:t>Change the ACL in your new environment template from previous exercise.</w:t>
-      </w:r>
-    </w:p>
-    <w:p>
-      <w:pPr>
-        <w:pStyle w:val="Body1"/>
-        <w:numPr>
-          <w:ilvl w:val="0"/>
-          <w:numId w:val="20"/>
-        </w:numPr>
-        <w:spacing w:before="0"/>
-        <w:ind w:left="426" w:hanging="426"/>
-      </w:pPr>
-      <w:r>
-        <w:t>Restart your provider (stop/start tomcat/JBoss)</w:t>
-      </w:r>
-    </w:p>
-    <w:p>
-      <w:pPr>
-        <w:pStyle w:val="Body1"/>
-        <w:numPr>
-          <w:ilvl w:val="0"/>
-          <w:numId w:val="20"/>
-        </w:numPr>
-        <w:spacing w:before="0"/>
-        <w:ind w:left="426" w:hanging="426"/>
-      </w:pPr>
-      <w:r>
-        <w:t xml:space="preserve">Run your </w:t>
-      </w:r>
-      <w:proofErr w:type="spellStart"/>
-      <w:r>
-        <w:t>DemoConsumer</w:t>
-      </w:r>
-      <w:proofErr w:type="spellEnd"/>
-      <w:r>
-        <w:t xml:space="preserve"> from exercise 2. Verify by checking SIF3_SESSION table. Look at the content of the ENVIRONMENT_XML column. You should see the new ACLs</w:t>
-      </w:r>
-    </w:p>
-    <w:p>
-      <w:pPr>
-        <w:pStyle w:val="Heading1"/>
-      </w:pPr>
-      <w:bookmarkStart w:id="19" w:name="_Toc415143056"/>
-      <w:r>
-        <w:t>Exercise 4: Consumer Multi-Object CRUD</w:t>
-      </w:r>
-      <w:bookmarkEnd w:id="19"/>
-    </w:p>
-    <w:p>
-      <w:pPr>
-        <w:pStyle w:val="Body1"/>
-        <w:ind w:left="0"/>
-      </w:pPr>
-      <w:r>
-        <w:rPr>
-          <w:b/>
-        </w:rPr>
-        <w:t>Task</w:t>
-      </w:r>
-      <w:r>
-        <w:t xml:space="preserve">: </w:t>
-      </w:r>
-    </w:p>
-    <w:p>
-      <w:pPr>
-        <w:pStyle w:val="Body1"/>
-        <w:numPr>
-          <w:ilvl w:val="0"/>
-          <w:numId w:val="21"/>
-        </w:numPr>
-        <w:spacing w:before="0"/>
-      </w:pPr>
-      <w:r>
-        <w:t xml:space="preserve">Go back to </w:t>
-      </w:r>
-      <w:proofErr w:type="spellStart"/>
-      <w:r>
-        <w:t>DemoConsumer</w:t>
-      </w:r>
-      <w:proofErr w:type="spellEnd"/>
-      <w:r>
-        <w:t xml:space="preserve"> and complete methods for </w:t>
-      </w:r>
-      <w:proofErr w:type="spellStart"/>
-      <w:proofErr w:type="gramStart"/>
-      <w:r>
-        <w:t>deleteStudents</w:t>
-      </w:r>
-      <w:proofErr w:type="spellEnd"/>
-      <w:r>
-        <w:t>(</w:t>
-      </w:r>
-      <w:proofErr w:type="gramEnd"/>
-      <w:r>
-        <w:t>).</w:t>
-      </w:r>
-    </w:p>
-    <w:p>
-      <w:pPr>
-        <w:pStyle w:val="Body1"/>
-        <w:numPr>
-          <w:ilvl w:val="0"/>
-          <w:numId w:val="21"/>
-        </w:numPr>
-        <w:spacing w:before="0"/>
-      </w:pPr>
-      <w:r>
-        <w:t xml:space="preserve">Go back to </w:t>
-      </w:r>
-      <w:proofErr w:type="spellStart"/>
-      <w:r>
-        <w:t>DemoConsumer</w:t>
-      </w:r>
-      <w:proofErr w:type="spellEnd"/>
-      <w:r>
-        <w:t xml:space="preserve"> and complete methods for </w:t>
-      </w:r>
-      <w:proofErr w:type="spellStart"/>
-      <w:proofErr w:type="gramStart"/>
-      <w:r>
-        <w:t>updateStudents</w:t>
-      </w:r>
-      <w:proofErr w:type="spellEnd"/>
-      <w:r>
-        <w:t>(</w:t>
-      </w:r>
-      <w:proofErr w:type="gramEnd"/>
-      <w:r>
-        <w:t>).</w:t>
-      </w:r>
-    </w:p>
-    <w:p>
-      <w:pPr>
-        <w:pStyle w:val="Body1"/>
-        <w:spacing w:before="0"/>
-        <w:ind w:left="0"/>
-      </w:pPr>
-    </w:p>
-    <w:p>
-      <w:pPr>
-        <w:pStyle w:val="Body1"/>
-        <w:spacing w:before="0"/>
-        <w:ind w:left="0"/>
-        <w:rPr>
-          <w:b/>
-        </w:rPr>
-      </w:pPr>
-      <w:r>
-        <w:rPr>
-          <w:b/>
-        </w:rPr>
-        <w:t>Note:</w:t>
-      </w:r>
-    </w:p>
-    <w:p>
-      <w:pPr>
-        <w:pStyle w:val="Body1"/>
-        <w:spacing w:before="0"/>
-        <w:ind w:left="0"/>
-      </w:pPr>
-      <w:r>
-        <w:t>The provider we use does only ‘fake’ the responses to multi-object CRUDs. This is done so that it also produces some errors in the response for illustration purpose.</w:t>
-      </w:r>
-    </w:p>
-    <w:p>
-      <w:pPr>
-        <w:pStyle w:val="Body1"/>
-        <w:spacing w:before="0"/>
-        <w:ind w:left="0"/>
-      </w:pPr>
-    </w:p>
-    <w:p>
-      <w:pPr>
-        <w:pStyle w:val="Body1"/>
-        <w:spacing w:before="0"/>
-        <w:ind w:left="0"/>
-      </w:pPr>
-      <w:r>
-        <w:rPr>
-          <w:b/>
-        </w:rPr>
-        <w:t>Exercise</w:t>
-      </w:r>
-      <w:r>
-        <w:t>: Delete a list of Students</w:t>
-      </w:r>
-    </w:p>
-    <w:p>
-      <w:pPr>
-        <w:pStyle w:val="Body1"/>
-        <w:numPr>
-          <w:ilvl w:val="0"/>
-          <w:numId w:val="22"/>
-        </w:numPr>
-        <w:spacing w:before="0"/>
-        <w:ind w:left="426" w:hanging="426"/>
-      </w:pPr>
-      <w:r>
-        <w:t xml:space="preserve">Find </w:t>
-      </w:r>
-      <w:proofErr w:type="spellStart"/>
-      <w:proofErr w:type="gramStart"/>
-      <w:r>
-        <w:t>deleteStudents</w:t>
-      </w:r>
-      <w:proofErr w:type="spellEnd"/>
-      <w:r>
-        <w:t>(</w:t>
-      </w:r>
-      <w:proofErr w:type="gramEnd"/>
-      <w:r>
-        <w:t xml:space="preserve">) method in </w:t>
-      </w:r>
-      <w:proofErr w:type="spellStart"/>
-      <w:r>
-        <w:t>DemoCosumer</w:t>
-      </w:r>
-      <w:proofErr w:type="spellEnd"/>
-      <w:r>
-        <w:t xml:space="preserve"> Class.</w:t>
-      </w:r>
-    </w:p>
-    <w:p>
-      <w:pPr>
-        <w:pStyle w:val="Body1"/>
-        <w:numPr>
-          <w:ilvl w:val="0"/>
-          <w:numId w:val="22"/>
-        </w:numPr>
-        <w:spacing w:before="0"/>
-        <w:ind w:left="426" w:hanging="426"/>
-      </w:pPr>
-      <w:r>
-        <w:t xml:space="preserve">Determine what parameters the </w:t>
-      </w:r>
-      <w:proofErr w:type="spellStart"/>
-      <w:proofErr w:type="gramStart"/>
-      <w:r>
-        <w:t>consumer.deleteMany</w:t>
-      </w:r>
-      <w:proofErr w:type="spellEnd"/>
-      <w:r>
-        <w:t>(</w:t>
-      </w:r>
-      <w:proofErr w:type="gramEnd"/>
-      <w:r>
-        <w:t xml:space="preserve">) method requires (i.e. consult javadoc of SIF3 Framework and look at </w:t>
-      </w:r>
-      <w:proofErr w:type="spellStart"/>
-      <w:r>
-        <w:t>AbstractConsumer</w:t>
-      </w:r>
-      <w:proofErr w:type="spellEnd"/>
-      <w:r>
-        <w:t>).</w:t>
-      </w:r>
-    </w:p>
-    <w:p>
-      <w:pPr>
-        <w:pStyle w:val="Body1"/>
-        <w:numPr>
-          <w:ilvl w:val="0"/>
-          <w:numId w:val="22"/>
-        </w:numPr>
-        <w:spacing w:before="0"/>
-        <w:ind w:left="426" w:hanging="426"/>
-      </w:pPr>
-      <w:r>
-        <w:t xml:space="preserve">Start </w:t>
-      </w:r>
-      <w:r>
-        <w:t>implementing/</w:t>
-      </w:r>
-      <w:r>
-        <w:t xml:space="preserve">populating data structures for </w:t>
-      </w:r>
-      <w:proofErr w:type="spellStart"/>
-      <w:proofErr w:type="gramStart"/>
-      <w:r>
-        <w:t>deleteMany</w:t>
-      </w:r>
-      <w:proofErr w:type="spellEnd"/>
-      <w:r>
-        <w:t>(</w:t>
-      </w:r>
-      <w:proofErr w:type="gramEnd"/>
-      <w:r>
-        <w:t>) parameters.</w:t>
-      </w:r>
-    </w:p>
-    <w:p>
-      <w:pPr>
-        <w:pStyle w:val="Body1"/>
-        <w:numPr>
-          <w:ilvl w:val="0"/>
-          <w:numId w:val="22"/>
-        </w:numPr>
-        <w:spacing w:before="0"/>
-        <w:ind w:left="426" w:hanging="426"/>
-      </w:pPr>
-      <w:r>
-        <w:t xml:space="preserve">Run </w:t>
-      </w:r>
-      <w:proofErr w:type="spellStart"/>
-      <w:r>
-        <w:t>DemoConsumer</w:t>
-      </w:r>
-      <w:proofErr w:type="spellEnd"/>
-      <w:r>
-        <w:t xml:space="preserve"> </w:t>
-      </w:r>
-      <w:r>
-        <w:t>and observe what is returned (i.e. check output on command line).</w:t>
-      </w:r>
-    </w:p>
-    <w:p>
-      <w:pPr>
-        <w:pStyle w:val="Body1"/>
-        <w:spacing w:before="0"/>
-      </w:pPr>
-    </w:p>
-    <w:p>
-      <w:pPr>
-        <w:pStyle w:val="Body1"/>
-        <w:spacing w:before="0"/>
-        <w:ind w:left="0"/>
-      </w:pPr>
-      <w:r>
-        <w:rPr>
-          <w:b/>
-        </w:rPr>
-        <w:t>Exercise</w:t>
-      </w:r>
-      <w:r>
-        <w:t>: Upd</w:t>
-      </w:r>
-      <w:r>
-        <w:t>a</w:t>
-      </w:r>
-      <w:r>
-        <w:t>te a list of Students</w:t>
-      </w:r>
-    </w:p>
-    <w:p>
-      <w:pPr>
-        <w:pStyle w:val="Body1"/>
-        <w:numPr>
-          <w:ilvl w:val="0"/>
-          <w:numId w:val="22"/>
-        </w:numPr>
-        <w:spacing w:before="0"/>
-        <w:ind w:left="426" w:hanging="426"/>
-      </w:pPr>
-      <w:r>
-        <w:t xml:space="preserve">Find </w:t>
-      </w:r>
-      <w:proofErr w:type="spellStart"/>
-      <w:proofErr w:type="gramStart"/>
-      <w:r>
-        <w:t>updateStudents</w:t>
-      </w:r>
-      <w:proofErr w:type="spellEnd"/>
-      <w:r>
-        <w:t>(</w:t>
-      </w:r>
-      <w:proofErr w:type="gramEnd"/>
-      <w:r>
-        <w:t xml:space="preserve">) method in </w:t>
-      </w:r>
-      <w:proofErr w:type="spellStart"/>
-      <w:r>
-        <w:t>DemoCosumer</w:t>
-      </w:r>
-      <w:proofErr w:type="spellEnd"/>
-      <w:r>
-        <w:t xml:space="preserve"> Class.</w:t>
-      </w:r>
-    </w:p>
-    <w:p>
-      <w:pPr>
-        <w:pStyle w:val="Body1"/>
-        <w:numPr>
-          <w:ilvl w:val="0"/>
-          <w:numId w:val="22"/>
-        </w:numPr>
-        <w:spacing w:before="0"/>
-        <w:ind w:left="426" w:hanging="426"/>
-      </w:pPr>
-      <w:r>
-        <w:t xml:space="preserve">Populate </w:t>
-      </w:r>
-      <w:proofErr w:type="spellStart"/>
-      <w:r>
-        <w:t>StudentCollectionType</w:t>
-      </w:r>
-      <w:proofErr w:type="spellEnd"/>
-      <w:r>
-        <w:t xml:space="preserve"> object.</w:t>
-      </w:r>
-    </w:p>
-    <w:p>
-      <w:pPr>
-        <w:pStyle w:val="ListParagraph"/>
-        <w:keepLines w:val="0"/>
-        <w:numPr>
-          <w:ilvl w:val="0"/>
-          <w:numId w:val="22"/>
-        </w:numPr>
-        <w:autoSpaceDE w:val="0"/>
-        <w:autoSpaceDN w:val="0"/>
-        <w:adjustRightInd w:val="0"/>
-      </w:pPr>
-      <w:r>
-        <w:t xml:space="preserve">Option 1: Programmatically using </w:t>
-      </w:r>
-    </w:p>
-    <w:p>
-      <w:pPr>
-        <w:keepLines w:val="0"/>
-        <w:autoSpaceDE w:val="0"/>
-        <w:autoSpaceDN w:val="0"/>
-        <w:adjustRightInd w:val="0"/>
-        <w:ind w:left="1701"/>
-        <w:rPr>
-          <w:rFonts w:ascii="Courier New" w:hAnsi="Courier New" w:cs="Courier New"/>
-          <w:sz w:val="20"/>
-          <w:szCs w:val="20"/>
-        </w:rPr>
-      </w:pPr>
-      <w:proofErr w:type="spellStart"/>
-      <w:r>
-        <w:rPr>
-          <w:rFonts w:ascii="Courier New" w:hAnsi="Courier New" w:cs="Courier New"/>
-          <w:color w:val="000000"/>
-          <w:sz w:val="20"/>
-          <w:szCs w:val="20"/>
-        </w:rPr>
-        <w:t>ObjectFactory</w:t>
-      </w:r>
-      <w:proofErr w:type="spellEnd"/>
-      <w:r>
-        <w:rPr>
-          <w:rFonts w:ascii="Courier New" w:hAnsi="Courier New" w:cs="Courier New"/>
-          <w:color w:val="000000"/>
-          <w:sz w:val="20"/>
-          <w:szCs w:val="20"/>
-        </w:rPr>
-        <w:t xml:space="preserve"> </w:t>
-      </w:r>
-      <w:proofErr w:type="spellStart"/>
-      <w:r>
-        <w:rPr>
-          <w:rFonts w:ascii="Courier New" w:hAnsi="Courier New" w:cs="Courier New"/>
-          <w:color w:val="000000"/>
-          <w:sz w:val="20"/>
-          <w:szCs w:val="20"/>
-        </w:rPr>
-        <w:t>objFactory</w:t>
-      </w:r>
-      <w:proofErr w:type="spellEnd"/>
-      <w:r>
-        <w:rPr>
-          <w:rFonts w:ascii="Courier New" w:hAnsi="Courier New" w:cs="Courier New"/>
-          <w:color w:val="000000"/>
-          <w:sz w:val="20"/>
-          <w:szCs w:val="20"/>
-        </w:rPr>
-        <w:t xml:space="preserve"> = </w:t>
-      </w:r>
-      <w:r>
-        <w:rPr>
-          <w:rFonts w:ascii="Courier New" w:hAnsi="Courier New" w:cs="Courier New"/>
-          <w:b/>
-          <w:bCs/>
-          <w:color w:val="7F0055"/>
-          <w:sz w:val="20"/>
-          <w:szCs w:val="20"/>
-        </w:rPr>
-        <w:t>new</w:t>
-      </w:r>
-      <w:r>
-        <w:rPr>
-          <w:rFonts w:ascii="Courier New" w:hAnsi="Courier New" w:cs="Courier New"/>
-          <w:color w:val="000000"/>
-          <w:sz w:val="20"/>
-          <w:szCs w:val="20"/>
-        </w:rPr>
-        <w:t xml:space="preserve"> </w:t>
-      </w:r>
-      <w:proofErr w:type="spellStart"/>
-      <w:proofErr w:type="gramStart"/>
-      <w:r>
-        <w:rPr>
-          <w:rFonts w:ascii="Courier New" w:hAnsi="Courier New" w:cs="Courier New"/>
-          <w:color w:val="000000"/>
-          <w:sz w:val="20"/>
-          <w:szCs w:val="20"/>
-        </w:rPr>
-        <w:t>ObjectFactory</w:t>
-      </w:r>
-      <w:proofErr w:type="spellEnd"/>
-      <w:r>
-        <w:rPr>
-          <w:rFonts w:ascii="Courier New" w:hAnsi="Courier New" w:cs="Courier New"/>
-          <w:color w:val="000000"/>
-          <w:sz w:val="20"/>
-          <w:szCs w:val="20"/>
-        </w:rPr>
-        <w:t>(</w:t>
-      </w:r>
-      <w:proofErr w:type="gramEnd"/>
-      <w:r>
-        <w:rPr>
-          <w:rFonts w:ascii="Courier New" w:hAnsi="Courier New" w:cs="Courier New"/>
-          <w:color w:val="000000"/>
-          <w:sz w:val="20"/>
-          <w:szCs w:val="20"/>
-        </w:rPr>
-        <w:t>);</w:t>
-      </w:r>
-    </w:p>
-    <w:p>
-      <w:pPr>
-        <w:pStyle w:val="Body1"/>
-        <w:spacing w:before="0"/>
-        <w:ind w:left="1701"/>
-        <w:rPr>
-          <w:rFonts w:ascii="Courier New" w:hAnsi="Courier New" w:cs="Courier New"/>
-          <w:color w:val="000000"/>
-          <w:sz w:val="20"/>
-          <w:szCs w:val="20"/>
-          <w:u w:val="single"/>
-        </w:rPr>
-      </w:pPr>
-      <w:proofErr w:type="spellStart"/>
-      <w:proofErr w:type="gramStart"/>
-      <w:r>
-        <w:rPr>
-          <w:rFonts w:ascii="Courier New" w:hAnsi="Courier New" w:cs="Courier New"/>
-          <w:color w:val="000000"/>
-          <w:sz w:val="20"/>
-          <w:szCs w:val="20"/>
-        </w:rPr>
-        <w:t>objFactory.createStudentCollectionType</w:t>
-      </w:r>
-      <w:proofErr w:type="spellEnd"/>
-      <w:r>
-        <w:rPr>
-          <w:rFonts w:ascii="Courier New" w:hAnsi="Courier New" w:cs="Courier New"/>
-          <w:color w:val="000000"/>
-          <w:sz w:val="20"/>
-          <w:szCs w:val="20"/>
-        </w:rPr>
-        <w:t>(</w:t>
-      </w:r>
-      <w:proofErr w:type="gramEnd"/>
-      <w:r>
-        <w:rPr>
-          <w:rFonts w:ascii="Courier New" w:hAnsi="Courier New" w:cs="Courier New"/>
-          <w:color w:val="000000"/>
-          <w:sz w:val="20"/>
-          <w:szCs w:val="20"/>
-          <w:u w:val="single"/>
-        </w:rPr>
-        <w:t>);</w:t>
-      </w:r>
-    </w:p>
-    <w:p>
-      <w:pPr>
-        <w:pStyle w:val="Body1"/>
-        <w:numPr>
-          <w:ilvl w:val="0"/>
-          <w:numId w:val="23"/>
-        </w:numPr>
-        <w:spacing w:before="0"/>
-        <w:rPr>
-          <w:rFonts w:asciiTheme="minorHAnsi" w:hAnsiTheme="minorHAnsi" w:cstheme="minorHAnsi"/>
-          <w:color w:val="000000"/>
-          <w:szCs w:val="22"/>
-        </w:rPr>
-      </w:pPr>
-      <w:r>
-        <w:rPr>
-          <w:rFonts w:asciiTheme="minorHAnsi" w:hAnsiTheme="minorHAnsi" w:cstheme="minorHAnsi"/>
-          <w:color w:val="000000"/>
-          <w:szCs w:val="22"/>
-        </w:rPr>
-        <w:t>Option 2</w:t>
-      </w:r>
-      <w:r>
-        <w:rPr>
-          <w:rFonts w:asciiTheme="minorHAnsi" w:hAnsiTheme="minorHAnsi" w:cstheme="minorHAnsi"/>
-          <w:color w:val="000000"/>
-          <w:szCs w:val="22"/>
-        </w:rPr>
-        <w:t xml:space="preserve">: Read students from a file. See </w:t>
-      </w:r>
-      <w:proofErr w:type="spellStart"/>
-      <w:proofErr w:type="gramStart"/>
-      <w:r>
-        <w:rPr>
-          <w:rFonts w:asciiTheme="minorHAnsi" w:hAnsiTheme="minorHAnsi" w:cstheme="minorHAnsi"/>
-          <w:color w:val="000000"/>
-          <w:szCs w:val="22"/>
-        </w:rPr>
-        <w:t>load</w:t>
-      </w:r>
-      <w:r>
-        <w:rPr>
-          <w:rFonts w:asciiTheme="minorHAnsi" w:hAnsiTheme="minorHAnsi" w:cstheme="minorHAnsi"/>
-          <w:color w:val="000000"/>
-          <w:szCs w:val="22"/>
-        </w:rPr>
-        <w:t>Students</w:t>
-      </w:r>
-      <w:proofErr w:type="spellEnd"/>
-      <w:r>
-        <w:rPr>
-          <w:rFonts w:asciiTheme="minorHAnsi" w:hAnsiTheme="minorHAnsi" w:cstheme="minorHAnsi"/>
-          <w:color w:val="000000"/>
-          <w:szCs w:val="22"/>
-        </w:rPr>
-        <w:t>(</w:t>
-      </w:r>
-      <w:proofErr w:type="gramEnd"/>
-      <w:r>
-        <w:rPr>
-          <w:rFonts w:asciiTheme="minorHAnsi" w:hAnsiTheme="minorHAnsi" w:cstheme="minorHAnsi"/>
-          <w:color w:val="000000"/>
-          <w:szCs w:val="22"/>
-        </w:rPr>
-        <w:t xml:space="preserve">) method and set the constant </w:t>
-      </w:r>
-      <w:r>
-        <w:rPr>
-          <w:rFonts w:asciiTheme="minorHAnsi" w:hAnsiTheme="minorHAnsi" w:cstheme="minorHAnsi"/>
-          <w:color w:val="000000"/>
-          <w:szCs w:val="22"/>
-        </w:rPr>
-        <w:t>MULTI_STUDENT_FILE_NAME</w:t>
-      </w:r>
-      <w:r>
-        <w:rPr>
-          <w:rFonts w:asciiTheme="minorHAnsi" w:hAnsiTheme="minorHAnsi" w:cstheme="minorHAnsi"/>
-          <w:color w:val="000000"/>
-          <w:szCs w:val="22"/>
-        </w:rPr>
-        <w:t xml:space="preserve"> at the top of the class to the correct location.</w:t>
-      </w:r>
-    </w:p>
-    <w:p>
-      <w:pPr>
-        <w:pStyle w:val="Body1"/>
-        <w:numPr>
-          <w:ilvl w:val="0"/>
-          <w:numId w:val="23"/>
-        </w:numPr>
-        <w:spacing w:before="0"/>
-        <w:ind w:left="426" w:hanging="426"/>
-      </w:pPr>
-      <w:r>
-        <w:t xml:space="preserve">Determine what parameters the </w:t>
-      </w:r>
-      <w:proofErr w:type="spellStart"/>
-      <w:proofErr w:type="gramStart"/>
-      <w:r>
-        <w:t>consumer.</w:t>
-      </w:r>
-      <w:r>
-        <w:t>update</w:t>
-      </w:r>
-      <w:r>
-        <w:t>Many</w:t>
-      </w:r>
-      <w:proofErr w:type="spellEnd"/>
-      <w:r>
-        <w:t>(</w:t>
-      </w:r>
-      <w:proofErr w:type="gramEnd"/>
-      <w:r>
-        <w:t xml:space="preserve">) method requires (i.e. consult javadoc of SIF3 Framework and look at </w:t>
-      </w:r>
-      <w:proofErr w:type="spellStart"/>
-      <w:r>
-        <w:t>AbstractConsumer</w:t>
-      </w:r>
-      <w:proofErr w:type="spellEnd"/>
-      <w:r>
-        <w:t>).</w:t>
-      </w:r>
-    </w:p>
-    <w:p>
-      <w:pPr>
-        <w:pStyle w:val="Body1"/>
-        <w:numPr>
-          <w:ilvl w:val="0"/>
-          <w:numId w:val="22"/>
-        </w:numPr>
-        <w:spacing w:before="0"/>
-        <w:ind w:left="426" w:hanging="426"/>
-      </w:pPr>
-      <w:r>
-        <w:t xml:space="preserve">Start </w:t>
-      </w:r>
-      <w:r>
-        <w:t>implementing/</w:t>
-      </w:r>
-      <w:r>
-        <w:t xml:space="preserve">populating data structures for </w:t>
-      </w:r>
-      <w:proofErr w:type="spellStart"/>
-      <w:proofErr w:type="gramStart"/>
-      <w:r>
-        <w:t>update</w:t>
-      </w:r>
-      <w:r>
-        <w:t>Many</w:t>
-      </w:r>
-      <w:proofErr w:type="spellEnd"/>
-      <w:r>
-        <w:t>(</w:t>
-      </w:r>
-      <w:proofErr w:type="gramEnd"/>
-      <w:r>
-        <w:t>) parameters.</w:t>
-      </w:r>
-    </w:p>
-    <w:p>
-      <w:pPr>
-        <w:pStyle w:val="Body1"/>
-        <w:numPr>
-          <w:ilvl w:val="0"/>
-          <w:numId w:val="22"/>
-        </w:numPr>
-        <w:spacing w:before="0"/>
-        <w:ind w:left="426" w:hanging="426"/>
-      </w:pPr>
-      <w:r>
-        <w:t xml:space="preserve">Run </w:t>
-      </w:r>
-      <w:proofErr w:type="spellStart"/>
-      <w:r>
-        <w:t>DemoConsumer</w:t>
-      </w:r>
-      <w:proofErr w:type="spellEnd"/>
-      <w:r>
-        <w:t xml:space="preserve"> and observe what is returned (i.e. check output on command line).</w:t>
-      </w:r>
-    </w:p>
-    <w:p>
-      <w:pPr>
-        <w:keepLines w:val="0"/>
-      </w:pPr>
-      <w:r>
-        <w:rPr>
-          <w:b/>
-          <w:bCs/>
-        </w:rPr>
-        <w:br w:type="page"/>
-      </w:r>
-    </w:p>
-    <w:p>
-      <w:pPr>
-        <w:pStyle w:val="Heading1"/>
-      </w:pPr>
-      <w:bookmarkStart w:id="20" w:name="_Toc415143057"/>
-      <w:r>
-        <w:lastRenderedPageBreak/>
-        <w:t xml:space="preserve">Exercise 5: CRUD Provider – </w:t>
-      </w:r>
-      <w:proofErr w:type="spellStart"/>
-      <w:r>
-        <w:t>SchoolInfo</w:t>
-      </w:r>
-      <w:bookmarkEnd w:id="20"/>
       <w:proofErr w:type="spellEnd"/>
     </w:p>
     <w:p>
@@ -6191,7 +5024,7 @@
       <w:pPr>
         <w:pStyle w:val="Heading2"/>
       </w:pPr>
-      <w:bookmarkStart w:id="21" w:name="_Toc415143058"/>
+      <w:bookmarkStart w:id="17" w:name="_Toc429993167"/>
       <w:r>
         <w:t xml:space="preserve">Write </w:t>
       </w:r>
@@ -6199,7 +5032,7 @@
       <w:r>
         <w:t>SchoolInfoProvider</w:t>
       </w:r>
-      <w:bookmarkEnd w:id="21"/>
+      <w:bookmarkEnd w:id="17"/>
       <w:proofErr w:type="spellEnd"/>
     </w:p>
     <w:p>
@@ -6341,25 +5174,7 @@
         <w:t>”</w:t>
       </w:r>
       <w:r>
-        <w:t xml:space="preserve"> tags in the class and </w:t>
-      </w:r>
-      <w:r>
-        <w:t xml:space="preserve">attempt to </w:t>
-      </w:r>
-      <w:r>
-        <w:t xml:space="preserve">implement </w:t>
-      </w:r>
-      <w:r>
-        <w:t>m</w:t>
-      </w:r>
-      <w:r>
-        <w:t>ethods</w:t>
-      </w:r>
-      <w:r>
-        <w:t xml:space="preserve"> listed below</w:t>
-      </w:r>
-      <w:r>
-        <w:t>.</w:t>
+        <w:t xml:space="preserve"> tags in the class and attempt to implement methods listed below.</w:t>
       </w:r>
     </w:p>
     <w:p>
@@ -6584,18 +5399,16 @@
       <w:pPr>
         <w:pStyle w:val="Heading2"/>
       </w:pPr>
-      <w:bookmarkStart w:id="22" w:name="_Toc415143059"/>
-      <w:r>
-        <w:t>Deploy</w:t>
-      </w:r>
-      <w:r>
-        <w:t xml:space="preserve"> </w:t>
+      <w:bookmarkStart w:id="18" w:name="_Toc429993168"/>
+      <w:r>
+        <w:lastRenderedPageBreak/>
+        <w:t xml:space="preserve">Deploy </w:t>
       </w:r>
       <w:proofErr w:type="spellStart"/>
       <w:r>
         <w:t>SchoolInfoProvider</w:t>
       </w:r>
-      <w:bookmarkEnd w:id="22"/>
+      <w:bookmarkEnd w:id="18"/>
       <w:proofErr w:type="spellEnd"/>
     </w:p>
     <w:p>
@@ -6674,10 +5487,7 @@
     <w:p/>
     <w:p>
       <w:r>
-        <w:t>Restart/Redeploy the Object Provider in your web- or application server.</w:t>
-      </w:r>
-      <w:r>
-        <w:t xml:space="preserve"> Ensure it is started correctly. If it is you should see the following output somewhere in the Provider output:</w:t>
+        <w:t>Restart/Redeploy the Object Provider in your web- or application server. Ensure it is started correctly. If it is you should see the following output somewhere in the Provider output:</w:t>
       </w:r>
     </w:p>
     <w:p/>
@@ -6878,9 +5688,8 @@
       <w:pPr>
         <w:pStyle w:val="Heading2"/>
       </w:pPr>
-      <w:bookmarkStart w:id="23" w:name="_Toc415143060"/>
-      <w:r>
-        <w:lastRenderedPageBreak/>
+      <w:bookmarkStart w:id="19" w:name="_Toc429993169"/>
+      <w:r>
         <w:t xml:space="preserve">Test your </w:t>
       </w:r>
       <w:proofErr w:type="spellStart"/>
@@ -6891,33 +5700,21 @@
       <w:r>
         <w:t xml:space="preserve"> Provider</w:t>
       </w:r>
-      <w:bookmarkEnd w:id="23"/>
+      <w:bookmarkEnd w:id="19"/>
     </w:p>
     <w:p>
       <w:pPr>
         <w:pStyle w:val="Heading3"/>
       </w:pPr>
-      <w:bookmarkStart w:id="24" w:name="_Toc415143061"/>
-      <w:r>
-        <w:t xml:space="preserve">Postman </w:t>
-      </w:r>
-      <w:r>
-        <w:t xml:space="preserve">(Chrome Plugin) </w:t>
-      </w:r>
-      <w:r>
-        <w:t>– Easy Test</w:t>
-      </w:r>
-      <w:bookmarkEnd w:id="24"/>
-    </w:p>
-    <w:p>
-      <w:r>
-        <w:t xml:space="preserve">Postman is a plugin </w:t>
-      </w:r>
-      <w:r>
-        <w:t>for</w:t>
-      </w:r>
-      <w:r>
-        <w:t xml:space="preserve"> Chrome (</w:t>
+      <w:bookmarkStart w:id="20" w:name="_Toc429993170"/>
+      <w:r>
+        <w:t>Postman (Chrome Plugin) – Easy Test</w:t>
+      </w:r>
+      <w:bookmarkEnd w:id="20"/>
+    </w:p>
+    <w:p>
+      <w:r>
+        <w:t>Postman is a plugin for Chrome (</w:t>
       </w:r>
       <w:hyperlink r:id="rId10" w:tgtFrame="_blank" w:history="1">
         <w:r>
@@ -6948,13 +5745,7 @@
       </w:r>
       <w:proofErr w:type="spellEnd"/>
       <w:r>
-        <w:t xml:space="preserve"> </w:t>
-      </w:r>
-      <w:r>
-        <w:t xml:space="preserve">and password </w:t>
-      </w:r>
-      <w:r>
-        <w:t>in the SIF3_SESSION table.</w:t>
+        <w:t xml:space="preserve"> and password in the SIF3_SESSION table.</w:t>
       </w:r>
     </w:p>
     <w:p>
@@ -6974,13 +5765,7 @@
       </w:r>
       <w:proofErr w:type="spellEnd"/>
       <w:r>
-        <w:t xml:space="preserve"> and password and create the Authorization header in </w:t>
-      </w:r>
-      <w:r>
-        <w:t xml:space="preserve">Postman </w:t>
-      </w:r>
-      <w:r>
-        <w:t xml:space="preserve">(Basic </w:t>
+        <w:t xml:space="preserve"> and password and create the Authorization header in Postman (Basic </w:t>
       </w:r>
       <w:proofErr w:type="spellStart"/>
       <w:r>
@@ -7028,13 +5813,7 @@
       </w:r>
       <w:proofErr w:type="spellEnd"/>
       <w:r>
-        <w:t xml:space="preserve"> from the </w:t>
-      </w:r>
-      <w:r>
-        <w:t xml:space="preserve">Postman </w:t>
-      </w:r>
-      <w:r>
-        <w:t xml:space="preserve">GUI and play with the values and see what your </w:t>
+        <w:t xml:space="preserve"> from the Postman GUI and play with the values and see what your </w:t>
       </w:r>
       <w:proofErr w:type="spellStart"/>
       <w:r>
@@ -7108,10 +5887,7 @@
         <w:proofErr w:type="spellEnd"/>
       </w:hyperlink>
       <w:r>
-        <w:t xml:space="preserve"> (remember the REST URL Presentation?).</w:t>
-      </w:r>
-      <w:r>
-        <w:t xml:space="preserve"> You must also provide a payload which is a </w:t>
+        <w:t xml:space="preserve"> (remember the REST URL Presentation?). You must also provide a payload which is a </w:t>
       </w:r>
       <w:proofErr w:type="spellStart"/>
       <w:r>
@@ -7180,7 +5956,7 @@
       <w:pPr>
         <w:pStyle w:val="Heading3"/>
       </w:pPr>
-      <w:bookmarkStart w:id="25" w:name="_Toc415143062"/>
+      <w:bookmarkStart w:id="21" w:name="_Toc429993171"/>
       <w:r>
         <w:t xml:space="preserve">Write </w:t>
       </w:r>
@@ -7192,7 +5968,7 @@
       <w:r>
         <w:t xml:space="preserve"> Consumer – More Work</w:t>
       </w:r>
-      <w:bookmarkEnd w:id="25"/>
+      <w:bookmarkEnd w:id="21"/>
     </w:p>
     <w:p>
       <w:r>
@@ -7232,13 +6008,7 @@
       </w:r>
       <w:proofErr w:type="spellEnd"/>
       <w:r>
-        <w:t xml:space="preserve"> in exercise 2</w:t>
-      </w:r>
-      <w:r>
-        <w:t>)</w:t>
-      </w:r>
-      <w:r>
-        <w:t>.</w:t>
+        <w:t xml:space="preserve"> in exercise 2).</w:t>
       </w:r>
     </w:p>
     <w:p>
@@ -7278,6 +6048,7 @@
         </w:numPr>
       </w:pPr>
       <w:r>
+        <w:lastRenderedPageBreak/>
         <w:t xml:space="preserve">Add new consumer to </w:t>
       </w:r>
       <w:proofErr w:type="spellStart"/>
@@ -7313,11 +6084,11 @@
       <w:pPr>
         <w:pStyle w:val="Heading2"/>
       </w:pPr>
-      <w:bookmarkStart w:id="26" w:name="_Toc415143063"/>
+      <w:bookmarkStart w:id="22" w:name="_Toc429993172"/>
       <w:r>
         <w:t>Advanced Exercise</w:t>
       </w:r>
-      <w:bookmarkEnd w:id="26"/>
+      <w:bookmarkEnd w:id="22"/>
     </w:p>
     <w:p>
       <w:pPr>
@@ -7338,22 +6109,1425 @@
     </w:p>
     <w:p>
       <w:pPr>
+        <w:pStyle w:val="Heading1"/>
+      </w:pPr>
+      <w:bookmarkStart w:id="23" w:name="_Toc429993173"/>
+      <w:r>
+        <w:t xml:space="preserve">Exercise </w:t>
+      </w:r>
+      <w:r>
+        <w:t>4</w:t>
+      </w:r>
+      <w:r>
+        <w:t xml:space="preserve">: </w:t>
+      </w:r>
+      <w:r>
+        <w:t>Environment Template Management</w:t>
+      </w:r>
+      <w:bookmarkEnd w:id="23"/>
+    </w:p>
+    <w:p>
+      <w:pPr>
+        <w:pStyle w:val="Body1"/>
+        <w:ind w:left="0"/>
+      </w:pPr>
+      <w:r>
+        <w:t>The exercises in this section are all about how environment templates are managed in the SIF3 Framework. There is a difference between environments for Consumers and environments for the DIRECT environment provider. Each of these two is exercised in this session. More details can be found in the Developer’s Guide in section “5.3 Environments”.</w:t>
+      </w:r>
+    </w:p>
+    <w:p>
+      <w:pPr>
+        <w:pStyle w:val="Heading2"/>
+      </w:pPr>
+      <w:bookmarkStart w:id="24" w:name="_Ref395786981"/>
+      <w:bookmarkStart w:id="25" w:name="_Toc429993174"/>
+      <w:r>
+        <w:t>Manage Consumer Environment Templates</w:t>
+      </w:r>
+      <w:bookmarkEnd w:id="24"/>
+      <w:bookmarkEnd w:id="25"/>
+    </w:p>
+    <w:p>
+      <w:pPr>
+        <w:pStyle w:val="Body1"/>
+        <w:ind w:left="0"/>
+        <w:rPr>
+          <w:b/>
+        </w:rPr>
+      </w:pPr>
+      <w:r>
+        <w:rPr>
+          <w:b/>
+        </w:rPr>
+        <w:t>Task:</w:t>
+      </w:r>
+    </w:p>
+    <w:p>
+      <w:pPr>
+        <w:pStyle w:val="Body1"/>
+        <w:numPr>
+          <w:ilvl w:val="0"/>
+          <w:numId w:val="15"/>
+        </w:numPr>
+        <w:spacing w:before="0"/>
+      </w:pPr>
+      <w:r>
+        <w:t xml:space="preserve">Investigate a Consumer Environment Template and the </w:t>
+      </w:r>
+      <w:proofErr w:type="spellStart"/>
+      <w:r>
+        <w:t>consumer.properties</w:t>
+      </w:r>
+      <w:proofErr w:type="spellEnd"/>
+      <w:r>
+        <w:t xml:space="preserve"> file.</w:t>
+      </w:r>
+    </w:p>
+    <w:p>
+      <w:pPr>
+        <w:pStyle w:val="Body1"/>
+        <w:numPr>
+          <w:ilvl w:val="0"/>
+          <w:numId w:val="15"/>
+        </w:numPr>
+        <w:spacing w:before="0"/>
+      </w:pPr>
+      <w:r>
+        <w:t>See how environment template XML and properties are used.</w:t>
+      </w:r>
+    </w:p>
+    <w:p>
+      <w:pPr>
+        <w:pStyle w:val="Body1"/>
+        <w:numPr>
+          <w:ilvl w:val="0"/>
+          <w:numId w:val="15"/>
+        </w:numPr>
+        <w:spacing w:before="0"/>
+      </w:pPr>
+      <w:r>
+        <w:t>Try to create new template or change existing template</w:t>
+      </w:r>
+    </w:p>
+    <w:p>
+      <w:pPr>
+        <w:pStyle w:val="Body1"/>
+        <w:numPr>
+          <w:ilvl w:val="0"/>
+          <w:numId w:val="16"/>
+        </w:numPr>
+        <w:spacing w:before="0"/>
+      </w:pPr>
+      <w:r>
+        <w:t xml:space="preserve">Cannot run it until Provider is configured as well (see exercise </w:t>
+      </w:r>
+      <w:r>
+        <w:fldChar w:fldCharType="begin"/>
+      </w:r>
+      <w:r>
+        <w:instrText xml:space="preserve"> REF _Ref395779626 \r \h </w:instrText>
+      </w:r>
+      <w:r>
+        <w:fldChar w:fldCharType="separate"/>
+      </w:r>
+      <w:r>
+        <w:t>4.2</w:t>
+      </w:r>
+      <w:r>
+        <w:fldChar w:fldCharType="end"/>
+      </w:r>
+      <w:r>
+        <w:t>)</w:t>
+      </w:r>
+    </w:p>
+    <w:p>
+      <w:pPr>
+        <w:pStyle w:val="Body1"/>
+        <w:ind w:left="0"/>
+      </w:pPr>
+      <w:r>
+        <w:t xml:space="preserve">Step 1: </w:t>
+      </w:r>
+    </w:p>
+    <w:p>
+      <w:pPr>
+        <w:pStyle w:val="Body1"/>
+        <w:spacing w:before="0"/>
+        <w:ind w:left="0"/>
+      </w:pPr>
+      <w:r>
+        <w:t xml:space="preserve">Open the </w:t>
+      </w:r>
+      <w:r>
+        <w:t xml:space="preserve">environment template called </w:t>
+      </w:r>
+      <w:r>
+        <w:t xml:space="preserve">demo.xml in the </w:t>
+      </w:r>
+      <w:r>
+        <w:t>&lt;</w:t>
+      </w:r>
+      <w:proofErr w:type="spellStart"/>
+      <w:r>
+        <w:rPr>
+          <w:b/>
+        </w:rPr>
+        <w:t>envConfigDir</w:t>
+      </w:r>
+      <w:proofErr w:type="spellEnd"/>
+      <w:r>
+        <w:t>&gt;</w:t>
+      </w:r>
+      <w:r>
+        <w:t>/consumer/template directory.</w:t>
+      </w:r>
+      <w:r>
+        <w:t xml:space="preserve"> Note that some elements are empty (not populated i.e. </w:t>
+      </w:r>
+      <w:proofErr w:type="spellStart"/>
+      <w:r>
+        <w:t>consumerName</w:t>
+      </w:r>
+      <w:proofErr w:type="spellEnd"/>
+      <w:r>
+        <w:t xml:space="preserve">, </w:t>
+      </w:r>
+      <w:proofErr w:type="spellStart"/>
+      <w:r>
+        <w:t>applicationKey</w:t>
+      </w:r>
+      <w:proofErr w:type="spellEnd"/>
+      <w:r>
+        <w:t xml:space="preserve"> etc.).</w:t>
+      </w:r>
+    </w:p>
+    <w:p>
+      <w:pPr>
+        <w:pStyle w:val="Body1"/>
+        <w:ind w:left="0"/>
+      </w:pPr>
+      <w:r>
+        <w:t xml:space="preserve">Step 2: </w:t>
+      </w:r>
+    </w:p>
+    <w:p>
+      <w:pPr>
+        <w:pStyle w:val="Body1"/>
+        <w:spacing w:before="0"/>
+        <w:ind w:left="0"/>
+      </w:pPr>
+      <w:r>
+        <w:t>O</w:t>
+      </w:r>
+      <w:r>
+        <w:t xml:space="preserve">pen the </w:t>
+      </w:r>
+      <w:proofErr w:type="spellStart"/>
+      <w:r>
+        <w:rPr>
+          <w:b/>
+        </w:rPr>
+        <w:t>StudentConsumer.</w:t>
+      </w:r>
+      <w:r>
+        <w:rPr>
+          <w:b/>
+        </w:rPr>
+        <w:t>properties</w:t>
+      </w:r>
+      <w:proofErr w:type="spellEnd"/>
+      <w:r>
+        <w:t xml:space="preserve"> file in the </w:t>
+      </w:r>
+      <w:r>
+        <w:t>&lt;</w:t>
+      </w:r>
+      <w:proofErr w:type="spellStart"/>
+      <w:r>
+        <w:rPr>
+          <w:b/>
+        </w:rPr>
+        <w:t>installDir</w:t>
+      </w:r>
+      <w:proofErr w:type="spellEnd"/>
+      <w:r>
+        <w:t>&gt;</w:t>
+      </w:r>
+      <w:r>
+        <w:t>/</w:t>
+      </w:r>
+      <w:proofErr w:type="spellStart"/>
+      <w:r>
+        <w:t>config</w:t>
+      </w:r>
+      <w:proofErr w:type="spellEnd"/>
+      <w:r>
+        <w:t>/consumers.</w:t>
+      </w:r>
+      <w:r>
+        <w:t xml:space="preserve"> </w:t>
+      </w:r>
+    </w:p>
+    <w:p>
+      <w:pPr>
+        <w:pStyle w:val="Body1"/>
+        <w:numPr>
+          <w:ilvl w:val="0"/>
+          <w:numId w:val="17"/>
+        </w:numPr>
+        <w:spacing w:before="0"/>
+      </w:pPr>
+      <w:r>
+        <w:t>Can you find the properties that relate to the missing bits in the demo.xml template?</w:t>
+      </w:r>
+    </w:p>
+    <w:p>
+      <w:pPr>
+        <w:pStyle w:val="Body1"/>
+        <w:numPr>
+          <w:ilvl w:val="0"/>
+          <w:numId w:val="17"/>
+        </w:numPr>
+        <w:spacing w:before="0"/>
+      </w:pPr>
+      <w:r>
+        <w:t>Can you see how the property file links to the environment template?</w:t>
+      </w:r>
+    </w:p>
+    <w:p>
+      <w:pPr>
+        <w:pStyle w:val="Body1"/>
+        <w:ind w:left="0"/>
+      </w:pPr>
+      <w:r>
+        <w:t xml:space="preserve">Step 3: </w:t>
+      </w:r>
+    </w:p>
+    <w:p>
+      <w:pPr>
+        <w:pStyle w:val="Body1"/>
+        <w:numPr>
+          <w:ilvl w:val="0"/>
+          <w:numId w:val="18"/>
+        </w:numPr>
+        <w:spacing w:before="0"/>
+      </w:pPr>
+      <w:r>
+        <w:t xml:space="preserve">Attempt to create a new environment template XML. </w:t>
+      </w:r>
+    </w:p>
+    <w:p>
+      <w:pPr>
+        <w:pStyle w:val="Body1"/>
+        <w:numPr>
+          <w:ilvl w:val="0"/>
+          <w:numId w:val="18"/>
+        </w:numPr>
+        <w:spacing w:before="0"/>
+      </w:pPr>
+      <w:r>
+        <w:t xml:space="preserve">Where and what would you need to change in the </w:t>
+      </w:r>
+      <w:proofErr w:type="spellStart"/>
+      <w:r>
+        <w:t>StudentConsumer</w:t>
+      </w:r>
+      <w:proofErr w:type="gramStart"/>
+      <w:r>
+        <w:t>,properties</w:t>
+      </w:r>
+      <w:proofErr w:type="spellEnd"/>
+      <w:proofErr w:type="gramEnd"/>
+      <w:r>
+        <w:t xml:space="preserve"> to make that new environment template active?</w:t>
+      </w:r>
+    </w:p>
+    <w:p>
+      <w:pPr>
+        <w:pStyle w:val="Body1"/>
+        <w:numPr>
+          <w:ilvl w:val="0"/>
+          <w:numId w:val="18"/>
+        </w:numPr>
+        <w:spacing w:before="0"/>
+      </w:pPr>
+      <w:r>
+        <w:t xml:space="preserve">In exercise </w:t>
+      </w:r>
+      <w:r>
+        <w:fldChar w:fldCharType="begin"/>
+      </w:r>
+      <w:r>
+        <w:instrText xml:space="preserve"> REF _Ref395779626 \r \h </w:instrText>
+      </w:r>
+      <w:r>
+        <w:fldChar w:fldCharType="separate"/>
+      </w:r>
+      <w:r>
+        <w:t>4.2</w:t>
+      </w:r>
+      <w:r>
+        <w:fldChar w:fldCharType="end"/>
+      </w:r>
+      <w:r>
+        <w:t xml:space="preserve"> we will make the DIRECT environment provider aware of the new consumer configuration (</w:t>
+      </w:r>
+      <w:proofErr w:type="spellStart"/>
+      <w:r>
+        <w:t>applicationKey</w:t>
+      </w:r>
+      <w:proofErr w:type="spellEnd"/>
+      <w:r>
+        <w:t>, password).</w:t>
+      </w:r>
+    </w:p>
+    <w:p>
+      <w:pPr>
+        <w:pStyle w:val="Heading2"/>
+      </w:pPr>
+      <w:bookmarkStart w:id="26" w:name="_Ref395779626"/>
+      <w:bookmarkStart w:id="27" w:name="_Toc429993175"/>
+      <w:r>
+        <w:t>Manage DIRECT Provider Environment Templates</w:t>
+      </w:r>
+      <w:bookmarkEnd w:id="26"/>
+      <w:bookmarkEnd w:id="27"/>
+    </w:p>
+    <w:p>
+      <w:pPr>
+        <w:pStyle w:val="Body1"/>
+        <w:ind w:left="0"/>
+        <w:rPr>
+          <w:b/>
+        </w:rPr>
+      </w:pPr>
+      <w:r>
+        <w:rPr>
+          <w:b/>
+        </w:rPr>
+        <w:t>Task:</w:t>
+      </w:r>
+    </w:p>
+    <w:p>
+      <w:pPr>
+        <w:pStyle w:val="Body1"/>
+        <w:numPr>
+          <w:ilvl w:val="0"/>
+          <w:numId w:val="15"/>
+        </w:numPr>
+        <w:spacing w:before="0"/>
+      </w:pPr>
+      <w:r>
+        <w:t>Investigate a Provider Environment Template the Database Configuration.</w:t>
+      </w:r>
+    </w:p>
+    <w:p>
+      <w:pPr>
+        <w:pStyle w:val="Body1"/>
+        <w:numPr>
+          <w:ilvl w:val="0"/>
+          <w:numId w:val="15"/>
+        </w:numPr>
+        <w:spacing w:before="0"/>
+      </w:pPr>
+      <w:r>
+        <w:t xml:space="preserve">See how environment </w:t>
+      </w:r>
+      <w:proofErr w:type="gramStart"/>
+      <w:r>
+        <w:t>template XML</w:t>
+      </w:r>
+      <w:r>
+        <w:t>s</w:t>
+      </w:r>
+      <w:r>
+        <w:t xml:space="preserve"> are</w:t>
+      </w:r>
+      <w:proofErr w:type="gramEnd"/>
+      <w:r>
+        <w:t xml:space="preserve"> linked with applications (DB Configuration).</w:t>
+      </w:r>
+    </w:p>
+    <w:p>
+      <w:pPr>
+        <w:pStyle w:val="Body1"/>
+        <w:numPr>
+          <w:ilvl w:val="0"/>
+          <w:numId w:val="15"/>
+        </w:numPr>
+        <w:spacing w:before="0"/>
+      </w:pPr>
+      <w:r>
+        <w:t>Try to create new template, based on the demo.xml template.</w:t>
+      </w:r>
+    </w:p>
+    <w:p>
+      <w:pPr>
+        <w:pStyle w:val="Body1"/>
+        <w:numPr>
+          <w:ilvl w:val="0"/>
+          <w:numId w:val="15"/>
+        </w:numPr>
+        <w:spacing w:before="0"/>
+      </w:pPr>
+      <w:r>
+        <w:t>Try to change ACLs in your new template and see how they filter to the consumer</w:t>
+      </w:r>
+    </w:p>
+    <w:p>
+      <w:pPr>
+        <w:pStyle w:val="Body1"/>
+        <w:ind w:left="0"/>
+      </w:pPr>
+      <w:r>
+        <w:rPr>
+          <w:b/>
+        </w:rPr>
+        <w:t>Exercise</w:t>
+      </w:r>
+      <w:r>
+        <w:t xml:space="preserve">: Create a new environment template XML and use it. </w:t>
+      </w:r>
+    </w:p>
+    <w:p>
+      <w:pPr>
+        <w:pStyle w:val="Body1"/>
+        <w:numPr>
+          <w:ilvl w:val="0"/>
+          <w:numId w:val="19"/>
+        </w:numPr>
+        <w:spacing w:before="0"/>
+        <w:ind w:left="426"/>
+      </w:pPr>
+      <w:r>
+        <w:lastRenderedPageBreak/>
+        <w:t xml:space="preserve">Create new environment template XML file based on the demo.xml and store it in </w:t>
+      </w:r>
+      <w:r>
+        <w:t>&lt;</w:t>
+      </w:r>
+      <w:proofErr w:type="spellStart"/>
+      <w:r>
+        <w:rPr>
+          <w:b/>
+        </w:rPr>
+        <w:t>envConfigDir</w:t>
+      </w:r>
+      <w:proofErr w:type="spellEnd"/>
+      <w:r>
+        <w:t>&gt;</w:t>
+      </w:r>
+      <w:r>
+        <w:t>/provider/direct/template directory.</w:t>
+      </w:r>
+    </w:p>
+    <w:p>
+      <w:pPr>
+        <w:pStyle w:val="Body1"/>
+        <w:numPr>
+          <w:ilvl w:val="0"/>
+          <w:numId w:val="19"/>
+        </w:numPr>
+        <w:spacing w:before="0"/>
+        <w:ind w:left="426"/>
+      </w:pPr>
+      <w:r>
+        <w:t>Add your new template to SIF3_ENV_TEMPLATE table.</w:t>
+      </w:r>
+    </w:p>
+    <w:p>
+      <w:pPr>
+        <w:pStyle w:val="Body1"/>
+        <w:numPr>
+          <w:ilvl w:val="0"/>
+          <w:numId w:val="19"/>
+        </w:numPr>
+        <w:spacing w:before="0"/>
+        <w:ind w:left="426"/>
+      </w:pPr>
+      <w:r>
+        <w:t xml:space="preserve">Link your new environment template with a </w:t>
+      </w:r>
+      <w:r>
+        <w:rPr>
+          <w:b/>
+          <w:u w:val="single"/>
+        </w:rPr>
+        <w:t>new</w:t>
+      </w:r>
+      <w:r>
+        <w:t xml:space="preserve"> APPLICATION_KEY, PASSWORD</w:t>
+      </w:r>
+      <w:r>
+        <w:tab/>
+        <w:t>.</w:t>
+      </w:r>
+    </w:p>
+    <w:p>
+      <w:pPr>
+        <w:pStyle w:val="Body1"/>
+        <w:numPr>
+          <w:ilvl w:val="0"/>
+          <w:numId w:val="19"/>
+        </w:numPr>
+        <w:spacing w:before="0"/>
+        <w:ind w:left="426"/>
+      </w:pPr>
+      <w:r>
+        <w:t xml:space="preserve">Now go to your consumer in exercise </w:t>
+      </w:r>
+      <w:r>
+        <w:fldChar w:fldCharType="begin"/>
+      </w:r>
+      <w:r>
+        <w:instrText xml:space="preserve"> REF _Ref395786981 \r \h </w:instrText>
+      </w:r>
+      <w:r>
+        <w:fldChar w:fldCharType="separate"/>
+      </w:r>
+      <w:r>
+        <w:t>4.1</w:t>
+      </w:r>
+      <w:r>
+        <w:fldChar w:fldCharType="end"/>
+      </w:r>
+      <w:r>
+        <w:t xml:space="preserve"> and change appropriate values in the consumer’s properties file.</w:t>
+      </w:r>
+    </w:p>
+    <w:p>
+      <w:pPr>
+        <w:pStyle w:val="Body1"/>
+        <w:numPr>
+          <w:ilvl w:val="0"/>
+          <w:numId w:val="19"/>
+        </w:numPr>
+        <w:spacing w:before="0"/>
+        <w:ind w:left="426"/>
+      </w:pPr>
+      <w:r>
+        <w:t>Restart your provider (stop/start tomcat/JBoss)</w:t>
+      </w:r>
+    </w:p>
+    <w:p>
+      <w:pPr>
+        <w:pStyle w:val="Body1"/>
+        <w:numPr>
+          <w:ilvl w:val="0"/>
+          <w:numId w:val="19"/>
+        </w:numPr>
+        <w:spacing w:before="0"/>
+        <w:ind w:left="426"/>
+      </w:pPr>
+      <w:r>
+        <w:t xml:space="preserve">Run your </w:t>
+      </w:r>
+      <w:proofErr w:type="spellStart"/>
+      <w:r>
+        <w:t>DemoConsumer</w:t>
+      </w:r>
+      <w:proofErr w:type="spellEnd"/>
+      <w:r>
+        <w:t xml:space="preserve"> from exercise 2. It should now use the new environment.</w:t>
+      </w:r>
+      <w:r>
+        <w:t xml:space="preserve"> Verify by checking SIF3_SESSION table. Look at the content of the ENVIRONMENT_XML column.</w:t>
+      </w:r>
+    </w:p>
+    <w:p>
+      <w:pPr>
+        <w:pStyle w:val="Body1"/>
+        <w:ind w:left="0"/>
+      </w:pPr>
+      <w:r>
+        <w:rPr>
+          <w:b/>
+        </w:rPr>
+        <w:t>Exercise</w:t>
+      </w:r>
+      <w:r>
+        <w:t xml:space="preserve">: Change </w:t>
+      </w:r>
+      <w:r>
+        <w:t>ACLs</w:t>
+      </w:r>
+      <w:r>
+        <w:t xml:space="preserve"> </w:t>
+      </w:r>
+    </w:p>
+    <w:p>
+      <w:pPr>
+        <w:pStyle w:val="Body1"/>
+        <w:numPr>
+          <w:ilvl w:val="0"/>
+          <w:numId w:val="20"/>
+        </w:numPr>
+        <w:spacing w:before="0"/>
+        <w:ind w:left="426" w:hanging="426"/>
+      </w:pPr>
+      <w:r>
+        <w:t>Change the ACL in your new environment template from previous exercise.</w:t>
+      </w:r>
+    </w:p>
+    <w:p>
+      <w:pPr>
+        <w:pStyle w:val="Body1"/>
+        <w:numPr>
+          <w:ilvl w:val="0"/>
+          <w:numId w:val="20"/>
+        </w:numPr>
+        <w:spacing w:before="0"/>
+        <w:ind w:left="426" w:hanging="426"/>
+      </w:pPr>
+      <w:r>
+        <w:t>Restart your provider (stop/start tomcat/JBoss)</w:t>
+      </w:r>
+    </w:p>
+    <w:p>
+      <w:pPr>
+        <w:pStyle w:val="Body1"/>
+        <w:numPr>
+          <w:ilvl w:val="0"/>
+          <w:numId w:val="20"/>
+        </w:numPr>
+        <w:spacing w:before="0"/>
+        <w:ind w:left="426" w:hanging="426"/>
+      </w:pPr>
+      <w:r>
+        <w:t xml:space="preserve">Run your </w:t>
+      </w:r>
+      <w:proofErr w:type="spellStart"/>
+      <w:r>
+        <w:t>DemoConsumer</w:t>
+      </w:r>
+      <w:proofErr w:type="spellEnd"/>
+      <w:r>
+        <w:t xml:space="preserve"> from exercise 2. Verify by checking SIF3_SESSION table. Look at the content of the ENVIRONMENT_XML column. You should see the new ACLs</w:t>
+      </w:r>
+    </w:p>
+    <w:p>
+      <w:pPr>
+        <w:pStyle w:val="Heading1"/>
+      </w:pPr>
+      <w:bookmarkStart w:id="28" w:name="_Toc429993176"/>
+      <w:r>
+        <w:t>Ex</w:t>
+      </w:r>
+      <w:r>
+        <w:t>ercise 5</w:t>
+      </w:r>
+      <w:r>
+        <w:t>: Consumer Multi-Object CRUD</w:t>
+      </w:r>
+      <w:bookmarkEnd w:id="28"/>
+    </w:p>
+    <w:p>
+      <w:pPr>
+        <w:pStyle w:val="Body1"/>
+        <w:ind w:left="0"/>
+      </w:pPr>
+      <w:r>
+        <w:rPr>
+          <w:b/>
+        </w:rPr>
+        <w:t>Task</w:t>
+      </w:r>
+      <w:r>
+        <w:t xml:space="preserve">: </w:t>
+      </w:r>
+    </w:p>
+    <w:p>
+      <w:pPr>
+        <w:pStyle w:val="Body1"/>
+        <w:numPr>
+          <w:ilvl w:val="0"/>
+          <w:numId w:val="21"/>
+        </w:numPr>
+        <w:spacing w:before="0"/>
+      </w:pPr>
+      <w:r>
+        <w:t xml:space="preserve">Go back to </w:t>
+      </w:r>
+      <w:proofErr w:type="spellStart"/>
+      <w:r>
+        <w:t>DemoConsumer</w:t>
+      </w:r>
+      <w:proofErr w:type="spellEnd"/>
+      <w:r>
+        <w:t xml:space="preserve"> and complete methods for </w:t>
+      </w:r>
+      <w:proofErr w:type="spellStart"/>
+      <w:proofErr w:type="gramStart"/>
+      <w:r>
+        <w:t>deleteStudents</w:t>
+      </w:r>
+      <w:proofErr w:type="spellEnd"/>
+      <w:r>
+        <w:t>(</w:t>
+      </w:r>
+      <w:proofErr w:type="gramEnd"/>
+      <w:r>
+        <w:t>).</w:t>
+      </w:r>
+    </w:p>
+    <w:p>
+      <w:pPr>
+        <w:pStyle w:val="Body1"/>
+        <w:numPr>
+          <w:ilvl w:val="0"/>
+          <w:numId w:val="21"/>
+        </w:numPr>
+        <w:spacing w:before="0"/>
+      </w:pPr>
+      <w:r>
+        <w:t xml:space="preserve">Go back to </w:t>
+      </w:r>
+      <w:proofErr w:type="spellStart"/>
+      <w:r>
+        <w:t>DemoConsumer</w:t>
+      </w:r>
+      <w:proofErr w:type="spellEnd"/>
+      <w:r>
+        <w:t xml:space="preserve"> and complete methods for </w:t>
+      </w:r>
+      <w:proofErr w:type="spellStart"/>
+      <w:proofErr w:type="gramStart"/>
+      <w:r>
+        <w:t>updateStudents</w:t>
+      </w:r>
+      <w:proofErr w:type="spellEnd"/>
+      <w:r>
+        <w:t>(</w:t>
+      </w:r>
+      <w:proofErr w:type="gramEnd"/>
+      <w:r>
+        <w:t>).</w:t>
+      </w:r>
+    </w:p>
+    <w:p>
+      <w:pPr>
+        <w:pStyle w:val="Body1"/>
+        <w:spacing w:before="0"/>
+        <w:ind w:left="0"/>
+      </w:pPr>
+    </w:p>
+    <w:p>
+      <w:pPr>
+        <w:pStyle w:val="Body1"/>
+        <w:spacing w:before="0"/>
+        <w:ind w:left="0"/>
+        <w:rPr>
+          <w:b/>
+        </w:rPr>
+      </w:pPr>
+      <w:r>
+        <w:rPr>
+          <w:b/>
+        </w:rPr>
+        <w:t>Note:</w:t>
+      </w:r>
+    </w:p>
+    <w:p>
+      <w:pPr>
+        <w:pStyle w:val="Body1"/>
+        <w:spacing w:before="0"/>
+        <w:ind w:left="0"/>
+      </w:pPr>
+      <w:r>
+        <w:t>The provider we use does only ‘fake’ the responses to multi-object CRUDs. This is done so that it also produces some errors in the response for illustration purpose.</w:t>
+      </w:r>
+    </w:p>
+    <w:p>
+      <w:pPr>
+        <w:pStyle w:val="Body1"/>
+        <w:spacing w:before="0"/>
+        <w:ind w:left="0"/>
+      </w:pPr>
+    </w:p>
+    <w:p>
+      <w:pPr>
+        <w:pStyle w:val="Body1"/>
+        <w:spacing w:before="0"/>
+        <w:ind w:left="0"/>
+      </w:pPr>
+      <w:r>
+        <w:rPr>
+          <w:b/>
+        </w:rPr>
+        <w:t>Exercise</w:t>
+      </w:r>
+      <w:r>
+        <w:t>: Delete a list of Students</w:t>
+      </w:r>
+    </w:p>
+    <w:p>
+      <w:pPr>
+        <w:pStyle w:val="Body1"/>
+        <w:numPr>
+          <w:ilvl w:val="0"/>
+          <w:numId w:val="22"/>
+        </w:numPr>
+        <w:spacing w:before="0"/>
+        <w:ind w:left="426" w:hanging="426"/>
+      </w:pPr>
+      <w:r>
+        <w:t xml:space="preserve">Find </w:t>
+      </w:r>
+      <w:proofErr w:type="spellStart"/>
+      <w:proofErr w:type="gramStart"/>
+      <w:r>
+        <w:t>deleteStudents</w:t>
+      </w:r>
+      <w:proofErr w:type="spellEnd"/>
+      <w:r>
+        <w:t>(</w:t>
+      </w:r>
+      <w:proofErr w:type="gramEnd"/>
+      <w:r>
+        <w:t xml:space="preserve">) method in </w:t>
+      </w:r>
+      <w:proofErr w:type="spellStart"/>
+      <w:r>
+        <w:t>DemoCosumer</w:t>
+      </w:r>
+      <w:proofErr w:type="spellEnd"/>
+      <w:r>
+        <w:t xml:space="preserve"> Class.</w:t>
+      </w:r>
+    </w:p>
+    <w:p>
+      <w:pPr>
+        <w:pStyle w:val="Body1"/>
+        <w:numPr>
+          <w:ilvl w:val="0"/>
+          <w:numId w:val="22"/>
+        </w:numPr>
+        <w:spacing w:before="0"/>
+        <w:ind w:left="426" w:hanging="426"/>
+      </w:pPr>
+      <w:r>
+        <w:t xml:space="preserve">Determine what parameters the </w:t>
+      </w:r>
+      <w:proofErr w:type="spellStart"/>
+      <w:proofErr w:type="gramStart"/>
+      <w:r>
+        <w:t>consumer.deleteMany</w:t>
+      </w:r>
+      <w:proofErr w:type="spellEnd"/>
+      <w:r>
+        <w:t>(</w:t>
+      </w:r>
+      <w:proofErr w:type="gramEnd"/>
+      <w:r>
+        <w:t xml:space="preserve">) method requires (i.e. consult javadoc of SIF3 Framework and look at </w:t>
+      </w:r>
+      <w:proofErr w:type="spellStart"/>
+      <w:r>
+        <w:t>AbstractConsumer</w:t>
+      </w:r>
+      <w:proofErr w:type="spellEnd"/>
+      <w:r>
+        <w:t>).</w:t>
+      </w:r>
+    </w:p>
+    <w:p>
+      <w:pPr>
+        <w:pStyle w:val="Body1"/>
+        <w:numPr>
+          <w:ilvl w:val="0"/>
+          <w:numId w:val="22"/>
+        </w:numPr>
+        <w:spacing w:before="0"/>
+        <w:ind w:left="426" w:hanging="426"/>
+      </w:pPr>
+      <w:r>
+        <w:t xml:space="preserve">Start </w:t>
+      </w:r>
+      <w:r>
+        <w:t>implementing/</w:t>
+      </w:r>
+      <w:r>
+        <w:t xml:space="preserve">populating data structures for </w:t>
+      </w:r>
+      <w:proofErr w:type="spellStart"/>
+      <w:proofErr w:type="gramStart"/>
+      <w:r>
+        <w:t>deleteMany</w:t>
+      </w:r>
+      <w:proofErr w:type="spellEnd"/>
+      <w:r>
+        <w:t>(</w:t>
+      </w:r>
+      <w:proofErr w:type="gramEnd"/>
+      <w:r>
+        <w:t>) parameters.</w:t>
+      </w:r>
+    </w:p>
+    <w:p>
+      <w:pPr>
+        <w:pStyle w:val="Body1"/>
+        <w:numPr>
+          <w:ilvl w:val="0"/>
+          <w:numId w:val="22"/>
+        </w:numPr>
+        <w:spacing w:before="0"/>
+        <w:ind w:left="426" w:hanging="426"/>
+      </w:pPr>
+      <w:r>
+        <w:t xml:space="preserve">Run </w:t>
+      </w:r>
+      <w:proofErr w:type="spellStart"/>
+      <w:r>
+        <w:t>DemoConsumer</w:t>
+      </w:r>
+      <w:proofErr w:type="spellEnd"/>
+      <w:r>
+        <w:t xml:space="preserve"> </w:t>
+      </w:r>
+      <w:r>
+        <w:t>and observe what is returned (i.e. check output on command line).</w:t>
+      </w:r>
+    </w:p>
+    <w:p>
+      <w:pPr>
+        <w:pStyle w:val="Body1"/>
+        <w:spacing w:before="0"/>
+      </w:pPr>
+    </w:p>
+    <w:p>
+      <w:pPr>
+        <w:pStyle w:val="Body1"/>
+        <w:spacing w:before="0"/>
+        <w:ind w:left="0"/>
+      </w:pPr>
+      <w:r>
+        <w:rPr>
+          <w:b/>
+        </w:rPr>
+        <w:t>Exercise</w:t>
+      </w:r>
+      <w:r>
+        <w:t>: Upd</w:t>
+      </w:r>
+      <w:r>
+        <w:t>a</w:t>
+      </w:r>
+      <w:r>
+        <w:t>te a list of Students</w:t>
+      </w:r>
+    </w:p>
+    <w:p>
+      <w:pPr>
+        <w:pStyle w:val="Body1"/>
+        <w:numPr>
+          <w:ilvl w:val="0"/>
+          <w:numId w:val="22"/>
+        </w:numPr>
+        <w:spacing w:before="0"/>
+        <w:ind w:left="426" w:hanging="426"/>
+      </w:pPr>
+      <w:r>
+        <w:t xml:space="preserve">Find </w:t>
+      </w:r>
+      <w:proofErr w:type="spellStart"/>
+      <w:proofErr w:type="gramStart"/>
+      <w:r>
+        <w:t>updateStudents</w:t>
+      </w:r>
+      <w:proofErr w:type="spellEnd"/>
+      <w:r>
+        <w:t>(</w:t>
+      </w:r>
+      <w:proofErr w:type="gramEnd"/>
+      <w:r>
+        <w:t xml:space="preserve">) method in </w:t>
+      </w:r>
+      <w:proofErr w:type="spellStart"/>
+      <w:r>
+        <w:t>DemoCosumer</w:t>
+      </w:r>
+      <w:proofErr w:type="spellEnd"/>
+      <w:r>
+        <w:t xml:space="preserve"> Class.</w:t>
+      </w:r>
+    </w:p>
+    <w:p>
+      <w:pPr>
+        <w:pStyle w:val="Body1"/>
+        <w:numPr>
+          <w:ilvl w:val="0"/>
+          <w:numId w:val="22"/>
+        </w:numPr>
+        <w:spacing w:before="0"/>
+        <w:ind w:left="426" w:hanging="426"/>
+      </w:pPr>
+      <w:r>
+        <w:t xml:space="preserve">Populate </w:t>
+      </w:r>
+      <w:proofErr w:type="spellStart"/>
+      <w:r>
+        <w:t>StudentCollectionType</w:t>
+      </w:r>
+      <w:proofErr w:type="spellEnd"/>
+      <w:r>
+        <w:t xml:space="preserve"> object.</w:t>
+      </w:r>
+    </w:p>
+    <w:p>
+      <w:pPr>
+        <w:pStyle w:val="ListParagraph"/>
         <w:keepLines w:val="0"/>
-      </w:pPr>
-      <w:r>
-        <w:rPr>
+        <w:numPr>
+          <w:ilvl w:val="0"/>
+          <w:numId w:val="22"/>
+        </w:numPr>
+        <w:autoSpaceDE w:val="0"/>
+        <w:autoSpaceDN w:val="0"/>
+        <w:adjustRightInd w:val="0"/>
+      </w:pPr>
+      <w:r>
+        <w:t xml:space="preserve">Option 1: Programmatically using </w:t>
+      </w:r>
+    </w:p>
+    <w:p>
+      <w:pPr>
+        <w:keepLines w:val="0"/>
+        <w:autoSpaceDE w:val="0"/>
+        <w:autoSpaceDN w:val="0"/>
+        <w:adjustRightInd w:val="0"/>
+        <w:ind w:left="1701"/>
+        <w:rPr>
+          <w:rFonts w:ascii="Courier New" w:hAnsi="Courier New" w:cs="Courier New"/>
+          <w:sz w:val="20"/>
+          <w:szCs w:val="20"/>
+        </w:rPr>
+      </w:pPr>
+      <w:proofErr w:type="spellStart"/>
+      <w:r>
+        <w:rPr>
+          <w:rFonts w:ascii="Courier New" w:hAnsi="Courier New" w:cs="Courier New"/>
+          <w:color w:val="000000"/>
+          <w:sz w:val="20"/>
+          <w:szCs w:val="20"/>
+        </w:rPr>
+        <w:t>ObjectFactory</w:t>
+      </w:r>
+      <w:proofErr w:type="spellEnd"/>
+      <w:r>
+        <w:rPr>
+          <w:rFonts w:ascii="Courier New" w:hAnsi="Courier New" w:cs="Courier New"/>
+          <w:color w:val="000000"/>
+          <w:sz w:val="20"/>
+          <w:szCs w:val="20"/>
+        </w:rPr>
+        <w:t xml:space="preserve"> </w:t>
+      </w:r>
+      <w:proofErr w:type="spellStart"/>
+      <w:r>
+        <w:rPr>
+          <w:rFonts w:ascii="Courier New" w:hAnsi="Courier New" w:cs="Courier New"/>
+          <w:color w:val="000000"/>
+          <w:sz w:val="20"/>
+          <w:szCs w:val="20"/>
+        </w:rPr>
+        <w:t>objFactory</w:t>
+      </w:r>
+      <w:proofErr w:type="spellEnd"/>
+      <w:r>
+        <w:rPr>
+          <w:rFonts w:ascii="Courier New" w:hAnsi="Courier New" w:cs="Courier New"/>
+          <w:color w:val="000000"/>
+          <w:sz w:val="20"/>
+          <w:szCs w:val="20"/>
+        </w:rPr>
+        <w:t xml:space="preserve"> = </w:t>
+      </w:r>
+      <w:r>
+        <w:rPr>
+          <w:rFonts w:ascii="Courier New" w:hAnsi="Courier New" w:cs="Courier New"/>
           <w:b/>
           <w:bCs/>
-        </w:rPr>
-        <w:br w:type="page"/>
+          <w:color w:val="7F0055"/>
+          <w:sz w:val="20"/>
+          <w:szCs w:val="20"/>
+        </w:rPr>
+        <w:t>new</w:t>
+      </w:r>
+      <w:r>
+        <w:rPr>
+          <w:rFonts w:ascii="Courier New" w:hAnsi="Courier New" w:cs="Courier New"/>
+          <w:color w:val="000000"/>
+          <w:sz w:val="20"/>
+          <w:szCs w:val="20"/>
+        </w:rPr>
+        <w:t xml:space="preserve"> </w:t>
+      </w:r>
+      <w:proofErr w:type="spellStart"/>
+      <w:proofErr w:type="gramStart"/>
+      <w:r>
+        <w:rPr>
+          <w:rFonts w:ascii="Courier New" w:hAnsi="Courier New" w:cs="Courier New"/>
+          <w:color w:val="000000"/>
+          <w:sz w:val="20"/>
+          <w:szCs w:val="20"/>
+        </w:rPr>
+        <w:t>ObjectFactory</w:t>
+      </w:r>
+      <w:proofErr w:type="spellEnd"/>
+      <w:r>
+        <w:rPr>
+          <w:rFonts w:ascii="Courier New" w:hAnsi="Courier New" w:cs="Courier New"/>
+          <w:color w:val="000000"/>
+          <w:sz w:val="20"/>
+          <w:szCs w:val="20"/>
+        </w:rPr>
+        <w:t>(</w:t>
+      </w:r>
+      <w:proofErr w:type="gramEnd"/>
+      <w:r>
+        <w:rPr>
+          <w:rFonts w:ascii="Courier New" w:hAnsi="Courier New" w:cs="Courier New"/>
+          <w:color w:val="000000"/>
+          <w:sz w:val="20"/>
+          <w:szCs w:val="20"/>
+        </w:rPr>
+        <w:t>);</w:t>
+      </w:r>
+    </w:p>
+    <w:p>
+      <w:pPr>
+        <w:pStyle w:val="Body1"/>
+        <w:spacing w:before="0"/>
+        <w:ind w:left="1701"/>
+        <w:rPr>
+          <w:rFonts w:ascii="Courier New" w:hAnsi="Courier New" w:cs="Courier New"/>
+          <w:color w:val="000000"/>
+          <w:sz w:val="20"/>
+          <w:szCs w:val="20"/>
+          <w:u w:val="single"/>
+        </w:rPr>
+      </w:pPr>
+      <w:proofErr w:type="spellStart"/>
+      <w:proofErr w:type="gramStart"/>
+      <w:r>
+        <w:rPr>
+          <w:rFonts w:ascii="Courier New" w:hAnsi="Courier New" w:cs="Courier New"/>
+          <w:color w:val="000000"/>
+          <w:sz w:val="20"/>
+          <w:szCs w:val="20"/>
+        </w:rPr>
+        <w:t>objFactory.createStudentCollectionType</w:t>
+      </w:r>
+      <w:proofErr w:type="spellEnd"/>
+      <w:r>
+        <w:rPr>
+          <w:rFonts w:ascii="Courier New" w:hAnsi="Courier New" w:cs="Courier New"/>
+          <w:color w:val="000000"/>
+          <w:sz w:val="20"/>
+          <w:szCs w:val="20"/>
+        </w:rPr>
+        <w:t>(</w:t>
+      </w:r>
+      <w:proofErr w:type="gramEnd"/>
+      <w:r>
+        <w:rPr>
+          <w:rFonts w:ascii="Courier New" w:hAnsi="Courier New" w:cs="Courier New"/>
+          <w:color w:val="000000"/>
+          <w:sz w:val="20"/>
+          <w:szCs w:val="20"/>
+          <w:u w:val="single"/>
+        </w:rPr>
+        <w:t>);</w:t>
+      </w:r>
+    </w:p>
+    <w:p>
+      <w:pPr>
+        <w:pStyle w:val="Body1"/>
+        <w:numPr>
+          <w:ilvl w:val="0"/>
+          <w:numId w:val="23"/>
+        </w:numPr>
+        <w:spacing w:before="0"/>
+        <w:rPr>
+          <w:rFonts w:asciiTheme="minorHAnsi" w:hAnsiTheme="minorHAnsi" w:cstheme="minorHAnsi"/>
+          <w:color w:val="000000"/>
+          <w:szCs w:val="22"/>
+        </w:rPr>
+      </w:pPr>
+      <w:r>
+        <w:rPr>
+          <w:rFonts w:asciiTheme="minorHAnsi" w:hAnsiTheme="minorHAnsi" w:cstheme="minorHAnsi"/>
+          <w:color w:val="000000"/>
+          <w:szCs w:val="22"/>
+        </w:rPr>
+        <w:t>Option 2</w:t>
+      </w:r>
+      <w:r>
+        <w:rPr>
+          <w:rFonts w:asciiTheme="minorHAnsi" w:hAnsiTheme="minorHAnsi" w:cstheme="minorHAnsi"/>
+          <w:color w:val="000000"/>
+          <w:szCs w:val="22"/>
+        </w:rPr>
+        <w:t xml:space="preserve">: Read students from a file. See </w:t>
+      </w:r>
+      <w:proofErr w:type="spellStart"/>
+      <w:proofErr w:type="gramStart"/>
+      <w:r>
+        <w:rPr>
+          <w:rFonts w:asciiTheme="minorHAnsi" w:hAnsiTheme="minorHAnsi" w:cstheme="minorHAnsi"/>
+          <w:color w:val="000000"/>
+          <w:szCs w:val="22"/>
+        </w:rPr>
+        <w:t>load</w:t>
+      </w:r>
+      <w:r>
+        <w:rPr>
+          <w:rFonts w:asciiTheme="minorHAnsi" w:hAnsiTheme="minorHAnsi" w:cstheme="minorHAnsi"/>
+          <w:color w:val="000000"/>
+          <w:szCs w:val="22"/>
+        </w:rPr>
+        <w:t>Students</w:t>
+      </w:r>
+      <w:proofErr w:type="spellEnd"/>
+      <w:r>
+        <w:rPr>
+          <w:rFonts w:asciiTheme="minorHAnsi" w:hAnsiTheme="minorHAnsi" w:cstheme="minorHAnsi"/>
+          <w:color w:val="000000"/>
+          <w:szCs w:val="22"/>
+        </w:rPr>
+        <w:t>(</w:t>
+      </w:r>
+      <w:proofErr w:type="gramEnd"/>
+      <w:r>
+        <w:rPr>
+          <w:rFonts w:asciiTheme="minorHAnsi" w:hAnsiTheme="minorHAnsi" w:cstheme="minorHAnsi"/>
+          <w:color w:val="000000"/>
+          <w:szCs w:val="22"/>
+        </w:rPr>
+        <w:t xml:space="preserve">) method and set the constant </w:t>
+      </w:r>
+      <w:r>
+        <w:rPr>
+          <w:rFonts w:asciiTheme="minorHAnsi" w:hAnsiTheme="minorHAnsi" w:cstheme="minorHAnsi"/>
+          <w:color w:val="000000"/>
+          <w:szCs w:val="22"/>
+        </w:rPr>
+        <w:t>MULTI_STUDENT_FILE_NAME</w:t>
+      </w:r>
+      <w:r>
+        <w:rPr>
+          <w:rFonts w:asciiTheme="minorHAnsi" w:hAnsiTheme="minorHAnsi" w:cstheme="minorHAnsi"/>
+          <w:color w:val="000000"/>
+          <w:szCs w:val="22"/>
+        </w:rPr>
+        <w:t xml:space="preserve"> at the top of the class to the correct location.</w:t>
+      </w:r>
+    </w:p>
+    <w:p>
+      <w:pPr>
+        <w:pStyle w:val="Body1"/>
+        <w:numPr>
+          <w:ilvl w:val="0"/>
+          <w:numId w:val="23"/>
+        </w:numPr>
+        <w:spacing w:before="0"/>
+        <w:ind w:left="426" w:hanging="426"/>
+      </w:pPr>
+      <w:r>
+        <w:t xml:space="preserve">Determine what parameters the </w:t>
+      </w:r>
+      <w:proofErr w:type="spellStart"/>
+      <w:proofErr w:type="gramStart"/>
+      <w:r>
+        <w:t>consumer.</w:t>
+      </w:r>
+      <w:r>
+        <w:t>update</w:t>
+      </w:r>
+      <w:r>
+        <w:t>Many</w:t>
+      </w:r>
+      <w:proofErr w:type="spellEnd"/>
+      <w:r>
+        <w:t>(</w:t>
+      </w:r>
+      <w:proofErr w:type="gramEnd"/>
+      <w:r>
+        <w:t xml:space="preserve">) method requires (i.e. consult javadoc of SIF3 Framework and look at </w:t>
+      </w:r>
+      <w:proofErr w:type="spellStart"/>
+      <w:r>
+        <w:t>AbstractConsumer</w:t>
+      </w:r>
+      <w:proofErr w:type="spellEnd"/>
+      <w:r>
+        <w:t>).</w:t>
+      </w:r>
+    </w:p>
+    <w:p>
+      <w:pPr>
+        <w:pStyle w:val="Body1"/>
+        <w:numPr>
+          <w:ilvl w:val="0"/>
+          <w:numId w:val="22"/>
+        </w:numPr>
+        <w:spacing w:before="0"/>
+        <w:ind w:left="426" w:hanging="426"/>
+      </w:pPr>
+      <w:r>
+        <w:t xml:space="preserve">Start </w:t>
+      </w:r>
+      <w:r>
+        <w:t>implementing/</w:t>
+      </w:r>
+      <w:r>
+        <w:t xml:space="preserve">populating data structures for </w:t>
+      </w:r>
+      <w:proofErr w:type="spellStart"/>
+      <w:proofErr w:type="gramStart"/>
+      <w:r>
+        <w:t>update</w:t>
+      </w:r>
+      <w:r>
+        <w:t>Many</w:t>
+      </w:r>
+      <w:proofErr w:type="spellEnd"/>
+      <w:r>
+        <w:t>(</w:t>
+      </w:r>
+      <w:proofErr w:type="gramEnd"/>
+      <w:r>
+        <w:t>) parameters.</w:t>
+      </w:r>
+    </w:p>
+    <w:p>
+      <w:pPr>
+        <w:pStyle w:val="Body1"/>
+        <w:numPr>
+          <w:ilvl w:val="0"/>
+          <w:numId w:val="22"/>
+        </w:numPr>
+        <w:spacing w:before="0"/>
+        <w:ind w:left="426" w:hanging="426"/>
+      </w:pPr>
+      <w:r>
+        <w:t xml:space="preserve">Run </w:t>
+      </w:r>
+      <w:proofErr w:type="spellStart"/>
+      <w:r>
+        <w:t>DemoConsumer</w:t>
+      </w:r>
+      <w:proofErr w:type="spellEnd"/>
+      <w:r>
+        <w:t xml:space="preserve"> and observe what is returned (i.e. check output on command line).</w:t>
       </w:r>
     </w:p>
     <w:p>
       <w:pPr>
         <w:pStyle w:val="Heading1"/>
       </w:pPr>
-      <w:bookmarkStart w:id="27" w:name="_Toc415142692"/>
-      <w:bookmarkStart w:id="28" w:name="_Toc415143064"/>
+      <w:bookmarkStart w:id="29" w:name="_Toc415142692"/>
+      <w:bookmarkStart w:id="30" w:name="_Toc429993177"/>
       <w:r>
         <w:lastRenderedPageBreak/>
         <w:t xml:space="preserve">Exercise 7: </w:t>
@@ -7362,8 +7536,8 @@
       <w:r>
         <w:t>ServicePath</w:t>
       </w:r>
-      <w:bookmarkEnd w:id="27"/>
-      <w:bookmarkEnd w:id="28"/>
+      <w:bookmarkEnd w:id="29"/>
+      <w:bookmarkEnd w:id="30"/>
       <w:proofErr w:type="spellEnd"/>
     </w:p>
     <w:p>
@@ -7380,15 +7554,15 @@
       <w:pPr>
         <w:pStyle w:val="Heading2"/>
       </w:pPr>
-      <w:bookmarkStart w:id="29" w:name="_Ref415141583"/>
-      <w:bookmarkStart w:id="30" w:name="_Toc415142693"/>
-      <w:bookmarkStart w:id="31" w:name="_Toc415143065"/>
+      <w:bookmarkStart w:id="31" w:name="_Ref415141583"/>
+      <w:bookmarkStart w:id="32" w:name="_Toc415142693"/>
+      <w:bookmarkStart w:id="33" w:name="_Toc429993178"/>
       <w:r>
         <w:t>Provider Implementation</w:t>
       </w:r>
-      <w:bookmarkEnd w:id="29"/>
-      <w:bookmarkEnd w:id="30"/>
       <w:bookmarkEnd w:id="31"/>
+      <w:bookmarkEnd w:id="32"/>
+      <w:bookmarkEnd w:id="33"/>
     </w:p>
     <w:p>
       <w:r>
@@ -7688,13 +7862,13 @@
       <w:pPr>
         <w:pStyle w:val="Heading2"/>
       </w:pPr>
-      <w:bookmarkStart w:id="32" w:name="_Toc415142694"/>
-      <w:bookmarkStart w:id="33" w:name="_Toc415143066"/>
+      <w:bookmarkStart w:id="34" w:name="_Toc415142694"/>
+      <w:bookmarkStart w:id="35" w:name="_Toc429993179"/>
       <w:r>
         <w:t>Consumer Implementation</w:t>
       </w:r>
-      <w:bookmarkEnd w:id="32"/>
-      <w:bookmarkEnd w:id="33"/>
+      <w:bookmarkEnd w:id="34"/>
+      <w:bookmarkEnd w:id="35"/>
     </w:p>
     <w:p>
       <w:r>
@@ -7924,8 +8098,6 @@
       <w:r>
         <w:t xml:space="preserve"> Class and run it.</w:t>
       </w:r>
-      <w:bookmarkStart w:id="34" w:name="_GoBack"/>
-      <w:bookmarkEnd w:id="34"/>
     </w:p>
     <w:p>
       <w:pPr>
@@ -7946,7 +8118,7 @@
       <w:pPr>
         <w:pStyle w:val="Heading1"/>
       </w:pPr>
-      <w:bookmarkStart w:id="35" w:name="_Toc415143067"/>
+      <w:bookmarkStart w:id="36" w:name="_Toc429993180"/>
       <w:r>
         <w:lastRenderedPageBreak/>
         <w:t xml:space="preserve">Exercise </w:t>
@@ -7957,7 +8129,7 @@
       <w:r>
         <w:t>: Connect-A-Thon</w:t>
       </w:r>
-      <w:bookmarkEnd w:id="35"/>
+      <w:bookmarkEnd w:id="36"/>
     </w:p>
     <w:p>
       <w:pPr>
@@ -8004,11 +8176,11 @@
       <w:pPr>
         <w:pStyle w:val="Heading2"/>
       </w:pPr>
-      <w:bookmarkStart w:id="36" w:name="_Toc415143068"/>
+      <w:bookmarkStart w:id="37" w:name="_Toc429993181"/>
       <w:r>
         <w:t>General Preparation</w:t>
       </w:r>
-      <w:bookmarkEnd w:id="36"/>
+      <w:bookmarkEnd w:id="37"/>
     </w:p>
     <w:p>
       <w:r>
@@ -8032,11 +8204,11 @@
       <w:pPr>
         <w:pStyle w:val="Heading2"/>
       </w:pPr>
-      <w:bookmarkStart w:id="37" w:name="_Toc415143069"/>
+      <w:bookmarkStart w:id="38" w:name="_Toc429993182"/>
       <w:r>
         <w:t>Prepare your Provider to participate in the local network</w:t>
       </w:r>
-      <w:bookmarkEnd w:id="37"/>
+      <w:bookmarkEnd w:id="38"/>
     </w:p>
     <w:p>
       <w:pPr>
@@ -8132,8 +8304,14 @@
           <w:ilvl w:val="0"/>
           <w:numId w:val="34"/>
         </w:numPr>
-      </w:pPr>
-      <w:r>
+        <w:rPr>
+          <w:b/>
+        </w:rPr>
+      </w:pPr>
+      <w:r>
+        <w:rPr>
+          <w:b/>
+        </w:rPr>
         <w:t>Remove all sessions from the SIF3_SESSION table.</w:t>
       </w:r>
     </w:p>
@@ -8214,11 +8392,11 @@
       <w:pPr>
         <w:pStyle w:val="Heading2"/>
       </w:pPr>
-      <w:bookmarkStart w:id="38" w:name="_Toc415143070"/>
+      <w:bookmarkStart w:id="39" w:name="_Toc429993183"/>
       <w:r>
         <w:t>Prepare you Consumer to connect to another Provider</w:t>
       </w:r>
-      <w:bookmarkEnd w:id="38"/>
+      <w:bookmarkEnd w:id="39"/>
     </w:p>
     <w:p>
       <w:pPr>
@@ -8294,8 +8472,14 @@
           <w:ilvl w:val="0"/>
           <w:numId w:val="35"/>
         </w:numPr>
-      </w:pPr>
-      <w:r>
+        <w:rPr>
+          <w:b/>
+        </w:rPr>
+      </w:pPr>
+      <w:r>
+        <w:rPr>
+          <w:b/>
+        </w:rPr>
         <w:t>Remove all sessions from the SIF3_SESSION table.</w:t>
       </w:r>
     </w:p>
@@ -8329,11 +8513,11 @@
       <w:pPr>
         <w:pStyle w:val="Heading2"/>
       </w:pPr>
-      <w:bookmarkStart w:id="39" w:name="_Toc415143071"/>
+      <w:bookmarkStart w:id="40" w:name="_Toc429993184"/>
       <w:r>
         <w:t>Confirm that it is really working…</w:t>
       </w:r>
-      <w:bookmarkEnd w:id="39"/>
+      <w:bookmarkEnd w:id="40"/>
     </w:p>
     <w:p>
       <w:pPr>
@@ -8384,12 +8568,12 @@
       <w:pPr>
         <w:pStyle w:val="Title"/>
       </w:pPr>
-      <w:bookmarkStart w:id="40" w:name="_Toc415143072"/>
+      <w:bookmarkStart w:id="41" w:name="_Toc429993185"/>
       <w:r>
         <w:lastRenderedPageBreak/>
         <w:t>Appendix A: Classpath &amp; Deployment</w:t>
       </w:r>
-      <w:bookmarkEnd w:id="40"/>
+      <w:bookmarkEnd w:id="41"/>
     </w:p>
     <w:p>
       <w:pPr>
@@ -8399,7 +8583,7 @@
           <w:numId w:val="0"/>
         </w:numPr>
       </w:pPr>
-      <w:bookmarkStart w:id="41" w:name="_Toc415143073"/>
+      <w:bookmarkStart w:id="42" w:name="_Toc429993186"/>
       <w:r>
         <w:t xml:space="preserve">Ant </w:t>
       </w:r>
@@ -8412,7 +8596,7 @@
       <w:r>
         <w:t>s</w:t>
       </w:r>
-      <w:bookmarkEnd w:id="41"/>
+      <w:bookmarkEnd w:id="42"/>
     </w:p>
     <w:p>
       <w:r>
@@ -8433,11 +8617,11 @@
           <w:numId w:val="0"/>
         </w:numPr>
       </w:pPr>
-      <w:bookmarkStart w:id="42" w:name="_Toc415143074"/>
+      <w:bookmarkStart w:id="43" w:name="_Toc429993187"/>
       <w:r>
         <w:t>Provider</w:t>
       </w:r>
-      <w:bookmarkEnd w:id="42"/>
+      <w:bookmarkEnd w:id="43"/>
     </w:p>
     <w:p>
       <w:pPr>
@@ -9103,11 +9287,11 @@
           <w:numId w:val="0"/>
         </w:numPr>
       </w:pPr>
-      <w:bookmarkStart w:id="43" w:name="_Toc415143075"/>
+      <w:bookmarkStart w:id="44" w:name="_Toc429993188"/>
       <w:r>
         <w:t>Consumer</w:t>
       </w:r>
-      <w:bookmarkEnd w:id="43"/>
+      <w:bookmarkEnd w:id="44"/>
     </w:p>
     <w:p>
       <w:r>
@@ -9392,8 +9576,8 @@
       <w:pPr>
         <w:keepLines w:val="0"/>
       </w:pPr>
-      <w:bookmarkStart w:id="44" w:name="_Toc400781497"/>
-      <w:bookmarkStart w:id="45" w:name="_Toc415142704"/>
+      <w:bookmarkStart w:id="45" w:name="_Toc400781497"/>
+      <w:bookmarkStart w:id="46" w:name="_Toc415142704"/>
       <w:r>
         <w:rPr>
           <w:b/>
@@ -9406,14 +9590,14 @@
       <w:pPr>
         <w:pStyle w:val="Title"/>
       </w:pPr>
-      <w:bookmarkStart w:id="46" w:name="_Toc415143076"/>
+      <w:bookmarkStart w:id="47" w:name="_Toc429993189"/>
       <w:r>
         <w:lastRenderedPageBreak/>
         <w:t>Appendix B: REST Client – Chrome Postman</w:t>
       </w:r>
-      <w:bookmarkEnd w:id="44"/>
       <w:bookmarkEnd w:id="45"/>
       <w:bookmarkEnd w:id="46"/>
+      <w:bookmarkEnd w:id="47"/>
     </w:p>
     <w:p>
       <w:pPr>
@@ -9596,11 +9780,21 @@
     <w:r>
       <w:instrText xml:space="preserve"> QUOTE "Revision: " </w:instrText>
     </w:r>
-    <w:fldSimple w:instr=" DOCPROPERTY &quot;Revision&quot; ">
-      <w:r>
-        <w:instrText>1.2</w:instrText>
-      </w:r>
-    </w:fldSimple>
+    <w:r>
+      <w:fldChar w:fldCharType="begin"/>
+    </w:r>
+    <w:r>
+      <w:instrText xml:space="preserve"> DOCPROPERTY "Revision" </w:instrText>
+    </w:r>
+    <w:r>
+      <w:fldChar w:fldCharType="separate"/>
+    </w:r>
+    <w:r>
+      <w:instrText>1.2</w:instrText>
+    </w:r>
+    <w:r>
+      <w:fldChar w:fldCharType="end"/>
+    </w:r>
     <w:r>
       <w:fldChar w:fldCharType="begin"/>
     </w:r>
@@ -9613,11 +9807,21 @@
     <w:r>
       <w:instrText xml:space="preserve">F </w:instrText>
     </w:r>
-    <w:fldSimple w:instr=" DOCPROPERTY &quot;Status&quot; ">
-      <w:r>
-        <w:instrText>draft</w:instrText>
-      </w:r>
-    </w:fldSimple>
+    <w:r>
+      <w:fldChar w:fldCharType="begin"/>
+    </w:r>
+    <w:r>
+      <w:instrText xml:space="preserve"> DOCPROPERTY "Status" </w:instrText>
+    </w:r>
+    <w:r>
+      <w:fldChar w:fldCharType="separate"/>
+    </w:r>
+    <w:r>
+      <w:instrText>draft</w:instrText>
+    </w:r>
+    <w:r>
+      <w:fldChar w:fldCharType="end"/>
+    </w:r>
     <w:r>
       <w:instrText xml:space="preserve"> = "draft" " (</w:instrText>
     </w:r>
@@ -9717,19 +9921,39 @@
     <w:r>
       <w:tab/>
     </w:r>
-    <w:fldSimple w:instr=" DOCPROPERTY &quot;Title&quot; ">
-      <w:r>
-        <w:t>SIF3 Training Exercises - Java</w:t>
-      </w:r>
-    </w:fldSimple>
+    <w:r>
+      <w:fldChar w:fldCharType="begin"/>
+    </w:r>
+    <w:r>
+      <w:instrText xml:space="preserve"> DOCPROPERTY "Title" </w:instrText>
+    </w:r>
+    <w:r>
+      <w:fldChar w:fldCharType="separate"/>
+    </w:r>
+    <w:r>
+      <w:t>SIF3 Training Exercises - Java</w:t>
+    </w:r>
+    <w:r>
+      <w:fldChar w:fldCharType="end"/>
+    </w:r>
     <w:r>
       <w:t xml:space="preserve"> (</w:t>
     </w:r>
-    <w:fldSimple w:instr=" DOCPROPERTY &quot;SystemAbbreviation&quot; ">
-      <w:r>
-        <w:t>BC_EX_JAVA</w:t>
-      </w:r>
-    </w:fldSimple>
+    <w:r>
+      <w:fldChar w:fldCharType="begin"/>
+    </w:r>
+    <w:r>
+      <w:instrText xml:space="preserve"> DOCPROPERTY "SystemAbbreviation" </w:instrText>
+    </w:r>
+    <w:r>
+      <w:fldChar w:fldCharType="separate"/>
+    </w:r>
+    <w:r>
+      <w:t>BC_EX_JAVA</w:t>
+    </w:r>
+    <w:r>
+      <w:fldChar w:fldCharType="end"/>
+    </w:r>
     <w:r>
       <w:t>)</w:t>
     </w:r>
@@ -9797,7 +10021,7 @@
       <w:rPr>
         <w:noProof/>
       </w:rPr>
-      <w:t>12</w:t>
+      <w:t>4</w:t>
     </w:r>
     <w:r>
       <w:fldChar w:fldCharType="end"/>
@@ -9805,14 +10029,27 @@
     <w:r>
       <w:t xml:space="preserve"> of </w:t>
     </w:r>
-    <w:fldSimple w:instr=" NUMPAGES ">
-      <w:r>
-        <w:rPr>
-          <w:noProof/>
-        </w:rPr>
-        <w:t>15</w:t>
-      </w:r>
-    </w:fldSimple>
+    <w:r>
+      <w:fldChar w:fldCharType="begin"/>
+    </w:r>
+    <w:r>
+      <w:instrText xml:space="preserve"> NUMPAGES </w:instrText>
+    </w:r>
+    <w:r>
+      <w:fldChar w:fldCharType="separate"/>
+    </w:r>
+    <w:r>
+      <w:rPr>
+        <w:noProof/>
+      </w:rPr>
+      <w:t>15</w:t>
+    </w:r>
+    <w:r>
+      <w:rPr>
+        <w:noProof/>
+      </w:rPr>
+      <w:fldChar w:fldCharType="end"/>
+    </w:r>
     <w:r>
       <w:rPr>
         <w:noProof/>
@@ -9899,19 +10136,39 @@
     <w:pPr>
       <w:pStyle w:val="Footer"/>
     </w:pPr>
-    <w:fldSimple w:instr=" DOCPROPERTY &quot;SystemAbbreviation&quot; ">
-      <w:r>
-        <w:t>BC_EX_JAVA</w:t>
-      </w:r>
-    </w:fldSimple>
+    <w:r>
+      <w:fldChar w:fldCharType="begin"/>
+    </w:r>
+    <w:r>
+      <w:instrText xml:space="preserve"> DOCPROPERTY "SystemAbbreviation" </w:instrText>
+    </w:r>
+    <w:r>
+      <w:fldChar w:fldCharType="separate"/>
+    </w:r>
+    <w:r>
+      <w:t>BC_EX_JAVA</w:t>
+    </w:r>
+    <w:r>
+      <w:fldChar w:fldCharType="end"/>
+    </w:r>
     <w:r>
       <w:t xml:space="preserve"> Version </w:t>
     </w:r>
-    <w:fldSimple w:instr=" DOCPROPERTY &quot;SystemVersion&quot; ">
-      <w:r>
-        <w:t>1.1</w:t>
-      </w:r>
-    </w:fldSimple>
+    <w:r>
+      <w:fldChar w:fldCharType="begin"/>
+    </w:r>
+    <w:r>
+      <w:instrText xml:space="preserve"> DOCPROPERTY "SystemVersion" </w:instrText>
+    </w:r>
+    <w:r>
+      <w:fldChar w:fldCharType="separate"/>
+    </w:r>
+    <w:r>
+      <w:t>1.1</w:t>
+    </w:r>
+    <w:r>
+      <w:fldChar w:fldCharType="end"/>
+    </w:r>
     <w:r>
       <w:tab/>
     </w:r>
@@ -9924,11 +10181,21 @@
     <w:r>
       <w:instrText xml:space="preserve"> QUOTE "Revision: " </w:instrText>
     </w:r>
-    <w:fldSimple w:instr=" DOCPROPERTY &quot;Revision&quot; ">
-      <w:r>
-        <w:instrText>1.2</w:instrText>
-      </w:r>
-    </w:fldSimple>
+    <w:r>
+      <w:fldChar w:fldCharType="begin"/>
+    </w:r>
+    <w:r>
+      <w:instrText xml:space="preserve"> DOCPROPERTY "Revision" </w:instrText>
+    </w:r>
+    <w:r>
+      <w:fldChar w:fldCharType="separate"/>
+    </w:r>
+    <w:r>
+      <w:instrText>1.2</w:instrText>
+    </w:r>
+    <w:r>
+      <w:fldChar w:fldCharType="end"/>
+    </w:r>
     <w:r>
       <w:fldChar w:fldCharType="begin"/>
     </w:r>
@@ -9941,11 +10208,21 @@
     <w:r>
       <w:instrText xml:space="preserve">F </w:instrText>
     </w:r>
-    <w:fldSimple w:instr=" DOCPROPERTY &quot;Status&quot; ">
-      <w:r>
-        <w:instrText>draft</w:instrText>
-      </w:r>
-    </w:fldSimple>
+    <w:r>
+      <w:fldChar w:fldCharType="begin"/>
+    </w:r>
+    <w:r>
+      <w:instrText xml:space="preserve"> DOCPROPERTY "Status" </w:instrText>
+    </w:r>
+    <w:r>
+      <w:fldChar w:fldCharType="separate"/>
+    </w:r>
+    <w:r>
+      <w:instrText>draft</w:instrText>
+    </w:r>
+    <w:r>
+      <w:fldChar w:fldCharType="end"/>
+    </w:r>
     <w:r>
       <w:instrText xml:space="preserve"> = "draft" " (</w:instrText>
     </w:r>
@@ -10044,11 +10321,21 @@
     <w:pPr>
       <w:pStyle w:val="Footer"/>
     </w:pPr>
-    <w:fldSimple w:instr=" DOCPROPERTY &quot;Title&quot; ">
-      <w:r>
-        <w:t>SIF3 Training Exercises - Java</w:t>
-      </w:r>
-    </w:fldSimple>
+    <w:r>
+      <w:fldChar w:fldCharType="begin"/>
+    </w:r>
+    <w:r>
+      <w:instrText xml:space="preserve"> DOCPROPERTY "Title" </w:instrText>
+    </w:r>
+    <w:r>
+      <w:fldChar w:fldCharType="separate"/>
+    </w:r>
+    <w:r>
+      <w:t>SIF3 Training Exercises - Java</w:t>
+    </w:r>
+    <w:r>
+      <w:fldChar w:fldCharType="end"/>
+    </w:r>
     <w:r>
       <w:tab/>
     </w:r>
@@ -10092,7 +10379,7 @@
       <w:rPr>
         <w:noProof/>
       </w:rPr>
-      <w:t>11</w:t>
+      <w:t>3</w:t>
     </w:r>
     <w:r>
       <w:fldChar w:fldCharType="end"/>
@@ -10100,14 +10387,27 @@
     <w:r>
       <w:t xml:space="preserve"> of </w:t>
     </w:r>
-    <w:fldSimple w:instr=" NUMPAGES ">
-      <w:r>
-        <w:rPr>
-          <w:noProof/>
-        </w:rPr>
-        <w:t>15</w:t>
-      </w:r>
-    </w:fldSimple>
+    <w:r>
+      <w:fldChar w:fldCharType="begin"/>
+    </w:r>
+    <w:r>
+      <w:instrText xml:space="preserve"> NUMPAGES </w:instrText>
+    </w:r>
+    <w:r>
+      <w:fldChar w:fldCharType="separate"/>
+    </w:r>
+    <w:r>
+      <w:rPr>
+        <w:noProof/>
+      </w:rPr>
+      <w:t>15</w:t>
+    </w:r>
+    <w:r>
+      <w:rPr>
+        <w:noProof/>
+      </w:rPr>
+      <w:fldChar w:fldCharType="end"/>
+    </w:r>
     <w:r>
       <w:rPr>
         <w:noProof/>
@@ -10289,11 +10589,24 @@
         </mc:Fallback>
       </mc:AlternateContent>
     </w:r>
-    <w:fldSimple w:instr=" DOCPROPERTY &quot;SystemTitle&quot; ">
-      <w:r>
-        <w:t>SIF3 Training Exercises</w:t>
-      </w:r>
-    </w:fldSimple>
+    <w:r>
+      <w:fldChar w:fldCharType="begin"/>
+    </w:r>
+    <w:r>
+      <w:instrText xml:space="preserve"> DOCPROPER</w:instrText>
+    </w:r>
+    <w:r>
+      <w:instrText xml:space="preserve">TY "SystemTitle" </w:instrText>
+    </w:r>
+    <w:r>
+      <w:fldChar w:fldCharType="separate"/>
+    </w:r>
+    <w:r>
+      <w:t>SIF3 Training Exercises</w:t>
+    </w:r>
+    <w:r>
+      <w:fldChar w:fldCharType="end"/>
+    </w:r>
     <w:r>
       <w:tab/>
     </w:r>
@@ -10498,11 +10811,21 @@
     <w:r>
       <w:tab/>
     </w:r>
-    <w:fldSimple w:instr=" DOCPROPERTY &quot;SystemTitle&quot; ">
-      <w:r>
-        <w:t>SIF3 Training Exercises</w:t>
-      </w:r>
-    </w:fldSimple>
+    <w:r>
+      <w:fldChar w:fldCharType="begin"/>
+    </w:r>
+    <w:r>
+      <w:instrText xml:space="preserve"> DOCPROPERTY "SystemTitle" </w:instrText>
+    </w:r>
+    <w:r>
+      <w:fldChar w:fldCharType="separate"/>
+    </w:r>
+    <w:r>
+      <w:t>SIF3 Training Exercises</w:t>
+    </w:r>
+    <w:r>
+      <w:fldChar w:fldCharType="end"/>
+    </w:r>
   </w:p>
 </w:hdr>
 </file>
@@ -12227,6 +12550,92 @@
     </w:lvl>
   </w:abstractNum>
   <w:abstractNum w:abstractNumId="15">
+    <w:nsid w:val="332F5562"/>
+    <w:multiLevelType w:val="hybridMultilevel"/>
+    <w:tmpl w:val="9716A59C"/>
+    <w:lvl w:ilvl="0" w:tplc="0C09000F">
+      <w:start w:val="1"/>
+      <w:numFmt w:val="decimal"/>
+      <w:lvlText w:val="%1."/>
+      <w:lvlJc w:val="left"/>
+      <w:pPr>
+        <w:ind w:left="720" w:hanging="360"/>
+      </w:pPr>
+    </w:lvl>
+    <w:lvl w:ilvl="1" w:tplc="0C090019" w:tentative="1">
+      <w:start w:val="1"/>
+      <w:numFmt w:val="lowerLetter"/>
+      <w:lvlText w:val="%2."/>
+      <w:lvlJc w:val="left"/>
+      <w:pPr>
+        <w:ind w:left="1440" w:hanging="360"/>
+      </w:pPr>
+    </w:lvl>
+    <w:lvl w:ilvl="2" w:tplc="0C09001B" w:tentative="1">
+      <w:start w:val="1"/>
+      <w:numFmt w:val="lowerRoman"/>
+      <w:lvlText w:val="%3."/>
+      <w:lvlJc w:val="right"/>
+      <w:pPr>
+        <w:ind w:left="2160" w:hanging="180"/>
+      </w:pPr>
+    </w:lvl>
+    <w:lvl w:ilvl="3" w:tplc="0C09000F" w:tentative="1">
+      <w:start w:val="1"/>
+      <w:numFmt w:val="decimal"/>
+      <w:lvlText w:val="%4."/>
+      <w:lvlJc w:val="left"/>
+      <w:pPr>
+        <w:ind w:left="2880" w:hanging="360"/>
+      </w:pPr>
+    </w:lvl>
+    <w:lvl w:ilvl="4" w:tplc="0C090019" w:tentative="1">
+      <w:start w:val="1"/>
+      <w:numFmt w:val="lowerLetter"/>
+      <w:lvlText w:val="%5."/>
+      <w:lvlJc w:val="left"/>
+      <w:pPr>
+        <w:ind w:left="3600" w:hanging="360"/>
+      </w:pPr>
+    </w:lvl>
+    <w:lvl w:ilvl="5" w:tplc="0C09001B" w:tentative="1">
+      <w:start w:val="1"/>
+      <w:numFmt w:val="lowerRoman"/>
+      <w:lvlText w:val="%6."/>
+      <w:lvlJc w:val="right"/>
+      <w:pPr>
+        <w:ind w:left="4320" w:hanging="180"/>
+      </w:pPr>
+    </w:lvl>
+    <w:lvl w:ilvl="6" w:tplc="0C09000F" w:tentative="1">
+      <w:start w:val="1"/>
+      <w:numFmt w:val="decimal"/>
+      <w:lvlText w:val="%7."/>
+      <w:lvlJc w:val="left"/>
+      <w:pPr>
+        <w:ind w:left="5040" w:hanging="360"/>
+      </w:pPr>
+    </w:lvl>
+    <w:lvl w:ilvl="7" w:tplc="0C090019" w:tentative="1">
+      <w:start w:val="1"/>
+      <w:numFmt w:val="lowerLetter"/>
+      <w:lvlText w:val="%8."/>
+      <w:lvlJc w:val="left"/>
+      <w:pPr>
+        <w:ind w:left="5760" w:hanging="360"/>
+      </w:pPr>
+    </w:lvl>
+    <w:lvl w:ilvl="8" w:tplc="0C09001B" w:tentative="1">
+      <w:start w:val="1"/>
+      <w:numFmt w:val="lowerRoman"/>
+      <w:lvlText w:val="%9."/>
+      <w:lvlJc w:val="right"/>
+      <w:pPr>
+        <w:ind w:left="6480" w:hanging="180"/>
+      </w:pPr>
+    </w:lvl>
+  </w:abstractNum>
+  <w:abstractNum w:abstractNumId="16">
     <w:nsid w:val="33EF17FC"/>
     <w:multiLevelType w:val="hybridMultilevel"/>
     <w:tmpl w:val="AB682F60"/>
@@ -12339,7 +12748,7 @@
       </w:rPr>
     </w:lvl>
   </w:abstractNum>
-  <w:abstractNum w:abstractNumId="16">
+  <w:abstractNum w:abstractNumId="17">
     <w:nsid w:val="34F73017"/>
     <w:multiLevelType w:val="hybridMultilevel"/>
     <w:tmpl w:val="398E7FEA"/>
@@ -12425,7 +12834,7 @@
       </w:pPr>
     </w:lvl>
   </w:abstractNum>
-  <w:abstractNum w:abstractNumId="17">
+  <w:abstractNum w:abstractNumId="18">
     <w:nsid w:val="3FEC0810"/>
     <w:multiLevelType w:val="hybridMultilevel"/>
     <w:tmpl w:val="D72442E2"/>
@@ -12511,7 +12920,7 @@
       </w:pPr>
     </w:lvl>
   </w:abstractNum>
-  <w:abstractNum w:abstractNumId="18">
+  <w:abstractNum w:abstractNumId="19">
     <w:nsid w:val="42E93988"/>
     <w:multiLevelType w:val="hybridMultilevel"/>
     <w:tmpl w:val="ABAA2648"/>
@@ -12624,7 +13033,7 @@
       </w:rPr>
     </w:lvl>
   </w:abstractNum>
-  <w:abstractNum w:abstractNumId="19">
+  <w:abstractNum w:abstractNumId="20">
     <w:nsid w:val="440E11A3"/>
     <w:multiLevelType w:val="multilevel"/>
     <w:tmpl w:val="3358FF80"/>
@@ -12800,7 +13209,7 @@
       </w:rPr>
     </w:lvl>
   </w:abstractNum>
-  <w:abstractNum w:abstractNumId="20">
+  <w:abstractNum w:abstractNumId="21">
     <w:nsid w:val="4C6B6786"/>
     <w:multiLevelType w:val="hybridMultilevel"/>
     <w:tmpl w:val="B144054C"/>
@@ -12913,7 +13322,7 @@
       </w:rPr>
     </w:lvl>
   </w:abstractNum>
-  <w:abstractNum w:abstractNumId="21">
+  <w:abstractNum w:abstractNumId="22">
     <w:nsid w:val="55197A4F"/>
     <w:multiLevelType w:val="hybridMultilevel"/>
     <w:tmpl w:val="DF86D2E8"/>
@@ -13026,7 +13435,7 @@
       </w:rPr>
     </w:lvl>
   </w:abstractNum>
-  <w:abstractNum w:abstractNumId="22">
+  <w:abstractNum w:abstractNumId="23">
     <w:nsid w:val="55987623"/>
     <w:multiLevelType w:val="hybridMultilevel"/>
     <w:tmpl w:val="D5745228"/>
@@ -13166,7 +13575,7 @@
       </w:rPr>
     </w:lvl>
   </w:abstractNum>
-  <w:abstractNum w:abstractNumId="23">
+  <w:abstractNum w:abstractNumId="24">
     <w:nsid w:val="5A8905DF"/>
     <w:multiLevelType w:val="multilevel"/>
     <w:tmpl w:val="86443F36"/>
@@ -13312,7 +13721,7 @@
       </w:rPr>
     </w:lvl>
   </w:abstractNum>
-  <w:abstractNum w:abstractNumId="24">
+  <w:abstractNum w:abstractNumId="25">
     <w:nsid w:val="5ECF6536"/>
     <w:multiLevelType w:val="hybridMultilevel"/>
     <w:tmpl w:val="40846FC2"/>
@@ -13425,7 +13834,7 @@
       </w:rPr>
     </w:lvl>
   </w:abstractNum>
-  <w:abstractNum w:abstractNumId="25">
+  <w:abstractNum w:abstractNumId="26">
     <w:nsid w:val="600C6EE5"/>
     <w:multiLevelType w:val="hybridMultilevel"/>
     <w:tmpl w:val="49746136"/>
@@ -13565,7 +13974,7 @@
       </w:rPr>
     </w:lvl>
   </w:abstractNum>
-  <w:abstractNum w:abstractNumId="26">
+  <w:abstractNum w:abstractNumId="27">
     <w:nsid w:val="605A34C8"/>
     <w:multiLevelType w:val="hybridMultilevel"/>
     <w:tmpl w:val="22C66E54"/>
@@ -13678,7 +14087,7 @@
       </w:rPr>
     </w:lvl>
   </w:abstractNum>
-  <w:abstractNum w:abstractNumId="27">
+  <w:abstractNum w:abstractNumId="28">
     <w:nsid w:val="64C22CD8"/>
     <w:multiLevelType w:val="hybridMultilevel"/>
     <w:tmpl w:val="27A6952E"/>
@@ -13791,7 +14200,7 @@
       </w:rPr>
     </w:lvl>
   </w:abstractNum>
-  <w:abstractNum w:abstractNumId="28">
+  <w:abstractNum w:abstractNumId="29">
     <w:nsid w:val="659F46D5"/>
     <w:multiLevelType w:val="hybridMultilevel"/>
     <w:tmpl w:val="3DDC9290"/>
@@ -13904,7 +14313,7 @@
       </w:rPr>
     </w:lvl>
   </w:abstractNum>
-  <w:abstractNum w:abstractNumId="29">
+  <w:abstractNum w:abstractNumId="30">
     <w:nsid w:val="682D4B3D"/>
     <w:multiLevelType w:val="hybridMultilevel"/>
     <w:tmpl w:val="687CE364"/>
@@ -14017,7 +14426,7 @@
       </w:rPr>
     </w:lvl>
   </w:abstractNum>
-  <w:abstractNum w:abstractNumId="30">
+  <w:abstractNum w:abstractNumId="31">
     <w:nsid w:val="685314FC"/>
     <w:multiLevelType w:val="hybridMultilevel"/>
     <w:tmpl w:val="64CEA3AC"/>
@@ -14103,7 +14512,7 @@
       </w:pPr>
     </w:lvl>
   </w:abstractNum>
-  <w:abstractNum w:abstractNumId="31">
+  <w:abstractNum w:abstractNumId="32">
     <w:nsid w:val="6B457A16"/>
     <w:multiLevelType w:val="hybridMultilevel"/>
     <w:tmpl w:val="D72442E2"/>
@@ -14189,7 +14598,7 @@
       </w:pPr>
     </w:lvl>
   </w:abstractNum>
-  <w:abstractNum w:abstractNumId="32">
+  <w:abstractNum w:abstractNumId="33">
     <w:nsid w:val="6CC76AC5"/>
     <w:multiLevelType w:val="hybridMultilevel"/>
     <w:tmpl w:val="A8ECF5F8"/>
@@ -14302,7 +14711,7 @@
       </w:rPr>
     </w:lvl>
   </w:abstractNum>
-  <w:abstractNum w:abstractNumId="33">
+  <w:abstractNum w:abstractNumId="34">
     <w:nsid w:val="6E2A2201"/>
     <w:multiLevelType w:val="hybridMultilevel"/>
     <w:tmpl w:val="350EC6B0"/>
@@ -14415,7 +14824,7 @@
       </w:rPr>
     </w:lvl>
   </w:abstractNum>
-  <w:abstractNum w:abstractNumId="34">
+  <w:abstractNum w:abstractNumId="35">
     <w:nsid w:val="73F72079"/>
     <w:multiLevelType w:val="hybridMultilevel"/>
     <w:tmpl w:val="D44ABFA2"/>
@@ -14528,7 +14937,7 @@
       </w:rPr>
     </w:lvl>
   </w:abstractNum>
-  <w:abstractNum w:abstractNumId="35">
+  <w:abstractNum w:abstractNumId="36">
     <w:nsid w:val="74164BA4"/>
     <w:multiLevelType w:val="multilevel"/>
     <w:tmpl w:val="0D40B8F8"/>
@@ -14680,7 +15089,7 @@
       </w:rPr>
     </w:lvl>
   </w:abstractNum>
-  <w:abstractNum w:abstractNumId="36">
+  <w:abstractNum w:abstractNumId="37">
     <w:nsid w:val="7606184A"/>
     <w:multiLevelType w:val="hybridMultilevel"/>
     <w:tmpl w:val="0A1A0C86"/>
@@ -14793,7 +15202,7 @@
       </w:rPr>
     </w:lvl>
   </w:abstractNum>
-  <w:abstractNum w:abstractNumId="37">
+  <w:abstractNum w:abstractNumId="38">
     <w:nsid w:val="761731F9"/>
     <w:multiLevelType w:val="hybridMultilevel"/>
     <w:tmpl w:val="D7B01690"/>
@@ -14906,7 +15315,7 @@
       </w:rPr>
     </w:lvl>
   </w:abstractNum>
-  <w:abstractNum w:abstractNumId="38">
+  <w:abstractNum w:abstractNumId="39">
     <w:nsid w:val="7AD75A61"/>
     <w:multiLevelType w:val="hybridMultilevel"/>
     <w:tmpl w:val="21C03F26"/>
@@ -15019,7 +15428,7 @@
       </w:rPr>
     </w:lvl>
   </w:abstractNum>
-  <w:abstractNum w:abstractNumId="39">
+  <w:abstractNum w:abstractNumId="40">
     <w:nsid w:val="7D417750"/>
     <w:multiLevelType w:val="hybridMultilevel"/>
     <w:tmpl w:val="F8DE0A66"/>
@@ -15133,22 +15542,22 @@
     </w:lvl>
   </w:abstractNum>
   <w:num w:numId="1">
-    <w:abstractNumId w:val="19"/>
+    <w:abstractNumId w:val="20"/>
   </w:num>
   <w:num w:numId="2">
-    <w:abstractNumId w:val="35"/>
+    <w:abstractNumId w:val="36"/>
   </w:num>
   <w:num w:numId="3">
-    <w:abstractNumId w:val="23"/>
+    <w:abstractNumId w:val="24"/>
   </w:num>
   <w:num w:numId="4">
     <w:abstractNumId w:val="12"/>
   </w:num>
   <w:num w:numId="5">
-    <w:abstractNumId w:val="23"/>
+    <w:abstractNumId w:val="24"/>
   </w:num>
   <w:num w:numId="6">
-    <w:abstractNumId w:val="19"/>
+    <w:abstractNumId w:val="20"/>
   </w:num>
   <w:num w:numId="7">
     <w:abstractNumId w:val="11"/>
@@ -15163,64 +15572,64 @@
     <w:abstractNumId w:val="13"/>
   </w:num>
   <w:num w:numId="11">
-    <w:abstractNumId w:val="22"/>
+    <w:abstractNumId w:val="23"/>
   </w:num>
   <w:num w:numId="12">
-    <w:abstractNumId w:val="15"/>
+    <w:abstractNumId w:val="16"/>
   </w:num>
   <w:num w:numId="13">
-    <w:abstractNumId w:val="29"/>
+    <w:abstractNumId w:val="30"/>
   </w:num>
   <w:num w:numId="14">
-    <w:abstractNumId w:val="26"/>
+    <w:abstractNumId w:val="27"/>
   </w:num>
   <w:num w:numId="15">
-    <w:abstractNumId w:val="34"/>
+    <w:abstractNumId w:val="35"/>
   </w:num>
   <w:num w:numId="16">
     <w:abstractNumId w:val="3"/>
   </w:num>
   <w:num w:numId="17">
-    <w:abstractNumId w:val="30"/>
+    <w:abstractNumId w:val="31"/>
   </w:num>
   <w:num w:numId="18">
     <w:abstractNumId w:val="10"/>
   </w:num>
   <w:num w:numId="19">
-    <w:abstractNumId w:val="17"/>
+    <w:abstractNumId w:val="18"/>
   </w:num>
   <w:num w:numId="20">
-    <w:abstractNumId w:val="31"/>
+    <w:abstractNumId w:val="32"/>
   </w:num>
   <w:num w:numId="21">
-    <w:abstractNumId w:val="32"/>
+    <w:abstractNumId w:val="33"/>
   </w:num>
   <w:num w:numId="22">
-    <w:abstractNumId w:val="28"/>
+    <w:abstractNumId w:val="29"/>
   </w:num>
   <w:num w:numId="23">
-    <w:abstractNumId w:val="33"/>
+    <w:abstractNumId w:val="34"/>
   </w:num>
   <w:num w:numId="24">
     <w:abstractNumId w:val="6"/>
   </w:num>
   <w:num w:numId="25">
-    <w:abstractNumId w:val="25"/>
+    <w:abstractNumId w:val="26"/>
   </w:num>
   <w:num w:numId="26">
     <w:abstractNumId w:val="1"/>
   </w:num>
   <w:num w:numId="27">
-    <w:abstractNumId w:val="18"/>
+    <w:abstractNumId w:val="19"/>
   </w:num>
   <w:num w:numId="28">
     <w:abstractNumId w:val="2"/>
   </w:num>
   <w:num w:numId="29">
-    <w:abstractNumId w:val="36"/>
+    <w:abstractNumId w:val="37"/>
   </w:num>
   <w:num w:numId="30">
-    <w:abstractNumId w:val="16"/>
+    <w:abstractNumId w:val="17"/>
   </w:num>
   <w:num w:numId="31">
     <w:abstractNumId w:val="4"/>
@@ -15229,34 +15638,37 @@
     <w:abstractNumId w:val="5"/>
   </w:num>
   <w:num w:numId="33">
-    <w:abstractNumId w:val="21"/>
+    <w:abstractNumId w:val="22"/>
   </w:num>
   <w:num w:numId="34">
-    <w:abstractNumId w:val="27"/>
+    <w:abstractNumId w:val="28"/>
   </w:num>
   <w:num w:numId="35">
     <w:abstractNumId w:val="0"/>
   </w:num>
   <w:num w:numId="36">
-    <w:abstractNumId w:val="20"/>
+    <w:abstractNumId w:val="21"/>
   </w:num>
   <w:num w:numId="37">
-    <w:abstractNumId w:val="38"/>
+    <w:abstractNumId w:val="39"/>
   </w:num>
   <w:num w:numId="38">
     <w:abstractNumId w:val="9"/>
   </w:num>
   <w:num w:numId="39">
-    <w:abstractNumId w:val="39"/>
+    <w:abstractNumId w:val="40"/>
   </w:num>
   <w:num w:numId="40">
-    <w:abstractNumId w:val="37"/>
+    <w:abstractNumId w:val="38"/>
   </w:num>
   <w:num w:numId="41">
-    <w:abstractNumId w:val="24"/>
+    <w:abstractNumId w:val="25"/>
   </w:num>
   <w:num w:numId="42">
     <w:abstractNumId w:val="14"/>
+  </w:num>
+  <w:num w:numId="43">
+    <w:abstractNumId w:val="15"/>
   </w:num>
   <w:numIdMacAtCleanup w:val="7"/>
 </w:numbering>
@@ -18714,7 +19126,7 @@
 </file>
 
 <file path=customXml/itemProps1.xml><?xml version="1.0" encoding="utf-8"?>
-<ds:datastoreItem xmlns:ds="http://schemas.openxmlformats.org/officeDocument/2006/customXml" ds:itemID="{3AD19C15-FFED-4D7E-B79C-F3273DD55573}">
+<ds:datastoreItem xmlns:ds="http://schemas.openxmlformats.org/officeDocument/2006/customXml" ds:itemID="{238E54D5-7FFE-465F-8C70-F5D549D9ED6F}">
   <ds:schemaRefs>
     <ds:schemaRef ds:uri="http://schemas.openxmlformats.org/officeDocument/2006/bibliography"/>
   </ds:schemaRefs>

--- a/SIF3Training/localeSetup/AU/Exercises/SIF3 Training Exercises (2 Day) - Java.docx
+++ b/SIF3Training/localeSetup/AU/Exercises/SIF3 Training Exercises (2 Day) - Java.docx
@@ -33,41 +33,21 @@
       <w:r>
         <w:t xml:space="preserve">ersion </w:t>
       </w:r>
-      <w:r>
-        <w:fldChar w:fldCharType="begin"/>
-      </w:r>
-      <w:r>
-        <w:instrText xml:space="preserve"> DOCPROPERTY "SystemVersion" </w:instrText>
-      </w:r>
-      <w:r>
-        <w:fldChar w:fldCharType="separate"/>
-      </w:r>
-      <w:r>
-        <w:t>1.1</w:t>
-      </w:r>
-      <w:r>
-        <w:fldChar w:fldCharType="end"/>
-      </w:r>
+      <w:fldSimple w:instr=" DOCPROPERTY &quot;SystemVersion&quot; ">
+        <w:r>
+          <w:t>1.1</w:t>
+        </w:r>
+      </w:fldSimple>
     </w:p>
     <w:p>
       <w:pPr>
         <w:pStyle w:val="DocumentTitleBlock"/>
       </w:pPr>
-      <w:r>
-        <w:fldChar w:fldCharType="begin"/>
-      </w:r>
-      <w:r>
-        <w:instrText xml:space="preserve"> DOCPROPERTY "Title" </w:instrText>
-      </w:r>
-      <w:r>
-        <w:fldChar w:fldCharType="separate"/>
-      </w:r>
-      <w:r>
-        <w:t>SIF3 Training Exercises - Java</w:t>
-      </w:r>
-      <w:r>
-        <w:fldChar w:fldCharType="end"/>
-      </w:r>
+      <w:fldSimple w:instr=" DOCPROPERTY &quot;Title&quot; ">
+        <w:r>
+          <w:t>SIF3 Training Exercises - Java</w:t>
+        </w:r>
+      </w:fldSimple>
     </w:p>
     <w:p>
       <w:pPr>
@@ -91,21 +71,11 @@
       <w:r>
         <w:t xml:space="preserve"> </w:t>
       </w:r>
-      <w:r>
-        <w:fldChar w:fldCharType="begin"/>
-      </w:r>
-      <w:r>
-        <w:instrText xml:space="preserve"> DOCPROPERTY "Author" </w:instrText>
-      </w:r>
-      <w:r>
-        <w:fldChar w:fldCharType="separate"/>
-      </w:r>
-      <w:r>
-        <w:t>Joerg Huber</w:t>
-      </w:r>
-      <w:r>
-        <w:fldChar w:fldCharType="end"/>
-      </w:r>
+      <w:fldSimple w:instr=" DOCPROPERTY &quot;Author&quot; ">
+        <w:r>
+          <w:t>Joerg Huber</w:t>
+        </w:r>
+      </w:fldSimple>
       <w:r>
         <w:t xml:space="preserve">, </w:t>
       </w:r>
@@ -178,21 +148,11 @@
       <w:r>
         <w:instrText xml:space="preserve">F </w:instrText>
       </w:r>
-      <w:r>
-        <w:fldChar w:fldCharType="begin"/>
-      </w:r>
-      <w:r>
-        <w:instrText xml:space="preserve"> DOCPROPERTY "Status" </w:instrText>
-      </w:r>
-      <w:r>
-        <w:fldChar w:fldCharType="separate"/>
-      </w:r>
-      <w:r>
-        <w:instrText>draft</w:instrText>
-      </w:r>
-      <w:r>
-        <w:fldChar w:fldCharType="end"/>
-      </w:r>
+      <w:fldSimple w:instr=" DOCPROPERTY &quot;Status&quot; ">
+        <w:r>
+          <w:instrText>draft</w:instrText>
+        </w:r>
+      </w:fldSimple>
       <w:r>
         <w:instrText xml:space="preserve"> = "draft" " (</w:instrText>
       </w:r>
@@ -328,21 +288,11 @@
       <w:r>
         <w:t xml:space="preserve">, </w:t>
       </w:r>
-      <w:r>
-        <w:fldChar w:fldCharType="begin"/>
-      </w:r>
-      <w:r>
-        <w:instrText xml:space="preserve"> DOCPROPERTY "Company" </w:instrText>
-      </w:r>
-      <w:r>
-        <w:fldChar w:fldCharType="separate"/>
-      </w:r>
-      <w:r>
-        <w:t>Systemic Pty Ltd</w:t>
-      </w:r>
-      <w:r>
-        <w:fldChar w:fldCharType="end"/>
-      </w:r>
+      <w:fldSimple w:instr=" DOCPROPERTY &quot;Company&quot; ">
+        <w:r>
+          <w:t>Systemic Pty Ltd</w:t>
+        </w:r>
+      </w:fldSimple>
     </w:p>
     <w:p>
       <w:pPr>
@@ -2947,7 +2897,6 @@
           <w:b/>
         </w:rPr>
       </w:pPr>
-      <w:bookmarkStart w:id="2" w:name="_GoBack"/>
       <w:r>
         <w:rPr>
           <w:b/>
@@ -3038,14 +2987,14 @@
       <w:pPr>
         <w:pStyle w:val="Heading2"/>
       </w:pPr>
-      <w:bookmarkStart w:id="3" w:name="_Toc429993153"/>
+      <w:bookmarkStart w:id="2" w:name="_Toc429993153"/>
       <w:r>
         <w:t>SIF3 Framework</w:t>
       </w:r>
       <w:r>
         <w:t xml:space="preserve"> Installation</w:t>
       </w:r>
-      <w:bookmarkEnd w:id="3"/>
+      <w:bookmarkEnd w:id="2"/>
     </w:p>
     <w:p>
       <w:pPr>
@@ -3083,11 +3032,11 @@
       <w:pPr>
         <w:pStyle w:val="Heading3"/>
       </w:pPr>
-      <w:bookmarkStart w:id="4" w:name="_Toc429993154"/>
+      <w:bookmarkStart w:id="3" w:name="_Toc429993154"/>
       <w:r>
         <w:t>Setup Training Project for your Locale (Australia)</w:t>
       </w:r>
-      <w:bookmarkEnd w:id="4"/>
+      <w:bookmarkEnd w:id="3"/>
     </w:p>
     <w:p>
       <w:r>
@@ -3103,10 +3052,7 @@
         </w:numPr>
       </w:pPr>
       <w:r>
-        <w:t xml:space="preserve">Open the file </w:t>
-      </w:r>
-      <w:r>
-        <w:t>&lt;</w:t>
+        <w:t>Open the file &lt;</w:t>
       </w:r>
       <w:proofErr w:type="spellStart"/>
       <w:r>
@@ -3167,8 +3113,7 @@
       <w:pPr>
         <w:pStyle w:val="Heading3"/>
       </w:pPr>
-      <w:bookmarkStart w:id="5" w:name="_Toc429993155"/>
-      <w:bookmarkEnd w:id="2"/>
+      <w:bookmarkStart w:id="4" w:name="_Toc429993155"/>
       <w:r>
         <w:t xml:space="preserve">DB </w:t>
       </w:r>
@@ -3176,7 +3121,7 @@
       <w:r>
         <w:t>Config</w:t>
       </w:r>
-      <w:bookmarkEnd w:id="5"/>
+      <w:bookmarkEnd w:id="4"/>
       <w:proofErr w:type="spellEnd"/>
     </w:p>
     <w:p>
@@ -3383,21 +3328,21 @@
       <w:pPr>
         <w:pStyle w:val="Heading2"/>
       </w:pPr>
-      <w:bookmarkStart w:id="6" w:name="_Toc429993156"/>
+      <w:bookmarkStart w:id="5" w:name="_Toc429993156"/>
       <w:r>
         <w:t>Modify Configurations</w:t>
       </w:r>
+      <w:bookmarkEnd w:id="5"/>
+    </w:p>
+    <w:p>
+      <w:pPr>
+        <w:pStyle w:val="Heading3"/>
+      </w:pPr>
+      <w:bookmarkStart w:id="6" w:name="_Toc429993157"/>
+      <w:r>
+        <w:t>JDBC Setup</w:t>
+      </w:r>
       <w:bookmarkEnd w:id="6"/>
-    </w:p>
-    <w:p>
-      <w:pPr>
-        <w:pStyle w:val="Heading3"/>
-      </w:pPr>
-      <w:bookmarkStart w:id="7" w:name="_Toc429993157"/>
-      <w:r>
-        <w:t>JDBC Setup</w:t>
-      </w:r>
-      <w:bookmarkEnd w:id="7"/>
     </w:p>
     <w:p>
       <w:pPr>
@@ -3475,11 +3420,11 @@
       <w:pPr>
         <w:pStyle w:val="Heading3"/>
       </w:pPr>
-      <w:bookmarkStart w:id="8" w:name="_Toc429993158"/>
+      <w:bookmarkStart w:id="7" w:name="_Toc429993158"/>
       <w:r>
         <w:t>Configuration Files</w:t>
       </w:r>
-      <w:bookmarkEnd w:id="8"/>
+      <w:bookmarkEnd w:id="7"/>
     </w:p>
     <w:p>
       <w:r>
@@ -3835,14 +3780,9 @@
       <w:pPr>
         <w:pStyle w:val="Heading2"/>
       </w:pPr>
-      <w:bookmarkStart w:id="9" w:name="_Toc429993159"/>
-      <w:proofErr w:type="spellStart"/>
-      <w:r>
-        <w:t>Classpath</w:t>
-      </w:r>
-      <w:proofErr w:type="spellEnd"/>
-      <w:r>
-        <w:t>,</w:t>
+      <w:bookmarkStart w:id="8" w:name="_Toc429993159"/>
+      <w:r>
+        <w:t>Classpath,</w:t>
       </w:r>
       <w:r>
         <w:t xml:space="preserve"> </w:t>
@@ -3861,33 +3801,33 @@
       <w:r>
         <w:t>, Deployment</w:t>
       </w:r>
+      <w:bookmarkEnd w:id="8"/>
+    </w:p>
+    <w:p>
+      <w:r>
+        <w:t xml:space="preserve">Please refer to Appendix A for details on </w:t>
+      </w:r>
+      <w:proofErr w:type="spellStart"/>
+      <w:r>
+        <w:t>config</w:t>
+      </w:r>
+      <w:proofErr w:type="spellEnd"/>
+      <w:r>
+        <w:t>/property</w:t>
+      </w:r>
+      <w:r>
+        <w:t xml:space="preserve"> files and deployment of your provider.</w:t>
+      </w:r>
+    </w:p>
+    <w:p>
+      <w:pPr>
+        <w:pStyle w:val="Heading2"/>
+      </w:pPr>
+      <w:bookmarkStart w:id="9" w:name="_Toc429993160"/>
+      <w:r>
+        <w:t>Verify Installation</w:t>
+      </w:r>
       <w:bookmarkEnd w:id="9"/>
-    </w:p>
-    <w:p>
-      <w:r>
-        <w:t xml:space="preserve">Please refer to Appendix A for details on </w:t>
-      </w:r>
-      <w:proofErr w:type="spellStart"/>
-      <w:r>
-        <w:t>config</w:t>
-      </w:r>
-      <w:proofErr w:type="spellEnd"/>
-      <w:r>
-        <w:t>/property</w:t>
-      </w:r>
-      <w:r>
-        <w:t xml:space="preserve"> files and deployment of your provider.</w:t>
-      </w:r>
-    </w:p>
-    <w:p>
-      <w:pPr>
-        <w:pStyle w:val="Heading2"/>
-      </w:pPr>
-      <w:bookmarkStart w:id="10" w:name="_Toc429993160"/>
-      <w:r>
-        <w:t>Verify Installation</w:t>
-      </w:r>
-      <w:bookmarkEnd w:id="10"/>
     </w:p>
     <w:p/>
     <w:p>
@@ -4117,7 +4057,7 @@
       <w:pPr>
         <w:pStyle w:val="Heading1"/>
       </w:pPr>
-      <w:bookmarkStart w:id="11" w:name="_Toc429993161"/>
+      <w:bookmarkStart w:id="10" w:name="_Toc429993161"/>
       <w:r>
         <w:t>Exercise</w:t>
       </w:r>
@@ -4130,7 +4070,7 @@
       <w:r>
         <w:t>First Consumer</w:t>
       </w:r>
-      <w:bookmarkEnd w:id="11"/>
+      <w:bookmarkEnd w:id="10"/>
     </w:p>
     <w:p>
       <w:pPr>
@@ -4154,7 +4094,7 @@
       <w:pPr>
         <w:pStyle w:val="Heading2"/>
       </w:pPr>
-      <w:bookmarkStart w:id="12" w:name="_Toc429993162"/>
+      <w:bookmarkStart w:id="11" w:name="_Toc429993162"/>
       <w:r>
         <w:t xml:space="preserve">Write </w:t>
       </w:r>
@@ -4162,7 +4102,7 @@
       <w:r>
         <w:t>StudentPersonalConsumer</w:t>
       </w:r>
-      <w:bookmarkEnd w:id="12"/>
+      <w:bookmarkEnd w:id="11"/>
       <w:proofErr w:type="spellEnd"/>
     </w:p>
     <w:p>
@@ -4445,7 +4385,7 @@
       <w:pPr>
         <w:pStyle w:val="Heading2"/>
       </w:pPr>
-      <w:bookmarkStart w:id="13" w:name="_Toc429993163"/>
+      <w:bookmarkStart w:id="12" w:name="_Toc429993163"/>
       <w:r>
         <w:t xml:space="preserve">Write </w:t>
       </w:r>
@@ -4453,7 +4393,7 @@
       <w:r>
         <w:t>DemoConsumer</w:t>
       </w:r>
-      <w:bookmarkEnd w:id="13"/>
+      <w:bookmarkEnd w:id="12"/>
       <w:proofErr w:type="spellEnd"/>
     </w:p>
     <w:p>
@@ -4701,7 +4641,7 @@
       <w:pPr>
         <w:pStyle w:val="Heading2"/>
       </w:pPr>
-      <w:bookmarkStart w:id="14" w:name="_Toc429993164"/>
+      <w:bookmarkStart w:id="13" w:name="_Toc429993164"/>
       <w:r>
         <w:lastRenderedPageBreak/>
         <w:t xml:space="preserve">Run </w:t>
@@ -4710,7 +4650,7 @@
       <w:r>
         <w:t>DemoConsumer</w:t>
       </w:r>
-      <w:bookmarkEnd w:id="14"/>
+      <w:bookmarkEnd w:id="13"/>
       <w:proofErr w:type="spellEnd"/>
     </w:p>
     <w:p>
@@ -4917,11 +4857,11 @@
       <w:pPr>
         <w:pStyle w:val="Heading2"/>
       </w:pPr>
-      <w:bookmarkStart w:id="15" w:name="_Toc429993165"/>
+      <w:bookmarkStart w:id="14" w:name="_Toc429993165"/>
       <w:r>
         <w:t>Advanced Exercise</w:t>
       </w:r>
-      <w:bookmarkEnd w:id="15"/>
+      <w:bookmarkEnd w:id="14"/>
     </w:p>
     <w:p>
       <w:pPr>
@@ -4936,7 +4876,7 @@
       <w:pPr>
         <w:pStyle w:val="Heading1"/>
       </w:pPr>
-      <w:bookmarkStart w:id="16" w:name="_Toc429993166"/>
+      <w:bookmarkStart w:id="15" w:name="_Toc429993166"/>
       <w:r>
         <w:t>Exercise 3</w:t>
       </w:r>
@@ -4947,7 +4887,7 @@
       <w:r>
         <w:t>SchoolInfo</w:t>
       </w:r>
-      <w:bookmarkEnd w:id="16"/>
+      <w:bookmarkEnd w:id="15"/>
       <w:proofErr w:type="spellEnd"/>
     </w:p>
     <w:p>
@@ -5024,7 +4964,7 @@
       <w:pPr>
         <w:pStyle w:val="Heading2"/>
       </w:pPr>
-      <w:bookmarkStart w:id="17" w:name="_Toc429993167"/>
+      <w:bookmarkStart w:id="16" w:name="_Toc429993167"/>
       <w:r>
         <w:t xml:space="preserve">Write </w:t>
       </w:r>
@@ -5032,7 +4972,7 @@
       <w:r>
         <w:t>SchoolInfoProvider</w:t>
       </w:r>
-      <w:bookmarkEnd w:id="17"/>
+      <w:bookmarkEnd w:id="16"/>
       <w:proofErr w:type="spellEnd"/>
     </w:p>
     <w:p>
@@ -5399,7 +5339,7 @@
       <w:pPr>
         <w:pStyle w:val="Heading2"/>
       </w:pPr>
-      <w:bookmarkStart w:id="18" w:name="_Toc429993168"/>
+      <w:bookmarkStart w:id="17" w:name="_Toc429993168"/>
       <w:r>
         <w:lastRenderedPageBreak/>
         <w:t xml:space="preserve">Deploy </w:t>
@@ -5408,7 +5348,7 @@
       <w:r>
         <w:t>SchoolInfoProvider</w:t>
       </w:r>
-      <w:bookmarkEnd w:id="18"/>
+      <w:bookmarkEnd w:id="17"/>
       <w:proofErr w:type="spellEnd"/>
     </w:p>
     <w:p>
@@ -5688,7 +5628,7 @@
       <w:pPr>
         <w:pStyle w:val="Heading2"/>
       </w:pPr>
-      <w:bookmarkStart w:id="19" w:name="_Toc429993169"/>
+      <w:bookmarkStart w:id="18" w:name="_Toc429993169"/>
       <w:r>
         <w:t xml:space="preserve">Test your </w:t>
       </w:r>
@@ -5700,17 +5640,17 @@
       <w:r>
         <w:t xml:space="preserve"> Provider</w:t>
       </w:r>
+      <w:bookmarkEnd w:id="18"/>
+    </w:p>
+    <w:p>
+      <w:pPr>
+        <w:pStyle w:val="Heading3"/>
+      </w:pPr>
+      <w:bookmarkStart w:id="19" w:name="_Toc429993170"/>
+      <w:r>
+        <w:t>Postman (Chrome Plugin) – Easy Test</w:t>
+      </w:r>
       <w:bookmarkEnd w:id="19"/>
-    </w:p>
-    <w:p>
-      <w:pPr>
-        <w:pStyle w:val="Heading3"/>
-      </w:pPr>
-      <w:bookmarkStart w:id="20" w:name="_Toc429993170"/>
-      <w:r>
-        <w:t>Postman (Chrome Plugin) – Easy Test</w:t>
-      </w:r>
-      <w:bookmarkEnd w:id="20"/>
     </w:p>
     <w:p>
       <w:r>
@@ -5956,7 +5896,7 @@
       <w:pPr>
         <w:pStyle w:val="Heading3"/>
       </w:pPr>
-      <w:bookmarkStart w:id="21" w:name="_Toc429993171"/>
+      <w:bookmarkStart w:id="20" w:name="_Toc429993171"/>
       <w:r>
         <w:t xml:space="preserve">Write </w:t>
       </w:r>
@@ -5968,7 +5908,7 @@
       <w:r>
         <w:t xml:space="preserve"> Consumer – More Work</w:t>
       </w:r>
-      <w:bookmarkEnd w:id="21"/>
+      <w:bookmarkEnd w:id="20"/>
     </w:p>
     <w:p>
       <w:r>
@@ -6084,11 +6024,11 @@
       <w:pPr>
         <w:pStyle w:val="Heading2"/>
       </w:pPr>
-      <w:bookmarkStart w:id="22" w:name="_Toc429993172"/>
+      <w:bookmarkStart w:id="21" w:name="_Toc429993172"/>
       <w:r>
         <w:t>Advanced Exercise</w:t>
       </w:r>
-      <w:bookmarkEnd w:id="22"/>
+      <w:bookmarkEnd w:id="21"/>
     </w:p>
     <w:p>
       <w:pPr>
@@ -6111,7 +6051,7 @@
       <w:pPr>
         <w:pStyle w:val="Heading1"/>
       </w:pPr>
-      <w:bookmarkStart w:id="23" w:name="_Toc429993173"/>
+      <w:bookmarkStart w:id="22" w:name="_Toc429993173"/>
       <w:r>
         <w:t xml:space="preserve">Exercise </w:t>
       </w:r>
@@ -6124,7 +6064,7 @@
       <w:r>
         <w:t>Environment Template Management</w:t>
       </w:r>
-      <w:bookmarkEnd w:id="23"/>
+      <w:bookmarkEnd w:id="22"/>
     </w:p>
     <w:p>
       <w:pPr>
@@ -6139,13 +6079,13 @@
       <w:pPr>
         <w:pStyle w:val="Heading2"/>
       </w:pPr>
-      <w:bookmarkStart w:id="24" w:name="_Ref395786981"/>
-      <w:bookmarkStart w:id="25" w:name="_Toc429993174"/>
+      <w:bookmarkStart w:id="23" w:name="_Ref395786981"/>
+      <w:bookmarkStart w:id="24" w:name="_Toc429993174"/>
       <w:r>
         <w:t>Manage Consumer Environment Templates</w:t>
       </w:r>
+      <w:bookmarkEnd w:id="23"/>
       <w:bookmarkEnd w:id="24"/>
-      <w:bookmarkEnd w:id="25"/>
     </w:p>
     <w:p>
       <w:pPr>
@@ -6485,13 +6425,13 @@
       <w:pPr>
         <w:pStyle w:val="Heading2"/>
       </w:pPr>
-      <w:bookmarkStart w:id="26" w:name="_Ref395779626"/>
-      <w:bookmarkStart w:id="27" w:name="_Toc429993175"/>
+      <w:bookmarkStart w:id="25" w:name="_Ref395779626"/>
+      <w:bookmarkStart w:id="26" w:name="_Toc429993175"/>
       <w:r>
         <w:t>Manage DIRECT Provider Environment Templates</w:t>
       </w:r>
+      <w:bookmarkEnd w:id="25"/>
       <w:bookmarkEnd w:id="26"/>
-      <w:bookmarkEnd w:id="27"/>
     </w:p>
     <w:p>
       <w:pPr>
@@ -6809,7 +6749,7 @@
       <w:pPr>
         <w:pStyle w:val="Heading1"/>
       </w:pPr>
-      <w:bookmarkStart w:id="28" w:name="_Toc429993176"/>
+      <w:bookmarkStart w:id="27" w:name="_Toc429993176"/>
       <w:r>
         <w:t>Ex</w:t>
       </w:r>
@@ -6819,7 +6759,7 @@
       <w:r>
         <w:t>: Consumer Multi-Object CRUD</w:t>
       </w:r>
-      <w:bookmarkEnd w:id="28"/>
+      <w:bookmarkEnd w:id="27"/>
     </w:p>
     <w:p>
       <w:pPr>
@@ -7166,7 +7106,13 @@
       </w:r>
       <w:proofErr w:type="spellStart"/>
       <w:r>
-        <w:t>StudentCollectionType</w:t>
+        <w:t>Student</w:t>
+      </w:r>
+      <w:r>
+        <w:t>Personal</w:t>
+      </w:r>
+      <w:r>
+        <w:t>CollectionType</w:t>
       </w:r>
       <w:proofErr w:type="spellEnd"/>
       <w:r>
@@ -7316,7 +7262,21 @@
           <w:sz w:val="20"/>
           <w:szCs w:val="20"/>
         </w:rPr>
-        <w:t>objFactory.createStudentCollectionType</w:t>
+        <w:t>objFactory.createStudent</w:t>
+      </w:r>
+      <w:r>
+        <w:t>Personal</w:t>
+      </w:r>
+      <w:bookmarkStart w:id="28" w:name="_GoBack"/>
+      <w:bookmarkEnd w:id="28"/>
+      <w:r>
+        <w:rPr>
+          <w:rFonts w:ascii="Courier New" w:hAnsi="Courier New" w:cs="Courier New"/>
+          <w:color w:val="000000"/>
+          <w:sz w:val="20"/>
+          <w:szCs w:val="20"/>
+        </w:rPr>
+        <w:t>CollectionType</w:t>
       </w:r>
       <w:proofErr w:type="spellEnd"/>
       <w:r>
@@ -8237,7 +8197,15 @@
         <w:t>,</w:t>
       </w:r>
       <w:r>
-        <w:t xml:space="preserve"> so that they use your IP address instead of ‘localhost’</w:t>
+        <w:t xml:space="preserve"> so that they use your IP address instead of ‘</w:t>
+      </w:r>
+      <w:proofErr w:type="spellStart"/>
+      <w:r>
+        <w:t>localhost</w:t>
+      </w:r>
+      <w:proofErr w:type="spellEnd"/>
+      <w:r>
+        <w:t>’</w:t>
       </w:r>
       <w:r>
         <w:t xml:space="preserve">: </w:t>
@@ -8650,19 +8618,8 @@
           <w:szCs w:val="28"/>
           <w:u w:val="single"/>
         </w:rPr>
-        <w:t xml:space="preserve"> Files and </w:t>
-      </w:r>
-      <w:proofErr w:type="spellStart"/>
-      <w:r>
-        <w:rPr>
-          <w:b/>
-          <w:sz w:val="28"/>
-          <w:szCs w:val="28"/>
-          <w:u w:val="single"/>
-        </w:rPr>
-        <w:t>Classpath</w:t>
-      </w:r>
-      <w:proofErr w:type="spellEnd"/>
+        <w:t xml:space="preserve"> Files and Classpath</w:t>
+      </w:r>
     </w:p>
     <w:p>
       <w:r>
@@ -9053,17 +9010,8 @@
           <w:b/>
           <w:u w:val="single"/>
         </w:rPr>
-        <w:t xml:space="preserve"> File &amp; </w:t>
-      </w:r>
-      <w:proofErr w:type="spellStart"/>
-      <w:r>
-        <w:rPr>
-          <w:b/>
-          <w:u w:val="single"/>
-        </w:rPr>
-        <w:t>Classpath</w:t>
-      </w:r>
-      <w:proofErr w:type="spellEnd"/>
+        <w:t xml:space="preserve"> File &amp; Classpath</w:t>
+      </w:r>
     </w:p>
     <w:p>
       <w:r>
@@ -9312,15 +9260,7 @@
         <w:t xml:space="preserve">and the following jar files </w:t>
       </w:r>
       <w:r>
-        <w:t xml:space="preserve">are on the </w:t>
-      </w:r>
-      <w:proofErr w:type="spellStart"/>
-      <w:r>
-        <w:t>classpath</w:t>
-      </w:r>
-      <w:proofErr w:type="spellEnd"/>
-      <w:r>
-        <w:t xml:space="preserve"> of your executable:</w:t>
+        <w:t>are on the classpath of your executable:</w:t>
       </w:r>
     </w:p>
     <w:p/>
@@ -9664,51 +9604,7 @@
           <w:szCs w:val="22"/>
           <w:u w:val="none"/>
         </w:rPr>
-        <w:t xml:space="preserve">you can only install it with a Google account/sign-in. If you do not have one there is the option to install it without a Google sign-in. For this you need to download the extension from </w:t>
-      </w:r>
-      <w:proofErr w:type="spellStart"/>
-      <w:r>
-        <w:rPr>
-          <w:rStyle w:val="Hyperlink"/>
-          <w:rFonts w:asciiTheme="minorHAnsi" w:hAnsiTheme="minorHAnsi" w:cstheme="minorHAnsi"/>
-          <w:color w:val="auto"/>
-          <w:szCs w:val="22"/>
-          <w:u w:val="none"/>
-        </w:rPr>
-        <w:t>Github</w:t>
-      </w:r>
-      <w:proofErr w:type="spellEnd"/>
-      <w:r>
-        <w:rPr>
-          <w:rStyle w:val="Hyperlink"/>
-          <w:rFonts w:asciiTheme="minorHAnsi" w:hAnsiTheme="minorHAnsi" w:cstheme="minorHAnsi"/>
-          <w:color w:val="auto"/>
-          <w:szCs w:val="22"/>
-          <w:u w:val="none"/>
-        </w:rPr>
-        <w:t xml:space="preserve"> directly and follow the instructions in the README.md. The </w:t>
-      </w:r>
-      <w:proofErr w:type="spellStart"/>
-      <w:r>
-        <w:rPr>
-          <w:rStyle w:val="Hyperlink"/>
-          <w:rFonts w:asciiTheme="minorHAnsi" w:hAnsiTheme="minorHAnsi" w:cstheme="minorHAnsi"/>
-          <w:color w:val="auto"/>
-          <w:szCs w:val="22"/>
-          <w:u w:val="none"/>
-        </w:rPr>
-        <w:t>Github</w:t>
-      </w:r>
-      <w:proofErr w:type="spellEnd"/>
-      <w:r>
-        <w:rPr>
-          <w:rStyle w:val="Hyperlink"/>
-          <w:rFonts w:asciiTheme="minorHAnsi" w:hAnsiTheme="minorHAnsi" w:cstheme="minorHAnsi"/>
-          <w:color w:val="auto"/>
-          <w:szCs w:val="22"/>
-          <w:u w:val="none"/>
-        </w:rPr>
-        <w:t xml:space="preserve"> location is </w:t>
+        <w:t xml:space="preserve">you can only install it with a Google account/sign-in. If you do not have one there is the option to install it without a Google sign-in. For this you need to download the extension from Github directly and follow the instructions in the README.md. The Github location is </w:t>
       </w:r>
       <w:hyperlink r:id="rId15" w:history="1">
         <w:r>
@@ -9780,21 +9676,11 @@
     <w:r>
       <w:instrText xml:space="preserve"> QUOTE "Revision: " </w:instrText>
     </w:r>
-    <w:r>
-      <w:fldChar w:fldCharType="begin"/>
-    </w:r>
-    <w:r>
-      <w:instrText xml:space="preserve"> DOCPROPERTY "Revision" </w:instrText>
-    </w:r>
-    <w:r>
-      <w:fldChar w:fldCharType="separate"/>
-    </w:r>
-    <w:r>
-      <w:instrText>1.2</w:instrText>
-    </w:r>
-    <w:r>
-      <w:fldChar w:fldCharType="end"/>
-    </w:r>
+    <w:fldSimple w:instr=" DOCPROPERTY &quot;Revision&quot; ">
+      <w:r>
+        <w:instrText>1.2</w:instrText>
+      </w:r>
+    </w:fldSimple>
     <w:r>
       <w:fldChar w:fldCharType="begin"/>
     </w:r>
@@ -9807,21 +9693,11 @@
     <w:r>
       <w:instrText xml:space="preserve">F </w:instrText>
     </w:r>
-    <w:r>
-      <w:fldChar w:fldCharType="begin"/>
-    </w:r>
-    <w:r>
-      <w:instrText xml:space="preserve"> DOCPROPERTY "Status" </w:instrText>
-    </w:r>
-    <w:r>
-      <w:fldChar w:fldCharType="separate"/>
-    </w:r>
-    <w:r>
-      <w:instrText>draft</w:instrText>
-    </w:r>
-    <w:r>
-      <w:fldChar w:fldCharType="end"/>
-    </w:r>
+    <w:fldSimple w:instr=" DOCPROPERTY &quot;Status&quot; ">
+      <w:r>
+        <w:instrText>draft</w:instrText>
+      </w:r>
+    </w:fldSimple>
     <w:r>
       <w:instrText xml:space="preserve"> = "draft" " (</w:instrText>
     </w:r>
@@ -9921,39 +9797,19 @@
     <w:r>
       <w:tab/>
     </w:r>
-    <w:r>
-      <w:fldChar w:fldCharType="begin"/>
-    </w:r>
-    <w:r>
-      <w:instrText xml:space="preserve"> DOCPROPERTY "Title" </w:instrText>
-    </w:r>
-    <w:r>
-      <w:fldChar w:fldCharType="separate"/>
-    </w:r>
-    <w:r>
-      <w:t>SIF3 Training Exercises - Java</w:t>
-    </w:r>
-    <w:r>
-      <w:fldChar w:fldCharType="end"/>
-    </w:r>
+    <w:fldSimple w:instr=" DOCPROPERTY &quot;Title&quot; ">
+      <w:r>
+        <w:t>SIF3 Training Exercises - Java</w:t>
+      </w:r>
+    </w:fldSimple>
     <w:r>
       <w:t xml:space="preserve"> (</w:t>
     </w:r>
-    <w:r>
-      <w:fldChar w:fldCharType="begin"/>
-    </w:r>
-    <w:r>
-      <w:instrText xml:space="preserve"> DOCPROPERTY "SystemAbbreviation" </w:instrText>
-    </w:r>
-    <w:r>
-      <w:fldChar w:fldCharType="separate"/>
-    </w:r>
-    <w:r>
-      <w:t>BC_EX_JAVA</w:t>
-    </w:r>
-    <w:r>
-      <w:fldChar w:fldCharType="end"/>
-    </w:r>
+    <w:fldSimple w:instr=" DOCPROPERTY &quot;SystemAbbreviation&quot; ">
+      <w:r>
+        <w:t>BC_EX_JAVA</w:t>
+      </w:r>
+    </w:fldSimple>
     <w:r>
       <w:t>)</w:t>
     </w:r>
@@ -10021,7 +9877,7 @@
       <w:rPr>
         <w:noProof/>
       </w:rPr>
-      <w:t>4</w:t>
+      <w:t>10</w:t>
     </w:r>
     <w:r>
       <w:fldChar w:fldCharType="end"/>
@@ -10029,27 +9885,14 @@
     <w:r>
       <w:t xml:space="preserve"> of </w:t>
     </w:r>
-    <w:r>
-      <w:fldChar w:fldCharType="begin"/>
-    </w:r>
-    <w:r>
-      <w:instrText xml:space="preserve"> NUMPAGES </w:instrText>
-    </w:r>
-    <w:r>
-      <w:fldChar w:fldCharType="separate"/>
-    </w:r>
-    <w:r>
-      <w:rPr>
-        <w:noProof/>
-      </w:rPr>
-      <w:t>15</w:t>
-    </w:r>
-    <w:r>
-      <w:rPr>
-        <w:noProof/>
-      </w:rPr>
-      <w:fldChar w:fldCharType="end"/>
-    </w:r>
+    <w:fldSimple w:instr=" NUMPAGES ">
+      <w:r>
+        <w:rPr>
+          <w:noProof/>
+        </w:rPr>
+        <w:t>15</w:t>
+      </w:r>
+    </w:fldSimple>
     <w:r>
       <w:rPr>
         <w:noProof/>
@@ -10136,39 +9979,19 @@
     <w:pPr>
       <w:pStyle w:val="Footer"/>
     </w:pPr>
-    <w:r>
-      <w:fldChar w:fldCharType="begin"/>
-    </w:r>
-    <w:r>
-      <w:instrText xml:space="preserve"> DOCPROPERTY "SystemAbbreviation" </w:instrText>
-    </w:r>
-    <w:r>
-      <w:fldChar w:fldCharType="separate"/>
-    </w:r>
-    <w:r>
-      <w:t>BC_EX_JAVA</w:t>
-    </w:r>
-    <w:r>
-      <w:fldChar w:fldCharType="end"/>
-    </w:r>
+    <w:fldSimple w:instr=" DOCPROPERTY &quot;SystemAbbreviation&quot; ">
+      <w:r>
+        <w:t>BC_EX_JAVA</w:t>
+      </w:r>
+    </w:fldSimple>
     <w:r>
       <w:t xml:space="preserve"> Version </w:t>
     </w:r>
-    <w:r>
-      <w:fldChar w:fldCharType="begin"/>
-    </w:r>
-    <w:r>
-      <w:instrText xml:space="preserve"> DOCPROPERTY "SystemVersion" </w:instrText>
-    </w:r>
-    <w:r>
-      <w:fldChar w:fldCharType="separate"/>
-    </w:r>
-    <w:r>
-      <w:t>1.1</w:t>
-    </w:r>
-    <w:r>
-      <w:fldChar w:fldCharType="end"/>
-    </w:r>
+    <w:fldSimple w:instr=" DOCPROPERTY &quot;SystemVersion&quot; ">
+      <w:r>
+        <w:t>1.1</w:t>
+      </w:r>
+    </w:fldSimple>
     <w:r>
       <w:tab/>
     </w:r>
@@ -10181,21 +10004,11 @@
     <w:r>
       <w:instrText xml:space="preserve"> QUOTE "Revision: " </w:instrText>
     </w:r>
-    <w:r>
-      <w:fldChar w:fldCharType="begin"/>
-    </w:r>
-    <w:r>
-      <w:instrText xml:space="preserve"> DOCPROPERTY "Revision" </w:instrText>
-    </w:r>
-    <w:r>
-      <w:fldChar w:fldCharType="separate"/>
-    </w:r>
-    <w:r>
-      <w:instrText>1.2</w:instrText>
-    </w:r>
-    <w:r>
-      <w:fldChar w:fldCharType="end"/>
-    </w:r>
+    <w:fldSimple w:instr=" DOCPROPERTY &quot;Revision&quot; ">
+      <w:r>
+        <w:instrText>1.2</w:instrText>
+      </w:r>
+    </w:fldSimple>
     <w:r>
       <w:fldChar w:fldCharType="begin"/>
     </w:r>
@@ -10208,21 +10021,11 @@
     <w:r>
       <w:instrText xml:space="preserve">F </w:instrText>
     </w:r>
-    <w:r>
-      <w:fldChar w:fldCharType="begin"/>
-    </w:r>
-    <w:r>
-      <w:instrText xml:space="preserve"> DOCPROPERTY "Status" </w:instrText>
-    </w:r>
-    <w:r>
-      <w:fldChar w:fldCharType="separate"/>
-    </w:r>
-    <w:r>
-      <w:instrText>draft</w:instrText>
-    </w:r>
-    <w:r>
-      <w:fldChar w:fldCharType="end"/>
-    </w:r>
+    <w:fldSimple w:instr=" DOCPROPERTY &quot;Status&quot; ">
+      <w:r>
+        <w:instrText>draft</w:instrText>
+      </w:r>
+    </w:fldSimple>
     <w:r>
       <w:instrText xml:space="preserve"> = "draft" " (</w:instrText>
     </w:r>
@@ -10321,21 +10124,11 @@
     <w:pPr>
       <w:pStyle w:val="Footer"/>
     </w:pPr>
-    <w:r>
-      <w:fldChar w:fldCharType="begin"/>
-    </w:r>
-    <w:r>
-      <w:instrText xml:space="preserve"> DOCPROPERTY "Title" </w:instrText>
-    </w:r>
-    <w:r>
-      <w:fldChar w:fldCharType="separate"/>
-    </w:r>
-    <w:r>
-      <w:t>SIF3 Training Exercises - Java</w:t>
-    </w:r>
-    <w:r>
-      <w:fldChar w:fldCharType="end"/>
-    </w:r>
+    <w:fldSimple w:instr=" DOCPROPERTY &quot;Title&quot; ">
+      <w:r>
+        <w:t>SIF3 Training Exercises - Java</w:t>
+      </w:r>
+    </w:fldSimple>
     <w:r>
       <w:tab/>
     </w:r>
@@ -10379,7 +10172,7 @@
       <w:rPr>
         <w:noProof/>
       </w:rPr>
-      <w:t>3</w:t>
+      <w:t>11</w:t>
     </w:r>
     <w:r>
       <w:fldChar w:fldCharType="end"/>
@@ -10387,27 +10180,14 @@
     <w:r>
       <w:t xml:space="preserve"> of </w:t>
     </w:r>
-    <w:r>
-      <w:fldChar w:fldCharType="begin"/>
-    </w:r>
-    <w:r>
-      <w:instrText xml:space="preserve"> NUMPAGES </w:instrText>
-    </w:r>
-    <w:r>
-      <w:fldChar w:fldCharType="separate"/>
-    </w:r>
-    <w:r>
-      <w:rPr>
-        <w:noProof/>
-      </w:rPr>
-      <w:t>15</w:t>
-    </w:r>
-    <w:r>
-      <w:rPr>
-        <w:noProof/>
-      </w:rPr>
-      <w:fldChar w:fldCharType="end"/>
-    </w:r>
+    <w:fldSimple w:instr=" NUMPAGES ">
+      <w:r>
+        <w:rPr>
+          <w:noProof/>
+        </w:rPr>
+        <w:t>15</w:t>
+      </w:r>
+    </w:fldSimple>
     <w:r>
       <w:rPr>
         <w:noProof/>
@@ -10589,24 +10369,11 @@
         </mc:Fallback>
       </mc:AlternateContent>
     </w:r>
-    <w:r>
-      <w:fldChar w:fldCharType="begin"/>
-    </w:r>
-    <w:r>
-      <w:instrText xml:space="preserve"> DOCPROPER</w:instrText>
-    </w:r>
-    <w:r>
-      <w:instrText xml:space="preserve">TY "SystemTitle" </w:instrText>
-    </w:r>
-    <w:r>
-      <w:fldChar w:fldCharType="separate"/>
-    </w:r>
-    <w:r>
-      <w:t>SIF3 Training Exercises</w:t>
-    </w:r>
-    <w:r>
-      <w:fldChar w:fldCharType="end"/>
-    </w:r>
+    <w:fldSimple w:instr=" DOCPROPERTY &quot;SystemTitle&quot; ">
+      <w:r>
+        <w:t>SIF3 Training Exercises</w:t>
+      </w:r>
+    </w:fldSimple>
     <w:r>
       <w:tab/>
     </w:r>
@@ -10811,21 +10578,11 @@
     <w:r>
       <w:tab/>
     </w:r>
-    <w:r>
-      <w:fldChar w:fldCharType="begin"/>
-    </w:r>
-    <w:r>
-      <w:instrText xml:space="preserve"> DOCPROPERTY "SystemTitle" </w:instrText>
-    </w:r>
-    <w:r>
-      <w:fldChar w:fldCharType="separate"/>
-    </w:r>
-    <w:r>
-      <w:t>SIF3 Training Exercises</w:t>
-    </w:r>
-    <w:r>
-      <w:fldChar w:fldCharType="end"/>
-    </w:r>
+    <w:fldSimple w:instr=" DOCPROPERTY &quot;SystemTitle&quot; ">
+      <w:r>
+        <w:t>SIF3 Training Exercises</w:t>
+      </w:r>
+    </w:fldSimple>
   </w:p>
 </w:hdr>
 </file>
@@ -19126,7 +18883,7 @@
 </file>
 
 <file path=customXml/itemProps1.xml><?xml version="1.0" encoding="utf-8"?>
-<ds:datastoreItem xmlns:ds="http://schemas.openxmlformats.org/officeDocument/2006/customXml" ds:itemID="{238E54D5-7FFE-465F-8C70-F5D549D9ED6F}">
+<ds:datastoreItem xmlns:ds="http://schemas.openxmlformats.org/officeDocument/2006/customXml" ds:itemID="{10DC0B78-0E1E-4814-9685-148DE517955B}">
   <ds:schemaRefs>
     <ds:schemaRef ds:uri="http://schemas.openxmlformats.org/officeDocument/2006/bibliography"/>
   </ds:schemaRefs>

--- a/SIF3Training/localeSetup/AU/Exercises/SIF3 Training Exercises (2 Day) - Java.docx
+++ b/SIF3Training/localeSetup/AU/Exercises/SIF3 Training Exercises (2 Day) - Java.docx
@@ -35,7 +35,7 @@
       </w:r>
       <w:fldSimple w:instr=" DOCPROPERTY &quot;SystemVersion&quot; ">
         <w:r>
-          <w:t>1.1</w:t>
+          <w:t>1.3</w:t>
         </w:r>
       </w:fldSimple>
     </w:p>
@@ -131,7 +131,7 @@
         <w:fldChar w:fldCharType="separate"/>
       </w:r>
       <w:r>
-        <w:t>1.2</w:t>
+        <w:t>1.3</w:t>
       </w:r>
       <w:r>
         <w:fldChar w:fldCharType="end"/>
@@ -253,7 +253,7 @@
         <w:fldChar w:fldCharType="separate"/>
       </w:r>
       <w:r>
-        <w:t>Sep 2015</w:t>
+        <w:t>Jun 2016</w:t>
       </w:r>
       <w:r>
         <w:fldChar w:fldCharType="end"/>
@@ -280,7 +280,7 @@
         <w:rPr>
           <w:noProof/>
         </w:rPr>
-        <w:t>2015</w:t>
+        <w:t>2016</w:t>
       </w:r>
       <w:r>
         <w:fldChar w:fldCharType="end"/>
@@ -346,7 +346,7 @@
         <w:rPr>
           <w:noProof/>
         </w:rPr>
-        <w:instrText xml:space="preserve"> PAGEREF _Toc429993151 \h </w:instrText>
+        <w:instrText xml:space="preserve"> PAGEREF _Toc453229368 \h </w:instrText>
       </w:r>
       <w:r>
         <w:rPr>
@@ -409,7 +409,7 @@
         <w:rPr>
           <w:noProof/>
         </w:rPr>
-        <w:instrText xml:space="preserve"> PAGEREF _Toc429993152 \h </w:instrText>
+        <w:instrText xml:space="preserve"> PAGEREF _Toc453229369 \h </w:instrText>
       </w:r>
       <w:r>
         <w:rPr>
@@ -472,7 +472,7 @@
         <w:rPr>
           <w:noProof/>
         </w:rPr>
-        <w:instrText xml:space="preserve"> PAGEREF _Toc429993153 \h </w:instrText>
+        <w:instrText xml:space="preserve"> PAGEREF _Toc453229370 \h </w:instrText>
       </w:r>
       <w:r>
         <w:rPr>
@@ -535,7 +535,7 @@
         <w:rPr>
           <w:noProof/>
         </w:rPr>
-        <w:instrText xml:space="preserve"> PAGEREF _Toc429993154 \h </w:instrText>
+        <w:instrText xml:space="preserve"> PAGEREF _Toc453229371 \h </w:instrText>
       </w:r>
       <w:r>
         <w:rPr>
@@ -598,7 +598,7 @@
         <w:rPr>
           <w:noProof/>
         </w:rPr>
-        <w:instrText xml:space="preserve"> PAGEREF _Toc429993155 \h </w:instrText>
+        <w:instrText xml:space="preserve"> PAGEREF _Toc453229372 \h </w:instrText>
       </w:r>
       <w:r>
         <w:rPr>
@@ -661,7 +661,7 @@
         <w:rPr>
           <w:noProof/>
         </w:rPr>
-        <w:instrText xml:space="preserve"> PAGEREF _Toc429993156 \h </w:instrText>
+        <w:instrText xml:space="preserve"> PAGEREF _Toc453229373 \h </w:instrText>
       </w:r>
       <w:r>
         <w:rPr>
@@ -724,7 +724,7 @@
         <w:rPr>
           <w:noProof/>
         </w:rPr>
-        <w:instrText xml:space="preserve"> PAGEREF _Toc429993157 \h </w:instrText>
+        <w:instrText xml:space="preserve"> PAGEREF _Toc453229374 \h </w:instrText>
       </w:r>
       <w:r>
         <w:rPr>
@@ -787,7 +787,7 @@
         <w:rPr>
           <w:noProof/>
         </w:rPr>
-        <w:instrText xml:space="preserve"> PAGEREF _Toc429993158 \h </w:instrText>
+        <w:instrText xml:space="preserve"> PAGEREF _Toc453229375 \h </w:instrText>
       </w:r>
       <w:r>
         <w:rPr>
@@ -850,7 +850,7 @@
         <w:rPr>
           <w:noProof/>
         </w:rPr>
-        <w:instrText xml:space="preserve"> PAGEREF _Toc429993159 \h </w:instrText>
+        <w:instrText xml:space="preserve"> PAGEREF _Toc453229376 \h </w:instrText>
       </w:r>
       <w:r>
         <w:rPr>
@@ -913,7 +913,7 @@
         <w:rPr>
           <w:noProof/>
         </w:rPr>
-        <w:instrText xml:space="preserve"> PAGEREF _Toc429993160 \h </w:instrText>
+        <w:instrText xml:space="preserve"> PAGEREF _Toc453229377 \h </w:instrText>
       </w:r>
       <w:r>
         <w:rPr>
@@ -930,7 +930,7 @@
         <w:rPr>
           <w:noProof/>
         </w:rPr>
-        <w:t>5</w:t>
+        <w:t>6</w:t>
       </w:r>
       <w:r>
         <w:rPr>
@@ -976,7 +976,7 @@
         <w:rPr>
           <w:noProof/>
         </w:rPr>
-        <w:instrText xml:space="preserve"> PAGEREF _Toc429993161 \h </w:instrText>
+        <w:instrText xml:space="preserve"> PAGEREF _Toc453229378 \h </w:instrText>
       </w:r>
       <w:r>
         <w:rPr>
@@ -1039,7 +1039,7 @@
         <w:rPr>
           <w:noProof/>
         </w:rPr>
-        <w:instrText xml:space="preserve"> PAGEREF _Toc429993162 \h </w:instrText>
+        <w:instrText xml:space="preserve"> PAGEREF _Toc453229379 \h </w:instrText>
       </w:r>
       <w:r>
         <w:rPr>
@@ -1102,7 +1102,7 @@
         <w:rPr>
           <w:noProof/>
         </w:rPr>
-        <w:instrText xml:space="preserve"> PAGEREF _Toc429993163 \h </w:instrText>
+        <w:instrText xml:space="preserve"> PAGEREF _Toc453229380 \h </w:instrText>
       </w:r>
       <w:r>
         <w:rPr>
@@ -1165,7 +1165,7 @@
         <w:rPr>
           <w:noProof/>
         </w:rPr>
-        <w:instrText xml:space="preserve"> PAGEREF _Toc429993164 \h </w:instrText>
+        <w:instrText xml:space="preserve"> PAGEREF _Toc453229381 \h </w:instrText>
       </w:r>
       <w:r>
         <w:rPr>
@@ -1228,7 +1228,7 @@
         <w:rPr>
           <w:noProof/>
         </w:rPr>
-        <w:instrText xml:space="preserve"> PAGEREF _Toc429993165 \h </w:instrText>
+        <w:instrText xml:space="preserve"> PAGEREF _Toc453229382 \h </w:instrText>
       </w:r>
       <w:r>
         <w:rPr>
@@ -1291,7 +1291,7 @@
         <w:rPr>
           <w:noProof/>
         </w:rPr>
-        <w:instrText xml:space="preserve"> PAGEREF _Toc429993166 \h </w:instrText>
+        <w:instrText xml:space="preserve"> PAGEREF _Toc453229383 \h </w:instrText>
       </w:r>
       <w:r>
         <w:rPr>
@@ -1354,7 +1354,7 @@
         <w:rPr>
           <w:noProof/>
         </w:rPr>
-        <w:instrText xml:space="preserve"> PAGEREF _Toc429993167 \h </w:instrText>
+        <w:instrText xml:space="preserve"> PAGEREF _Toc453229384 \h </w:instrText>
       </w:r>
       <w:r>
         <w:rPr>
@@ -1417,7 +1417,7 @@
         <w:rPr>
           <w:noProof/>
         </w:rPr>
-        <w:instrText xml:space="preserve"> PAGEREF _Toc429993168 \h </w:instrText>
+        <w:instrText xml:space="preserve"> PAGEREF _Toc453229385 \h </w:instrText>
       </w:r>
       <w:r>
         <w:rPr>
@@ -1480,7 +1480,7 @@
         <w:rPr>
           <w:noProof/>
         </w:rPr>
-        <w:instrText xml:space="preserve"> PAGEREF _Toc429993169 \h </w:instrText>
+        <w:instrText xml:space="preserve"> PAGEREF _Toc453229386 \h </w:instrText>
       </w:r>
       <w:r>
         <w:rPr>
@@ -1543,7 +1543,7 @@
         <w:rPr>
           <w:noProof/>
         </w:rPr>
-        <w:instrText xml:space="preserve"> PAGEREF _Toc429993170 \h </w:instrText>
+        <w:instrText xml:space="preserve"> PAGEREF _Toc453229387 \h </w:instrText>
       </w:r>
       <w:r>
         <w:rPr>
@@ -1606,7 +1606,7 @@
         <w:rPr>
           <w:noProof/>
         </w:rPr>
-        <w:instrText xml:space="preserve"> PAGEREF _Toc429993171 \h </w:instrText>
+        <w:instrText xml:space="preserve"> PAGEREF _Toc453229388 \h </w:instrText>
       </w:r>
       <w:r>
         <w:rPr>
@@ -1669,7 +1669,7 @@
         <w:rPr>
           <w:noProof/>
         </w:rPr>
-        <w:instrText xml:space="preserve"> PAGEREF _Toc429993172 \h </w:instrText>
+        <w:instrText xml:space="preserve"> PAGEREF _Toc453229389 \h </w:instrText>
       </w:r>
       <w:r>
         <w:rPr>
@@ -1732,7 +1732,7 @@
         <w:rPr>
           <w:noProof/>
         </w:rPr>
-        <w:instrText xml:space="preserve"> PAGEREF _Toc429993173 \h </w:instrText>
+        <w:instrText xml:space="preserve"> PAGEREF _Toc453229390 \h </w:instrText>
       </w:r>
       <w:r>
         <w:rPr>
@@ -1795,7 +1795,7 @@
         <w:rPr>
           <w:noProof/>
         </w:rPr>
-        <w:instrText xml:space="preserve"> PAGEREF _Toc429993174 \h </w:instrText>
+        <w:instrText xml:space="preserve"> PAGEREF _Toc453229391 \h </w:instrText>
       </w:r>
       <w:r>
         <w:rPr>
@@ -1858,7 +1858,7 @@
         <w:rPr>
           <w:noProof/>
         </w:rPr>
-        <w:instrText xml:space="preserve"> PAGEREF _Toc429993175 \h </w:instrText>
+        <w:instrText xml:space="preserve"> PAGEREF _Toc453229392 \h </w:instrText>
       </w:r>
       <w:r>
         <w:rPr>
@@ -1921,7 +1921,7 @@
         <w:rPr>
           <w:noProof/>
         </w:rPr>
-        <w:instrText xml:space="preserve"> PAGEREF _Toc429993176 \h </w:instrText>
+        <w:instrText xml:space="preserve"> PAGEREF _Toc453229393 \h </w:instrText>
       </w:r>
       <w:r>
         <w:rPr>
@@ -1984,7 +1984,7 @@
         <w:rPr>
           <w:noProof/>
         </w:rPr>
-        <w:instrText xml:space="preserve"> PAGEREF _Toc429993177 \h </w:instrText>
+        <w:instrText xml:space="preserve"> PAGEREF _Toc453229394 \h </w:instrText>
       </w:r>
       <w:r>
         <w:rPr>
@@ -2047,7 +2047,7 @@
         <w:rPr>
           <w:noProof/>
         </w:rPr>
-        <w:instrText xml:space="preserve"> PAGEREF _Toc429993178 \h </w:instrText>
+        <w:instrText xml:space="preserve"> PAGEREF _Toc453229395 \h </w:instrText>
       </w:r>
       <w:r>
         <w:rPr>
@@ -2110,7 +2110,7 @@
         <w:rPr>
           <w:noProof/>
         </w:rPr>
-        <w:instrText xml:space="preserve"> PAGEREF _Toc429993179 \h </w:instrText>
+        <w:instrText xml:space="preserve"> PAGEREF _Toc453229396 \h </w:instrText>
       </w:r>
       <w:r>
         <w:rPr>
@@ -2173,7 +2173,7 @@
         <w:rPr>
           <w:noProof/>
         </w:rPr>
-        <w:instrText xml:space="preserve"> PAGEREF _Toc429993180 \h </w:instrText>
+        <w:instrText xml:space="preserve"> PAGEREF _Toc453229397 \h </w:instrText>
       </w:r>
       <w:r>
         <w:rPr>
@@ -2236,7 +2236,7 @@
         <w:rPr>
           <w:noProof/>
         </w:rPr>
-        <w:instrText xml:space="preserve"> PAGEREF _Toc429993181 \h </w:instrText>
+        <w:instrText xml:space="preserve"> PAGEREF _Toc453229398 \h </w:instrText>
       </w:r>
       <w:r>
         <w:rPr>
@@ -2299,7 +2299,7 @@
         <w:rPr>
           <w:noProof/>
         </w:rPr>
-        <w:instrText xml:space="preserve"> PAGEREF _Toc429993182 \h </w:instrText>
+        <w:instrText xml:space="preserve"> PAGEREF _Toc453229399 \h </w:instrText>
       </w:r>
       <w:r>
         <w:rPr>
@@ -2344,7 +2344,7 @@
         <w:rPr>
           <w:noProof/>
         </w:rPr>
-        <w:t xml:space="preserve"> Prepare you Consumer to connect to another Provider</w:t>
+        <w:t xml:space="preserve"> Prepare you Consumer to connect to another Provider on the local network</w:t>
       </w:r>
       <w:r>
         <w:rPr>
@@ -2362,7 +2362,7 @@
         <w:rPr>
           <w:noProof/>
         </w:rPr>
-        <w:instrText xml:space="preserve"> PAGEREF _Toc429993183 \h </w:instrText>
+        <w:instrText xml:space="preserve"> PAGEREF _Toc453229400 \h </w:instrText>
       </w:r>
       <w:r>
         <w:rPr>
@@ -2425,7 +2425,7 @@
         <w:rPr>
           <w:noProof/>
         </w:rPr>
-        <w:instrText xml:space="preserve"> PAGEREF _Toc429993184 \h </w:instrText>
+        <w:instrText xml:space="preserve"> PAGEREF _Toc453229401 \h </w:instrText>
       </w:r>
       <w:r>
         <w:rPr>
@@ -2453,6 +2453,69 @@
     </w:p>
     <w:p>
       <w:pPr>
+        <w:pStyle w:val="TOC2"/>
+        <w:rPr>
+          <w:rFonts w:asciiTheme="minorHAnsi" w:eastAsiaTheme="minorEastAsia" w:hAnsiTheme="minorHAnsi" w:cstheme="minorBidi"/>
+          <w:noProof/>
+          <w:szCs w:val="22"/>
+        </w:rPr>
+      </w:pPr>
+      <w:r>
+        <w:rPr>
+          <w:noProof/>
+        </w:rPr>
+        <w:t>7.5.</w:t>
+      </w:r>
+      <w:r>
+        <w:rPr>
+          <w:noProof/>
+        </w:rPr>
+        <w:t xml:space="preserve"> Connect your Consumer to HITS</w:t>
+      </w:r>
+      <w:r>
+        <w:rPr>
+          <w:noProof/>
+        </w:rPr>
+        <w:tab/>
+      </w:r>
+      <w:r>
+        <w:rPr>
+          <w:noProof/>
+        </w:rPr>
+        <w:fldChar w:fldCharType="begin"/>
+      </w:r>
+      <w:r>
+        <w:rPr>
+          <w:noProof/>
+        </w:rPr>
+        <w:instrText xml:space="preserve"> PAGEREF _Toc453229402 \h </w:instrText>
+      </w:r>
+      <w:r>
+        <w:rPr>
+          <w:noProof/>
+        </w:rPr>
+      </w:r>
+      <w:r>
+        <w:rPr>
+          <w:noProof/>
+        </w:rPr>
+        <w:fldChar w:fldCharType="separate"/>
+      </w:r>
+      <w:r>
+        <w:rPr>
+          <w:noProof/>
+        </w:rPr>
+        <w:t>13</w:t>
+      </w:r>
+      <w:r>
+        <w:rPr>
+          <w:noProof/>
+        </w:rPr>
+        <w:fldChar w:fldCharType="end"/>
+      </w:r>
+    </w:p>
+    <w:p>
+      <w:pPr>
         <w:pStyle w:val="TOC1"/>
         <w:rPr>
           <w:rFonts w:asciiTheme="minorHAnsi" w:eastAsiaTheme="minorEastAsia" w:hAnsiTheme="minorHAnsi" w:cstheme="minorBidi"/>
@@ -2482,7 +2545,7 @@
         <w:rPr>
           <w:noProof/>
         </w:rPr>
-        <w:instrText xml:space="preserve"> PAGEREF _Toc429993185 \h </w:instrText>
+        <w:instrText xml:space="preserve"> PAGEREF _Toc453229403 \h </w:instrText>
       </w:r>
       <w:r>
         <w:rPr>
@@ -2499,7 +2562,7 @@
         <w:rPr>
           <w:noProof/>
         </w:rPr>
-        <w:t>13</w:t>
+        <w:t>14</w:t>
       </w:r>
       <w:r>
         <w:rPr>
@@ -2539,7 +2602,7 @@
         <w:rPr>
           <w:noProof/>
         </w:rPr>
-        <w:instrText xml:space="preserve"> PAGEREF _Toc429993186 \h </w:instrText>
+        <w:instrText xml:space="preserve"> PAGEREF _Toc453229404 \h </w:instrText>
       </w:r>
       <w:r>
         <w:rPr>
@@ -2556,7 +2619,7 @@
         <w:rPr>
           <w:noProof/>
         </w:rPr>
-        <w:t>13</w:t>
+        <w:t>14</w:t>
       </w:r>
       <w:r>
         <w:rPr>
@@ -2596,7 +2659,7 @@
         <w:rPr>
           <w:noProof/>
         </w:rPr>
-        <w:instrText xml:space="preserve"> PAGEREF _Toc429993187 \h </w:instrText>
+        <w:instrText xml:space="preserve"> PAGEREF _Toc453229405 \h </w:instrText>
       </w:r>
       <w:r>
         <w:rPr>
@@ -2613,7 +2676,7 @@
         <w:rPr>
           <w:noProof/>
         </w:rPr>
-        <w:t>13</w:t>
+        <w:t>14</w:t>
       </w:r>
       <w:r>
         <w:rPr>
@@ -2654,7 +2717,7 @@
         <w:rPr>
           <w:noProof/>
         </w:rPr>
-        <w:instrText xml:space="preserve"> PAGEREF _Toc429993188 \h </w:instrText>
+        <w:instrText xml:space="preserve"> PAGEREF _Toc453229406 \h </w:instrText>
       </w:r>
       <w:r>
         <w:rPr>
@@ -2671,7 +2734,7 @@
         <w:rPr>
           <w:noProof/>
         </w:rPr>
-        <w:t>14</w:t>
+        <w:t>15</w:t>
       </w:r>
       <w:r>
         <w:rPr>
@@ -2711,7 +2774,7 @@
         <w:rPr>
           <w:noProof/>
         </w:rPr>
-        <w:instrText xml:space="preserve"> PAGEREF _Toc429993189 \h </w:instrText>
+        <w:instrText xml:space="preserve"> PAGEREF _Toc453229407 \h </w:instrText>
       </w:r>
       <w:r>
         <w:rPr>
@@ -2728,7 +2791,7 @@
         <w:rPr>
           <w:noProof/>
         </w:rPr>
-        <w:t>15</w:t>
+        <w:t>16</w:t>
       </w:r>
       <w:r>
         <w:rPr>
@@ -2755,7 +2818,7 @@
         <w:pStyle w:val="Title"/>
         <w:jc w:val="left"/>
       </w:pPr>
-      <w:bookmarkStart w:id="0" w:name="_Toc429993151"/>
+      <w:bookmarkStart w:id="0" w:name="_Toc453229368"/>
       <w:r>
         <w:lastRenderedPageBreak/>
         <w:t>General Notes</w:t>
@@ -2873,11 +2936,17 @@
         <w:t>‘Appendix A’ lists a number of options to consider for running either a consumer or provider. All exercises will use some deployment and will require various components to run, so it is strongly suggested to quickly browse through that Appendix to determine the steps or setups you require to run you project successfully.</w:t>
       </w:r>
     </w:p>
+    <w:p/>
+    <w:p>
+      <w:r>
+        <w:t>‘Appendix B’ has some useful information about a very powerful REST Client that runs as an extension to the Chrome browser. Some exercises within that document point to this REST client for some tests or verifications.</w:t>
+      </w:r>
+    </w:p>
     <w:p>
       <w:pPr>
         <w:pStyle w:val="Heading1"/>
       </w:pPr>
-      <w:bookmarkStart w:id="1" w:name="_Toc429993152"/>
+      <w:bookmarkStart w:id="1" w:name="_Toc453229369"/>
       <w:r>
         <w:t xml:space="preserve">Exercise 1: </w:t>
       </w:r>
@@ -2987,7 +3056,7 @@
       <w:pPr>
         <w:pStyle w:val="Heading2"/>
       </w:pPr>
-      <w:bookmarkStart w:id="2" w:name="_Toc429993153"/>
+      <w:bookmarkStart w:id="2" w:name="_Toc453229370"/>
       <w:r>
         <w:t>SIF3 Framework</w:t>
       </w:r>
@@ -3008,15 +3077,13 @@
         <w:t>Training</w:t>
       </w:r>
       <w:r>
-        <w:t xml:space="preserve"> project all you need to do is creating appropriate tables and inserts to install the framework. Libs, </w:t>
-      </w:r>
-      <w:proofErr w:type="spellStart"/>
-      <w:r>
-        <w:t>Config</w:t>
-      </w:r>
-      <w:proofErr w:type="spellEnd"/>
-      <w:r>
-        <w:t xml:space="preserve"> Files, Web con</w:t>
+        <w:t xml:space="preserve"> project all you need to do is </w:t>
+      </w:r>
+      <w:r>
+        <w:t xml:space="preserve">configuring it for the Australian data model and exercises. </w:t>
+      </w:r>
+      <w:r>
+        <w:t>Libs, Config Files, Web con</w:t>
       </w:r>
       <w:r>
         <w:t>figuration etc</w:t>
@@ -3032,7 +3099,7 @@
       <w:pPr>
         <w:pStyle w:val="Heading3"/>
       </w:pPr>
-      <w:bookmarkStart w:id="3" w:name="_Toc429993154"/>
+      <w:bookmarkStart w:id="3" w:name="_Toc453229371"/>
       <w:r>
         <w:t>Setup Training Project for your Locale (Australia)</w:t>
       </w:r>
@@ -3113,16 +3180,11 @@
       <w:pPr>
         <w:pStyle w:val="Heading3"/>
       </w:pPr>
-      <w:bookmarkStart w:id="4" w:name="_Toc429993155"/>
-      <w:r>
-        <w:t xml:space="preserve">DB </w:t>
-      </w:r>
-      <w:proofErr w:type="spellStart"/>
-      <w:r>
-        <w:t>Config</w:t>
+      <w:bookmarkStart w:id="4" w:name="_Toc453229372"/>
+      <w:r>
+        <w:t>DB Config</w:t>
       </w:r>
       <w:bookmarkEnd w:id="4"/>
-      <w:proofErr w:type="spellEnd"/>
     </w:p>
     <w:p>
       <w:pPr>
@@ -3130,13 +3192,16 @@
         <w:ind w:left="0"/>
       </w:pPr>
       <w:r>
-        <w:t>If you do not have a local DB installed you can use the SQLite DB that comes with the SIF3</w:t>
-      </w:r>
-      <w:r>
-        <w:t>Training</w:t>
-      </w:r>
-      <w:r>
-        <w:t xml:space="preserve"> project. Please not that you </w:t>
+        <w:t>Throughout the training SQLite</w:t>
+      </w:r>
+      <w:r>
+        <w:t xml:space="preserve"> </w:t>
+      </w:r>
+      <w:r>
+        <w:t xml:space="preserve">is used as the database for the SIF3 Framework. This is already installed and configured to be used as is. </w:t>
+      </w:r>
+      <w:r>
+        <w:t xml:space="preserve">Please not that you </w:t>
       </w:r>
       <w:r>
         <w:rPr>
@@ -3159,7 +3224,22 @@
         <w:ind w:left="426" w:hanging="426"/>
       </w:pPr>
       <w:r>
-        <w:t>Start your DB Explorer of choice and connect to your database</w:t>
+        <w:lastRenderedPageBreak/>
+        <w:t xml:space="preserve">Start your DB Explorer </w:t>
+      </w:r>
+      <w:r>
+        <w:t xml:space="preserve">(i.e. </w:t>
+      </w:r>
+      <w:proofErr w:type="spellStart"/>
+      <w:r>
+        <w:t>SQuirreL</w:t>
+      </w:r>
+      <w:proofErr w:type="spellEnd"/>
+      <w:r>
+        <w:t xml:space="preserve">) </w:t>
+      </w:r>
+      <w:r>
+        <w:t>of choice and connect to your database</w:t>
       </w:r>
     </w:p>
     <w:p>
@@ -3232,80 +3312,14 @@
         <w:ind w:left="426" w:hanging="426"/>
       </w:pPr>
       <w:r>
-        <w:lastRenderedPageBreak/>
-        <w:t>Create a DB/Schema called SIF3 (or any other name you like).</w:t>
-      </w:r>
-    </w:p>
-    <w:p>
-      <w:pPr>
-        <w:pStyle w:val="Body1"/>
-        <w:numPr>
-          <w:ilvl w:val="0"/>
-          <w:numId w:val="24"/>
-        </w:numPr>
-        <w:spacing w:before="0"/>
-        <w:ind w:left="426" w:hanging="426"/>
-      </w:pPr>
-      <w:r>
-        <w:t>Run &lt;</w:t>
-      </w:r>
-      <w:proofErr w:type="spellStart"/>
-      <w:r>
-        <w:t>installDir</w:t>
-      </w:r>
-      <w:proofErr w:type="spellEnd"/>
-      <w:r>
-        <w:t>&gt;/</w:t>
-      </w:r>
-      <w:r>
-        <w:t>DB/DDL/SIF3InfrastructureERM_DDL_&lt;</w:t>
-      </w:r>
-      <w:proofErr w:type="spellStart"/>
-      <w:r>
-        <w:t>db_product</w:t>
-      </w:r>
-      <w:proofErr w:type="spellEnd"/>
-      <w:r>
-        <w:t>&gt;.</w:t>
-      </w:r>
-      <w:proofErr w:type="spellStart"/>
-      <w:r>
-        <w:t>sql</w:t>
-      </w:r>
-      <w:proofErr w:type="spellEnd"/>
-      <w:r>
-        <w:t xml:space="preserve"> script.</w:t>
-      </w:r>
-    </w:p>
-    <w:p>
-      <w:pPr>
-        <w:pStyle w:val="Body1"/>
-        <w:numPr>
-          <w:ilvl w:val="0"/>
-          <w:numId w:val="24"/>
-        </w:numPr>
-        <w:spacing w:before="0"/>
-        <w:ind w:left="426" w:hanging="426"/>
-      </w:pPr>
-      <w:r>
-        <w:t>Run &lt;</w:t>
-      </w:r>
-      <w:proofErr w:type="spellStart"/>
-      <w:r>
-        <w:t>installDir</w:t>
-      </w:r>
-      <w:proofErr w:type="spellEnd"/>
-      <w:r>
-        <w:t>&gt;/</w:t>
-      </w:r>
-      <w:r>
-        <w:t>DB/DLL/</w:t>
-      </w:r>
-      <w:proofErr w:type="spellStart"/>
-      <w:r>
-        <w:t>Initial_Inserts.sql</w:t>
-      </w:r>
-      <w:proofErr w:type="spellEnd"/>
+        <w:t>Use the DB</w:t>
+      </w:r>
+      <w:r>
+        <w:t xml:space="preserve"> Explorer to connect to the SQLi</w:t>
+      </w:r>
+      <w:r>
+        <w:t>te DB and view the existing tables. You should see a table called SIF3_APP_TEMPLATE with one row. The SIF3_SESSION table should be empty at this point.</w:t>
+      </w:r>
     </w:p>
     <w:p>
       <w:pPr>
@@ -3313,6 +3327,9 @@
         <w:spacing w:before="0"/>
         <w:ind w:left="0"/>
       </w:pPr>
+      <w:r>
+        <w:t xml:space="preserve"> </w:t>
+      </w:r>
     </w:p>
     <w:p>
       <w:pPr>
@@ -3328,7 +3345,7 @@
       <w:pPr>
         <w:pStyle w:val="Heading2"/>
       </w:pPr>
-      <w:bookmarkStart w:id="5" w:name="_Toc429993156"/>
+      <w:bookmarkStart w:id="5" w:name="_Toc453229373"/>
       <w:r>
         <w:t>Modify Configurations</w:t>
       </w:r>
@@ -3338,7 +3355,7 @@
       <w:pPr>
         <w:pStyle w:val="Heading3"/>
       </w:pPr>
-      <w:bookmarkStart w:id="6" w:name="_Toc429993157"/>
+      <w:bookmarkStart w:id="6" w:name="_Toc453229374"/>
       <w:r>
         <w:t>JDBC Setup</w:t>
       </w:r>
@@ -3380,6 +3397,9 @@
       <w:r>
         <w:t xml:space="preserve"> directory.</w:t>
       </w:r>
+      <w:r>
+        <w:t xml:space="preserve"> For the purpose of this training the sqlite-jdbc-3.7.2.jar driver is used which is already present.</w:t>
+      </w:r>
     </w:p>
     <w:p>
       <w:pPr>
@@ -3391,7 +3411,7 @@
         <w:ind w:left="426" w:hanging="426"/>
       </w:pPr>
       <w:r>
-        <w:t>Make hibernate aware of the database connection from previous section. Configure your JDBC configuration in &lt;</w:t>
+        <w:t>Make hibernate aware of the database connection. Configure your JDBC configuration in &lt;</w:t>
       </w:r>
       <w:proofErr w:type="spellStart"/>
       <w:r>
@@ -3399,15 +3419,7 @@
       </w:r>
       <w:proofErr w:type="spellEnd"/>
       <w:r>
-        <w:t>&gt;/</w:t>
-      </w:r>
-      <w:proofErr w:type="spellStart"/>
-      <w:r>
-        <w:t>config</w:t>
-      </w:r>
-      <w:proofErr w:type="spellEnd"/>
-      <w:r>
-        <w:t>/hibernate/</w:t>
+        <w:t>&gt;/config/hibernate/</w:t>
       </w:r>
       <w:r>
         <w:t>sif3infra.hibernate.cfg.xml</w:t>
@@ -3415,12 +3427,15 @@
       <w:r>
         <w:t>.</w:t>
       </w:r>
+      <w:r>
+        <w:t xml:space="preserve"> All you need to do is point the connection URL to the same location as in the DB Explorer setup in the previous section.</w:t>
+      </w:r>
     </w:p>
     <w:p>
       <w:pPr>
         <w:pStyle w:val="Heading3"/>
       </w:pPr>
-      <w:bookmarkStart w:id="7" w:name="_Toc429993158"/>
+      <w:bookmarkStart w:id="7" w:name="_Toc453229375"/>
       <w:r>
         <w:t>Configuration Files</w:t>
       </w:r>
@@ -3428,15 +3443,7 @@
     </w:p>
     <w:p>
       <w:r>
-        <w:t xml:space="preserve">There are three </w:t>
-      </w:r>
-      <w:proofErr w:type="spellStart"/>
-      <w:r>
-        <w:t>config</w:t>
-      </w:r>
-      <w:proofErr w:type="spellEnd"/>
-      <w:r>
-        <w:t xml:space="preserve"> files that need to be checked. </w:t>
+        <w:t xml:space="preserve">There are three config files that need to be checked. </w:t>
       </w:r>
       <w:proofErr w:type="gramStart"/>
       <w:r>
@@ -3499,13 +3506,8 @@
       </w:r>
       <w:proofErr w:type="spellEnd"/>
       <w:r>
-        <w:t>&gt;/</w:t>
-      </w:r>
-      <w:proofErr w:type="spellStart"/>
-      <w:r>
-        <w:t>config</w:t>
-      </w:r>
-      <w:proofErr w:type="spellEnd"/>
+        <w:t>&gt;/config</w:t>
+      </w:r>
     </w:p>
     <w:p>
       <w:pPr>
@@ -3538,7 +3540,10 @@
         <w:t>Training</w:t>
       </w:r>
       <w:r>
-        <w:t xml:space="preserve"> project put of the box then that value would be &lt;</w:t>
+        <w:t xml:space="preserve"> project o</w:t>
+      </w:r>
+      <w:r>
+        <w:t>ut of the box then that value would be &lt;</w:t>
       </w:r>
       <w:proofErr w:type="spellStart"/>
       <w:r>
@@ -3546,15 +3551,7 @@
       </w:r>
       <w:proofErr w:type="spellEnd"/>
       <w:r>
-        <w:t>&gt;/</w:t>
-      </w:r>
-      <w:proofErr w:type="spellStart"/>
-      <w:r>
-        <w:t>config</w:t>
-      </w:r>
-      <w:proofErr w:type="spellEnd"/>
-      <w:r>
-        <w:t>/environments.</w:t>
+        <w:t>&gt;/config/environments.</w:t>
       </w:r>
     </w:p>
     <w:p>
@@ -3606,15 +3603,7 @@
       </w:r>
       <w:proofErr w:type="spellEnd"/>
       <w:r>
-        <w:t>&gt;/</w:t>
-      </w:r>
-      <w:proofErr w:type="spellStart"/>
-      <w:r>
-        <w:t>config</w:t>
-      </w:r>
-      <w:proofErr w:type="spellEnd"/>
-      <w:r>
-        <w:t>/consumers</w:t>
+        <w:t>&gt;/config/consumers</w:t>
       </w:r>
     </w:p>
     <w:p>
@@ -3694,15 +3683,7 @@
       </w:r>
       <w:proofErr w:type="spellEnd"/>
       <w:r>
-        <w:t>&gt;/</w:t>
-      </w:r>
-      <w:proofErr w:type="spellStart"/>
-      <w:r>
-        <w:t>config</w:t>
-      </w:r>
-      <w:proofErr w:type="spellEnd"/>
-      <w:r>
-        <w:t>/providers</w:t>
+        <w:t>&gt;/config/providers</w:t>
       </w:r>
     </w:p>
     <w:p>
@@ -3780,18 +3761,14 @@
       <w:pPr>
         <w:pStyle w:val="Heading2"/>
       </w:pPr>
-      <w:bookmarkStart w:id="8" w:name="_Toc429993159"/>
-      <w:r>
+      <w:bookmarkStart w:id="8" w:name="_Toc453229376"/>
+      <w:r>
+        <w:lastRenderedPageBreak/>
         <w:t>Classpath,</w:t>
       </w:r>
       <w:r>
-        <w:t xml:space="preserve"> </w:t>
-      </w:r>
-      <w:proofErr w:type="spellStart"/>
-      <w:r>
-        <w:t>Config</w:t>
-      </w:r>
-      <w:proofErr w:type="spellEnd"/>
+        <w:t xml:space="preserve"> Config</w:t>
+      </w:r>
       <w:r>
         <w:t>/Property</w:t>
       </w:r>
@@ -3805,13 +3782,11 @@
     </w:p>
     <w:p>
       <w:r>
-        <w:t xml:space="preserve">Please refer to Appendix A for details on </w:t>
-      </w:r>
-      <w:proofErr w:type="spellStart"/>
-      <w:r>
-        <w:t>config</w:t>
-      </w:r>
-      <w:proofErr w:type="spellEnd"/>
+        <w:t xml:space="preserve">If you use Eclipse with Tomcat and have imported the SIF3Training Project as a Web-Project then you should not need to do any classpath configuration at this point. If you decided to use another IDE and/or web-server then you may need to configure your classpath. </w:t>
+      </w:r>
+      <w:r>
+        <w:t>Please refer to Appendix A for details on config</w:t>
+      </w:r>
       <w:r>
         <w:t>/property</w:t>
       </w:r>
@@ -3823,7 +3798,7 @@
       <w:pPr>
         <w:pStyle w:val="Heading2"/>
       </w:pPr>
-      <w:bookmarkStart w:id="9" w:name="_Toc429993160"/>
+      <w:bookmarkStart w:id="9" w:name="_Toc453229377"/>
       <w:r>
         <w:t>Verify Installation</w:t>
       </w:r>
@@ -3847,7 +3822,6 @@
     </w:p>
     <w:p>
       <w:r>
-        <w:lastRenderedPageBreak/>
         <w:t xml:space="preserve">Assuming all of the steps in the previous sections are complete, you can now deploy your provider to your web- or application container. Most likely your IDE has a plugin for your web-/application container, so you can run the provider, which is a </w:t>
       </w:r>
       <w:proofErr w:type="spellStart"/>
@@ -3859,18 +3833,13 @@
         <w:t xml:space="preserve"> directly within your IDE. </w:t>
       </w:r>
       <w:r>
-        <w:t xml:space="preserve">Alternatively you build the provider according to the instructions in </w:t>
-      </w:r>
-      <w:proofErr w:type="gramStart"/>
-      <w:r>
-        <w:t xml:space="preserve">section </w:t>
-      </w:r>
-      <w:r>
-        <w:t xml:space="preserve"> Appendix</w:t>
-      </w:r>
-      <w:proofErr w:type="gramEnd"/>
-      <w:r>
-        <w:t xml:space="preserve"> A</w:t>
+        <w:t>Alternatively you build the provider according to the instructions in sectio</w:t>
+      </w:r>
+      <w:r>
+        <w:t>n</w:t>
+      </w:r>
+      <w:r>
+        <w:t xml:space="preserve"> Appendix A</w:t>
       </w:r>
       <w:r>
         <w:t xml:space="preserve"> and deploy to your container. </w:t>
@@ -4057,7 +4026,7 @@
       <w:pPr>
         <w:pStyle w:val="Heading1"/>
       </w:pPr>
-      <w:bookmarkStart w:id="10" w:name="_Toc429993161"/>
+      <w:bookmarkStart w:id="10" w:name="_Toc453229378"/>
       <w:r>
         <w:t>Exercise</w:t>
       </w:r>
@@ -4094,7 +4063,7 @@
       <w:pPr>
         <w:pStyle w:val="Heading2"/>
       </w:pPr>
-      <w:bookmarkStart w:id="11" w:name="_Toc429993162"/>
+      <w:bookmarkStart w:id="11" w:name="_Toc453229379"/>
       <w:r>
         <w:t xml:space="preserve">Write </w:t>
       </w:r>
@@ -4385,8 +4354,9 @@
       <w:pPr>
         <w:pStyle w:val="Heading2"/>
       </w:pPr>
-      <w:bookmarkStart w:id="12" w:name="_Toc429993163"/>
-      <w:r>
+      <w:bookmarkStart w:id="12" w:name="_Toc453229380"/>
+      <w:r>
+        <w:lastRenderedPageBreak/>
         <w:t xml:space="preserve">Write </w:t>
       </w:r>
       <w:proofErr w:type="spellStart"/>
@@ -4641,9 +4611,8 @@
       <w:pPr>
         <w:pStyle w:val="Heading2"/>
       </w:pPr>
-      <w:bookmarkStart w:id="13" w:name="_Toc429993164"/>
-      <w:r>
-        <w:lastRenderedPageBreak/>
+      <w:bookmarkStart w:id="13" w:name="_Toc453229381"/>
+      <w:r>
         <w:t xml:space="preserve">Run </w:t>
       </w:r>
       <w:proofErr w:type="spellStart"/>
@@ -4703,19 +4672,11 @@
       <w:r>
         <w:t xml:space="preserve">If you don’t see above line check your </w:t>
       </w:r>
-      <w:proofErr w:type="spellStart"/>
       <w:r>
         <w:rPr>
           <w:rFonts w:ascii="Courier New" w:hAnsi="Courier New" w:cs="Courier New"/>
         </w:rPr>
-        <w:t>config</w:t>
-      </w:r>
-      <w:proofErr w:type="spellEnd"/>
-      <w:r>
-        <w:rPr>
-          <w:rFonts w:ascii="Courier New" w:hAnsi="Courier New" w:cs="Courier New"/>
-        </w:rPr>
-        <w:t>/providers/</w:t>
+        <w:t>config/providers/</w:t>
       </w:r>
       <w:proofErr w:type="spellStart"/>
       <w:r>
@@ -4857,7 +4818,7 @@
       <w:pPr>
         <w:pStyle w:val="Heading2"/>
       </w:pPr>
-      <w:bookmarkStart w:id="14" w:name="_Toc429993165"/>
+      <w:bookmarkStart w:id="14" w:name="_Toc453229382"/>
       <w:r>
         <w:t>Advanced Exercise</w:t>
       </w:r>
@@ -4876,7 +4837,7 @@
       <w:pPr>
         <w:pStyle w:val="Heading1"/>
       </w:pPr>
-      <w:bookmarkStart w:id="15" w:name="_Toc429993166"/>
+      <w:bookmarkStart w:id="15" w:name="_Toc453229383"/>
       <w:r>
         <w:t>Exercise 3</w:t>
       </w:r>
@@ -4964,7 +4925,7 @@
       <w:pPr>
         <w:pStyle w:val="Heading2"/>
       </w:pPr>
-      <w:bookmarkStart w:id="16" w:name="_Toc429993167"/>
+      <w:bookmarkStart w:id="16" w:name="_Toc453229384"/>
       <w:r>
         <w:t xml:space="preserve">Write </w:t>
       </w:r>
@@ -5164,6 +5125,7 @@
         <w:ind w:left="426" w:hanging="426"/>
       </w:pPr>
       <w:r>
+        <w:lastRenderedPageBreak/>
         <w:t xml:space="preserve">For </w:t>
       </w:r>
       <w:proofErr w:type="spellStart"/>
@@ -5339,9 +5301,8 @@
       <w:pPr>
         <w:pStyle w:val="Heading2"/>
       </w:pPr>
-      <w:bookmarkStart w:id="17" w:name="_Toc429993168"/>
-      <w:r>
-        <w:lastRenderedPageBreak/>
+      <w:bookmarkStart w:id="17" w:name="_Toc453229385"/>
+      <w:r>
         <w:t xml:space="preserve">Deploy </w:t>
       </w:r>
       <w:proofErr w:type="spellStart"/>
@@ -5515,129 +5476,121 @@
       <w:r>
         <w:t xml:space="preserve">If you don’t see above line check your </w:t>
       </w:r>
+      <w:r>
+        <w:rPr>
+          <w:rFonts w:ascii="Courier New" w:hAnsi="Courier New" w:cs="Courier New"/>
+        </w:rPr>
+        <w:t>config/providers/</w:t>
+      </w:r>
       <w:proofErr w:type="spellStart"/>
       <w:r>
         <w:rPr>
           <w:rFonts w:ascii="Courier New" w:hAnsi="Courier New" w:cs="Courier New"/>
         </w:rPr>
-        <w:t>config</w:t>
+        <w:t>StudentProvider.properties</w:t>
       </w:r>
       <w:proofErr w:type="spellEnd"/>
       <w:r>
+        <w:t xml:space="preserve"> file. Ensure that the property “</w:t>
+      </w:r>
+      <w:proofErr w:type="spellStart"/>
+      <w:r>
         <w:rPr>
           <w:rFonts w:ascii="Courier New" w:hAnsi="Courier New" w:cs="Courier New"/>
         </w:rPr>
-        <w:t>/providers/</w:t>
+        <w:t>provider.s</w:t>
+      </w:r>
+      <w:r>
+        <w:rPr>
+          <w:rFonts w:ascii="Courier New" w:hAnsi="Courier New" w:cs="Courier New"/>
+        </w:rPr>
+        <w:t>chool</w:t>
+      </w:r>
+      <w:r>
+        <w:rPr>
+          <w:rFonts w:ascii="Courier New" w:hAnsi="Courier New" w:cs="Courier New"/>
+        </w:rPr>
+        <w:t>.file.location</w:t>
+      </w:r>
+      <w:proofErr w:type="spellEnd"/>
+      <w:r>
+        <w:t>” point to the correct location (</w:t>
+      </w:r>
+      <w:r>
+        <w:rPr>
+          <w:rFonts w:ascii="Courier New" w:hAnsi="Courier New" w:cs="Courier New"/>
+        </w:rPr>
+        <w:t>&lt;</w:t>
       </w:r>
       <w:proofErr w:type="spellStart"/>
       <w:r>
         <w:rPr>
           <w:rFonts w:ascii="Courier New" w:hAnsi="Courier New" w:cs="Courier New"/>
         </w:rPr>
-        <w:t>StudentProvider.properties</w:t>
+        <w:t>installDir</w:t>
       </w:r>
       <w:proofErr w:type="spellEnd"/>
       <w:r>
-        <w:t xml:space="preserve"> file. Ensure that the property “</w:t>
+        <w:rPr>
+          <w:rFonts w:ascii="Courier New" w:hAnsi="Courier New" w:cs="Courier New"/>
+        </w:rPr>
+        <w:t>&gt;/</w:t>
       </w:r>
       <w:proofErr w:type="spellStart"/>
       <w:r>
         <w:rPr>
           <w:rFonts w:ascii="Courier New" w:hAnsi="Courier New" w:cs="Courier New"/>
         </w:rPr>
-        <w:t>provider.s</w:t>
-      </w:r>
+        <w:t>TestData</w:t>
+      </w:r>
+      <w:proofErr w:type="spellEnd"/>
       <w:r>
         <w:rPr>
           <w:rFonts w:ascii="Courier New" w:hAnsi="Courier New" w:cs="Courier New"/>
         </w:rPr>
-        <w:t>chool</w:t>
+        <w:t>/xml/input/S</w:t>
       </w:r>
       <w:r>
         <w:rPr>
           <w:rFonts w:ascii="Courier New" w:hAnsi="Courier New" w:cs="Courier New"/>
         </w:rPr>
-        <w:t>.file.location</w:t>
+        <w:t>choolInfos</w:t>
+      </w:r>
+      <w:r>
+        <w:rPr>
+          <w:rFonts w:ascii="Courier New" w:hAnsi="Courier New" w:cs="Courier New"/>
+        </w:rPr>
+        <w:t>.xml</w:t>
+      </w:r>
+      <w:r>
+        <w:t xml:space="preserve">).  </w:t>
+      </w:r>
+      <w:proofErr w:type="gramStart"/>
+      <w:r>
+        <w:t>If it doesn’t then fix the path and restart your provider.</w:t>
+      </w:r>
+      <w:proofErr w:type="gramEnd"/>
+      <w:r>
+        <w:t xml:space="preserve"> </w:t>
+      </w:r>
+      <w:r>
+        <w:t>. Also ensure that your log4j configuration is set to DEBUG for the sif3demo package as well as the sif3 (framework) package.</w:t>
+      </w:r>
+    </w:p>
+    <w:p>
+      <w:pPr>
+        <w:pStyle w:val="Heading2"/>
+      </w:pPr>
+      <w:bookmarkStart w:id="18" w:name="_Toc453229386"/>
+      <w:r>
+        <w:t xml:space="preserve">Test your </w:t>
+      </w:r>
+      <w:proofErr w:type="spellStart"/>
+      <w:r>
+        <w:t>SchoolInfo</w:t>
       </w:r>
       <w:proofErr w:type="spellEnd"/>
       <w:r>
-        <w:t>” point to the correct location (</w:t>
-      </w:r>
-      <w:r>
-        <w:rPr>
-          <w:rFonts w:ascii="Courier New" w:hAnsi="Courier New" w:cs="Courier New"/>
-        </w:rPr>
-        <w:t>&lt;</w:t>
-      </w:r>
-      <w:proofErr w:type="spellStart"/>
-      <w:r>
-        <w:rPr>
-          <w:rFonts w:ascii="Courier New" w:hAnsi="Courier New" w:cs="Courier New"/>
-        </w:rPr>
-        <w:t>installDir</w:t>
-      </w:r>
-      <w:proofErr w:type="spellEnd"/>
-      <w:r>
-        <w:rPr>
-          <w:rFonts w:ascii="Courier New" w:hAnsi="Courier New" w:cs="Courier New"/>
-        </w:rPr>
-        <w:t>&gt;/</w:t>
-      </w:r>
-      <w:proofErr w:type="spellStart"/>
-      <w:r>
-        <w:rPr>
-          <w:rFonts w:ascii="Courier New" w:hAnsi="Courier New" w:cs="Courier New"/>
-        </w:rPr>
-        <w:t>TestData</w:t>
-      </w:r>
-      <w:proofErr w:type="spellEnd"/>
-      <w:r>
-        <w:rPr>
-          <w:rFonts w:ascii="Courier New" w:hAnsi="Courier New" w:cs="Courier New"/>
-        </w:rPr>
-        <w:t>/xml/input/S</w:t>
-      </w:r>
-      <w:r>
-        <w:rPr>
-          <w:rFonts w:ascii="Courier New" w:hAnsi="Courier New" w:cs="Courier New"/>
-        </w:rPr>
-        <w:t>choolInfos</w:t>
-      </w:r>
-      <w:r>
-        <w:rPr>
-          <w:rFonts w:ascii="Courier New" w:hAnsi="Courier New" w:cs="Courier New"/>
-        </w:rPr>
-        <w:t>.xml</w:t>
-      </w:r>
-      <w:r>
-        <w:t xml:space="preserve">).  </w:t>
-      </w:r>
-      <w:proofErr w:type="gramStart"/>
-      <w:r>
-        <w:t>If it doesn’t then fix the path and restart your provider.</w:t>
-      </w:r>
-      <w:proofErr w:type="gramEnd"/>
-      <w:r>
-        <w:t xml:space="preserve"> </w:t>
-      </w:r>
-      <w:r>
-        <w:t>. Also ensure that your log4j configuration is set to DEBUG for the sif3demo package as well as the sif3 (framework) package.</w:t>
-      </w:r>
-    </w:p>
-    <w:p>
-      <w:pPr>
-        <w:pStyle w:val="Heading2"/>
-      </w:pPr>
-      <w:bookmarkStart w:id="18" w:name="_Toc429993169"/>
-      <w:r>
-        <w:t xml:space="preserve">Test your </w:t>
-      </w:r>
-      <w:proofErr w:type="spellStart"/>
-      <w:r>
-        <w:t>SchoolInfo</w:t>
-      </w:r>
-      <w:proofErr w:type="spellEnd"/>
-      <w:r>
         <w:t xml:space="preserve"> Provider</w:t>
       </w:r>
       <w:bookmarkEnd w:id="18"/>
@@ -5646,7 +5599,7 @@
       <w:pPr>
         <w:pStyle w:val="Heading3"/>
       </w:pPr>
-      <w:bookmarkStart w:id="19" w:name="_Toc429993170"/>
+      <w:bookmarkStart w:id="19" w:name="_Toc453229387"/>
       <w:r>
         <w:t>Postman (Chrome Plugin) – Easy Test</w:t>
       </w:r>
@@ -5732,7 +5685,7 @@
           <w:rPr>
             <w:rStyle w:val="Hyperlink"/>
           </w:rPr>
-          <w:t>http://localhost:9080/SIF3Training/sif3Demo/requests/SchoolInfos</w:t>
+          <w:t>http://localhost:8080/SIF3Training/sif3Demo/requests/SchoolInfos</w:t>
         </w:r>
       </w:hyperlink>
     </w:p>
@@ -5786,22 +5739,7 @@
           <w:rPr>
             <w:rStyle w:val="Hyperlink"/>
           </w:rPr>
-          <w:t>http://localhost:9080/</w:t>
-        </w:r>
-        <w:r>
-          <w:t xml:space="preserve"> </w:t>
-        </w:r>
-        <w:r>
-          <w:rPr>
-            <w:rStyle w:val="Hyperlink"/>
-          </w:rPr>
-          <w:t xml:space="preserve">SIF3Training </w:t>
-        </w:r>
-        <w:r>
-          <w:rPr>
-            <w:rStyle w:val="Hyperlink"/>
-          </w:rPr>
-          <w:t>/sif3Demo/requests/</w:t>
+          <w:t>http://localhost:8080/ SIF3Training /sif3Demo/requests/</w:t>
         </w:r>
         <w:proofErr w:type="spellStart"/>
         <w:r>
@@ -5856,22 +5794,7 @@
           <w:rPr>
             <w:rStyle w:val="Hyperlink"/>
           </w:rPr>
-          <w:t>http://localhost:9080/</w:t>
-        </w:r>
-        <w:r>
-          <w:t xml:space="preserve"> </w:t>
-        </w:r>
-        <w:r>
-          <w:rPr>
-            <w:rStyle w:val="Hyperlink"/>
-          </w:rPr>
-          <w:t xml:space="preserve">SIF3Training </w:t>
-        </w:r>
-        <w:r>
-          <w:rPr>
-            <w:rStyle w:val="Hyperlink"/>
-          </w:rPr>
-          <w:t>/sif3Demo/requests/</w:t>
+          <w:t>http://localhost:8080/ SIF3Training /sif3Demo/requests/</w:t>
         </w:r>
         <w:proofErr w:type="spellStart"/>
         <w:r>
@@ -5896,8 +5819,9 @@
       <w:pPr>
         <w:pStyle w:val="Heading3"/>
       </w:pPr>
-      <w:bookmarkStart w:id="20" w:name="_Toc429993171"/>
-      <w:r>
+      <w:bookmarkStart w:id="20" w:name="_Toc453229388"/>
+      <w:r>
+        <w:lastRenderedPageBreak/>
         <w:t xml:space="preserve">Write </w:t>
       </w:r>
       <w:proofErr w:type="spellStart"/>
@@ -5988,7 +5912,6 @@
         </w:numPr>
       </w:pPr>
       <w:r>
-        <w:lastRenderedPageBreak/>
         <w:t xml:space="preserve">Add new consumer to </w:t>
       </w:r>
       <w:proofErr w:type="spellStart"/>
@@ -6024,7 +5947,7 @@
       <w:pPr>
         <w:pStyle w:val="Heading2"/>
       </w:pPr>
-      <w:bookmarkStart w:id="21" w:name="_Toc429993172"/>
+      <w:bookmarkStart w:id="21" w:name="_Toc453229389"/>
       <w:r>
         <w:t>Advanced Exercise</w:t>
       </w:r>
@@ -6051,7 +5974,7 @@
       <w:pPr>
         <w:pStyle w:val="Heading1"/>
       </w:pPr>
-      <w:bookmarkStart w:id="22" w:name="_Toc429993173"/>
+      <w:bookmarkStart w:id="22" w:name="_Toc453229390"/>
       <w:r>
         <w:t xml:space="preserve">Exercise </w:t>
       </w:r>
@@ -6080,7 +6003,7 @@
         <w:pStyle w:val="Heading2"/>
       </w:pPr>
       <w:bookmarkStart w:id="23" w:name="_Ref395786981"/>
-      <w:bookmarkStart w:id="24" w:name="_Toc429993174"/>
+      <w:bookmarkStart w:id="24" w:name="_Toc453229391"/>
       <w:r>
         <w:t>Manage Consumer Environment Templates</w:t>
       </w:r>
@@ -6294,15 +6217,7 @@
         <w:t>&gt;</w:t>
       </w:r>
       <w:r>
-        <w:t>/</w:t>
-      </w:r>
-      <w:proofErr w:type="spellStart"/>
-      <w:r>
-        <w:t>config</w:t>
-      </w:r>
-      <w:proofErr w:type="spellEnd"/>
-      <w:r>
-        <w:t>/consumers.</w:t>
+        <w:t>/config/consumers.</w:t>
       </w:r>
       <w:r>
         <w:t xml:space="preserve"> </w:t>
@@ -6426,7 +6341,7 @@
         <w:pStyle w:val="Heading2"/>
       </w:pPr>
       <w:bookmarkStart w:id="25" w:name="_Ref395779626"/>
-      <w:bookmarkStart w:id="26" w:name="_Toc429993175"/>
+      <w:bookmarkStart w:id="26" w:name="_Toc453229392"/>
       <w:r>
         <w:t>Manage DIRECT Provider Environment Templates</w:t>
       </w:r>
@@ -6458,6 +6373,7 @@
         <w:spacing w:before="0"/>
       </w:pPr>
       <w:r>
+        <w:lastRenderedPageBreak/>
         <w:t>Investigate a Provider Environment Template the Database Configuration.</w:t>
       </w:r>
     </w:p>
@@ -6540,7 +6456,6 @@
         <w:ind w:left="426"/>
       </w:pPr>
       <w:r>
-        <w:lastRenderedPageBreak/>
         <w:t xml:space="preserve">Create new environment template XML file based on the demo.xml and store it in </w:t>
       </w:r>
       <w:r>
@@ -6602,6 +6517,9 @@
         <w:tab/>
         <w:t>.</w:t>
       </w:r>
+      <w:r>
+        <w:t xml:space="preserve"> Use the SIF3_APP_TEMPLATE table for this.</w:t>
+      </w:r>
     </w:p>
     <w:p>
       <w:pPr>
@@ -6646,7 +6564,13 @@
         <w:ind w:left="426"/>
       </w:pPr>
       <w:r>
-        <w:t>Restart your provider (stop/start tomcat/JBoss)</w:t>
+        <w:t>Restart your provider (</w:t>
+      </w:r>
+      <w:r>
+        <w:t>stop/start tomcat</w:t>
+      </w:r>
+      <w:r>
+        <w:t>)</w:t>
       </w:r>
     </w:p>
     <w:p>
@@ -6720,7 +6644,7 @@
         <w:ind w:left="426" w:hanging="426"/>
       </w:pPr>
       <w:r>
-        <w:t>Restart your provider (stop/start tomcat/JBoss)</w:t>
+        <w:t>Restart your provider (stop/start tomcat)</w:t>
       </w:r>
     </w:p>
     <w:p>
@@ -6749,7 +6673,7 @@
       <w:pPr>
         <w:pStyle w:val="Heading1"/>
       </w:pPr>
-      <w:bookmarkStart w:id="27" w:name="_Toc429993176"/>
+      <w:bookmarkStart w:id="27" w:name="_Toc453229393"/>
       <w:r>
         <w:t>Ex</w:t>
       </w:r>
@@ -7267,8 +7191,6 @@
       <w:r>
         <w:t>Personal</w:t>
       </w:r>
-      <w:bookmarkStart w:id="28" w:name="_GoBack"/>
-      <w:bookmarkEnd w:id="28"/>
       <w:r>
         <w:rPr>
           <w:rFonts w:ascii="Courier New" w:hAnsi="Courier New" w:cs="Courier New"/>
@@ -7435,6 +7357,7 @@
         <w:ind w:left="426" w:hanging="426"/>
       </w:pPr>
       <w:r>
+        <w:lastRenderedPageBreak/>
         <w:t xml:space="preserve">Start </w:t>
       </w:r>
       <w:r>
@@ -7486,18 +7409,17 @@
       <w:pPr>
         <w:pStyle w:val="Heading1"/>
       </w:pPr>
-      <w:bookmarkStart w:id="29" w:name="_Toc415142692"/>
-      <w:bookmarkStart w:id="30" w:name="_Toc429993177"/>
-      <w:r>
-        <w:lastRenderedPageBreak/>
+      <w:bookmarkStart w:id="28" w:name="_Toc415142692"/>
+      <w:bookmarkStart w:id="29" w:name="_Toc453229394"/>
+      <w:r>
         <w:t xml:space="preserve">Exercise 7: </w:t>
       </w:r>
       <w:proofErr w:type="spellStart"/>
       <w:r>
         <w:t>ServicePath</w:t>
       </w:r>
+      <w:bookmarkEnd w:id="28"/>
       <w:bookmarkEnd w:id="29"/>
-      <w:bookmarkEnd w:id="30"/>
       <w:proofErr w:type="spellEnd"/>
     </w:p>
     <w:p>
@@ -7514,15 +7436,15 @@
       <w:pPr>
         <w:pStyle w:val="Heading2"/>
       </w:pPr>
-      <w:bookmarkStart w:id="31" w:name="_Ref415141583"/>
-      <w:bookmarkStart w:id="32" w:name="_Toc415142693"/>
-      <w:bookmarkStart w:id="33" w:name="_Toc429993178"/>
+      <w:bookmarkStart w:id="30" w:name="_Ref415141583"/>
+      <w:bookmarkStart w:id="31" w:name="_Toc415142693"/>
+      <w:bookmarkStart w:id="32" w:name="_Toc453229395"/>
       <w:r>
         <w:t>Provider Implementation</w:t>
       </w:r>
+      <w:bookmarkEnd w:id="30"/>
       <w:bookmarkEnd w:id="31"/>
       <w:bookmarkEnd w:id="32"/>
-      <w:bookmarkEnd w:id="33"/>
     </w:p>
     <w:p>
       <w:r>
@@ -7822,13 +7744,13 @@
       <w:pPr>
         <w:pStyle w:val="Heading2"/>
       </w:pPr>
-      <w:bookmarkStart w:id="34" w:name="_Toc415142694"/>
-      <w:bookmarkStart w:id="35" w:name="_Toc429993179"/>
+      <w:bookmarkStart w:id="33" w:name="_Toc415142694"/>
+      <w:bookmarkStart w:id="34" w:name="_Toc453229396"/>
       <w:r>
         <w:t>Consumer Implementation</w:t>
       </w:r>
+      <w:bookmarkEnd w:id="33"/>
       <w:bookmarkEnd w:id="34"/>
-      <w:bookmarkEnd w:id="35"/>
     </w:p>
     <w:p>
       <w:r>
@@ -8040,6 +7962,7 @@
         <w:jc w:val="both"/>
       </w:pPr>
       <w:r>
+        <w:lastRenderedPageBreak/>
         <w:t xml:space="preserve">To test it uncomment the appropriate line in the </w:t>
       </w:r>
       <w:proofErr w:type="gramStart"/>
@@ -8078,9 +8001,8 @@
       <w:pPr>
         <w:pStyle w:val="Heading1"/>
       </w:pPr>
-      <w:bookmarkStart w:id="36" w:name="_Toc429993180"/>
-      <w:r>
-        <w:lastRenderedPageBreak/>
+      <w:bookmarkStart w:id="35" w:name="_Toc453229397"/>
+      <w:r>
         <w:t xml:space="preserve">Exercise </w:t>
       </w:r>
       <w:r>
@@ -8089,7 +8011,7 @@
       <w:r>
         <w:t>: Connect-A-Thon</w:t>
       </w:r>
-      <w:bookmarkEnd w:id="36"/>
+      <w:bookmarkEnd w:id="35"/>
     </w:p>
     <w:p>
       <w:pPr>
@@ -8131,44 +8053,60 @@
       <w:r>
         <w:t>Prepare your provider, so that other participants can connect their consumers</w:t>
       </w:r>
+      <w:r>
+        <w:t xml:space="preserve"> or</w:t>
+      </w:r>
+    </w:p>
+    <w:p>
+      <w:pPr>
+        <w:pStyle w:val="Body1"/>
+        <w:numPr>
+          <w:ilvl w:val="0"/>
+          <w:numId w:val="27"/>
+        </w:numPr>
+        <w:spacing w:before="0"/>
+      </w:pPr>
+      <w:r>
+        <w:t>Use HITS as provider and connect your consumer to it.</w:t>
+      </w:r>
     </w:p>
     <w:p>
       <w:pPr>
         <w:pStyle w:val="Heading2"/>
       </w:pPr>
-      <w:bookmarkStart w:id="37" w:name="_Toc429993181"/>
+      <w:bookmarkStart w:id="36" w:name="_Toc453229398"/>
       <w:r>
         <w:t>General Preparation</w:t>
       </w:r>
+      <w:bookmarkEnd w:id="36"/>
+    </w:p>
+    <w:p>
+      <w:r>
+        <w:t>A local network is required for this exercise. Connect to it and find out what your machine’s IP address in that local network is. Make a note of that IP address.</w:t>
+      </w:r>
+    </w:p>
+    <w:p>
+      <w:r>
+        <w:tab/>
+      </w:r>
+      <w:r>
+        <w:tab/>
+      </w:r>
+    </w:p>
+    <w:p>
+      <w:r>
+        <w:t>Note: The name and password for the local network will be provided to you during the training course.</w:t>
+      </w:r>
+    </w:p>
+    <w:p>
+      <w:pPr>
+        <w:pStyle w:val="Heading2"/>
+      </w:pPr>
+      <w:bookmarkStart w:id="37" w:name="_Toc453229399"/>
+      <w:r>
+        <w:t>Prepare your Provider to participate in the local network</w:t>
+      </w:r>
       <w:bookmarkEnd w:id="37"/>
-    </w:p>
-    <w:p>
-      <w:r>
-        <w:t>A local network is required for this exercise. Connect to it and find out what your machine’s IP address in that local network is. Make a note of that IP address.</w:t>
-      </w:r>
-    </w:p>
-    <w:p>
-      <w:r>
-        <w:tab/>
-      </w:r>
-      <w:r>
-        <w:tab/>
-      </w:r>
-    </w:p>
-    <w:p>
-      <w:r>
-        <w:t>Note: The name and password for the local network will be provided to you during the training course.</w:t>
-      </w:r>
-    </w:p>
-    <w:p>
-      <w:pPr>
-        <w:pStyle w:val="Heading2"/>
-      </w:pPr>
-      <w:bookmarkStart w:id="38" w:name="_Toc429993182"/>
-      <w:r>
-        <w:t>Prepare your Provider to participate in the local network</w:t>
-      </w:r>
-      <w:bookmarkEnd w:id="38"/>
     </w:p>
     <w:p>
       <w:pPr>
@@ -8197,15 +8135,7 @@
         <w:t>,</w:t>
       </w:r>
       <w:r>
-        <w:t xml:space="preserve"> so that they use your IP address instead of ‘</w:t>
-      </w:r>
-      <w:proofErr w:type="spellStart"/>
-      <w:r>
-        <w:t>localhost</w:t>
-      </w:r>
-      <w:proofErr w:type="spellEnd"/>
-      <w:r>
-        <w:t>’</w:t>
+        <w:t xml:space="preserve"> so that they use your IP address instead of ‘localhost’</w:t>
       </w:r>
       <w:r>
         <w:t xml:space="preserve">: </w:t>
@@ -8360,11 +8290,14 @@
       <w:pPr>
         <w:pStyle w:val="Heading2"/>
       </w:pPr>
-      <w:bookmarkStart w:id="39" w:name="_Toc429993183"/>
+      <w:bookmarkStart w:id="38" w:name="_Toc453229400"/>
       <w:r>
         <w:t>Prepare you Consumer to connect to another Provider</w:t>
       </w:r>
-      <w:bookmarkEnd w:id="39"/>
+      <w:r>
+        <w:t xml:space="preserve"> on the local network</w:t>
+      </w:r>
+      <w:bookmarkEnd w:id="38"/>
     </w:p>
     <w:p>
       <w:pPr>
@@ -8389,15 +8322,7 @@
         <w:t>assword,</w:t>
       </w:r>
       <w:r>
-        <w:t xml:space="preserve"> IP Address and port </w:t>
-      </w:r>
-      <w:proofErr w:type="gramStart"/>
-      <w:r>
-        <w:t>number  of</w:t>
-      </w:r>
-      <w:proofErr w:type="gramEnd"/>
-      <w:r>
-        <w:t xml:space="preserve"> provider.</w:t>
+        <w:t xml:space="preserve"> IP Address and port number of provider.</w:t>
       </w:r>
     </w:p>
     <w:p>
@@ -8481,11 +8406,11 @@
       <w:pPr>
         <w:pStyle w:val="Heading2"/>
       </w:pPr>
-      <w:bookmarkStart w:id="40" w:name="_Toc429993184"/>
+      <w:bookmarkStart w:id="39" w:name="_Toc453229401"/>
       <w:r>
         <w:t>Confirm that it is really working…</w:t>
       </w:r>
-      <w:bookmarkEnd w:id="40"/>
+      <w:bookmarkEnd w:id="39"/>
     </w:p>
     <w:p>
       <w:pPr>
@@ -8520,13 +8445,132 @@
         </w:numPr>
       </w:pPr>
       <w:r>
+        <w:lastRenderedPageBreak/>
         <w:t>Communicate with your buddy if he/she can see your calls and if they are processed.</w:t>
       </w:r>
     </w:p>
+    <w:p>
+      <w:pPr>
+        <w:pStyle w:val="Heading2"/>
+      </w:pPr>
+      <w:bookmarkStart w:id="40" w:name="_Toc453229402"/>
+      <w:bookmarkStart w:id="41" w:name="_GoBack"/>
+      <w:r>
+        <w:t>Connect your Consumer to HITS</w:t>
+      </w:r>
+      <w:bookmarkEnd w:id="40"/>
+    </w:p>
+    <w:p>
+      <w:r>
+        <w:t>As part of this training course you will be given a setup on HITS. Please use the information given to you during the training. A detailed description on how to configure your consumer to connect to HITS can be found in the &lt;</w:t>
+      </w:r>
+      <w:proofErr w:type="spellStart"/>
+      <w:r>
+        <w:t>installDir</w:t>
+      </w:r>
+      <w:proofErr w:type="spellEnd"/>
+      <w:r>
+        <w:t>&gt;/documentation/</w:t>
+      </w:r>
+      <w:proofErr w:type="spellStart"/>
+      <w:r>
+        <w:t>UseCases</w:t>
+      </w:r>
+      <w:proofErr w:type="spellEnd"/>
+      <w:r>
+        <w:t>/HITS/</w:t>
+      </w:r>
+      <w:r>
+        <w:t>SIF3 Framework Consumer and HITS.docx</w:t>
+      </w:r>
+      <w:r>
+        <w:t>.</w:t>
+      </w:r>
+    </w:p>
     <w:p/>
     <w:p>
-      <w:pPr>
-        <w:keepLines w:val="0"/>
+      <w:r>
+        <w:t>Once you are successfully connected to HITS try the following</w:t>
+      </w:r>
+      <w:r>
+        <w:t xml:space="preserve"> with your Student Consumer (DemoConsumer.java)</w:t>
+      </w:r>
+      <w:r>
+        <w:t>:</w:t>
+      </w:r>
+    </w:p>
+    <w:p>
+      <w:pPr>
+        <w:pStyle w:val="ListParagraph"/>
+        <w:numPr>
+          <w:ilvl w:val="0"/>
+          <w:numId w:val="44"/>
+        </w:numPr>
+        <w:ind w:left="426"/>
+      </w:pPr>
+      <w:r>
+        <w:t>Get a list of students</w:t>
+      </w:r>
+    </w:p>
+    <w:p>
+      <w:pPr>
+        <w:pStyle w:val="ListParagraph"/>
+        <w:numPr>
+          <w:ilvl w:val="0"/>
+          <w:numId w:val="44"/>
+        </w:numPr>
+        <w:ind w:left="426"/>
+      </w:pPr>
+      <w:r>
+        <w:t>Get a specific student</w:t>
+      </w:r>
+    </w:p>
+    <w:p>
+      <w:pPr>
+        <w:pStyle w:val="ListParagraph"/>
+        <w:numPr>
+          <w:ilvl w:val="0"/>
+          <w:numId w:val="44"/>
+        </w:numPr>
+        <w:ind w:left="426"/>
+      </w:pPr>
+      <w:r>
+        <w:t>Get all students at a School (refer to Service Path exercise)</w:t>
+      </w:r>
+    </w:p>
+    <w:p>
+      <w:pPr>
+        <w:pStyle w:val="ListParagraph"/>
+        <w:numPr>
+          <w:ilvl w:val="0"/>
+          <w:numId w:val="44"/>
+        </w:numPr>
+        <w:ind w:left="426"/>
+      </w:pPr>
+      <w:proofErr w:type="spellStart"/>
+      <w:r>
+        <w:t>Etc</w:t>
+      </w:r>
+      <w:proofErr w:type="spellEnd"/>
+      <w:r>
+        <w:t>…</w:t>
+      </w:r>
+    </w:p>
+    <w:p/>
+    <w:p>
+      <w:r>
+        <w:t>You can use Postman to verify your consumer code.</w:t>
+      </w:r>
+    </w:p>
+    <w:bookmarkEnd w:id="41"/>
+    <w:p>
+      <w:pPr>
+        <w:pStyle w:val="ListParagraph"/>
+        <w:numPr>
+          <w:ilvl w:val="0"/>
+          <w:numId w:val="44"/>
+        </w:numPr>
+        <w:ind w:left="426"/>
       </w:pPr>
       <w:r>
         <w:br w:type="page"/>
@@ -8536,12 +8580,12 @@
       <w:pPr>
         <w:pStyle w:val="Title"/>
       </w:pPr>
-      <w:bookmarkStart w:id="41" w:name="_Toc429993185"/>
+      <w:bookmarkStart w:id="42" w:name="_Toc453229403"/>
       <w:r>
         <w:lastRenderedPageBreak/>
         <w:t>Appendix A: Classpath &amp; Deployment</w:t>
       </w:r>
-      <w:bookmarkEnd w:id="41"/>
+      <w:bookmarkEnd w:id="42"/>
     </w:p>
     <w:p>
       <w:pPr>
@@ -8551,7 +8595,7 @@
           <w:numId w:val="0"/>
         </w:numPr>
       </w:pPr>
-      <w:bookmarkStart w:id="42" w:name="_Toc429993186"/>
+      <w:bookmarkStart w:id="43" w:name="_Toc453229404"/>
       <w:r>
         <w:t xml:space="preserve">Ant </w:t>
       </w:r>
@@ -8564,7 +8608,7 @@
       <w:r>
         <w:t>s</w:t>
       </w:r>
-      <w:bookmarkEnd w:id="42"/>
+      <w:bookmarkEnd w:id="43"/>
     </w:p>
     <w:p>
       <w:r>
@@ -8585,11 +8629,11 @@
           <w:numId w:val="0"/>
         </w:numPr>
       </w:pPr>
-      <w:bookmarkStart w:id="43" w:name="_Toc429993187"/>
+      <w:bookmarkStart w:id="44" w:name="_Toc453229405"/>
       <w:r>
         <w:t>Provider</w:t>
       </w:r>
-      <w:bookmarkEnd w:id="43"/>
+      <w:bookmarkEnd w:id="44"/>
     </w:p>
     <w:p>
       <w:pPr>
@@ -8600,7 +8644,6 @@
           <w:u w:val="single"/>
         </w:rPr>
       </w:pPr>
-      <w:proofErr w:type="spellStart"/>
       <w:r>
         <w:rPr>
           <w:b/>
@@ -8608,28 +8651,13 @@
           <w:szCs w:val="28"/>
           <w:u w:val="single"/>
         </w:rPr>
-        <w:t>Config</w:t>
-      </w:r>
-      <w:proofErr w:type="spellEnd"/>
-      <w:r>
-        <w:rPr>
-          <w:b/>
-          <w:sz w:val="28"/>
-          <w:szCs w:val="28"/>
-          <w:u w:val="single"/>
-        </w:rPr>
-        <w:t xml:space="preserve"> Files and Classpath</w:t>
-      </w:r>
-    </w:p>
-    <w:p>
-      <w:r>
-        <w:t xml:space="preserve">Deploying a provider means deploying a Web-Application (*.war) to a web- or application container such as Tomcat, JBoss etc. For a successful deployment the provider web-application must have the following </w:t>
-      </w:r>
-      <w:proofErr w:type="spellStart"/>
-      <w:r>
-        <w:t>config</w:t>
-      </w:r>
-      <w:proofErr w:type="spellEnd"/>
+        <w:t>Config Files and Classpath</w:t>
+      </w:r>
+    </w:p>
+    <w:p>
+      <w:r>
+        <w:t>Deploying a provider means deploying a Web-Application (*.war) to a web- or application container such as Tomcat, JBoss etc. For a successful deployment the provider web-application must have the following config</w:t>
+      </w:r>
       <w:r>
         <w:t>/property</w:t>
       </w:r>
@@ -8655,15 +8683,7 @@
       </w:r>
       <w:proofErr w:type="spellEnd"/>
       <w:r>
-        <w:t>&gt;/</w:t>
-      </w:r>
-      <w:proofErr w:type="spellStart"/>
-      <w:r>
-        <w:t>config</w:t>
-      </w:r>
-      <w:proofErr w:type="spellEnd"/>
-      <w:r>
-        <w:t>/providers/</w:t>
+        <w:t>&gt;/config/providers/</w:t>
       </w:r>
       <w:proofErr w:type="spellStart"/>
       <w:r>
@@ -8688,15 +8708,7 @@
       </w:r>
       <w:proofErr w:type="spellEnd"/>
       <w:r>
-        <w:t>&gt;/</w:t>
-      </w:r>
-      <w:proofErr w:type="spellStart"/>
-      <w:r>
-        <w:t>config</w:t>
-      </w:r>
-      <w:proofErr w:type="spellEnd"/>
-      <w:r>
-        <w:t>/</w:t>
+        <w:t>&gt;/config/</w:t>
       </w:r>
       <w:proofErr w:type="spellStart"/>
       <w:r>
@@ -8721,15 +8733,7 @@
       </w:r>
       <w:proofErr w:type="spellEnd"/>
       <w:r>
-        <w:t>&gt;/</w:t>
-      </w:r>
-      <w:proofErr w:type="spellStart"/>
-      <w:r>
-        <w:t>config</w:t>
-      </w:r>
-      <w:proofErr w:type="spellEnd"/>
-      <w:r>
-        <w:t>/hibernate</w:t>
+        <w:t>&gt;/config/hibernate</w:t>
       </w:r>
     </w:p>
     <w:p>
@@ -8749,15 +8753,7 @@
       </w:r>
       <w:proofErr w:type="spellEnd"/>
       <w:r>
-        <w:t>&gt;/</w:t>
-      </w:r>
-      <w:proofErr w:type="spellStart"/>
-      <w:r>
-        <w:t>config</w:t>
-      </w:r>
-      <w:proofErr w:type="spellEnd"/>
-      <w:r>
-        <w:t>/log4j.properties</w:t>
+        <w:t>&gt;/config/log4j.properties</w:t>
       </w:r>
     </w:p>
     <w:p>
@@ -8995,48 +8991,31 @@
           <w:u w:val="single"/>
         </w:rPr>
       </w:pPr>
-      <w:proofErr w:type="spellStart"/>
       <w:r>
         <w:rPr>
           <w:b/>
           <w:u w:val="single"/>
         </w:rPr>
         <w:lastRenderedPageBreak/>
-        <w:t>Config</w:t>
-      </w:r>
-      <w:proofErr w:type="spellEnd"/>
+        <w:t>Config File &amp; Classpath</w:t>
+      </w:r>
+    </w:p>
+    <w:p>
+      <w:r>
+        <w:t xml:space="preserve">Whatever web-container you use you need to tell the </w:t>
+      </w:r>
+      <w:r>
+        <w:t>container</w:t>
+      </w:r>
+      <w:r>
+        <w:t xml:space="preserve"> where your config/properties file are. There are two options to do so.</w:t>
+      </w:r>
+    </w:p>
+    <w:p/>
+    <w:p>
       <w:r>
         <w:rPr>
           <w:b/>
-          <w:u w:val="single"/>
-        </w:rPr>
-        <w:t xml:space="preserve"> File &amp; Classpath</w:t>
-      </w:r>
-    </w:p>
-    <w:p>
-      <w:r>
-        <w:t xml:space="preserve">Whatever web-container you use you need to tell the </w:t>
-      </w:r>
-      <w:r>
-        <w:t>container</w:t>
-      </w:r>
-      <w:r>
-        <w:t xml:space="preserve"> where your </w:t>
-      </w:r>
-      <w:proofErr w:type="spellStart"/>
-      <w:r>
-        <w:t>config</w:t>
-      </w:r>
-      <w:proofErr w:type="spellEnd"/>
-      <w:r>
-        <w:t>/properties file are. There are two options to do so.</w:t>
-      </w:r>
-    </w:p>
-    <w:p/>
-    <w:p>
-      <w:r>
-        <w:rPr>
-          <w:b/>
         </w:rPr>
         <w:t>Option 1:</w:t>
       </w:r>
@@ -9046,15 +9025,7 @@
     </w:p>
     <w:p>
       <w:r>
-        <w:t xml:space="preserve">With this option you have to configure your web-container to be able to load the </w:t>
-      </w:r>
-      <w:proofErr w:type="spellStart"/>
-      <w:r>
-        <w:t>config</w:t>
-      </w:r>
-      <w:proofErr w:type="spellEnd"/>
-      <w:r>
-        <w:t>/propert</w:t>
+        <w:t>With this option you have to configure your web-container to be able to load the config/propert</w:t>
       </w:r>
       <w:r>
         <w:t>y</w:t>
@@ -9140,13 +9111,8 @@
       <w:r>
         <w:t xml:space="preserve">With this option you don’t need any further configuration in your web-container. All appropriate </w:t>
       </w:r>
-      <w:proofErr w:type="spellStart"/>
-      <w:r>
-        <w:t>config</w:t>
-      </w:r>
-      <w:proofErr w:type="spellEnd"/>
-      <w:r>
-        <w:t>/property</w:t>
+      <w:r>
+        <w:t>config/property</w:t>
       </w:r>
       <w:r>
         <w:t xml:space="preserve"> file</w:t>
@@ -9216,15 +9182,7 @@
         <w:t xml:space="preserve">it </w:t>
       </w:r>
       <w:r>
-        <w:t xml:space="preserve">every time you change a </w:t>
-      </w:r>
-      <w:proofErr w:type="spellStart"/>
-      <w:r>
-        <w:t>config</w:t>
-      </w:r>
-      <w:proofErr w:type="spellEnd"/>
-      <w:r>
-        <w:t>/properties file.</w:t>
+        <w:t>every time you change a config/properties file.</w:t>
       </w:r>
     </w:p>
     <w:p>
@@ -9235,26 +9193,18 @@
           <w:numId w:val="0"/>
         </w:numPr>
       </w:pPr>
-      <w:bookmarkStart w:id="44" w:name="_Toc429993188"/>
+      <w:bookmarkStart w:id="45" w:name="_Toc453229406"/>
       <w:r>
         <w:t>Consumer</w:t>
       </w:r>
-      <w:bookmarkEnd w:id="44"/>
+      <w:bookmarkEnd w:id="45"/>
     </w:p>
     <w:p>
       <w:r>
         <w:t xml:space="preserve">You should be able to run your consumer from within your IDE as a basic java application. They are simple executables that do not require a web- or application container. </w:t>
       </w:r>
       <w:r>
-        <w:t xml:space="preserve"> All you have to ensure is that the following </w:t>
-      </w:r>
-      <w:proofErr w:type="spellStart"/>
-      <w:r>
-        <w:t>config</w:t>
-      </w:r>
-      <w:proofErr w:type="spellEnd"/>
-      <w:r>
-        <w:t xml:space="preserve">/properties file </w:t>
+        <w:t xml:space="preserve"> All you have to ensure is that the following config/properties file </w:t>
       </w:r>
       <w:r>
         <w:t xml:space="preserve">and the following jar files </w:t>
@@ -9281,15 +9231,7 @@
       </w:r>
       <w:proofErr w:type="spellEnd"/>
       <w:r>
-        <w:t>&gt;/</w:t>
-      </w:r>
-      <w:proofErr w:type="spellStart"/>
-      <w:r>
-        <w:t>config</w:t>
-      </w:r>
-      <w:proofErr w:type="spellEnd"/>
-      <w:r>
-        <w:t>/</w:t>
+        <w:t>&gt;/config/</w:t>
       </w:r>
       <w:proofErr w:type="spellStart"/>
       <w:r>
@@ -9322,15 +9264,7 @@
       </w:r>
       <w:proofErr w:type="spellEnd"/>
       <w:r>
-        <w:t>&gt;/</w:t>
-      </w:r>
-      <w:proofErr w:type="spellStart"/>
-      <w:r>
-        <w:t>config</w:t>
-      </w:r>
-      <w:proofErr w:type="spellEnd"/>
-      <w:r>
-        <w:t>/</w:t>
+        <w:t>&gt;/config/</w:t>
       </w:r>
       <w:proofErr w:type="spellStart"/>
       <w:r>
@@ -9355,15 +9289,7 @@
       </w:r>
       <w:proofErr w:type="spellEnd"/>
       <w:r>
-        <w:t>&gt;/</w:t>
-      </w:r>
-      <w:proofErr w:type="spellStart"/>
-      <w:r>
-        <w:t>config</w:t>
-      </w:r>
-      <w:proofErr w:type="spellEnd"/>
-      <w:r>
-        <w:t>/hibernate</w:t>
+        <w:t>&gt;/config/hibernate</w:t>
       </w:r>
     </w:p>
     <w:p>
@@ -9383,15 +9309,7 @@
       </w:r>
       <w:proofErr w:type="spellEnd"/>
       <w:r>
-        <w:t>&gt;/</w:t>
-      </w:r>
-      <w:proofErr w:type="spellStart"/>
-      <w:r>
-        <w:t>config</w:t>
-      </w:r>
-      <w:proofErr w:type="spellEnd"/>
-      <w:r>
-        <w:t>/log4j.properties</w:t>
+        <w:t>&gt;/config/log4j.properties</w:t>
       </w:r>
     </w:p>
     <w:p>
@@ -9516,8 +9434,8 @@
       <w:pPr>
         <w:keepLines w:val="0"/>
       </w:pPr>
-      <w:bookmarkStart w:id="45" w:name="_Toc400781497"/>
-      <w:bookmarkStart w:id="46" w:name="_Toc415142704"/>
+      <w:bookmarkStart w:id="46" w:name="_Toc400781497"/>
+      <w:bookmarkStart w:id="47" w:name="_Toc415142704"/>
       <w:r>
         <w:rPr>
           <w:b/>
@@ -9530,14 +9448,14 @@
       <w:pPr>
         <w:pStyle w:val="Title"/>
       </w:pPr>
-      <w:bookmarkStart w:id="47" w:name="_Toc429993189"/>
+      <w:bookmarkStart w:id="48" w:name="_Toc453229407"/>
       <w:r>
         <w:lastRenderedPageBreak/>
         <w:t>Appendix B: REST Client – Chrome Postman</w:t>
       </w:r>
-      <w:bookmarkEnd w:id="45"/>
       <w:bookmarkEnd w:id="46"/>
       <w:bookmarkEnd w:id="47"/>
+      <w:bookmarkEnd w:id="48"/>
     </w:p>
     <w:p>
       <w:pPr>
@@ -9604,7 +9522,29 @@
           <w:szCs w:val="22"/>
           <w:u w:val="none"/>
         </w:rPr>
-        <w:t xml:space="preserve">you can only install it with a Google account/sign-in. If you do not have one there is the option to install it without a Google sign-in. For this you need to download the extension from Github directly and follow the instructions in the README.md. The Github location is </w:t>
+        <w:t xml:space="preserve">you can only install it with a Google account/sign-in. If you do not have one there is the option to install it without a Google sign-in. For this you need to download the extension from Github directly and follow the instructions in the README.md. The </w:t>
+      </w:r>
+      <w:proofErr w:type="spellStart"/>
+      <w:r>
+        <w:rPr>
+          <w:rStyle w:val="Hyperlink"/>
+          <w:rFonts w:asciiTheme="minorHAnsi" w:hAnsiTheme="minorHAnsi" w:cstheme="minorHAnsi"/>
+          <w:color w:val="auto"/>
+          <w:szCs w:val="22"/>
+          <w:u w:val="none"/>
+        </w:rPr>
+        <w:t>Github</w:t>
+      </w:r>
+      <w:proofErr w:type="spellEnd"/>
+      <w:r>
+        <w:rPr>
+          <w:rStyle w:val="Hyperlink"/>
+          <w:rFonts w:asciiTheme="minorHAnsi" w:hAnsiTheme="minorHAnsi" w:cstheme="minorHAnsi"/>
+          <w:color w:val="auto"/>
+          <w:szCs w:val="22"/>
+          <w:u w:val="none"/>
+        </w:rPr>
+        <w:t xml:space="preserve"> location is </w:t>
       </w:r>
       <w:hyperlink r:id="rId15" w:history="1">
         <w:r>
@@ -9678,7 +9618,7 @@
     </w:r>
     <w:fldSimple w:instr=" DOCPROPERTY &quot;Revision&quot; ">
       <w:r>
-        <w:instrText>1.2</w:instrText>
+        <w:instrText>1.3</w:instrText>
       </w:r>
     </w:fldSimple>
     <w:r>
@@ -9766,7 +9706,7 @@
       <w:fldChar w:fldCharType="separate"/>
     </w:r>
     <w:r>
-      <w:t>Revision: 1.2</w:t>
+      <w:t>Revision: 1.3</w:t>
     </w:r>
     <w:r>
       <w:rPr>
@@ -9828,7 +9768,7 @@
       <w:fldChar w:fldCharType="separate"/>
     </w:r>
     <w:r>
-      <w:t>Sep 2015</w:t>
+      <w:t>Jun 2016</w:t>
     </w:r>
     <w:r>
       <w:fldChar w:fldCharType="end"/>
@@ -9850,7 +9790,7 @@
       <w:fldChar w:fldCharType="separate"/>
     </w:r>
     <w:r>
-      <w:t>1.1</w:t>
+      <w:t>1.3</w:t>
     </w:r>
     <w:r>
       <w:fldChar w:fldCharType="end"/>
@@ -9877,7 +9817,7 @@
       <w:rPr>
         <w:noProof/>
       </w:rPr>
-      <w:t>10</w:t>
+      <w:t>2</w:t>
     </w:r>
     <w:r>
       <w:fldChar w:fldCharType="end"/>
@@ -9890,7 +9830,7 @@
         <w:rPr>
           <w:noProof/>
         </w:rPr>
-        <w:t>15</w:t>
+        <w:t>16</w:t>
       </w:r>
     </w:fldSimple>
     <w:r>
@@ -9900,7 +9840,7 @@
       <mc:AlternateContent>
         <mc:Choice Requires="wps">
           <w:drawing>
-            <wp:anchor distT="0" distB="0" distL="114300" distR="114300" simplePos="0" relativeHeight="251657216" behindDoc="0" locked="1" layoutInCell="0" allowOverlap="0" wp14:anchorId="6852F89C" wp14:editId="521871FB">
+            <wp:anchor distT="0" distB="0" distL="114300" distR="114300" simplePos="0" relativeHeight="251657216" behindDoc="0" locked="1" layoutInCell="0" allowOverlap="0" wp14:anchorId="6B9CCA58" wp14:editId="790B79BE">
               <wp:simplePos x="0" y="0"/>
               <wp:positionH relativeFrom="page">
                 <wp:posOffset>720090</wp:posOffset>
@@ -9989,7 +9929,7 @@
     </w:r>
     <w:fldSimple w:instr=" DOCPROPERTY &quot;SystemVersion&quot; ">
       <w:r>
-        <w:t>1.1</w:t>
+        <w:t>1.3</w:t>
       </w:r>
     </w:fldSimple>
     <w:r>
@@ -10006,7 +9946,7 @@
     </w:r>
     <w:fldSimple w:instr=" DOCPROPERTY &quot;Revision&quot; ">
       <w:r>
-        <w:instrText>1.2</w:instrText>
+        <w:instrText>1.3</w:instrText>
       </w:r>
     </w:fldSimple>
     <w:r>
@@ -10094,7 +10034,7 @@
       <w:fldChar w:fldCharType="separate"/>
     </w:r>
     <w:r>
-      <w:t>Revision: 1.2</w:t>
+      <w:t>Revision: 1.3</w:t>
     </w:r>
     <w:r>
       <w:rPr>
@@ -10145,7 +10085,7 @@
       <w:fldChar w:fldCharType="separate"/>
     </w:r>
     <w:r>
-      <w:t>Sep 2015</w:t>
+      <w:t>Jun 2016</w:t>
     </w:r>
     <w:r>
       <w:fldChar w:fldCharType="end"/>
@@ -10172,7 +10112,7 @@
       <w:rPr>
         <w:noProof/>
       </w:rPr>
-      <w:t>11</w:t>
+      <w:t>3</w:t>
     </w:r>
     <w:r>
       <w:fldChar w:fldCharType="end"/>
@@ -10185,7 +10125,7 @@
         <w:rPr>
           <w:noProof/>
         </w:rPr>
-        <w:t>15</w:t>
+        <w:t>16</w:t>
       </w:r>
     </w:fldSimple>
     <w:r>
@@ -10195,7 +10135,7 @@
       <mc:AlternateContent>
         <mc:Choice Requires="wps">
           <w:drawing>
-            <wp:anchor distT="0" distB="0" distL="114300" distR="114300" simplePos="0" relativeHeight="251656192" behindDoc="0" locked="1" layoutInCell="0" allowOverlap="0" wp14:anchorId="2517DDE9" wp14:editId="1FA8F2D0">
+            <wp:anchor distT="0" distB="0" distL="114300" distR="114300" simplePos="0" relativeHeight="251656192" behindDoc="0" locked="1" layoutInCell="0" allowOverlap="0" wp14:anchorId="08F7780A" wp14:editId="18C4C6EA">
               <wp:simplePos x="0" y="0"/>
               <wp:positionH relativeFrom="page">
                 <wp:posOffset>900430</wp:posOffset>
@@ -13333,6 +13273,119 @@
     </w:lvl>
   </w:abstractNum>
   <w:abstractNum w:abstractNumId="24">
+    <w:nsid w:val="5960758C"/>
+    <w:multiLevelType w:val="hybridMultilevel"/>
+    <w:tmpl w:val="7A4C3072"/>
+    <w:lvl w:ilvl="0" w:tplc="0C090001">
+      <w:start w:val="1"/>
+      <w:numFmt w:val="bullet"/>
+      <w:lvlText w:val=""/>
+      <w:lvlJc w:val="left"/>
+      <w:pPr>
+        <w:ind w:left="3600" w:hanging="360"/>
+      </w:pPr>
+      <w:rPr>
+        <w:rFonts w:ascii="Symbol" w:hAnsi="Symbol" w:hint="default"/>
+      </w:rPr>
+    </w:lvl>
+    <w:lvl w:ilvl="1" w:tplc="0C090003" w:tentative="1">
+      <w:start w:val="1"/>
+      <w:numFmt w:val="bullet"/>
+      <w:lvlText w:val="o"/>
+      <w:lvlJc w:val="left"/>
+      <w:pPr>
+        <w:ind w:left="4320" w:hanging="360"/>
+      </w:pPr>
+      <w:rPr>
+        <w:rFonts w:ascii="Courier New" w:hAnsi="Courier New" w:cs="Courier New" w:hint="default"/>
+      </w:rPr>
+    </w:lvl>
+    <w:lvl w:ilvl="2" w:tplc="0C090005" w:tentative="1">
+      <w:start w:val="1"/>
+      <w:numFmt w:val="bullet"/>
+      <w:lvlText w:val=""/>
+      <w:lvlJc w:val="left"/>
+      <w:pPr>
+        <w:ind w:left="5040" w:hanging="360"/>
+      </w:pPr>
+      <w:rPr>
+        <w:rFonts w:ascii="Wingdings" w:hAnsi="Wingdings" w:hint="default"/>
+      </w:rPr>
+    </w:lvl>
+    <w:lvl w:ilvl="3" w:tplc="0C090001" w:tentative="1">
+      <w:start w:val="1"/>
+      <w:numFmt w:val="bullet"/>
+      <w:lvlText w:val=""/>
+      <w:lvlJc w:val="left"/>
+      <w:pPr>
+        <w:ind w:left="5760" w:hanging="360"/>
+      </w:pPr>
+      <w:rPr>
+        <w:rFonts w:ascii="Symbol" w:hAnsi="Symbol" w:hint="default"/>
+      </w:rPr>
+    </w:lvl>
+    <w:lvl w:ilvl="4" w:tplc="0C090003" w:tentative="1">
+      <w:start w:val="1"/>
+      <w:numFmt w:val="bullet"/>
+      <w:lvlText w:val="o"/>
+      <w:lvlJc w:val="left"/>
+      <w:pPr>
+        <w:ind w:left="6480" w:hanging="360"/>
+      </w:pPr>
+      <w:rPr>
+        <w:rFonts w:ascii="Courier New" w:hAnsi="Courier New" w:cs="Courier New" w:hint="default"/>
+      </w:rPr>
+    </w:lvl>
+    <w:lvl w:ilvl="5" w:tplc="0C090005" w:tentative="1">
+      <w:start w:val="1"/>
+      <w:numFmt w:val="bullet"/>
+      <w:lvlText w:val=""/>
+      <w:lvlJc w:val="left"/>
+      <w:pPr>
+        <w:ind w:left="7200" w:hanging="360"/>
+      </w:pPr>
+      <w:rPr>
+        <w:rFonts w:ascii="Wingdings" w:hAnsi="Wingdings" w:hint="default"/>
+      </w:rPr>
+    </w:lvl>
+    <w:lvl w:ilvl="6" w:tplc="0C090001" w:tentative="1">
+      <w:start w:val="1"/>
+      <w:numFmt w:val="bullet"/>
+      <w:lvlText w:val=""/>
+      <w:lvlJc w:val="left"/>
+      <w:pPr>
+        <w:ind w:left="7920" w:hanging="360"/>
+      </w:pPr>
+      <w:rPr>
+        <w:rFonts w:ascii="Symbol" w:hAnsi="Symbol" w:hint="default"/>
+      </w:rPr>
+    </w:lvl>
+    <w:lvl w:ilvl="7" w:tplc="0C090003" w:tentative="1">
+      <w:start w:val="1"/>
+      <w:numFmt w:val="bullet"/>
+      <w:lvlText w:val="o"/>
+      <w:lvlJc w:val="left"/>
+      <w:pPr>
+        <w:ind w:left="8640" w:hanging="360"/>
+      </w:pPr>
+      <w:rPr>
+        <w:rFonts w:ascii="Courier New" w:hAnsi="Courier New" w:cs="Courier New" w:hint="default"/>
+      </w:rPr>
+    </w:lvl>
+    <w:lvl w:ilvl="8" w:tplc="0C090005" w:tentative="1">
+      <w:start w:val="1"/>
+      <w:numFmt w:val="bullet"/>
+      <w:lvlText w:val=""/>
+      <w:lvlJc w:val="left"/>
+      <w:pPr>
+        <w:ind w:left="9360" w:hanging="360"/>
+      </w:pPr>
+      <w:rPr>
+        <w:rFonts w:ascii="Wingdings" w:hAnsi="Wingdings" w:hint="default"/>
+      </w:rPr>
+    </w:lvl>
+  </w:abstractNum>
+  <w:abstractNum w:abstractNumId="25">
     <w:nsid w:val="5A8905DF"/>
     <w:multiLevelType w:val="multilevel"/>
     <w:tmpl w:val="86443F36"/>
@@ -13478,7 +13531,7 @@
       </w:rPr>
     </w:lvl>
   </w:abstractNum>
-  <w:abstractNum w:abstractNumId="25">
+  <w:abstractNum w:abstractNumId="26">
     <w:nsid w:val="5ECF6536"/>
     <w:multiLevelType w:val="hybridMultilevel"/>
     <w:tmpl w:val="40846FC2"/>
@@ -13591,7 +13644,7 @@
       </w:rPr>
     </w:lvl>
   </w:abstractNum>
-  <w:abstractNum w:abstractNumId="26">
+  <w:abstractNum w:abstractNumId="27">
     <w:nsid w:val="600C6EE5"/>
     <w:multiLevelType w:val="hybridMultilevel"/>
     <w:tmpl w:val="49746136"/>
@@ -13731,7 +13784,7 @@
       </w:rPr>
     </w:lvl>
   </w:abstractNum>
-  <w:abstractNum w:abstractNumId="27">
+  <w:abstractNum w:abstractNumId="28">
     <w:nsid w:val="605A34C8"/>
     <w:multiLevelType w:val="hybridMultilevel"/>
     <w:tmpl w:val="22C66E54"/>
@@ -13844,7 +13897,7 @@
       </w:rPr>
     </w:lvl>
   </w:abstractNum>
-  <w:abstractNum w:abstractNumId="28">
+  <w:abstractNum w:abstractNumId="29">
     <w:nsid w:val="64C22CD8"/>
     <w:multiLevelType w:val="hybridMultilevel"/>
     <w:tmpl w:val="27A6952E"/>
@@ -13957,7 +14010,7 @@
       </w:rPr>
     </w:lvl>
   </w:abstractNum>
-  <w:abstractNum w:abstractNumId="29">
+  <w:abstractNum w:abstractNumId="30">
     <w:nsid w:val="659F46D5"/>
     <w:multiLevelType w:val="hybridMultilevel"/>
     <w:tmpl w:val="3DDC9290"/>
@@ -14070,7 +14123,7 @@
       </w:rPr>
     </w:lvl>
   </w:abstractNum>
-  <w:abstractNum w:abstractNumId="30">
+  <w:abstractNum w:abstractNumId="31">
     <w:nsid w:val="682D4B3D"/>
     <w:multiLevelType w:val="hybridMultilevel"/>
     <w:tmpl w:val="687CE364"/>
@@ -14183,7 +14236,7 @@
       </w:rPr>
     </w:lvl>
   </w:abstractNum>
-  <w:abstractNum w:abstractNumId="31">
+  <w:abstractNum w:abstractNumId="32">
     <w:nsid w:val="685314FC"/>
     <w:multiLevelType w:val="hybridMultilevel"/>
     <w:tmpl w:val="64CEA3AC"/>
@@ -14269,7 +14322,7 @@
       </w:pPr>
     </w:lvl>
   </w:abstractNum>
-  <w:abstractNum w:abstractNumId="32">
+  <w:abstractNum w:abstractNumId="33">
     <w:nsid w:val="6B457A16"/>
     <w:multiLevelType w:val="hybridMultilevel"/>
     <w:tmpl w:val="D72442E2"/>
@@ -14355,7 +14408,7 @@
       </w:pPr>
     </w:lvl>
   </w:abstractNum>
-  <w:abstractNum w:abstractNumId="33">
+  <w:abstractNum w:abstractNumId="34">
     <w:nsid w:val="6CC76AC5"/>
     <w:multiLevelType w:val="hybridMultilevel"/>
     <w:tmpl w:val="A8ECF5F8"/>
@@ -14468,7 +14521,7 @@
       </w:rPr>
     </w:lvl>
   </w:abstractNum>
-  <w:abstractNum w:abstractNumId="34">
+  <w:abstractNum w:abstractNumId="35">
     <w:nsid w:val="6E2A2201"/>
     <w:multiLevelType w:val="hybridMultilevel"/>
     <w:tmpl w:val="350EC6B0"/>
@@ -14581,7 +14634,7 @@
       </w:rPr>
     </w:lvl>
   </w:abstractNum>
-  <w:abstractNum w:abstractNumId="35">
+  <w:abstractNum w:abstractNumId="36">
     <w:nsid w:val="73F72079"/>
     <w:multiLevelType w:val="hybridMultilevel"/>
     <w:tmpl w:val="D44ABFA2"/>
@@ -14694,7 +14747,7 @@
       </w:rPr>
     </w:lvl>
   </w:abstractNum>
-  <w:abstractNum w:abstractNumId="36">
+  <w:abstractNum w:abstractNumId="37">
     <w:nsid w:val="74164BA4"/>
     <w:multiLevelType w:val="multilevel"/>
     <w:tmpl w:val="0D40B8F8"/>
@@ -14846,7 +14899,7 @@
       </w:rPr>
     </w:lvl>
   </w:abstractNum>
-  <w:abstractNum w:abstractNumId="37">
+  <w:abstractNum w:abstractNumId="38">
     <w:nsid w:val="7606184A"/>
     <w:multiLevelType w:val="hybridMultilevel"/>
     <w:tmpl w:val="0A1A0C86"/>
@@ -14959,7 +15012,7 @@
       </w:rPr>
     </w:lvl>
   </w:abstractNum>
-  <w:abstractNum w:abstractNumId="38">
+  <w:abstractNum w:abstractNumId="39">
     <w:nsid w:val="761731F9"/>
     <w:multiLevelType w:val="hybridMultilevel"/>
     <w:tmpl w:val="D7B01690"/>
@@ -15072,7 +15125,7 @@
       </w:rPr>
     </w:lvl>
   </w:abstractNum>
-  <w:abstractNum w:abstractNumId="39">
+  <w:abstractNum w:abstractNumId="40">
     <w:nsid w:val="7AD75A61"/>
     <w:multiLevelType w:val="hybridMultilevel"/>
     <w:tmpl w:val="21C03F26"/>
@@ -15185,7 +15238,7 @@
       </w:rPr>
     </w:lvl>
   </w:abstractNum>
-  <w:abstractNum w:abstractNumId="40">
+  <w:abstractNum w:abstractNumId="41">
     <w:nsid w:val="7D417750"/>
     <w:multiLevelType w:val="hybridMultilevel"/>
     <w:tmpl w:val="F8DE0A66"/>
@@ -15302,16 +15355,16 @@
     <w:abstractNumId w:val="20"/>
   </w:num>
   <w:num w:numId="2">
-    <w:abstractNumId w:val="36"/>
+    <w:abstractNumId w:val="37"/>
   </w:num>
   <w:num w:numId="3">
-    <w:abstractNumId w:val="24"/>
+    <w:abstractNumId w:val="25"/>
   </w:num>
   <w:num w:numId="4">
     <w:abstractNumId w:val="12"/>
   </w:num>
   <w:num w:numId="5">
-    <w:abstractNumId w:val="24"/>
+    <w:abstractNumId w:val="25"/>
   </w:num>
   <w:num w:numId="6">
     <w:abstractNumId w:val="20"/>
@@ -15335,19 +15388,19 @@
     <w:abstractNumId w:val="16"/>
   </w:num>
   <w:num w:numId="13">
-    <w:abstractNumId w:val="30"/>
+    <w:abstractNumId w:val="31"/>
   </w:num>
   <w:num w:numId="14">
-    <w:abstractNumId w:val="27"/>
+    <w:abstractNumId w:val="28"/>
   </w:num>
   <w:num w:numId="15">
-    <w:abstractNumId w:val="35"/>
+    <w:abstractNumId w:val="36"/>
   </w:num>
   <w:num w:numId="16">
     <w:abstractNumId w:val="3"/>
   </w:num>
   <w:num w:numId="17">
-    <w:abstractNumId w:val="31"/>
+    <w:abstractNumId w:val="32"/>
   </w:num>
   <w:num w:numId="18">
     <w:abstractNumId w:val="10"/>
@@ -15356,22 +15409,22 @@
     <w:abstractNumId w:val="18"/>
   </w:num>
   <w:num w:numId="20">
-    <w:abstractNumId w:val="32"/>
+    <w:abstractNumId w:val="33"/>
   </w:num>
   <w:num w:numId="21">
-    <w:abstractNumId w:val="33"/>
+    <w:abstractNumId w:val="34"/>
   </w:num>
   <w:num w:numId="22">
-    <w:abstractNumId w:val="29"/>
+    <w:abstractNumId w:val="30"/>
   </w:num>
   <w:num w:numId="23">
-    <w:abstractNumId w:val="34"/>
+    <w:abstractNumId w:val="35"/>
   </w:num>
   <w:num w:numId="24">
     <w:abstractNumId w:val="6"/>
   </w:num>
   <w:num w:numId="25">
-    <w:abstractNumId w:val="26"/>
+    <w:abstractNumId w:val="27"/>
   </w:num>
   <w:num w:numId="26">
     <w:abstractNumId w:val="1"/>
@@ -15383,7 +15436,7 @@
     <w:abstractNumId w:val="2"/>
   </w:num>
   <w:num w:numId="29">
-    <w:abstractNumId w:val="37"/>
+    <w:abstractNumId w:val="38"/>
   </w:num>
   <w:num w:numId="30">
     <w:abstractNumId w:val="17"/>
@@ -15398,7 +15451,7 @@
     <w:abstractNumId w:val="22"/>
   </w:num>
   <w:num w:numId="34">
-    <w:abstractNumId w:val="28"/>
+    <w:abstractNumId w:val="29"/>
   </w:num>
   <w:num w:numId="35">
     <w:abstractNumId w:val="0"/>
@@ -15407,25 +15460,28 @@
     <w:abstractNumId w:val="21"/>
   </w:num>
   <w:num w:numId="37">
-    <w:abstractNumId w:val="39"/>
+    <w:abstractNumId w:val="40"/>
   </w:num>
   <w:num w:numId="38">
     <w:abstractNumId w:val="9"/>
   </w:num>
   <w:num w:numId="39">
-    <w:abstractNumId w:val="40"/>
+    <w:abstractNumId w:val="41"/>
   </w:num>
   <w:num w:numId="40">
-    <w:abstractNumId w:val="38"/>
+    <w:abstractNumId w:val="39"/>
   </w:num>
   <w:num w:numId="41">
-    <w:abstractNumId w:val="25"/>
+    <w:abstractNumId w:val="26"/>
   </w:num>
   <w:num w:numId="42">
     <w:abstractNumId w:val="14"/>
   </w:num>
   <w:num w:numId="43">
     <w:abstractNumId w:val="15"/>
+  </w:num>
+  <w:num w:numId="44">
+    <w:abstractNumId w:val="24"/>
   </w:num>
   <w:numIdMacAtCleanup w:val="7"/>
 </w:numbering>
@@ -18883,7 +18939,7 @@
 </file>
 
 <file path=customXml/itemProps1.xml><?xml version="1.0" encoding="utf-8"?>
-<ds:datastoreItem xmlns:ds="http://schemas.openxmlformats.org/officeDocument/2006/customXml" ds:itemID="{10DC0B78-0E1E-4814-9685-148DE517955B}">
+<ds:datastoreItem xmlns:ds="http://schemas.openxmlformats.org/officeDocument/2006/customXml" ds:itemID="{86CAC98C-E176-4506-B96B-CFC47C077081}">
   <ds:schemaRefs>
     <ds:schemaRef ds:uri="http://schemas.openxmlformats.org/officeDocument/2006/bibliography"/>
   </ds:schemaRefs>

--- a/SIF3Training/localeSetup/AU/Exercises/SIF3 Training Exercises (2 Day) - Java.docx
+++ b/SIF3Training/localeSetup/AU/Exercises/SIF3 Training Exercises (2 Day) - Java.docx
@@ -346,7 +346,7 @@
         <w:rPr>
           <w:noProof/>
         </w:rPr>
-        <w:instrText xml:space="preserve"> PAGEREF _Toc453229368 \h </w:instrText>
+        <w:instrText xml:space="preserve"> PAGEREF _Toc453659444 \h </w:instrText>
       </w:r>
       <w:r>
         <w:rPr>
@@ -409,7 +409,7 @@
         <w:rPr>
           <w:noProof/>
         </w:rPr>
-        <w:instrText xml:space="preserve"> PAGEREF _Toc453229369 \h </w:instrText>
+        <w:instrText xml:space="preserve"> PAGEREF _Toc453659445 \h </w:instrText>
       </w:r>
       <w:r>
         <w:rPr>
@@ -472,7 +472,7 @@
         <w:rPr>
           <w:noProof/>
         </w:rPr>
-        <w:instrText xml:space="preserve"> PAGEREF _Toc453229370 \h </w:instrText>
+        <w:instrText xml:space="preserve"> PAGEREF _Toc453659446 \h </w:instrText>
       </w:r>
       <w:r>
         <w:rPr>
@@ -517,6 +517,132 @@
         <w:rPr>
           <w:noProof/>
         </w:rPr>
+        <w:t xml:space="preserve"> Install from ZIP files with Development Environment</w:t>
+      </w:r>
+      <w:r>
+        <w:rPr>
+          <w:noProof/>
+        </w:rPr>
+        <w:tab/>
+      </w:r>
+      <w:r>
+        <w:rPr>
+          <w:noProof/>
+        </w:rPr>
+        <w:fldChar w:fldCharType="begin"/>
+      </w:r>
+      <w:r>
+        <w:rPr>
+          <w:noProof/>
+        </w:rPr>
+        <w:instrText xml:space="preserve"> PAGEREF _Toc453659447 \h </w:instrText>
+      </w:r>
+      <w:r>
+        <w:rPr>
+          <w:noProof/>
+        </w:rPr>
+      </w:r>
+      <w:r>
+        <w:rPr>
+          <w:noProof/>
+        </w:rPr>
+        <w:fldChar w:fldCharType="separate"/>
+      </w:r>
+      <w:r>
+        <w:rPr>
+          <w:noProof/>
+        </w:rPr>
+        <w:t>4</w:t>
+      </w:r>
+      <w:r>
+        <w:rPr>
+          <w:noProof/>
+        </w:rPr>
+        <w:fldChar w:fldCharType="end"/>
+      </w:r>
+    </w:p>
+    <w:p>
+      <w:pPr>
+        <w:pStyle w:val="TOC3"/>
+        <w:rPr>
+          <w:rFonts w:asciiTheme="minorHAnsi" w:eastAsiaTheme="minorEastAsia" w:hAnsiTheme="minorHAnsi" w:cstheme="minorBidi"/>
+          <w:noProof/>
+          <w:szCs w:val="22"/>
+        </w:rPr>
+      </w:pPr>
+      <w:r>
+        <w:rPr>
+          <w:noProof/>
+        </w:rPr>
+        <w:t>1.1.2.</w:t>
+      </w:r>
+      <w:r>
+        <w:rPr>
+          <w:noProof/>
+        </w:rPr>
+        <w:t xml:space="preserve"> Manual Install</w:t>
+      </w:r>
+      <w:r>
+        <w:rPr>
+          <w:noProof/>
+        </w:rPr>
+        <w:tab/>
+      </w:r>
+      <w:r>
+        <w:rPr>
+          <w:noProof/>
+        </w:rPr>
+        <w:fldChar w:fldCharType="begin"/>
+      </w:r>
+      <w:r>
+        <w:rPr>
+          <w:noProof/>
+        </w:rPr>
+        <w:instrText xml:space="preserve"> PAGEREF _Toc453659448 \h </w:instrText>
+      </w:r>
+      <w:r>
+        <w:rPr>
+          <w:noProof/>
+        </w:rPr>
+      </w:r>
+      <w:r>
+        <w:rPr>
+          <w:noProof/>
+        </w:rPr>
+        <w:fldChar w:fldCharType="separate"/>
+      </w:r>
+      <w:r>
+        <w:rPr>
+          <w:noProof/>
+        </w:rPr>
+        <w:t>5</w:t>
+      </w:r>
+      <w:r>
+        <w:rPr>
+          <w:noProof/>
+        </w:rPr>
+        <w:fldChar w:fldCharType="end"/>
+      </w:r>
+    </w:p>
+    <w:p>
+      <w:pPr>
+        <w:pStyle w:val="TOC3"/>
+        <w:rPr>
+          <w:rFonts w:asciiTheme="minorHAnsi" w:eastAsiaTheme="minorEastAsia" w:hAnsiTheme="minorHAnsi" w:cstheme="minorBidi"/>
+          <w:noProof/>
+          <w:szCs w:val="22"/>
+        </w:rPr>
+      </w:pPr>
+      <w:r>
+        <w:rPr>
+          <w:noProof/>
+        </w:rPr>
+        <w:t>1.1.3.</w:t>
+      </w:r>
+      <w:r>
+        <w:rPr>
+          <w:noProof/>
+        </w:rPr>
         <w:t xml:space="preserve"> Setup Training Project for your Locale (Australia)</w:t>
       </w:r>
       <w:r>
@@ -535,7 +661,7 @@
         <w:rPr>
           <w:noProof/>
         </w:rPr>
-        <w:instrText xml:space="preserve"> PAGEREF _Toc453229371 \h </w:instrText>
+        <w:instrText xml:space="preserve"> PAGEREF _Toc453659449 \h </w:instrText>
       </w:r>
       <w:r>
         <w:rPr>
@@ -552,7 +678,7 @@
         <w:rPr>
           <w:noProof/>
         </w:rPr>
-        <w:t>4</w:t>
+        <w:t>5</w:t>
       </w:r>
       <w:r>
         <w:rPr>
@@ -574,7 +700,7 @@
         <w:rPr>
           <w:noProof/>
         </w:rPr>
-        <w:t>1.1.2.</w:t>
+        <w:t>1.1.4.</w:t>
       </w:r>
       <w:r>
         <w:rPr>
@@ -598,7 +724,7 @@
         <w:rPr>
           <w:noProof/>
         </w:rPr>
-        <w:instrText xml:space="preserve"> PAGEREF _Toc453229372 \h </w:instrText>
+        <w:instrText xml:space="preserve"> PAGEREF _Toc453659450 \h </w:instrText>
       </w:r>
       <w:r>
         <w:rPr>
@@ -615,7 +741,7 @@
         <w:rPr>
           <w:noProof/>
         </w:rPr>
-        <w:t>4</w:t>
+        <w:t>5</w:t>
       </w:r>
       <w:r>
         <w:rPr>
@@ -661,7 +787,7 @@
         <w:rPr>
           <w:noProof/>
         </w:rPr>
-        <w:instrText xml:space="preserve"> PAGEREF _Toc453229373 \h </w:instrText>
+        <w:instrText xml:space="preserve"> PAGEREF _Toc453659451 \h </w:instrText>
       </w:r>
       <w:r>
         <w:rPr>
@@ -678,7 +804,7 @@
         <w:rPr>
           <w:noProof/>
         </w:rPr>
-        <w:t>5</w:t>
+        <w:t>6</w:t>
       </w:r>
       <w:r>
         <w:rPr>
@@ -724,7 +850,7 @@
         <w:rPr>
           <w:noProof/>
         </w:rPr>
-        <w:instrText xml:space="preserve"> PAGEREF _Toc453229374 \h </w:instrText>
+        <w:instrText xml:space="preserve"> PAGEREF _Toc453659452 \h </w:instrText>
       </w:r>
       <w:r>
         <w:rPr>
@@ -741,7 +867,7 @@
         <w:rPr>
           <w:noProof/>
         </w:rPr>
-        <w:t>5</w:t>
+        <w:t>6</w:t>
       </w:r>
       <w:r>
         <w:rPr>
@@ -787,7 +913,7 @@
         <w:rPr>
           <w:noProof/>
         </w:rPr>
-        <w:instrText xml:space="preserve"> PAGEREF _Toc453229375 \h </w:instrText>
+        <w:instrText xml:space="preserve"> PAGEREF _Toc453659453 \h </w:instrText>
       </w:r>
       <w:r>
         <w:rPr>
@@ -804,7 +930,7 @@
         <w:rPr>
           <w:noProof/>
         </w:rPr>
-        <w:t>5</w:t>
+        <w:t>6</w:t>
       </w:r>
       <w:r>
         <w:rPr>
@@ -850,7 +976,7 @@
         <w:rPr>
           <w:noProof/>
         </w:rPr>
-        <w:instrText xml:space="preserve"> PAGEREF _Toc453229376 \h </w:instrText>
+        <w:instrText xml:space="preserve"> PAGEREF _Toc453659454 \h </w:instrText>
       </w:r>
       <w:r>
         <w:rPr>
@@ -867,7 +993,7 @@
         <w:rPr>
           <w:noProof/>
         </w:rPr>
-        <w:t>5</w:t>
+        <w:t>6</w:t>
       </w:r>
       <w:r>
         <w:rPr>
@@ -913,7 +1039,7 @@
         <w:rPr>
           <w:noProof/>
         </w:rPr>
-        <w:instrText xml:space="preserve"> PAGEREF _Toc453229377 \h </w:instrText>
+        <w:instrText xml:space="preserve"> PAGEREF _Toc453659455 \h </w:instrText>
       </w:r>
       <w:r>
         <w:rPr>
@@ -976,7 +1102,7 @@
         <w:rPr>
           <w:noProof/>
         </w:rPr>
-        <w:instrText xml:space="preserve"> PAGEREF _Toc453229378 \h </w:instrText>
+        <w:instrText xml:space="preserve"> PAGEREF _Toc453659456 \h </w:instrText>
       </w:r>
       <w:r>
         <w:rPr>
@@ -993,7 +1119,7 @@
         <w:rPr>
           <w:noProof/>
         </w:rPr>
-        <w:t>6</w:t>
+        <w:t>7</w:t>
       </w:r>
       <w:r>
         <w:rPr>
@@ -1039,7 +1165,7 @@
         <w:rPr>
           <w:noProof/>
         </w:rPr>
-        <w:instrText xml:space="preserve"> PAGEREF _Toc453229379 \h </w:instrText>
+        <w:instrText xml:space="preserve"> PAGEREF _Toc453659457 \h </w:instrText>
       </w:r>
       <w:r>
         <w:rPr>
@@ -1056,7 +1182,7 @@
         <w:rPr>
           <w:noProof/>
         </w:rPr>
-        <w:t>6</w:t>
+        <w:t>7</w:t>
       </w:r>
       <w:r>
         <w:rPr>
@@ -1102,7 +1228,7 @@
         <w:rPr>
           <w:noProof/>
         </w:rPr>
-        <w:instrText xml:space="preserve"> PAGEREF _Toc453229380 \h </w:instrText>
+        <w:instrText xml:space="preserve"> PAGEREF _Toc453659458 \h </w:instrText>
       </w:r>
       <w:r>
         <w:rPr>
@@ -1119,7 +1245,7 @@
         <w:rPr>
           <w:noProof/>
         </w:rPr>
-        <w:t>6</w:t>
+        <w:t>7</w:t>
       </w:r>
       <w:r>
         <w:rPr>
@@ -1165,7 +1291,7 @@
         <w:rPr>
           <w:noProof/>
         </w:rPr>
-        <w:instrText xml:space="preserve"> PAGEREF _Toc453229381 \h </w:instrText>
+        <w:instrText xml:space="preserve"> PAGEREF _Toc453659459 \h </w:instrText>
       </w:r>
       <w:r>
         <w:rPr>
@@ -1182,7 +1308,7 @@
         <w:rPr>
           <w:noProof/>
         </w:rPr>
-        <w:t>7</w:t>
+        <w:t>8</w:t>
       </w:r>
       <w:r>
         <w:rPr>
@@ -1228,7 +1354,7 @@
         <w:rPr>
           <w:noProof/>
         </w:rPr>
-        <w:instrText xml:space="preserve"> PAGEREF _Toc453229382 \h </w:instrText>
+        <w:instrText xml:space="preserve"> PAGEREF _Toc453659460 \h </w:instrText>
       </w:r>
       <w:r>
         <w:rPr>
@@ -1245,7 +1371,7 @@
         <w:rPr>
           <w:noProof/>
         </w:rPr>
-        <w:t>7</w:t>
+        <w:t>8</w:t>
       </w:r>
       <w:r>
         <w:rPr>
@@ -1291,7 +1417,7 @@
         <w:rPr>
           <w:noProof/>
         </w:rPr>
-        <w:instrText xml:space="preserve"> PAGEREF _Toc453229383 \h </w:instrText>
+        <w:instrText xml:space="preserve"> PAGEREF _Toc453659461 \h </w:instrText>
       </w:r>
       <w:r>
         <w:rPr>
@@ -1308,7 +1434,7 @@
         <w:rPr>
           <w:noProof/>
         </w:rPr>
-        <w:t>7</w:t>
+        <w:t>8</w:t>
       </w:r>
       <w:r>
         <w:rPr>
@@ -1354,7 +1480,7 @@
         <w:rPr>
           <w:noProof/>
         </w:rPr>
-        <w:instrText xml:space="preserve"> PAGEREF _Toc453229384 \h </w:instrText>
+        <w:instrText xml:space="preserve"> PAGEREF _Toc453659462 \h </w:instrText>
       </w:r>
       <w:r>
         <w:rPr>
@@ -1371,7 +1497,7 @@
         <w:rPr>
           <w:noProof/>
         </w:rPr>
-        <w:t>7</w:t>
+        <w:t>8</w:t>
       </w:r>
       <w:r>
         <w:rPr>
@@ -1417,7 +1543,7 @@
         <w:rPr>
           <w:noProof/>
         </w:rPr>
-        <w:instrText xml:space="preserve"> PAGEREF _Toc453229385 \h </w:instrText>
+        <w:instrText xml:space="preserve"> PAGEREF _Toc453659463 \h </w:instrText>
       </w:r>
       <w:r>
         <w:rPr>
@@ -1434,7 +1560,7 @@
         <w:rPr>
           <w:noProof/>
         </w:rPr>
-        <w:t>8</w:t>
+        <w:t>9</w:t>
       </w:r>
       <w:r>
         <w:rPr>
@@ -1480,7 +1606,7 @@
         <w:rPr>
           <w:noProof/>
         </w:rPr>
-        <w:instrText xml:space="preserve"> PAGEREF _Toc453229386 \h </w:instrText>
+        <w:instrText xml:space="preserve"> PAGEREF _Toc453659464 \h </w:instrText>
       </w:r>
       <w:r>
         <w:rPr>
@@ -1497,7 +1623,7 @@
         <w:rPr>
           <w:noProof/>
         </w:rPr>
-        <w:t>8</w:t>
+        <w:t>9</w:t>
       </w:r>
       <w:r>
         <w:rPr>
@@ -1543,7 +1669,7 @@
         <w:rPr>
           <w:noProof/>
         </w:rPr>
-        <w:instrText xml:space="preserve"> PAGEREF _Toc453229387 \h </w:instrText>
+        <w:instrText xml:space="preserve"> PAGEREF _Toc453659465 \h </w:instrText>
       </w:r>
       <w:r>
         <w:rPr>
@@ -1560,7 +1686,7 @@
         <w:rPr>
           <w:noProof/>
         </w:rPr>
-        <w:t>8</w:t>
+        <w:t>9</w:t>
       </w:r>
       <w:r>
         <w:rPr>
@@ -1606,7 +1732,7 @@
         <w:rPr>
           <w:noProof/>
         </w:rPr>
-        <w:instrText xml:space="preserve"> PAGEREF _Toc453229388 \h </w:instrText>
+        <w:instrText xml:space="preserve"> PAGEREF _Toc453659466 \h </w:instrText>
       </w:r>
       <w:r>
         <w:rPr>
@@ -1623,7 +1749,7 @@
         <w:rPr>
           <w:noProof/>
         </w:rPr>
-        <w:t>8</w:t>
+        <w:t>9</w:t>
       </w:r>
       <w:r>
         <w:rPr>
@@ -1669,7 +1795,7 @@
         <w:rPr>
           <w:noProof/>
         </w:rPr>
-        <w:instrText xml:space="preserve"> PAGEREF _Toc453229389 \h </w:instrText>
+        <w:instrText xml:space="preserve"> PAGEREF _Toc453659467 \h </w:instrText>
       </w:r>
       <w:r>
         <w:rPr>
@@ -1686,7 +1812,7 @@
         <w:rPr>
           <w:noProof/>
         </w:rPr>
-        <w:t>9</w:t>
+        <w:t>10</w:t>
       </w:r>
       <w:r>
         <w:rPr>
@@ -1732,7 +1858,7 @@
         <w:rPr>
           <w:noProof/>
         </w:rPr>
-        <w:instrText xml:space="preserve"> PAGEREF _Toc453229390 \h </w:instrText>
+        <w:instrText xml:space="preserve"> PAGEREF _Toc453659468 \h </w:instrText>
       </w:r>
       <w:r>
         <w:rPr>
@@ -1749,7 +1875,7 @@
         <w:rPr>
           <w:noProof/>
         </w:rPr>
-        <w:t>9</w:t>
+        <w:t>10</w:t>
       </w:r>
       <w:r>
         <w:rPr>
@@ -1795,7 +1921,7 @@
         <w:rPr>
           <w:noProof/>
         </w:rPr>
-        <w:instrText xml:space="preserve"> PAGEREF _Toc453229391 \h </w:instrText>
+        <w:instrText xml:space="preserve"> PAGEREF _Toc453659469 \h </w:instrText>
       </w:r>
       <w:r>
         <w:rPr>
@@ -1812,7 +1938,7 @@
         <w:rPr>
           <w:noProof/>
         </w:rPr>
-        <w:t>9</w:t>
+        <w:t>10</w:t>
       </w:r>
       <w:r>
         <w:rPr>
@@ -1858,7 +1984,7 @@
         <w:rPr>
           <w:noProof/>
         </w:rPr>
-        <w:instrText xml:space="preserve"> PAGEREF _Toc453229392 \h </w:instrText>
+        <w:instrText xml:space="preserve"> PAGEREF _Toc453659470 \h </w:instrText>
       </w:r>
       <w:r>
         <w:rPr>
@@ -1875,7 +2001,7 @@
         <w:rPr>
           <w:noProof/>
         </w:rPr>
-        <w:t>9</w:t>
+        <w:t>10</w:t>
       </w:r>
       <w:r>
         <w:rPr>
@@ -1921,7 +2047,7 @@
         <w:rPr>
           <w:noProof/>
         </w:rPr>
-        <w:instrText xml:space="preserve"> PAGEREF _Toc453229393 \h </w:instrText>
+        <w:instrText xml:space="preserve"> PAGEREF _Toc453659471 \h </w:instrText>
       </w:r>
       <w:r>
         <w:rPr>
@@ -1938,7 +2064,7 @@
         <w:rPr>
           <w:noProof/>
         </w:rPr>
-        <w:t>10</w:t>
+        <w:t>11</w:t>
       </w:r>
       <w:r>
         <w:rPr>
@@ -1984,7 +2110,7 @@
         <w:rPr>
           <w:noProof/>
         </w:rPr>
-        <w:instrText xml:space="preserve"> PAGEREF _Toc453229394 \h </w:instrText>
+        <w:instrText xml:space="preserve"> PAGEREF _Toc453659472 \h </w:instrText>
       </w:r>
       <w:r>
         <w:rPr>
@@ -2001,7 +2127,7 @@
         <w:rPr>
           <w:noProof/>
         </w:rPr>
-        <w:t>11</w:t>
+        <w:t>12</w:t>
       </w:r>
       <w:r>
         <w:rPr>
@@ -2047,7 +2173,7 @@
         <w:rPr>
           <w:noProof/>
         </w:rPr>
-        <w:instrText xml:space="preserve"> PAGEREF _Toc453229395 \h </w:instrText>
+        <w:instrText xml:space="preserve"> PAGEREF _Toc453659473 \h </w:instrText>
       </w:r>
       <w:r>
         <w:rPr>
@@ -2064,7 +2190,7 @@
         <w:rPr>
           <w:noProof/>
         </w:rPr>
-        <w:t>11</w:t>
+        <w:t>12</w:t>
       </w:r>
       <w:r>
         <w:rPr>
@@ -2110,7 +2236,7 @@
         <w:rPr>
           <w:noProof/>
         </w:rPr>
-        <w:instrText xml:space="preserve"> PAGEREF _Toc453229396 \h </w:instrText>
+        <w:instrText xml:space="preserve"> PAGEREF _Toc453659474 \h </w:instrText>
       </w:r>
       <w:r>
         <w:rPr>
@@ -2127,7 +2253,7 @@
         <w:rPr>
           <w:noProof/>
         </w:rPr>
-        <w:t>11</w:t>
+        <w:t>12</w:t>
       </w:r>
       <w:r>
         <w:rPr>
@@ -2173,7 +2299,7 @@
         <w:rPr>
           <w:noProof/>
         </w:rPr>
-        <w:instrText xml:space="preserve"> PAGEREF _Toc453229397 \h </w:instrText>
+        <w:instrText xml:space="preserve"> PAGEREF _Toc453659475 \h </w:instrText>
       </w:r>
       <w:r>
         <w:rPr>
@@ -2190,7 +2316,7 @@
         <w:rPr>
           <w:noProof/>
         </w:rPr>
-        <w:t>12</w:t>
+        <w:t>13</w:t>
       </w:r>
       <w:r>
         <w:rPr>
@@ -2236,7 +2362,7 @@
         <w:rPr>
           <w:noProof/>
         </w:rPr>
-        <w:instrText xml:space="preserve"> PAGEREF _Toc453229398 \h </w:instrText>
+        <w:instrText xml:space="preserve"> PAGEREF _Toc453659476 \h </w:instrText>
       </w:r>
       <w:r>
         <w:rPr>
@@ -2253,7 +2379,7 @@
         <w:rPr>
           <w:noProof/>
         </w:rPr>
-        <w:t>12</w:t>
+        <w:t>13</w:t>
       </w:r>
       <w:r>
         <w:rPr>
@@ -2299,7 +2425,7 @@
         <w:rPr>
           <w:noProof/>
         </w:rPr>
-        <w:instrText xml:space="preserve"> PAGEREF _Toc453229399 \h </w:instrText>
+        <w:instrText xml:space="preserve"> PAGEREF _Toc453659477 \h </w:instrText>
       </w:r>
       <w:r>
         <w:rPr>
@@ -2316,7 +2442,7 @@
         <w:rPr>
           <w:noProof/>
         </w:rPr>
-        <w:t>12</w:t>
+        <w:t>13</w:t>
       </w:r>
       <w:r>
         <w:rPr>
@@ -2362,7 +2488,7 @@
         <w:rPr>
           <w:noProof/>
         </w:rPr>
-        <w:instrText xml:space="preserve"> PAGEREF _Toc453229400 \h </w:instrText>
+        <w:instrText xml:space="preserve"> PAGEREF _Toc453659478 \h </w:instrText>
       </w:r>
       <w:r>
         <w:rPr>
@@ -2379,7 +2505,7 @@
         <w:rPr>
           <w:noProof/>
         </w:rPr>
-        <w:t>12</w:t>
+        <w:t>13</w:t>
       </w:r>
       <w:r>
         <w:rPr>
@@ -2425,7 +2551,7 @@
         <w:rPr>
           <w:noProof/>
         </w:rPr>
-        <w:instrText xml:space="preserve"> PAGEREF _Toc453229401 \h </w:instrText>
+        <w:instrText xml:space="preserve"> PAGEREF _Toc453659479 \h </w:instrText>
       </w:r>
       <w:r>
         <w:rPr>
@@ -2442,7 +2568,7 @@
         <w:rPr>
           <w:noProof/>
         </w:rPr>
-        <w:t>12</w:t>
+        <w:t>13</w:t>
       </w:r>
       <w:r>
         <w:rPr>
@@ -2488,7 +2614,7 @@
         <w:rPr>
           <w:noProof/>
         </w:rPr>
-        <w:instrText xml:space="preserve"> PAGEREF _Toc453229402 \h </w:instrText>
+        <w:instrText xml:space="preserve"> PAGEREF _Toc453659480 \h </w:instrText>
       </w:r>
       <w:r>
         <w:rPr>
@@ -2505,7 +2631,7 @@
         <w:rPr>
           <w:noProof/>
         </w:rPr>
-        <w:t>13</w:t>
+        <w:t>14</w:t>
       </w:r>
       <w:r>
         <w:rPr>
@@ -2545,7 +2671,7 @@
         <w:rPr>
           <w:noProof/>
         </w:rPr>
-        <w:instrText xml:space="preserve"> PAGEREF _Toc453229403 \h </w:instrText>
+        <w:instrText xml:space="preserve"> PAGEREF _Toc453659481 \h </w:instrText>
       </w:r>
       <w:r>
         <w:rPr>
@@ -2562,7 +2688,7 @@
         <w:rPr>
           <w:noProof/>
         </w:rPr>
-        <w:t>14</w:t>
+        <w:t>15</w:t>
       </w:r>
       <w:r>
         <w:rPr>
@@ -2602,7 +2728,7 @@
         <w:rPr>
           <w:noProof/>
         </w:rPr>
-        <w:instrText xml:space="preserve"> PAGEREF _Toc453229404 \h </w:instrText>
+        <w:instrText xml:space="preserve"> PAGEREF _Toc453659482 \h </w:instrText>
       </w:r>
       <w:r>
         <w:rPr>
@@ -2619,7 +2745,7 @@
         <w:rPr>
           <w:noProof/>
         </w:rPr>
-        <w:t>14</w:t>
+        <w:t>15</w:t>
       </w:r>
       <w:r>
         <w:rPr>
@@ -2641,6 +2767,7 @@
         <w:rPr>
           <w:noProof/>
         </w:rPr>
+        <w:lastRenderedPageBreak/>
         <w:t>Provider</w:t>
       </w:r>
       <w:r>
@@ -2659,7 +2786,7 @@
         <w:rPr>
           <w:noProof/>
         </w:rPr>
-        <w:instrText xml:space="preserve"> PAGEREF _Toc453229405 \h </w:instrText>
+        <w:instrText xml:space="preserve"> PAGEREF _Toc453659483 \h </w:instrText>
       </w:r>
       <w:r>
         <w:rPr>
@@ -2676,7 +2803,7 @@
         <w:rPr>
           <w:noProof/>
         </w:rPr>
-        <w:t>14</w:t>
+        <w:t>15</w:t>
       </w:r>
       <w:r>
         <w:rPr>
@@ -2698,7 +2825,6 @@
         <w:rPr>
           <w:noProof/>
         </w:rPr>
-        <w:lastRenderedPageBreak/>
         <w:t>Consumer</w:t>
       </w:r>
       <w:r>
@@ -2717,7 +2843,7 @@
         <w:rPr>
           <w:noProof/>
         </w:rPr>
-        <w:instrText xml:space="preserve"> PAGEREF _Toc453229406 \h </w:instrText>
+        <w:instrText xml:space="preserve"> PAGEREF _Toc453659484 \h </w:instrText>
       </w:r>
       <w:r>
         <w:rPr>
@@ -2734,7 +2860,7 @@
         <w:rPr>
           <w:noProof/>
         </w:rPr>
-        <w:t>15</w:t>
+        <w:t>16</w:t>
       </w:r>
       <w:r>
         <w:rPr>
@@ -2774,7 +2900,7 @@
         <w:rPr>
           <w:noProof/>
         </w:rPr>
-        <w:instrText xml:space="preserve"> PAGEREF _Toc453229407 \h </w:instrText>
+        <w:instrText xml:space="preserve"> PAGEREF _Toc453659485 \h </w:instrText>
       </w:r>
       <w:r>
         <w:rPr>
@@ -2791,7 +2917,7 @@
         <w:rPr>
           <w:noProof/>
         </w:rPr>
-        <w:t>16</w:t>
+        <w:t>17</w:t>
       </w:r>
       <w:r>
         <w:rPr>
@@ -2818,7 +2944,7 @@
         <w:pStyle w:val="Title"/>
         <w:jc w:val="left"/>
       </w:pPr>
-      <w:bookmarkStart w:id="0" w:name="_Toc453229368"/>
+      <w:bookmarkStart w:id="0" w:name="_Toc453659444"/>
       <w:r>
         <w:lastRenderedPageBreak/>
         <w:t>General Notes</w:t>
@@ -2925,12 +3051,13 @@
         <w:t xml:space="preserve"> file.</w:t>
       </w:r>
     </w:p>
-    <w:p>
-      <w:pPr>
-        <w:pStyle w:val="Body1"/>
-        <w:spacing w:before="0"/>
-      </w:pPr>
-    </w:p>
+    <w:p/>
+    <w:p>
+      <w:r>
+        <w:t>If you have installed your development environment manually you may want to check out ‘Appendix A’. If you install your development environment from the provided ZIP file you do not need to check out ‘Appendix A’ as all is pre-configured for you.</w:t>
+      </w:r>
+    </w:p>
+    <w:p/>
     <w:p>
       <w:r>
         <w:t>‘Appendix A’ lists a number of options to consider for running either a consumer or provider. All exercises will use some deployment and will require various components to run, so it is strongly suggested to quickly browse through that Appendix to determine the steps or setups you require to run you project successfully.</w:t>
@@ -2946,7 +3073,7 @@
       <w:pPr>
         <w:pStyle w:val="Heading1"/>
       </w:pPr>
-      <w:bookmarkStart w:id="1" w:name="_Toc453229369"/>
+      <w:bookmarkStart w:id="1" w:name="_Toc453659445"/>
       <w:r>
         <w:t xml:space="preserve">Exercise 1: </w:t>
       </w:r>
@@ -2983,7 +3110,13 @@
         <w:spacing w:before="0"/>
       </w:pPr>
       <w:r>
-        <w:t>Install and configure components of SIF3 Framework or use pre-installed SIF3</w:t>
+        <w:t xml:space="preserve">Install and configure components of SIF3 Framework </w:t>
+      </w:r>
+      <w:r>
+        <w:t xml:space="preserve">if installed manually </w:t>
+      </w:r>
+      <w:r>
+        <w:t>or use pre-installed SIF3</w:t>
       </w:r>
       <w:r>
         <w:t>Training</w:t>
@@ -3056,7 +3189,7 @@
       <w:pPr>
         <w:pStyle w:val="Heading2"/>
       </w:pPr>
-      <w:bookmarkStart w:id="2" w:name="_Toc453229370"/>
+      <w:bookmarkStart w:id="2" w:name="_Toc453659446"/>
       <w:r>
         <w:t>SIF3 Framework</w:t>
       </w:r>
@@ -3064,6 +3197,196 @@
         <w:t xml:space="preserve"> Installation</w:t>
       </w:r>
       <w:bookmarkEnd w:id="2"/>
+    </w:p>
+    <w:p>
+      <w:pPr>
+        <w:pStyle w:val="Heading3"/>
+      </w:pPr>
+      <w:bookmarkStart w:id="3" w:name="_Toc453659447"/>
+      <w:r>
+        <w:t>Install from ZIP files with Development Environment</w:t>
+      </w:r>
+      <w:bookmarkEnd w:id="3"/>
+    </w:p>
+    <w:p>
+      <w:r>
+        <w:t>If you install the training software from a provided ZIP file with a full</w:t>
+      </w:r>
+      <w:r>
+        <w:t xml:space="preserve"> development</w:t>
+      </w:r>
+      <w:r>
+        <w:t xml:space="preserve"> environment then you need to do the following steps (Windows or Mac):</w:t>
+      </w:r>
+    </w:p>
+    <w:p>
+      <w:pPr>
+        <w:pStyle w:val="ListParagraph"/>
+        <w:numPr>
+          <w:ilvl w:val="0"/>
+          <w:numId w:val="45"/>
+        </w:numPr>
+      </w:pPr>
+      <w:r>
+        <w:t xml:space="preserve">Create a directory called SIF3Training (case-sensitive) at the root level of your machine (i.e. C:\SIF3Training </w:t>
+      </w:r>
+      <w:r>
+        <w:t>for W</w:t>
+      </w:r>
+      <w:r>
+        <w:t>indows).</w:t>
+      </w:r>
+    </w:p>
+    <w:p>
+      <w:pPr>
+        <w:pStyle w:val="ListParagraph"/>
+        <w:numPr>
+          <w:ilvl w:val="0"/>
+          <w:numId w:val="45"/>
+        </w:numPr>
+      </w:pPr>
+      <w:r>
+        <w:t xml:space="preserve">Unzip the SIF3Training_&lt;OS&gt;.zip file in that directory. Note on the Mac you may need to set the permissions for the SIF3Training directory and the ZIP file to 777 (i.e. </w:t>
+      </w:r>
+      <w:proofErr w:type="spellStart"/>
+      <w:r>
+        <w:t>chmod</w:t>
+      </w:r>
+      <w:proofErr w:type="spellEnd"/>
+      <w:r>
+        <w:t xml:space="preserve"> 777 SIF3Training)</w:t>
+      </w:r>
+    </w:p>
+    <w:p>
+      <w:pPr>
+        <w:pStyle w:val="ListParagraph"/>
+        <w:numPr>
+          <w:ilvl w:val="0"/>
+          <w:numId w:val="45"/>
+        </w:numPr>
+      </w:pPr>
+      <w:r>
+        <w:t>Done. You can now remove the original ZIP file.</w:t>
+      </w:r>
+    </w:p>
+    <w:p>
+      <w:r>
+        <w:t>Ensure that the directory structure</w:t>
+      </w:r>
+      <w:r>
+        <w:t xml:space="preserve"> under the SIF3Traing directory</w:t>
+      </w:r>
+      <w:r>
+        <w:t xml:space="preserve"> is as listed below. If not you may need to move the directories and file from the potential sub-directory of SIF3Training to that directory.</w:t>
+      </w:r>
+      <w:r>
+        <w:t xml:space="preserve"> Once this is done you can skip to section “</w:t>
+      </w:r>
+      <w:r>
+        <w:fldChar w:fldCharType="begin"/>
+      </w:r>
+      <w:r>
+        <w:instrText xml:space="preserve"> REF _Ref453657173 \r \h </w:instrText>
+      </w:r>
+      <w:r>
+        <w:fldChar w:fldCharType="separate"/>
+      </w:r>
+      <w:r>
+        <w:t>1.4</w:t>
+      </w:r>
+      <w:r>
+        <w:fldChar w:fldCharType="end"/>
+      </w:r>
+      <w:r>
+        <w:t xml:space="preserve"> </w:t>
+      </w:r>
+      <w:r>
+        <w:fldChar w:fldCharType="begin"/>
+      </w:r>
+      <w:r>
+        <w:instrText xml:space="preserve"> REF _Ref453657196 \h </w:instrText>
+      </w:r>
+      <w:r>
+        <w:fldChar w:fldCharType="separate"/>
+      </w:r>
+      <w:r>
+        <w:t>Verify Installation</w:t>
+      </w:r>
+      <w:r>
+        <w:fldChar w:fldCharType="end"/>
+      </w:r>
+      <w:r>
+        <w:t>”</w:t>
+      </w:r>
+    </w:p>
+    <w:p>
+      <w:pPr>
+        <w:jc w:val="center"/>
+      </w:pPr>
+      <w:r>
+        <w:rPr>
+          <w:noProof/>
+        </w:rPr>
+        <w:lastRenderedPageBreak/>
+        <w:drawing>
+          <wp:inline distT="0" distB="0" distL="0" distR="0" wp14:anchorId="3093EC4A" wp14:editId="35DC987E">
+            <wp:extent cx="1438275" cy="1714500"/>
+            <wp:effectExtent l="0" t="0" r="9525" b="0"/>
+            <wp:docPr id="8" name="Picture 8"/>
+            <wp:cNvGraphicFramePr>
+              <a:graphicFrameLocks xmlns:a="http://schemas.openxmlformats.org/drawingml/2006/main" noChangeAspect="1"/>
+            </wp:cNvGraphicFramePr>
+            <a:graphic xmlns:a="http://schemas.openxmlformats.org/drawingml/2006/main">
+              <a:graphicData uri="http://schemas.openxmlformats.org/drawingml/2006/picture">
+                <pic:pic xmlns:pic="http://schemas.openxmlformats.org/drawingml/2006/picture">
+                  <pic:nvPicPr>
+                    <pic:cNvPr id="0" name="ZIPDirStruct.jpg"/>
+                    <pic:cNvPicPr/>
+                  </pic:nvPicPr>
+                  <pic:blipFill rotWithShape="1">
+                    <a:blip r:embed="rId9">
+                      <a:extLst>
+                        <a:ext uri="{28A0092B-C50C-407E-A947-70E740481C1C}">
+                          <a14:useLocalDpi xmlns:a14="http://schemas.microsoft.com/office/drawing/2010/main" val="0"/>
+                        </a:ext>
+                      </a:extLst>
+                    </a:blip>
+                    <a:srcRect t="11765"/>
+                    <a:stretch/>
+                  </pic:blipFill>
+                  <pic:spPr bwMode="auto">
+                    <a:xfrm>
+                      <a:off x="0" y="0"/>
+                      <a:ext cx="1438275" cy="1714500"/>
+                    </a:xfrm>
+                    <a:prstGeom prst="rect">
+                      <a:avLst/>
+                    </a:prstGeom>
+                    <a:ln>
+                      <a:noFill/>
+                    </a:ln>
+                    <a:extLst>
+                      <a:ext uri="{53640926-AAD7-44D8-BBD7-CCE9431645EC}">
+                        <a14:shadowObscured xmlns:a14="http://schemas.microsoft.com/office/drawing/2010/main"/>
+                      </a:ext>
+                    </a:extLst>
+                  </pic:spPr>
+                </pic:pic>
+              </a:graphicData>
+            </a:graphic>
+          </wp:inline>
+        </w:drawing>
+      </w:r>
+    </w:p>
+    <w:p>
+      <w:pPr>
+        <w:pStyle w:val="Heading3"/>
+      </w:pPr>
+      <w:bookmarkStart w:id="4" w:name="_Toc453659448"/>
+      <w:r>
+        <w:t>Manual Install</w:t>
+      </w:r>
+      <w:bookmarkEnd w:id="4"/>
     </w:p>
     <w:p>
       <w:pPr>
@@ -3071,39 +3394,32 @@
         <w:ind w:left="0"/>
       </w:pPr>
       <w:r>
-        <w:t>If you are using the SIF3</w:t>
-      </w:r>
-      <w:r>
-        <w:t>Training</w:t>
-      </w:r>
-      <w:r>
-        <w:t xml:space="preserve"> project all you need to do is </w:t>
-      </w:r>
-      <w:r>
-        <w:t xml:space="preserve">configuring it for the Australian data model and exercises. </w:t>
-      </w:r>
-      <w:r>
-        <w:t>Libs, Config Files, Web con</w:t>
-      </w:r>
-      <w:r>
-        <w:t>figuration etc</w:t>
-      </w:r>
-      <w:r>
-        <w:t>. are</w:t>
-      </w:r>
-      <w:r>
-        <w:t xml:space="preserve"> already there, so there is no need to copy these files from the SIF3Framework to this project as highlighted in the presentation.</w:t>
+        <w:t xml:space="preserve">If you </w:t>
+      </w:r>
+      <w:r>
+        <w:t xml:space="preserve">have downloaded and installed all pre-requisites </w:t>
+      </w:r>
+      <w:proofErr w:type="gramStart"/>
+      <w:r>
+        <w:t>yourself</w:t>
+      </w:r>
+      <w:proofErr w:type="gramEnd"/>
+      <w:r>
+        <w:t xml:space="preserve"> </w:t>
+      </w:r>
+      <w:r>
+        <w:t>then you will need to ensure that a few things are setup correctly. This includes DB, Config Files, potentially class path etc. The points to consider are listed in the next few sections. It is assumed that you have already imported the SIF3 Training project downloaded from GitHub into your IDE.</w:t>
       </w:r>
     </w:p>
     <w:p>
       <w:pPr>
         <w:pStyle w:val="Heading3"/>
       </w:pPr>
-      <w:bookmarkStart w:id="3" w:name="_Toc453229371"/>
+      <w:bookmarkStart w:id="5" w:name="_Toc453659449"/>
       <w:r>
         <w:t>Setup Training Project for your Locale (Australia)</w:t>
       </w:r>
-      <w:bookmarkEnd w:id="3"/>
+      <w:bookmarkEnd w:id="5"/>
     </w:p>
     <w:p>
       <w:r>
@@ -3180,11 +3496,11 @@
       <w:pPr>
         <w:pStyle w:val="Heading3"/>
       </w:pPr>
-      <w:bookmarkStart w:id="4" w:name="_Toc453229372"/>
+      <w:bookmarkStart w:id="6" w:name="_Toc453659450"/>
       <w:r>
         <w:t>DB Config</w:t>
       </w:r>
-      <w:bookmarkEnd w:id="4"/>
+      <w:bookmarkEnd w:id="6"/>
     </w:p>
     <w:p>
       <w:pPr>
@@ -3201,7 +3517,13 @@
         <w:t xml:space="preserve">is used as the database for the SIF3 Framework. This is already installed and configured to be used as is. </w:t>
       </w:r>
       <w:r>
-        <w:t xml:space="preserve">Please not that you </w:t>
+        <w:t>Please not</w:t>
+      </w:r>
+      <w:r>
+        <w:t>e</w:t>
+      </w:r>
+      <w:r>
+        <w:t xml:space="preserve"> that you </w:t>
       </w:r>
       <w:r>
         <w:rPr>
@@ -3224,7 +3546,6 @@
         <w:ind w:left="426" w:hanging="426"/>
       </w:pPr>
       <w:r>
-        <w:lastRenderedPageBreak/>
         <w:t xml:space="preserve">Start your DB Explorer </w:t>
       </w:r>
       <w:r>
@@ -3279,7 +3600,13 @@
         <w:t>SIF3Infra.sqliteDB</w:t>
       </w:r>
       <w:r>
-        <w:t>. No username and password required to open it with your DB explorer. A JDBC driver can be found in the &lt;</w:t>
+        <w:t>. No username and password</w:t>
+      </w:r>
+      <w:r>
+        <w:t xml:space="preserve"> is</w:t>
+      </w:r>
+      <w:r>
+        <w:t xml:space="preserve"> required to open it with your DB explorer. A JDBC driver can be found in the &lt;</w:t>
       </w:r>
       <w:proofErr w:type="spellStart"/>
       <w:r>
@@ -3345,21 +3672,22 @@
       <w:pPr>
         <w:pStyle w:val="Heading2"/>
       </w:pPr>
-      <w:bookmarkStart w:id="5" w:name="_Toc453229373"/>
-      <w:r>
+      <w:bookmarkStart w:id="7" w:name="_Toc453659451"/>
+      <w:r>
+        <w:lastRenderedPageBreak/>
         <w:t>Modify Configurations</w:t>
       </w:r>
-      <w:bookmarkEnd w:id="5"/>
+      <w:bookmarkEnd w:id="7"/>
     </w:p>
     <w:p>
       <w:pPr>
         <w:pStyle w:val="Heading3"/>
       </w:pPr>
-      <w:bookmarkStart w:id="6" w:name="_Toc453229374"/>
+      <w:bookmarkStart w:id="8" w:name="_Toc453659452"/>
       <w:r>
         <w:t>JDBC Setup</w:t>
       </w:r>
-      <w:bookmarkEnd w:id="6"/>
+      <w:bookmarkEnd w:id="8"/>
     </w:p>
     <w:p>
       <w:pPr>
@@ -3435,11 +3763,11 @@
       <w:pPr>
         <w:pStyle w:val="Heading3"/>
       </w:pPr>
-      <w:bookmarkStart w:id="7" w:name="_Toc453229375"/>
+      <w:bookmarkStart w:id="9" w:name="_Toc453659453"/>
       <w:r>
         <w:t>Configuration Files</w:t>
       </w:r>
-      <w:bookmarkEnd w:id="7"/>
+      <w:bookmarkEnd w:id="9"/>
     </w:p>
     <w:p>
       <w:r>
@@ -3526,15 +3854,21 @@
       </w:r>
       <w:proofErr w:type="spellEnd"/>
       <w:r>
-        <w:t xml:space="preserve">” points to the directory where you intend to store all </w:t>
+        <w:t>” points to the directory wher</w:t>
+      </w:r>
+      <w:r>
+        <w:t xml:space="preserve">e you intend to store </w:t>
       </w:r>
       <w:proofErr w:type="gramStart"/>
       <w:r>
-        <w:t>your  environment</w:t>
+        <w:t>all your</w:t>
       </w:r>
       <w:proofErr w:type="gramEnd"/>
       <w:r>
-        <w:t xml:space="preserve"> template XMLs. If you use the SIF3</w:t>
+        <w:t xml:space="preserve"> </w:t>
+      </w:r>
+      <w:r>
+        <w:t>environment template XMLs. If you use the SIF3</w:t>
       </w:r>
       <w:r>
         <w:t>Training</w:t>
@@ -3761,9 +4095,8 @@
       <w:pPr>
         <w:pStyle w:val="Heading2"/>
       </w:pPr>
-      <w:bookmarkStart w:id="8" w:name="_Toc453229376"/>
-      <w:r>
-        <w:lastRenderedPageBreak/>
+      <w:bookmarkStart w:id="10" w:name="_Toc453659454"/>
+      <w:r>
         <w:t>Classpath,</w:t>
       </w:r>
       <w:r>
@@ -3778,9 +4111,10 @@
       <w:r>
         <w:t>, Deployment</w:t>
       </w:r>
-      <w:bookmarkEnd w:id="8"/>
-    </w:p>
-    <w:p>
+      <w:bookmarkEnd w:id="10"/>
+    </w:p>
+    <w:p>
+      <w:bookmarkStart w:id="11" w:name="_GoBack"/>
       <w:r>
         <w:t xml:space="preserve">If you use Eclipse with Tomcat and have imported the SIF3Training Project as a Web-Project then you should not need to do any classpath configuration at this point. If you decided to use another IDE and/or web-server then you may need to configure your classpath. </w:t>
       </w:r>
@@ -3798,11 +4132,20 @@
       <w:pPr>
         <w:pStyle w:val="Heading2"/>
       </w:pPr>
-      <w:bookmarkStart w:id="9" w:name="_Toc453229377"/>
+      <w:bookmarkStart w:id="12" w:name="_Ref453657173"/>
+      <w:bookmarkStart w:id="13" w:name="_Ref453657185"/>
+      <w:bookmarkStart w:id="14" w:name="_Ref453657189"/>
+      <w:bookmarkStart w:id="15" w:name="_Ref453657196"/>
+      <w:bookmarkStart w:id="16" w:name="_Toc453659455"/>
+      <w:bookmarkEnd w:id="11"/>
       <w:r>
         <w:t>Verify Installation</w:t>
       </w:r>
-      <w:bookmarkEnd w:id="9"/>
+      <w:bookmarkEnd w:id="12"/>
+      <w:bookmarkEnd w:id="13"/>
+      <w:bookmarkEnd w:id="14"/>
+      <w:bookmarkEnd w:id="15"/>
+      <w:bookmarkEnd w:id="16"/>
     </w:p>
     <w:p/>
     <w:p>
@@ -3822,6 +4165,7 @@
     </w:p>
     <w:p>
       <w:r>
+        <w:lastRenderedPageBreak/>
         <w:t xml:space="preserve">Assuming all of the steps in the previous sections are complete, you can now deploy your provider to your web- or application container. Most likely your IDE has a plugin for your web-/application container, so you can run the provider, which is a </w:t>
       </w:r>
       <w:proofErr w:type="spellStart"/>
@@ -3853,6 +4197,9 @@
       </w:r>
       <w:proofErr w:type="spellEnd"/>
       <w:r>
+        <w:t xml:space="preserve"> of your web-server</w:t>
+      </w:r>
+      <w:r>
         <w:t>. It should not show any errors if all is configured properly.</w:t>
       </w:r>
     </w:p>
@@ -3863,7 +4210,7 @@
       </w:r>
     </w:p>
     <w:p>
-      <w:hyperlink r:id="rId9" w:history="1">
+      <w:hyperlink r:id="rId10" w:history="1">
         <w:r>
           <w:rPr>
             <w:rStyle w:val="Hyperlink"/>
@@ -4006,19 +4353,34 @@
       <w:pPr>
         <w:pStyle w:val="ListParagraph"/>
         <w:ind w:left="426"/>
-      </w:pPr>
-      <w:r>
+        <w:rPr>
+          <w:b/>
+        </w:rPr>
+      </w:pPr>
+      <w:r>
+        <w:rPr>
+          <w:b/>
+        </w:rPr>
         <w:t xml:space="preserve">=&gt; </w:t>
       </w:r>
       <w:proofErr w:type="gramStart"/>
       <w:r>
+        <w:rPr>
+          <w:b/>
+        </w:rPr>
         <w:t>delete</w:t>
       </w:r>
       <w:proofErr w:type="gramEnd"/>
       <w:r>
+        <w:rPr>
+          <w:b/>
+        </w:rPr>
         <w:t xml:space="preserve"> from SIF3_SESSION</w:t>
       </w:r>
       <w:r>
+        <w:rPr>
+          <w:b/>
+        </w:rPr>
         <w:t xml:space="preserve"> </w:t>
       </w:r>
     </w:p>
@@ -4026,7 +4388,7 @@
       <w:pPr>
         <w:pStyle w:val="Heading1"/>
       </w:pPr>
-      <w:bookmarkStart w:id="10" w:name="_Toc453229378"/>
+      <w:bookmarkStart w:id="17" w:name="_Toc453659456"/>
       <w:r>
         <w:t>Exercise</w:t>
       </w:r>
@@ -4039,7 +4401,7 @@
       <w:r>
         <w:t>First Consumer</w:t>
       </w:r>
-      <w:bookmarkEnd w:id="10"/>
+      <w:bookmarkEnd w:id="17"/>
     </w:p>
     <w:p>
       <w:pPr>
@@ -4063,7 +4425,7 @@
       <w:pPr>
         <w:pStyle w:val="Heading2"/>
       </w:pPr>
-      <w:bookmarkStart w:id="11" w:name="_Toc453229379"/>
+      <w:bookmarkStart w:id="18" w:name="_Toc453659457"/>
       <w:r>
         <w:t xml:space="preserve">Write </w:t>
       </w:r>
@@ -4071,7 +4433,7 @@
       <w:r>
         <w:t>StudentPersonalConsumer</w:t>
       </w:r>
-      <w:bookmarkEnd w:id="11"/>
+      <w:bookmarkEnd w:id="18"/>
       <w:proofErr w:type="spellEnd"/>
     </w:p>
     <w:p>
@@ -4354,16 +4716,15 @@
       <w:pPr>
         <w:pStyle w:val="Heading2"/>
       </w:pPr>
-      <w:bookmarkStart w:id="12" w:name="_Toc453229380"/>
-      <w:r>
-        <w:lastRenderedPageBreak/>
+      <w:bookmarkStart w:id="19" w:name="_Toc453659458"/>
+      <w:r>
         <w:t xml:space="preserve">Write </w:t>
       </w:r>
       <w:proofErr w:type="spellStart"/>
       <w:r>
         <w:t>DemoConsumer</w:t>
       </w:r>
-      <w:bookmarkEnd w:id="12"/>
+      <w:bookmarkEnd w:id="19"/>
       <w:proofErr w:type="spellEnd"/>
     </w:p>
     <w:p>
@@ -4611,15 +4972,16 @@
       <w:pPr>
         <w:pStyle w:val="Heading2"/>
       </w:pPr>
-      <w:bookmarkStart w:id="13" w:name="_Toc453229381"/>
-      <w:r>
+      <w:bookmarkStart w:id="20" w:name="_Toc453659459"/>
+      <w:r>
+        <w:lastRenderedPageBreak/>
         <w:t xml:space="preserve">Run </w:t>
       </w:r>
       <w:proofErr w:type="spellStart"/>
       <w:r>
         <w:t>DemoConsumer</w:t>
       </w:r>
-      <w:bookmarkEnd w:id="13"/>
+      <w:bookmarkEnd w:id="20"/>
       <w:proofErr w:type="spellEnd"/>
     </w:p>
     <w:p>
@@ -4818,11 +5180,11 @@
       <w:pPr>
         <w:pStyle w:val="Heading2"/>
       </w:pPr>
-      <w:bookmarkStart w:id="14" w:name="_Toc453229382"/>
+      <w:bookmarkStart w:id="21" w:name="_Toc453659460"/>
       <w:r>
         <w:t>Advanced Exercise</w:t>
       </w:r>
-      <w:bookmarkEnd w:id="14"/>
+      <w:bookmarkEnd w:id="21"/>
     </w:p>
     <w:p>
       <w:pPr>
@@ -4837,7 +5199,7 @@
       <w:pPr>
         <w:pStyle w:val="Heading1"/>
       </w:pPr>
-      <w:bookmarkStart w:id="15" w:name="_Toc453229383"/>
+      <w:bookmarkStart w:id="22" w:name="_Toc453659461"/>
       <w:r>
         <w:t>Exercise 3</w:t>
       </w:r>
@@ -4848,7 +5210,7 @@
       <w:r>
         <w:t>SchoolInfo</w:t>
       </w:r>
-      <w:bookmarkEnd w:id="15"/>
+      <w:bookmarkEnd w:id="22"/>
       <w:proofErr w:type="spellEnd"/>
     </w:p>
     <w:p>
@@ -4925,7 +5287,7 @@
       <w:pPr>
         <w:pStyle w:val="Heading2"/>
       </w:pPr>
-      <w:bookmarkStart w:id="16" w:name="_Toc453229384"/>
+      <w:bookmarkStart w:id="23" w:name="_Toc453659462"/>
       <w:r>
         <w:t xml:space="preserve">Write </w:t>
       </w:r>
@@ -4933,7 +5295,7 @@
       <w:r>
         <w:t>SchoolInfoProvider</w:t>
       </w:r>
-      <w:bookmarkEnd w:id="16"/>
+      <w:bookmarkEnd w:id="23"/>
       <w:proofErr w:type="spellEnd"/>
     </w:p>
     <w:p>
@@ -5125,7 +5487,6 @@
         <w:ind w:left="426" w:hanging="426"/>
       </w:pPr>
       <w:r>
-        <w:lastRenderedPageBreak/>
         <w:t xml:space="preserve">For </w:t>
       </w:r>
       <w:proofErr w:type="spellStart"/>
@@ -5301,15 +5662,16 @@
       <w:pPr>
         <w:pStyle w:val="Heading2"/>
       </w:pPr>
-      <w:bookmarkStart w:id="17" w:name="_Toc453229385"/>
-      <w:r>
+      <w:bookmarkStart w:id="24" w:name="_Toc453659463"/>
+      <w:r>
+        <w:lastRenderedPageBreak/>
         <w:t xml:space="preserve">Deploy </w:t>
       </w:r>
       <w:proofErr w:type="spellStart"/>
       <w:r>
         <w:t>SchoolInfoProvider</w:t>
       </w:r>
-      <w:bookmarkEnd w:id="17"/>
+      <w:bookmarkEnd w:id="24"/>
       <w:proofErr w:type="spellEnd"/>
     </w:p>
     <w:p>
@@ -5581,7 +5943,7 @@
       <w:pPr>
         <w:pStyle w:val="Heading2"/>
       </w:pPr>
-      <w:bookmarkStart w:id="18" w:name="_Toc453229386"/>
+      <w:bookmarkStart w:id="25" w:name="_Toc453659464"/>
       <w:r>
         <w:t xml:space="preserve">Test your </w:t>
       </w:r>
@@ -5593,23 +5955,23 @@
       <w:r>
         <w:t xml:space="preserve"> Provider</w:t>
       </w:r>
-      <w:bookmarkEnd w:id="18"/>
+      <w:bookmarkEnd w:id="25"/>
     </w:p>
     <w:p>
       <w:pPr>
         <w:pStyle w:val="Heading3"/>
       </w:pPr>
-      <w:bookmarkStart w:id="19" w:name="_Toc453229387"/>
+      <w:bookmarkStart w:id="26" w:name="_Toc453659465"/>
       <w:r>
         <w:t>Postman (Chrome Plugin) – Easy Test</w:t>
       </w:r>
-      <w:bookmarkEnd w:id="19"/>
+      <w:bookmarkEnd w:id="26"/>
     </w:p>
     <w:p>
       <w:r>
         <w:t>Postman is a plugin for Chrome (</w:t>
       </w:r>
-      <w:hyperlink r:id="rId10" w:tgtFrame="_blank" w:history="1">
+      <w:hyperlink r:id="rId11" w:tgtFrame="_blank" w:history="1">
         <w:r>
           <w:rPr>
             <w:rStyle w:val="Hyperlink"/>
@@ -5680,7 +6042,7 @@
       <w:r>
         <w:t xml:space="preserve">Use the following Base URL to test your new provider: </w:t>
       </w:r>
-      <w:hyperlink r:id="rId11" w:history="1">
+      <w:hyperlink r:id="rId12" w:history="1">
         <w:r>
           <w:rPr>
             <w:rStyle w:val="Hyperlink"/>
@@ -5734,7 +6096,7 @@
       <w:r>
         <w:t xml:space="preserve"> you must use the URL </w:t>
       </w:r>
-      <w:hyperlink r:id="rId12" w:history="1">
+      <w:hyperlink r:id="rId13" w:history="1">
         <w:r>
           <w:rPr>
             <w:rStyle w:val="Hyperlink"/>
@@ -5789,7 +6151,7 @@
       <w:r>
         <w:t xml:space="preserve"> you must use the URL </w:t>
       </w:r>
-      <w:hyperlink r:id="rId13" w:history="1">
+      <w:hyperlink r:id="rId14" w:history="1">
         <w:r>
           <w:rPr>
             <w:rStyle w:val="Hyperlink"/>
@@ -5819,9 +6181,8 @@
       <w:pPr>
         <w:pStyle w:val="Heading3"/>
       </w:pPr>
-      <w:bookmarkStart w:id="20" w:name="_Toc453229388"/>
-      <w:r>
-        <w:lastRenderedPageBreak/>
+      <w:bookmarkStart w:id="27" w:name="_Toc453659466"/>
+      <w:r>
         <w:t xml:space="preserve">Write </w:t>
       </w:r>
       <w:proofErr w:type="spellStart"/>
@@ -5832,7 +6193,7 @@
       <w:r>
         <w:t xml:space="preserve"> Consumer – More Work</w:t>
       </w:r>
-      <w:bookmarkEnd w:id="20"/>
+      <w:bookmarkEnd w:id="27"/>
     </w:p>
     <w:p>
       <w:r>
@@ -5912,6 +6273,7 @@
         </w:numPr>
       </w:pPr>
       <w:r>
+        <w:lastRenderedPageBreak/>
         <w:t xml:space="preserve">Add new consumer to </w:t>
       </w:r>
       <w:proofErr w:type="spellStart"/>
@@ -5947,11 +6309,11 @@
       <w:pPr>
         <w:pStyle w:val="Heading2"/>
       </w:pPr>
-      <w:bookmarkStart w:id="21" w:name="_Toc453229389"/>
+      <w:bookmarkStart w:id="28" w:name="_Toc453659467"/>
       <w:r>
         <w:t>Advanced Exercise</w:t>
       </w:r>
-      <w:bookmarkEnd w:id="21"/>
+      <w:bookmarkEnd w:id="28"/>
     </w:p>
     <w:p>
       <w:pPr>
@@ -5974,7 +6336,7 @@
       <w:pPr>
         <w:pStyle w:val="Heading1"/>
       </w:pPr>
-      <w:bookmarkStart w:id="22" w:name="_Toc453229390"/>
+      <w:bookmarkStart w:id="29" w:name="_Toc453659468"/>
       <w:r>
         <w:t xml:space="preserve">Exercise </w:t>
       </w:r>
@@ -5987,7 +6349,7 @@
       <w:r>
         <w:t>Environment Template Management</w:t>
       </w:r>
-      <w:bookmarkEnd w:id="22"/>
+      <w:bookmarkEnd w:id="29"/>
     </w:p>
     <w:p>
       <w:pPr>
@@ -6002,13 +6364,13 @@
       <w:pPr>
         <w:pStyle w:val="Heading2"/>
       </w:pPr>
-      <w:bookmarkStart w:id="23" w:name="_Ref395786981"/>
-      <w:bookmarkStart w:id="24" w:name="_Toc453229391"/>
+      <w:bookmarkStart w:id="30" w:name="_Ref395786981"/>
+      <w:bookmarkStart w:id="31" w:name="_Toc453659469"/>
       <w:r>
         <w:t>Manage Consumer Environment Templates</w:t>
       </w:r>
-      <w:bookmarkEnd w:id="23"/>
-      <w:bookmarkEnd w:id="24"/>
+      <w:bookmarkEnd w:id="30"/>
+      <w:bookmarkEnd w:id="31"/>
     </w:p>
     <w:p>
       <w:pPr>
@@ -6340,13 +6702,13 @@
       <w:pPr>
         <w:pStyle w:val="Heading2"/>
       </w:pPr>
-      <w:bookmarkStart w:id="25" w:name="_Ref395779626"/>
-      <w:bookmarkStart w:id="26" w:name="_Toc453229392"/>
+      <w:bookmarkStart w:id="32" w:name="_Ref395779626"/>
+      <w:bookmarkStart w:id="33" w:name="_Toc453659470"/>
       <w:r>
         <w:t>Manage DIRECT Provider Environment Templates</w:t>
       </w:r>
-      <w:bookmarkEnd w:id="25"/>
-      <w:bookmarkEnd w:id="26"/>
+      <w:bookmarkEnd w:id="32"/>
+      <w:bookmarkEnd w:id="33"/>
     </w:p>
     <w:p>
       <w:pPr>
@@ -6373,7 +6735,6 @@
         <w:spacing w:before="0"/>
       </w:pPr>
       <w:r>
-        <w:lastRenderedPageBreak/>
         <w:t>Investigate a Provider Environment Template the Database Configuration.</w:t>
       </w:r>
     </w:p>
@@ -6456,6 +6817,7 @@
         <w:ind w:left="426"/>
       </w:pPr>
       <w:r>
+        <w:lastRenderedPageBreak/>
         <w:t xml:space="preserve">Create new environment template XML file based on the demo.xml and store it in </w:t>
       </w:r>
       <w:r>
@@ -6673,7 +7035,7 @@
       <w:pPr>
         <w:pStyle w:val="Heading1"/>
       </w:pPr>
-      <w:bookmarkStart w:id="27" w:name="_Toc453229393"/>
+      <w:bookmarkStart w:id="34" w:name="_Toc453659471"/>
       <w:r>
         <w:t>Ex</w:t>
       </w:r>
@@ -6683,7 +7045,7 @@
       <w:r>
         <w:t>: Consumer Multi-Object CRUD</w:t>
       </w:r>
-      <w:bookmarkEnd w:id="27"/>
+      <w:bookmarkEnd w:id="34"/>
     </w:p>
     <w:p>
       <w:pPr>
@@ -7357,7 +7719,6 @@
         <w:ind w:left="426" w:hanging="426"/>
       </w:pPr>
       <w:r>
-        <w:lastRenderedPageBreak/>
         <w:t xml:space="preserve">Start </w:t>
       </w:r>
       <w:r>
@@ -7409,17 +7770,18 @@
       <w:pPr>
         <w:pStyle w:val="Heading1"/>
       </w:pPr>
-      <w:bookmarkStart w:id="28" w:name="_Toc415142692"/>
-      <w:bookmarkStart w:id="29" w:name="_Toc453229394"/>
-      <w:r>
+      <w:bookmarkStart w:id="35" w:name="_Toc415142692"/>
+      <w:bookmarkStart w:id="36" w:name="_Toc453659472"/>
+      <w:r>
+        <w:lastRenderedPageBreak/>
         <w:t xml:space="preserve">Exercise 7: </w:t>
       </w:r>
       <w:proofErr w:type="spellStart"/>
       <w:r>
         <w:t>ServicePath</w:t>
       </w:r>
-      <w:bookmarkEnd w:id="28"/>
-      <w:bookmarkEnd w:id="29"/>
+      <w:bookmarkEnd w:id="35"/>
+      <w:bookmarkEnd w:id="36"/>
       <w:proofErr w:type="spellEnd"/>
     </w:p>
     <w:p>
@@ -7436,15 +7798,15 @@
       <w:pPr>
         <w:pStyle w:val="Heading2"/>
       </w:pPr>
-      <w:bookmarkStart w:id="30" w:name="_Ref415141583"/>
-      <w:bookmarkStart w:id="31" w:name="_Toc415142693"/>
-      <w:bookmarkStart w:id="32" w:name="_Toc453229395"/>
+      <w:bookmarkStart w:id="37" w:name="_Ref415141583"/>
+      <w:bookmarkStart w:id="38" w:name="_Toc415142693"/>
+      <w:bookmarkStart w:id="39" w:name="_Toc453659473"/>
       <w:r>
         <w:t>Provider Implementation</w:t>
       </w:r>
-      <w:bookmarkEnd w:id="30"/>
-      <w:bookmarkEnd w:id="31"/>
-      <w:bookmarkEnd w:id="32"/>
+      <w:bookmarkEnd w:id="37"/>
+      <w:bookmarkEnd w:id="38"/>
+      <w:bookmarkEnd w:id="39"/>
     </w:p>
     <w:p>
       <w:r>
@@ -7744,13 +8106,13 @@
       <w:pPr>
         <w:pStyle w:val="Heading2"/>
       </w:pPr>
-      <w:bookmarkStart w:id="33" w:name="_Toc415142694"/>
-      <w:bookmarkStart w:id="34" w:name="_Toc453229396"/>
+      <w:bookmarkStart w:id="40" w:name="_Toc415142694"/>
+      <w:bookmarkStart w:id="41" w:name="_Toc453659474"/>
       <w:r>
         <w:t>Consumer Implementation</w:t>
       </w:r>
-      <w:bookmarkEnd w:id="33"/>
-      <w:bookmarkEnd w:id="34"/>
+      <w:bookmarkEnd w:id="40"/>
+      <w:bookmarkEnd w:id="41"/>
     </w:p>
     <w:p>
       <w:r>
@@ -7962,7 +8324,6 @@
         <w:jc w:val="both"/>
       </w:pPr>
       <w:r>
-        <w:lastRenderedPageBreak/>
         <w:t xml:space="preserve">To test it uncomment the appropriate line in the </w:t>
       </w:r>
       <w:proofErr w:type="gramStart"/>
@@ -8001,8 +8362,9 @@
       <w:pPr>
         <w:pStyle w:val="Heading1"/>
       </w:pPr>
-      <w:bookmarkStart w:id="35" w:name="_Toc453229397"/>
-      <w:r>
+      <w:bookmarkStart w:id="42" w:name="_Toc453659475"/>
+      <w:r>
+        <w:lastRenderedPageBreak/>
         <w:t xml:space="preserve">Exercise </w:t>
       </w:r>
       <w:r>
@@ -8011,7 +8373,7 @@
       <w:r>
         <w:t>: Connect-A-Thon</w:t>
       </w:r>
-      <w:bookmarkEnd w:id="35"/>
+      <w:bookmarkEnd w:id="42"/>
     </w:p>
     <w:p>
       <w:pPr>
@@ -8074,11 +8436,11 @@
       <w:pPr>
         <w:pStyle w:val="Heading2"/>
       </w:pPr>
-      <w:bookmarkStart w:id="36" w:name="_Toc453229398"/>
+      <w:bookmarkStart w:id="43" w:name="_Toc453659476"/>
       <w:r>
         <w:t>General Preparation</w:t>
       </w:r>
-      <w:bookmarkEnd w:id="36"/>
+      <w:bookmarkEnd w:id="43"/>
     </w:p>
     <w:p>
       <w:r>
@@ -8102,11 +8464,11 @@
       <w:pPr>
         <w:pStyle w:val="Heading2"/>
       </w:pPr>
-      <w:bookmarkStart w:id="37" w:name="_Toc453229399"/>
+      <w:bookmarkStart w:id="44" w:name="_Toc453659477"/>
       <w:r>
         <w:t>Prepare your Provider to participate in the local network</w:t>
       </w:r>
-      <w:bookmarkEnd w:id="37"/>
+      <w:bookmarkEnd w:id="44"/>
     </w:p>
     <w:p>
       <w:pPr>
@@ -8290,14 +8652,14 @@
       <w:pPr>
         <w:pStyle w:val="Heading2"/>
       </w:pPr>
-      <w:bookmarkStart w:id="38" w:name="_Toc453229400"/>
+      <w:bookmarkStart w:id="45" w:name="_Toc453659478"/>
       <w:r>
         <w:t>Prepare you Consumer to connect to another Provider</w:t>
       </w:r>
       <w:r>
         <w:t xml:space="preserve"> on the local network</w:t>
       </w:r>
-      <w:bookmarkEnd w:id="38"/>
+      <w:bookmarkEnd w:id="45"/>
     </w:p>
     <w:p>
       <w:pPr>
@@ -8406,11 +8768,11 @@
       <w:pPr>
         <w:pStyle w:val="Heading2"/>
       </w:pPr>
-      <w:bookmarkStart w:id="39" w:name="_Toc453229401"/>
+      <w:bookmarkStart w:id="46" w:name="_Toc453659479"/>
       <w:r>
         <w:t>Confirm that it is really working…</w:t>
       </w:r>
-      <w:bookmarkEnd w:id="39"/>
+      <w:bookmarkEnd w:id="46"/>
     </w:p>
     <w:p>
       <w:pPr>
@@ -8445,20 +8807,19 @@
         </w:numPr>
       </w:pPr>
       <w:r>
+        <w:t>Communicate with your buddy if he/she can see your calls and if they are processed.</w:t>
+      </w:r>
+    </w:p>
+    <w:p>
+      <w:pPr>
+        <w:pStyle w:val="Heading2"/>
+      </w:pPr>
+      <w:bookmarkStart w:id="47" w:name="_Toc453659480"/>
+      <w:r>
         <w:lastRenderedPageBreak/>
-        <w:t>Communicate with your buddy if he/she can see your calls and if they are processed.</w:t>
-      </w:r>
-    </w:p>
-    <w:p>
-      <w:pPr>
-        <w:pStyle w:val="Heading2"/>
-      </w:pPr>
-      <w:bookmarkStart w:id="40" w:name="_Toc453229402"/>
-      <w:bookmarkStart w:id="41" w:name="_GoBack"/>
-      <w:r>
         <w:t>Connect your Consumer to HITS</w:t>
       </w:r>
-      <w:bookmarkEnd w:id="40"/>
+      <w:bookmarkEnd w:id="47"/>
     </w:p>
     <w:p>
       <w:r>
@@ -8562,7 +8923,6 @@
         <w:t>You can use Postman to verify your consumer code.</w:t>
       </w:r>
     </w:p>
-    <w:bookmarkEnd w:id="41"/>
     <w:p>
       <w:pPr>
         <w:pStyle w:val="ListParagraph"/>
@@ -8580,12 +8940,12 @@
       <w:pPr>
         <w:pStyle w:val="Title"/>
       </w:pPr>
-      <w:bookmarkStart w:id="42" w:name="_Toc453229403"/>
+      <w:bookmarkStart w:id="48" w:name="_Toc453659481"/>
       <w:r>
         <w:lastRenderedPageBreak/>
         <w:t>Appendix A: Classpath &amp; Deployment</w:t>
       </w:r>
-      <w:bookmarkEnd w:id="42"/>
+      <w:bookmarkEnd w:id="48"/>
     </w:p>
     <w:p>
       <w:pPr>
@@ -8595,7 +8955,7 @@
           <w:numId w:val="0"/>
         </w:numPr>
       </w:pPr>
-      <w:bookmarkStart w:id="43" w:name="_Toc453229404"/>
+      <w:bookmarkStart w:id="49" w:name="_Toc453659482"/>
       <w:r>
         <w:t xml:space="preserve">Ant </w:t>
       </w:r>
@@ -8608,7 +8968,7 @@
       <w:r>
         <w:t>s</w:t>
       </w:r>
-      <w:bookmarkEnd w:id="43"/>
+      <w:bookmarkEnd w:id="49"/>
     </w:p>
     <w:p>
       <w:r>
@@ -8629,11 +8989,11 @@
           <w:numId w:val="0"/>
         </w:numPr>
       </w:pPr>
-      <w:bookmarkStart w:id="44" w:name="_Toc453229405"/>
+      <w:bookmarkStart w:id="50" w:name="_Toc453659483"/>
       <w:r>
         <w:t>Provider</w:t>
       </w:r>
-      <w:bookmarkEnd w:id="44"/>
+      <w:bookmarkEnd w:id="50"/>
     </w:p>
     <w:p>
       <w:pPr>
@@ -9193,11 +9553,11 @@
           <w:numId w:val="0"/>
         </w:numPr>
       </w:pPr>
-      <w:bookmarkStart w:id="45" w:name="_Toc453229406"/>
+      <w:bookmarkStart w:id="51" w:name="_Toc453659484"/>
       <w:r>
         <w:t>Consumer</w:t>
       </w:r>
-      <w:bookmarkEnd w:id="45"/>
+      <w:bookmarkEnd w:id="51"/>
     </w:p>
     <w:p>
       <w:r>
@@ -9434,8 +9794,8 @@
       <w:pPr>
         <w:keepLines w:val="0"/>
       </w:pPr>
-      <w:bookmarkStart w:id="46" w:name="_Toc400781497"/>
-      <w:bookmarkStart w:id="47" w:name="_Toc415142704"/>
+      <w:bookmarkStart w:id="52" w:name="_Toc400781497"/>
+      <w:bookmarkStart w:id="53" w:name="_Toc415142704"/>
       <w:r>
         <w:rPr>
           <w:b/>
@@ -9448,14 +9808,14 @@
       <w:pPr>
         <w:pStyle w:val="Title"/>
       </w:pPr>
-      <w:bookmarkStart w:id="48" w:name="_Toc453229407"/>
+      <w:bookmarkStart w:id="54" w:name="_Toc453659485"/>
       <w:r>
         <w:lastRenderedPageBreak/>
         <w:t>Appendix B: REST Client – Chrome Postman</w:t>
       </w:r>
-      <w:bookmarkEnd w:id="46"/>
-      <w:bookmarkEnd w:id="47"/>
-      <w:bookmarkEnd w:id="48"/>
+      <w:bookmarkEnd w:id="52"/>
+      <w:bookmarkEnd w:id="53"/>
+      <w:bookmarkEnd w:id="54"/>
     </w:p>
     <w:p>
       <w:pPr>
@@ -9481,7 +9841,7 @@
       <w:r>
         <w:t xml:space="preserve">It can be downloaded from here: </w:t>
       </w:r>
-      <w:hyperlink r:id="rId14" w:tgtFrame="_blank" w:history="1">
+      <w:hyperlink r:id="rId15" w:tgtFrame="_blank" w:history="1">
         <w:r>
           <w:rPr>
             <w:rStyle w:val="Hyperlink"/>
@@ -9546,7 +9906,7 @@
         </w:rPr>
         <w:t xml:space="preserve"> location is </w:t>
       </w:r>
-      <w:hyperlink r:id="rId15" w:history="1">
+      <w:hyperlink r:id="rId16" w:history="1">
         <w:r>
           <w:rPr>
             <w:rStyle w:val="Hyperlink"/>
@@ -9570,11 +9930,11 @@
     <w:p/>
     <w:p/>
     <w:sectPr>
-      <w:headerReference w:type="even" r:id="rId16"/>
-      <w:headerReference w:type="default" r:id="rId17"/>
-      <w:footerReference w:type="even" r:id="rId18"/>
-      <w:footerReference w:type="default" r:id="rId19"/>
-      <w:headerReference w:type="first" r:id="rId20"/>
+      <w:headerReference w:type="even" r:id="rId17"/>
+      <w:headerReference w:type="default" r:id="rId18"/>
+      <w:footerReference w:type="even" r:id="rId19"/>
+      <w:footerReference w:type="default" r:id="rId20"/>
+      <w:headerReference w:type="first" r:id="rId21"/>
       <w:pgSz w:w="11906" w:h="16838" w:code="9"/>
       <w:pgMar w:top="1701" w:right="1134" w:bottom="1304" w:left="1134" w:header="454" w:footer="340" w:gutter="284"/>
       <w:cols w:space="708"/>
@@ -9817,7 +10177,7 @@
       <w:rPr>
         <w:noProof/>
       </w:rPr>
-      <w:t>2</w:t>
+      <w:t>6</w:t>
     </w:r>
     <w:r>
       <w:fldChar w:fldCharType="end"/>
@@ -9830,7 +10190,7 @@
         <w:rPr>
           <w:noProof/>
         </w:rPr>
-        <w:t>16</w:t>
+        <w:t>17</w:t>
       </w:r>
     </w:fldSimple>
     <w:r>
@@ -10112,7 +10472,7 @@
       <w:rPr>
         <w:noProof/>
       </w:rPr>
-      <w:t>3</w:t>
+      <w:t>7</w:t>
     </w:r>
     <w:r>
       <w:fldChar w:fldCharType="end"/>
@@ -10125,7 +10485,7 @@
         <w:rPr>
           <w:noProof/>
         </w:rPr>
-        <w:t>16</w:t>
+        <w:t>17</w:t>
       </w:r>
     </w:fldSimple>
     <w:r>
@@ -11894,7 +12254,7 @@
       <w:lvlText w:val="%1.%2.%3."/>
       <w:lvlJc w:val="left"/>
       <w:pPr>
-        <w:ind w:left="0" w:firstLine="0"/>
+        <w:ind w:left="4679" w:firstLine="0"/>
       </w:pPr>
       <w:rPr>
         <w:rFonts w:cs="Times New Roman" w:hint="default"/>
@@ -14748,6 +15108,92 @@
     </w:lvl>
   </w:abstractNum>
   <w:abstractNum w:abstractNumId="37">
+    <w:nsid w:val="73FC5E97"/>
+    <w:multiLevelType w:val="hybridMultilevel"/>
+    <w:tmpl w:val="2258E3BC"/>
+    <w:lvl w:ilvl="0" w:tplc="0C09000F">
+      <w:start w:val="1"/>
+      <w:numFmt w:val="decimal"/>
+      <w:lvlText w:val="%1."/>
+      <w:lvlJc w:val="left"/>
+      <w:pPr>
+        <w:ind w:left="720" w:hanging="360"/>
+      </w:pPr>
+    </w:lvl>
+    <w:lvl w:ilvl="1" w:tplc="0C090019" w:tentative="1">
+      <w:start w:val="1"/>
+      <w:numFmt w:val="lowerLetter"/>
+      <w:lvlText w:val="%2."/>
+      <w:lvlJc w:val="left"/>
+      <w:pPr>
+        <w:ind w:left="1440" w:hanging="360"/>
+      </w:pPr>
+    </w:lvl>
+    <w:lvl w:ilvl="2" w:tplc="0C09001B" w:tentative="1">
+      <w:start w:val="1"/>
+      <w:numFmt w:val="lowerRoman"/>
+      <w:lvlText w:val="%3."/>
+      <w:lvlJc w:val="right"/>
+      <w:pPr>
+        <w:ind w:left="2160" w:hanging="180"/>
+      </w:pPr>
+    </w:lvl>
+    <w:lvl w:ilvl="3" w:tplc="0C09000F" w:tentative="1">
+      <w:start w:val="1"/>
+      <w:numFmt w:val="decimal"/>
+      <w:lvlText w:val="%4."/>
+      <w:lvlJc w:val="left"/>
+      <w:pPr>
+        <w:ind w:left="2880" w:hanging="360"/>
+      </w:pPr>
+    </w:lvl>
+    <w:lvl w:ilvl="4" w:tplc="0C090019" w:tentative="1">
+      <w:start w:val="1"/>
+      <w:numFmt w:val="lowerLetter"/>
+      <w:lvlText w:val="%5."/>
+      <w:lvlJc w:val="left"/>
+      <w:pPr>
+        <w:ind w:left="3600" w:hanging="360"/>
+      </w:pPr>
+    </w:lvl>
+    <w:lvl w:ilvl="5" w:tplc="0C09001B" w:tentative="1">
+      <w:start w:val="1"/>
+      <w:numFmt w:val="lowerRoman"/>
+      <w:lvlText w:val="%6."/>
+      <w:lvlJc w:val="right"/>
+      <w:pPr>
+        <w:ind w:left="4320" w:hanging="180"/>
+      </w:pPr>
+    </w:lvl>
+    <w:lvl w:ilvl="6" w:tplc="0C09000F" w:tentative="1">
+      <w:start w:val="1"/>
+      <w:numFmt w:val="decimal"/>
+      <w:lvlText w:val="%7."/>
+      <w:lvlJc w:val="left"/>
+      <w:pPr>
+        <w:ind w:left="5040" w:hanging="360"/>
+      </w:pPr>
+    </w:lvl>
+    <w:lvl w:ilvl="7" w:tplc="0C090019" w:tentative="1">
+      <w:start w:val="1"/>
+      <w:numFmt w:val="lowerLetter"/>
+      <w:lvlText w:val="%8."/>
+      <w:lvlJc w:val="left"/>
+      <w:pPr>
+        <w:ind w:left="5760" w:hanging="360"/>
+      </w:pPr>
+    </w:lvl>
+    <w:lvl w:ilvl="8" w:tplc="0C09001B" w:tentative="1">
+      <w:start w:val="1"/>
+      <w:numFmt w:val="lowerRoman"/>
+      <w:lvlText w:val="%9."/>
+      <w:lvlJc w:val="right"/>
+      <w:pPr>
+        <w:ind w:left="6480" w:hanging="180"/>
+      </w:pPr>
+    </w:lvl>
+  </w:abstractNum>
+  <w:abstractNum w:abstractNumId="38">
     <w:nsid w:val="74164BA4"/>
     <w:multiLevelType w:val="multilevel"/>
     <w:tmpl w:val="0D40B8F8"/>
@@ -14899,7 +15345,7 @@
       </w:rPr>
     </w:lvl>
   </w:abstractNum>
-  <w:abstractNum w:abstractNumId="38">
+  <w:abstractNum w:abstractNumId="39">
     <w:nsid w:val="7606184A"/>
     <w:multiLevelType w:val="hybridMultilevel"/>
     <w:tmpl w:val="0A1A0C86"/>
@@ -15012,7 +15458,7 @@
       </w:rPr>
     </w:lvl>
   </w:abstractNum>
-  <w:abstractNum w:abstractNumId="39">
+  <w:abstractNum w:abstractNumId="40">
     <w:nsid w:val="761731F9"/>
     <w:multiLevelType w:val="hybridMultilevel"/>
     <w:tmpl w:val="D7B01690"/>
@@ -15125,7 +15571,7 @@
       </w:rPr>
     </w:lvl>
   </w:abstractNum>
-  <w:abstractNum w:abstractNumId="40">
+  <w:abstractNum w:abstractNumId="41">
     <w:nsid w:val="7AD75A61"/>
     <w:multiLevelType w:val="hybridMultilevel"/>
     <w:tmpl w:val="21C03F26"/>
@@ -15238,7 +15684,7 @@
       </w:rPr>
     </w:lvl>
   </w:abstractNum>
-  <w:abstractNum w:abstractNumId="41">
+  <w:abstractNum w:abstractNumId="42">
     <w:nsid w:val="7D417750"/>
     <w:multiLevelType w:val="hybridMultilevel"/>
     <w:tmpl w:val="F8DE0A66"/>
@@ -15355,7 +15801,7 @@
     <w:abstractNumId w:val="20"/>
   </w:num>
   <w:num w:numId="2">
-    <w:abstractNumId w:val="37"/>
+    <w:abstractNumId w:val="38"/>
   </w:num>
   <w:num w:numId="3">
     <w:abstractNumId w:val="25"/>
@@ -15436,7 +15882,7 @@
     <w:abstractNumId w:val="2"/>
   </w:num>
   <w:num w:numId="29">
-    <w:abstractNumId w:val="38"/>
+    <w:abstractNumId w:val="39"/>
   </w:num>
   <w:num w:numId="30">
     <w:abstractNumId w:val="17"/>
@@ -15460,16 +15906,16 @@
     <w:abstractNumId w:val="21"/>
   </w:num>
   <w:num w:numId="37">
-    <w:abstractNumId w:val="40"/>
+    <w:abstractNumId w:val="41"/>
   </w:num>
   <w:num w:numId="38">
     <w:abstractNumId w:val="9"/>
   </w:num>
   <w:num w:numId="39">
-    <w:abstractNumId w:val="41"/>
+    <w:abstractNumId w:val="42"/>
   </w:num>
   <w:num w:numId="40">
-    <w:abstractNumId w:val="39"/>
+    <w:abstractNumId w:val="40"/>
   </w:num>
   <w:num w:numId="41">
     <w:abstractNumId w:val="26"/>
@@ -15482,6 +15928,9 @@
   </w:num>
   <w:num w:numId="44">
     <w:abstractNumId w:val="24"/>
+  </w:num>
+  <w:num w:numId="45">
+    <w:abstractNumId w:val="37"/>
   </w:num>
   <w:numIdMacAtCleanup w:val="7"/>
 </w:numbering>
@@ -15697,6 +16146,7 @@
         <w:ilvl w:val="2"/>
       </w:numPr>
       <w:spacing w:before="280"/>
+      <w:ind w:left="0"/>
       <w:outlineLvl w:val="2"/>
     </w:pPr>
     <w:rPr>
@@ -17278,6 +17728,7 @@
         <w:ilvl w:val="2"/>
       </w:numPr>
       <w:spacing w:before="280"/>
+      <w:ind w:left="0"/>
       <w:outlineLvl w:val="2"/>
     </w:pPr>
     <w:rPr>
@@ -18939,7 +19390,7 @@
 </file>
 
 <file path=customXml/itemProps1.xml><?xml version="1.0" encoding="utf-8"?>
-<ds:datastoreItem xmlns:ds="http://schemas.openxmlformats.org/officeDocument/2006/customXml" ds:itemID="{86CAC98C-E176-4506-B96B-CFC47C077081}">
+<ds:datastoreItem xmlns:ds="http://schemas.openxmlformats.org/officeDocument/2006/customXml" ds:itemID="{441A7857-41D5-4A55-BA97-B8AF65EA67A2}">
   <ds:schemaRefs>
     <ds:schemaRef ds:uri="http://schemas.openxmlformats.org/officeDocument/2006/bibliography"/>
   </ds:schemaRefs>

--- a/SIF3Training/localeSetup/AU/Exercises/SIF3 Training Exercises (2 Day) - Java.docx
+++ b/SIF3Training/localeSetup/AU/Exercises/SIF3 Training Exercises (2 Day) - Java.docx
@@ -33,21 +33,41 @@
       <w:r>
         <w:t xml:space="preserve">ersion </w:t>
       </w:r>
-      <w:fldSimple w:instr=" DOCPROPERTY &quot;SystemVersion&quot; ">
-        <w:r>
-          <w:t>1.3</w:t>
-        </w:r>
-      </w:fldSimple>
+      <w:r>
+        <w:fldChar w:fldCharType="begin"/>
+      </w:r>
+      <w:r>
+        <w:instrText xml:space="preserve"> DOCPROPERTY "SystemVersion" </w:instrText>
+      </w:r>
+      <w:r>
+        <w:fldChar w:fldCharType="separate"/>
+      </w:r>
+      <w:r>
+        <w:t>1.3</w:t>
+      </w:r>
+      <w:r>
+        <w:fldChar w:fldCharType="end"/>
+      </w:r>
     </w:p>
     <w:p>
       <w:pPr>
         <w:pStyle w:val="DocumentTitleBlock"/>
       </w:pPr>
-      <w:fldSimple w:instr=" DOCPROPERTY &quot;Title&quot; ">
-        <w:r>
-          <w:t>SIF3 Training Exercises - Java</w:t>
-        </w:r>
-      </w:fldSimple>
+      <w:r>
+        <w:fldChar w:fldCharType="begin"/>
+      </w:r>
+      <w:r>
+        <w:instrText xml:space="preserve"> DOCPROPERTY "Title" </w:instrText>
+      </w:r>
+      <w:r>
+        <w:fldChar w:fldCharType="separate"/>
+      </w:r>
+      <w:r>
+        <w:t>SIF3 Training Exercises - Java</w:t>
+      </w:r>
+      <w:r>
+        <w:fldChar w:fldCharType="end"/>
+      </w:r>
     </w:p>
     <w:p>
       <w:pPr>
@@ -71,11 +91,21 @@
       <w:r>
         <w:t xml:space="preserve"> </w:t>
       </w:r>
-      <w:fldSimple w:instr=" DOCPROPERTY &quot;Author&quot; ">
-        <w:r>
-          <w:t>Joerg Huber</w:t>
-        </w:r>
-      </w:fldSimple>
+      <w:r>
+        <w:fldChar w:fldCharType="begin"/>
+      </w:r>
+      <w:r>
+        <w:instrText xml:space="preserve"> DOCPROPERTY "Author" </w:instrText>
+      </w:r>
+      <w:r>
+        <w:fldChar w:fldCharType="separate"/>
+      </w:r>
+      <w:r>
+        <w:t>Joerg Huber</w:t>
+      </w:r>
+      <w:r>
+        <w:fldChar w:fldCharType="end"/>
+      </w:r>
       <w:r>
         <w:t xml:space="preserve">, </w:t>
       </w:r>
@@ -148,11 +178,21 @@
       <w:r>
         <w:instrText xml:space="preserve">F </w:instrText>
       </w:r>
-      <w:fldSimple w:instr=" DOCPROPERTY &quot;Status&quot; ">
-        <w:r>
-          <w:instrText>draft</w:instrText>
-        </w:r>
-      </w:fldSimple>
+      <w:r>
+        <w:fldChar w:fldCharType="begin"/>
+      </w:r>
+      <w:r>
+        <w:instrText xml:space="preserve"> DOCPROPERTY "Status" </w:instrText>
+      </w:r>
+      <w:r>
+        <w:fldChar w:fldCharType="separate"/>
+      </w:r>
+      <w:r>
+        <w:instrText>draft</w:instrText>
+      </w:r>
+      <w:r>
+        <w:fldChar w:fldCharType="end"/>
+      </w:r>
       <w:r>
         <w:instrText xml:space="preserve"> = "draft" " (</w:instrText>
       </w:r>
@@ -288,11 +328,21 @@
       <w:r>
         <w:t xml:space="preserve">, </w:t>
       </w:r>
-      <w:fldSimple w:instr=" DOCPROPERTY &quot;Company&quot; ">
-        <w:r>
-          <w:t>Systemic Pty Ltd</w:t>
-        </w:r>
-      </w:fldSimple>
+      <w:r>
+        <w:fldChar w:fldCharType="begin"/>
+      </w:r>
+      <w:r>
+        <w:instrText xml:space="preserve"> DOCPROPERTY "Company" </w:instrText>
+      </w:r>
+      <w:r>
+        <w:fldChar w:fldCharType="separate"/>
+      </w:r>
+      <w:r>
+        <w:t>Systemic Pty Ltd</w:t>
+      </w:r>
+      <w:r>
+        <w:fldChar w:fldCharType="end"/>
+      </w:r>
     </w:p>
     <w:p>
       <w:pPr>
@@ -4114,7 +4164,6 @@
       <w:bookmarkEnd w:id="10"/>
     </w:p>
     <w:p>
-      <w:bookmarkStart w:id="11" w:name="_GoBack"/>
       <w:r>
         <w:t xml:space="preserve">If you use Eclipse with Tomcat and have imported the SIF3Training Project as a Web-Project then you should not need to do any classpath configuration at this point. If you decided to use another IDE and/or web-server then you may need to configure your classpath. </w:t>
       </w:r>
@@ -4132,20 +4181,19 @@
       <w:pPr>
         <w:pStyle w:val="Heading2"/>
       </w:pPr>
-      <w:bookmarkStart w:id="12" w:name="_Ref453657173"/>
-      <w:bookmarkStart w:id="13" w:name="_Ref453657185"/>
-      <w:bookmarkStart w:id="14" w:name="_Ref453657189"/>
-      <w:bookmarkStart w:id="15" w:name="_Ref453657196"/>
-      <w:bookmarkStart w:id="16" w:name="_Toc453659455"/>
+      <w:bookmarkStart w:id="11" w:name="_Ref453657173"/>
+      <w:bookmarkStart w:id="12" w:name="_Ref453657185"/>
+      <w:bookmarkStart w:id="13" w:name="_Ref453657189"/>
+      <w:bookmarkStart w:id="14" w:name="_Ref453657196"/>
+      <w:bookmarkStart w:id="15" w:name="_Toc453659455"/>
+      <w:r>
+        <w:t>Verify Installation</w:t>
+      </w:r>
       <w:bookmarkEnd w:id="11"/>
-      <w:r>
-        <w:t>Verify Installation</w:t>
-      </w:r>
       <w:bookmarkEnd w:id="12"/>
       <w:bookmarkEnd w:id="13"/>
       <w:bookmarkEnd w:id="14"/>
       <w:bookmarkEnd w:id="15"/>
-      <w:bookmarkEnd w:id="16"/>
     </w:p>
     <w:p/>
     <w:p>
@@ -4388,7 +4436,7 @@
       <w:pPr>
         <w:pStyle w:val="Heading1"/>
       </w:pPr>
-      <w:bookmarkStart w:id="17" w:name="_Toc453659456"/>
+      <w:bookmarkStart w:id="16" w:name="_Toc453659456"/>
       <w:r>
         <w:t>Exercise</w:t>
       </w:r>
@@ -4401,7 +4449,7 @@
       <w:r>
         <w:t>First Consumer</w:t>
       </w:r>
-      <w:bookmarkEnd w:id="17"/>
+      <w:bookmarkEnd w:id="16"/>
     </w:p>
     <w:p>
       <w:pPr>
@@ -4425,7 +4473,7 @@
       <w:pPr>
         <w:pStyle w:val="Heading2"/>
       </w:pPr>
-      <w:bookmarkStart w:id="18" w:name="_Toc453659457"/>
+      <w:bookmarkStart w:id="17" w:name="_Toc453659457"/>
       <w:r>
         <w:t xml:space="preserve">Write </w:t>
       </w:r>
@@ -4433,7 +4481,7 @@
       <w:r>
         <w:t>StudentPersonalConsumer</w:t>
       </w:r>
-      <w:bookmarkEnd w:id="18"/>
+      <w:bookmarkEnd w:id="17"/>
       <w:proofErr w:type="spellEnd"/>
     </w:p>
     <w:p>
@@ -4716,7 +4764,7 @@
       <w:pPr>
         <w:pStyle w:val="Heading2"/>
       </w:pPr>
-      <w:bookmarkStart w:id="19" w:name="_Toc453659458"/>
+      <w:bookmarkStart w:id="18" w:name="_Toc453659458"/>
       <w:r>
         <w:t xml:space="preserve">Write </w:t>
       </w:r>
@@ -4724,7 +4772,7 @@
       <w:r>
         <w:t>DemoConsumer</w:t>
       </w:r>
-      <w:bookmarkEnd w:id="19"/>
+      <w:bookmarkEnd w:id="18"/>
       <w:proofErr w:type="spellEnd"/>
     </w:p>
     <w:p>
@@ -4972,7 +5020,7 @@
       <w:pPr>
         <w:pStyle w:val="Heading2"/>
       </w:pPr>
-      <w:bookmarkStart w:id="20" w:name="_Toc453659459"/>
+      <w:bookmarkStart w:id="19" w:name="_Toc453659459"/>
       <w:r>
         <w:lastRenderedPageBreak/>
         <w:t xml:space="preserve">Run </w:t>
@@ -4981,7 +5029,7 @@
       <w:r>
         <w:t>DemoConsumer</w:t>
       </w:r>
-      <w:bookmarkEnd w:id="20"/>
+      <w:bookmarkEnd w:id="19"/>
       <w:proofErr w:type="spellEnd"/>
     </w:p>
     <w:p>
@@ -5180,11 +5228,11 @@
       <w:pPr>
         <w:pStyle w:val="Heading2"/>
       </w:pPr>
-      <w:bookmarkStart w:id="21" w:name="_Toc453659460"/>
+      <w:bookmarkStart w:id="20" w:name="_Toc453659460"/>
       <w:r>
         <w:t>Advanced Exercise</w:t>
       </w:r>
-      <w:bookmarkEnd w:id="21"/>
+      <w:bookmarkEnd w:id="20"/>
     </w:p>
     <w:p>
       <w:pPr>
@@ -5199,7 +5247,7 @@
       <w:pPr>
         <w:pStyle w:val="Heading1"/>
       </w:pPr>
-      <w:bookmarkStart w:id="22" w:name="_Toc453659461"/>
+      <w:bookmarkStart w:id="21" w:name="_Toc453659461"/>
       <w:r>
         <w:t>Exercise 3</w:t>
       </w:r>
@@ -5210,7 +5258,7 @@
       <w:r>
         <w:t>SchoolInfo</w:t>
       </w:r>
-      <w:bookmarkEnd w:id="22"/>
+      <w:bookmarkEnd w:id="21"/>
       <w:proofErr w:type="spellEnd"/>
     </w:p>
     <w:p>
@@ -5287,7 +5335,7 @@
       <w:pPr>
         <w:pStyle w:val="Heading2"/>
       </w:pPr>
-      <w:bookmarkStart w:id="23" w:name="_Toc453659462"/>
+      <w:bookmarkStart w:id="22" w:name="_Toc453659462"/>
       <w:r>
         <w:t xml:space="preserve">Write </w:t>
       </w:r>
@@ -5295,7 +5343,7 @@
       <w:r>
         <w:t>SchoolInfoProvider</w:t>
       </w:r>
-      <w:bookmarkEnd w:id="23"/>
+      <w:bookmarkEnd w:id="22"/>
       <w:proofErr w:type="spellEnd"/>
     </w:p>
     <w:p>
@@ -5662,7 +5710,7 @@
       <w:pPr>
         <w:pStyle w:val="Heading2"/>
       </w:pPr>
-      <w:bookmarkStart w:id="24" w:name="_Toc453659463"/>
+      <w:bookmarkStart w:id="23" w:name="_Toc453659463"/>
       <w:r>
         <w:lastRenderedPageBreak/>
         <w:t xml:space="preserve">Deploy </w:t>
@@ -5671,7 +5719,7 @@
       <w:r>
         <w:t>SchoolInfoProvider</w:t>
       </w:r>
-      <w:bookmarkEnd w:id="24"/>
+      <w:bookmarkEnd w:id="23"/>
       <w:proofErr w:type="spellEnd"/>
     </w:p>
     <w:p>
@@ -5943,7 +5991,7 @@
       <w:pPr>
         <w:pStyle w:val="Heading2"/>
       </w:pPr>
-      <w:bookmarkStart w:id="25" w:name="_Toc453659464"/>
+      <w:bookmarkStart w:id="24" w:name="_Toc453659464"/>
       <w:r>
         <w:t xml:space="preserve">Test your </w:t>
       </w:r>
@@ -5955,17 +6003,17 @@
       <w:r>
         <w:t xml:space="preserve"> Provider</w:t>
       </w:r>
+      <w:bookmarkEnd w:id="24"/>
+    </w:p>
+    <w:p>
+      <w:pPr>
+        <w:pStyle w:val="Heading3"/>
+      </w:pPr>
+      <w:bookmarkStart w:id="25" w:name="_Toc453659465"/>
+      <w:r>
+        <w:t>Postman (Chrome Plugin) – Easy Test</w:t>
+      </w:r>
       <w:bookmarkEnd w:id="25"/>
-    </w:p>
-    <w:p>
-      <w:pPr>
-        <w:pStyle w:val="Heading3"/>
-      </w:pPr>
-      <w:bookmarkStart w:id="26" w:name="_Toc453659465"/>
-      <w:r>
-        <w:t>Postman (Chrome Plugin) – Easy Test</w:t>
-      </w:r>
-      <w:bookmarkEnd w:id="26"/>
     </w:p>
     <w:p>
       <w:r>
@@ -6181,7 +6229,7 @@
       <w:pPr>
         <w:pStyle w:val="Heading3"/>
       </w:pPr>
-      <w:bookmarkStart w:id="27" w:name="_Toc453659466"/>
+      <w:bookmarkStart w:id="26" w:name="_Toc453659466"/>
       <w:r>
         <w:t xml:space="preserve">Write </w:t>
       </w:r>
@@ -6193,7 +6241,7 @@
       <w:r>
         <w:t xml:space="preserve"> Consumer – More Work</w:t>
       </w:r>
-      <w:bookmarkEnd w:id="27"/>
+      <w:bookmarkEnd w:id="26"/>
     </w:p>
     <w:p>
       <w:r>
@@ -6309,11 +6357,11 @@
       <w:pPr>
         <w:pStyle w:val="Heading2"/>
       </w:pPr>
-      <w:bookmarkStart w:id="28" w:name="_Toc453659467"/>
+      <w:bookmarkStart w:id="27" w:name="_Toc453659467"/>
       <w:r>
         <w:t>Advanced Exercise</w:t>
       </w:r>
-      <w:bookmarkEnd w:id="28"/>
+      <w:bookmarkEnd w:id="27"/>
     </w:p>
     <w:p>
       <w:pPr>
@@ -6336,7 +6384,7 @@
       <w:pPr>
         <w:pStyle w:val="Heading1"/>
       </w:pPr>
-      <w:bookmarkStart w:id="29" w:name="_Toc453659468"/>
+      <w:bookmarkStart w:id="28" w:name="_Toc453659468"/>
       <w:r>
         <w:t xml:space="preserve">Exercise </w:t>
       </w:r>
@@ -6349,7 +6397,7 @@
       <w:r>
         <w:t>Environment Template Management</w:t>
       </w:r>
-      <w:bookmarkEnd w:id="29"/>
+      <w:bookmarkEnd w:id="28"/>
     </w:p>
     <w:p>
       <w:pPr>
@@ -6364,13 +6412,13 @@
       <w:pPr>
         <w:pStyle w:val="Heading2"/>
       </w:pPr>
-      <w:bookmarkStart w:id="30" w:name="_Ref395786981"/>
-      <w:bookmarkStart w:id="31" w:name="_Toc453659469"/>
+      <w:bookmarkStart w:id="29" w:name="_Ref395786981"/>
+      <w:bookmarkStart w:id="30" w:name="_Toc453659469"/>
       <w:r>
         <w:t>Manage Consumer Environment Templates</w:t>
       </w:r>
+      <w:bookmarkEnd w:id="29"/>
       <w:bookmarkEnd w:id="30"/>
-      <w:bookmarkEnd w:id="31"/>
     </w:p>
     <w:p>
       <w:pPr>
@@ -6702,13 +6750,13 @@
       <w:pPr>
         <w:pStyle w:val="Heading2"/>
       </w:pPr>
-      <w:bookmarkStart w:id="32" w:name="_Ref395779626"/>
-      <w:bookmarkStart w:id="33" w:name="_Toc453659470"/>
+      <w:bookmarkStart w:id="31" w:name="_Ref395779626"/>
+      <w:bookmarkStart w:id="32" w:name="_Toc453659470"/>
       <w:r>
         <w:t>Manage DIRECT Provider Environment Templates</w:t>
       </w:r>
+      <w:bookmarkEnd w:id="31"/>
       <w:bookmarkEnd w:id="32"/>
-      <w:bookmarkEnd w:id="33"/>
     </w:p>
     <w:p>
       <w:pPr>
@@ -7035,7 +7083,7 @@
       <w:pPr>
         <w:pStyle w:val="Heading1"/>
       </w:pPr>
-      <w:bookmarkStart w:id="34" w:name="_Toc453659471"/>
+      <w:bookmarkStart w:id="33" w:name="_Toc453659471"/>
       <w:r>
         <w:t>Ex</w:t>
       </w:r>
@@ -7045,7 +7093,7 @@
       <w:r>
         <w:t>: Consumer Multi-Object CRUD</w:t>
       </w:r>
-      <w:bookmarkEnd w:id="34"/>
+      <w:bookmarkEnd w:id="33"/>
     </w:p>
     <w:p>
       <w:pPr>
@@ -7770,8 +7818,8 @@
       <w:pPr>
         <w:pStyle w:val="Heading1"/>
       </w:pPr>
-      <w:bookmarkStart w:id="35" w:name="_Toc415142692"/>
-      <w:bookmarkStart w:id="36" w:name="_Toc453659472"/>
+      <w:bookmarkStart w:id="34" w:name="_Toc415142692"/>
+      <w:bookmarkStart w:id="35" w:name="_Toc453659472"/>
       <w:r>
         <w:lastRenderedPageBreak/>
         <w:t xml:space="preserve">Exercise 7: </w:t>
@@ -7780,8 +7828,8 @@
       <w:r>
         <w:t>ServicePath</w:t>
       </w:r>
+      <w:bookmarkEnd w:id="34"/>
       <w:bookmarkEnd w:id="35"/>
-      <w:bookmarkEnd w:id="36"/>
       <w:proofErr w:type="spellEnd"/>
     </w:p>
     <w:p>
@@ -7798,15 +7846,15 @@
       <w:pPr>
         <w:pStyle w:val="Heading2"/>
       </w:pPr>
-      <w:bookmarkStart w:id="37" w:name="_Ref415141583"/>
-      <w:bookmarkStart w:id="38" w:name="_Toc415142693"/>
-      <w:bookmarkStart w:id="39" w:name="_Toc453659473"/>
+      <w:bookmarkStart w:id="36" w:name="_Ref415141583"/>
+      <w:bookmarkStart w:id="37" w:name="_Toc415142693"/>
+      <w:bookmarkStart w:id="38" w:name="_Toc453659473"/>
       <w:r>
         <w:t>Provider Implementation</w:t>
       </w:r>
+      <w:bookmarkEnd w:id="36"/>
       <w:bookmarkEnd w:id="37"/>
       <w:bookmarkEnd w:id="38"/>
-      <w:bookmarkEnd w:id="39"/>
     </w:p>
     <w:p>
       <w:r>
@@ -8106,13 +8154,13 @@
       <w:pPr>
         <w:pStyle w:val="Heading2"/>
       </w:pPr>
-      <w:bookmarkStart w:id="40" w:name="_Toc415142694"/>
-      <w:bookmarkStart w:id="41" w:name="_Toc453659474"/>
+      <w:bookmarkStart w:id="39" w:name="_Toc415142694"/>
+      <w:bookmarkStart w:id="40" w:name="_Toc453659474"/>
       <w:r>
         <w:t>Consumer Implementation</w:t>
       </w:r>
+      <w:bookmarkEnd w:id="39"/>
       <w:bookmarkEnd w:id="40"/>
-      <w:bookmarkEnd w:id="41"/>
     </w:p>
     <w:p>
       <w:r>
@@ -8362,7 +8410,7 @@
       <w:pPr>
         <w:pStyle w:val="Heading1"/>
       </w:pPr>
-      <w:bookmarkStart w:id="42" w:name="_Toc453659475"/>
+      <w:bookmarkStart w:id="41" w:name="_Toc453659475"/>
       <w:r>
         <w:lastRenderedPageBreak/>
         <w:t xml:space="preserve">Exercise </w:t>
@@ -8373,7 +8421,7 @@
       <w:r>
         <w:t>: Connect-A-Thon</w:t>
       </w:r>
-      <w:bookmarkEnd w:id="42"/>
+      <w:bookmarkEnd w:id="41"/>
     </w:p>
     <w:p>
       <w:pPr>
@@ -8429,46 +8477,88 @@
         <w:spacing w:before="0"/>
       </w:pPr>
       <w:r>
-        <w:t>Use HITS as provider and connect your consumer to it.</w:t>
+        <w:t>Use HITS as provider and connect your consumer to it</w:t>
+      </w:r>
+      <w:r>
+        <w:t xml:space="preserve"> (Go to section “</w:t>
+      </w:r>
+      <w:r>
+        <w:fldChar w:fldCharType="begin"/>
+      </w:r>
+      <w:r>
+        <w:instrText xml:space="preserve"> REF _Ref453831836 \r \h </w:instrText>
+      </w:r>
+      <w:r>
+        <w:fldChar w:fldCharType="separate"/>
+      </w:r>
+      <w:r>
+        <w:t>7.5</w:t>
+      </w:r>
+      <w:r>
+        <w:fldChar w:fldCharType="end"/>
+      </w:r>
+      <w:r>
+        <w:t xml:space="preserve"> </w:t>
+      </w:r>
+      <w:r>
+        <w:fldChar w:fldCharType="begin"/>
+      </w:r>
+      <w:r>
+        <w:instrText xml:space="preserve"> REF _Ref453831844 \h </w:instrText>
+      </w:r>
+      <w:r>
+        <w:fldChar w:fldCharType="separate"/>
+      </w:r>
+      <w:r>
+        <w:t>Connect your Consumer to HITS</w:t>
+      </w:r>
+      <w:r>
+        <w:fldChar w:fldCharType="end"/>
+      </w:r>
+      <w:r>
+        <w:t>”)</w:t>
+      </w:r>
+      <w:r>
+        <w:t>.</w:t>
       </w:r>
     </w:p>
     <w:p>
       <w:pPr>
         <w:pStyle w:val="Heading2"/>
       </w:pPr>
-      <w:bookmarkStart w:id="43" w:name="_Toc453659476"/>
+      <w:bookmarkStart w:id="42" w:name="_Toc453659476"/>
       <w:r>
         <w:t>General Preparation</w:t>
       </w:r>
+      <w:bookmarkEnd w:id="42"/>
+    </w:p>
+    <w:p>
+      <w:r>
+        <w:t>A local network is required for this exercise. Connect to it and find out what your machine’s IP address in that local network is. Make a note of that IP address.</w:t>
+      </w:r>
+    </w:p>
+    <w:p>
+      <w:r>
+        <w:tab/>
+      </w:r>
+      <w:r>
+        <w:tab/>
+      </w:r>
+    </w:p>
+    <w:p>
+      <w:r>
+        <w:t>Note: The name and password for the local network will be provided to you during the training course.</w:t>
+      </w:r>
+    </w:p>
+    <w:p>
+      <w:pPr>
+        <w:pStyle w:val="Heading2"/>
+      </w:pPr>
+      <w:bookmarkStart w:id="43" w:name="_Toc453659477"/>
+      <w:r>
+        <w:t>Prepare your Provider to participate in the local network</w:t>
+      </w:r>
       <w:bookmarkEnd w:id="43"/>
-    </w:p>
-    <w:p>
-      <w:r>
-        <w:t>A local network is required for this exercise. Connect to it and find out what your machine’s IP address in that local network is. Make a note of that IP address.</w:t>
-      </w:r>
-    </w:p>
-    <w:p>
-      <w:r>
-        <w:tab/>
-      </w:r>
-      <w:r>
-        <w:tab/>
-      </w:r>
-    </w:p>
-    <w:p>
-      <w:r>
-        <w:t>Note: The name and password for the local network will be provided to you during the training course.</w:t>
-      </w:r>
-    </w:p>
-    <w:p>
-      <w:pPr>
-        <w:pStyle w:val="Heading2"/>
-      </w:pPr>
-      <w:bookmarkStart w:id="44" w:name="_Toc453659477"/>
-      <w:r>
-        <w:t>Prepare your Provider to participate in the local network</w:t>
-      </w:r>
-      <w:bookmarkEnd w:id="44"/>
     </w:p>
     <w:p>
       <w:pPr>
@@ -8652,14 +8742,14 @@
       <w:pPr>
         <w:pStyle w:val="Heading2"/>
       </w:pPr>
-      <w:bookmarkStart w:id="45" w:name="_Toc453659478"/>
+      <w:bookmarkStart w:id="44" w:name="_Toc453659478"/>
       <w:r>
         <w:t>Prepare you Consumer to connect to another Provider</w:t>
       </w:r>
       <w:r>
         <w:t xml:space="preserve"> on the local network</w:t>
       </w:r>
-      <w:bookmarkEnd w:id="45"/>
+      <w:bookmarkEnd w:id="44"/>
     </w:p>
     <w:p>
       <w:pPr>
@@ -8768,11 +8858,11 @@
       <w:pPr>
         <w:pStyle w:val="Heading2"/>
       </w:pPr>
-      <w:bookmarkStart w:id="46" w:name="_Toc453659479"/>
+      <w:bookmarkStart w:id="45" w:name="_Toc453659479"/>
       <w:r>
         <w:t>Confirm that it is really working…</w:t>
       </w:r>
-      <w:bookmarkEnd w:id="46"/>
+      <w:bookmarkEnd w:id="45"/>
     </w:p>
     <w:p>
       <w:pPr>
@@ -8814,16 +8904,26 @@
       <w:pPr>
         <w:pStyle w:val="Heading2"/>
       </w:pPr>
-      <w:bookmarkStart w:id="47" w:name="_Toc453659480"/>
+      <w:bookmarkStart w:id="46" w:name="_Toc453659480"/>
+      <w:bookmarkStart w:id="47" w:name="_Ref453831836"/>
+      <w:bookmarkStart w:id="48" w:name="_Ref453831844"/>
       <w:r>
         <w:lastRenderedPageBreak/>
         <w:t>Connect your Consumer to HITS</w:t>
       </w:r>
+      <w:bookmarkEnd w:id="46"/>
       <w:bookmarkEnd w:id="47"/>
-    </w:p>
-    <w:p>
-      <w:r>
-        <w:t>As part of this training course you will be given a setup on HITS. Please use the information given to you during the training. A detailed description on how to configure your consumer to connect to HITS can be found in the &lt;</w:t>
+      <w:bookmarkEnd w:id="48"/>
+    </w:p>
+    <w:p>
+      <w:r>
+        <w:t xml:space="preserve">As part of this training </w:t>
+      </w:r>
+      <w:r>
+        <w:t xml:space="preserve">there are 4 HITS environments configured. A detailed </w:t>
+      </w:r>
+      <w:r>
+        <w:t>description on how to configure your consumer to connect to HITS can be found in the &lt;</w:t>
       </w:r>
       <w:proofErr w:type="spellStart"/>
       <w:r>
@@ -8847,17 +8947,198 @@
       <w:r>
         <w:t>.</w:t>
       </w:r>
+      <w:r>
+        <w:t xml:space="preserve"> Use this document and the details from one of the environments listed below to connect to HITS.</w:t>
+      </w:r>
     </w:p>
     <w:p/>
     <w:p>
-      <w:r>
-        <w:t>Once you are successfully connected to HITS try the following</w:t>
+      <w:pPr>
+        <w:pStyle w:val="ListParagraph"/>
+        <w:numPr>
+          <w:ilvl w:val="0"/>
+          <w:numId w:val="47"/>
+        </w:numPr>
+        <w:ind w:left="284" w:hanging="284"/>
+        <w:rPr>
+          <w:rFonts w:asciiTheme="minorHAnsi" w:hAnsiTheme="minorHAnsi" w:cs="Arial"/>
+          <w:color w:val="222222"/>
+          <w:szCs w:val="22"/>
+        </w:rPr>
+      </w:pPr>
+      <w:r>
+        <w:rPr>
+          <w:rFonts w:asciiTheme="minorHAnsi" w:hAnsiTheme="minorHAnsi" w:cs="Arial"/>
+          <w:color w:val="222222"/>
+          <w:szCs w:val="22"/>
+        </w:rPr>
+        <w:t>siftraining1: http://hits.dev.nsip.edu.au/devdash/index.html?token=6dd11373-95fd-44d0-84b5-f6a238d78a6a</w:t>
+      </w:r>
+    </w:p>
+    <w:p>
+      <w:pPr>
+        <w:pStyle w:val="ListParagraph"/>
+        <w:numPr>
+          <w:ilvl w:val="0"/>
+          <w:numId w:val="47"/>
+        </w:numPr>
+        <w:ind w:left="284" w:hanging="284"/>
+        <w:rPr>
+          <w:rFonts w:asciiTheme="minorHAnsi" w:hAnsiTheme="minorHAnsi" w:cs="Arial"/>
+          <w:color w:val="222222"/>
+          <w:szCs w:val="22"/>
+        </w:rPr>
+      </w:pPr>
+      <w:r>
+        <w:rPr>
+          <w:rFonts w:asciiTheme="minorHAnsi" w:hAnsiTheme="minorHAnsi" w:cs="Arial"/>
+          <w:color w:val="222222"/>
+          <w:szCs w:val="22"/>
+        </w:rPr>
+        <w:t>siftraining2: http://hits.dev.nsip.edu.au/devdash/index.html?token=3b47cb93-ddcc-4c5f-a416-6793fe7b4309</w:t>
+      </w:r>
+      <w:bookmarkStart w:id="49" w:name="_GoBack"/>
+      <w:bookmarkEnd w:id="49"/>
+    </w:p>
+    <w:p>
+      <w:pPr>
+        <w:pStyle w:val="ListParagraph"/>
+        <w:numPr>
+          <w:ilvl w:val="0"/>
+          <w:numId w:val="47"/>
+        </w:numPr>
+        <w:ind w:left="284" w:hanging="284"/>
+        <w:rPr>
+          <w:rFonts w:asciiTheme="minorHAnsi" w:hAnsiTheme="minorHAnsi" w:cs="Arial"/>
+          <w:color w:val="222222"/>
+          <w:szCs w:val="22"/>
+        </w:rPr>
+      </w:pPr>
+      <w:r>
+        <w:rPr>
+          <w:rFonts w:asciiTheme="minorHAnsi" w:hAnsiTheme="minorHAnsi" w:cs="Arial"/>
+          <w:color w:val="222222"/>
+          <w:szCs w:val="22"/>
+        </w:rPr>
+        <w:t>siftraining3: http://hits.dev.nsip.edu.au/devdash/index.html?token=27fd00c4-fe03-42f2-b4f6-b86d6927639f</w:t>
+      </w:r>
+    </w:p>
+    <w:p>
+      <w:pPr>
+        <w:pStyle w:val="ListParagraph"/>
+        <w:numPr>
+          <w:ilvl w:val="0"/>
+          <w:numId w:val="47"/>
+        </w:numPr>
+        <w:ind w:left="284" w:hanging="284"/>
+        <w:rPr>
+          <w:rFonts w:asciiTheme="minorHAnsi" w:hAnsiTheme="minorHAnsi" w:cs="Arial"/>
+          <w:color w:val="222222"/>
+          <w:szCs w:val="22"/>
+        </w:rPr>
+      </w:pPr>
+      <w:r>
+        <w:rPr>
+          <w:rFonts w:asciiTheme="minorHAnsi" w:hAnsiTheme="minorHAnsi" w:cs="Arial"/>
+          <w:color w:val="222222"/>
+          <w:szCs w:val="22"/>
+        </w:rPr>
+        <w:t>siftraining4: http://hits.dev.nsip.edu.au/devdash/index.html?token=744311a2-2526-49ea-9339-7c2199d86518</w:t>
+      </w:r>
+    </w:p>
+    <w:p/>
+    <w:p>
+      <w:r>
+        <w:t xml:space="preserve">Once you </w:t>
+      </w:r>
+      <w:r>
+        <w:t>have configured your consumer properties file to connect to HITS</w:t>
+      </w:r>
+      <w:r>
+        <w:t xml:space="preserve"> try the following</w:t>
       </w:r>
       <w:r>
         <w:t xml:space="preserve"> with your Student Consumer (DemoConsumer.java)</w:t>
       </w:r>
       <w:r>
         <w:t>:</w:t>
+      </w:r>
+    </w:p>
+    <w:p>
+      <w:pPr>
+        <w:pStyle w:val="ListParagraph"/>
+        <w:numPr>
+          <w:ilvl w:val="0"/>
+          <w:numId w:val="44"/>
+        </w:numPr>
+        <w:ind w:left="284" w:hanging="284"/>
+      </w:pPr>
+      <w:r>
+        <w:t>Get a list of students</w:t>
+      </w:r>
+    </w:p>
+    <w:p>
+      <w:pPr>
+        <w:pStyle w:val="ListParagraph"/>
+        <w:numPr>
+          <w:ilvl w:val="0"/>
+          <w:numId w:val="44"/>
+        </w:numPr>
+        <w:ind w:left="284" w:hanging="284"/>
+      </w:pPr>
+      <w:r>
+        <w:t>Get a specific student</w:t>
+      </w:r>
+    </w:p>
+    <w:p>
+      <w:pPr>
+        <w:pStyle w:val="ListParagraph"/>
+        <w:numPr>
+          <w:ilvl w:val="0"/>
+          <w:numId w:val="44"/>
+        </w:numPr>
+        <w:ind w:left="284" w:hanging="284"/>
+      </w:pPr>
+      <w:r>
+        <w:t>Get all students at a School (refer to Service Path exercise)</w:t>
+      </w:r>
+    </w:p>
+    <w:p>
+      <w:pPr>
+        <w:pStyle w:val="ListParagraph"/>
+        <w:numPr>
+          <w:ilvl w:val="0"/>
+          <w:numId w:val="44"/>
+        </w:numPr>
+        <w:ind w:left="284" w:hanging="284"/>
+      </w:pPr>
+      <w:proofErr w:type="spellStart"/>
+      <w:r>
+        <w:t>Etc</w:t>
+      </w:r>
+      <w:proofErr w:type="spellEnd"/>
+      <w:r>
+        <w:t>…</w:t>
+      </w:r>
+    </w:p>
+    <w:p/>
+    <w:p>
+      <w:r>
+        <w:t>You can use Postman</w:t>
+      </w:r>
+      <w:r>
+        <w:t xml:space="preserve"> or the </w:t>
+      </w:r>
+      <w:proofErr w:type="spellStart"/>
+      <w:r>
+        <w:t>Javascript</w:t>
+      </w:r>
+      <w:proofErr w:type="spellEnd"/>
+      <w:r>
+        <w:t xml:space="preserve"> Client on HITS</w:t>
+      </w:r>
+      <w:r>
+        <w:t xml:space="preserve"> to verify your consumer code.</w:t>
       </w:r>
     </w:p>
     <w:p>
@@ -8870,69 +9151,6 @@
         <w:ind w:left="426"/>
       </w:pPr>
       <w:r>
-        <w:t>Get a list of students</w:t>
-      </w:r>
-    </w:p>
-    <w:p>
-      <w:pPr>
-        <w:pStyle w:val="ListParagraph"/>
-        <w:numPr>
-          <w:ilvl w:val="0"/>
-          <w:numId w:val="44"/>
-        </w:numPr>
-        <w:ind w:left="426"/>
-      </w:pPr>
-      <w:r>
-        <w:t>Get a specific student</w:t>
-      </w:r>
-    </w:p>
-    <w:p>
-      <w:pPr>
-        <w:pStyle w:val="ListParagraph"/>
-        <w:numPr>
-          <w:ilvl w:val="0"/>
-          <w:numId w:val="44"/>
-        </w:numPr>
-        <w:ind w:left="426"/>
-      </w:pPr>
-      <w:r>
-        <w:t>Get all students at a School (refer to Service Path exercise)</w:t>
-      </w:r>
-    </w:p>
-    <w:p>
-      <w:pPr>
-        <w:pStyle w:val="ListParagraph"/>
-        <w:numPr>
-          <w:ilvl w:val="0"/>
-          <w:numId w:val="44"/>
-        </w:numPr>
-        <w:ind w:left="426"/>
-      </w:pPr>
-      <w:proofErr w:type="spellStart"/>
-      <w:r>
-        <w:t>Etc</w:t>
-      </w:r>
-      <w:proofErr w:type="spellEnd"/>
-      <w:r>
-        <w:t>…</w:t>
-      </w:r>
-    </w:p>
-    <w:p/>
-    <w:p>
-      <w:r>
-        <w:t>You can use Postman to verify your consumer code.</w:t>
-      </w:r>
-    </w:p>
-    <w:p>
-      <w:pPr>
-        <w:pStyle w:val="ListParagraph"/>
-        <w:numPr>
-          <w:ilvl w:val="0"/>
-          <w:numId w:val="44"/>
-        </w:numPr>
-        <w:ind w:left="426"/>
-      </w:pPr>
-      <w:r>
         <w:br w:type="page"/>
       </w:r>
     </w:p>
@@ -8940,12 +9158,12 @@
       <w:pPr>
         <w:pStyle w:val="Title"/>
       </w:pPr>
-      <w:bookmarkStart w:id="48" w:name="_Toc453659481"/>
+      <w:bookmarkStart w:id="50" w:name="_Toc453659481"/>
       <w:r>
         <w:lastRenderedPageBreak/>
         <w:t>Appendix A: Classpath &amp; Deployment</w:t>
       </w:r>
-      <w:bookmarkEnd w:id="48"/>
+      <w:bookmarkEnd w:id="50"/>
     </w:p>
     <w:p>
       <w:pPr>
@@ -8955,7 +9173,7 @@
           <w:numId w:val="0"/>
         </w:numPr>
       </w:pPr>
-      <w:bookmarkStart w:id="49" w:name="_Toc453659482"/>
+      <w:bookmarkStart w:id="51" w:name="_Toc453659482"/>
       <w:r>
         <w:t xml:space="preserve">Ant </w:t>
       </w:r>
@@ -8968,7 +9186,7 @@
       <w:r>
         <w:t>s</w:t>
       </w:r>
-      <w:bookmarkEnd w:id="49"/>
+      <w:bookmarkEnd w:id="51"/>
     </w:p>
     <w:p>
       <w:r>
@@ -8989,11 +9207,11 @@
           <w:numId w:val="0"/>
         </w:numPr>
       </w:pPr>
-      <w:bookmarkStart w:id="50" w:name="_Toc453659483"/>
+      <w:bookmarkStart w:id="52" w:name="_Toc453659483"/>
       <w:r>
         <w:t>Provider</w:t>
       </w:r>
-      <w:bookmarkEnd w:id="50"/>
+      <w:bookmarkEnd w:id="52"/>
     </w:p>
     <w:p>
       <w:pPr>
@@ -9553,11 +9771,11 @@
           <w:numId w:val="0"/>
         </w:numPr>
       </w:pPr>
-      <w:bookmarkStart w:id="51" w:name="_Toc453659484"/>
+      <w:bookmarkStart w:id="53" w:name="_Toc453659484"/>
       <w:r>
         <w:t>Consumer</w:t>
       </w:r>
-      <w:bookmarkEnd w:id="51"/>
+      <w:bookmarkEnd w:id="53"/>
     </w:p>
     <w:p>
       <w:r>
@@ -9794,8 +10012,8 @@
       <w:pPr>
         <w:keepLines w:val="0"/>
       </w:pPr>
-      <w:bookmarkStart w:id="52" w:name="_Toc400781497"/>
-      <w:bookmarkStart w:id="53" w:name="_Toc415142704"/>
+      <w:bookmarkStart w:id="54" w:name="_Toc400781497"/>
+      <w:bookmarkStart w:id="55" w:name="_Toc415142704"/>
       <w:r>
         <w:rPr>
           <w:b/>
@@ -9808,14 +10026,14 @@
       <w:pPr>
         <w:pStyle w:val="Title"/>
       </w:pPr>
-      <w:bookmarkStart w:id="54" w:name="_Toc453659485"/>
+      <w:bookmarkStart w:id="56" w:name="_Toc453659485"/>
       <w:r>
         <w:lastRenderedPageBreak/>
         <w:t>Appendix B: REST Client – Chrome Postman</w:t>
       </w:r>
-      <w:bookmarkEnd w:id="52"/>
-      <w:bookmarkEnd w:id="53"/>
       <w:bookmarkEnd w:id="54"/>
+      <w:bookmarkEnd w:id="55"/>
+      <w:bookmarkEnd w:id="56"/>
     </w:p>
     <w:p>
       <w:pPr>
@@ -9976,11 +10194,21 @@
     <w:r>
       <w:instrText xml:space="preserve"> QUOTE "Revision: " </w:instrText>
     </w:r>
-    <w:fldSimple w:instr=" DOCPROPERTY &quot;Revision&quot; ">
-      <w:r>
-        <w:instrText>1.3</w:instrText>
-      </w:r>
-    </w:fldSimple>
+    <w:r>
+      <w:fldChar w:fldCharType="begin"/>
+    </w:r>
+    <w:r>
+      <w:instrText xml:space="preserve"> DOCPROPERTY "Revision" </w:instrText>
+    </w:r>
+    <w:r>
+      <w:fldChar w:fldCharType="separate"/>
+    </w:r>
+    <w:r>
+      <w:instrText>1.3</w:instrText>
+    </w:r>
+    <w:r>
+      <w:fldChar w:fldCharType="end"/>
+    </w:r>
     <w:r>
       <w:fldChar w:fldCharType="begin"/>
     </w:r>
@@ -9993,11 +10221,21 @@
     <w:r>
       <w:instrText xml:space="preserve">F </w:instrText>
     </w:r>
-    <w:fldSimple w:instr=" DOCPROPERTY &quot;Status&quot; ">
-      <w:r>
-        <w:instrText>draft</w:instrText>
-      </w:r>
-    </w:fldSimple>
+    <w:r>
+      <w:fldChar w:fldCharType="begin"/>
+    </w:r>
+    <w:r>
+      <w:instrText xml:space="preserve"> DOCPROPERTY "Status" </w:instrText>
+    </w:r>
+    <w:r>
+      <w:fldChar w:fldCharType="separate"/>
+    </w:r>
+    <w:r>
+      <w:instrText>draft</w:instrText>
+    </w:r>
+    <w:r>
+      <w:fldChar w:fldCharType="end"/>
+    </w:r>
     <w:r>
       <w:instrText xml:space="preserve"> = "draft" " (</w:instrText>
     </w:r>
@@ -10097,19 +10335,39 @@
     <w:r>
       <w:tab/>
     </w:r>
-    <w:fldSimple w:instr=" DOCPROPERTY &quot;Title&quot; ">
-      <w:r>
-        <w:t>SIF3 Training Exercises - Java</w:t>
-      </w:r>
-    </w:fldSimple>
+    <w:r>
+      <w:fldChar w:fldCharType="begin"/>
+    </w:r>
+    <w:r>
+      <w:instrText xml:space="preserve"> DOCPROPERTY "Title" </w:instrText>
+    </w:r>
+    <w:r>
+      <w:fldChar w:fldCharType="separate"/>
+    </w:r>
+    <w:r>
+      <w:t>SIF3 Training Exercises - Java</w:t>
+    </w:r>
+    <w:r>
+      <w:fldChar w:fldCharType="end"/>
+    </w:r>
     <w:r>
       <w:t xml:space="preserve"> (</w:t>
     </w:r>
-    <w:fldSimple w:instr=" DOCPROPERTY &quot;SystemAbbreviation&quot; ">
-      <w:r>
-        <w:t>BC_EX_JAVA</w:t>
-      </w:r>
-    </w:fldSimple>
+    <w:r>
+      <w:fldChar w:fldCharType="begin"/>
+    </w:r>
+    <w:r>
+      <w:instrText xml:space="preserve"> DOCPROPERTY "SystemAbbreviation" </w:instrText>
+    </w:r>
+    <w:r>
+      <w:fldChar w:fldCharType="separate"/>
+    </w:r>
+    <w:r>
+      <w:t>BC_EX_JAVA</w:t>
+    </w:r>
+    <w:r>
+      <w:fldChar w:fldCharType="end"/>
+    </w:r>
     <w:r>
       <w:t>)</w:t>
     </w:r>
@@ -10177,7 +10435,7 @@
       <w:rPr>
         <w:noProof/>
       </w:rPr>
-      <w:t>6</w:t>
+      <w:t>14</w:t>
     </w:r>
     <w:r>
       <w:fldChar w:fldCharType="end"/>
@@ -10185,14 +10443,27 @@
     <w:r>
       <w:t xml:space="preserve"> of </w:t>
     </w:r>
-    <w:fldSimple w:instr=" NUMPAGES ">
-      <w:r>
-        <w:rPr>
-          <w:noProof/>
-        </w:rPr>
-        <w:t>17</w:t>
-      </w:r>
-    </w:fldSimple>
+    <w:r>
+      <w:fldChar w:fldCharType="begin"/>
+    </w:r>
+    <w:r>
+      <w:instrText xml:space="preserve"> NUMPAGES </w:instrText>
+    </w:r>
+    <w:r>
+      <w:fldChar w:fldCharType="separate"/>
+    </w:r>
+    <w:r>
+      <w:rPr>
+        <w:noProof/>
+      </w:rPr>
+      <w:t>17</w:t>
+    </w:r>
+    <w:r>
+      <w:rPr>
+        <w:noProof/>
+      </w:rPr>
+      <w:fldChar w:fldCharType="end"/>
+    </w:r>
     <w:r>
       <w:rPr>
         <w:noProof/>
@@ -10279,19 +10550,39 @@
     <w:pPr>
       <w:pStyle w:val="Footer"/>
     </w:pPr>
-    <w:fldSimple w:instr=" DOCPROPERTY &quot;SystemAbbreviation&quot; ">
-      <w:r>
-        <w:t>BC_EX_JAVA</w:t>
-      </w:r>
-    </w:fldSimple>
+    <w:r>
+      <w:fldChar w:fldCharType="begin"/>
+    </w:r>
+    <w:r>
+      <w:instrText xml:space="preserve"> DOCPROPERTY "SystemAbbreviation" </w:instrText>
+    </w:r>
+    <w:r>
+      <w:fldChar w:fldCharType="separate"/>
+    </w:r>
+    <w:r>
+      <w:t>BC_EX_JAVA</w:t>
+    </w:r>
+    <w:r>
+      <w:fldChar w:fldCharType="end"/>
+    </w:r>
     <w:r>
       <w:t xml:space="preserve"> Version </w:t>
     </w:r>
-    <w:fldSimple w:instr=" DOCPROPERTY &quot;SystemVersion&quot; ">
-      <w:r>
-        <w:t>1.3</w:t>
-      </w:r>
-    </w:fldSimple>
+    <w:r>
+      <w:fldChar w:fldCharType="begin"/>
+    </w:r>
+    <w:r>
+      <w:instrText xml:space="preserve"> DOCPROPERTY "SystemVersion" </w:instrText>
+    </w:r>
+    <w:r>
+      <w:fldChar w:fldCharType="separate"/>
+    </w:r>
+    <w:r>
+      <w:t>1.3</w:t>
+    </w:r>
+    <w:r>
+      <w:fldChar w:fldCharType="end"/>
+    </w:r>
     <w:r>
       <w:tab/>
     </w:r>
@@ -10304,11 +10595,21 @@
     <w:r>
       <w:instrText xml:space="preserve"> QUOTE "Revision: " </w:instrText>
     </w:r>
-    <w:fldSimple w:instr=" DOCPROPERTY &quot;Revision&quot; ">
-      <w:r>
-        <w:instrText>1.3</w:instrText>
-      </w:r>
-    </w:fldSimple>
+    <w:r>
+      <w:fldChar w:fldCharType="begin"/>
+    </w:r>
+    <w:r>
+      <w:instrText xml:space="preserve"> DOCPROPERTY "Revision" </w:instrText>
+    </w:r>
+    <w:r>
+      <w:fldChar w:fldCharType="separate"/>
+    </w:r>
+    <w:r>
+      <w:instrText>1.3</w:instrText>
+    </w:r>
+    <w:r>
+      <w:fldChar w:fldCharType="end"/>
+    </w:r>
     <w:r>
       <w:fldChar w:fldCharType="begin"/>
     </w:r>
@@ -10321,11 +10622,21 @@
     <w:r>
       <w:instrText xml:space="preserve">F </w:instrText>
     </w:r>
-    <w:fldSimple w:instr=" DOCPROPERTY &quot;Status&quot; ">
-      <w:r>
-        <w:instrText>draft</w:instrText>
-      </w:r>
-    </w:fldSimple>
+    <w:r>
+      <w:fldChar w:fldCharType="begin"/>
+    </w:r>
+    <w:r>
+      <w:instrText xml:space="preserve"> DOCPROPERTY "Status" </w:instrText>
+    </w:r>
+    <w:r>
+      <w:fldChar w:fldCharType="separate"/>
+    </w:r>
+    <w:r>
+      <w:instrText>draft</w:instrText>
+    </w:r>
+    <w:r>
+      <w:fldChar w:fldCharType="end"/>
+    </w:r>
     <w:r>
       <w:instrText xml:space="preserve"> = "draft" " (</w:instrText>
     </w:r>
@@ -10424,11 +10735,21 @@
     <w:pPr>
       <w:pStyle w:val="Footer"/>
     </w:pPr>
-    <w:fldSimple w:instr=" DOCPROPERTY &quot;Title&quot; ">
-      <w:r>
-        <w:t>SIF3 Training Exercises - Java</w:t>
-      </w:r>
-    </w:fldSimple>
+    <w:r>
+      <w:fldChar w:fldCharType="begin"/>
+    </w:r>
+    <w:r>
+      <w:instrText xml:space="preserve"> DOCPROPERTY "Title" </w:instrText>
+    </w:r>
+    <w:r>
+      <w:fldChar w:fldCharType="separate"/>
+    </w:r>
+    <w:r>
+      <w:t>SIF3 Training Exercises - Java</w:t>
+    </w:r>
+    <w:r>
+      <w:fldChar w:fldCharType="end"/>
+    </w:r>
     <w:r>
       <w:tab/>
     </w:r>
@@ -10472,7 +10793,7 @@
       <w:rPr>
         <w:noProof/>
       </w:rPr>
-      <w:t>7</w:t>
+      <w:t>13</w:t>
     </w:r>
     <w:r>
       <w:fldChar w:fldCharType="end"/>
@@ -10480,14 +10801,27 @@
     <w:r>
       <w:t xml:space="preserve"> of </w:t>
     </w:r>
-    <w:fldSimple w:instr=" NUMPAGES ">
-      <w:r>
-        <w:rPr>
-          <w:noProof/>
-        </w:rPr>
-        <w:t>17</w:t>
-      </w:r>
-    </w:fldSimple>
+    <w:r>
+      <w:fldChar w:fldCharType="begin"/>
+    </w:r>
+    <w:r>
+      <w:instrText xml:space="preserve"> NUMPAGES </w:instrText>
+    </w:r>
+    <w:r>
+      <w:fldChar w:fldCharType="separate"/>
+    </w:r>
+    <w:r>
+      <w:rPr>
+        <w:noProof/>
+      </w:rPr>
+      <w:t>17</w:t>
+    </w:r>
+    <w:r>
+      <w:rPr>
+        <w:noProof/>
+      </w:rPr>
+      <w:fldChar w:fldCharType="end"/>
+    </w:r>
     <w:r>
       <w:rPr>
         <w:noProof/>
@@ -10669,11 +11003,24 @@
         </mc:Fallback>
       </mc:AlternateContent>
     </w:r>
-    <w:fldSimple w:instr=" DOCPROPERTY &quot;SystemTitle&quot; ">
-      <w:r>
-        <w:t>SIF3 Training Exercises</w:t>
-      </w:r>
-    </w:fldSimple>
+    <w:r>
+      <w:fldChar w:fldCharType="begin"/>
+    </w:r>
+    <w:r>
+      <w:instrText xml:space="preserve"> DOCPR</w:instrText>
+    </w:r>
+    <w:r>
+      <w:instrText xml:space="preserve">OPERTY "SystemTitle" </w:instrText>
+    </w:r>
+    <w:r>
+      <w:fldChar w:fldCharType="separate"/>
+    </w:r>
+    <w:r>
+      <w:t>SIF3 Training Exercises</w:t>
+    </w:r>
+    <w:r>
+      <w:fldChar w:fldCharType="end"/>
+    </w:r>
     <w:r>
       <w:tab/>
     </w:r>
@@ -10878,11 +11225,21 @@
     <w:r>
       <w:tab/>
     </w:r>
-    <w:fldSimple w:instr=" DOCPROPERTY &quot;SystemTitle&quot; ">
-      <w:r>
-        <w:t>SIF3 Training Exercises</w:t>
-      </w:r>
-    </w:fldSimple>
+    <w:r>
+      <w:fldChar w:fldCharType="begin"/>
+    </w:r>
+    <w:r>
+      <w:instrText xml:space="preserve"> DOCPROPERTY "SystemTitle" </w:instrText>
+    </w:r>
+    <w:r>
+      <w:fldChar w:fldCharType="separate"/>
+    </w:r>
+    <w:r>
+      <w:t>SIF3 Training Exercises</w:t>
+    </w:r>
+    <w:r>
+      <w:fldChar w:fldCharType="end"/>
+    </w:r>
   </w:p>
 </w:hdr>
 </file>
@@ -11382,6 +11739,155 @@
     </w:lvl>
   </w:abstractNum>
   <w:abstractNum w:abstractNumId="4">
+    <w:nsid w:val="0F2A7A13"/>
+    <w:multiLevelType w:val="multilevel"/>
+    <w:tmpl w:val="1DF0EA60"/>
+    <w:lvl w:ilvl="0">
+      <w:start w:val="1"/>
+      <w:numFmt w:val="bullet"/>
+      <w:lvlText w:val=""/>
+      <w:lvlJc w:val="left"/>
+      <w:pPr>
+        <w:tabs>
+          <w:tab w:val="num" w:pos="720"/>
+        </w:tabs>
+        <w:ind w:left="720" w:hanging="360"/>
+      </w:pPr>
+      <w:rPr>
+        <w:rFonts w:ascii="Symbol" w:hAnsi="Symbol" w:hint="default"/>
+        <w:sz w:val="20"/>
+      </w:rPr>
+    </w:lvl>
+    <w:lvl w:ilvl="1" w:tentative="1">
+      <w:start w:val="1"/>
+      <w:numFmt w:val="bullet"/>
+      <w:lvlText w:val="o"/>
+      <w:lvlJc w:val="left"/>
+      <w:pPr>
+        <w:tabs>
+          <w:tab w:val="num" w:pos="1440"/>
+        </w:tabs>
+        <w:ind w:left="1440" w:hanging="360"/>
+      </w:pPr>
+      <w:rPr>
+        <w:rFonts w:ascii="Courier New" w:hAnsi="Courier New" w:hint="default"/>
+        <w:sz w:val="20"/>
+      </w:rPr>
+    </w:lvl>
+    <w:lvl w:ilvl="2" w:tentative="1">
+      <w:start w:val="1"/>
+      <w:numFmt w:val="bullet"/>
+      <w:lvlText w:val=""/>
+      <w:lvlJc w:val="left"/>
+      <w:pPr>
+        <w:tabs>
+          <w:tab w:val="num" w:pos="2160"/>
+        </w:tabs>
+        <w:ind w:left="2160" w:hanging="360"/>
+      </w:pPr>
+      <w:rPr>
+        <w:rFonts w:ascii="Wingdings" w:hAnsi="Wingdings" w:hint="default"/>
+        <w:sz w:val="20"/>
+      </w:rPr>
+    </w:lvl>
+    <w:lvl w:ilvl="3" w:tentative="1">
+      <w:start w:val="1"/>
+      <w:numFmt w:val="bullet"/>
+      <w:lvlText w:val=""/>
+      <w:lvlJc w:val="left"/>
+      <w:pPr>
+        <w:tabs>
+          <w:tab w:val="num" w:pos="2880"/>
+        </w:tabs>
+        <w:ind w:left="2880" w:hanging="360"/>
+      </w:pPr>
+      <w:rPr>
+        <w:rFonts w:ascii="Wingdings" w:hAnsi="Wingdings" w:hint="default"/>
+        <w:sz w:val="20"/>
+      </w:rPr>
+    </w:lvl>
+    <w:lvl w:ilvl="4" w:tentative="1">
+      <w:start w:val="1"/>
+      <w:numFmt w:val="bullet"/>
+      <w:lvlText w:val=""/>
+      <w:lvlJc w:val="left"/>
+      <w:pPr>
+        <w:tabs>
+          <w:tab w:val="num" w:pos="3600"/>
+        </w:tabs>
+        <w:ind w:left="3600" w:hanging="360"/>
+      </w:pPr>
+      <w:rPr>
+        <w:rFonts w:ascii="Wingdings" w:hAnsi="Wingdings" w:hint="default"/>
+        <w:sz w:val="20"/>
+      </w:rPr>
+    </w:lvl>
+    <w:lvl w:ilvl="5" w:tentative="1">
+      <w:start w:val="1"/>
+      <w:numFmt w:val="bullet"/>
+      <w:lvlText w:val=""/>
+      <w:lvlJc w:val="left"/>
+      <w:pPr>
+        <w:tabs>
+          <w:tab w:val="num" w:pos="4320"/>
+        </w:tabs>
+        <w:ind w:left="4320" w:hanging="360"/>
+      </w:pPr>
+      <w:rPr>
+        <w:rFonts w:ascii="Wingdings" w:hAnsi="Wingdings" w:hint="default"/>
+        <w:sz w:val="20"/>
+      </w:rPr>
+    </w:lvl>
+    <w:lvl w:ilvl="6" w:tentative="1">
+      <w:start w:val="1"/>
+      <w:numFmt w:val="bullet"/>
+      <w:lvlText w:val=""/>
+      <w:lvlJc w:val="left"/>
+      <w:pPr>
+        <w:tabs>
+          <w:tab w:val="num" w:pos="5040"/>
+        </w:tabs>
+        <w:ind w:left="5040" w:hanging="360"/>
+      </w:pPr>
+      <w:rPr>
+        <w:rFonts w:ascii="Wingdings" w:hAnsi="Wingdings" w:hint="default"/>
+        <w:sz w:val="20"/>
+      </w:rPr>
+    </w:lvl>
+    <w:lvl w:ilvl="7" w:tentative="1">
+      <w:start w:val="1"/>
+      <w:numFmt w:val="bullet"/>
+      <w:lvlText w:val=""/>
+      <w:lvlJc w:val="left"/>
+      <w:pPr>
+        <w:tabs>
+          <w:tab w:val="num" w:pos="5760"/>
+        </w:tabs>
+        <w:ind w:left="5760" w:hanging="360"/>
+      </w:pPr>
+      <w:rPr>
+        <w:rFonts w:ascii="Wingdings" w:hAnsi="Wingdings" w:hint="default"/>
+        <w:sz w:val="20"/>
+      </w:rPr>
+    </w:lvl>
+    <w:lvl w:ilvl="8" w:tentative="1">
+      <w:start w:val="1"/>
+      <w:numFmt w:val="bullet"/>
+      <w:lvlText w:val=""/>
+      <w:lvlJc w:val="left"/>
+      <w:pPr>
+        <w:tabs>
+          <w:tab w:val="num" w:pos="6480"/>
+        </w:tabs>
+        <w:ind w:left="6480" w:hanging="360"/>
+      </w:pPr>
+      <w:rPr>
+        <w:rFonts w:ascii="Wingdings" w:hAnsi="Wingdings" w:hint="default"/>
+        <w:sz w:val="20"/>
+      </w:rPr>
+    </w:lvl>
+  </w:abstractNum>
+  <w:abstractNum w:abstractNumId="5">
     <w:nsid w:val="0F654D5E"/>
     <w:multiLevelType w:val="hybridMultilevel"/>
     <w:tmpl w:val="C01A2610"/>
@@ -11467,7 +11973,7 @@
       </w:pPr>
     </w:lvl>
   </w:abstractNum>
-  <w:abstractNum w:abstractNumId="5">
+  <w:abstractNum w:abstractNumId="6">
     <w:nsid w:val="10913070"/>
     <w:multiLevelType w:val="hybridMultilevel"/>
     <w:tmpl w:val="DE4C9236"/>
@@ -11553,7 +12059,7 @@
       </w:pPr>
     </w:lvl>
   </w:abstractNum>
-  <w:abstractNum w:abstractNumId="6">
+  <w:abstractNum w:abstractNumId="7">
     <w:nsid w:val="14E3734F"/>
     <w:multiLevelType w:val="hybridMultilevel"/>
     <w:tmpl w:val="D996FE34"/>
@@ -11639,7 +12145,7 @@
       </w:pPr>
     </w:lvl>
   </w:abstractNum>
-  <w:abstractNum w:abstractNumId="7">
+  <w:abstractNum w:abstractNumId="8">
     <w:nsid w:val="15867A59"/>
     <w:multiLevelType w:val="hybridMultilevel"/>
     <w:tmpl w:val="F2900F3A"/>
@@ -11779,7 +12285,7 @@
       </w:rPr>
     </w:lvl>
   </w:abstractNum>
-  <w:abstractNum w:abstractNumId="8">
+  <w:abstractNum w:abstractNumId="9">
     <w:nsid w:val="17456F37"/>
     <w:multiLevelType w:val="hybridMultilevel"/>
     <w:tmpl w:val="87288414"/>
@@ -11895,7 +12401,7 @@
       </w:pPr>
     </w:lvl>
   </w:abstractNum>
-  <w:abstractNum w:abstractNumId="9">
+  <w:abstractNum w:abstractNumId="10">
     <w:nsid w:val="19E6439B"/>
     <w:multiLevelType w:val="hybridMultilevel"/>
     <w:tmpl w:val="CB005D3E"/>
@@ -12008,7 +12514,7 @@
       </w:rPr>
     </w:lvl>
   </w:abstractNum>
-  <w:abstractNum w:abstractNumId="10">
+  <w:abstractNum w:abstractNumId="11">
     <w:nsid w:val="1C8A1332"/>
     <w:multiLevelType w:val="hybridMultilevel"/>
     <w:tmpl w:val="293C3F18"/>
@@ -12094,7 +12600,7 @@
       </w:pPr>
     </w:lvl>
   </w:abstractNum>
-  <w:abstractNum w:abstractNumId="11">
+  <w:abstractNum w:abstractNumId="12">
     <w:nsid w:val="25B3072C"/>
     <w:multiLevelType w:val="hybridMultilevel"/>
     <w:tmpl w:val="B010FB52"/>
@@ -12213,7 +12719,7 @@
       </w:pPr>
     </w:lvl>
   </w:abstractNum>
-  <w:abstractNum w:abstractNumId="12">
+  <w:abstractNum w:abstractNumId="13">
     <w:nsid w:val="27720D08"/>
     <w:multiLevelType w:val="multilevel"/>
     <w:tmpl w:val="41BC5DF0"/>
@@ -12353,7 +12859,7 @@
       </w:rPr>
     </w:lvl>
   </w:abstractNum>
-  <w:abstractNum w:abstractNumId="13">
+  <w:abstractNum w:abstractNumId="14">
     <w:nsid w:val="2CA74CDA"/>
     <w:multiLevelType w:val="hybridMultilevel"/>
     <w:tmpl w:val="007850B2"/>
@@ -12493,7 +12999,7 @@
       </w:rPr>
     </w:lvl>
   </w:abstractNum>
-  <w:abstractNum w:abstractNumId="14">
+  <w:abstractNum w:abstractNumId="15">
     <w:nsid w:val="31041E95"/>
     <w:multiLevelType w:val="hybridMultilevel"/>
     <w:tmpl w:val="F1C21E44"/>
@@ -12606,7 +13112,7 @@
       </w:rPr>
     </w:lvl>
   </w:abstractNum>
-  <w:abstractNum w:abstractNumId="15">
+  <w:abstractNum w:abstractNumId="16">
     <w:nsid w:val="332F5562"/>
     <w:multiLevelType w:val="hybridMultilevel"/>
     <w:tmpl w:val="9716A59C"/>
@@ -12692,7 +13198,7 @@
       </w:pPr>
     </w:lvl>
   </w:abstractNum>
-  <w:abstractNum w:abstractNumId="16">
+  <w:abstractNum w:abstractNumId="17">
     <w:nsid w:val="33EF17FC"/>
     <w:multiLevelType w:val="hybridMultilevel"/>
     <w:tmpl w:val="AB682F60"/>
@@ -12805,7 +13311,7 @@
       </w:rPr>
     </w:lvl>
   </w:abstractNum>
-  <w:abstractNum w:abstractNumId="17">
+  <w:abstractNum w:abstractNumId="18">
     <w:nsid w:val="34F73017"/>
     <w:multiLevelType w:val="hybridMultilevel"/>
     <w:tmpl w:val="398E7FEA"/>
@@ -12891,7 +13397,7 @@
       </w:pPr>
     </w:lvl>
   </w:abstractNum>
-  <w:abstractNum w:abstractNumId="18">
+  <w:abstractNum w:abstractNumId="19">
     <w:nsid w:val="3FEC0810"/>
     <w:multiLevelType w:val="hybridMultilevel"/>
     <w:tmpl w:val="D72442E2"/>
@@ -12977,7 +13483,7 @@
       </w:pPr>
     </w:lvl>
   </w:abstractNum>
-  <w:abstractNum w:abstractNumId="19">
+  <w:abstractNum w:abstractNumId="20">
     <w:nsid w:val="42E93988"/>
     <w:multiLevelType w:val="hybridMultilevel"/>
     <w:tmpl w:val="ABAA2648"/>
@@ -13090,7 +13596,7 @@
       </w:rPr>
     </w:lvl>
   </w:abstractNum>
-  <w:abstractNum w:abstractNumId="20">
+  <w:abstractNum w:abstractNumId="21">
     <w:nsid w:val="440E11A3"/>
     <w:multiLevelType w:val="multilevel"/>
     <w:tmpl w:val="3358FF80"/>
@@ -13266,7 +13772,120 @@
       </w:rPr>
     </w:lvl>
   </w:abstractNum>
-  <w:abstractNum w:abstractNumId="21">
+  <w:abstractNum w:abstractNumId="22">
+    <w:nsid w:val="44B77438"/>
+    <w:multiLevelType w:val="hybridMultilevel"/>
+    <w:tmpl w:val="93D24DD8"/>
+    <w:lvl w:ilvl="0" w:tplc="0C090001">
+      <w:start w:val="1"/>
+      <w:numFmt w:val="bullet"/>
+      <w:lvlText w:val=""/>
+      <w:lvlJc w:val="left"/>
+      <w:pPr>
+        <w:ind w:left="720" w:hanging="360"/>
+      </w:pPr>
+      <w:rPr>
+        <w:rFonts w:ascii="Symbol" w:hAnsi="Symbol" w:hint="default"/>
+      </w:rPr>
+    </w:lvl>
+    <w:lvl w:ilvl="1" w:tplc="0C090003" w:tentative="1">
+      <w:start w:val="1"/>
+      <w:numFmt w:val="bullet"/>
+      <w:lvlText w:val="o"/>
+      <w:lvlJc w:val="left"/>
+      <w:pPr>
+        <w:ind w:left="1440" w:hanging="360"/>
+      </w:pPr>
+      <w:rPr>
+        <w:rFonts w:ascii="Courier New" w:hAnsi="Courier New" w:cs="Courier New" w:hint="default"/>
+      </w:rPr>
+    </w:lvl>
+    <w:lvl w:ilvl="2" w:tplc="0C090005" w:tentative="1">
+      <w:start w:val="1"/>
+      <w:numFmt w:val="bullet"/>
+      <w:lvlText w:val=""/>
+      <w:lvlJc w:val="left"/>
+      <w:pPr>
+        <w:ind w:left="2160" w:hanging="360"/>
+      </w:pPr>
+      <w:rPr>
+        <w:rFonts w:ascii="Wingdings" w:hAnsi="Wingdings" w:hint="default"/>
+      </w:rPr>
+    </w:lvl>
+    <w:lvl w:ilvl="3" w:tplc="0C090001" w:tentative="1">
+      <w:start w:val="1"/>
+      <w:numFmt w:val="bullet"/>
+      <w:lvlText w:val=""/>
+      <w:lvlJc w:val="left"/>
+      <w:pPr>
+        <w:ind w:left="2880" w:hanging="360"/>
+      </w:pPr>
+      <w:rPr>
+        <w:rFonts w:ascii="Symbol" w:hAnsi="Symbol" w:hint="default"/>
+      </w:rPr>
+    </w:lvl>
+    <w:lvl w:ilvl="4" w:tplc="0C090003" w:tentative="1">
+      <w:start w:val="1"/>
+      <w:numFmt w:val="bullet"/>
+      <w:lvlText w:val="o"/>
+      <w:lvlJc w:val="left"/>
+      <w:pPr>
+        <w:ind w:left="3600" w:hanging="360"/>
+      </w:pPr>
+      <w:rPr>
+        <w:rFonts w:ascii="Courier New" w:hAnsi="Courier New" w:cs="Courier New" w:hint="default"/>
+      </w:rPr>
+    </w:lvl>
+    <w:lvl w:ilvl="5" w:tplc="0C090005" w:tentative="1">
+      <w:start w:val="1"/>
+      <w:numFmt w:val="bullet"/>
+      <w:lvlText w:val=""/>
+      <w:lvlJc w:val="left"/>
+      <w:pPr>
+        <w:ind w:left="4320" w:hanging="360"/>
+      </w:pPr>
+      <w:rPr>
+        <w:rFonts w:ascii="Wingdings" w:hAnsi="Wingdings" w:hint="default"/>
+      </w:rPr>
+    </w:lvl>
+    <w:lvl w:ilvl="6" w:tplc="0C090001" w:tentative="1">
+      <w:start w:val="1"/>
+      <w:numFmt w:val="bullet"/>
+      <w:lvlText w:val=""/>
+      <w:lvlJc w:val="left"/>
+      <w:pPr>
+        <w:ind w:left="5040" w:hanging="360"/>
+      </w:pPr>
+      <w:rPr>
+        <w:rFonts w:ascii="Symbol" w:hAnsi="Symbol" w:hint="default"/>
+      </w:rPr>
+    </w:lvl>
+    <w:lvl w:ilvl="7" w:tplc="0C090003" w:tentative="1">
+      <w:start w:val="1"/>
+      <w:numFmt w:val="bullet"/>
+      <w:lvlText w:val="o"/>
+      <w:lvlJc w:val="left"/>
+      <w:pPr>
+        <w:ind w:left="5760" w:hanging="360"/>
+      </w:pPr>
+      <w:rPr>
+        <w:rFonts w:ascii="Courier New" w:hAnsi="Courier New" w:cs="Courier New" w:hint="default"/>
+      </w:rPr>
+    </w:lvl>
+    <w:lvl w:ilvl="8" w:tplc="0C090005" w:tentative="1">
+      <w:start w:val="1"/>
+      <w:numFmt w:val="bullet"/>
+      <w:lvlText w:val=""/>
+      <w:lvlJc w:val="left"/>
+      <w:pPr>
+        <w:ind w:left="6480" w:hanging="360"/>
+      </w:pPr>
+      <w:rPr>
+        <w:rFonts w:ascii="Wingdings" w:hAnsi="Wingdings" w:hint="default"/>
+      </w:rPr>
+    </w:lvl>
+  </w:abstractNum>
+  <w:abstractNum w:abstractNumId="23">
     <w:nsid w:val="4C6B6786"/>
     <w:multiLevelType w:val="hybridMultilevel"/>
     <w:tmpl w:val="B144054C"/>
@@ -13379,7 +13998,7 @@
       </w:rPr>
     </w:lvl>
   </w:abstractNum>
-  <w:abstractNum w:abstractNumId="22">
+  <w:abstractNum w:abstractNumId="24">
     <w:nsid w:val="55197A4F"/>
     <w:multiLevelType w:val="hybridMultilevel"/>
     <w:tmpl w:val="DF86D2E8"/>
@@ -13492,7 +14111,7 @@
       </w:rPr>
     </w:lvl>
   </w:abstractNum>
-  <w:abstractNum w:abstractNumId="23">
+  <w:abstractNum w:abstractNumId="25">
     <w:nsid w:val="55987623"/>
     <w:multiLevelType w:val="hybridMultilevel"/>
     <w:tmpl w:val="D5745228"/>
@@ -13632,7 +14251,7 @@
       </w:rPr>
     </w:lvl>
   </w:abstractNum>
-  <w:abstractNum w:abstractNumId="24">
+  <w:abstractNum w:abstractNumId="26">
     <w:nsid w:val="5960758C"/>
     <w:multiLevelType w:val="hybridMultilevel"/>
     <w:tmpl w:val="7A4C3072"/>
@@ -13745,7 +14364,7 @@
       </w:rPr>
     </w:lvl>
   </w:abstractNum>
-  <w:abstractNum w:abstractNumId="25">
+  <w:abstractNum w:abstractNumId="27">
     <w:nsid w:val="5A8905DF"/>
     <w:multiLevelType w:val="multilevel"/>
     <w:tmpl w:val="86443F36"/>
@@ -13891,7 +14510,7 @@
       </w:rPr>
     </w:lvl>
   </w:abstractNum>
-  <w:abstractNum w:abstractNumId="26">
+  <w:abstractNum w:abstractNumId="28">
     <w:nsid w:val="5ECF6536"/>
     <w:multiLevelType w:val="hybridMultilevel"/>
     <w:tmpl w:val="40846FC2"/>
@@ -14004,7 +14623,7 @@
       </w:rPr>
     </w:lvl>
   </w:abstractNum>
-  <w:abstractNum w:abstractNumId="27">
+  <w:abstractNum w:abstractNumId="29">
     <w:nsid w:val="600C6EE5"/>
     <w:multiLevelType w:val="hybridMultilevel"/>
     <w:tmpl w:val="49746136"/>
@@ -14144,7 +14763,7 @@
       </w:rPr>
     </w:lvl>
   </w:abstractNum>
-  <w:abstractNum w:abstractNumId="28">
+  <w:abstractNum w:abstractNumId="30">
     <w:nsid w:val="605A34C8"/>
     <w:multiLevelType w:val="hybridMultilevel"/>
     <w:tmpl w:val="22C66E54"/>
@@ -14257,7 +14876,7 @@
       </w:rPr>
     </w:lvl>
   </w:abstractNum>
-  <w:abstractNum w:abstractNumId="29">
+  <w:abstractNum w:abstractNumId="31">
     <w:nsid w:val="64C22CD8"/>
     <w:multiLevelType w:val="hybridMultilevel"/>
     <w:tmpl w:val="27A6952E"/>
@@ -14370,7 +14989,7 @@
       </w:rPr>
     </w:lvl>
   </w:abstractNum>
-  <w:abstractNum w:abstractNumId="30">
+  <w:abstractNum w:abstractNumId="32">
     <w:nsid w:val="659F46D5"/>
     <w:multiLevelType w:val="hybridMultilevel"/>
     <w:tmpl w:val="3DDC9290"/>
@@ -14483,7 +15102,7 @@
       </w:rPr>
     </w:lvl>
   </w:abstractNum>
-  <w:abstractNum w:abstractNumId="31">
+  <w:abstractNum w:abstractNumId="33">
     <w:nsid w:val="682D4B3D"/>
     <w:multiLevelType w:val="hybridMultilevel"/>
     <w:tmpl w:val="687CE364"/>
@@ -14596,7 +15215,7 @@
       </w:rPr>
     </w:lvl>
   </w:abstractNum>
-  <w:abstractNum w:abstractNumId="32">
+  <w:abstractNum w:abstractNumId="34">
     <w:nsid w:val="685314FC"/>
     <w:multiLevelType w:val="hybridMultilevel"/>
     <w:tmpl w:val="64CEA3AC"/>
@@ -14682,7 +15301,7 @@
       </w:pPr>
     </w:lvl>
   </w:abstractNum>
-  <w:abstractNum w:abstractNumId="33">
+  <w:abstractNum w:abstractNumId="35">
     <w:nsid w:val="6B457A16"/>
     <w:multiLevelType w:val="hybridMultilevel"/>
     <w:tmpl w:val="D72442E2"/>
@@ -14768,7 +15387,7 @@
       </w:pPr>
     </w:lvl>
   </w:abstractNum>
-  <w:abstractNum w:abstractNumId="34">
+  <w:abstractNum w:abstractNumId="36">
     <w:nsid w:val="6CC76AC5"/>
     <w:multiLevelType w:val="hybridMultilevel"/>
     <w:tmpl w:val="A8ECF5F8"/>
@@ -14881,7 +15500,7 @@
       </w:rPr>
     </w:lvl>
   </w:abstractNum>
-  <w:abstractNum w:abstractNumId="35">
+  <w:abstractNum w:abstractNumId="37">
     <w:nsid w:val="6E2A2201"/>
     <w:multiLevelType w:val="hybridMultilevel"/>
     <w:tmpl w:val="350EC6B0"/>
@@ -14994,7 +15613,7 @@
       </w:rPr>
     </w:lvl>
   </w:abstractNum>
-  <w:abstractNum w:abstractNumId="36">
+  <w:abstractNum w:abstractNumId="38">
     <w:nsid w:val="73F72079"/>
     <w:multiLevelType w:val="hybridMultilevel"/>
     <w:tmpl w:val="D44ABFA2"/>
@@ -15107,7 +15726,7 @@
       </w:rPr>
     </w:lvl>
   </w:abstractNum>
-  <w:abstractNum w:abstractNumId="37">
+  <w:abstractNum w:abstractNumId="39">
     <w:nsid w:val="73FC5E97"/>
     <w:multiLevelType w:val="hybridMultilevel"/>
     <w:tmpl w:val="2258E3BC"/>
@@ -15193,7 +15812,7 @@
       </w:pPr>
     </w:lvl>
   </w:abstractNum>
-  <w:abstractNum w:abstractNumId="38">
+  <w:abstractNum w:abstractNumId="40">
     <w:nsid w:val="74164BA4"/>
     <w:multiLevelType w:val="multilevel"/>
     <w:tmpl w:val="0D40B8F8"/>
@@ -15345,7 +15964,7 @@
       </w:rPr>
     </w:lvl>
   </w:abstractNum>
-  <w:abstractNum w:abstractNumId="39">
+  <w:abstractNum w:abstractNumId="41">
     <w:nsid w:val="7606184A"/>
     <w:multiLevelType w:val="hybridMultilevel"/>
     <w:tmpl w:val="0A1A0C86"/>
@@ -15458,7 +16077,7 @@
       </w:rPr>
     </w:lvl>
   </w:abstractNum>
-  <w:abstractNum w:abstractNumId="40">
+  <w:abstractNum w:abstractNumId="42">
     <w:nsid w:val="761731F9"/>
     <w:multiLevelType w:val="hybridMultilevel"/>
     <w:tmpl w:val="D7B01690"/>
@@ -15571,7 +16190,7 @@
       </w:rPr>
     </w:lvl>
   </w:abstractNum>
-  <w:abstractNum w:abstractNumId="41">
+  <w:abstractNum w:abstractNumId="43">
     <w:nsid w:val="7AD75A61"/>
     <w:multiLevelType w:val="hybridMultilevel"/>
     <w:tmpl w:val="21C03F26"/>
@@ -15684,7 +16303,7 @@
       </w:rPr>
     </w:lvl>
   </w:abstractNum>
-  <w:abstractNum w:abstractNumId="42">
+  <w:abstractNum w:abstractNumId="44">
     <w:nsid w:val="7D417750"/>
     <w:multiLevelType w:val="hybridMultilevel"/>
     <w:tmpl w:val="F8DE0A66"/>
@@ -15798,139 +16417,145 @@
     </w:lvl>
   </w:abstractNum>
   <w:num w:numId="1">
-    <w:abstractNumId w:val="20"/>
+    <w:abstractNumId w:val="21"/>
   </w:num>
   <w:num w:numId="2">
-    <w:abstractNumId w:val="38"/>
+    <w:abstractNumId w:val="40"/>
   </w:num>
   <w:num w:numId="3">
+    <w:abstractNumId w:val="27"/>
+  </w:num>
+  <w:num w:numId="4">
+    <w:abstractNumId w:val="13"/>
+  </w:num>
+  <w:num w:numId="5">
+    <w:abstractNumId w:val="27"/>
+  </w:num>
+  <w:num w:numId="6">
+    <w:abstractNumId w:val="21"/>
+  </w:num>
+  <w:num w:numId="7">
+    <w:abstractNumId w:val="12"/>
+  </w:num>
+  <w:num w:numId="8">
+    <w:abstractNumId w:val="8"/>
+  </w:num>
+  <w:num w:numId="9">
+    <w:abstractNumId w:val="9"/>
+  </w:num>
+  <w:num w:numId="10">
+    <w:abstractNumId w:val="14"/>
+  </w:num>
+  <w:num w:numId="11">
     <w:abstractNumId w:val="25"/>
   </w:num>
-  <w:num w:numId="4">
-    <w:abstractNumId w:val="12"/>
-  </w:num>
-  <w:num w:numId="5">
-    <w:abstractNumId w:val="25"/>
-  </w:num>
-  <w:num w:numId="6">
-    <w:abstractNumId w:val="20"/>
-  </w:num>
-  <w:num w:numId="7">
-    <w:abstractNumId w:val="11"/>
-  </w:num>
-  <w:num w:numId="8">
-    <w:abstractNumId w:val="7"/>
-  </w:num>
-  <w:num w:numId="9">
-    <w:abstractNumId w:val="8"/>
-  </w:num>
-  <w:num w:numId="10">
-    <w:abstractNumId w:val="13"/>
-  </w:num>
-  <w:num w:numId="11">
-    <w:abstractNumId w:val="23"/>
-  </w:num>
   <w:num w:numId="12">
-    <w:abstractNumId w:val="16"/>
+    <w:abstractNumId w:val="17"/>
   </w:num>
   <w:num w:numId="13">
-    <w:abstractNumId w:val="31"/>
+    <w:abstractNumId w:val="33"/>
   </w:num>
   <w:num w:numId="14">
-    <w:abstractNumId w:val="28"/>
+    <w:abstractNumId w:val="30"/>
   </w:num>
   <w:num w:numId="15">
-    <w:abstractNumId w:val="36"/>
+    <w:abstractNumId w:val="38"/>
   </w:num>
   <w:num w:numId="16">
     <w:abstractNumId w:val="3"/>
   </w:num>
   <w:num w:numId="17">
+    <w:abstractNumId w:val="34"/>
+  </w:num>
+  <w:num w:numId="18">
+    <w:abstractNumId w:val="11"/>
+  </w:num>
+  <w:num w:numId="19">
+    <w:abstractNumId w:val="19"/>
+  </w:num>
+  <w:num w:numId="20">
+    <w:abstractNumId w:val="35"/>
+  </w:num>
+  <w:num w:numId="21">
+    <w:abstractNumId w:val="36"/>
+  </w:num>
+  <w:num w:numId="22">
     <w:abstractNumId w:val="32"/>
   </w:num>
-  <w:num w:numId="18">
-    <w:abstractNumId w:val="10"/>
-  </w:num>
-  <w:num w:numId="19">
-    <w:abstractNumId w:val="18"/>
-  </w:num>
-  <w:num w:numId="20">
-    <w:abstractNumId w:val="33"/>
-  </w:num>
-  <w:num w:numId="21">
-    <w:abstractNumId w:val="34"/>
-  </w:num>
-  <w:num w:numId="22">
-    <w:abstractNumId w:val="30"/>
-  </w:num>
   <w:num w:numId="23">
-    <w:abstractNumId w:val="35"/>
+    <w:abstractNumId w:val="37"/>
   </w:num>
   <w:num w:numId="24">
-    <w:abstractNumId w:val="6"/>
+    <w:abstractNumId w:val="7"/>
   </w:num>
   <w:num w:numId="25">
-    <w:abstractNumId w:val="27"/>
+    <w:abstractNumId w:val="29"/>
   </w:num>
   <w:num w:numId="26">
     <w:abstractNumId w:val="1"/>
   </w:num>
   <w:num w:numId="27">
-    <w:abstractNumId w:val="19"/>
+    <w:abstractNumId w:val="20"/>
   </w:num>
   <w:num w:numId="28">
     <w:abstractNumId w:val="2"/>
   </w:num>
   <w:num w:numId="29">
-    <w:abstractNumId w:val="39"/>
+    <w:abstractNumId w:val="41"/>
   </w:num>
   <w:num w:numId="30">
-    <w:abstractNumId w:val="17"/>
+    <w:abstractNumId w:val="18"/>
   </w:num>
   <w:num w:numId="31">
-    <w:abstractNumId w:val="4"/>
+    <w:abstractNumId w:val="5"/>
   </w:num>
   <w:num w:numId="32">
-    <w:abstractNumId w:val="5"/>
+    <w:abstractNumId w:val="6"/>
   </w:num>
   <w:num w:numId="33">
-    <w:abstractNumId w:val="22"/>
+    <w:abstractNumId w:val="24"/>
   </w:num>
   <w:num w:numId="34">
-    <w:abstractNumId w:val="29"/>
+    <w:abstractNumId w:val="31"/>
   </w:num>
   <w:num w:numId="35">
     <w:abstractNumId w:val="0"/>
   </w:num>
   <w:num w:numId="36">
-    <w:abstractNumId w:val="21"/>
+    <w:abstractNumId w:val="23"/>
   </w:num>
   <w:num w:numId="37">
-    <w:abstractNumId w:val="41"/>
+    <w:abstractNumId w:val="43"/>
   </w:num>
   <w:num w:numId="38">
-    <w:abstractNumId w:val="9"/>
+    <w:abstractNumId w:val="10"/>
   </w:num>
   <w:num w:numId="39">
+    <w:abstractNumId w:val="44"/>
+  </w:num>
+  <w:num w:numId="40">
     <w:abstractNumId w:val="42"/>
   </w:num>
-  <w:num w:numId="40">
-    <w:abstractNumId w:val="40"/>
+  <w:num w:numId="41">
+    <w:abstractNumId w:val="28"/>
   </w:num>
-  <w:num w:numId="41">
+  <w:num w:numId="42">
+    <w:abstractNumId w:val="15"/>
+  </w:num>
+  <w:num w:numId="43">
+    <w:abstractNumId w:val="16"/>
+  </w:num>
+  <w:num w:numId="44">
     <w:abstractNumId w:val="26"/>
   </w:num>
-  <w:num w:numId="42">
-    <w:abstractNumId w:val="14"/>
+  <w:num w:numId="45">
+    <w:abstractNumId w:val="39"/>
   </w:num>
-  <w:num w:numId="43">
-    <w:abstractNumId w:val="15"/>
+  <w:num w:numId="46">
+    <w:abstractNumId w:val="4"/>
   </w:num>
-  <w:num w:numId="44">
-    <w:abstractNumId w:val="24"/>
-  </w:num>
-  <w:num w:numId="45">
-    <w:abstractNumId w:val="37"/>
+  <w:num w:numId="47">
+    <w:abstractNumId w:val="22"/>
   </w:num>
   <w:numIdMacAtCleanup w:val="7"/>
 </w:numbering>
@@ -19390,7 +20015,7 @@
 </file>
 
 <file path=customXml/itemProps1.xml><?xml version="1.0" encoding="utf-8"?>
-<ds:datastoreItem xmlns:ds="http://schemas.openxmlformats.org/officeDocument/2006/customXml" ds:itemID="{441A7857-41D5-4A55-BA97-B8AF65EA67A2}">
+<ds:datastoreItem xmlns:ds="http://schemas.openxmlformats.org/officeDocument/2006/customXml" ds:itemID="{2B7BA948-E4F7-4BC4-8A13-14FFB8BD3916}">
   <ds:schemaRefs>
     <ds:schemaRef ds:uri="http://schemas.openxmlformats.org/officeDocument/2006/bibliography"/>
   </ds:schemaRefs>

--- a/SIF3Training/localeSetup/AU/Exercises/SIF3 Training Exercises (2 Day) - Java.docx
+++ b/SIF3Training/localeSetup/AU/Exercises/SIF3 Training Exercises (2 Day) - Java.docx
@@ -320,7 +320,7 @@
         <w:rPr>
           <w:noProof/>
         </w:rPr>
-        <w:t>2016</w:t>
+        <w:t>2017</w:t>
       </w:r>
       <w:r>
         <w:fldChar w:fldCharType="end"/>
@@ -374,6 +374,8 @@
       <w:r>
         <w:fldChar w:fldCharType="separate"/>
       </w:r>
+      <w:bookmarkStart w:id="0" w:name="_GoBack"/>
+      <w:bookmarkEnd w:id="0"/>
       <w:r>
         <w:rPr>
           <w:noProof/>
@@ -396,7 +398,7 @@
         <w:rPr>
           <w:noProof/>
         </w:rPr>
-        <w:instrText xml:space="preserve"> PAGEREF _Toc453659444 \h </w:instrText>
+        <w:instrText xml:space="preserve"> PAGEREF _Toc482868948 \h </w:instrText>
       </w:r>
       <w:r>
         <w:rPr>
@@ -459,7 +461,7 @@
         <w:rPr>
           <w:noProof/>
         </w:rPr>
-        <w:instrText xml:space="preserve"> PAGEREF _Toc453659445 \h </w:instrText>
+        <w:instrText xml:space="preserve"> PAGEREF _Toc482868949 \h </w:instrText>
       </w:r>
       <w:r>
         <w:rPr>
@@ -522,7 +524,7 @@
         <w:rPr>
           <w:noProof/>
         </w:rPr>
-        <w:instrText xml:space="preserve"> PAGEREF _Toc453659446 \h </w:instrText>
+        <w:instrText xml:space="preserve"> PAGEREF _Toc482868950 \h </w:instrText>
       </w:r>
       <w:r>
         <w:rPr>
@@ -585,7 +587,7 @@
         <w:rPr>
           <w:noProof/>
         </w:rPr>
-        <w:instrText xml:space="preserve"> PAGEREF _Toc453659447 \h </w:instrText>
+        <w:instrText xml:space="preserve"> PAGEREF _Toc482868951 \h </w:instrText>
       </w:r>
       <w:r>
         <w:rPr>
@@ -648,7 +650,7 @@
         <w:rPr>
           <w:noProof/>
         </w:rPr>
-        <w:instrText xml:space="preserve"> PAGEREF _Toc453659448 \h </w:instrText>
+        <w:instrText xml:space="preserve"> PAGEREF _Toc482868952 \h </w:instrText>
       </w:r>
       <w:r>
         <w:rPr>
@@ -711,7 +713,7 @@
         <w:rPr>
           <w:noProof/>
         </w:rPr>
-        <w:instrText xml:space="preserve"> PAGEREF _Toc453659449 \h </w:instrText>
+        <w:instrText xml:space="preserve"> PAGEREF _Toc482868953 \h </w:instrText>
       </w:r>
       <w:r>
         <w:rPr>
@@ -774,7 +776,7 @@
         <w:rPr>
           <w:noProof/>
         </w:rPr>
-        <w:instrText xml:space="preserve"> PAGEREF _Toc453659450 \h </w:instrText>
+        <w:instrText xml:space="preserve"> PAGEREF _Toc482868954 \h </w:instrText>
       </w:r>
       <w:r>
         <w:rPr>
@@ -837,7 +839,7 @@
         <w:rPr>
           <w:noProof/>
         </w:rPr>
-        <w:instrText xml:space="preserve"> PAGEREF _Toc453659451 \h </w:instrText>
+        <w:instrText xml:space="preserve"> PAGEREF _Toc482868955 \h </w:instrText>
       </w:r>
       <w:r>
         <w:rPr>
@@ -900,7 +902,7 @@
         <w:rPr>
           <w:noProof/>
         </w:rPr>
-        <w:instrText xml:space="preserve"> PAGEREF _Toc453659452 \h </w:instrText>
+        <w:instrText xml:space="preserve"> PAGEREF _Toc482868956 \h </w:instrText>
       </w:r>
       <w:r>
         <w:rPr>
@@ -963,7 +965,7 @@
         <w:rPr>
           <w:noProof/>
         </w:rPr>
-        <w:instrText xml:space="preserve"> PAGEREF _Toc453659453 \h </w:instrText>
+        <w:instrText xml:space="preserve"> PAGEREF _Toc482868957 \h </w:instrText>
       </w:r>
       <w:r>
         <w:rPr>
@@ -1026,7 +1028,7 @@
         <w:rPr>
           <w:noProof/>
         </w:rPr>
-        <w:instrText xml:space="preserve"> PAGEREF _Toc453659454 \h </w:instrText>
+        <w:instrText xml:space="preserve"> PAGEREF _Toc482868958 \h </w:instrText>
       </w:r>
       <w:r>
         <w:rPr>
@@ -1089,7 +1091,7 @@
         <w:rPr>
           <w:noProof/>
         </w:rPr>
-        <w:instrText xml:space="preserve"> PAGEREF _Toc453659455 \h </w:instrText>
+        <w:instrText xml:space="preserve"> PAGEREF _Toc482868959 \h </w:instrText>
       </w:r>
       <w:r>
         <w:rPr>
@@ -1152,7 +1154,7 @@
         <w:rPr>
           <w:noProof/>
         </w:rPr>
-        <w:instrText xml:space="preserve"> PAGEREF _Toc453659456 \h </w:instrText>
+        <w:instrText xml:space="preserve"> PAGEREF _Toc482868960 \h </w:instrText>
       </w:r>
       <w:r>
         <w:rPr>
@@ -1215,7 +1217,7 @@
         <w:rPr>
           <w:noProof/>
         </w:rPr>
-        <w:instrText xml:space="preserve"> PAGEREF _Toc453659457 \h </w:instrText>
+        <w:instrText xml:space="preserve"> PAGEREF _Toc482868961 \h </w:instrText>
       </w:r>
       <w:r>
         <w:rPr>
@@ -1278,7 +1280,7 @@
         <w:rPr>
           <w:noProof/>
         </w:rPr>
-        <w:instrText xml:space="preserve"> PAGEREF _Toc453659458 \h </w:instrText>
+        <w:instrText xml:space="preserve"> PAGEREF _Toc482868962 \h </w:instrText>
       </w:r>
       <w:r>
         <w:rPr>
@@ -1341,7 +1343,7 @@
         <w:rPr>
           <w:noProof/>
         </w:rPr>
-        <w:instrText xml:space="preserve"> PAGEREF _Toc453659459 \h </w:instrText>
+        <w:instrText xml:space="preserve"> PAGEREF _Toc482868963 \h </w:instrText>
       </w:r>
       <w:r>
         <w:rPr>
@@ -1404,7 +1406,7 @@
         <w:rPr>
           <w:noProof/>
         </w:rPr>
-        <w:instrText xml:space="preserve"> PAGEREF _Toc453659460 \h </w:instrText>
+        <w:instrText xml:space="preserve"> PAGEREF _Toc482868964 \h </w:instrText>
       </w:r>
       <w:r>
         <w:rPr>
@@ -1467,7 +1469,7 @@
         <w:rPr>
           <w:noProof/>
         </w:rPr>
-        <w:instrText xml:space="preserve"> PAGEREF _Toc453659461 \h </w:instrText>
+        <w:instrText xml:space="preserve"> PAGEREF _Toc482868965 \h </w:instrText>
       </w:r>
       <w:r>
         <w:rPr>
@@ -1530,7 +1532,7 @@
         <w:rPr>
           <w:noProof/>
         </w:rPr>
-        <w:instrText xml:space="preserve"> PAGEREF _Toc453659462 \h </w:instrText>
+        <w:instrText xml:space="preserve"> PAGEREF _Toc482868966 \h </w:instrText>
       </w:r>
       <w:r>
         <w:rPr>
@@ -1593,7 +1595,7 @@
         <w:rPr>
           <w:noProof/>
         </w:rPr>
-        <w:instrText xml:space="preserve"> PAGEREF _Toc453659463 \h </w:instrText>
+        <w:instrText xml:space="preserve"> PAGEREF _Toc482868967 \h </w:instrText>
       </w:r>
       <w:r>
         <w:rPr>
@@ -1656,7 +1658,7 @@
         <w:rPr>
           <w:noProof/>
         </w:rPr>
-        <w:instrText xml:space="preserve"> PAGEREF _Toc453659464 \h </w:instrText>
+        <w:instrText xml:space="preserve"> PAGEREF _Toc482868968 \h </w:instrText>
       </w:r>
       <w:r>
         <w:rPr>
@@ -1701,7 +1703,7 @@
         <w:rPr>
           <w:noProof/>
         </w:rPr>
-        <w:t xml:space="preserve"> Postman (Chrome Plugin) – Easy Test</w:t>
+        <w:t xml:space="preserve"> Postman – Easy Test</w:t>
       </w:r>
       <w:r>
         <w:rPr>
@@ -1719,7 +1721,7 @@
         <w:rPr>
           <w:noProof/>
         </w:rPr>
-        <w:instrText xml:space="preserve"> PAGEREF _Toc453659465 \h </w:instrText>
+        <w:instrText xml:space="preserve"> PAGEREF _Toc482868969 \h </w:instrText>
       </w:r>
       <w:r>
         <w:rPr>
@@ -1782,7 +1784,7 @@
         <w:rPr>
           <w:noProof/>
         </w:rPr>
-        <w:instrText xml:space="preserve"> PAGEREF _Toc453659466 \h </w:instrText>
+        <w:instrText xml:space="preserve"> PAGEREF _Toc482868970 \h </w:instrText>
       </w:r>
       <w:r>
         <w:rPr>
@@ -1845,7 +1847,7 @@
         <w:rPr>
           <w:noProof/>
         </w:rPr>
-        <w:instrText xml:space="preserve"> PAGEREF _Toc453659467 \h </w:instrText>
+        <w:instrText xml:space="preserve"> PAGEREF _Toc482868971 \h </w:instrText>
       </w:r>
       <w:r>
         <w:rPr>
@@ -1908,7 +1910,7 @@
         <w:rPr>
           <w:noProof/>
         </w:rPr>
-        <w:instrText xml:space="preserve"> PAGEREF _Toc453659468 \h </w:instrText>
+        <w:instrText xml:space="preserve"> PAGEREF _Toc482868972 \h </w:instrText>
       </w:r>
       <w:r>
         <w:rPr>
@@ -1971,7 +1973,7 @@
         <w:rPr>
           <w:noProof/>
         </w:rPr>
-        <w:instrText xml:space="preserve"> PAGEREF _Toc453659469 \h </w:instrText>
+        <w:instrText xml:space="preserve"> PAGEREF _Toc482868973 \h </w:instrText>
       </w:r>
       <w:r>
         <w:rPr>
@@ -2034,7 +2036,7 @@
         <w:rPr>
           <w:noProof/>
         </w:rPr>
-        <w:instrText xml:space="preserve"> PAGEREF _Toc453659470 \h </w:instrText>
+        <w:instrText xml:space="preserve"> PAGEREF _Toc482868974 \h </w:instrText>
       </w:r>
       <w:r>
         <w:rPr>
@@ -2097,7 +2099,7 @@
         <w:rPr>
           <w:noProof/>
         </w:rPr>
-        <w:instrText xml:space="preserve"> PAGEREF _Toc453659471 \h </w:instrText>
+        <w:instrText xml:space="preserve"> PAGEREF _Toc482868975 \h </w:instrText>
       </w:r>
       <w:r>
         <w:rPr>
@@ -2160,7 +2162,7 @@
         <w:rPr>
           <w:noProof/>
         </w:rPr>
-        <w:instrText xml:space="preserve"> PAGEREF _Toc453659472 \h </w:instrText>
+        <w:instrText xml:space="preserve"> PAGEREF _Toc482868976 \h </w:instrText>
       </w:r>
       <w:r>
         <w:rPr>
@@ -2223,7 +2225,7 @@
         <w:rPr>
           <w:noProof/>
         </w:rPr>
-        <w:instrText xml:space="preserve"> PAGEREF _Toc453659473 \h </w:instrText>
+        <w:instrText xml:space="preserve"> PAGEREF _Toc482868977 \h </w:instrText>
       </w:r>
       <w:r>
         <w:rPr>
@@ -2286,7 +2288,7 @@
         <w:rPr>
           <w:noProof/>
         </w:rPr>
-        <w:instrText xml:space="preserve"> PAGEREF _Toc453659474 \h </w:instrText>
+        <w:instrText xml:space="preserve"> PAGEREF _Toc482868978 \h </w:instrText>
       </w:r>
       <w:r>
         <w:rPr>
@@ -2349,7 +2351,7 @@
         <w:rPr>
           <w:noProof/>
         </w:rPr>
-        <w:instrText xml:space="preserve"> PAGEREF _Toc453659475 \h </w:instrText>
+        <w:instrText xml:space="preserve"> PAGEREF _Toc482868979 \h </w:instrText>
       </w:r>
       <w:r>
         <w:rPr>
@@ -2412,7 +2414,7 @@
         <w:rPr>
           <w:noProof/>
         </w:rPr>
-        <w:instrText xml:space="preserve"> PAGEREF _Toc453659476 \h </w:instrText>
+        <w:instrText xml:space="preserve"> PAGEREF _Toc482868980 \h </w:instrText>
       </w:r>
       <w:r>
         <w:rPr>
@@ -2475,7 +2477,7 @@
         <w:rPr>
           <w:noProof/>
         </w:rPr>
-        <w:instrText xml:space="preserve"> PAGEREF _Toc453659477 \h </w:instrText>
+        <w:instrText xml:space="preserve"> PAGEREF _Toc482868981 \h </w:instrText>
       </w:r>
       <w:r>
         <w:rPr>
@@ -2538,7 +2540,7 @@
         <w:rPr>
           <w:noProof/>
         </w:rPr>
-        <w:instrText xml:space="preserve"> PAGEREF _Toc453659478 \h </w:instrText>
+        <w:instrText xml:space="preserve"> PAGEREF _Toc482868982 \h </w:instrText>
       </w:r>
       <w:r>
         <w:rPr>
@@ -2601,7 +2603,7 @@
         <w:rPr>
           <w:noProof/>
         </w:rPr>
-        <w:instrText xml:space="preserve"> PAGEREF _Toc453659479 \h </w:instrText>
+        <w:instrText xml:space="preserve"> PAGEREF _Toc482868983 \h </w:instrText>
       </w:r>
       <w:r>
         <w:rPr>
@@ -2664,7 +2666,7 @@
         <w:rPr>
           <w:noProof/>
         </w:rPr>
-        <w:instrText xml:space="preserve"> PAGEREF _Toc453659480 \h </w:instrText>
+        <w:instrText xml:space="preserve"> PAGEREF _Toc482868984 \h </w:instrText>
       </w:r>
       <w:r>
         <w:rPr>
@@ -2721,7 +2723,7 @@
         <w:rPr>
           <w:noProof/>
         </w:rPr>
-        <w:instrText xml:space="preserve"> PAGEREF _Toc453659481 \h </w:instrText>
+        <w:instrText xml:space="preserve"> PAGEREF _Toc482868985 \h </w:instrText>
       </w:r>
       <w:r>
         <w:rPr>
@@ -2778,7 +2780,7 @@
         <w:rPr>
           <w:noProof/>
         </w:rPr>
-        <w:instrText xml:space="preserve"> PAGEREF _Toc453659482 \h </w:instrText>
+        <w:instrText xml:space="preserve"> PAGEREF _Toc482868986 \h </w:instrText>
       </w:r>
       <w:r>
         <w:rPr>
@@ -2836,7 +2838,7 @@
         <w:rPr>
           <w:noProof/>
         </w:rPr>
-        <w:instrText xml:space="preserve"> PAGEREF _Toc453659483 \h </w:instrText>
+        <w:instrText xml:space="preserve"> PAGEREF _Toc482868987 \h </w:instrText>
       </w:r>
       <w:r>
         <w:rPr>
@@ -2893,7 +2895,7 @@
         <w:rPr>
           <w:noProof/>
         </w:rPr>
-        <w:instrText xml:space="preserve"> PAGEREF _Toc453659484 \h </w:instrText>
+        <w:instrText xml:space="preserve"> PAGEREF _Toc482868988 \h </w:instrText>
       </w:r>
       <w:r>
         <w:rPr>
@@ -2911,63 +2913,6 @@
           <w:noProof/>
         </w:rPr>
         <w:t>16</w:t>
-      </w:r>
-      <w:r>
-        <w:rPr>
-          <w:noProof/>
-        </w:rPr>
-        <w:fldChar w:fldCharType="end"/>
-      </w:r>
-    </w:p>
-    <w:p>
-      <w:pPr>
-        <w:pStyle w:val="TOC1"/>
-        <w:rPr>
-          <w:rFonts w:asciiTheme="minorHAnsi" w:eastAsiaTheme="minorEastAsia" w:hAnsiTheme="minorHAnsi" w:cstheme="minorBidi"/>
-          <w:noProof/>
-          <w:szCs w:val="22"/>
-        </w:rPr>
-      </w:pPr>
-      <w:r>
-        <w:rPr>
-          <w:noProof/>
-        </w:rPr>
-        <w:t>Appendix B: REST Client – Chrome Postman</w:t>
-      </w:r>
-      <w:r>
-        <w:rPr>
-          <w:noProof/>
-        </w:rPr>
-        <w:tab/>
-      </w:r>
-      <w:r>
-        <w:rPr>
-          <w:noProof/>
-        </w:rPr>
-        <w:fldChar w:fldCharType="begin"/>
-      </w:r>
-      <w:r>
-        <w:rPr>
-          <w:noProof/>
-        </w:rPr>
-        <w:instrText xml:space="preserve"> PAGEREF _Toc453659485 \h </w:instrText>
-      </w:r>
-      <w:r>
-        <w:rPr>
-          <w:noProof/>
-        </w:rPr>
-      </w:r>
-      <w:r>
-        <w:rPr>
-          <w:noProof/>
-        </w:rPr>
-        <w:fldChar w:fldCharType="separate"/>
-      </w:r>
-      <w:r>
-        <w:rPr>
-          <w:noProof/>
-        </w:rPr>
-        <w:t>17</w:t>
       </w:r>
       <w:r>
         <w:rPr>
@@ -2994,12 +2939,12 @@
         <w:pStyle w:val="Title"/>
         <w:jc w:val="left"/>
       </w:pPr>
-      <w:bookmarkStart w:id="0" w:name="_Toc453659444"/>
+      <w:bookmarkStart w:id="1" w:name="_Toc482868948"/>
       <w:r>
         <w:lastRenderedPageBreak/>
         <w:t>General Notes</w:t>
       </w:r>
-      <w:bookmarkEnd w:id="0"/>
+      <w:bookmarkEnd w:id="1"/>
     </w:p>
     <w:p>
       <w:r>
@@ -3113,24 +3058,18 @@
         <w:t>‘Appendix A’ lists a number of options to consider for running either a consumer or provider. All exercises will use some deployment and will require various components to run, so it is strongly suggested to quickly browse through that Appendix to determine the steps or setups you require to run you project successfully.</w:t>
       </w:r>
     </w:p>
-    <w:p/>
-    <w:p>
-      <w:r>
-        <w:t>‘Appendix B’ has some useful information about a very powerful REST Client that runs as an extension to the Chrome browser. Some exercises within that document point to this REST client for some tests or verifications.</w:t>
-      </w:r>
-    </w:p>
     <w:p>
       <w:pPr>
         <w:pStyle w:val="Heading1"/>
       </w:pPr>
-      <w:bookmarkStart w:id="1" w:name="_Toc453659445"/>
+      <w:bookmarkStart w:id="2" w:name="_Toc482868949"/>
       <w:r>
         <w:t xml:space="preserve">Exercise 1: </w:t>
       </w:r>
       <w:r>
         <w:t>SIF3 Framework Installation &amp; Verification</w:t>
       </w:r>
-      <w:bookmarkEnd w:id="1"/>
+      <w:bookmarkEnd w:id="2"/>
       <w:r>
         <w:tab/>
       </w:r>
@@ -3239,24 +3178,24 @@
       <w:pPr>
         <w:pStyle w:val="Heading2"/>
       </w:pPr>
-      <w:bookmarkStart w:id="2" w:name="_Toc453659446"/>
+      <w:bookmarkStart w:id="3" w:name="_Toc482868950"/>
       <w:r>
         <w:t>SIF3 Framework</w:t>
       </w:r>
       <w:r>
         <w:t xml:space="preserve"> Installation</w:t>
       </w:r>
-      <w:bookmarkEnd w:id="2"/>
+      <w:bookmarkEnd w:id="3"/>
     </w:p>
     <w:p>
       <w:pPr>
         <w:pStyle w:val="Heading3"/>
       </w:pPr>
-      <w:bookmarkStart w:id="3" w:name="_Toc453659447"/>
+      <w:bookmarkStart w:id="4" w:name="_Toc482868951"/>
       <w:r>
         <w:t>Install from ZIP files with Development Environment</w:t>
       </w:r>
-      <w:bookmarkEnd w:id="3"/>
+      <w:bookmarkEnd w:id="4"/>
     </w:p>
     <w:p>
       <w:r>
@@ -3432,11 +3371,11 @@
       <w:pPr>
         <w:pStyle w:val="Heading3"/>
       </w:pPr>
-      <w:bookmarkStart w:id="4" w:name="_Toc453659448"/>
+      <w:bookmarkStart w:id="5" w:name="_Toc482868952"/>
       <w:r>
         <w:t>Manual Install</w:t>
       </w:r>
-      <w:bookmarkEnd w:id="4"/>
+      <w:bookmarkEnd w:id="5"/>
     </w:p>
     <w:p>
       <w:pPr>
@@ -3465,11 +3404,11 @@
       <w:pPr>
         <w:pStyle w:val="Heading3"/>
       </w:pPr>
-      <w:bookmarkStart w:id="5" w:name="_Toc453659449"/>
+      <w:bookmarkStart w:id="6" w:name="_Toc482868953"/>
       <w:r>
         <w:t>Setup Training Project for your Locale (Australia)</w:t>
       </w:r>
-      <w:bookmarkEnd w:id="5"/>
+      <w:bookmarkEnd w:id="6"/>
     </w:p>
     <w:p>
       <w:r>
@@ -3546,11 +3485,11 @@
       <w:pPr>
         <w:pStyle w:val="Heading3"/>
       </w:pPr>
-      <w:bookmarkStart w:id="6" w:name="_Toc453659450"/>
+      <w:bookmarkStart w:id="7" w:name="_Toc482868954"/>
       <w:r>
         <w:t>DB Config</w:t>
       </w:r>
-      <w:bookmarkEnd w:id="6"/>
+      <w:bookmarkEnd w:id="7"/>
     </w:p>
     <w:p>
       <w:pPr>
@@ -3722,22 +3661,22 @@
       <w:pPr>
         <w:pStyle w:val="Heading2"/>
       </w:pPr>
-      <w:bookmarkStart w:id="7" w:name="_Toc453659451"/>
+      <w:bookmarkStart w:id="8" w:name="_Toc482868955"/>
       <w:r>
         <w:lastRenderedPageBreak/>
         <w:t>Modify Configurations</w:t>
       </w:r>
-      <w:bookmarkEnd w:id="7"/>
+      <w:bookmarkEnd w:id="8"/>
     </w:p>
     <w:p>
       <w:pPr>
         <w:pStyle w:val="Heading3"/>
       </w:pPr>
-      <w:bookmarkStart w:id="8" w:name="_Toc453659452"/>
+      <w:bookmarkStart w:id="9" w:name="_Toc482868956"/>
       <w:r>
         <w:t>JDBC Setup</w:t>
       </w:r>
-      <w:bookmarkEnd w:id="8"/>
+      <w:bookmarkEnd w:id="9"/>
     </w:p>
     <w:p>
       <w:pPr>
@@ -3797,10 +3736,21 @@
       </w:r>
       <w:proofErr w:type="spellEnd"/>
       <w:r>
-        <w:t>&gt;/config/hibernate/</w:t>
-      </w:r>
-      <w:r>
-        <w:t>sif3infra.hibernate.cfg.xml</w:t>
+        <w:t>&gt;/</w:t>
+      </w:r>
+      <w:proofErr w:type="spellStart"/>
+      <w:r>
+        <w:t>config</w:t>
+      </w:r>
+      <w:proofErr w:type="spellEnd"/>
+      <w:r>
+        <w:t>/hibernate/</w:t>
+      </w:r>
+      <w:r>
+        <w:t>sif3infra.hibernate.</w:t>
+      </w:r>
+      <w:r>
+        <w:t>properties</w:t>
       </w:r>
       <w:r>
         <w:t>.</w:t>
@@ -3813,11 +3763,11 @@
       <w:pPr>
         <w:pStyle w:val="Heading3"/>
       </w:pPr>
-      <w:bookmarkStart w:id="9" w:name="_Toc453659453"/>
+      <w:bookmarkStart w:id="10" w:name="_Toc482868957"/>
       <w:r>
         <w:t>Configuration Files</w:t>
       </w:r>
-      <w:bookmarkEnd w:id="9"/>
+      <w:bookmarkEnd w:id="10"/>
     </w:p>
     <w:p>
       <w:r>
@@ -3884,8 +3834,13 @@
       </w:r>
       <w:proofErr w:type="spellEnd"/>
       <w:r>
-        <w:t>&gt;/config</w:t>
-      </w:r>
+        <w:t>&gt;/</w:t>
+      </w:r>
+      <w:proofErr w:type="spellStart"/>
+      <w:r>
+        <w:t>config</w:t>
+      </w:r>
+      <w:proofErr w:type="spellEnd"/>
     </w:p>
     <w:p>
       <w:pPr>
@@ -3935,7 +3890,15 @@
       </w:r>
       <w:proofErr w:type="spellEnd"/>
       <w:r>
-        <w:t>&gt;/config/environments.</w:t>
+        <w:t>&gt;/</w:t>
+      </w:r>
+      <w:proofErr w:type="spellStart"/>
+      <w:r>
+        <w:t>config</w:t>
+      </w:r>
+      <w:proofErr w:type="spellEnd"/>
+      <w:r>
+        <w:t>/environments.</w:t>
       </w:r>
     </w:p>
     <w:p>
@@ -3987,7 +3950,15 @@
       </w:r>
       <w:proofErr w:type="spellEnd"/>
       <w:r>
-        <w:t>&gt;/config/consumers</w:t>
+        <w:t>&gt;/</w:t>
+      </w:r>
+      <w:proofErr w:type="spellStart"/>
+      <w:r>
+        <w:t>config</w:t>
+      </w:r>
+      <w:proofErr w:type="spellEnd"/>
+      <w:r>
+        <w:t>/consumers</w:t>
       </w:r>
     </w:p>
     <w:p>
@@ -4067,7 +4038,15 @@
       </w:r>
       <w:proofErr w:type="spellEnd"/>
       <w:r>
-        <w:t>&gt;/config/providers</w:t>
+        <w:t>&gt;/</w:t>
+      </w:r>
+      <w:proofErr w:type="spellStart"/>
+      <w:r>
+        <w:t>config</w:t>
+      </w:r>
+      <w:proofErr w:type="spellEnd"/>
+      <w:r>
+        <w:t>/providers</w:t>
       </w:r>
     </w:p>
     <w:p>
@@ -4145,7 +4124,7 @@
       <w:pPr>
         <w:pStyle w:val="Heading2"/>
       </w:pPr>
-      <w:bookmarkStart w:id="10" w:name="_Toc453659454"/>
+      <w:bookmarkStart w:id="11" w:name="_Toc482868958"/>
       <w:r>
         <w:t>Classpath,</w:t>
       </w:r>
@@ -4161,7 +4140,7 @@
       <w:r>
         <w:t>, Deployment</w:t>
       </w:r>
-      <w:bookmarkEnd w:id="10"/>
+      <w:bookmarkEnd w:id="11"/>
     </w:p>
     <w:p>
       <w:r>
@@ -4181,19 +4160,19 @@
       <w:pPr>
         <w:pStyle w:val="Heading2"/>
       </w:pPr>
-      <w:bookmarkStart w:id="11" w:name="_Ref453657173"/>
-      <w:bookmarkStart w:id="12" w:name="_Ref453657185"/>
-      <w:bookmarkStart w:id="13" w:name="_Ref453657189"/>
-      <w:bookmarkStart w:id="14" w:name="_Ref453657196"/>
-      <w:bookmarkStart w:id="15" w:name="_Toc453659455"/>
+      <w:bookmarkStart w:id="12" w:name="_Ref453657173"/>
+      <w:bookmarkStart w:id="13" w:name="_Ref453657185"/>
+      <w:bookmarkStart w:id="14" w:name="_Ref453657189"/>
+      <w:bookmarkStart w:id="15" w:name="_Ref453657196"/>
+      <w:bookmarkStart w:id="16" w:name="_Toc482868959"/>
       <w:r>
         <w:t>Verify Installation</w:t>
       </w:r>
-      <w:bookmarkEnd w:id="11"/>
       <w:bookmarkEnd w:id="12"/>
       <w:bookmarkEnd w:id="13"/>
       <w:bookmarkEnd w:id="14"/>
       <w:bookmarkEnd w:id="15"/>
+      <w:bookmarkEnd w:id="16"/>
     </w:p>
     <w:p/>
     <w:p>
@@ -4436,7 +4415,7 @@
       <w:pPr>
         <w:pStyle w:val="Heading1"/>
       </w:pPr>
-      <w:bookmarkStart w:id="16" w:name="_Toc453659456"/>
+      <w:bookmarkStart w:id="17" w:name="_Toc482868960"/>
       <w:r>
         <w:t>Exercise</w:t>
       </w:r>
@@ -4449,7 +4428,7 @@
       <w:r>
         <w:t>First Consumer</w:t>
       </w:r>
-      <w:bookmarkEnd w:id="16"/>
+      <w:bookmarkEnd w:id="17"/>
     </w:p>
     <w:p>
       <w:pPr>
@@ -4473,7 +4452,7 @@
       <w:pPr>
         <w:pStyle w:val="Heading2"/>
       </w:pPr>
-      <w:bookmarkStart w:id="17" w:name="_Toc453659457"/>
+      <w:bookmarkStart w:id="18" w:name="_Toc482868961"/>
       <w:r>
         <w:t xml:space="preserve">Write </w:t>
       </w:r>
@@ -4481,7 +4460,7 @@
       <w:r>
         <w:t>StudentPersonalConsumer</w:t>
       </w:r>
-      <w:bookmarkEnd w:id="17"/>
+      <w:bookmarkEnd w:id="18"/>
       <w:proofErr w:type="spellEnd"/>
     </w:p>
     <w:p>
@@ -4619,7 +4598,15 @@
         <w:ind w:left="426" w:hanging="426"/>
       </w:pPr>
       <w:r>
-        <w:t xml:space="preserve">For marshal and unmarshal methods use </w:t>
+        <w:t xml:space="preserve">For marshal and </w:t>
+      </w:r>
+      <w:proofErr w:type="spellStart"/>
+      <w:r>
+        <w:t>unmarshal</w:t>
+      </w:r>
+      <w:proofErr w:type="spellEnd"/>
+      <w:r>
+        <w:t xml:space="preserve"> methods use </w:t>
       </w:r>
       <w:proofErr w:type="spellStart"/>
       <w:r>
@@ -4764,7 +4751,7 @@
       <w:pPr>
         <w:pStyle w:val="Heading2"/>
       </w:pPr>
-      <w:bookmarkStart w:id="18" w:name="_Toc453659458"/>
+      <w:bookmarkStart w:id="19" w:name="_Toc482868962"/>
       <w:r>
         <w:t xml:space="preserve">Write </w:t>
       </w:r>
@@ -4772,7 +4759,7 @@
       <w:r>
         <w:t>DemoConsumer</w:t>
       </w:r>
-      <w:bookmarkEnd w:id="18"/>
+      <w:bookmarkEnd w:id="19"/>
       <w:proofErr w:type="spellEnd"/>
     </w:p>
     <w:p>
@@ -5020,7 +5007,7 @@
       <w:pPr>
         <w:pStyle w:val="Heading2"/>
       </w:pPr>
-      <w:bookmarkStart w:id="19" w:name="_Toc453659459"/>
+      <w:bookmarkStart w:id="20" w:name="_Toc482868963"/>
       <w:r>
         <w:lastRenderedPageBreak/>
         <w:t xml:space="preserve">Run </w:t>
@@ -5029,7 +5016,7 @@
       <w:r>
         <w:t>DemoConsumer</w:t>
       </w:r>
-      <w:bookmarkEnd w:id="19"/>
+      <w:bookmarkEnd w:id="20"/>
       <w:proofErr w:type="spellEnd"/>
     </w:p>
     <w:p>
@@ -5082,11 +5069,19 @@
       <w:r>
         <w:t xml:space="preserve">If you don’t see above line check your </w:t>
       </w:r>
+      <w:proofErr w:type="spellStart"/>
       <w:r>
         <w:rPr>
           <w:rFonts w:ascii="Courier New" w:hAnsi="Courier New" w:cs="Courier New"/>
         </w:rPr>
-        <w:t>config/providers/</w:t>
+        <w:t>config</w:t>
+      </w:r>
+      <w:proofErr w:type="spellEnd"/>
+      <w:r>
+        <w:rPr>
+          <w:rFonts w:ascii="Courier New" w:hAnsi="Courier New" w:cs="Courier New"/>
+        </w:rPr>
+        <w:t>/providers/</w:t>
       </w:r>
       <w:proofErr w:type="spellStart"/>
       <w:r>
@@ -5228,11 +5223,11 @@
       <w:pPr>
         <w:pStyle w:val="Heading2"/>
       </w:pPr>
-      <w:bookmarkStart w:id="20" w:name="_Toc453659460"/>
+      <w:bookmarkStart w:id="21" w:name="_Toc482868964"/>
       <w:r>
         <w:t>Advanced Exercise</w:t>
       </w:r>
-      <w:bookmarkEnd w:id="20"/>
+      <w:bookmarkEnd w:id="21"/>
     </w:p>
     <w:p>
       <w:pPr>
@@ -5247,7 +5242,7 @@
       <w:pPr>
         <w:pStyle w:val="Heading1"/>
       </w:pPr>
-      <w:bookmarkStart w:id="21" w:name="_Toc453659461"/>
+      <w:bookmarkStart w:id="22" w:name="_Toc482868965"/>
       <w:r>
         <w:t>Exercise 3</w:t>
       </w:r>
@@ -5258,7 +5253,7 @@
       <w:r>
         <w:t>SchoolInfo</w:t>
       </w:r>
-      <w:bookmarkEnd w:id="21"/>
+      <w:bookmarkEnd w:id="22"/>
       <w:proofErr w:type="spellEnd"/>
     </w:p>
     <w:p>
@@ -5335,7 +5330,7 @@
       <w:pPr>
         <w:pStyle w:val="Heading2"/>
       </w:pPr>
-      <w:bookmarkStart w:id="22" w:name="_Toc453659462"/>
+      <w:bookmarkStart w:id="23" w:name="_Toc482868966"/>
       <w:r>
         <w:t xml:space="preserve">Write </w:t>
       </w:r>
@@ -5343,7 +5338,7 @@
       <w:r>
         <w:t>SchoolInfoProvider</w:t>
       </w:r>
-      <w:bookmarkEnd w:id="22"/>
+      <w:bookmarkEnd w:id="23"/>
       <w:proofErr w:type="spellEnd"/>
     </w:p>
     <w:p>
@@ -5499,7 +5494,15 @@
         <w:ind w:left="426" w:hanging="426"/>
       </w:pPr>
       <w:r>
-        <w:t xml:space="preserve">For marshal and unmarshal methods use </w:t>
+        <w:t xml:space="preserve">For marshal and </w:t>
+      </w:r>
+      <w:proofErr w:type="spellStart"/>
+      <w:r>
+        <w:t>unmarshal</w:t>
+      </w:r>
+      <w:proofErr w:type="spellEnd"/>
+      <w:r>
+        <w:t xml:space="preserve"> methods use </w:t>
       </w:r>
       <w:proofErr w:type="spellStart"/>
       <w:r>
@@ -5710,7 +5713,7 @@
       <w:pPr>
         <w:pStyle w:val="Heading2"/>
       </w:pPr>
-      <w:bookmarkStart w:id="23" w:name="_Toc453659463"/>
+      <w:bookmarkStart w:id="24" w:name="_Toc482868967"/>
       <w:r>
         <w:lastRenderedPageBreak/>
         <w:t xml:space="preserve">Deploy </w:t>
@@ -5719,7 +5722,7 @@
       <w:r>
         <w:t>SchoolInfoProvider</w:t>
       </w:r>
-      <w:bookmarkEnd w:id="23"/>
+      <w:bookmarkEnd w:id="24"/>
       <w:proofErr w:type="spellEnd"/>
     </w:p>
     <w:p>
@@ -5886,17 +5889,25 @@
       <w:r>
         <w:t xml:space="preserve">If you don’t see above line check your </w:t>
       </w:r>
+      <w:proofErr w:type="spellStart"/>
       <w:r>
         <w:rPr>
           <w:rFonts w:ascii="Courier New" w:hAnsi="Courier New" w:cs="Courier New"/>
         </w:rPr>
-        <w:t>config/providers/</w:t>
-      </w:r>
-      <w:proofErr w:type="spellStart"/>
+        <w:t>config</w:t>
+      </w:r>
+      <w:proofErr w:type="spellEnd"/>
       <w:r>
         <w:rPr>
           <w:rFonts w:ascii="Courier New" w:hAnsi="Courier New" w:cs="Courier New"/>
         </w:rPr>
+        <w:t>/providers/</w:t>
+      </w:r>
+      <w:proofErr w:type="spellStart"/>
+      <w:r>
+        <w:rPr>
+          <w:rFonts w:ascii="Courier New" w:hAnsi="Courier New" w:cs="Courier New"/>
+        </w:rPr>
         <w:t>StudentProvider.properties</w:t>
       </w:r>
       <w:proofErr w:type="spellEnd"/>
@@ -5991,7 +6002,7 @@
       <w:pPr>
         <w:pStyle w:val="Heading2"/>
       </w:pPr>
-      <w:bookmarkStart w:id="24" w:name="_Toc453659464"/>
+      <w:bookmarkStart w:id="25" w:name="_Toc482868968"/>
       <w:r>
         <w:t xml:space="preserve">Test your </w:t>
       </w:r>
@@ -6003,33 +6014,32 @@
       <w:r>
         <w:t xml:space="preserve"> Provider</w:t>
       </w:r>
-      <w:bookmarkEnd w:id="24"/>
+      <w:bookmarkEnd w:id="25"/>
     </w:p>
     <w:p>
       <w:pPr>
         <w:pStyle w:val="Heading3"/>
       </w:pPr>
-      <w:bookmarkStart w:id="25" w:name="_Toc453659465"/>
-      <w:r>
-        <w:t>Postman (Chrome Plugin) – Easy Test</w:t>
-      </w:r>
-      <w:bookmarkEnd w:id="25"/>
-    </w:p>
-    <w:p>
-      <w:r>
-        <w:t>Postman is a plugin for Chrome (</w:t>
-      </w:r>
-      <w:hyperlink r:id="rId11" w:tgtFrame="_blank" w:history="1">
-        <w:r>
-          <w:rPr>
-            <w:rStyle w:val="Hyperlink"/>
-          </w:rPr>
-          <w:t>https://chrome.google.com/webstore/detail/postman-rest-client/fdmmgilgnpjigdojojpjoooidkmcomcm?hl=en</w:t>
-        </w:r>
-      </w:hyperlink>
-      <w:r>
-        <w:t>). This is the perfect plugin to test your provider.</w:t>
-      </w:r>
+      <w:bookmarkStart w:id="26" w:name="_Toc482868746"/>
+      <w:bookmarkStart w:id="27" w:name="_Toc482868969"/>
+      <w:r>
+        <w:t>Postman – Easy Test</w:t>
+      </w:r>
+      <w:bookmarkEnd w:id="26"/>
+      <w:bookmarkEnd w:id="27"/>
+    </w:p>
+    <w:p>
+      <w:pPr>
+        <w:jc w:val="both"/>
+      </w:pPr>
+      <w:r>
+        <w:t>Postman is a sophisticated REST Client. It is provided as part of the training project and is the perfect tool to test your provider. Simply start the Postman (click on the shortcut in /SIF3Training directory) and follow the steps below:</w:t>
+      </w:r>
+    </w:p>
+    <w:p>
+      <w:pPr>
+        <w:jc w:val="both"/>
+      </w:pPr>
     </w:p>
     <w:p>
       <w:pPr>
@@ -6038,6 +6048,7 @@
           <w:ilvl w:val="0"/>
           <w:numId w:val="32"/>
         </w:numPr>
+        <w:jc w:val="both"/>
       </w:pPr>
       <w:r>
         <w:t xml:space="preserve">Check the </w:t>
@@ -6058,6 +6069,7 @@
           <w:ilvl w:val="0"/>
           <w:numId w:val="32"/>
         </w:numPr>
+        <w:jc w:val="both"/>
       </w:pPr>
       <w:r>
         <w:t xml:space="preserve">Use the </w:t>
@@ -6068,7 +6080,7 @@
       </w:r>
       <w:proofErr w:type="spellEnd"/>
       <w:r>
-        <w:t xml:space="preserve"> and password and create the Authorization header in Postman (Basic </w:t>
+        <w:t xml:space="preserve"> and password and create the Authorization header in Postman (Click on “Authorization” Tab and select Basic </w:t>
       </w:r>
       <w:proofErr w:type="spellStart"/>
       <w:r>
@@ -6076,7 +6088,15 @@
       </w:r>
       <w:proofErr w:type="spellEnd"/>
       <w:r>
-        <w:t xml:space="preserve"> tab at the top).</w:t>
+        <w:t xml:space="preserve">). Enter the </w:t>
+      </w:r>
+      <w:proofErr w:type="spellStart"/>
+      <w:r>
+        <w:t>sessionToken</w:t>
+      </w:r>
+      <w:proofErr w:type="spellEnd"/>
+      <w:r>
+        <w:t xml:space="preserve"> and password in appropriate fields and click “Update Request”.</w:t>
       </w:r>
     </w:p>
     <w:p>
@@ -6086,11 +6106,12 @@
           <w:ilvl w:val="0"/>
           <w:numId w:val="32"/>
         </w:numPr>
-      </w:pPr>
-      <w:r>
-        <w:t xml:space="preserve">Use the following Base URL to test your new provider: </w:t>
-      </w:r>
-      <w:hyperlink r:id="rId12" w:history="1">
+        <w:jc w:val="both"/>
+      </w:pPr>
+      <w:r>
+        <w:t xml:space="preserve">Use the following Base URL to test your new provider (you may need to change the port number!): </w:t>
+      </w:r>
+      <w:hyperlink r:id="rId11" w:history="1">
         <w:r>
           <w:rPr>
             <w:rStyle w:val="Hyperlink"/>
@@ -6106,6 +6127,7 @@
           <w:ilvl w:val="0"/>
           <w:numId w:val="32"/>
         </w:numPr>
+        <w:jc w:val="both"/>
       </w:pPr>
       <w:r>
         <w:t xml:space="preserve">Use POST, GET </w:t>
@@ -6130,9 +6152,13 @@
     <w:p>
       <w:pPr>
         <w:pStyle w:val="ListParagraph"/>
-      </w:pPr>
-    </w:p>
-    <w:p>
+        <w:jc w:val="both"/>
+      </w:pPr>
+    </w:p>
+    <w:p>
+      <w:pPr>
+        <w:jc w:val="both"/>
+      </w:pPr>
       <w:r>
         <w:t xml:space="preserve">Note to create (POST) a </w:t>
       </w:r>
@@ -6144,17 +6170,19 @@
       <w:r>
         <w:t xml:space="preserve"> you must use the URL </w:t>
       </w:r>
-      <w:hyperlink r:id="rId13" w:history="1">
+      <w:hyperlink r:id="rId12" w:history="1">
         <w:r>
           <w:rPr>
             <w:rStyle w:val="Hyperlink"/>
           </w:rPr>
-          <w:t>http://localhost:8080/ SIF3Training /sif3Demo/requests/</w:t>
+          <w:t>http://localhost:8080/SIF3Training /sif3Demo/requests/</w:t>
         </w:r>
         <w:proofErr w:type="spellStart"/>
         <w:r>
           <w:rPr>
             <w:rStyle w:val="Hyperlink"/>
+            <w:b/>
+            <w:sz w:val="24"/>
           </w:rPr>
           <w:t>SchoolInfos</w:t>
         </w:r>
@@ -6162,6 +6190,8 @@
         <w:r>
           <w:rPr>
             <w:rStyle w:val="Hyperlink"/>
+            <w:b/>
+            <w:sz w:val="24"/>
           </w:rPr>
           <w:t>/</w:t>
         </w:r>
@@ -6169,13 +6199,15 @@
         <w:r>
           <w:rPr>
             <w:rStyle w:val="Hyperlink"/>
+            <w:b/>
+            <w:sz w:val="24"/>
           </w:rPr>
           <w:t>SchoolInfo</w:t>
         </w:r>
         <w:proofErr w:type="spellEnd"/>
       </w:hyperlink>
       <w:r>
-        <w:t xml:space="preserve"> (remember the REST URL Presentation?). You must also provide a payload which is a </w:t>
+        <w:t xml:space="preserve"> (an oddity that is required in SIF to cater for single and batch operations). You must also provide a payload which is a </w:t>
       </w:r>
       <w:proofErr w:type="spellStart"/>
       <w:r>
@@ -6186,8 +6218,15 @@
         <w:t xml:space="preserve"> XML.</w:t>
       </w:r>
     </w:p>
-    <w:p/>
-    <w:p>
+    <w:p>
+      <w:pPr>
+        <w:jc w:val="both"/>
+      </w:pPr>
+    </w:p>
+    <w:p>
+      <w:pPr>
+        <w:jc w:val="both"/>
+      </w:pPr>
       <w:r>
         <w:t xml:space="preserve">Note to get a </w:t>
       </w:r>
@@ -6199,12 +6238,12 @@
       <w:r>
         <w:t xml:space="preserve"> you must use the URL </w:t>
       </w:r>
-      <w:hyperlink r:id="rId14" w:history="1">
+      <w:hyperlink r:id="rId13" w:history="1">
         <w:r>
           <w:rPr>
             <w:rStyle w:val="Hyperlink"/>
           </w:rPr>
-          <w:t>http://localhost:8080/ SIF3Training /sif3Demo/requests/</w:t>
+          <w:t>http://localhost:8080/SIF3Training /sif3Demo/requests/</w:t>
         </w:r>
         <w:proofErr w:type="spellStart"/>
         <w:r>
@@ -6222,14 +6261,14 @@
         </w:r>
       </w:hyperlink>
       <w:r>
-        <w:t xml:space="preserve"> (remember the REST URL Presentation?). </w:t>
+        <w:t xml:space="preserve"> (you may need to change the port number!).</w:t>
       </w:r>
     </w:p>
     <w:p>
       <w:pPr>
         <w:pStyle w:val="Heading3"/>
       </w:pPr>
-      <w:bookmarkStart w:id="26" w:name="_Toc453659466"/>
+      <w:bookmarkStart w:id="28" w:name="_Toc482868970"/>
       <w:r>
         <w:t xml:space="preserve">Write </w:t>
       </w:r>
@@ -6241,7 +6280,7 @@
       <w:r>
         <w:t xml:space="preserve"> Consumer – More Work</w:t>
       </w:r>
-      <w:bookmarkEnd w:id="26"/>
+      <w:bookmarkEnd w:id="28"/>
     </w:p>
     <w:p>
       <w:r>
@@ -6265,6 +6304,7 @@
         </w:numPr>
       </w:pPr>
       <w:r>
+        <w:lastRenderedPageBreak/>
         <w:t xml:space="preserve">Create a new consumer class </w:t>
       </w:r>
       <w:proofErr w:type="spellStart"/>
@@ -6321,7 +6361,6 @@
         </w:numPr>
       </w:pPr>
       <w:r>
-        <w:lastRenderedPageBreak/>
         <w:t xml:space="preserve">Add new consumer to </w:t>
       </w:r>
       <w:proofErr w:type="spellStart"/>
@@ -6357,11 +6396,11 @@
       <w:pPr>
         <w:pStyle w:val="Heading2"/>
       </w:pPr>
-      <w:bookmarkStart w:id="27" w:name="_Toc453659467"/>
+      <w:bookmarkStart w:id="29" w:name="_Toc482868971"/>
       <w:r>
         <w:t>Advanced Exercise</w:t>
       </w:r>
-      <w:bookmarkEnd w:id="27"/>
+      <w:bookmarkEnd w:id="29"/>
     </w:p>
     <w:p>
       <w:pPr>
@@ -6384,7 +6423,7 @@
       <w:pPr>
         <w:pStyle w:val="Heading1"/>
       </w:pPr>
-      <w:bookmarkStart w:id="28" w:name="_Toc453659468"/>
+      <w:bookmarkStart w:id="30" w:name="_Toc482868972"/>
       <w:r>
         <w:t xml:space="preserve">Exercise </w:t>
       </w:r>
@@ -6397,7 +6436,7 @@
       <w:r>
         <w:t>Environment Template Management</w:t>
       </w:r>
-      <w:bookmarkEnd w:id="28"/>
+      <w:bookmarkEnd w:id="30"/>
     </w:p>
     <w:p>
       <w:pPr>
@@ -6412,13 +6451,13 @@
       <w:pPr>
         <w:pStyle w:val="Heading2"/>
       </w:pPr>
-      <w:bookmarkStart w:id="29" w:name="_Ref395786981"/>
-      <w:bookmarkStart w:id="30" w:name="_Toc453659469"/>
+      <w:bookmarkStart w:id="31" w:name="_Ref395786981"/>
+      <w:bookmarkStart w:id="32" w:name="_Toc482868973"/>
       <w:r>
         <w:t>Manage Consumer Environment Templates</w:t>
       </w:r>
-      <w:bookmarkEnd w:id="29"/>
-      <w:bookmarkEnd w:id="30"/>
+      <w:bookmarkEnd w:id="31"/>
+      <w:bookmarkEnd w:id="32"/>
     </w:p>
     <w:p>
       <w:pPr>
@@ -6627,7 +6666,15 @@
         <w:t>&gt;</w:t>
       </w:r>
       <w:r>
-        <w:t>/config/consumers.</w:t>
+        <w:t>/</w:t>
+      </w:r>
+      <w:proofErr w:type="spellStart"/>
+      <w:r>
+        <w:t>config</w:t>
+      </w:r>
+      <w:proofErr w:type="spellEnd"/>
+      <w:r>
+        <w:t>/consumers.</w:t>
       </w:r>
       <w:r>
         <w:t xml:space="preserve"> </w:t>
@@ -6750,13 +6797,13 @@
       <w:pPr>
         <w:pStyle w:val="Heading2"/>
       </w:pPr>
-      <w:bookmarkStart w:id="31" w:name="_Ref395779626"/>
-      <w:bookmarkStart w:id="32" w:name="_Toc453659470"/>
+      <w:bookmarkStart w:id="33" w:name="_Ref395779626"/>
+      <w:bookmarkStart w:id="34" w:name="_Toc482868974"/>
       <w:r>
         <w:t>Manage DIRECT Provider Environment Templates</w:t>
       </w:r>
-      <w:bookmarkEnd w:id="31"/>
-      <w:bookmarkEnd w:id="32"/>
+      <w:bookmarkEnd w:id="33"/>
+      <w:bookmarkEnd w:id="34"/>
     </w:p>
     <w:p>
       <w:pPr>
@@ -6836,6 +6883,7 @@
         <w:spacing w:before="0"/>
       </w:pPr>
       <w:r>
+        <w:lastRenderedPageBreak/>
         <w:t>Try to change ACLs in your new template and see how they filter to the consumer</w:t>
       </w:r>
     </w:p>
@@ -6865,7 +6913,6 @@
         <w:ind w:left="426"/>
       </w:pPr>
       <w:r>
-        <w:lastRenderedPageBreak/>
         <w:t xml:space="preserve">Create new environment template XML file based on the demo.xml and store it in </w:t>
       </w:r>
       <w:r>
@@ -7083,7 +7130,7 @@
       <w:pPr>
         <w:pStyle w:val="Heading1"/>
       </w:pPr>
-      <w:bookmarkStart w:id="33" w:name="_Toc453659471"/>
+      <w:bookmarkStart w:id="35" w:name="_Toc482868975"/>
       <w:r>
         <w:t>Ex</w:t>
       </w:r>
@@ -7093,7 +7140,7 @@
       <w:r>
         <w:t>: Consumer Multi-Object CRUD</w:t>
       </w:r>
-      <w:bookmarkEnd w:id="33"/>
+      <w:bookmarkEnd w:id="35"/>
     </w:p>
     <w:p>
       <w:pPr>
@@ -7818,8 +7865,8 @@
       <w:pPr>
         <w:pStyle w:val="Heading1"/>
       </w:pPr>
-      <w:bookmarkStart w:id="34" w:name="_Toc415142692"/>
-      <w:bookmarkStart w:id="35" w:name="_Toc453659472"/>
+      <w:bookmarkStart w:id="36" w:name="_Toc415142692"/>
+      <w:bookmarkStart w:id="37" w:name="_Toc482868976"/>
       <w:r>
         <w:lastRenderedPageBreak/>
         <w:t xml:space="preserve">Exercise 7: </w:t>
@@ -7828,8 +7875,8 @@
       <w:r>
         <w:t>ServicePath</w:t>
       </w:r>
-      <w:bookmarkEnd w:id="34"/>
-      <w:bookmarkEnd w:id="35"/>
+      <w:bookmarkEnd w:id="36"/>
+      <w:bookmarkEnd w:id="37"/>
       <w:proofErr w:type="spellEnd"/>
     </w:p>
     <w:p>
@@ -7846,15 +7893,15 @@
       <w:pPr>
         <w:pStyle w:val="Heading2"/>
       </w:pPr>
-      <w:bookmarkStart w:id="36" w:name="_Ref415141583"/>
-      <w:bookmarkStart w:id="37" w:name="_Toc415142693"/>
-      <w:bookmarkStart w:id="38" w:name="_Toc453659473"/>
+      <w:bookmarkStart w:id="38" w:name="_Ref415141583"/>
+      <w:bookmarkStart w:id="39" w:name="_Toc415142693"/>
+      <w:bookmarkStart w:id="40" w:name="_Toc482868977"/>
       <w:r>
         <w:t>Provider Implementation</w:t>
       </w:r>
-      <w:bookmarkEnd w:id="36"/>
-      <w:bookmarkEnd w:id="37"/>
       <w:bookmarkEnd w:id="38"/>
+      <w:bookmarkEnd w:id="39"/>
+      <w:bookmarkEnd w:id="40"/>
     </w:p>
     <w:p>
       <w:r>
@@ -8154,13 +8201,13 @@
       <w:pPr>
         <w:pStyle w:val="Heading2"/>
       </w:pPr>
-      <w:bookmarkStart w:id="39" w:name="_Toc415142694"/>
-      <w:bookmarkStart w:id="40" w:name="_Toc453659474"/>
+      <w:bookmarkStart w:id="41" w:name="_Toc415142694"/>
+      <w:bookmarkStart w:id="42" w:name="_Toc482868978"/>
       <w:r>
         <w:t>Consumer Implementation</w:t>
       </w:r>
-      <w:bookmarkEnd w:id="39"/>
-      <w:bookmarkEnd w:id="40"/>
+      <w:bookmarkEnd w:id="41"/>
+      <w:bookmarkEnd w:id="42"/>
     </w:p>
     <w:p>
       <w:r>
@@ -8410,7 +8457,7 @@
       <w:pPr>
         <w:pStyle w:val="Heading1"/>
       </w:pPr>
-      <w:bookmarkStart w:id="41" w:name="_Toc453659475"/>
+      <w:bookmarkStart w:id="43" w:name="_Toc482868979"/>
       <w:r>
         <w:lastRenderedPageBreak/>
         <w:t xml:space="preserve">Exercise </w:t>
@@ -8421,7 +8468,7 @@
       <w:r>
         <w:t>: Connect-A-Thon</w:t>
       </w:r>
-      <w:bookmarkEnd w:id="41"/>
+      <w:bookmarkEnd w:id="43"/>
     </w:p>
     <w:p>
       <w:pPr>
@@ -8477,60 +8524,18 @@
         <w:spacing w:before="0"/>
       </w:pPr>
       <w:r>
-        <w:t>Use HITS as provider and connect your consumer to it</w:t>
-      </w:r>
-      <w:r>
-        <w:t xml:space="preserve"> (Go to section “</w:t>
-      </w:r>
-      <w:r>
-        <w:fldChar w:fldCharType="begin"/>
-      </w:r>
-      <w:r>
-        <w:instrText xml:space="preserve"> REF _Ref453831836 \r \h </w:instrText>
-      </w:r>
-      <w:r>
-        <w:fldChar w:fldCharType="separate"/>
-      </w:r>
-      <w:r>
-        <w:t>7.5</w:t>
-      </w:r>
-      <w:r>
-        <w:fldChar w:fldCharType="end"/>
-      </w:r>
-      <w:r>
-        <w:t xml:space="preserve"> </w:t>
-      </w:r>
-      <w:r>
-        <w:fldChar w:fldCharType="begin"/>
-      </w:r>
-      <w:r>
-        <w:instrText xml:space="preserve"> REF _Ref453831844 \h </w:instrText>
-      </w:r>
-      <w:r>
-        <w:fldChar w:fldCharType="separate"/>
-      </w:r>
-      <w:r>
-        <w:t>Connect your Consumer to HITS</w:t>
-      </w:r>
-      <w:r>
-        <w:fldChar w:fldCharType="end"/>
-      </w:r>
-      <w:r>
-        <w:t>”)</w:t>
-      </w:r>
-      <w:r>
-        <w:t>.</w:t>
+        <w:t>Use HITS as provider and connect your consumer to it.</w:t>
       </w:r>
     </w:p>
     <w:p>
       <w:pPr>
         <w:pStyle w:val="Heading2"/>
       </w:pPr>
-      <w:bookmarkStart w:id="42" w:name="_Toc453659476"/>
+      <w:bookmarkStart w:id="44" w:name="_Toc482868980"/>
       <w:r>
         <w:t>General Preparation</w:t>
       </w:r>
-      <w:bookmarkEnd w:id="42"/>
+      <w:bookmarkEnd w:id="44"/>
     </w:p>
     <w:p>
       <w:r>
@@ -8554,11 +8559,11 @@
       <w:pPr>
         <w:pStyle w:val="Heading2"/>
       </w:pPr>
-      <w:bookmarkStart w:id="43" w:name="_Toc453659477"/>
+      <w:bookmarkStart w:id="45" w:name="_Toc482868981"/>
       <w:r>
         <w:t>Prepare your Provider to participate in the local network</w:t>
       </w:r>
-      <w:bookmarkEnd w:id="43"/>
+      <w:bookmarkEnd w:id="45"/>
     </w:p>
     <w:p>
       <w:pPr>
@@ -8742,14 +8747,14 @@
       <w:pPr>
         <w:pStyle w:val="Heading2"/>
       </w:pPr>
-      <w:bookmarkStart w:id="44" w:name="_Toc453659478"/>
+      <w:bookmarkStart w:id="46" w:name="_Toc482868982"/>
       <w:r>
         <w:t>Prepare you Consumer to connect to another Provider</w:t>
       </w:r>
       <w:r>
         <w:t xml:space="preserve"> on the local network</w:t>
       </w:r>
-      <w:bookmarkEnd w:id="44"/>
+      <w:bookmarkEnd w:id="46"/>
     </w:p>
     <w:p>
       <w:pPr>
@@ -8858,11 +8863,11 @@
       <w:pPr>
         <w:pStyle w:val="Heading2"/>
       </w:pPr>
-      <w:bookmarkStart w:id="45" w:name="_Toc453659479"/>
+      <w:bookmarkStart w:id="47" w:name="_Toc482868983"/>
       <w:r>
         <w:t>Confirm that it is really working…</w:t>
       </w:r>
-      <w:bookmarkEnd w:id="45"/>
+      <w:bookmarkEnd w:id="47"/>
     </w:p>
     <w:p>
       <w:pPr>
@@ -8904,26 +8909,16 @@
       <w:pPr>
         <w:pStyle w:val="Heading2"/>
       </w:pPr>
-      <w:bookmarkStart w:id="46" w:name="_Toc453659480"/>
-      <w:bookmarkStart w:id="47" w:name="_Ref453831836"/>
-      <w:bookmarkStart w:id="48" w:name="_Ref453831844"/>
+      <w:bookmarkStart w:id="48" w:name="_Toc482868984"/>
       <w:r>
         <w:lastRenderedPageBreak/>
         <w:t>Connect your Consumer to HITS</w:t>
       </w:r>
-      <w:bookmarkEnd w:id="46"/>
-      <w:bookmarkEnd w:id="47"/>
       <w:bookmarkEnd w:id="48"/>
     </w:p>
     <w:p>
       <w:r>
-        <w:t xml:space="preserve">As part of this training </w:t>
-      </w:r>
-      <w:r>
-        <w:t xml:space="preserve">there are 4 HITS environments configured. A detailed </w:t>
-      </w:r>
-      <w:r>
-        <w:t>description on how to configure your consumer to connect to HITS can be found in the &lt;</w:t>
+        <w:t>As part of this training course you will be given a setup on HITS. Please use the information given to you during the training. A detailed description on how to configure your consumer to connect to HITS can be found in the &lt;</w:t>
       </w:r>
       <w:proofErr w:type="spellStart"/>
       <w:r>
@@ -8947,198 +8942,17 @@
       <w:r>
         <w:t>.</w:t>
       </w:r>
-      <w:r>
-        <w:t xml:space="preserve"> Use this document and the details from one of the environments listed below to connect to HITS.</w:t>
-      </w:r>
     </w:p>
     <w:p/>
     <w:p>
-      <w:pPr>
-        <w:pStyle w:val="ListParagraph"/>
-        <w:numPr>
-          <w:ilvl w:val="0"/>
-          <w:numId w:val="47"/>
-        </w:numPr>
-        <w:ind w:left="284" w:hanging="284"/>
-        <w:rPr>
-          <w:rFonts w:asciiTheme="minorHAnsi" w:hAnsiTheme="minorHAnsi" w:cs="Arial"/>
-          <w:color w:val="222222"/>
-          <w:szCs w:val="22"/>
-        </w:rPr>
-      </w:pPr>
-      <w:r>
-        <w:rPr>
-          <w:rFonts w:asciiTheme="minorHAnsi" w:hAnsiTheme="minorHAnsi" w:cs="Arial"/>
-          <w:color w:val="222222"/>
-          <w:szCs w:val="22"/>
-        </w:rPr>
-        <w:t>siftraining1: http://hits.dev.nsip.edu.au/devdash/index.html?token=6dd11373-95fd-44d0-84b5-f6a238d78a6a</w:t>
-      </w:r>
-    </w:p>
-    <w:p>
-      <w:pPr>
-        <w:pStyle w:val="ListParagraph"/>
-        <w:numPr>
-          <w:ilvl w:val="0"/>
-          <w:numId w:val="47"/>
-        </w:numPr>
-        <w:ind w:left="284" w:hanging="284"/>
-        <w:rPr>
-          <w:rFonts w:asciiTheme="minorHAnsi" w:hAnsiTheme="minorHAnsi" w:cs="Arial"/>
-          <w:color w:val="222222"/>
-          <w:szCs w:val="22"/>
-        </w:rPr>
-      </w:pPr>
-      <w:r>
-        <w:rPr>
-          <w:rFonts w:asciiTheme="minorHAnsi" w:hAnsiTheme="minorHAnsi" w:cs="Arial"/>
-          <w:color w:val="222222"/>
-          <w:szCs w:val="22"/>
-        </w:rPr>
-        <w:t>siftraining2: http://hits.dev.nsip.edu.au/devdash/index.html?token=3b47cb93-ddcc-4c5f-a416-6793fe7b4309</w:t>
-      </w:r>
-      <w:bookmarkStart w:id="49" w:name="_GoBack"/>
-      <w:bookmarkEnd w:id="49"/>
-    </w:p>
-    <w:p>
-      <w:pPr>
-        <w:pStyle w:val="ListParagraph"/>
-        <w:numPr>
-          <w:ilvl w:val="0"/>
-          <w:numId w:val="47"/>
-        </w:numPr>
-        <w:ind w:left="284" w:hanging="284"/>
-        <w:rPr>
-          <w:rFonts w:asciiTheme="minorHAnsi" w:hAnsiTheme="minorHAnsi" w:cs="Arial"/>
-          <w:color w:val="222222"/>
-          <w:szCs w:val="22"/>
-        </w:rPr>
-      </w:pPr>
-      <w:r>
-        <w:rPr>
-          <w:rFonts w:asciiTheme="minorHAnsi" w:hAnsiTheme="minorHAnsi" w:cs="Arial"/>
-          <w:color w:val="222222"/>
-          <w:szCs w:val="22"/>
-        </w:rPr>
-        <w:t>siftraining3: http://hits.dev.nsip.edu.au/devdash/index.html?token=27fd00c4-fe03-42f2-b4f6-b86d6927639f</w:t>
-      </w:r>
-    </w:p>
-    <w:p>
-      <w:pPr>
-        <w:pStyle w:val="ListParagraph"/>
-        <w:numPr>
-          <w:ilvl w:val="0"/>
-          <w:numId w:val="47"/>
-        </w:numPr>
-        <w:ind w:left="284" w:hanging="284"/>
-        <w:rPr>
-          <w:rFonts w:asciiTheme="minorHAnsi" w:hAnsiTheme="minorHAnsi" w:cs="Arial"/>
-          <w:color w:val="222222"/>
-          <w:szCs w:val="22"/>
-        </w:rPr>
-      </w:pPr>
-      <w:r>
-        <w:rPr>
-          <w:rFonts w:asciiTheme="minorHAnsi" w:hAnsiTheme="minorHAnsi" w:cs="Arial"/>
-          <w:color w:val="222222"/>
-          <w:szCs w:val="22"/>
-        </w:rPr>
-        <w:t>siftraining4: http://hits.dev.nsip.edu.au/devdash/index.html?token=744311a2-2526-49ea-9339-7c2199d86518</w:t>
-      </w:r>
-    </w:p>
-    <w:p/>
-    <w:p>
-      <w:r>
-        <w:t xml:space="preserve">Once you </w:t>
-      </w:r>
-      <w:r>
-        <w:t>have configured your consumer properties file to connect to HITS</w:t>
-      </w:r>
-      <w:r>
-        <w:t xml:space="preserve"> try the following</w:t>
+      <w:r>
+        <w:t>Once you are successfully connected to HITS try the following</w:t>
       </w:r>
       <w:r>
         <w:t xml:space="preserve"> with your Student Consumer (DemoConsumer.java)</w:t>
       </w:r>
       <w:r>
         <w:t>:</w:t>
-      </w:r>
-    </w:p>
-    <w:p>
-      <w:pPr>
-        <w:pStyle w:val="ListParagraph"/>
-        <w:numPr>
-          <w:ilvl w:val="0"/>
-          <w:numId w:val="44"/>
-        </w:numPr>
-        <w:ind w:left="284" w:hanging="284"/>
-      </w:pPr>
-      <w:r>
-        <w:t>Get a list of students</w:t>
-      </w:r>
-    </w:p>
-    <w:p>
-      <w:pPr>
-        <w:pStyle w:val="ListParagraph"/>
-        <w:numPr>
-          <w:ilvl w:val="0"/>
-          <w:numId w:val="44"/>
-        </w:numPr>
-        <w:ind w:left="284" w:hanging="284"/>
-      </w:pPr>
-      <w:r>
-        <w:t>Get a specific student</w:t>
-      </w:r>
-    </w:p>
-    <w:p>
-      <w:pPr>
-        <w:pStyle w:val="ListParagraph"/>
-        <w:numPr>
-          <w:ilvl w:val="0"/>
-          <w:numId w:val="44"/>
-        </w:numPr>
-        <w:ind w:left="284" w:hanging="284"/>
-      </w:pPr>
-      <w:r>
-        <w:t>Get all students at a School (refer to Service Path exercise)</w:t>
-      </w:r>
-    </w:p>
-    <w:p>
-      <w:pPr>
-        <w:pStyle w:val="ListParagraph"/>
-        <w:numPr>
-          <w:ilvl w:val="0"/>
-          <w:numId w:val="44"/>
-        </w:numPr>
-        <w:ind w:left="284" w:hanging="284"/>
-      </w:pPr>
-      <w:proofErr w:type="spellStart"/>
-      <w:r>
-        <w:t>Etc</w:t>
-      </w:r>
-      <w:proofErr w:type="spellEnd"/>
-      <w:r>
-        <w:t>…</w:t>
-      </w:r>
-    </w:p>
-    <w:p/>
-    <w:p>
-      <w:r>
-        <w:t>You can use Postman</w:t>
-      </w:r>
-      <w:r>
-        <w:t xml:space="preserve"> or the </w:t>
-      </w:r>
-      <w:proofErr w:type="spellStart"/>
-      <w:r>
-        <w:t>Javascript</w:t>
-      </w:r>
-      <w:proofErr w:type="spellEnd"/>
-      <w:r>
-        <w:t xml:space="preserve"> Client on HITS</w:t>
-      </w:r>
-      <w:r>
-        <w:t xml:space="preserve"> to verify your consumer code.</w:t>
       </w:r>
     </w:p>
     <w:p>
@@ -9151,6 +8965,69 @@
         <w:ind w:left="426"/>
       </w:pPr>
       <w:r>
+        <w:t>Get a list of students</w:t>
+      </w:r>
+    </w:p>
+    <w:p>
+      <w:pPr>
+        <w:pStyle w:val="ListParagraph"/>
+        <w:numPr>
+          <w:ilvl w:val="0"/>
+          <w:numId w:val="44"/>
+        </w:numPr>
+        <w:ind w:left="426"/>
+      </w:pPr>
+      <w:r>
+        <w:t>Get a specific student</w:t>
+      </w:r>
+    </w:p>
+    <w:p>
+      <w:pPr>
+        <w:pStyle w:val="ListParagraph"/>
+        <w:numPr>
+          <w:ilvl w:val="0"/>
+          <w:numId w:val="44"/>
+        </w:numPr>
+        <w:ind w:left="426"/>
+      </w:pPr>
+      <w:r>
+        <w:t>Get all students at a School (refer to Service Path exercise)</w:t>
+      </w:r>
+    </w:p>
+    <w:p>
+      <w:pPr>
+        <w:pStyle w:val="ListParagraph"/>
+        <w:numPr>
+          <w:ilvl w:val="0"/>
+          <w:numId w:val="44"/>
+        </w:numPr>
+        <w:ind w:left="426"/>
+      </w:pPr>
+      <w:proofErr w:type="spellStart"/>
+      <w:r>
+        <w:t>Etc</w:t>
+      </w:r>
+      <w:proofErr w:type="spellEnd"/>
+      <w:r>
+        <w:t>…</w:t>
+      </w:r>
+    </w:p>
+    <w:p/>
+    <w:p>
+      <w:r>
+        <w:t>You can use Postman to verify your consumer code.</w:t>
+      </w:r>
+    </w:p>
+    <w:p>
+      <w:pPr>
+        <w:pStyle w:val="ListParagraph"/>
+        <w:numPr>
+          <w:ilvl w:val="0"/>
+          <w:numId w:val="44"/>
+        </w:numPr>
+        <w:ind w:left="426"/>
+      </w:pPr>
+      <w:r>
         <w:br w:type="page"/>
       </w:r>
     </w:p>
@@ -9158,12 +9035,12 @@
       <w:pPr>
         <w:pStyle w:val="Title"/>
       </w:pPr>
-      <w:bookmarkStart w:id="50" w:name="_Toc453659481"/>
+      <w:bookmarkStart w:id="49" w:name="_Toc482868985"/>
       <w:r>
         <w:lastRenderedPageBreak/>
         <w:t>Appendix A: Classpath &amp; Deployment</w:t>
       </w:r>
-      <w:bookmarkEnd w:id="50"/>
+      <w:bookmarkEnd w:id="49"/>
     </w:p>
     <w:p>
       <w:pPr>
@@ -9173,7 +9050,7 @@
           <w:numId w:val="0"/>
         </w:numPr>
       </w:pPr>
-      <w:bookmarkStart w:id="51" w:name="_Toc453659482"/>
+      <w:bookmarkStart w:id="50" w:name="_Toc482868986"/>
       <w:r>
         <w:t xml:space="preserve">Ant </w:t>
       </w:r>
@@ -9186,7 +9063,7 @@
       <w:r>
         <w:t>s</w:t>
       </w:r>
-      <w:bookmarkEnd w:id="51"/>
+      <w:bookmarkEnd w:id="50"/>
     </w:p>
     <w:p>
       <w:r>
@@ -9207,11 +9084,11 @@
           <w:numId w:val="0"/>
         </w:numPr>
       </w:pPr>
-      <w:bookmarkStart w:id="52" w:name="_Toc453659483"/>
+      <w:bookmarkStart w:id="51" w:name="_Toc482868987"/>
       <w:r>
         <w:t>Provider</w:t>
       </w:r>
-      <w:bookmarkEnd w:id="52"/>
+      <w:bookmarkEnd w:id="51"/>
     </w:p>
     <w:p>
       <w:pPr>
@@ -9261,7 +9138,15 @@
       </w:r>
       <w:proofErr w:type="spellEnd"/>
       <w:r>
-        <w:t>&gt;/config/providers/</w:t>
+        <w:t>&gt;/</w:t>
+      </w:r>
+      <w:proofErr w:type="spellStart"/>
+      <w:r>
+        <w:t>config</w:t>
+      </w:r>
+      <w:proofErr w:type="spellEnd"/>
+      <w:r>
+        <w:t>/providers/</w:t>
       </w:r>
       <w:proofErr w:type="spellStart"/>
       <w:r>
@@ -9286,7 +9171,15 @@
       </w:r>
       <w:proofErr w:type="spellEnd"/>
       <w:r>
-        <w:t>&gt;/config/</w:t>
+        <w:t>&gt;/</w:t>
+      </w:r>
+      <w:proofErr w:type="spellStart"/>
+      <w:r>
+        <w:t>config</w:t>
+      </w:r>
+      <w:proofErr w:type="spellEnd"/>
+      <w:r>
+        <w:t>/</w:t>
       </w:r>
       <w:proofErr w:type="spellStart"/>
       <w:r>
@@ -9311,7 +9204,15 @@
       </w:r>
       <w:proofErr w:type="spellEnd"/>
       <w:r>
-        <w:t>&gt;/config/hibernate</w:t>
+        <w:t>&gt;/</w:t>
+      </w:r>
+      <w:proofErr w:type="spellStart"/>
+      <w:r>
+        <w:t>config</w:t>
+      </w:r>
+      <w:proofErr w:type="spellEnd"/>
+      <w:r>
+        <w:t>/hibernate</w:t>
       </w:r>
     </w:p>
     <w:p>
@@ -9331,7 +9232,15 @@
       </w:r>
       <w:proofErr w:type="spellEnd"/>
       <w:r>
-        <w:t>&gt;/config/log4j.properties</w:t>
+        <w:t>&gt;/</w:t>
+      </w:r>
+      <w:proofErr w:type="spellStart"/>
+      <w:r>
+        <w:t>config</w:t>
+      </w:r>
+      <w:proofErr w:type="spellEnd"/>
+      <w:r>
+        <w:t>/log4j.properties</w:t>
       </w:r>
     </w:p>
     <w:p>
@@ -9771,11 +9680,11 @@
           <w:numId w:val="0"/>
         </w:numPr>
       </w:pPr>
-      <w:bookmarkStart w:id="53" w:name="_Toc453659484"/>
+      <w:bookmarkStart w:id="52" w:name="_Toc482868988"/>
       <w:r>
         <w:t>Consumer</w:t>
       </w:r>
-      <w:bookmarkEnd w:id="53"/>
+      <w:bookmarkEnd w:id="52"/>
     </w:p>
     <w:p>
       <w:r>
@@ -9809,7 +9718,15 @@
       </w:r>
       <w:proofErr w:type="spellEnd"/>
       <w:r>
-        <w:t>&gt;/config/</w:t>
+        <w:t>&gt;/</w:t>
+      </w:r>
+      <w:proofErr w:type="spellStart"/>
+      <w:r>
+        <w:t>config</w:t>
+      </w:r>
+      <w:proofErr w:type="spellEnd"/>
+      <w:r>
+        <w:t>/</w:t>
       </w:r>
       <w:proofErr w:type="spellStart"/>
       <w:r>
@@ -9842,7 +9759,15 @@
       </w:r>
       <w:proofErr w:type="spellEnd"/>
       <w:r>
-        <w:t>&gt;/config/</w:t>
+        <w:t>&gt;/</w:t>
+      </w:r>
+      <w:proofErr w:type="spellStart"/>
+      <w:r>
+        <w:t>config</w:t>
+      </w:r>
+      <w:proofErr w:type="spellEnd"/>
+      <w:r>
+        <w:t>/</w:t>
       </w:r>
       <w:proofErr w:type="spellStart"/>
       <w:r>
@@ -9867,7 +9792,15 @@
       </w:r>
       <w:proofErr w:type="spellEnd"/>
       <w:r>
-        <w:t>&gt;/config/hibernate</w:t>
+        <w:t>&gt;/</w:t>
+      </w:r>
+      <w:proofErr w:type="spellStart"/>
+      <w:r>
+        <w:t>config</w:t>
+      </w:r>
+      <w:proofErr w:type="spellEnd"/>
+      <w:r>
+        <w:t>/hibernate</w:t>
       </w:r>
     </w:p>
     <w:p>
@@ -9887,7 +9820,15 @@
       </w:r>
       <w:proofErr w:type="spellEnd"/>
       <w:r>
-        <w:t>&gt;/config/log4j.properties</w:t>
+        <w:t>&gt;/</w:t>
+      </w:r>
+      <w:proofErr w:type="spellStart"/>
+      <w:r>
+        <w:t>config</w:t>
+      </w:r>
+      <w:proofErr w:type="spellEnd"/>
+      <w:r>
+        <w:t>/log4j.properties</w:t>
       </w:r>
     </w:p>
     <w:p>
@@ -10010,149 +9951,15 @@
     </w:p>
     <w:p>
       <w:pPr>
-        <w:keepLines w:val="0"/>
-      </w:pPr>
-      <w:bookmarkStart w:id="54" w:name="_Toc400781497"/>
-      <w:bookmarkStart w:id="55" w:name="_Toc415142704"/>
-      <w:r>
-        <w:rPr>
-          <w:b/>
-          <w:bCs/>
-        </w:rPr>
-        <w:br w:type="page"/>
-      </w:r>
-    </w:p>
-    <w:p>
-      <w:pPr>
-        <w:pStyle w:val="Title"/>
-      </w:pPr>
-      <w:bookmarkStart w:id="56" w:name="_Toc453659485"/>
-      <w:r>
-        <w:lastRenderedPageBreak/>
-        <w:t>Appendix B: REST Client – Chrome Postman</w:t>
-      </w:r>
-      <w:bookmarkEnd w:id="54"/>
-      <w:bookmarkEnd w:id="55"/>
-      <w:bookmarkEnd w:id="56"/>
-    </w:p>
-    <w:p>
-      <w:pPr>
-        <w:rPr>
-          <w:b/>
-        </w:rPr>
-      </w:pPr>
-      <w:r>
-        <w:t>For some e</w:t>
-      </w:r>
-      <w:r>
-        <w:t>xercises it is suggested to use a REST Client to test your code. A good and extensive REST client is the Chrome extension called POSTMAN. You need Chrome as your browser to use it.</w:t>
-      </w:r>
-    </w:p>
-    <w:p>
-      <w:pPr>
-        <w:rPr>
-          <w:rStyle w:val="Hyperlink"/>
-          <w:rFonts w:asciiTheme="minorHAnsi" w:hAnsiTheme="minorHAnsi" w:cstheme="minorHAnsi"/>
-          <w:szCs w:val="22"/>
-        </w:rPr>
-      </w:pPr>
-      <w:r>
-        <w:t xml:space="preserve">It can be downloaded from here: </w:t>
-      </w:r>
-      <w:hyperlink r:id="rId15" w:tgtFrame="_blank" w:history="1">
-        <w:r>
-          <w:rPr>
-            <w:rStyle w:val="Hyperlink"/>
-            <w:rFonts w:asciiTheme="minorHAnsi" w:hAnsiTheme="minorHAnsi" w:cstheme="minorHAnsi"/>
-            <w:szCs w:val="22"/>
-          </w:rPr>
-          <w:t>https://chrome.google.com/webstore/detail/postman-rest-client/fdmmgilgnpjigdojojpjoooidkmcomcm?hl=en</w:t>
-        </w:r>
-      </w:hyperlink>
-    </w:p>
-    <w:p/>
-    <w:p>
-      <w:pPr>
-        <w:rPr>
-          <w:rStyle w:val="Hyperlink"/>
-          <w:rFonts w:asciiTheme="minorHAnsi" w:hAnsiTheme="minorHAnsi" w:cstheme="minorHAnsi"/>
-          <w:b/>
-          <w:color w:val="auto"/>
-          <w:szCs w:val="22"/>
-          <w:u w:val="none"/>
-        </w:rPr>
-      </w:pPr>
-      <w:r>
-        <w:rPr>
-          <w:rStyle w:val="Hyperlink"/>
-          <w:rFonts w:asciiTheme="minorHAnsi" w:hAnsiTheme="minorHAnsi" w:cstheme="minorHAnsi"/>
-          <w:color w:val="auto"/>
-          <w:szCs w:val="22"/>
-          <w:u w:val="none"/>
-        </w:rPr>
-        <w:t xml:space="preserve">Unfortunately </w:t>
-      </w:r>
-      <w:r>
-        <w:rPr>
-          <w:rStyle w:val="Hyperlink"/>
-          <w:rFonts w:asciiTheme="minorHAnsi" w:hAnsiTheme="minorHAnsi" w:cstheme="minorHAnsi"/>
-          <w:color w:val="auto"/>
-          <w:szCs w:val="22"/>
-          <w:u w:val="none"/>
-        </w:rPr>
-        <w:t xml:space="preserve">you can only install it with a Google account/sign-in. If you do not have one there is the option to install it without a Google sign-in. For this you need to download the extension from Github directly and follow the instructions in the README.md. The </w:t>
-      </w:r>
-      <w:proofErr w:type="spellStart"/>
-      <w:r>
-        <w:rPr>
-          <w:rStyle w:val="Hyperlink"/>
-          <w:rFonts w:asciiTheme="minorHAnsi" w:hAnsiTheme="minorHAnsi" w:cstheme="minorHAnsi"/>
-          <w:color w:val="auto"/>
-          <w:szCs w:val="22"/>
-          <w:u w:val="none"/>
-        </w:rPr>
-        <w:t>Github</w:t>
-      </w:r>
-      <w:proofErr w:type="spellEnd"/>
-      <w:r>
-        <w:rPr>
-          <w:rStyle w:val="Hyperlink"/>
-          <w:rFonts w:asciiTheme="minorHAnsi" w:hAnsiTheme="minorHAnsi" w:cstheme="minorHAnsi"/>
-          <w:color w:val="auto"/>
-          <w:szCs w:val="22"/>
-          <w:u w:val="none"/>
-        </w:rPr>
-        <w:t xml:space="preserve"> location is </w:t>
-      </w:r>
-      <w:hyperlink r:id="rId16" w:history="1">
-        <w:r>
-          <w:rPr>
-            <w:rStyle w:val="Hyperlink"/>
-            <w:rFonts w:asciiTheme="minorHAnsi" w:hAnsiTheme="minorHAnsi" w:cstheme="minorHAnsi"/>
-            <w:szCs w:val="22"/>
-          </w:rPr>
-          <w:t>https://github.com/a85/POSTMan-Chrome-Extension</w:t>
-        </w:r>
-      </w:hyperlink>
-      <w:r>
-        <w:rPr>
-          <w:rStyle w:val="Hyperlink"/>
-          <w:rFonts w:asciiTheme="minorHAnsi" w:hAnsiTheme="minorHAnsi" w:cstheme="minorHAnsi"/>
-          <w:color w:val="auto"/>
-          <w:szCs w:val="22"/>
-          <w:u w:val="none"/>
-        </w:rPr>
-        <w:t>.</w:t>
-      </w:r>
-    </w:p>
-    <w:p/>
-    <w:p/>
+        <w:pStyle w:val="Body1"/>
+      </w:pPr>
+    </w:p>
     <w:sectPr>
-      <w:headerReference w:type="even" r:id="rId17"/>
-      <w:headerReference w:type="default" r:id="rId18"/>
-      <w:footerReference w:type="even" r:id="rId19"/>
-      <w:footerReference w:type="default" r:id="rId20"/>
-      <w:headerReference w:type="first" r:id="rId21"/>
+      <w:headerReference w:type="even" r:id="rId14"/>
+      <w:headerReference w:type="default" r:id="rId15"/>
+      <w:footerReference w:type="even" r:id="rId16"/>
+      <w:footerReference w:type="default" r:id="rId17"/>
+      <w:headerReference w:type="first" r:id="rId18"/>
       <w:pgSz w:w="11906" w:h="16838" w:code="9"/>
       <w:pgMar w:top="1701" w:right="1134" w:bottom="1304" w:left="1134" w:header="454" w:footer="340" w:gutter="284"/>
       <w:cols w:space="708"/>
@@ -10435,7 +10242,7 @@
       <w:rPr>
         <w:noProof/>
       </w:rPr>
-      <w:t>14</w:t>
+      <w:t>2</w:t>
     </w:r>
     <w:r>
       <w:fldChar w:fldCharType="end"/>
@@ -10456,7 +10263,7 @@
       <w:rPr>
         <w:noProof/>
       </w:rPr>
-      <w:t>17</w:t>
+      <w:t>16</w:t>
     </w:r>
     <w:r>
       <w:rPr>
@@ -10471,7 +10278,7 @@
       <mc:AlternateContent>
         <mc:Choice Requires="wps">
           <w:drawing>
-            <wp:anchor distT="0" distB="0" distL="114300" distR="114300" simplePos="0" relativeHeight="251657216" behindDoc="0" locked="1" layoutInCell="0" allowOverlap="0" wp14:anchorId="6B9CCA58" wp14:editId="790B79BE">
+            <wp:anchor distT="0" distB="0" distL="114300" distR="114300" simplePos="0" relativeHeight="251657216" behindDoc="0" locked="1" layoutInCell="0" allowOverlap="0" wp14:anchorId="294EEB2B" wp14:editId="53A0AB0F">
               <wp:simplePos x="0" y="0"/>
               <wp:positionH relativeFrom="page">
                 <wp:posOffset>720090</wp:posOffset>
@@ -10793,7 +10600,7 @@
       <w:rPr>
         <w:noProof/>
       </w:rPr>
-      <w:t>13</w:t>
+      <w:t>3</w:t>
     </w:r>
     <w:r>
       <w:fldChar w:fldCharType="end"/>
@@ -10814,7 +10621,7 @@
       <w:rPr>
         <w:noProof/>
       </w:rPr>
-      <w:t>17</w:t>
+      <w:t>16</w:t>
     </w:r>
     <w:r>
       <w:rPr>
@@ -10829,7 +10636,7 @@
       <mc:AlternateContent>
         <mc:Choice Requires="wps">
           <w:drawing>
-            <wp:anchor distT="0" distB="0" distL="114300" distR="114300" simplePos="0" relativeHeight="251656192" behindDoc="0" locked="1" layoutInCell="0" allowOverlap="0" wp14:anchorId="08F7780A" wp14:editId="18C4C6EA">
+            <wp:anchor distT="0" distB="0" distL="114300" distR="114300" simplePos="0" relativeHeight="251656192" behindDoc="0" locked="1" layoutInCell="0" allowOverlap="0" wp14:anchorId="55CF4181" wp14:editId="0B10D0A7">
               <wp:simplePos x="0" y="0"/>
               <wp:positionH relativeFrom="page">
                 <wp:posOffset>900430</wp:posOffset>
@@ -10934,7 +10741,7 @@
       <mc:AlternateContent>
         <mc:Choice Requires="wps">
           <w:drawing>
-            <wp:anchor distT="0" distB="0" distL="114300" distR="114300" simplePos="0" relativeHeight="251658240" behindDoc="0" locked="1" layoutInCell="0" allowOverlap="0">
+            <wp:anchor distT="0" distB="0" distL="114300" distR="114300" simplePos="0" relativeHeight="251658240" behindDoc="0" locked="1" layoutInCell="0" allowOverlap="0" wp14:anchorId="0E49F38D" wp14:editId="4611207E">
               <wp:simplePos x="0" y="0"/>
               <wp:positionH relativeFrom="page">
                 <wp:posOffset>720090</wp:posOffset>
@@ -11007,10 +10814,7 @@
       <w:fldChar w:fldCharType="begin"/>
     </w:r>
     <w:r>
-      <w:instrText xml:space="preserve"> DOCPR</w:instrText>
-    </w:r>
-    <w:r>
-      <w:instrText xml:space="preserve">OPERTY "SystemTitle" </w:instrText>
+      <w:instrText xml:space="preserve"> DOCPROPERTY "SystemTitle" </w:instrText>
     </w:r>
     <w:r>
       <w:fldChar w:fldCharType="separate"/>
@@ -11032,7 +10836,7 @@
         <w:noProof/>
       </w:rPr>
       <w:drawing>
-        <wp:inline distT="0" distB="0" distL="0" distR="0">
+        <wp:inline distT="0" distB="0" distL="0" distR="0" wp14:anchorId="1A186B6D" wp14:editId="35DDEC6C">
           <wp:extent cx="2009775" cy="361950"/>
           <wp:effectExtent l="0" t="0" r="9525" b="0"/>
           <wp:docPr id="2" name="Picture 2" descr="systemic-logo-md"/>
@@ -11095,7 +10899,7 @@
         <w:noProof/>
       </w:rPr>
       <w:drawing>
-        <wp:inline distT="0" distB="0" distL="0" distR="0">
+        <wp:inline distT="0" distB="0" distL="0" distR="0" wp14:anchorId="1DC3AB13" wp14:editId="7686C872">
           <wp:extent cx="2009775" cy="361950"/>
           <wp:effectExtent l="0" t="0" r="9525" b="0"/>
           <wp:docPr id="3" name="Picture 3" descr="systemic-logo-md"/>
@@ -11150,7 +10954,7 @@
       <mc:AlternateContent>
         <mc:Choice Requires="wps">
           <w:drawing>
-            <wp:anchor distT="0" distB="0" distL="114300" distR="114300" simplePos="0" relativeHeight="251659264" behindDoc="0" locked="1" layoutInCell="0" allowOverlap="0">
+            <wp:anchor distT="0" distB="0" distL="114300" distR="114300" simplePos="0" relativeHeight="251659264" behindDoc="0" locked="1" layoutInCell="0" allowOverlap="0" wp14:anchorId="2BC4C7BC" wp14:editId="372F369D">
               <wp:simplePos x="0" y="0"/>
               <wp:positionH relativeFrom="page">
                 <wp:posOffset>900430</wp:posOffset>
@@ -11260,7 +11064,7 @@
         <w:noProof/>
       </w:rPr>
       <w:drawing>
-        <wp:inline distT="0" distB="0" distL="0" distR="0">
+        <wp:inline distT="0" distB="0" distL="0" distR="0" wp14:anchorId="1F214187" wp14:editId="59DBADFC">
           <wp:extent cx="2876550" cy="514350"/>
           <wp:effectExtent l="0" t="0" r="0" b="0"/>
           <wp:docPr id="1" name="Picture 1" descr="systemic-logo-lg"/>
@@ -11739,10 +11543,268 @@
     </w:lvl>
   </w:abstractNum>
   <w:abstractNum w:abstractNumId="4">
-    <w:nsid w:val="0F2A7A13"/>
-    <w:multiLevelType w:val="multilevel"/>
-    <w:tmpl w:val="1DF0EA60"/>
-    <w:lvl w:ilvl="0">
+    <w:nsid w:val="0F654D5E"/>
+    <w:multiLevelType w:val="hybridMultilevel"/>
+    <w:tmpl w:val="C01A2610"/>
+    <w:lvl w:ilvl="0" w:tplc="0C09000F">
+      <w:start w:val="1"/>
+      <w:numFmt w:val="decimal"/>
+      <w:lvlText w:val="%1."/>
+      <w:lvlJc w:val="left"/>
+      <w:pPr>
+        <w:ind w:left="720" w:hanging="360"/>
+      </w:pPr>
+    </w:lvl>
+    <w:lvl w:ilvl="1" w:tplc="0C090019" w:tentative="1">
+      <w:start w:val="1"/>
+      <w:numFmt w:val="lowerLetter"/>
+      <w:lvlText w:val="%2."/>
+      <w:lvlJc w:val="left"/>
+      <w:pPr>
+        <w:ind w:left="1440" w:hanging="360"/>
+      </w:pPr>
+    </w:lvl>
+    <w:lvl w:ilvl="2" w:tplc="0C09001B" w:tentative="1">
+      <w:start w:val="1"/>
+      <w:numFmt w:val="lowerRoman"/>
+      <w:lvlText w:val="%3."/>
+      <w:lvlJc w:val="right"/>
+      <w:pPr>
+        <w:ind w:left="2160" w:hanging="180"/>
+      </w:pPr>
+    </w:lvl>
+    <w:lvl w:ilvl="3" w:tplc="0C09000F" w:tentative="1">
+      <w:start w:val="1"/>
+      <w:numFmt w:val="decimal"/>
+      <w:lvlText w:val="%4."/>
+      <w:lvlJc w:val="left"/>
+      <w:pPr>
+        <w:ind w:left="2880" w:hanging="360"/>
+      </w:pPr>
+    </w:lvl>
+    <w:lvl w:ilvl="4" w:tplc="0C090019" w:tentative="1">
+      <w:start w:val="1"/>
+      <w:numFmt w:val="lowerLetter"/>
+      <w:lvlText w:val="%5."/>
+      <w:lvlJc w:val="left"/>
+      <w:pPr>
+        <w:ind w:left="3600" w:hanging="360"/>
+      </w:pPr>
+    </w:lvl>
+    <w:lvl w:ilvl="5" w:tplc="0C09001B" w:tentative="1">
+      <w:start w:val="1"/>
+      <w:numFmt w:val="lowerRoman"/>
+      <w:lvlText w:val="%6."/>
+      <w:lvlJc w:val="right"/>
+      <w:pPr>
+        <w:ind w:left="4320" w:hanging="180"/>
+      </w:pPr>
+    </w:lvl>
+    <w:lvl w:ilvl="6" w:tplc="0C09000F" w:tentative="1">
+      <w:start w:val="1"/>
+      <w:numFmt w:val="decimal"/>
+      <w:lvlText w:val="%7."/>
+      <w:lvlJc w:val="left"/>
+      <w:pPr>
+        <w:ind w:left="5040" w:hanging="360"/>
+      </w:pPr>
+    </w:lvl>
+    <w:lvl w:ilvl="7" w:tplc="0C090019" w:tentative="1">
+      <w:start w:val="1"/>
+      <w:numFmt w:val="lowerLetter"/>
+      <w:lvlText w:val="%8."/>
+      <w:lvlJc w:val="left"/>
+      <w:pPr>
+        <w:ind w:left="5760" w:hanging="360"/>
+      </w:pPr>
+    </w:lvl>
+    <w:lvl w:ilvl="8" w:tplc="0C09001B" w:tentative="1">
+      <w:start w:val="1"/>
+      <w:numFmt w:val="lowerRoman"/>
+      <w:lvlText w:val="%9."/>
+      <w:lvlJc w:val="right"/>
+      <w:pPr>
+        <w:ind w:left="6480" w:hanging="180"/>
+      </w:pPr>
+    </w:lvl>
+  </w:abstractNum>
+  <w:abstractNum w:abstractNumId="5">
+    <w:nsid w:val="10913070"/>
+    <w:multiLevelType w:val="hybridMultilevel"/>
+    <w:tmpl w:val="DE4C9236"/>
+    <w:lvl w:ilvl="0" w:tplc="0C09000F">
+      <w:start w:val="1"/>
+      <w:numFmt w:val="decimal"/>
+      <w:lvlText w:val="%1."/>
+      <w:lvlJc w:val="left"/>
+      <w:pPr>
+        <w:ind w:left="720" w:hanging="360"/>
+      </w:pPr>
+    </w:lvl>
+    <w:lvl w:ilvl="1" w:tplc="0C090019">
+      <w:start w:val="1"/>
+      <w:numFmt w:val="lowerLetter"/>
+      <w:lvlText w:val="%2."/>
+      <w:lvlJc w:val="left"/>
+      <w:pPr>
+        <w:ind w:left="1440" w:hanging="360"/>
+      </w:pPr>
+    </w:lvl>
+    <w:lvl w:ilvl="2" w:tplc="0C09001B" w:tentative="1">
+      <w:start w:val="1"/>
+      <w:numFmt w:val="lowerRoman"/>
+      <w:lvlText w:val="%3."/>
+      <w:lvlJc w:val="right"/>
+      <w:pPr>
+        <w:ind w:left="2160" w:hanging="180"/>
+      </w:pPr>
+    </w:lvl>
+    <w:lvl w:ilvl="3" w:tplc="0C09000F" w:tentative="1">
+      <w:start w:val="1"/>
+      <w:numFmt w:val="decimal"/>
+      <w:lvlText w:val="%4."/>
+      <w:lvlJc w:val="left"/>
+      <w:pPr>
+        <w:ind w:left="2880" w:hanging="360"/>
+      </w:pPr>
+    </w:lvl>
+    <w:lvl w:ilvl="4" w:tplc="0C090019" w:tentative="1">
+      <w:start w:val="1"/>
+      <w:numFmt w:val="lowerLetter"/>
+      <w:lvlText w:val="%5."/>
+      <w:lvlJc w:val="left"/>
+      <w:pPr>
+        <w:ind w:left="3600" w:hanging="360"/>
+      </w:pPr>
+    </w:lvl>
+    <w:lvl w:ilvl="5" w:tplc="0C09001B" w:tentative="1">
+      <w:start w:val="1"/>
+      <w:numFmt w:val="lowerRoman"/>
+      <w:lvlText w:val="%6."/>
+      <w:lvlJc w:val="right"/>
+      <w:pPr>
+        <w:ind w:left="4320" w:hanging="180"/>
+      </w:pPr>
+    </w:lvl>
+    <w:lvl w:ilvl="6" w:tplc="0C09000F" w:tentative="1">
+      <w:start w:val="1"/>
+      <w:numFmt w:val="decimal"/>
+      <w:lvlText w:val="%7."/>
+      <w:lvlJc w:val="left"/>
+      <w:pPr>
+        <w:ind w:left="5040" w:hanging="360"/>
+      </w:pPr>
+    </w:lvl>
+    <w:lvl w:ilvl="7" w:tplc="0C090019" w:tentative="1">
+      <w:start w:val="1"/>
+      <w:numFmt w:val="lowerLetter"/>
+      <w:lvlText w:val="%8."/>
+      <w:lvlJc w:val="left"/>
+      <w:pPr>
+        <w:ind w:left="5760" w:hanging="360"/>
+      </w:pPr>
+    </w:lvl>
+    <w:lvl w:ilvl="8" w:tplc="0C09001B" w:tentative="1">
+      <w:start w:val="1"/>
+      <w:numFmt w:val="lowerRoman"/>
+      <w:lvlText w:val="%9."/>
+      <w:lvlJc w:val="right"/>
+      <w:pPr>
+        <w:ind w:left="6480" w:hanging="180"/>
+      </w:pPr>
+    </w:lvl>
+  </w:abstractNum>
+  <w:abstractNum w:abstractNumId="6">
+    <w:nsid w:val="14E3734F"/>
+    <w:multiLevelType w:val="hybridMultilevel"/>
+    <w:tmpl w:val="D996FE34"/>
+    <w:lvl w:ilvl="0" w:tplc="0C09000F">
+      <w:start w:val="1"/>
+      <w:numFmt w:val="decimal"/>
+      <w:lvlText w:val="%1."/>
+      <w:lvlJc w:val="left"/>
+      <w:pPr>
+        <w:ind w:left="720" w:hanging="360"/>
+      </w:pPr>
+    </w:lvl>
+    <w:lvl w:ilvl="1" w:tplc="0C090019">
+      <w:start w:val="1"/>
+      <w:numFmt w:val="lowerLetter"/>
+      <w:lvlText w:val="%2."/>
+      <w:lvlJc w:val="left"/>
+      <w:pPr>
+        <w:ind w:left="1440" w:hanging="360"/>
+      </w:pPr>
+    </w:lvl>
+    <w:lvl w:ilvl="2" w:tplc="0C09001B" w:tentative="1">
+      <w:start w:val="1"/>
+      <w:numFmt w:val="lowerRoman"/>
+      <w:lvlText w:val="%3."/>
+      <w:lvlJc w:val="right"/>
+      <w:pPr>
+        <w:ind w:left="2160" w:hanging="180"/>
+      </w:pPr>
+    </w:lvl>
+    <w:lvl w:ilvl="3" w:tplc="0C09000F" w:tentative="1">
+      <w:start w:val="1"/>
+      <w:numFmt w:val="decimal"/>
+      <w:lvlText w:val="%4."/>
+      <w:lvlJc w:val="left"/>
+      <w:pPr>
+        <w:ind w:left="2880" w:hanging="360"/>
+      </w:pPr>
+    </w:lvl>
+    <w:lvl w:ilvl="4" w:tplc="0C090019" w:tentative="1">
+      <w:start w:val="1"/>
+      <w:numFmt w:val="lowerLetter"/>
+      <w:lvlText w:val="%5."/>
+      <w:lvlJc w:val="left"/>
+      <w:pPr>
+        <w:ind w:left="3600" w:hanging="360"/>
+      </w:pPr>
+    </w:lvl>
+    <w:lvl w:ilvl="5" w:tplc="0C09001B" w:tentative="1">
+      <w:start w:val="1"/>
+      <w:numFmt w:val="lowerRoman"/>
+      <w:lvlText w:val="%6."/>
+      <w:lvlJc w:val="right"/>
+      <w:pPr>
+        <w:ind w:left="4320" w:hanging="180"/>
+      </w:pPr>
+    </w:lvl>
+    <w:lvl w:ilvl="6" w:tplc="0C09000F" w:tentative="1">
+      <w:start w:val="1"/>
+      <w:numFmt w:val="decimal"/>
+      <w:lvlText w:val="%7."/>
+      <w:lvlJc w:val="left"/>
+      <w:pPr>
+        <w:ind w:left="5040" w:hanging="360"/>
+      </w:pPr>
+    </w:lvl>
+    <w:lvl w:ilvl="7" w:tplc="0C090019" w:tentative="1">
+      <w:start w:val="1"/>
+      <w:numFmt w:val="lowerLetter"/>
+      <w:lvlText w:val="%8."/>
+      <w:lvlJc w:val="left"/>
+      <w:pPr>
+        <w:ind w:left="5760" w:hanging="360"/>
+      </w:pPr>
+    </w:lvl>
+    <w:lvl w:ilvl="8" w:tplc="0C09001B" w:tentative="1">
+      <w:start w:val="1"/>
+      <w:numFmt w:val="lowerRoman"/>
+      <w:lvlText w:val="%9."/>
+      <w:lvlJc w:val="right"/>
+      <w:pPr>
+        <w:ind w:left="6480" w:hanging="180"/>
+      </w:pPr>
+    </w:lvl>
+  </w:abstractNum>
+  <w:abstractNum w:abstractNumId="7">
+    <w:nsid w:val="15867A59"/>
+    <w:multiLevelType w:val="hybridMultilevel"/>
+    <w:tmpl w:val="F2900F3A"/>
+    <w:lvl w:ilvl="0" w:tplc="0C090001">
       <w:start w:val="1"/>
       <w:numFmt w:val="bullet"/>
       <w:lvlText w:val=""/>
@@ -11755,10 +11817,9 @@
       </w:pPr>
       <w:rPr>
         <w:rFonts w:ascii="Symbol" w:hAnsi="Symbol" w:hint="default"/>
-        <w:sz w:val="20"/>
-      </w:rPr>
-    </w:lvl>
-    <w:lvl w:ilvl="1" w:tentative="1">
+      </w:rPr>
+    </w:lvl>
+    <w:lvl w:ilvl="1" w:tplc="0C090003" w:tentative="1">
       <w:start w:val="1"/>
       <w:numFmt w:val="bullet"/>
       <w:lvlText w:val="o"/>
@@ -11770,11 +11831,10 @@
         <w:ind w:left="1440" w:hanging="360"/>
       </w:pPr>
       <w:rPr>
-        <w:rFonts w:ascii="Courier New" w:hAnsi="Courier New" w:hint="default"/>
-        <w:sz w:val="20"/>
-      </w:rPr>
-    </w:lvl>
-    <w:lvl w:ilvl="2" w:tentative="1">
+        <w:rFonts w:ascii="Courier New" w:hAnsi="Courier New" w:cs="Courier New" w:hint="default"/>
+      </w:rPr>
+    </w:lvl>
+    <w:lvl w:ilvl="2" w:tplc="0C090005" w:tentative="1">
       <w:start w:val="1"/>
       <w:numFmt w:val="bullet"/>
       <w:lvlText w:val=""/>
@@ -11787,13 +11847,12 @@
       </w:pPr>
       <w:rPr>
         <w:rFonts w:ascii="Wingdings" w:hAnsi="Wingdings" w:hint="default"/>
-        <w:sz w:val="20"/>
-      </w:rPr>
-    </w:lvl>
-    <w:lvl w:ilvl="3" w:tentative="1">
-      <w:start w:val="1"/>
-      <w:numFmt w:val="bullet"/>
-      <w:lvlText w:val=""/>
+      </w:rPr>
+    </w:lvl>
+    <w:lvl w:ilvl="3" w:tplc="0C090001" w:tentative="1">
+      <w:start w:val="1"/>
+      <w:numFmt w:val="bullet"/>
+      <w:lvlText w:val=""/>
       <w:lvlJc w:val="left"/>
       <w:pPr>
         <w:tabs>
@@ -11802,14 +11861,13 @@
         <w:ind w:left="2880" w:hanging="360"/>
       </w:pPr>
       <w:rPr>
-        <w:rFonts w:ascii="Wingdings" w:hAnsi="Wingdings" w:hint="default"/>
-        <w:sz w:val="20"/>
-      </w:rPr>
-    </w:lvl>
-    <w:lvl w:ilvl="4" w:tentative="1">
-      <w:start w:val="1"/>
-      <w:numFmt w:val="bullet"/>
-      <w:lvlText w:val=""/>
+        <w:rFonts w:ascii="Symbol" w:hAnsi="Symbol" w:hint="default"/>
+      </w:rPr>
+    </w:lvl>
+    <w:lvl w:ilvl="4" w:tplc="0C090003" w:tentative="1">
+      <w:start w:val="1"/>
+      <w:numFmt w:val="bullet"/>
+      <w:lvlText w:val="o"/>
       <w:lvlJc w:val="left"/>
       <w:pPr>
         <w:tabs>
@@ -11818,11 +11876,10 @@
         <w:ind w:left="3600" w:hanging="360"/>
       </w:pPr>
       <w:rPr>
-        <w:rFonts w:ascii="Wingdings" w:hAnsi="Wingdings" w:hint="default"/>
-        <w:sz w:val="20"/>
-      </w:rPr>
-    </w:lvl>
-    <w:lvl w:ilvl="5" w:tentative="1">
+        <w:rFonts w:ascii="Courier New" w:hAnsi="Courier New" w:cs="Courier New" w:hint="default"/>
+      </w:rPr>
+    </w:lvl>
+    <w:lvl w:ilvl="5" w:tplc="0C090005" w:tentative="1">
       <w:start w:val="1"/>
       <w:numFmt w:val="bullet"/>
       <w:lvlText w:val=""/>
@@ -11835,13 +11892,12 @@
       </w:pPr>
       <w:rPr>
         <w:rFonts w:ascii="Wingdings" w:hAnsi="Wingdings" w:hint="default"/>
-        <w:sz w:val="20"/>
-      </w:rPr>
-    </w:lvl>
-    <w:lvl w:ilvl="6" w:tentative="1">
-      <w:start w:val="1"/>
-      <w:numFmt w:val="bullet"/>
-      <w:lvlText w:val=""/>
+      </w:rPr>
+    </w:lvl>
+    <w:lvl w:ilvl="6" w:tplc="0C090001" w:tentative="1">
+      <w:start w:val="1"/>
+      <w:numFmt w:val="bullet"/>
+      <w:lvlText w:val=""/>
       <w:lvlJc w:val="left"/>
       <w:pPr>
         <w:tabs>
@@ -11850,14 +11906,13 @@
         <w:ind w:left="5040" w:hanging="360"/>
       </w:pPr>
       <w:rPr>
-        <w:rFonts w:ascii="Wingdings" w:hAnsi="Wingdings" w:hint="default"/>
-        <w:sz w:val="20"/>
-      </w:rPr>
-    </w:lvl>
-    <w:lvl w:ilvl="7" w:tentative="1">
-      <w:start w:val="1"/>
-      <w:numFmt w:val="bullet"/>
-      <w:lvlText w:val=""/>
+        <w:rFonts w:ascii="Symbol" w:hAnsi="Symbol" w:hint="default"/>
+      </w:rPr>
+    </w:lvl>
+    <w:lvl w:ilvl="7" w:tplc="0C090003" w:tentative="1">
+      <w:start w:val="1"/>
+      <w:numFmt w:val="bullet"/>
+      <w:lvlText w:val="o"/>
       <w:lvlJc w:val="left"/>
       <w:pPr>
         <w:tabs>
@@ -11866,11 +11921,10 @@
         <w:ind w:left="5760" w:hanging="360"/>
       </w:pPr>
       <w:rPr>
-        <w:rFonts w:ascii="Wingdings" w:hAnsi="Wingdings" w:hint="default"/>
-        <w:sz w:val="20"/>
-      </w:rPr>
-    </w:lvl>
-    <w:lvl w:ilvl="8" w:tentative="1">
+        <w:rFonts w:ascii="Courier New" w:hAnsi="Courier New" w:cs="Courier New" w:hint="default"/>
+      </w:rPr>
+    </w:lvl>
+    <w:lvl w:ilvl="8" w:tplc="0C090005" w:tentative="1">
       <w:start w:val="1"/>
       <w:numFmt w:val="bullet"/>
       <w:lvlText w:val=""/>
@@ -11883,276 +11937,17 @@
       </w:pPr>
       <w:rPr>
         <w:rFonts w:ascii="Wingdings" w:hAnsi="Wingdings" w:hint="default"/>
-        <w:sz w:val="20"/>
-      </w:rPr>
-    </w:lvl>
-  </w:abstractNum>
-  <w:abstractNum w:abstractNumId="5">
-    <w:nsid w:val="0F654D5E"/>
-    <w:multiLevelType w:val="hybridMultilevel"/>
-    <w:tmpl w:val="C01A2610"/>
-    <w:lvl w:ilvl="0" w:tplc="0C09000F">
-      <w:start w:val="1"/>
-      <w:numFmt w:val="decimal"/>
-      <w:lvlText w:val="%1."/>
-      <w:lvlJc w:val="left"/>
-      <w:pPr>
-        <w:ind w:left="720" w:hanging="360"/>
-      </w:pPr>
-    </w:lvl>
-    <w:lvl w:ilvl="1" w:tplc="0C090019" w:tentative="1">
-      <w:start w:val="1"/>
-      <w:numFmt w:val="lowerLetter"/>
-      <w:lvlText w:val="%2."/>
-      <w:lvlJc w:val="left"/>
-      <w:pPr>
-        <w:ind w:left="1440" w:hanging="360"/>
-      </w:pPr>
-    </w:lvl>
-    <w:lvl w:ilvl="2" w:tplc="0C09001B" w:tentative="1">
-      <w:start w:val="1"/>
-      <w:numFmt w:val="lowerRoman"/>
-      <w:lvlText w:val="%3."/>
-      <w:lvlJc w:val="right"/>
-      <w:pPr>
-        <w:ind w:left="2160" w:hanging="180"/>
-      </w:pPr>
-    </w:lvl>
-    <w:lvl w:ilvl="3" w:tplc="0C09000F" w:tentative="1">
-      <w:start w:val="1"/>
-      <w:numFmt w:val="decimal"/>
-      <w:lvlText w:val="%4."/>
-      <w:lvlJc w:val="left"/>
-      <w:pPr>
-        <w:ind w:left="2880" w:hanging="360"/>
-      </w:pPr>
-    </w:lvl>
-    <w:lvl w:ilvl="4" w:tplc="0C090019" w:tentative="1">
-      <w:start w:val="1"/>
-      <w:numFmt w:val="lowerLetter"/>
-      <w:lvlText w:val="%5."/>
-      <w:lvlJc w:val="left"/>
-      <w:pPr>
-        <w:ind w:left="3600" w:hanging="360"/>
-      </w:pPr>
-    </w:lvl>
-    <w:lvl w:ilvl="5" w:tplc="0C09001B" w:tentative="1">
-      <w:start w:val="1"/>
-      <w:numFmt w:val="lowerRoman"/>
-      <w:lvlText w:val="%6."/>
-      <w:lvlJc w:val="right"/>
-      <w:pPr>
-        <w:ind w:left="4320" w:hanging="180"/>
-      </w:pPr>
-    </w:lvl>
-    <w:lvl w:ilvl="6" w:tplc="0C09000F" w:tentative="1">
-      <w:start w:val="1"/>
-      <w:numFmt w:val="decimal"/>
-      <w:lvlText w:val="%7."/>
-      <w:lvlJc w:val="left"/>
-      <w:pPr>
-        <w:ind w:left="5040" w:hanging="360"/>
-      </w:pPr>
-    </w:lvl>
-    <w:lvl w:ilvl="7" w:tplc="0C090019" w:tentative="1">
-      <w:start w:val="1"/>
-      <w:numFmt w:val="lowerLetter"/>
-      <w:lvlText w:val="%8."/>
-      <w:lvlJc w:val="left"/>
-      <w:pPr>
-        <w:ind w:left="5760" w:hanging="360"/>
-      </w:pPr>
-    </w:lvl>
-    <w:lvl w:ilvl="8" w:tplc="0C09001B" w:tentative="1">
-      <w:start w:val="1"/>
-      <w:numFmt w:val="lowerRoman"/>
-      <w:lvlText w:val="%9."/>
-      <w:lvlJc w:val="right"/>
-      <w:pPr>
-        <w:ind w:left="6480" w:hanging="180"/>
-      </w:pPr>
-    </w:lvl>
-  </w:abstractNum>
-  <w:abstractNum w:abstractNumId="6">
-    <w:nsid w:val="10913070"/>
-    <w:multiLevelType w:val="hybridMultilevel"/>
-    <w:tmpl w:val="DE4C9236"/>
-    <w:lvl w:ilvl="0" w:tplc="0C09000F">
-      <w:start w:val="1"/>
-      <w:numFmt w:val="decimal"/>
-      <w:lvlText w:val="%1."/>
-      <w:lvlJc w:val="left"/>
-      <w:pPr>
-        <w:ind w:left="720" w:hanging="360"/>
-      </w:pPr>
-    </w:lvl>
-    <w:lvl w:ilvl="1" w:tplc="0C090019">
-      <w:start w:val="1"/>
-      <w:numFmt w:val="lowerLetter"/>
-      <w:lvlText w:val="%2."/>
-      <w:lvlJc w:val="left"/>
-      <w:pPr>
-        <w:ind w:left="1440" w:hanging="360"/>
-      </w:pPr>
-    </w:lvl>
-    <w:lvl w:ilvl="2" w:tplc="0C09001B" w:tentative="1">
-      <w:start w:val="1"/>
-      <w:numFmt w:val="lowerRoman"/>
-      <w:lvlText w:val="%3."/>
-      <w:lvlJc w:val="right"/>
-      <w:pPr>
-        <w:ind w:left="2160" w:hanging="180"/>
-      </w:pPr>
-    </w:lvl>
-    <w:lvl w:ilvl="3" w:tplc="0C09000F" w:tentative="1">
-      <w:start w:val="1"/>
-      <w:numFmt w:val="decimal"/>
-      <w:lvlText w:val="%4."/>
-      <w:lvlJc w:val="left"/>
-      <w:pPr>
-        <w:ind w:left="2880" w:hanging="360"/>
-      </w:pPr>
-    </w:lvl>
-    <w:lvl w:ilvl="4" w:tplc="0C090019" w:tentative="1">
-      <w:start w:val="1"/>
-      <w:numFmt w:val="lowerLetter"/>
-      <w:lvlText w:val="%5."/>
-      <w:lvlJc w:val="left"/>
-      <w:pPr>
-        <w:ind w:left="3600" w:hanging="360"/>
-      </w:pPr>
-    </w:lvl>
-    <w:lvl w:ilvl="5" w:tplc="0C09001B" w:tentative="1">
-      <w:start w:val="1"/>
-      <w:numFmt w:val="lowerRoman"/>
-      <w:lvlText w:val="%6."/>
-      <w:lvlJc w:val="right"/>
-      <w:pPr>
-        <w:ind w:left="4320" w:hanging="180"/>
-      </w:pPr>
-    </w:lvl>
-    <w:lvl w:ilvl="6" w:tplc="0C09000F" w:tentative="1">
-      <w:start w:val="1"/>
-      <w:numFmt w:val="decimal"/>
-      <w:lvlText w:val="%7."/>
-      <w:lvlJc w:val="left"/>
-      <w:pPr>
-        <w:ind w:left="5040" w:hanging="360"/>
-      </w:pPr>
-    </w:lvl>
-    <w:lvl w:ilvl="7" w:tplc="0C090019" w:tentative="1">
-      <w:start w:val="1"/>
-      <w:numFmt w:val="lowerLetter"/>
-      <w:lvlText w:val="%8."/>
-      <w:lvlJc w:val="left"/>
-      <w:pPr>
-        <w:ind w:left="5760" w:hanging="360"/>
-      </w:pPr>
-    </w:lvl>
-    <w:lvl w:ilvl="8" w:tplc="0C09001B" w:tentative="1">
-      <w:start w:val="1"/>
-      <w:numFmt w:val="lowerRoman"/>
-      <w:lvlText w:val="%9."/>
-      <w:lvlJc w:val="right"/>
-      <w:pPr>
-        <w:ind w:left="6480" w:hanging="180"/>
-      </w:pPr>
-    </w:lvl>
-  </w:abstractNum>
-  <w:abstractNum w:abstractNumId="7">
-    <w:nsid w:val="14E3734F"/>
-    <w:multiLevelType w:val="hybridMultilevel"/>
-    <w:tmpl w:val="D996FE34"/>
-    <w:lvl w:ilvl="0" w:tplc="0C09000F">
-      <w:start w:val="1"/>
-      <w:numFmt w:val="decimal"/>
-      <w:lvlText w:val="%1."/>
-      <w:lvlJc w:val="left"/>
-      <w:pPr>
-        <w:ind w:left="720" w:hanging="360"/>
-      </w:pPr>
-    </w:lvl>
-    <w:lvl w:ilvl="1" w:tplc="0C090019">
-      <w:start w:val="1"/>
-      <w:numFmt w:val="lowerLetter"/>
-      <w:lvlText w:val="%2."/>
-      <w:lvlJc w:val="left"/>
-      <w:pPr>
-        <w:ind w:left="1440" w:hanging="360"/>
-      </w:pPr>
-    </w:lvl>
-    <w:lvl w:ilvl="2" w:tplc="0C09001B" w:tentative="1">
-      <w:start w:val="1"/>
-      <w:numFmt w:val="lowerRoman"/>
-      <w:lvlText w:val="%3."/>
-      <w:lvlJc w:val="right"/>
-      <w:pPr>
-        <w:ind w:left="2160" w:hanging="180"/>
-      </w:pPr>
-    </w:lvl>
-    <w:lvl w:ilvl="3" w:tplc="0C09000F" w:tentative="1">
-      <w:start w:val="1"/>
-      <w:numFmt w:val="decimal"/>
-      <w:lvlText w:val="%4."/>
-      <w:lvlJc w:val="left"/>
-      <w:pPr>
-        <w:ind w:left="2880" w:hanging="360"/>
-      </w:pPr>
-    </w:lvl>
-    <w:lvl w:ilvl="4" w:tplc="0C090019" w:tentative="1">
-      <w:start w:val="1"/>
-      <w:numFmt w:val="lowerLetter"/>
-      <w:lvlText w:val="%5."/>
-      <w:lvlJc w:val="left"/>
-      <w:pPr>
-        <w:ind w:left="3600" w:hanging="360"/>
-      </w:pPr>
-    </w:lvl>
-    <w:lvl w:ilvl="5" w:tplc="0C09001B" w:tentative="1">
-      <w:start w:val="1"/>
-      <w:numFmt w:val="lowerRoman"/>
-      <w:lvlText w:val="%6."/>
-      <w:lvlJc w:val="right"/>
-      <w:pPr>
-        <w:ind w:left="4320" w:hanging="180"/>
-      </w:pPr>
-    </w:lvl>
-    <w:lvl w:ilvl="6" w:tplc="0C09000F" w:tentative="1">
-      <w:start w:val="1"/>
-      <w:numFmt w:val="decimal"/>
-      <w:lvlText w:val="%7."/>
-      <w:lvlJc w:val="left"/>
-      <w:pPr>
-        <w:ind w:left="5040" w:hanging="360"/>
-      </w:pPr>
-    </w:lvl>
-    <w:lvl w:ilvl="7" w:tplc="0C090019" w:tentative="1">
-      <w:start w:val="1"/>
-      <w:numFmt w:val="lowerLetter"/>
-      <w:lvlText w:val="%8."/>
-      <w:lvlJc w:val="left"/>
-      <w:pPr>
-        <w:ind w:left="5760" w:hanging="360"/>
-      </w:pPr>
-    </w:lvl>
-    <w:lvl w:ilvl="8" w:tplc="0C09001B" w:tentative="1">
-      <w:start w:val="1"/>
-      <w:numFmt w:val="lowerRoman"/>
-      <w:lvlText w:val="%9."/>
-      <w:lvlJc w:val="right"/>
-      <w:pPr>
-        <w:ind w:left="6480" w:hanging="180"/>
-      </w:pPr>
+      </w:rPr>
     </w:lvl>
   </w:abstractNum>
   <w:abstractNum w:abstractNumId="8">
-    <w:nsid w:val="15867A59"/>
+    <w:nsid w:val="17456F37"/>
     <w:multiLevelType w:val="hybridMultilevel"/>
-    <w:tmpl w:val="F2900F3A"/>
-    <w:lvl w:ilvl="0" w:tplc="0C090001">
-      <w:start w:val="1"/>
-      <w:numFmt w:val="bullet"/>
-      <w:lvlText w:val=""/>
+    <w:tmpl w:val="87288414"/>
+    <w:lvl w:ilvl="0" w:tplc="0C090017">
+      <w:start w:val="1"/>
+      <w:numFmt w:val="lowerLetter"/>
+      <w:lvlText w:val="%1)"/>
       <w:lvlJc w:val="left"/>
       <w:pPr>
         <w:tabs>
@@ -12161,13 +11956,13 @@
         <w:ind w:left="720" w:hanging="360"/>
       </w:pPr>
       <w:rPr>
-        <w:rFonts w:ascii="Symbol" w:hAnsi="Symbol" w:hint="default"/>
-      </w:rPr>
-    </w:lvl>
-    <w:lvl w:ilvl="1" w:tplc="0C090003" w:tentative="1">
-      <w:start w:val="1"/>
-      <w:numFmt w:val="bullet"/>
-      <w:lvlText w:val="o"/>
+        <w:rFonts w:hint="default"/>
+      </w:rPr>
+    </w:lvl>
+    <w:lvl w:ilvl="1" w:tplc="0C090019" w:tentative="1">
+      <w:start w:val="1"/>
+      <w:numFmt w:val="lowerLetter"/>
+      <w:lvlText w:val="%2."/>
       <w:lvlJc w:val="left"/>
       <w:pPr>
         <w:tabs>
@@ -12175,29 +11970,23 @@
         </w:tabs>
         <w:ind w:left="1440" w:hanging="360"/>
       </w:pPr>
-      <w:rPr>
-        <w:rFonts w:ascii="Courier New" w:hAnsi="Courier New" w:cs="Courier New" w:hint="default"/>
-      </w:rPr>
-    </w:lvl>
-    <w:lvl w:ilvl="2" w:tplc="0C090005" w:tentative="1">
-      <w:start w:val="1"/>
-      <w:numFmt w:val="bullet"/>
-      <w:lvlText w:val=""/>
-      <w:lvlJc w:val="left"/>
+    </w:lvl>
+    <w:lvl w:ilvl="2" w:tplc="0C09001B" w:tentative="1">
+      <w:start w:val="1"/>
+      <w:numFmt w:val="lowerRoman"/>
+      <w:lvlText w:val="%3."/>
+      <w:lvlJc w:val="right"/>
       <w:pPr>
         <w:tabs>
           <w:tab w:val="num" w:pos="2160"/>
         </w:tabs>
-        <w:ind w:left="2160" w:hanging="360"/>
-      </w:pPr>
-      <w:rPr>
-        <w:rFonts w:ascii="Wingdings" w:hAnsi="Wingdings" w:hint="default"/>
-      </w:rPr>
-    </w:lvl>
-    <w:lvl w:ilvl="3" w:tplc="0C090001" w:tentative="1">
-      <w:start w:val="1"/>
-      <w:numFmt w:val="bullet"/>
-      <w:lvlText w:val=""/>
+        <w:ind w:left="2160" w:hanging="180"/>
+      </w:pPr>
+    </w:lvl>
+    <w:lvl w:ilvl="3" w:tplc="0C09000F" w:tentative="1">
+      <w:start w:val="1"/>
+      <w:numFmt w:val="decimal"/>
+      <w:lvlText w:val="%4."/>
       <w:lvlJc w:val="left"/>
       <w:pPr>
         <w:tabs>
@@ -12205,14 +11994,11 @@
         </w:tabs>
         <w:ind w:left="2880" w:hanging="360"/>
       </w:pPr>
-      <w:rPr>
-        <w:rFonts w:ascii="Symbol" w:hAnsi="Symbol" w:hint="default"/>
-      </w:rPr>
-    </w:lvl>
-    <w:lvl w:ilvl="4" w:tplc="0C090003" w:tentative="1">
-      <w:start w:val="1"/>
-      <w:numFmt w:val="bullet"/>
-      <w:lvlText w:val="o"/>
+    </w:lvl>
+    <w:lvl w:ilvl="4" w:tplc="0C090019" w:tentative="1">
+      <w:start w:val="1"/>
+      <w:numFmt w:val="lowerLetter"/>
+      <w:lvlText w:val="%5."/>
       <w:lvlJc w:val="left"/>
       <w:pPr>
         <w:tabs>
@@ -12220,29 +12006,23 @@
         </w:tabs>
         <w:ind w:left="3600" w:hanging="360"/>
       </w:pPr>
-      <w:rPr>
-        <w:rFonts w:ascii="Courier New" w:hAnsi="Courier New" w:cs="Courier New" w:hint="default"/>
-      </w:rPr>
-    </w:lvl>
-    <w:lvl w:ilvl="5" w:tplc="0C090005" w:tentative="1">
-      <w:start w:val="1"/>
-      <w:numFmt w:val="bullet"/>
-      <w:lvlText w:val=""/>
-      <w:lvlJc w:val="left"/>
+    </w:lvl>
+    <w:lvl w:ilvl="5" w:tplc="0C09001B" w:tentative="1">
+      <w:start w:val="1"/>
+      <w:numFmt w:val="lowerRoman"/>
+      <w:lvlText w:val="%6."/>
+      <w:lvlJc w:val="right"/>
       <w:pPr>
         <w:tabs>
           <w:tab w:val="num" w:pos="4320"/>
         </w:tabs>
-        <w:ind w:left="4320" w:hanging="360"/>
-      </w:pPr>
-      <w:rPr>
-        <w:rFonts w:ascii="Wingdings" w:hAnsi="Wingdings" w:hint="default"/>
-      </w:rPr>
-    </w:lvl>
-    <w:lvl w:ilvl="6" w:tplc="0C090001" w:tentative="1">
-      <w:start w:val="1"/>
-      <w:numFmt w:val="bullet"/>
-      <w:lvlText w:val=""/>
+        <w:ind w:left="4320" w:hanging="180"/>
+      </w:pPr>
+    </w:lvl>
+    <w:lvl w:ilvl="6" w:tplc="0C09000F" w:tentative="1">
+      <w:start w:val="1"/>
+      <w:numFmt w:val="decimal"/>
+      <w:lvlText w:val="%7."/>
       <w:lvlJc w:val="left"/>
       <w:pPr>
         <w:tabs>
@@ -12250,14 +12030,11 @@
         </w:tabs>
         <w:ind w:left="5040" w:hanging="360"/>
       </w:pPr>
-      <w:rPr>
-        <w:rFonts w:ascii="Symbol" w:hAnsi="Symbol" w:hint="default"/>
-      </w:rPr>
-    </w:lvl>
-    <w:lvl w:ilvl="7" w:tplc="0C090003" w:tentative="1">
-      <w:start w:val="1"/>
-      <w:numFmt w:val="bullet"/>
-      <w:lvlText w:val="o"/>
+    </w:lvl>
+    <w:lvl w:ilvl="7" w:tplc="0C090019" w:tentative="1">
+      <w:start w:val="1"/>
+      <w:numFmt w:val="lowerLetter"/>
+      <w:lvlText w:val="%8."/>
       <w:lvlJc w:val="left"/>
       <w:pPr>
         <w:tabs>
@@ -12265,43 +12042,239 @@
         </w:tabs>
         <w:ind w:left="5760" w:hanging="360"/>
       </w:pPr>
-      <w:rPr>
-        <w:rFonts w:ascii="Courier New" w:hAnsi="Courier New" w:cs="Courier New" w:hint="default"/>
-      </w:rPr>
-    </w:lvl>
-    <w:lvl w:ilvl="8" w:tplc="0C090005" w:tentative="1">
-      <w:start w:val="1"/>
-      <w:numFmt w:val="bullet"/>
-      <w:lvlText w:val=""/>
-      <w:lvlJc w:val="left"/>
+    </w:lvl>
+    <w:lvl w:ilvl="8" w:tplc="0C09001B" w:tentative="1">
+      <w:start w:val="1"/>
+      <w:numFmt w:val="lowerRoman"/>
+      <w:lvlText w:val="%9."/>
+      <w:lvlJc w:val="right"/>
       <w:pPr>
         <w:tabs>
           <w:tab w:val="num" w:pos="6480"/>
         </w:tabs>
-        <w:ind w:left="6480" w:hanging="360"/>
-      </w:pPr>
-      <w:rPr>
-        <w:rFonts w:ascii="Wingdings" w:hAnsi="Wingdings" w:hint="default"/>
-      </w:rPr>
+        <w:ind w:left="6480" w:hanging="180"/>
+      </w:pPr>
     </w:lvl>
   </w:abstractNum>
   <w:abstractNum w:abstractNumId="9">
-    <w:nsid w:val="17456F37"/>
+    <w:nsid w:val="19E6439B"/>
     <w:multiLevelType w:val="hybridMultilevel"/>
-    <w:tmpl w:val="87288414"/>
-    <w:lvl w:ilvl="0" w:tplc="0C090017">
+    <w:tmpl w:val="CB005D3E"/>
+    <w:lvl w:ilvl="0" w:tplc="0C090001">
+      <w:start w:val="1"/>
+      <w:numFmt w:val="bullet"/>
+      <w:lvlText w:val=""/>
+      <w:lvlJc w:val="left"/>
+      <w:pPr>
+        <w:ind w:left="1854" w:hanging="360"/>
+      </w:pPr>
+      <w:rPr>
+        <w:rFonts w:ascii="Symbol" w:hAnsi="Symbol" w:hint="default"/>
+      </w:rPr>
+    </w:lvl>
+    <w:lvl w:ilvl="1" w:tplc="0C090003" w:tentative="1">
+      <w:start w:val="1"/>
+      <w:numFmt w:val="bullet"/>
+      <w:lvlText w:val="o"/>
+      <w:lvlJc w:val="left"/>
+      <w:pPr>
+        <w:ind w:left="2574" w:hanging="360"/>
+      </w:pPr>
+      <w:rPr>
+        <w:rFonts w:ascii="Courier New" w:hAnsi="Courier New" w:cs="Courier New" w:hint="default"/>
+      </w:rPr>
+    </w:lvl>
+    <w:lvl w:ilvl="2" w:tplc="0C090005" w:tentative="1">
+      <w:start w:val="1"/>
+      <w:numFmt w:val="bullet"/>
+      <w:lvlText w:val=""/>
+      <w:lvlJc w:val="left"/>
+      <w:pPr>
+        <w:ind w:left="3294" w:hanging="360"/>
+      </w:pPr>
+      <w:rPr>
+        <w:rFonts w:ascii="Wingdings" w:hAnsi="Wingdings" w:hint="default"/>
+      </w:rPr>
+    </w:lvl>
+    <w:lvl w:ilvl="3" w:tplc="0C090001" w:tentative="1">
+      <w:start w:val="1"/>
+      <w:numFmt w:val="bullet"/>
+      <w:lvlText w:val=""/>
+      <w:lvlJc w:val="left"/>
+      <w:pPr>
+        <w:ind w:left="4014" w:hanging="360"/>
+      </w:pPr>
+      <w:rPr>
+        <w:rFonts w:ascii="Symbol" w:hAnsi="Symbol" w:hint="default"/>
+      </w:rPr>
+    </w:lvl>
+    <w:lvl w:ilvl="4" w:tplc="0C090003" w:tentative="1">
+      <w:start w:val="1"/>
+      <w:numFmt w:val="bullet"/>
+      <w:lvlText w:val="o"/>
+      <w:lvlJc w:val="left"/>
+      <w:pPr>
+        <w:ind w:left="4734" w:hanging="360"/>
+      </w:pPr>
+      <w:rPr>
+        <w:rFonts w:ascii="Courier New" w:hAnsi="Courier New" w:cs="Courier New" w:hint="default"/>
+      </w:rPr>
+    </w:lvl>
+    <w:lvl w:ilvl="5" w:tplc="0C090005" w:tentative="1">
+      <w:start w:val="1"/>
+      <w:numFmt w:val="bullet"/>
+      <w:lvlText w:val=""/>
+      <w:lvlJc w:val="left"/>
+      <w:pPr>
+        <w:ind w:left="5454" w:hanging="360"/>
+      </w:pPr>
+      <w:rPr>
+        <w:rFonts w:ascii="Wingdings" w:hAnsi="Wingdings" w:hint="default"/>
+      </w:rPr>
+    </w:lvl>
+    <w:lvl w:ilvl="6" w:tplc="0C090001" w:tentative="1">
+      <w:start w:val="1"/>
+      <w:numFmt w:val="bullet"/>
+      <w:lvlText w:val=""/>
+      <w:lvlJc w:val="left"/>
+      <w:pPr>
+        <w:ind w:left="6174" w:hanging="360"/>
+      </w:pPr>
+      <w:rPr>
+        <w:rFonts w:ascii="Symbol" w:hAnsi="Symbol" w:hint="default"/>
+      </w:rPr>
+    </w:lvl>
+    <w:lvl w:ilvl="7" w:tplc="0C090003" w:tentative="1">
+      <w:start w:val="1"/>
+      <w:numFmt w:val="bullet"/>
+      <w:lvlText w:val="o"/>
+      <w:lvlJc w:val="left"/>
+      <w:pPr>
+        <w:ind w:left="6894" w:hanging="360"/>
+      </w:pPr>
+      <w:rPr>
+        <w:rFonts w:ascii="Courier New" w:hAnsi="Courier New" w:cs="Courier New" w:hint="default"/>
+      </w:rPr>
+    </w:lvl>
+    <w:lvl w:ilvl="8" w:tplc="0C090005" w:tentative="1">
+      <w:start w:val="1"/>
+      <w:numFmt w:val="bullet"/>
+      <w:lvlText w:val=""/>
+      <w:lvlJc w:val="left"/>
+      <w:pPr>
+        <w:ind w:left="7614" w:hanging="360"/>
+      </w:pPr>
+      <w:rPr>
+        <w:rFonts w:ascii="Wingdings" w:hAnsi="Wingdings" w:hint="default"/>
+      </w:rPr>
+    </w:lvl>
+  </w:abstractNum>
+  <w:abstractNum w:abstractNumId="10">
+    <w:nsid w:val="1C8A1332"/>
+    <w:multiLevelType w:val="hybridMultilevel"/>
+    <w:tmpl w:val="293C3F18"/>
+    <w:lvl w:ilvl="0" w:tplc="0C09000F">
+      <w:start w:val="1"/>
+      <w:numFmt w:val="decimal"/>
+      <w:lvlText w:val="%1."/>
+      <w:lvlJc w:val="left"/>
+      <w:pPr>
+        <w:ind w:left="720" w:hanging="360"/>
+      </w:pPr>
+    </w:lvl>
+    <w:lvl w:ilvl="1" w:tplc="0C090019" w:tentative="1">
       <w:start w:val="1"/>
       <w:numFmt w:val="lowerLetter"/>
-      <w:lvlText w:val="%1)"/>
+      <w:lvlText w:val="%2."/>
+      <w:lvlJc w:val="left"/>
+      <w:pPr>
+        <w:ind w:left="1440" w:hanging="360"/>
+      </w:pPr>
+    </w:lvl>
+    <w:lvl w:ilvl="2" w:tplc="0C09001B" w:tentative="1">
+      <w:start w:val="1"/>
+      <w:numFmt w:val="lowerRoman"/>
+      <w:lvlText w:val="%3."/>
+      <w:lvlJc w:val="right"/>
+      <w:pPr>
+        <w:ind w:left="2160" w:hanging="180"/>
+      </w:pPr>
+    </w:lvl>
+    <w:lvl w:ilvl="3" w:tplc="0C09000F" w:tentative="1">
+      <w:start w:val="1"/>
+      <w:numFmt w:val="decimal"/>
+      <w:lvlText w:val="%4."/>
+      <w:lvlJc w:val="left"/>
+      <w:pPr>
+        <w:ind w:left="2880" w:hanging="360"/>
+      </w:pPr>
+    </w:lvl>
+    <w:lvl w:ilvl="4" w:tplc="0C090019" w:tentative="1">
+      <w:start w:val="1"/>
+      <w:numFmt w:val="lowerLetter"/>
+      <w:lvlText w:val="%5."/>
+      <w:lvlJc w:val="left"/>
+      <w:pPr>
+        <w:ind w:left="3600" w:hanging="360"/>
+      </w:pPr>
+    </w:lvl>
+    <w:lvl w:ilvl="5" w:tplc="0C09001B" w:tentative="1">
+      <w:start w:val="1"/>
+      <w:numFmt w:val="lowerRoman"/>
+      <w:lvlText w:val="%6."/>
+      <w:lvlJc w:val="right"/>
+      <w:pPr>
+        <w:ind w:left="4320" w:hanging="180"/>
+      </w:pPr>
+    </w:lvl>
+    <w:lvl w:ilvl="6" w:tplc="0C09000F" w:tentative="1">
+      <w:start w:val="1"/>
+      <w:numFmt w:val="decimal"/>
+      <w:lvlText w:val="%7."/>
+      <w:lvlJc w:val="left"/>
+      <w:pPr>
+        <w:ind w:left="5040" w:hanging="360"/>
+      </w:pPr>
+    </w:lvl>
+    <w:lvl w:ilvl="7" w:tplc="0C090019" w:tentative="1">
+      <w:start w:val="1"/>
+      <w:numFmt w:val="lowerLetter"/>
+      <w:lvlText w:val="%8."/>
+      <w:lvlJc w:val="left"/>
+      <w:pPr>
+        <w:ind w:left="5760" w:hanging="360"/>
+      </w:pPr>
+    </w:lvl>
+    <w:lvl w:ilvl="8" w:tplc="0C09001B" w:tentative="1">
+      <w:start w:val="1"/>
+      <w:numFmt w:val="lowerRoman"/>
+      <w:lvlText w:val="%9."/>
+      <w:lvlJc w:val="right"/>
+      <w:pPr>
+        <w:ind w:left="6480" w:hanging="180"/>
+      </w:pPr>
+    </w:lvl>
+  </w:abstractNum>
+  <w:abstractNum w:abstractNumId="11">
+    <w:nsid w:val="25B3072C"/>
+    <w:multiLevelType w:val="hybridMultilevel"/>
+    <w:tmpl w:val="B010FB52"/>
+    <w:lvl w:ilvl="0" w:tplc="233E5A3C">
+      <w:start w:val="1"/>
+      <w:numFmt w:val="none"/>
+      <w:pStyle w:val="ToDoItem"/>
+      <w:lvlText w:val="%1TO DO"/>
       <w:lvlJc w:val="left"/>
       <w:pPr>
         <w:tabs>
-          <w:tab w:val="num" w:pos="720"/>
+          <w:tab w:val="num" w:pos="2155"/>
         </w:tabs>
-        <w:ind w:left="720" w:hanging="360"/>
+        <w:ind w:left="2155" w:hanging="1021"/>
       </w:pPr>
       <w:rPr>
         <w:rFonts w:hint="default"/>
+        <w:b/>
+        <w:i w:val="0"/>
       </w:rPr>
     </w:lvl>
     <w:lvl w:ilvl="1" w:tplc="0C090019" w:tentative="1">
@@ -12401,325 +12374,7 @@
       </w:pPr>
     </w:lvl>
   </w:abstractNum>
-  <w:abstractNum w:abstractNumId="10">
-    <w:nsid w:val="19E6439B"/>
-    <w:multiLevelType w:val="hybridMultilevel"/>
-    <w:tmpl w:val="CB005D3E"/>
-    <w:lvl w:ilvl="0" w:tplc="0C090001">
-      <w:start w:val="1"/>
-      <w:numFmt w:val="bullet"/>
-      <w:lvlText w:val=""/>
-      <w:lvlJc w:val="left"/>
-      <w:pPr>
-        <w:ind w:left="1854" w:hanging="360"/>
-      </w:pPr>
-      <w:rPr>
-        <w:rFonts w:ascii="Symbol" w:hAnsi="Symbol" w:hint="default"/>
-      </w:rPr>
-    </w:lvl>
-    <w:lvl w:ilvl="1" w:tplc="0C090003" w:tentative="1">
-      <w:start w:val="1"/>
-      <w:numFmt w:val="bullet"/>
-      <w:lvlText w:val="o"/>
-      <w:lvlJc w:val="left"/>
-      <w:pPr>
-        <w:ind w:left="2574" w:hanging="360"/>
-      </w:pPr>
-      <w:rPr>
-        <w:rFonts w:ascii="Courier New" w:hAnsi="Courier New" w:cs="Courier New" w:hint="default"/>
-      </w:rPr>
-    </w:lvl>
-    <w:lvl w:ilvl="2" w:tplc="0C090005" w:tentative="1">
-      <w:start w:val="1"/>
-      <w:numFmt w:val="bullet"/>
-      <w:lvlText w:val=""/>
-      <w:lvlJc w:val="left"/>
-      <w:pPr>
-        <w:ind w:left="3294" w:hanging="360"/>
-      </w:pPr>
-      <w:rPr>
-        <w:rFonts w:ascii="Wingdings" w:hAnsi="Wingdings" w:hint="default"/>
-      </w:rPr>
-    </w:lvl>
-    <w:lvl w:ilvl="3" w:tplc="0C090001" w:tentative="1">
-      <w:start w:val="1"/>
-      <w:numFmt w:val="bullet"/>
-      <w:lvlText w:val=""/>
-      <w:lvlJc w:val="left"/>
-      <w:pPr>
-        <w:ind w:left="4014" w:hanging="360"/>
-      </w:pPr>
-      <w:rPr>
-        <w:rFonts w:ascii="Symbol" w:hAnsi="Symbol" w:hint="default"/>
-      </w:rPr>
-    </w:lvl>
-    <w:lvl w:ilvl="4" w:tplc="0C090003" w:tentative="1">
-      <w:start w:val="1"/>
-      <w:numFmt w:val="bullet"/>
-      <w:lvlText w:val="o"/>
-      <w:lvlJc w:val="left"/>
-      <w:pPr>
-        <w:ind w:left="4734" w:hanging="360"/>
-      </w:pPr>
-      <w:rPr>
-        <w:rFonts w:ascii="Courier New" w:hAnsi="Courier New" w:cs="Courier New" w:hint="default"/>
-      </w:rPr>
-    </w:lvl>
-    <w:lvl w:ilvl="5" w:tplc="0C090005" w:tentative="1">
-      <w:start w:val="1"/>
-      <w:numFmt w:val="bullet"/>
-      <w:lvlText w:val=""/>
-      <w:lvlJc w:val="left"/>
-      <w:pPr>
-        <w:ind w:left="5454" w:hanging="360"/>
-      </w:pPr>
-      <w:rPr>
-        <w:rFonts w:ascii="Wingdings" w:hAnsi="Wingdings" w:hint="default"/>
-      </w:rPr>
-    </w:lvl>
-    <w:lvl w:ilvl="6" w:tplc="0C090001" w:tentative="1">
-      <w:start w:val="1"/>
-      <w:numFmt w:val="bullet"/>
-      <w:lvlText w:val=""/>
-      <w:lvlJc w:val="left"/>
-      <w:pPr>
-        <w:ind w:left="6174" w:hanging="360"/>
-      </w:pPr>
-      <w:rPr>
-        <w:rFonts w:ascii="Symbol" w:hAnsi="Symbol" w:hint="default"/>
-      </w:rPr>
-    </w:lvl>
-    <w:lvl w:ilvl="7" w:tplc="0C090003" w:tentative="1">
-      <w:start w:val="1"/>
-      <w:numFmt w:val="bullet"/>
-      <w:lvlText w:val="o"/>
-      <w:lvlJc w:val="left"/>
-      <w:pPr>
-        <w:ind w:left="6894" w:hanging="360"/>
-      </w:pPr>
-      <w:rPr>
-        <w:rFonts w:ascii="Courier New" w:hAnsi="Courier New" w:cs="Courier New" w:hint="default"/>
-      </w:rPr>
-    </w:lvl>
-    <w:lvl w:ilvl="8" w:tplc="0C090005" w:tentative="1">
-      <w:start w:val="1"/>
-      <w:numFmt w:val="bullet"/>
-      <w:lvlText w:val=""/>
-      <w:lvlJc w:val="left"/>
-      <w:pPr>
-        <w:ind w:left="7614" w:hanging="360"/>
-      </w:pPr>
-      <w:rPr>
-        <w:rFonts w:ascii="Wingdings" w:hAnsi="Wingdings" w:hint="default"/>
-      </w:rPr>
-    </w:lvl>
-  </w:abstractNum>
-  <w:abstractNum w:abstractNumId="11">
-    <w:nsid w:val="1C8A1332"/>
-    <w:multiLevelType w:val="hybridMultilevel"/>
-    <w:tmpl w:val="293C3F18"/>
-    <w:lvl w:ilvl="0" w:tplc="0C09000F">
-      <w:start w:val="1"/>
-      <w:numFmt w:val="decimal"/>
-      <w:lvlText w:val="%1."/>
-      <w:lvlJc w:val="left"/>
-      <w:pPr>
-        <w:ind w:left="720" w:hanging="360"/>
-      </w:pPr>
-    </w:lvl>
-    <w:lvl w:ilvl="1" w:tplc="0C090019" w:tentative="1">
-      <w:start w:val="1"/>
-      <w:numFmt w:val="lowerLetter"/>
-      <w:lvlText w:val="%2."/>
-      <w:lvlJc w:val="left"/>
-      <w:pPr>
-        <w:ind w:left="1440" w:hanging="360"/>
-      </w:pPr>
-    </w:lvl>
-    <w:lvl w:ilvl="2" w:tplc="0C09001B" w:tentative="1">
-      <w:start w:val="1"/>
-      <w:numFmt w:val="lowerRoman"/>
-      <w:lvlText w:val="%3."/>
-      <w:lvlJc w:val="right"/>
-      <w:pPr>
-        <w:ind w:left="2160" w:hanging="180"/>
-      </w:pPr>
-    </w:lvl>
-    <w:lvl w:ilvl="3" w:tplc="0C09000F" w:tentative="1">
-      <w:start w:val="1"/>
-      <w:numFmt w:val="decimal"/>
-      <w:lvlText w:val="%4."/>
-      <w:lvlJc w:val="left"/>
-      <w:pPr>
-        <w:ind w:left="2880" w:hanging="360"/>
-      </w:pPr>
-    </w:lvl>
-    <w:lvl w:ilvl="4" w:tplc="0C090019" w:tentative="1">
-      <w:start w:val="1"/>
-      <w:numFmt w:val="lowerLetter"/>
-      <w:lvlText w:val="%5."/>
-      <w:lvlJc w:val="left"/>
-      <w:pPr>
-        <w:ind w:left="3600" w:hanging="360"/>
-      </w:pPr>
-    </w:lvl>
-    <w:lvl w:ilvl="5" w:tplc="0C09001B" w:tentative="1">
-      <w:start w:val="1"/>
-      <w:numFmt w:val="lowerRoman"/>
-      <w:lvlText w:val="%6."/>
-      <w:lvlJc w:val="right"/>
-      <w:pPr>
-        <w:ind w:left="4320" w:hanging="180"/>
-      </w:pPr>
-    </w:lvl>
-    <w:lvl w:ilvl="6" w:tplc="0C09000F" w:tentative="1">
-      <w:start w:val="1"/>
-      <w:numFmt w:val="decimal"/>
-      <w:lvlText w:val="%7."/>
-      <w:lvlJc w:val="left"/>
-      <w:pPr>
-        <w:ind w:left="5040" w:hanging="360"/>
-      </w:pPr>
-    </w:lvl>
-    <w:lvl w:ilvl="7" w:tplc="0C090019" w:tentative="1">
-      <w:start w:val="1"/>
-      <w:numFmt w:val="lowerLetter"/>
-      <w:lvlText w:val="%8."/>
-      <w:lvlJc w:val="left"/>
-      <w:pPr>
-        <w:ind w:left="5760" w:hanging="360"/>
-      </w:pPr>
-    </w:lvl>
-    <w:lvl w:ilvl="8" w:tplc="0C09001B" w:tentative="1">
-      <w:start w:val="1"/>
-      <w:numFmt w:val="lowerRoman"/>
-      <w:lvlText w:val="%9."/>
-      <w:lvlJc w:val="right"/>
-      <w:pPr>
-        <w:ind w:left="6480" w:hanging="180"/>
-      </w:pPr>
-    </w:lvl>
-  </w:abstractNum>
   <w:abstractNum w:abstractNumId="12">
-    <w:nsid w:val="25B3072C"/>
-    <w:multiLevelType w:val="hybridMultilevel"/>
-    <w:tmpl w:val="B010FB52"/>
-    <w:lvl w:ilvl="0" w:tplc="233E5A3C">
-      <w:start w:val="1"/>
-      <w:numFmt w:val="none"/>
-      <w:pStyle w:val="ToDoItem"/>
-      <w:lvlText w:val="%1TO DO"/>
-      <w:lvlJc w:val="left"/>
-      <w:pPr>
-        <w:tabs>
-          <w:tab w:val="num" w:pos="2155"/>
-        </w:tabs>
-        <w:ind w:left="2155" w:hanging="1021"/>
-      </w:pPr>
-      <w:rPr>
-        <w:rFonts w:hint="default"/>
-        <w:b/>
-        <w:i w:val="0"/>
-      </w:rPr>
-    </w:lvl>
-    <w:lvl w:ilvl="1" w:tplc="0C090019" w:tentative="1">
-      <w:start w:val="1"/>
-      <w:numFmt w:val="lowerLetter"/>
-      <w:lvlText w:val="%2."/>
-      <w:lvlJc w:val="left"/>
-      <w:pPr>
-        <w:tabs>
-          <w:tab w:val="num" w:pos="1440"/>
-        </w:tabs>
-        <w:ind w:left="1440" w:hanging="360"/>
-      </w:pPr>
-    </w:lvl>
-    <w:lvl w:ilvl="2" w:tplc="0C09001B" w:tentative="1">
-      <w:start w:val="1"/>
-      <w:numFmt w:val="lowerRoman"/>
-      <w:lvlText w:val="%3."/>
-      <w:lvlJc w:val="right"/>
-      <w:pPr>
-        <w:tabs>
-          <w:tab w:val="num" w:pos="2160"/>
-        </w:tabs>
-        <w:ind w:left="2160" w:hanging="180"/>
-      </w:pPr>
-    </w:lvl>
-    <w:lvl w:ilvl="3" w:tplc="0C09000F" w:tentative="1">
-      <w:start w:val="1"/>
-      <w:numFmt w:val="decimal"/>
-      <w:lvlText w:val="%4."/>
-      <w:lvlJc w:val="left"/>
-      <w:pPr>
-        <w:tabs>
-          <w:tab w:val="num" w:pos="2880"/>
-        </w:tabs>
-        <w:ind w:left="2880" w:hanging="360"/>
-      </w:pPr>
-    </w:lvl>
-    <w:lvl w:ilvl="4" w:tplc="0C090019" w:tentative="1">
-      <w:start w:val="1"/>
-      <w:numFmt w:val="lowerLetter"/>
-      <w:lvlText w:val="%5."/>
-      <w:lvlJc w:val="left"/>
-      <w:pPr>
-        <w:tabs>
-          <w:tab w:val="num" w:pos="3600"/>
-        </w:tabs>
-        <w:ind w:left="3600" w:hanging="360"/>
-      </w:pPr>
-    </w:lvl>
-    <w:lvl w:ilvl="5" w:tplc="0C09001B" w:tentative="1">
-      <w:start w:val="1"/>
-      <w:numFmt w:val="lowerRoman"/>
-      <w:lvlText w:val="%6."/>
-      <w:lvlJc w:val="right"/>
-      <w:pPr>
-        <w:tabs>
-          <w:tab w:val="num" w:pos="4320"/>
-        </w:tabs>
-        <w:ind w:left="4320" w:hanging="180"/>
-      </w:pPr>
-    </w:lvl>
-    <w:lvl w:ilvl="6" w:tplc="0C09000F" w:tentative="1">
-      <w:start w:val="1"/>
-      <w:numFmt w:val="decimal"/>
-      <w:lvlText w:val="%7."/>
-      <w:lvlJc w:val="left"/>
-      <w:pPr>
-        <w:tabs>
-          <w:tab w:val="num" w:pos="5040"/>
-        </w:tabs>
-        <w:ind w:left="5040" w:hanging="360"/>
-      </w:pPr>
-    </w:lvl>
-    <w:lvl w:ilvl="7" w:tplc="0C090019" w:tentative="1">
-      <w:start w:val="1"/>
-      <w:numFmt w:val="lowerLetter"/>
-      <w:lvlText w:val="%8."/>
-      <w:lvlJc w:val="left"/>
-      <w:pPr>
-        <w:tabs>
-          <w:tab w:val="num" w:pos="5760"/>
-        </w:tabs>
-        <w:ind w:left="5760" w:hanging="360"/>
-      </w:pPr>
-    </w:lvl>
-    <w:lvl w:ilvl="8" w:tplc="0C09001B" w:tentative="1">
-      <w:start w:val="1"/>
-      <w:numFmt w:val="lowerRoman"/>
-      <w:lvlText w:val="%9."/>
-      <w:lvlJc w:val="right"/>
-      <w:pPr>
-        <w:tabs>
-          <w:tab w:val="num" w:pos="6480"/>
-        </w:tabs>
-        <w:ind w:left="6480" w:hanging="180"/>
-      </w:pPr>
-    </w:lvl>
-  </w:abstractNum>
-  <w:abstractNum w:abstractNumId="13">
     <w:nsid w:val="27720D08"/>
     <w:multiLevelType w:val="multilevel"/>
     <w:tmpl w:val="41BC5DF0"/>
@@ -12859,7 +12514,7 @@
       </w:rPr>
     </w:lvl>
   </w:abstractNum>
-  <w:abstractNum w:abstractNumId="14">
+  <w:abstractNum w:abstractNumId="13">
     <w:nsid w:val="2CA74CDA"/>
     <w:multiLevelType w:val="hybridMultilevel"/>
     <w:tmpl w:val="007850B2"/>
@@ -12999,7 +12654,7 @@
       </w:rPr>
     </w:lvl>
   </w:abstractNum>
-  <w:abstractNum w:abstractNumId="15">
+  <w:abstractNum w:abstractNumId="14">
     <w:nsid w:val="31041E95"/>
     <w:multiLevelType w:val="hybridMultilevel"/>
     <w:tmpl w:val="F1C21E44"/>
@@ -13112,7 +12767,7 @@
       </w:rPr>
     </w:lvl>
   </w:abstractNum>
-  <w:abstractNum w:abstractNumId="16">
+  <w:abstractNum w:abstractNumId="15">
     <w:nsid w:val="332F5562"/>
     <w:multiLevelType w:val="hybridMultilevel"/>
     <w:tmpl w:val="9716A59C"/>
@@ -13198,7 +12853,7 @@
       </w:pPr>
     </w:lvl>
   </w:abstractNum>
-  <w:abstractNum w:abstractNumId="17">
+  <w:abstractNum w:abstractNumId="16">
     <w:nsid w:val="33EF17FC"/>
     <w:multiLevelType w:val="hybridMultilevel"/>
     <w:tmpl w:val="AB682F60"/>
@@ -13311,7 +12966,7 @@
       </w:rPr>
     </w:lvl>
   </w:abstractNum>
-  <w:abstractNum w:abstractNumId="18">
+  <w:abstractNum w:abstractNumId="17">
     <w:nsid w:val="34F73017"/>
     <w:multiLevelType w:val="hybridMultilevel"/>
     <w:tmpl w:val="398E7FEA"/>
@@ -13397,7 +13052,7 @@
       </w:pPr>
     </w:lvl>
   </w:abstractNum>
-  <w:abstractNum w:abstractNumId="19">
+  <w:abstractNum w:abstractNumId="18">
     <w:nsid w:val="3FEC0810"/>
     <w:multiLevelType w:val="hybridMultilevel"/>
     <w:tmpl w:val="D72442E2"/>
@@ -13483,7 +13138,7 @@
       </w:pPr>
     </w:lvl>
   </w:abstractNum>
-  <w:abstractNum w:abstractNumId="20">
+  <w:abstractNum w:abstractNumId="19">
     <w:nsid w:val="42E93988"/>
     <w:multiLevelType w:val="hybridMultilevel"/>
     <w:tmpl w:val="ABAA2648"/>
@@ -13596,7 +13251,7 @@
       </w:rPr>
     </w:lvl>
   </w:abstractNum>
-  <w:abstractNum w:abstractNumId="21">
+  <w:abstractNum w:abstractNumId="20">
     <w:nsid w:val="440E11A3"/>
     <w:multiLevelType w:val="multilevel"/>
     <w:tmpl w:val="3358FF80"/>
@@ -13772,120 +13427,7 @@
       </w:rPr>
     </w:lvl>
   </w:abstractNum>
-  <w:abstractNum w:abstractNumId="22">
-    <w:nsid w:val="44B77438"/>
-    <w:multiLevelType w:val="hybridMultilevel"/>
-    <w:tmpl w:val="93D24DD8"/>
-    <w:lvl w:ilvl="0" w:tplc="0C090001">
-      <w:start w:val="1"/>
-      <w:numFmt w:val="bullet"/>
-      <w:lvlText w:val=""/>
-      <w:lvlJc w:val="left"/>
-      <w:pPr>
-        <w:ind w:left="720" w:hanging="360"/>
-      </w:pPr>
-      <w:rPr>
-        <w:rFonts w:ascii="Symbol" w:hAnsi="Symbol" w:hint="default"/>
-      </w:rPr>
-    </w:lvl>
-    <w:lvl w:ilvl="1" w:tplc="0C090003" w:tentative="1">
-      <w:start w:val="1"/>
-      <w:numFmt w:val="bullet"/>
-      <w:lvlText w:val="o"/>
-      <w:lvlJc w:val="left"/>
-      <w:pPr>
-        <w:ind w:left="1440" w:hanging="360"/>
-      </w:pPr>
-      <w:rPr>
-        <w:rFonts w:ascii="Courier New" w:hAnsi="Courier New" w:cs="Courier New" w:hint="default"/>
-      </w:rPr>
-    </w:lvl>
-    <w:lvl w:ilvl="2" w:tplc="0C090005" w:tentative="1">
-      <w:start w:val="1"/>
-      <w:numFmt w:val="bullet"/>
-      <w:lvlText w:val=""/>
-      <w:lvlJc w:val="left"/>
-      <w:pPr>
-        <w:ind w:left="2160" w:hanging="360"/>
-      </w:pPr>
-      <w:rPr>
-        <w:rFonts w:ascii="Wingdings" w:hAnsi="Wingdings" w:hint="default"/>
-      </w:rPr>
-    </w:lvl>
-    <w:lvl w:ilvl="3" w:tplc="0C090001" w:tentative="1">
-      <w:start w:val="1"/>
-      <w:numFmt w:val="bullet"/>
-      <w:lvlText w:val=""/>
-      <w:lvlJc w:val="left"/>
-      <w:pPr>
-        <w:ind w:left="2880" w:hanging="360"/>
-      </w:pPr>
-      <w:rPr>
-        <w:rFonts w:ascii="Symbol" w:hAnsi="Symbol" w:hint="default"/>
-      </w:rPr>
-    </w:lvl>
-    <w:lvl w:ilvl="4" w:tplc="0C090003" w:tentative="1">
-      <w:start w:val="1"/>
-      <w:numFmt w:val="bullet"/>
-      <w:lvlText w:val="o"/>
-      <w:lvlJc w:val="left"/>
-      <w:pPr>
-        <w:ind w:left="3600" w:hanging="360"/>
-      </w:pPr>
-      <w:rPr>
-        <w:rFonts w:ascii="Courier New" w:hAnsi="Courier New" w:cs="Courier New" w:hint="default"/>
-      </w:rPr>
-    </w:lvl>
-    <w:lvl w:ilvl="5" w:tplc="0C090005" w:tentative="1">
-      <w:start w:val="1"/>
-      <w:numFmt w:val="bullet"/>
-      <w:lvlText w:val=""/>
-      <w:lvlJc w:val="left"/>
-      <w:pPr>
-        <w:ind w:left="4320" w:hanging="360"/>
-      </w:pPr>
-      <w:rPr>
-        <w:rFonts w:ascii="Wingdings" w:hAnsi="Wingdings" w:hint="default"/>
-      </w:rPr>
-    </w:lvl>
-    <w:lvl w:ilvl="6" w:tplc="0C090001" w:tentative="1">
-      <w:start w:val="1"/>
-      <w:numFmt w:val="bullet"/>
-      <w:lvlText w:val=""/>
-      <w:lvlJc w:val="left"/>
-      <w:pPr>
-        <w:ind w:left="5040" w:hanging="360"/>
-      </w:pPr>
-      <w:rPr>
-        <w:rFonts w:ascii="Symbol" w:hAnsi="Symbol" w:hint="default"/>
-      </w:rPr>
-    </w:lvl>
-    <w:lvl w:ilvl="7" w:tplc="0C090003" w:tentative="1">
-      <w:start w:val="1"/>
-      <w:numFmt w:val="bullet"/>
-      <w:lvlText w:val="o"/>
-      <w:lvlJc w:val="left"/>
-      <w:pPr>
-        <w:ind w:left="5760" w:hanging="360"/>
-      </w:pPr>
-      <w:rPr>
-        <w:rFonts w:ascii="Courier New" w:hAnsi="Courier New" w:cs="Courier New" w:hint="default"/>
-      </w:rPr>
-    </w:lvl>
-    <w:lvl w:ilvl="8" w:tplc="0C090005" w:tentative="1">
-      <w:start w:val="1"/>
-      <w:numFmt w:val="bullet"/>
-      <w:lvlText w:val=""/>
-      <w:lvlJc w:val="left"/>
-      <w:pPr>
-        <w:ind w:left="6480" w:hanging="360"/>
-      </w:pPr>
-      <w:rPr>
-        <w:rFonts w:ascii="Wingdings" w:hAnsi="Wingdings" w:hint="default"/>
-      </w:rPr>
-    </w:lvl>
-  </w:abstractNum>
-  <w:abstractNum w:abstractNumId="23">
+  <w:abstractNum w:abstractNumId="21">
     <w:nsid w:val="4C6B6786"/>
     <w:multiLevelType w:val="hybridMultilevel"/>
     <w:tmpl w:val="B144054C"/>
@@ -13998,7 +13540,7 @@
       </w:rPr>
     </w:lvl>
   </w:abstractNum>
-  <w:abstractNum w:abstractNumId="24">
+  <w:abstractNum w:abstractNumId="22">
     <w:nsid w:val="55197A4F"/>
     <w:multiLevelType w:val="hybridMultilevel"/>
     <w:tmpl w:val="DF86D2E8"/>
@@ -14111,7 +13653,7 @@
       </w:rPr>
     </w:lvl>
   </w:abstractNum>
-  <w:abstractNum w:abstractNumId="25">
+  <w:abstractNum w:abstractNumId="23">
     <w:nsid w:val="55987623"/>
     <w:multiLevelType w:val="hybridMultilevel"/>
     <w:tmpl w:val="D5745228"/>
@@ -14251,7 +13793,7 @@
       </w:rPr>
     </w:lvl>
   </w:abstractNum>
-  <w:abstractNum w:abstractNumId="26">
+  <w:abstractNum w:abstractNumId="24">
     <w:nsid w:val="5960758C"/>
     <w:multiLevelType w:val="hybridMultilevel"/>
     <w:tmpl w:val="7A4C3072"/>
@@ -14364,7 +13906,7 @@
       </w:rPr>
     </w:lvl>
   </w:abstractNum>
-  <w:abstractNum w:abstractNumId="27">
+  <w:abstractNum w:abstractNumId="25">
     <w:nsid w:val="5A8905DF"/>
     <w:multiLevelType w:val="multilevel"/>
     <w:tmpl w:val="86443F36"/>
@@ -14510,7 +14052,7 @@
       </w:rPr>
     </w:lvl>
   </w:abstractNum>
-  <w:abstractNum w:abstractNumId="28">
+  <w:abstractNum w:abstractNumId="26">
     <w:nsid w:val="5ECF6536"/>
     <w:multiLevelType w:val="hybridMultilevel"/>
     <w:tmpl w:val="40846FC2"/>
@@ -14623,7 +14165,7 @@
       </w:rPr>
     </w:lvl>
   </w:abstractNum>
-  <w:abstractNum w:abstractNumId="29">
+  <w:abstractNum w:abstractNumId="27">
     <w:nsid w:val="600C6EE5"/>
     <w:multiLevelType w:val="hybridMultilevel"/>
     <w:tmpl w:val="49746136"/>
@@ -14763,7 +14305,7 @@
       </w:rPr>
     </w:lvl>
   </w:abstractNum>
-  <w:abstractNum w:abstractNumId="30">
+  <w:abstractNum w:abstractNumId="28">
     <w:nsid w:val="605A34C8"/>
     <w:multiLevelType w:val="hybridMultilevel"/>
     <w:tmpl w:val="22C66E54"/>
@@ -14876,7 +14418,7 @@
       </w:rPr>
     </w:lvl>
   </w:abstractNum>
-  <w:abstractNum w:abstractNumId="31">
+  <w:abstractNum w:abstractNumId="29">
     <w:nsid w:val="64C22CD8"/>
     <w:multiLevelType w:val="hybridMultilevel"/>
     <w:tmpl w:val="27A6952E"/>
@@ -14989,7 +14531,7 @@
       </w:rPr>
     </w:lvl>
   </w:abstractNum>
-  <w:abstractNum w:abstractNumId="32">
+  <w:abstractNum w:abstractNumId="30">
     <w:nsid w:val="659F46D5"/>
     <w:multiLevelType w:val="hybridMultilevel"/>
     <w:tmpl w:val="3DDC9290"/>
@@ -15102,7 +14644,7 @@
       </w:rPr>
     </w:lvl>
   </w:abstractNum>
-  <w:abstractNum w:abstractNumId="33">
+  <w:abstractNum w:abstractNumId="31">
     <w:nsid w:val="682D4B3D"/>
     <w:multiLevelType w:val="hybridMultilevel"/>
     <w:tmpl w:val="687CE364"/>
@@ -15215,7 +14757,7 @@
       </w:rPr>
     </w:lvl>
   </w:abstractNum>
-  <w:abstractNum w:abstractNumId="34">
+  <w:abstractNum w:abstractNumId="32">
     <w:nsid w:val="685314FC"/>
     <w:multiLevelType w:val="hybridMultilevel"/>
     <w:tmpl w:val="64CEA3AC"/>
@@ -15301,7 +14843,7 @@
       </w:pPr>
     </w:lvl>
   </w:abstractNum>
-  <w:abstractNum w:abstractNumId="35">
+  <w:abstractNum w:abstractNumId="33">
     <w:nsid w:val="6B457A16"/>
     <w:multiLevelType w:val="hybridMultilevel"/>
     <w:tmpl w:val="D72442E2"/>
@@ -15387,7 +14929,7 @@
       </w:pPr>
     </w:lvl>
   </w:abstractNum>
-  <w:abstractNum w:abstractNumId="36">
+  <w:abstractNum w:abstractNumId="34">
     <w:nsid w:val="6CC76AC5"/>
     <w:multiLevelType w:val="hybridMultilevel"/>
     <w:tmpl w:val="A8ECF5F8"/>
@@ -15500,7 +15042,7 @@
       </w:rPr>
     </w:lvl>
   </w:abstractNum>
-  <w:abstractNum w:abstractNumId="37">
+  <w:abstractNum w:abstractNumId="35">
     <w:nsid w:val="6E2A2201"/>
     <w:multiLevelType w:val="hybridMultilevel"/>
     <w:tmpl w:val="350EC6B0"/>
@@ -15613,7 +15155,7 @@
       </w:rPr>
     </w:lvl>
   </w:abstractNum>
-  <w:abstractNum w:abstractNumId="38">
+  <w:abstractNum w:abstractNumId="36">
     <w:nsid w:val="73F72079"/>
     <w:multiLevelType w:val="hybridMultilevel"/>
     <w:tmpl w:val="D44ABFA2"/>
@@ -15726,7 +15268,7 @@
       </w:rPr>
     </w:lvl>
   </w:abstractNum>
-  <w:abstractNum w:abstractNumId="39">
+  <w:abstractNum w:abstractNumId="37">
     <w:nsid w:val="73FC5E97"/>
     <w:multiLevelType w:val="hybridMultilevel"/>
     <w:tmpl w:val="2258E3BC"/>
@@ -15812,7 +15354,7 @@
       </w:pPr>
     </w:lvl>
   </w:abstractNum>
-  <w:abstractNum w:abstractNumId="40">
+  <w:abstractNum w:abstractNumId="38">
     <w:nsid w:val="74164BA4"/>
     <w:multiLevelType w:val="multilevel"/>
     <w:tmpl w:val="0D40B8F8"/>
@@ -15964,7 +15506,7 @@
       </w:rPr>
     </w:lvl>
   </w:abstractNum>
-  <w:abstractNum w:abstractNumId="41">
+  <w:abstractNum w:abstractNumId="39">
     <w:nsid w:val="7606184A"/>
     <w:multiLevelType w:val="hybridMultilevel"/>
     <w:tmpl w:val="0A1A0C86"/>
@@ -16077,7 +15619,7 @@
       </w:rPr>
     </w:lvl>
   </w:abstractNum>
-  <w:abstractNum w:abstractNumId="42">
+  <w:abstractNum w:abstractNumId="40">
     <w:nsid w:val="761731F9"/>
     <w:multiLevelType w:val="hybridMultilevel"/>
     <w:tmpl w:val="D7B01690"/>
@@ -16190,7 +15732,7 @@
       </w:rPr>
     </w:lvl>
   </w:abstractNum>
-  <w:abstractNum w:abstractNumId="43">
+  <w:abstractNum w:abstractNumId="41">
     <w:nsid w:val="7AD75A61"/>
     <w:multiLevelType w:val="hybridMultilevel"/>
     <w:tmpl w:val="21C03F26"/>
@@ -16303,7 +15845,7 @@
       </w:rPr>
     </w:lvl>
   </w:abstractNum>
-  <w:abstractNum w:abstractNumId="44">
+  <w:abstractNum w:abstractNumId="42">
     <w:nsid w:val="7D417750"/>
     <w:multiLevelType w:val="hybridMultilevel"/>
     <w:tmpl w:val="F8DE0A66"/>
@@ -16417,145 +15959,139 @@
     </w:lvl>
   </w:abstractNum>
   <w:num w:numId="1">
-    <w:abstractNumId w:val="21"/>
+    <w:abstractNumId w:val="20"/>
   </w:num>
   <w:num w:numId="2">
-    <w:abstractNumId w:val="40"/>
+    <w:abstractNumId w:val="38"/>
   </w:num>
   <w:num w:numId="3">
-    <w:abstractNumId w:val="27"/>
+    <w:abstractNumId w:val="25"/>
   </w:num>
   <w:num w:numId="4">
+    <w:abstractNumId w:val="12"/>
+  </w:num>
+  <w:num w:numId="5">
+    <w:abstractNumId w:val="25"/>
+  </w:num>
+  <w:num w:numId="6">
+    <w:abstractNumId w:val="20"/>
+  </w:num>
+  <w:num w:numId="7">
+    <w:abstractNumId w:val="11"/>
+  </w:num>
+  <w:num w:numId="8">
+    <w:abstractNumId w:val="7"/>
+  </w:num>
+  <w:num w:numId="9">
+    <w:abstractNumId w:val="8"/>
+  </w:num>
+  <w:num w:numId="10">
     <w:abstractNumId w:val="13"/>
   </w:num>
-  <w:num w:numId="5">
-    <w:abstractNumId w:val="27"/>
-  </w:num>
-  <w:num w:numId="6">
-    <w:abstractNumId w:val="21"/>
-  </w:num>
-  <w:num w:numId="7">
-    <w:abstractNumId w:val="12"/>
-  </w:num>
-  <w:num w:numId="8">
-    <w:abstractNumId w:val="8"/>
-  </w:num>
-  <w:num w:numId="9">
-    <w:abstractNumId w:val="9"/>
-  </w:num>
-  <w:num w:numId="10">
-    <w:abstractNumId w:val="14"/>
-  </w:num>
   <w:num w:numId="11">
-    <w:abstractNumId w:val="25"/>
+    <w:abstractNumId w:val="23"/>
   </w:num>
   <w:num w:numId="12">
-    <w:abstractNumId w:val="17"/>
+    <w:abstractNumId w:val="16"/>
   </w:num>
   <w:num w:numId="13">
-    <w:abstractNumId w:val="33"/>
+    <w:abstractNumId w:val="31"/>
   </w:num>
   <w:num w:numId="14">
-    <w:abstractNumId w:val="30"/>
+    <w:abstractNumId w:val="28"/>
   </w:num>
   <w:num w:numId="15">
-    <w:abstractNumId w:val="38"/>
+    <w:abstractNumId w:val="36"/>
   </w:num>
   <w:num w:numId="16">
     <w:abstractNumId w:val="3"/>
   </w:num>
   <w:num w:numId="17">
+    <w:abstractNumId w:val="32"/>
+  </w:num>
+  <w:num w:numId="18">
+    <w:abstractNumId w:val="10"/>
+  </w:num>
+  <w:num w:numId="19">
+    <w:abstractNumId w:val="18"/>
+  </w:num>
+  <w:num w:numId="20">
+    <w:abstractNumId w:val="33"/>
+  </w:num>
+  <w:num w:numId="21">
     <w:abstractNumId w:val="34"/>
   </w:num>
-  <w:num w:numId="18">
-    <w:abstractNumId w:val="11"/>
+  <w:num w:numId="22">
+    <w:abstractNumId w:val="30"/>
   </w:num>
-  <w:num w:numId="19">
-    <w:abstractNumId w:val="19"/>
-  </w:num>
-  <w:num w:numId="20">
+  <w:num w:numId="23">
     <w:abstractNumId w:val="35"/>
   </w:num>
-  <w:num w:numId="21">
-    <w:abstractNumId w:val="36"/>
-  </w:num>
-  <w:num w:numId="22">
-    <w:abstractNumId w:val="32"/>
-  </w:num>
-  <w:num w:numId="23">
-    <w:abstractNumId w:val="37"/>
-  </w:num>
   <w:num w:numId="24">
-    <w:abstractNumId w:val="7"/>
+    <w:abstractNumId w:val="6"/>
   </w:num>
   <w:num w:numId="25">
-    <w:abstractNumId w:val="29"/>
+    <w:abstractNumId w:val="27"/>
   </w:num>
   <w:num w:numId="26">
     <w:abstractNumId w:val="1"/>
   </w:num>
   <w:num w:numId="27">
-    <w:abstractNumId w:val="20"/>
+    <w:abstractNumId w:val="19"/>
   </w:num>
   <w:num w:numId="28">
     <w:abstractNumId w:val="2"/>
   </w:num>
   <w:num w:numId="29">
-    <w:abstractNumId w:val="41"/>
+    <w:abstractNumId w:val="39"/>
   </w:num>
   <w:num w:numId="30">
-    <w:abstractNumId w:val="18"/>
+    <w:abstractNumId w:val="17"/>
   </w:num>
   <w:num w:numId="31">
+    <w:abstractNumId w:val="4"/>
+  </w:num>
+  <w:num w:numId="32">
     <w:abstractNumId w:val="5"/>
   </w:num>
-  <w:num w:numId="32">
-    <w:abstractNumId w:val="6"/>
-  </w:num>
   <w:num w:numId="33">
-    <w:abstractNumId w:val="24"/>
+    <w:abstractNumId w:val="22"/>
   </w:num>
   <w:num w:numId="34">
-    <w:abstractNumId w:val="31"/>
+    <w:abstractNumId w:val="29"/>
   </w:num>
   <w:num w:numId="35">
     <w:abstractNumId w:val="0"/>
   </w:num>
   <w:num w:numId="36">
-    <w:abstractNumId w:val="23"/>
+    <w:abstractNumId w:val="21"/>
   </w:num>
   <w:num w:numId="37">
-    <w:abstractNumId w:val="43"/>
+    <w:abstractNumId w:val="41"/>
   </w:num>
   <w:num w:numId="38">
-    <w:abstractNumId w:val="10"/>
+    <w:abstractNumId w:val="9"/>
   </w:num>
   <w:num w:numId="39">
-    <w:abstractNumId w:val="44"/>
+    <w:abstractNumId w:val="42"/>
   </w:num>
   <w:num w:numId="40">
-    <w:abstractNumId w:val="42"/>
+    <w:abstractNumId w:val="40"/>
   </w:num>
   <w:num w:numId="41">
-    <w:abstractNumId w:val="28"/>
+    <w:abstractNumId w:val="26"/>
   </w:num>
   <w:num w:numId="42">
+    <w:abstractNumId w:val="14"/>
+  </w:num>
+  <w:num w:numId="43">
     <w:abstractNumId w:val="15"/>
   </w:num>
-  <w:num w:numId="43">
-    <w:abstractNumId w:val="16"/>
-  </w:num>
   <w:num w:numId="44">
-    <w:abstractNumId w:val="26"/>
+    <w:abstractNumId w:val="24"/>
   </w:num>
   <w:num w:numId="45">
-    <w:abstractNumId w:val="39"/>
-  </w:num>
-  <w:num w:numId="46">
-    <w:abstractNumId w:val="4"/>
-  </w:num>
-  <w:num w:numId="47">
-    <w:abstractNumId w:val="22"/>
+    <w:abstractNumId w:val="37"/>
   </w:num>
   <w:numIdMacAtCleanup w:val="7"/>
 </w:numbering>
@@ -17199,7 +16735,6 @@
       <w:keepLines/>
     </w:pPr>
     <w:tblPr>
-      <w:tblInd w:w="0" w:type="dxa"/>
       <w:tblBorders>
         <w:top w:val="single" w:sz="4" w:space="0" w:color="auto"/>
         <w:left w:val="single" w:sz="4" w:space="0" w:color="auto"/>
@@ -17208,12 +16743,6 @@
         <w:insideH w:val="single" w:sz="4" w:space="0" w:color="auto"/>
         <w:insideV w:val="single" w:sz="4" w:space="0" w:color="auto"/>
       </w:tblBorders>
-      <w:tblCellMar>
-        <w:top w:w="0" w:type="dxa"/>
-        <w:left w:w="108" w:type="dxa"/>
-        <w:bottom w:w="0" w:type="dxa"/>
-        <w:right w:w="108" w:type="dxa"/>
-      </w:tblCellMar>
     </w:tblPr>
   </w:style>
   <w:style w:type="table" w:customStyle="1" w:styleId="StandardDataTable">
@@ -17239,9 +16768,7 @@
         <w:insideV w:val="single" w:sz="2" w:space="0" w:color="000000"/>
       </w:tblBorders>
       <w:tblCellMar>
-        <w:top w:w="0" w:type="dxa"/>
         <w:left w:w="0" w:type="dxa"/>
-        <w:bottom w:w="0" w:type="dxa"/>
         <w:right w:w="0" w:type="dxa"/>
       </w:tblCellMar>
     </w:tblPr>
@@ -17286,7 +16813,6 @@
       <w:keepLines/>
     </w:pPr>
     <w:tblPr>
-      <w:tblInd w:w="0" w:type="dxa"/>
       <w:tblBorders>
         <w:top w:val="single" w:sz="6" w:space="0" w:color="000000"/>
         <w:left w:val="single" w:sz="6" w:space="0" w:color="000000"/>
@@ -17295,12 +16821,6 @@
         <w:insideH w:val="single" w:sz="6" w:space="0" w:color="000000"/>
         <w:insideV w:val="single" w:sz="6" w:space="0" w:color="000000"/>
       </w:tblBorders>
-      <w:tblCellMar>
-        <w:top w:w="0" w:type="dxa"/>
-        <w:left w:w="108" w:type="dxa"/>
-        <w:bottom w:w="0" w:type="dxa"/>
-        <w:right w:w="108" w:type="dxa"/>
-      </w:tblCellMar>
     </w:tblPr>
     <w:tblStylePr w:type="firstRow">
       <w:rPr>
@@ -17472,26 +16992,8 @@
       <w:sz w:val="22"/>
     </w:rPr>
     <w:tblPr>
-      <w:tblStyleRowBandSize w:val="1"/>
       <w:tblInd w:w="0" w:type="dxa"/>
-      <w:tblBorders>
-        <w:top w:val="single" w:sz="8" w:space="0" w:color="000000"/>
-        <w:left w:val="single" w:sz="8" w:space="0" w:color="000000"/>
-        <w:bottom w:val="single" w:sz="8" w:space="0" w:color="000000"/>
-        <w:right w:val="single" w:sz="8" w:space="0" w:color="000000"/>
-        <w:insideH w:val="single" w:sz="2" w:space="0" w:color="000000"/>
-        <w:insideV w:val="single" w:sz="2" w:space="0" w:color="000000"/>
-      </w:tblBorders>
-      <w:tblCellMar>
-        <w:top w:w="0" w:type="dxa"/>
-        <w:left w:w="0" w:type="dxa"/>
-        <w:bottom w:w="0" w:type="dxa"/>
-        <w:right w:w="0" w:type="dxa"/>
-      </w:tblCellMar>
     </w:tblPr>
-    <w:trPr>
-      <w:cantSplit/>
-    </w:trPr>
     <w:tblStylePr w:type="firstRow">
       <w:pPr>
         <w:jc w:val="center"/>
@@ -18781,7 +18283,6 @@
       <w:keepLines/>
     </w:pPr>
     <w:tblPr>
-      <w:tblInd w:w="0" w:type="dxa"/>
       <w:tblBorders>
         <w:top w:val="single" w:sz="4" w:space="0" w:color="auto"/>
         <w:left w:val="single" w:sz="4" w:space="0" w:color="auto"/>
@@ -18790,12 +18291,6 @@
         <w:insideH w:val="single" w:sz="4" w:space="0" w:color="auto"/>
         <w:insideV w:val="single" w:sz="4" w:space="0" w:color="auto"/>
       </w:tblBorders>
-      <w:tblCellMar>
-        <w:top w:w="0" w:type="dxa"/>
-        <w:left w:w="108" w:type="dxa"/>
-        <w:bottom w:w="0" w:type="dxa"/>
-        <w:right w:w="108" w:type="dxa"/>
-      </w:tblCellMar>
     </w:tblPr>
   </w:style>
   <w:style w:type="table" w:customStyle="1" w:styleId="StandardDataTable">
@@ -18821,9 +18316,7 @@
         <w:insideV w:val="single" w:sz="2" w:space="0" w:color="000000"/>
       </w:tblBorders>
       <w:tblCellMar>
-        <w:top w:w="0" w:type="dxa"/>
         <w:left w:w="0" w:type="dxa"/>
-        <w:bottom w:w="0" w:type="dxa"/>
         <w:right w:w="0" w:type="dxa"/>
       </w:tblCellMar>
     </w:tblPr>
@@ -18868,7 +18361,6 @@
       <w:keepLines/>
     </w:pPr>
     <w:tblPr>
-      <w:tblInd w:w="0" w:type="dxa"/>
       <w:tblBorders>
         <w:top w:val="single" w:sz="6" w:space="0" w:color="000000"/>
         <w:left w:val="single" w:sz="6" w:space="0" w:color="000000"/>
@@ -18877,12 +18369,6 @@
         <w:insideH w:val="single" w:sz="6" w:space="0" w:color="000000"/>
         <w:insideV w:val="single" w:sz="6" w:space="0" w:color="000000"/>
       </w:tblBorders>
-      <w:tblCellMar>
-        <w:top w:w="0" w:type="dxa"/>
-        <w:left w:w="108" w:type="dxa"/>
-        <w:bottom w:w="0" w:type="dxa"/>
-        <w:right w:w="108" w:type="dxa"/>
-      </w:tblCellMar>
     </w:tblPr>
     <w:tblStylePr w:type="firstRow">
       <w:rPr>
@@ -19054,26 +18540,8 @@
       <w:sz w:val="22"/>
     </w:rPr>
     <w:tblPr>
-      <w:tblStyleRowBandSize w:val="1"/>
       <w:tblInd w:w="0" w:type="dxa"/>
-      <w:tblBorders>
-        <w:top w:val="single" w:sz="8" w:space="0" w:color="000000"/>
-        <w:left w:val="single" w:sz="8" w:space="0" w:color="000000"/>
-        <w:bottom w:val="single" w:sz="8" w:space="0" w:color="000000"/>
-        <w:right w:val="single" w:sz="8" w:space="0" w:color="000000"/>
-        <w:insideH w:val="single" w:sz="2" w:space="0" w:color="000000"/>
-        <w:insideV w:val="single" w:sz="2" w:space="0" w:color="000000"/>
-      </w:tblBorders>
-      <w:tblCellMar>
-        <w:top w:w="0" w:type="dxa"/>
-        <w:left w:w="0" w:type="dxa"/>
-        <w:bottom w:w="0" w:type="dxa"/>
-        <w:right w:w="0" w:type="dxa"/>
-      </w:tblCellMar>
     </w:tblPr>
-    <w:trPr>
-      <w:cantSplit/>
-    </w:trPr>
     <w:tblStylePr w:type="firstRow">
       <w:pPr>
         <w:jc w:val="center"/>
@@ -20015,7 +19483,7 @@
 </file>
 
 <file path=customXml/itemProps1.xml><?xml version="1.0" encoding="utf-8"?>
-<ds:datastoreItem xmlns:ds="http://schemas.openxmlformats.org/officeDocument/2006/customXml" ds:itemID="{2B7BA948-E4F7-4BC4-8A13-14FFB8BD3916}">
+<ds:datastoreItem xmlns:ds="http://schemas.openxmlformats.org/officeDocument/2006/customXml" ds:itemID="{33AB822F-8DA9-46B3-8B44-204A3D28D7F8}">
   <ds:schemaRefs>
     <ds:schemaRef ds:uri="http://schemas.openxmlformats.org/officeDocument/2006/bibliography"/>
   </ds:schemaRefs>

--- a/SIF3Training/localeSetup/AU/Exercises/SIF3 Training Exercises (2 Day) - Java.docx
+++ b/SIF3Training/localeSetup/AU/Exercises/SIF3 Training Exercises (2 Day) - Java.docx
@@ -33,41 +33,21 @@
       <w:r>
         <w:t xml:space="preserve">ersion </w:t>
       </w:r>
-      <w:r>
-        <w:fldChar w:fldCharType="begin"/>
-      </w:r>
-      <w:r>
-        <w:instrText xml:space="preserve"> DOCPROPERTY "SystemVersion" </w:instrText>
-      </w:r>
-      <w:r>
-        <w:fldChar w:fldCharType="separate"/>
-      </w:r>
-      <w:r>
-        <w:t>1.3</w:t>
-      </w:r>
-      <w:r>
-        <w:fldChar w:fldCharType="end"/>
-      </w:r>
+      <w:fldSimple w:instr=" DOCPROPERTY &quot;SystemVersion&quot; ">
+        <w:r>
+          <w:t>1.3</w:t>
+        </w:r>
+      </w:fldSimple>
     </w:p>
     <w:p>
       <w:pPr>
         <w:pStyle w:val="DocumentTitleBlock"/>
       </w:pPr>
-      <w:r>
-        <w:fldChar w:fldCharType="begin"/>
-      </w:r>
-      <w:r>
-        <w:instrText xml:space="preserve"> DOCPROPERTY "Title" </w:instrText>
-      </w:r>
-      <w:r>
-        <w:fldChar w:fldCharType="separate"/>
-      </w:r>
-      <w:r>
-        <w:t>SIF3 Training Exercises - Java</w:t>
-      </w:r>
-      <w:r>
-        <w:fldChar w:fldCharType="end"/>
-      </w:r>
+      <w:fldSimple w:instr=" DOCPROPERTY &quot;Title&quot; ">
+        <w:r>
+          <w:t>SIF3 Training Exercises - Java</w:t>
+        </w:r>
+      </w:fldSimple>
     </w:p>
     <w:p>
       <w:pPr>
@@ -91,21 +71,11 @@
       <w:r>
         <w:t xml:space="preserve"> </w:t>
       </w:r>
-      <w:r>
-        <w:fldChar w:fldCharType="begin"/>
-      </w:r>
-      <w:r>
-        <w:instrText xml:space="preserve"> DOCPROPERTY "Author" </w:instrText>
-      </w:r>
-      <w:r>
-        <w:fldChar w:fldCharType="separate"/>
-      </w:r>
-      <w:r>
-        <w:t>Joerg Huber</w:t>
-      </w:r>
-      <w:r>
-        <w:fldChar w:fldCharType="end"/>
-      </w:r>
+      <w:fldSimple w:instr=" DOCPROPERTY &quot;Author&quot; ">
+        <w:r>
+          <w:t>Joerg Huber</w:t>
+        </w:r>
+      </w:fldSimple>
       <w:r>
         <w:t xml:space="preserve">, </w:t>
       </w:r>
@@ -178,21 +148,11 @@
       <w:r>
         <w:instrText xml:space="preserve">F </w:instrText>
       </w:r>
-      <w:r>
-        <w:fldChar w:fldCharType="begin"/>
-      </w:r>
-      <w:r>
-        <w:instrText xml:space="preserve"> DOCPROPERTY "Status" </w:instrText>
-      </w:r>
-      <w:r>
-        <w:fldChar w:fldCharType="separate"/>
-      </w:r>
-      <w:r>
-        <w:instrText>draft</w:instrText>
-      </w:r>
-      <w:r>
-        <w:fldChar w:fldCharType="end"/>
-      </w:r>
+      <w:fldSimple w:instr=" DOCPROPERTY &quot;Status&quot; ">
+        <w:r>
+          <w:instrText>draft</w:instrText>
+        </w:r>
+      </w:fldSimple>
       <w:r>
         <w:instrText xml:space="preserve"> = "draft" " (</w:instrText>
       </w:r>
@@ -328,21 +288,11 @@
       <w:r>
         <w:t xml:space="preserve">, </w:t>
       </w:r>
-      <w:r>
-        <w:fldChar w:fldCharType="begin"/>
-      </w:r>
-      <w:r>
-        <w:instrText xml:space="preserve"> DOCPROPERTY "Company" </w:instrText>
-      </w:r>
-      <w:r>
-        <w:fldChar w:fldCharType="separate"/>
-      </w:r>
-      <w:r>
-        <w:t>Systemic Pty Ltd</w:t>
-      </w:r>
-      <w:r>
-        <w:fldChar w:fldCharType="end"/>
-      </w:r>
+      <w:fldSimple w:instr=" DOCPROPERTY &quot;Company&quot; ">
+        <w:r>
+          <w:t>Systemic Pty Ltd</w:t>
+        </w:r>
+      </w:fldSimple>
     </w:p>
     <w:p>
       <w:pPr>
@@ -374,8 +324,6 @@
       <w:r>
         <w:fldChar w:fldCharType="separate"/>
       </w:r>
-      <w:bookmarkStart w:id="0" w:name="_GoBack"/>
-      <w:bookmarkEnd w:id="0"/>
       <w:r>
         <w:rPr>
           <w:noProof/>
@@ -2939,12 +2887,12 @@
         <w:pStyle w:val="Title"/>
         <w:jc w:val="left"/>
       </w:pPr>
-      <w:bookmarkStart w:id="1" w:name="_Toc482868948"/>
+      <w:bookmarkStart w:id="0" w:name="_Toc482868948"/>
       <w:r>
         <w:lastRenderedPageBreak/>
         <w:t>General Notes</w:t>
       </w:r>
-      <w:bookmarkEnd w:id="1"/>
+      <w:bookmarkEnd w:id="0"/>
     </w:p>
     <w:p>
       <w:r>
@@ -3062,14 +3010,14 @@
       <w:pPr>
         <w:pStyle w:val="Heading1"/>
       </w:pPr>
-      <w:bookmarkStart w:id="2" w:name="_Toc482868949"/>
+      <w:bookmarkStart w:id="1" w:name="_Toc482868949"/>
       <w:r>
         <w:t xml:space="preserve">Exercise 1: </w:t>
       </w:r>
       <w:r>
         <w:t>SIF3 Framework Installation &amp; Verification</w:t>
       </w:r>
-      <w:bookmarkEnd w:id="2"/>
+      <w:bookmarkEnd w:id="1"/>
       <w:r>
         <w:tab/>
       </w:r>
@@ -3178,24 +3126,24 @@
       <w:pPr>
         <w:pStyle w:val="Heading2"/>
       </w:pPr>
-      <w:bookmarkStart w:id="3" w:name="_Toc482868950"/>
+      <w:bookmarkStart w:id="2" w:name="_Toc482868950"/>
       <w:r>
         <w:t>SIF3 Framework</w:t>
       </w:r>
       <w:r>
         <w:t xml:space="preserve"> Installation</w:t>
       </w:r>
+      <w:bookmarkEnd w:id="2"/>
+    </w:p>
+    <w:p>
+      <w:pPr>
+        <w:pStyle w:val="Heading3"/>
+      </w:pPr>
+      <w:bookmarkStart w:id="3" w:name="_Toc482868951"/>
+      <w:r>
+        <w:t>Install from ZIP files with Development Environment</w:t>
+      </w:r>
       <w:bookmarkEnd w:id="3"/>
-    </w:p>
-    <w:p>
-      <w:pPr>
-        <w:pStyle w:val="Heading3"/>
-      </w:pPr>
-      <w:bookmarkStart w:id="4" w:name="_Toc482868951"/>
-      <w:r>
-        <w:t>Install from ZIP files with Development Environment</w:t>
-      </w:r>
-      <w:bookmarkEnd w:id="4"/>
     </w:p>
     <w:p>
       <w:r>
@@ -3371,11 +3319,11 @@
       <w:pPr>
         <w:pStyle w:val="Heading3"/>
       </w:pPr>
-      <w:bookmarkStart w:id="5" w:name="_Toc482868952"/>
+      <w:bookmarkStart w:id="4" w:name="_Toc482868952"/>
       <w:r>
         <w:t>Manual Install</w:t>
       </w:r>
-      <w:bookmarkEnd w:id="5"/>
+      <w:bookmarkEnd w:id="4"/>
     </w:p>
     <w:p>
       <w:pPr>
@@ -3404,11 +3352,11 @@
       <w:pPr>
         <w:pStyle w:val="Heading3"/>
       </w:pPr>
-      <w:bookmarkStart w:id="6" w:name="_Toc482868953"/>
+      <w:bookmarkStart w:id="5" w:name="_Toc482868953"/>
       <w:r>
         <w:t>Setup Training Project for your Locale (Australia)</w:t>
       </w:r>
-      <w:bookmarkEnd w:id="6"/>
+      <w:bookmarkEnd w:id="5"/>
     </w:p>
     <w:p>
       <w:r>
@@ -3485,11 +3433,11 @@
       <w:pPr>
         <w:pStyle w:val="Heading3"/>
       </w:pPr>
-      <w:bookmarkStart w:id="7" w:name="_Toc482868954"/>
+      <w:bookmarkStart w:id="6" w:name="_Toc482868954"/>
       <w:r>
         <w:t>DB Config</w:t>
       </w:r>
-      <w:bookmarkEnd w:id="7"/>
+      <w:bookmarkEnd w:id="6"/>
     </w:p>
     <w:p>
       <w:pPr>
@@ -3661,22 +3609,22 @@
       <w:pPr>
         <w:pStyle w:val="Heading2"/>
       </w:pPr>
-      <w:bookmarkStart w:id="8" w:name="_Toc482868955"/>
+      <w:bookmarkStart w:id="7" w:name="_Toc482868955"/>
       <w:r>
         <w:lastRenderedPageBreak/>
         <w:t>Modify Configurations</w:t>
       </w:r>
+      <w:bookmarkEnd w:id="7"/>
+    </w:p>
+    <w:p>
+      <w:pPr>
+        <w:pStyle w:val="Heading3"/>
+      </w:pPr>
+      <w:bookmarkStart w:id="8" w:name="_Toc482868956"/>
+      <w:r>
+        <w:t>JDBC Setup</w:t>
+      </w:r>
       <w:bookmarkEnd w:id="8"/>
-    </w:p>
-    <w:p>
-      <w:pPr>
-        <w:pStyle w:val="Heading3"/>
-      </w:pPr>
-      <w:bookmarkStart w:id="9" w:name="_Toc482868956"/>
-      <w:r>
-        <w:t>JDBC Setup</w:t>
-      </w:r>
-      <w:bookmarkEnd w:id="9"/>
     </w:p>
     <w:p>
       <w:pPr>
@@ -3763,11 +3711,11 @@
       <w:pPr>
         <w:pStyle w:val="Heading3"/>
       </w:pPr>
-      <w:bookmarkStart w:id="10" w:name="_Toc482868957"/>
+      <w:bookmarkStart w:id="9" w:name="_Toc482868957"/>
       <w:r>
         <w:t>Configuration Files</w:t>
       </w:r>
-      <w:bookmarkEnd w:id="10"/>
+      <w:bookmarkEnd w:id="9"/>
     </w:p>
     <w:p>
       <w:r>
@@ -4124,7 +4072,7 @@
       <w:pPr>
         <w:pStyle w:val="Heading2"/>
       </w:pPr>
-      <w:bookmarkStart w:id="11" w:name="_Toc482868958"/>
+      <w:bookmarkStart w:id="10" w:name="_Toc482868958"/>
       <w:r>
         <w:t>Classpath,</w:t>
       </w:r>
@@ -4140,39 +4088,39 @@
       <w:r>
         <w:t>, Deployment</w:t>
       </w:r>
+      <w:bookmarkEnd w:id="10"/>
+    </w:p>
+    <w:p>
+      <w:r>
+        <w:t xml:space="preserve">If you use Eclipse with Tomcat and have imported the SIF3Training Project as a Web-Project then you should not need to do any classpath configuration at this point. If you decided to use another IDE and/or web-server then you may need to configure your classpath. </w:t>
+      </w:r>
+      <w:r>
+        <w:t>Please refer to Appendix A for details on config</w:t>
+      </w:r>
+      <w:r>
+        <w:t>/property</w:t>
+      </w:r>
+      <w:r>
+        <w:t xml:space="preserve"> files and deployment of your provider.</w:t>
+      </w:r>
+    </w:p>
+    <w:p>
+      <w:pPr>
+        <w:pStyle w:val="Heading2"/>
+      </w:pPr>
+      <w:bookmarkStart w:id="11" w:name="_Ref453657173"/>
+      <w:bookmarkStart w:id="12" w:name="_Ref453657185"/>
+      <w:bookmarkStart w:id="13" w:name="_Ref453657189"/>
+      <w:bookmarkStart w:id="14" w:name="_Ref453657196"/>
+      <w:bookmarkStart w:id="15" w:name="_Toc482868959"/>
+      <w:r>
+        <w:t>Verify Installation</w:t>
+      </w:r>
       <w:bookmarkEnd w:id="11"/>
-    </w:p>
-    <w:p>
-      <w:r>
-        <w:t xml:space="preserve">If you use Eclipse with Tomcat and have imported the SIF3Training Project as a Web-Project then you should not need to do any classpath configuration at this point. If you decided to use another IDE and/or web-server then you may need to configure your classpath. </w:t>
-      </w:r>
-      <w:r>
-        <w:t>Please refer to Appendix A for details on config</w:t>
-      </w:r>
-      <w:r>
-        <w:t>/property</w:t>
-      </w:r>
-      <w:r>
-        <w:t xml:space="preserve"> files and deployment of your provider.</w:t>
-      </w:r>
-    </w:p>
-    <w:p>
-      <w:pPr>
-        <w:pStyle w:val="Heading2"/>
-      </w:pPr>
-      <w:bookmarkStart w:id="12" w:name="_Ref453657173"/>
-      <w:bookmarkStart w:id="13" w:name="_Ref453657185"/>
-      <w:bookmarkStart w:id="14" w:name="_Ref453657189"/>
-      <w:bookmarkStart w:id="15" w:name="_Ref453657196"/>
-      <w:bookmarkStart w:id="16" w:name="_Toc482868959"/>
-      <w:r>
-        <w:t>Verify Installation</w:t>
-      </w:r>
       <w:bookmarkEnd w:id="12"/>
       <w:bookmarkEnd w:id="13"/>
       <w:bookmarkEnd w:id="14"/>
       <w:bookmarkEnd w:id="15"/>
-      <w:bookmarkEnd w:id="16"/>
     </w:p>
     <w:p/>
     <w:p>
@@ -4415,7 +4363,7 @@
       <w:pPr>
         <w:pStyle w:val="Heading1"/>
       </w:pPr>
-      <w:bookmarkStart w:id="17" w:name="_Toc482868960"/>
+      <w:bookmarkStart w:id="16" w:name="_Toc482868960"/>
       <w:r>
         <w:t>Exercise</w:t>
       </w:r>
@@ -4428,7 +4376,7 @@
       <w:r>
         <w:t>First Consumer</w:t>
       </w:r>
-      <w:bookmarkEnd w:id="17"/>
+      <w:bookmarkEnd w:id="16"/>
     </w:p>
     <w:p>
       <w:pPr>
@@ -4452,7 +4400,7 @@
       <w:pPr>
         <w:pStyle w:val="Heading2"/>
       </w:pPr>
-      <w:bookmarkStart w:id="18" w:name="_Toc482868961"/>
+      <w:bookmarkStart w:id="17" w:name="_Toc482868961"/>
       <w:r>
         <w:t xml:space="preserve">Write </w:t>
       </w:r>
@@ -4460,7 +4408,7 @@
       <w:r>
         <w:t>StudentPersonalConsumer</w:t>
       </w:r>
-      <w:bookmarkEnd w:id="18"/>
+      <w:bookmarkEnd w:id="17"/>
       <w:proofErr w:type="spellEnd"/>
     </w:p>
     <w:p>
@@ -4751,7 +4699,7 @@
       <w:pPr>
         <w:pStyle w:val="Heading2"/>
       </w:pPr>
-      <w:bookmarkStart w:id="19" w:name="_Toc482868962"/>
+      <w:bookmarkStart w:id="18" w:name="_Toc482868962"/>
       <w:r>
         <w:t xml:space="preserve">Write </w:t>
       </w:r>
@@ -4759,7 +4707,7 @@
       <w:r>
         <w:t>DemoConsumer</w:t>
       </w:r>
-      <w:bookmarkEnd w:id="19"/>
+      <w:bookmarkEnd w:id="18"/>
       <w:proofErr w:type="spellEnd"/>
     </w:p>
     <w:p>
@@ -5007,7 +4955,7 @@
       <w:pPr>
         <w:pStyle w:val="Heading2"/>
       </w:pPr>
-      <w:bookmarkStart w:id="20" w:name="_Toc482868963"/>
+      <w:bookmarkStart w:id="19" w:name="_Toc482868963"/>
       <w:r>
         <w:lastRenderedPageBreak/>
         <w:t xml:space="preserve">Run </w:t>
@@ -5016,7 +4964,7 @@
       <w:r>
         <w:t>DemoConsumer</w:t>
       </w:r>
-      <w:bookmarkEnd w:id="20"/>
+      <w:bookmarkEnd w:id="19"/>
       <w:proofErr w:type="spellEnd"/>
     </w:p>
     <w:p>
@@ -5223,11 +5171,11 @@
       <w:pPr>
         <w:pStyle w:val="Heading2"/>
       </w:pPr>
-      <w:bookmarkStart w:id="21" w:name="_Toc482868964"/>
+      <w:bookmarkStart w:id="20" w:name="_Toc482868964"/>
       <w:r>
         <w:t>Advanced Exercise</w:t>
       </w:r>
-      <w:bookmarkEnd w:id="21"/>
+      <w:bookmarkEnd w:id="20"/>
     </w:p>
     <w:p>
       <w:pPr>
@@ -5242,19 +5190,14 @@
       <w:pPr>
         <w:pStyle w:val="Heading1"/>
       </w:pPr>
-      <w:bookmarkStart w:id="22" w:name="_Toc482868965"/>
+      <w:bookmarkStart w:id="21" w:name="_Toc482868965"/>
       <w:r>
         <w:t>Exercise 3</w:t>
       </w:r>
       <w:r>
-        <w:t xml:space="preserve">: Provider – </w:t>
-      </w:r>
-      <w:proofErr w:type="spellStart"/>
-      <w:r>
-        <w:t>SchoolInfo</w:t>
-      </w:r>
-      <w:bookmarkEnd w:id="22"/>
-      <w:proofErr w:type="spellEnd"/>
+        <w:t>: Provider – SchoolInfo</w:t>
+      </w:r>
+      <w:bookmarkEnd w:id="21"/>
     </w:p>
     <w:p>
       <w:pPr>
@@ -5281,15 +5224,7 @@
         <w:spacing w:before="0"/>
       </w:pPr>
       <w:r>
-        <w:t xml:space="preserve">Write an Object Provider (CRUD) for </w:t>
-      </w:r>
-      <w:proofErr w:type="spellStart"/>
-      <w:r>
-        <w:t>SchoolInfo</w:t>
-      </w:r>
-      <w:proofErr w:type="spellEnd"/>
-      <w:r>
-        <w:t xml:space="preserve"> (or any other object of your choice).</w:t>
+        <w:t>Write an Object Provider (CRUD) for SchoolInfo (or any other object of your choice).</w:t>
       </w:r>
     </w:p>
     <w:p>
@@ -5330,7 +5265,7 @@
       <w:pPr>
         <w:pStyle w:val="Heading2"/>
       </w:pPr>
-      <w:bookmarkStart w:id="23" w:name="_Toc482868966"/>
+      <w:bookmarkStart w:id="22" w:name="_Toc482868966"/>
       <w:r>
         <w:t xml:space="preserve">Write </w:t>
       </w:r>
@@ -5338,7 +5273,7 @@
       <w:r>
         <w:t>SchoolInfoProvider</w:t>
       </w:r>
-      <w:bookmarkEnd w:id="23"/>
+      <w:bookmarkEnd w:id="22"/>
       <w:proofErr w:type="spellEnd"/>
     </w:p>
     <w:p>
@@ -5713,7 +5648,7 @@
       <w:pPr>
         <w:pStyle w:val="Heading2"/>
       </w:pPr>
-      <w:bookmarkStart w:id="24" w:name="_Toc482868967"/>
+      <w:bookmarkStart w:id="23" w:name="_Toc482868967"/>
       <w:r>
         <w:lastRenderedPageBreak/>
         <w:t xml:space="preserve">Deploy </w:t>
@@ -5722,7 +5657,7 @@
       <w:r>
         <w:t>SchoolInfoProvider</w:t>
       </w:r>
-      <w:bookmarkEnd w:id="24"/>
+      <w:bookmarkEnd w:id="23"/>
       <w:proofErr w:type="spellEnd"/>
     </w:p>
     <w:p>
@@ -6002,31 +5937,23 @@
       <w:pPr>
         <w:pStyle w:val="Heading2"/>
       </w:pPr>
-      <w:bookmarkStart w:id="25" w:name="_Toc482868968"/>
-      <w:r>
-        <w:t xml:space="preserve">Test your </w:t>
-      </w:r>
-      <w:proofErr w:type="spellStart"/>
-      <w:r>
-        <w:t>SchoolInfo</w:t>
-      </w:r>
-      <w:proofErr w:type="spellEnd"/>
-      <w:r>
-        <w:t xml:space="preserve"> Provider</w:t>
+      <w:bookmarkStart w:id="24" w:name="_Toc482868968"/>
+      <w:r>
+        <w:t>Test your SchoolInfo Provider</w:t>
+      </w:r>
+      <w:bookmarkEnd w:id="24"/>
+    </w:p>
+    <w:p>
+      <w:pPr>
+        <w:pStyle w:val="Heading3"/>
+      </w:pPr>
+      <w:bookmarkStart w:id="25" w:name="_Toc482868746"/>
+      <w:bookmarkStart w:id="26" w:name="_Toc482868969"/>
+      <w:r>
+        <w:t>Postman – Easy Test</w:t>
       </w:r>
       <w:bookmarkEnd w:id="25"/>
-    </w:p>
-    <w:p>
-      <w:pPr>
-        <w:pStyle w:val="Heading3"/>
-      </w:pPr>
-      <w:bookmarkStart w:id="26" w:name="_Toc482868746"/>
-      <w:bookmarkStart w:id="27" w:name="_Toc482868969"/>
-      <w:r>
-        <w:t>Postman – Easy Test</w:t>
-      </w:r>
       <w:bookmarkEnd w:id="26"/>
-      <w:bookmarkEnd w:id="27"/>
     </w:p>
     <w:p>
       <w:pPr>
@@ -6138,15 +6065,7 @@
       </w:r>
       <w:proofErr w:type="spellEnd"/>
       <w:r>
-        <w:t xml:space="preserve"> from the Postman GUI and play with the values and see what your </w:t>
-      </w:r>
-      <w:proofErr w:type="spellStart"/>
-      <w:r>
-        <w:t>SchoolInfo</w:t>
-      </w:r>
-      <w:proofErr w:type="spellEnd"/>
-      <w:r>
-        <w:t xml:space="preserve"> provider returns.</w:t>
+        <w:t xml:space="preserve"> from the Postman GUI and play with the values and see what your SchoolInfo provider returns.</w:t>
       </w:r>
     </w:p>
     <w:p>
@@ -6160,15 +6079,7 @@
         <w:jc w:val="both"/>
       </w:pPr>
       <w:r>
-        <w:t xml:space="preserve">Note to create (POST) a </w:t>
-      </w:r>
-      <w:proofErr w:type="spellStart"/>
-      <w:r>
-        <w:t>SchoolInfo</w:t>
-      </w:r>
-      <w:proofErr w:type="spellEnd"/>
-      <w:r>
-        <w:t xml:space="preserve"> you must use the URL </w:t>
+        <w:t xml:space="preserve">Note to create (POST) a SchoolInfo you must use the URL </w:t>
       </w:r>
       <w:hyperlink r:id="rId12" w:history="1">
         <w:r>
@@ -6193,29 +6104,11 @@
             <w:b/>
             <w:sz w:val="24"/>
           </w:rPr>
-          <w:t>/</w:t>
+          <w:t>/SchoolInfo</w:t>
         </w:r>
-        <w:proofErr w:type="spellStart"/>
-        <w:r>
-          <w:rPr>
-            <w:rStyle w:val="Hyperlink"/>
-            <w:b/>
-            <w:sz w:val="24"/>
-          </w:rPr>
-          <w:t>SchoolInfo</w:t>
-        </w:r>
-        <w:proofErr w:type="spellEnd"/>
       </w:hyperlink>
       <w:r>
-        <w:t xml:space="preserve"> (an oddity that is required in SIF to cater for single and batch operations). You must also provide a payload which is a </w:t>
-      </w:r>
-      <w:proofErr w:type="spellStart"/>
-      <w:r>
-        <w:t>SchoolInfo</w:t>
-      </w:r>
-      <w:proofErr w:type="spellEnd"/>
-      <w:r>
-        <w:t xml:space="preserve"> XML.</w:t>
+        <w:t xml:space="preserve"> (an oddity that is required in SIF to cater for single and batch operations). You must also provide a payload which is a SchoolInfo XML.</w:t>
       </w:r>
     </w:p>
     <w:p>
@@ -6228,15 +6121,7 @@
         <w:jc w:val="both"/>
       </w:pPr>
       <w:r>
-        <w:t xml:space="preserve">Note to get a </w:t>
-      </w:r>
-      <w:proofErr w:type="spellStart"/>
-      <w:r>
-        <w:t>SchoolInfo</w:t>
-      </w:r>
-      <w:proofErr w:type="spellEnd"/>
-      <w:r>
-        <w:t xml:space="preserve"> you must use the URL </w:t>
+        <w:t xml:space="preserve">Note to get a SchoolInfo you must use the URL </w:t>
       </w:r>
       <w:hyperlink r:id="rId13" w:history="1">
         <w:r>
@@ -6268,31 +6153,15 @@
       <w:pPr>
         <w:pStyle w:val="Heading3"/>
       </w:pPr>
-      <w:bookmarkStart w:id="28" w:name="_Toc482868970"/>
-      <w:r>
-        <w:t xml:space="preserve">Write </w:t>
-      </w:r>
-      <w:proofErr w:type="spellStart"/>
-      <w:r>
-        <w:t>SchoolInfo</w:t>
-      </w:r>
-      <w:proofErr w:type="spellEnd"/>
-      <w:r>
-        <w:t xml:space="preserve"> Consumer – More Work</w:t>
-      </w:r>
-      <w:bookmarkEnd w:id="28"/>
-    </w:p>
-    <w:p>
-      <w:r>
-        <w:t xml:space="preserve">You can write a </w:t>
-      </w:r>
-      <w:proofErr w:type="spellStart"/>
-      <w:r>
-        <w:t>SchoolInfo</w:t>
-      </w:r>
-      <w:proofErr w:type="spellEnd"/>
-      <w:r>
-        <w:t xml:space="preserve"> consumer as you did for the StudentPersonal consumer in Exercise 2. This is a bit of work but mostly a copy-paste exercise.</w:t>
+      <w:bookmarkStart w:id="27" w:name="_Toc482868970"/>
+      <w:r>
+        <w:t>Write SchoolInfo Consumer – More Work</w:t>
+      </w:r>
+      <w:bookmarkEnd w:id="27"/>
+    </w:p>
+    <w:p>
+      <w:r>
+        <w:t>You can write a SchoolInfo consumer as you did for the StudentPersonal consumer in Exercise 2. This is a bit of work but mostly a copy-paste exercise.</w:t>
       </w:r>
     </w:p>
     <w:p>
@@ -6396,11 +6265,11 @@
       <w:pPr>
         <w:pStyle w:val="Heading2"/>
       </w:pPr>
-      <w:bookmarkStart w:id="29" w:name="_Toc482868971"/>
+      <w:bookmarkStart w:id="28" w:name="_Toc482868971"/>
       <w:r>
         <w:t>Advanced Exercise</w:t>
       </w:r>
-      <w:bookmarkEnd w:id="29"/>
+      <w:bookmarkEnd w:id="28"/>
     </w:p>
     <w:p>
       <w:pPr>
@@ -6423,7 +6292,7 @@
       <w:pPr>
         <w:pStyle w:val="Heading1"/>
       </w:pPr>
-      <w:bookmarkStart w:id="30" w:name="_Toc482868972"/>
+      <w:bookmarkStart w:id="29" w:name="_Toc482868972"/>
       <w:r>
         <w:t xml:space="preserve">Exercise </w:t>
       </w:r>
@@ -6436,7 +6305,7 @@
       <w:r>
         <w:t>Environment Template Management</w:t>
       </w:r>
-      <w:bookmarkEnd w:id="30"/>
+      <w:bookmarkEnd w:id="29"/>
     </w:p>
     <w:p>
       <w:pPr>
@@ -6451,13 +6320,13 @@
       <w:pPr>
         <w:pStyle w:val="Heading2"/>
       </w:pPr>
-      <w:bookmarkStart w:id="31" w:name="_Ref395786981"/>
-      <w:bookmarkStart w:id="32" w:name="_Toc482868973"/>
+      <w:bookmarkStart w:id="30" w:name="_Ref395786981"/>
+      <w:bookmarkStart w:id="31" w:name="_Toc482868973"/>
       <w:r>
         <w:t>Manage Consumer Environment Templates</w:t>
       </w:r>
+      <w:bookmarkEnd w:id="30"/>
       <w:bookmarkEnd w:id="31"/>
-      <w:bookmarkEnd w:id="32"/>
     </w:p>
     <w:p>
       <w:pPr>
@@ -6797,13 +6666,13 @@
       <w:pPr>
         <w:pStyle w:val="Heading2"/>
       </w:pPr>
-      <w:bookmarkStart w:id="33" w:name="_Ref395779626"/>
-      <w:bookmarkStart w:id="34" w:name="_Toc482868974"/>
+      <w:bookmarkStart w:id="32" w:name="_Ref395779626"/>
+      <w:bookmarkStart w:id="33" w:name="_Toc482868974"/>
       <w:r>
         <w:t>Manage DIRECT Provider Environment Templates</w:t>
       </w:r>
+      <w:bookmarkEnd w:id="32"/>
       <w:bookmarkEnd w:id="33"/>
-      <w:bookmarkEnd w:id="34"/>
     </w:p>
     <w:p>
       <w:pPr>
@@ -7130,7 +6999,7 @@
       <w:pPr>
         <w:pStyle w:val="Heading1"/>
       </w:pPr>
-      <w:bookmarkStart w:id="35" w:name="_Toc482868975"/>
+      <w:bookmarkStart w:id="34" w:name="_Toc482868975"/>
       <w:r>
         <w:t>Ex</w:t>
       </w:r>
@@ -7140,7 +7009,7 @@
       <w:r>
         <w:t>: Consumer Multi-Object CRUD</w:t>
       </w:r>
-      <w:bookmarkEnd w:id="35"/>
+      <w:bookmarkEnd w:id="34"/>
     </w:p>
     <w:p>
       <w:pPr>
@@ -7865,8 +7734,8 @@
       <w:pPr>
         <w:pStyle w:val="Heading1"/>
       </w:pPr>
-      <w:bookmarkStart w:id="36" w:name="_Toc415142692"/>
-      <w:bookmarkStart w:id="37" w:name="_Toc482868976"/>
+      <w:bookmarkStart w:id="35" w:name="_Toc415142692"/>
+      <w:bookmarkStart w:id="36" w:name="_Toc482868976"/>
       <w:r>
         <w:lastRenderedPageBreak/>
         <w:t xml:space="preserve">Exercise 7: </w:t>
@@ -7875,8 +7744,8 @@
       <w:r>
         <w:t>ServicePath</w:t>
       </w:r>
+      <w:bookmarkEnd w:id="35"/>
       <w:bookmarkEnd w:id="36"/>
-      <w:bookmarkEnd w:id="37"/>
       <w:proofErr w:type="spellEnd"/>
     </w:p>
     <w:p>
@@ -7893,15 +7762,15 @@
       <w:pPr>
         <w:pStyle w:val="Heading2"/>
       </w:pPr>
-      <w:bookmarkStart w:id="38" w:name="_Ref415141583"/>
-      <w:bookmarkStart w:id="39" w:name="_Toc415142693"/>
-      <w:bookmarkStart w:id="40" w:name="_Toc482868977"/>
+      <w:bookmarkStart w:id="37" w:name="_Ref415141583"/>
+      <w:bookmarkStart w:id="38" w:name="_Toc415142693"/>
+      <w:bookmarkStart w:id="39" w:name="_Toc482868977"/>
       <w:r>
         <w:t>Provider Implementation</w:t>
       </w:r>
+      <w:bookmarkEnd w:id="37"/>
       <w:bookmarkEnd w:id="38"/>
       <w:bookmarkEnd w:id="39"/>
-      <w:bookmarkEnd w:id="40"/>
     </w:p>
     <w:p>
       <w:r>
@@ -8201,13 +8070,13 @@
       <w:pPr>
         <w:pStyle w:val="Heading2"/>
       </w:pPr>
-      <w:bookmarkStart w:id="41" w:name="_Toc415142694"/>
-      <w:bookmarkStart w:id="42" w:name="_Toc482868978"/>
+      <w:bookmarkStart w:id="40" w:name="_Toc415142694"/>
+      <w:bookmarkStart w:id="41" w:name="_Toc482868978"/>
       <w:r>
         <w:t>Consumer Implementation</w:t>
       </w:r>
+      <w:bookmarkEnd w:id="40"/>
       <w:bookmarkEnd w:id="41"/>
-      <w:bookmarkEnd w:id="42"/>
     </w:p>
     <w:p>
       <w:r>
@@ -8457,7 +8326,7 @@
       <w:pPr>
         <w:pStyle w:val="Heading1"/>
       </w:pPr>
-      <w:bookmarkStart w:id="43" w:name="_Toc482868979"/>
+      <w:bookmarkStart w:id="42" w:name="_Toc482868979"/>
       <w:r>
         <w:lastRenderedPageBreak/>
         <w:t xml:space="preserve">Exercise </w:t>
@@ -8468,7 +8337,7 @@
       <w:r>
         <w:t>: Connect-A-Thon</w:t>
       </w:r>
-      <w:bookmarkEnd w:id="43"/>
+      <w:bookmarkEnd w:id="42"/>
     </w:p>
     <w:p>
       <w:pPr>
@@ -8531,39 +8400,39 @@
       <w:pPr>
         <w:pStyle w:val="Heading2"/>
       </w:pPr>
-      <w:bookmarkStart w:id="44" w:name="_Toc482868980"/>
+      <w:bookmarkStart w:id="43" w:name="_Toc482868980"/>
       <w:r>
         <w:t>General Preparation</w:t>
       </w:r>
+      <w:bookmarkEnd w:id="43"/>
+    </w:p>
+    <w:p>
+      <w:r>
+        <w:t>A local network is required for this exercise. Connect to it and find out what your machine’s IP address in that local network is. Make a note of that IP address.</w:t>
+      </w:r>
+    </w:p>
+    <w:p>
+      <w:r>
+        <w:tab/>
+      </w:r>
+      <w:r>
+        <w:tab/>
+      </w:r>
+    </w:p>
+    <w:p>
+      <w:r>
+        <w:t>Note: The name and password for the local network will be provided to you during the training course.</w:t>
+      </w:r>
+    </w:p>
+    <w:p>
+      <w:pPr>
+        <w:pStyle w:val="Heading2"/>
+      </w:pPr>
+      <w:bookmarkStart w:id="44" w:name="_Toc482868981"/>
+      <w:r>
+        <w:t>Prepare your Provider to participate in the local network</w:t>
+      </w:r>
       <w:bookmarkEnd w:id="44"/>
-    </w:p>
-    <w:p>
-      <w:r>
-        <w:t>A local network is required for this exercise. Connect to it and find out what your machine’s IP address in that local network is. Make a note of that IP address.</w:t>
-      </w:r>
-    </w:p>
-    <w:p>
-      <w:r>
-        <w:tab/>
-      </w:r>
-      <w:r>
-        <w:tab/>
-      </w:r>
-    </w:p>
-    <w:p>
-      <w:r>
-        <w:t>Note: The name and password for the local network will be provided to you during the training course.</w:t>
-      </w:r>
-    </w:p>
-    <w:p>
-      <w:pPr>
-        <w:pStyle w:val="Heading2"/>
-      </w:pPr>
-      <w:bookmarkStart w:id="45" w:name="_Toc482868981"/>
-      <w:r>
-        <w:t>Prepare your Provider to participate in the local network</w:t>
-      </w:r>
-      <w:bookmarkEnd w:id="45"/>
     </w:p>
     <w:p>
       <w:pPr>
@@ -8747,14 +8616,14 @@
       <w:pPr>
         <w:pStyle w:val="Heading2"/>
       </w:pPr>
-      <w:bookmarkStart w:id="46" w:name="_Toc482868982"/>
+      <w:bookmarkStart w:id="45" w:name="_Toc482868982"/>
       <w:r>
         <w:t>Prepare you Consumer to connect to another Provider</w:t>
       </w:r>
       <w:r>
         <w:t xml:space="preserve"> on the local network</w:t>
       </w:r>
-      <w:bookmarkEnd w:id="46"/>
+      <w:bookmarkEnd w:id="45"/>
     </w:p>
     <w:p>
       <w:pPr>
@@ -8863,11 +8732,11 @@
       <w:pPr>
         <w:pStyle w:val="Heading2"/>
       </w:pPr>
-      <w:bookmarkStart w:id="47" w:name="_Toc482868983"/>
+      <w:bookmarkStart w:id="46" w:name="_Toc482868983"/>
       <w:r>
         <w:t>Confirm that it is really working…</w:t>
       </w:r>
-      <w:bookmarkEnd w:id="47"/>
+      <w:bookmarkEnd w:id="46"/>
     </w:p>
     <w:p>
       <w:pPr>
@@ -8909,39 +8778,98 @@
       <w:pPr>
         <w:pStyle w:val="Heading2"/>
       </w:pPr>
-      <w:bookmarkStart w:id="48" w:name="_Toc482868984"/>
+      <w:bookmarkStart w:id="47" w:name="_Toc482868984"/>
       <w:r>
         <w:lastRenderedPageBreak/>
         <w:t>Connect your Consumer to HITS</w:t>
       </w:r>
+      <w:bookmarkEnd w:id="47"/>
+    </w:p>
+    <w:p>
+      <w:r>
+        <w:t>As part of this training course you will be given a setup on HITS. Please use the information given to you during the training. A detailed description on how to configure your consumer to connect to HITS can be found in the &lt;</w:t>
+      </w:r>
+      <w:proofErr w:type="spellStart"/>
+      <w:r>
+        <w:t>installDir</w:t>
+      </w:r>
+      <w:proofErr w:type="spellEnd"/>
+      <w:r>
+        <w:t>&gt;/documentation/</w:t>
+      </w:r>
+      <w:proofErr w:type="spellStart"/>
+      <w:r>
+        <w:t>UseCases</w:t>
+      </w:r>
+      <w:proofErr w:type="spellEnd"/>
+      <w:r>
+        <w:t>/HITS/</w:t>
+      </w:r>
+      <w:r>
+        <w:t>SIF3 Framework Consumer and HITS.docx</w:t>
+      </w:r>
+      <w:r>
+        <w:t>.</w:t>
+      </w:r>
+    </w:p>
+    <w:p/>
+    <w:p>
+      <w:r>
+        <w:t xml:space="preserve">The HITS account with a few Environments/Databases is already setup. Please use the URL below to get to the account and then use the </w:t>
+      </w:r>
+      <w:r>
+        <w:t>SIF3 Framework Consumer and HITS.docx</w:t>
+      </w:r>
+      <w:r>
+        <w:t xml:space="preserve"> to configure your consumer to connect to HITS.</w:t>
+      </w:r>
+      <w:r>
+        <w:t xml:space="preserve"> The databases named “SIF3 Training 2, 4, 5, 6” are good to go…</w:t>
+      </w:r>
+      <w:bookmarkStart w:id="48" w:name="_GoBack"/>
       <w:bookmarkEnd w:id="48"/>
     </w:p>
     <w:p>
-      <w:r>
-        <w:t>As part of this training course you will be given a setup on HITS. Please use the information given to you during the training. A detailed description on how to configure your consumer to connect to HITS can be found in the &lt;</w:t>
-      </w:r>
-      <w:proofErr w:type="spellStart"/>
-      <w:r>
-        <w:t>installDir</w:t>
-      </w:r>
-      <w:proofErr w:type="spellEnd"/>
-      <w:r>
-        <w:t>&gt;/documentation/</w:t>
-      </w:r>
-      <w:proofErr w:type="spellStart"/>
-      <w:r>
-        <w:t>UseCases</w:t>
-      </w:r>
-      <w:proofErr w:type="spellEnd"/>
-      <w:r>
-        <w:t>/HITS/</w:t>
-      </w:r>
-      <w:r>
-        <w:t>SIF3 Framework Consumer and HITS.docx</w:t>
-      </w:r>
-      <w:r>
-        <w:t>.</w:t>
-      </w:r>
+      <w:pPr>
+        <w:pStyle w:val="Body1"/>
+        <w:ind w:left="0"/>
+      </w:pPr>
+      <w:r>
+        <w:t xml:space="preserve">HITS Account URL: </w:t>
+      </w:r>
+    </w:p>
+    <w:p>
+      <w:pPr>
+        <w:pStyle w:val="Body1"/>
+        <w:spacing w:before="0"/>
+        <w:ind w:left="0"/>
+        <w:rPr>
+          <w:b/>
+        </w:rPr>
+      </w:pPr>
+      <w:hyperlink r:id="rId14" w:history="1">
+        <w:r>
+          <w:rPr>
+            <w:rStyle w:val="Hyperlink"/>
+            <w:b/>
+          </w:rPr>
+          <w:t>http://hits.nsip.edu.au/dashboard/account.html?id=6194</w:t>
+        </w:r>
+        <w:r>
+          <w:rPr>
+            <w:rStyle w:val="Hyperlink"/>
+            <w:b/>
+          </w:rPr>
+          <w:t>8</w:t>
+        </w:r>
+        <w:r>
+          <w:rPr>
+            <w:rStyle w:val="Hyperlink"/>
+            <w:b/>
+          </w:rPr>
+          <w:t>e7b-e000-4708-8daa-f061f97b6b29</w:t>
+        </w:r>
+      </w:hyperlink>
     </w:p>
     <w:p/>
     <w:p>
@@ -9955,11 +9883,11 @@
       </w:pPr>
     </w:p>
     <w:sectPr>
-      <w:headerReference w:type="even" r:id="rId14"/>
-      <w:headerReference w:type="default" r:id="rId15"/>
-      <w:footerReference w:type="even" r:id="rId16"/>
-      <w:footerReference w:type="default" r:id="rId17"/>
-      <w:headerReference w:type="first" r:id="rId18"/>
+      <w:headerReference w:type="even" r:id="rId15"/>
+      <w:headerReference w:type="default" r:id="rId16"/>
+      <w:footerReference w:type="even" r:id="rId17"/>
+      <w:footerReference w:type="default" r:id="rId18"/>
+      <w:headerReference w:type="first" r:id="rId19"/>
       <w:pgSz w:w="11906" w:h="16838" w:code="9"/>
       <w:pgMar w:top="1701" w:right="1134" w:bottom="1304" w:left="1134" w:header="454" w:footer="340" w:gutter="284"/>
       <w:cols w:space="708"/>
@@ -10001,21 +9929,11 @@
     <w:r>
       <w:instrText xml:space="preserve"> QUOTE "Revision: " </w:instrText>
     </w:r>
-    <w:r>
-      <w:fldChar w:fldCharType="begin"/>
-    </w:r>
-    <w:r>
-      <w:instrText xml:space="preserve"> DOCPROPERTY "Revision" </w:instrText>
-    </w:r>
-    <w:r>
-      <w:fldChar w:fldCharType="separate"/>
-    </w:r>
-    <w:r>
-      <w:instrText>1.3</w:instrText>
-    </w:r>
-    <w:r>
-      <w:fldChar w:fldCharType="end"/>
-    </w:r>
+    <w:fldSimple w:instr=" DOCPROPERTY &quot;Revision&quot; ">
+      <w:r>
+        <w:instrText>1.3</w:instrText>
+      </w:r>
+    </w:fldSimple>
     <w:r>
       <w:fldChar w:fldCharType="begin"/>
     </w:r>
@@ -10028,21 +9946,11 @@
     <w:r>
       <w:instrText xml:space="preserve">F </w:instrText>
     </w:r>
-    <w:r>
-      <w:fldChar w:fldCharType="begin"/>
-    </w:r>
-    <w:r>
-      <w:instrText xml:space="preserve"> DOCPROPERTY "Status" </w:instrText>
-    </w:r>
-    <w:r>
-      <w:fldChar w:fldCharType="separate"/>
-    </w:r>
-    <w:r>
-      <w:instrText>draft</w:instrText>
-    </w:r>
-    <w:r>
-      <w:fldChar w:fldCharType="end"/>
-    </w:r>
+    <w:fldSimple w:instr=" DOCPROPERTY &quot;Status&quot; ">
+      <w:r>
+        <w:instrText>draft</w:instrText>
+      </w:r>
+    </w:fldSimple>
     <w:r>
       <w:instrText xml:space="preserve"> = "draft" " (</w:instrText>
     </w:r>
@@ -10142,39 +10050,19 @@
     <w:r>
       <w:tab/>
     </w:r>
-    <w:r>
-      <w:fldChar w:fldCharType="begin"/>
-    </w:r>
-    <w:r>
-      <w:instrText xml:space="preserve"> DOCPROPERTY "Title" </w:instrText>
-    </w:r>
-    <w:r>
-      <w:fldChar w:fldCharType="separate"/>
-    </w:r>
-    <w:r>
-      <w:t>SIF3 Training Exercises - Java</w:t>
-    </w:r>
-    <w:r>
-      <w:fldChar w:fldCharType="end"/>
-    </w:r>
+    <w:fldSimple w:instr=" DOCPROPERTY &quot;Title&quot; ">
+      <w:r>
+        <w:t>SIF3 Training Exercises - Java</w:t>
+      </w:r>
+    </w:fldSimple>
     <w:r>
       <w:t xml:space="preserve"> (</w:t>
     </w:r>
-    <w:r>
-      <w:fldChar w:fldCharType="begin"/>
-    </w:r>
-    <w:r>
-      <w:instrText xml:space="preserve"> DOCPROPERTY "SystemAbbreviation" </w:instrText>
-    </w:r>
-    <w:r>
-      <w:fldChar w:fldCharType="separate"/>
-    </w:r>
-    <w:r>
-      <w:t>BC_EX_JAVA</w:t>
-    </w:r>
-    <w:r>
-      <w:fldChar w:fldCharType="end"/>
-    </w:r>
+    <w:fldSimple w:instr=" DOCPROPERTY &quot;SystemAbbreviation&quot; ">
+      <w:r>
+        <w:t>BC_EX_JAVA</w:t>
+      </w:r>
+    </w:fldSimple>
     <w:r>
       <w:t>)</w:t>
     </w:r>
@@ -10242,7 +10130,7 @@
       <w:rPr>
         <w:noProof/>
       </w:rPr>
-      <w:t>2</w:t>
+      <w:t>14</w:t>
     </w:r>
     <w:r>
       <w:fldChar w:fldCharType="end"/>
@@ -10250,27 +10138,14 @@
     <w:r>
       <w:t xml:space="preserve"> of </w:t>
     </w:r>
-    <w:r>
-      <w:fldChar w:fldCharType="begin"/>
-    </w:r>
-    <w:r>
-      <w:instrText xml:space="preserve"> NUMPAGES </w:instrText>
-    </w:r>
-    <w:r>
-      <w:fldChar w:fldCharType="separate"/>
-    </w:r>
-    <w:r>
-      <w:rPr>
-        <w:noProof/>
-      </w:rPr>
-      <w:t>16</w:t>
-    </w:r>
-    <w:r>
-      <w:rPr>
-        <w:noProof/>
-      </w:rPr>
-      <w:fldChar w:fldCharType="end"/>
-    </w:r>
+    <w:fldSimple w:instr=" NUMPAGES ">
+      <w:r>
+        <w:rPr>
+          <w:noProof/>
+        </w:rPr>
+        <w:t>16</w:t>
+      </w:r>
+    </w:fldSimple>
     <w:r>
       <w:rPr>
         <w:noProof/>
@@ -10357,39 +10232,19 @@
     <w:pPr>
       <w:pStyle w:val="Footer"/>
     </w:pPr>
-    <w:r>
-      <w:fldChar w:fldCharType="begin"/>
-    </w:r>
-    <w:r>
-      <w:instrText xml:space="preserve"> DOCPROPERTY "SystemAbbreviation" </w:instrText>
-    </w:r>
-    <w:r>
-      <w:fldChar w:fldCharType="separate"/>
-    </w:r>
-    <w:r>
-      <w:t>BC_EX_JAVA</w:t>
-    </w:r>
-    <w:r>
-      <w:fldChar w:fldCharType="end"/>
-    </w:r>
+    <w:fldSimple w:instr=" DOCPROPERTY &quot;SystemAbbreviation&quot; ">
+      <w:r>
+        <w:t>BC_EX_JAVA</w:t>
+      </w:r>
+    </w:fldSimple>
     <w:r>
       <w:t xml:space="preserve"> Version </w:t>
     </w:r>
-    <w:r>
-      <w:fldChar w:fldCharType="begin"/>
-    </w:r>
-    <w:r>
-      <w:instrText xml:space="preserve"> DOCPROPERTY "SystemVersion" </w:instrText>
-    </w:r>
-    <w:r>
-      <w:fldChar w:fldCharType="separate"/>
-    </w:r>
-    <w:r>
-      <w:t>1.3</w:t>
-    </w:r>
-    <w:r>
-      <w:fldChar w:fldCharType="end"/>
-    </w:r>
+    <w:fldSimple w:instr=" DOCPROPERTY &quot;SystemVersion&quot; ">
+      <w:r>
+        <w:t>1.3</w:t>
+      </w:r>
+    </w:fldSimple>
     <w:r>
       <w:tab/>
     </w:r>
@@ -10402,21 +10257,11 @@
     <w:r>
       <w:instrText xml:space="preserve"> QUOTE "Revision: " </w:instrText>
     </w:r>
-    <w:r>
-      <w:fldChar w:fldCharType="begin"/>
-    </w:r>
-    <w:r>
-      <w:instrText xml:space="preserve"> DOCPROPERTY "Revision" </w:instrText>
-    </w:r>
-    <w:r>
-      <w:fldChar w:fldCharType="separate"/>
-    </w:r>
-    <w:r>
-      <w:instrText>1.3</w:instrText>
-    </w:r>
-    <w:r>
-      <w:fldChar w:fldCharType="end"/>
-    </w:r>
+    <w:fldSimple w:instr=" DOCPROPERTY &quot;Revision&quot; ">
+      <w:r>
+        <w:instrText>1.3</w:instrText>
+      </w:r>
+    </w:fldSimple>
     <w:r>
       <w:fldChar w:fldCharType="begin"/>
     </w:r>
@@ -10429,21 +10274,11 @@
     <w:r>
       <w:instrText xml:space="preserve">F </w:instrText>
     </w:r>
-    <w:r>
-      <w:fldChar w:fldCharType="begin"/>
-    </w:r>
-    <w:r>
-      <w:instrText xml:space="preserve"> DOCPROPERTY "Status" </w:instrText>
-    </w:r>
-    <w:r>
-      <w:fldChar w:fldCharType="separate"/>
-    </w:r>
-    <w:r>
-      <w:instrText>draft</w:instrText>
-    </w:r>
-    <w:r>
-      <w:fldChar w:fldCharType="end"/>
-    </w:r>
+    <w:fldSimple w:instr=" DOCPROPERTY &quot;Status&quot; ">
+      <w:r>
+        <w:instrText>draft</w:instrText>
+      </w:r>
+    </w:fldSimple>
     <w:r>
       <w:instrText xml:space="preserve"> = "draft" " (</w:instrText>
     </w:r>
@@ -10542,21 +10377,11 @@
     <w:pPr>
       <w:pStyle w:val="Footer"/>
     </w:pPr>
-    <w:r>
-      <w:fldChar w:fldCharType="begin"/>
-    </w:r>
-    <w:r>
-      <w:instrText xml:space="preserve"> DOCPROPERTY "Title" </w:instrText>
-    </w:r>
-    <w:r>
-      <w:fldChar w:fldCharType="separate"/>
-    </w:r>
-    <w:r>
-      <w:t>SIF3 Training Exercises - Java</w:t>
-    </w:r>
-    <w:r>
-      <w:fldChar w:fldCharType="end"/>
-    </w:r>
+    <w:fldSimple w:instr=" DOCPROPERTY &quot;Title&quot; ">
+      <w:r>
+        <w:t>SIF3 Training Exercises - Java</w:t>
+      </w:r>
+    </w:fldSimple>
     <w:r>
       <w:tab/>
     </w:r>
@@ -10600,7 +10425,7 @@
       <w:rPr>
         <w:noProof/>
       </w:rPr>
-      <w:t>3</w:t>
+      <w:t>13</w:t>
     </w:r>
     <w:r>
       <w:fldChar w:fldCharType="end"/>
@@ -10608,27 +10433,14 @@
     <w:r>
       <w:t xml:space="preserve"> of </w:t>
     </w:r>
-    <w:r>
-      <w:fldChar w:fldCharType="begin"/>
-    </w:r>
-    <w:r>
-      <w:instrText xml:space="preserve"> NUMPAGES </w:instrText>
-    </w:r>
-    <w:r>
-      <w:fldChar w:fldCharType="separate"/>
-    </w:r>
-    <w:r>
-      <w:rPr>
-        <w:noProof/>
-      </w:rPr>
-      <w:t>16</w:t>
-    </w:r>
-    <w:r>
-      <w:rPr>
-        <w:noProof/>
-      </w:rPr>
-      <w:fldChar w:fldCharType="end"/>
-    </w:r>
+    <w:fldSimple w:instr=" NUMPAGES ">
+      <w:r>
+        <w:rPr>
+          <w:noProof/>
+        </w:rPr>
+        <w:t>16</w:t>
+      </w:r>
+    </w:fldSimple>
     <w:r>
       <w:rPr>
         <w:noProof/>
@@ -10810,21 +10622,11 @@
         </mc:Fallback>
       </mc:AlternateContent>
     </w:r>
-    <w:r>
-      <w:fldChar w:fldCharType="begin"/>
-    </w:r>
-    <w:r>
-      <w:instrText xml:space="preserve"> DOCPROPERTY "SystemTitle" </w:instrText>
-    </w:r>
-    <w:r>
-      <w:fldChar w:fldCharType="separate"/>
-    </w:r>
-    <w:r>
-      <w:t>SIF3 Training Exercises</w:t>
-    </w:r>
-    <w:r>
-      <w:fldChar w:fldCharType="end"/>
-    </w:r>
+    <w:fldSimple w:instr=" DOCPROPERTY &quot;SystemTitle&quot; ">
+      <w:r>
+        <w:t>SIF3 Training Exercises</w:t>
+      </w:r>
+    </w:fldSimple>
     <w:r>
       <w:tab/>
     </w:r>
@@ -11029,21 +10831,11 @@
     <w:r>
       <w:tab/>
     </w:r>
-    <w:r>
-      <w:fldChar w:fldCharType="begin"/>
-    </w:r>
-    <w:r>
-      <w:instrText xml:space="preserve"> DOCPROPERTY "SystemTitle" </w:instrText>
-    </w:r>
-    <w:r>
-      <w:fldChar w:fldCharType="separate"/>
-    </w:r>
-    <w:r>
-      <w:t>SIF3 Training Exercises</w:t>
-    </w:r>
-    <w:r>
-      <w:fldChar w:fldCharType="end"/>
-    </w:r>
+    <w:fldSimple w:instr=" DOCPROPERTY &quot;SystemTitle&quot; ">
+      <w:r>
+        <w:t>SIF3 Training Exercises</w:t>
+      </w:r>
+    </w:fldSimple>
   </w:p>
 </w:hdr>
 </file>
@@ -17642,6 +17434,15 @@
       <w:szCs w:val="24"/>
     </w:rPr>
   </w:style>
+  <w:style w:type="character" w:styleId="FollowedHyperlink">
+    <w:name w:val="FollowedHyperlink"/>
+    <w:basedOn w:val="DefaultParagraphFont"/>
+    <w:rsid w:val="0068130C"/>
+    <w:rPr>
+      <w:color w:val="800080" w:themeColor="followedHyperlink"/>
+      <w:u w:val="single"/>
+    </w:rPr>
+  </w:style>
 </w:styles>
 </file>
 
@@ -19188,6 +18989,15 @@
       <w:spacing w:val="15"/>
       <w:sz w:val="24"/>
       <w:szCs w:val="24"/>
+    </w:rPr>
+  </w:style>
+  <w:style w:type="character" w:styleId="FollowedHyperlink">
+    <w:name w:val="FollowedHyperlink"/>
+    <w:basedOn w:val="DefaultParagraphFont"/>
+    <w:rsid w:val="0068130C"/>
+    <w:rPr>
+      <w:color w:val="800080" w:themeColor="followedHyperlink"/>
+      <w:u w:val="single"/>
     </w:rPr>
   </w:style>
 </w:styles>
@@ -19483,7 +19293,7 @@
 </file>
 
 <file path=customXml/itemProps1.xml><?xml version="1.0" encoding="utf-8"?>
-<ds:datastoreItem xmlns:ds="http://schemas.openxmlformats.org/officeDocument/2006/customXml" ds:itemID="{33AB822F-8DA9-46B3-8B44-204A3D28D7F8}">
+<ds:datastoreItem xmlns:ds="http://schemas.openxmlformats.org/officeDocument/2006/customXml" ds:itemID="{1AF3A7CA-C22F-4791-9F1A-3A3BC5D468B9}">
   <ds:schemaRefs>
     <ds:schemaRef ds:uri="http://schemas.openxmlformats.org/officeDocument/2006/bibliography"/>
   </ds:schemaRefs>

--- a/SIF3Training/localeSetup/AU/Exercises/SIF3 Training Exercises (2 Day) - Java.docx
+++ b/SIF3Training/localeSetup/AU/Exercises/SIF3 Training Exercises (2 Day) - Java.docx
@@ -33,21 +33,41 @@
       <w:r>
         <w:t xml:space="preserve">ersion </w:t>
       </w:r>
-      <w:fldSimple w:instr=" DOCPROPERTY &quot;SystemVersion&quot; ">
-        <w:r>
-          <w:t>1.3</w:t>
-        </w:r>
-      </w:fldSimple>
+      <w:r>
+        <w:fldChar w:fldCharType="begin"/>
+      </w:r>
+      <w:r>
+        <w:instrText xml:space="preserve"> DOCPROPERTY "SystemVersion" </w:instrText>
+      </w:r>
+      <w:r>
+        <w:fldChar w:fldCharType="separate"/>
+      </w:r>
+      <w:r>
+        <w:t>1.3</w:t>
+      </w:r>
+      <w:r>
+        <w:fldChar w:fldCharType="end"/>
+      </w:r>
     </w:p>
     <w:p>
       <w:pPr>
         <w:pStyle w:val="DocumentTitleBlock"/>
       </w:pPr>
-      <w:fldSimple w:instr=" DOCPROPERTY &quot;Title&quot; ">
-        <w:r>
-          <w:t>SIF3 Training Exercises - Java</w:t>
-        </w:r>
-      </w:fldSimple>
+      <w:r>
+        <w:fldChar w:fldCharType="begin"/>
+      </w:r>
+      <w:r>
+        <w:instrText xml:space="preserve"> DOCPROPERTY "Title" </w:instrText>
+      </w:r>
+      <w:r>
+        <w:fldChar w:fldCharType="separate"/>
+      </w:r>
+      <w:r>
+        <w:t>SIF3 Training Exercises - Java</w:t>
+      </w:r>
+      <w:r>
+        <w:fldChar w:fldCharType="end"/>
+      </w:r>
     </w:p>
     <w:p>
       <w:pPr>
@@ -71,11 +91,21 @@
       <w:r>
         <w:t xml:space="preserve"> </w:t>
       </w:r>
-      <w:fldSimple w:instr=" DOCPROPERTY &quot;Author&quot; ">
-        <w:r>
-          <w:t>Joerg Huber</w:t>
-        </w:r>
-      </w:fldSimple>
+      <w:r>
+        <w:fldChar w:fldCharType="begin"/>
+      </w:r>
+      <w:r>
+        <w:instrText xml:space="preserve"> DOCPROPERTY "Author" </w:instrText>
+      </w:r>
+      <w:r>
+        <w:fldChar w:fldCharType="separate"/>
+      </w:r>
+      <w:r>
+        <w:t>Joerg Huber</w:t>
+      </w:r>
+      <w:r>
+        <w:fldChar w:fldCharType="end"/>
+      </w:r>
       <w:r>
         <w:t xml:space="preserve">, </w:t>
       </w:r>
@@ -148,11 +178,21 @@
       <w:r>
         <w:instrText xml:space="preserve">F </w:instrText>
       </w:r>
-      <w:fldSimple w:instr=" DOCPROPERTY &quot;Status&quot; ">
-        <w:r>
-          <w:instrText>draft</w:instrText>
-        </w:r>
-      </w:fldSimple>
+      <w:r>
+        <w:fldChar w:fldCharType="begin"/>
+      </w:r>
+      <w:r>
+        <w:instrText xml:space="preserve"> DOCPROPERTY "Status" </w:instrText>
+      </w:r>
+      <w:r>
+        <w:fldChar w:fldCharType="separate"/>
+      </w:r>
+      <w:r>
+        <w:instrText>draft</w:instrText>
+      </w:r>
+      <w:r>
+        <w:fldChar w:fldCharType="end"/>
+      </w:r>
       <w:r>
         <w:instrText xml:space="preserve"> = "draft" " (</w:instrText>
       </w:r>
@@ -288,11 +328,21 @@
       <w:r>
         <w:t xml:space="preserve">, </w:t>
       </w:r>
-      <w:fldSimple w:instr=" DOCPROPERTY &quot;Company&quot; ">
-        <w:r>
-          <w:t>Systemic Pty Ltd</w:t>
-        </w:r>
-      </w:fldSimple>
+      <w:r>
+        <w:fldChar w:fldCharType="begin"/>
+      </w:r>
+      <w:r>
+        <w:instrText xml:space="preserve"> DOCPROPERTY "Company" </w:instrText>
+      </w:r>
+      <w:r>
+        <w:fldChar w:fldCharType="separate"/>
+      </w:r>
+      <w:r>
+        <w:t>Systemic Pty Ltd</w:t>
+      </w:r>
+      <w:r>
+        <w:fldChar w:fldCharType="end"/>
+      </w:r>
     </w:p>
     <w:p>
       <w:pPr>
@@ -7738,15 +7788,10 @@
       <w:bookmarkStart w:id="36" w:name="_Toc482868976"/>
       <w:r>
         <w:lastRenderedPageBreak/>
-        <w:t xml:space="preserve">Exercise 7: </w:t>
-      </w:r>
-      <w:proofErr w:type="spellStart"/>
-      <w:r>
-        <w:t>ServicePath</w:t>
+        <w:t>Exercise 7: ServicePath</w:t>
       </w:r>
       <w:bookmarkEnd w:id="35"/>
       <w:bookmarkEnd w:id="36"/>
-      <w:proofErr w:type="spellEnd"/>
     </w:p>
     <w:p>
       <w:pPr>
@@ -8826,8 +8871,6 @@
       <w:r>
         <w:t xml:space="preserve"> The databases named “SIF3 Training 2, 4, 5, 6” are good to go…</w:t>
       </w:r>
-      <w:bookmarkStart w:id="48" w:name="_GoBack"/>
-      <w:bookmarkEnd w:id="48"/>
     </w:p>
     <w:p>
       <w:pPr>
@@ -8840,9 +8883,6 @@
     </w:p>
     <w:p>
       <w:pPr>
-        <w:pStyle w:val="Body1"/>
-        <w:spacing w:before="0"/>
-        <w:ind w:left="0"/>
         <w:rPr>
           <w:b/>
         </w:rPr>
@@ -8853,21 +8893,7 @@
             <w:rStyle w:val="Hyperlink"/>
             <w:b/>
           </w:rPr>
-          <w:t>http://hits.nsip.edu.au/dashboard/account.html?id=6194</w:t>
-        </w:r>
-        <w:r>
-          <w:rPr>
-            <w:rStyle w:val="Hyperlink"/>
-            <w:b/>
-          </w:rPr>
-          <w:t>8</w:t>
-        </w:r>
-        <w:r>
-          <w:rPr>
-            <w:rStyle w:val="Hyperlink"/>
-            <w:b/>
-          </w:rPr>
-          <w:t>e7b-e000-4708-8daa-f061f97b6b29</w:t>
+          <w:t>http://hits.nsip.edu.au/dashboard/start.html?id=61948e7b-e000-4708-8daa-f061f97b6b29</w:t>
         </w:r>
       </w:hyperlink>
     </w:p>
@@ -8958,6 +8984,8 @@
       <w:r>
         <w:br w:type="page"/>
       </w:r>
+      <w:bookmarkStart w:id="48" w:name="_GoBack"/>
+      <w:bookmarkEnd w:id="48"/>
     </w:p>
     <w:p>
       <w:pPr>
@@ -9929,11 +9957,21 @@
     <w:r>
       <w:instrText xml:space="preserve"> QUOTE "Revision: " </w:instrText>
     </w:r>
-    <w:fldSimple w:instr=" DOCPROPERTY &quot;Revision&quot; ">
-      <w:r>
-        <w:instrText>1.3</w:instrText>
-      </w:r>
-    </w:fldSimple>
+    <w:r>
+      <w:fldChar w:fldCharType="begin"/>
+    </w:r>
+    <w:r>
+      <w:instrText xml:space="preserve"> DOCPROPERTY "Revision" </w:instrText>
+    </w:r>
+    <w:r>
+      <w:fldChar w:fldCharType="separate"/>
+    </w:r>
+    <w:r>
+      <w:instrText>1.3</w:instrText>
+    </w:r>
+    <w:r>
+      <w:fldChar w:fldCharType="end"/>
+    </w:r>
     <w:r>
       <w:fldChar w:fldCharType="begin"/>
     </w:r>
@@ -9946,11 +9984,21 @@
     <w:r>
       <w:instrText xml:space="preserve">F </w:instrText>
     </w:r>
-    <w:fldSimple w:instr=" DOCPROPERTY &quot;Status&quot; ">
-      <w:r>
-        <w:instrText>draft</w:instrText>
-      </w:r>
-    </w:fldSimple>
+    <w:r>
+      <w:fldChar w:fldCharType="begin"/>
+    </w:r>
+    <w:r>
+      <w:instrText xml:space="preserve"> DOCPROPERTY "Status" </w:instrText>
+    </w:r>
+    <w:r>
+      <w:fldChar w:fldCharType="separate"/>
+    </w:r>
+    <w:r>
+      <w:instrText>draft</w:instrText>
+    </w:r>
+    <w:r>
+      <w:fldChar w:fldCharType="end"/>
+    </w:r>
     <w:r>
       <w:instrText xml:space="preserve"> = "draft" " (</w:instrText>
     </w:r>
@@ -10050,19 +10098,39 @@
     <w:r>
       <w:tab/>
     </w:r>
-    <w:fldSimple w:instr=" DOCPROPERTY &quot;Title&quot; ">
-      <w:r>
-        <w:t>SIF3 Training Exercises - Java</w:t>
-      </w:r>
-    </w:fldSimple>
+    <w:r>
+      <w:fldChar w:fldCharType="begin"/>
+    </w:r>
+    <w:r>
+      <w:instrText xml:space="preserve"> DOCPROPERTY "Title" </w:instrText>
+    </w:r>
+    <w:r>
+      <w:fldChar w:fldCharType="separate"/>
+    </w:r>
+    <w:r>
+      <w:t>SIF3 Training Exercises - Java</w:t>
+    </w:r>
+    <w:r>
+      <w:fldChar w:fldCharType="end"/>
+    </w:r>
     <w:r>
       <w:t xml:space="preserve"> (</w:t>
     </w:r>
-    <w:fldSimple w:instr=" DOCPROPERTY &quot;SystemAbbreviation&quot; ">
-      <w:r>
-        <w:t>BC_EX_JAVA</w:t>
-      </w:r>
-    </w:fldSimple>
+    <w:r>
+      <w:fldChar w:fldCharType="begin"/>
+    </w:r>
+    <w:r>
+      <w:instrText xml:space="preserve"> DOCPROPERTY "SystemAbbreviation" </w:instrText>
+    </w:r>
+    <w:r>
+      <w:fldChar w:fldCharType="separate"/>
+    </w:r>
+    <w:r>
+      <w:t>BC_EX_JAVA</w:t>
+    </w:r>
+    <w:r>
+      <w:fldChar w:fldCharType="end"/>
+    </w:r>
     <w:r>
       <w:t>)</w:t>
     </w:r>
@@ -10138,14 +10206,27 @@
     <w:r>
       <w:t xml:space="preserve"> of </w:t>
     </w:r>
-    <w:fldSimple w:instr=" NUMPAGES ">
-      <w:r>
-        <w:rPr>
-          <w:noProof/>
-        </w:rPr>
-        <w:t>16</w:t>
-      </w:r>
-    </w:fldSimple>
+    <w:r>
+      <w:fldChar w:fldCharType="begin"/>
+    </w:r>
+    <w:r>
+      <w:instrText xml:space="preserve"> NUMPAGES </w:instrText>
+    </w:r>
+    <w:r>
+      <w:fldChar w:fldCharType="separate"/>
+    </w:r>
+    <w:r>
+      <w:rPr>
+        <w:noProof/>
+      </w:rPr>
+      <w:t>16</w:t>
+    </w:r>
+    <w:r>
+      <w:rPr>
+        <w:noProof/>
+      </w:rPr>
+      <w:fldChar w:fldCharType="end"/>
+    </w:r>
     <w:r>
       <w:rPr>
         <w:noProof/>
@@ -10232,19 +10313,39 @@
     <w:pPr>
       <w:pStyle w:val="Footer"/>
     </w:pPr>
-    <w:fldSimple w:instr=" DOCPROPERTY &quot;SystemAbbreviation&quot; ">
-      <w:r>
-        <w:t>BC_EX_JAVA</w:t>
-      </w:r>
-    </w:fldSimple>
+    <w:r>
+      <w:fldChar w:fldCharType="begin"/>
+    </w:r>
+    <w:r>
+      <w:instrText xml:space="preserve"> DOCPROPERTY "SystemAbbreviation" </w:instrText>
+    </w:r>
+    <w:r>
+      <w:fldChar w:fldCharType="separate"/>
+    </w:r>
+    <w:r>
+      <w:t>BC_EX_JAVA</w:t>
+    </w:r>
+    <w:r>
+      <w:fldChar w:fldCharType="end"/>
+    </w:r>
     <w:r>
       <w:t xml:space="preserve"> Version </w:t>
     </w:r>
-    <w:fldSimple w:instr=" DOCPROPERTY &quot;SystemVersion&quot; ">
-      <w:r>
-        <w:t>1.3</w:t>
-      </w:r>
-    </w:fldSimple>
+    <w:r>
+      <w:fldChar w:fldCharType="begin"/>
+    </w:r>
+    <w:r>
+      <w:instrText xml:space="preserve"> DOCPROPERTY "SystemVersion" </w:instrText>
+    </w:r>
+    <w:r>
+      <w:fldChar w:fldCharType="separate"/>
+    </w:r>
+    <w:r>
+      <w:t>1.3</w:t>
+    </w:r>
+    <w:r>
+      <w:fldChar w:fldCharType="end"/>
+    </w:r>
     <w:r>
       <w:tab/>
     </w:r>
@@ -10257,11 +10358,21 @@
     <w:r>
       <w:instrText xml:space="preserve"> QUOTE "Revision: " </w:instrText>
     </w:r>
-    <w:fldSimple w:instr=" DOCPROPERTY &quot;Revision&quot; ">
-      <w:r>
-        <w:instrText>1.3</w:instrText>
-      </w:r>
-    </w:fldSimple>
+    <w:r>
+      <w:fldChar w:fldCharType="begin"/>
+    </w:r>
+    <w:r>
+      <w:instrText xml:space="preserve"> DOCPROPERTY "Revision" </w:instrText>
+    </w:r>
+    <w:r>
+      <w:fldChar w:fldCharType="separate"/>
+    </w:r>
+    <w:r>
+      <w:instrText>1.3</w:instrText>
+    </w:r>
+    <w:r>
+      <w:fldChar w:fldCharType="end"/>
+    </w:r>
     <w:r>
       <w:fldChar w:fldCharType="begin"/>
     </w:r>
@@ -10274,11 +10385,21 @@
     <w:r>
       <w:instrText xml:space="preserve">F </w:instrText>
     </w:r>
-    <w:fldSimple w:instr=" DOCPROPERTY &quot;Status&quot; ">
-      <w:r>
-        <w:instrText>draft</w:instrText>
-      </w:r>
-    </w:fldSimple>
+    <w:r>
+      <w:fldChar w:fldCharType="begin"/>
+    </w:r>
+    <w:r>
+      <w:instrText xml:space="preserve"> DOCPROPERTY "Status" </w:instrText>
+    </w:r>
+    <w:r>
+      <w:fldChar w:fldCharType="separate"/>
+    </w:r>
+    <w:r>
+      <w:instrText>draft</w:instrText>
+    </w:r>
+    <w:r>
+      <w:fldChar w:fldCharType="end"/>
+    </w:r>
     <w:r>
       <w:instrText xml:space="preserve"> = "draft" " (</w:instrText>
     </w:r>
@@ -10377,11 +10498,21 @@
     <w:pPr>
       <w:pStyle w:val="Footer"/>
     </w:pPr>
-    <w:fldSimple w:instr=" DOCPROPERTY &quot;Title&quot; ">
-      <w:r>
-        <w:t>SIF3 Training Exercises - Java</w:t>
-      </w:r>
-    </w:fldSimple>
+    <w:r>
+      <w:fldChar w:fldCharType="begin"/>
+    </w:r>
+    <w:r>
+      <w:instrText xml:space="preserve"> DOCPROPERTY "Title" </w:instrText>
+    </w:r>
+    <w:r>
+      <w:fldChar w:fldCharType="separate"/>
+    </w:r>
+    <w:r>
+      <w:t>SIF3 Training Exercises - Java</w:t>
+    </w:r>
+    <w:r>
+      <w:fldChar w:fldCharType="end"/>
+    </w:r>
     <w:r>
       <w:tab/>
     </w:r>
@@ -10433,14 +10564,27 @@
     <w:r>
       <w:t xml:space="preserve"> of </w:t>
     </w:r>
-    <w:fldSimple w:instr=" NUMPAGES ">
-      <w:r>
-        <w:rPr>
-          <w:noProof/>
-        </w:rPr>
-        <w:t>16</w:t>
-      </w:r>
-    </w:fldSimple>
+    <w:r>
+      <w:fldChar w:fldCharType="begin"/>
+    </w:r>
+    <w:r>
+      <w:instrText xml:space="preserve"> NUMPAGES </w:instrText>
+    </w:r>
+    <w:r>
+      <w:fldChar w:fldCharType="separate"/>
+    </w:r>
+    <w:r>
+      <w:rPr>
+        <w:noProof/>
+      </w:rPr>
+      <w:t>16</w:t>
+    </w:r>
+    <w:r>
+      <w:rPr>
+        <w:noProof/>
+      </w:rPr>
+      <w:fldChar w:fldCharType="end"/>
+    </w:r>
     <w:r>
       <w:rPr>
         <w:noProof/>
@@ -10622,11 +10766,21 @@
         </mc:Fallback>
       </mc:AlternateContent>
     </w:r>
-    <w:fldSimple w:instr=" DOCPROPERTY &quot;SystemTitle&quot; ">
-      <w:r>
-        <w:t>SIF3 Training Exercises</w:t>
-      </w:r>
-    </w:fldSimple>
+    <w:r>
+      <w:fldChar w:fldCharType="begin"/>
+    </w:r>
+    <w:r>
+      <w:instrText xml:space="preserve"> DOCPROPERTY "SystemTitle" </w:instrText>
+    </w:r>
+    <w:r>
+      <w:fldChar w:fldCharType="separate"/>
+    </w:r>
+    <w:r>
+      <w:t>SIF3 Training Exercises</w:t>
+    </w:r>
+    <w:r>
+      <w:fldChar w:fldCharType="end"/>
+    </w:r>
     <w:r>
       <w:tab/>
     </w:r>
@@ -10831,11 +10985,21 @@
     <w:r>
       <w:tab/>
     </w:r>
-    <w:fldSimple w:instr=" DOCPROPERTY &quot;SystemTitle&quot; ">
-      <w:r>
-        <w:t>SIF3 Training Exercises</w:t>
-      </w:r>
-    </w:fldSimple>
+    <w:r>
+      <w:fldChar w:fldCharType="begin"/>
+    </w:r>
+    <w:r>
+      <w:instrText xml:space="preserve"> DOCPROPERTY "SystemTitle" </w:instrText>
+    </w:r>
+    <w:r>
+      <w:fldChar w:fldCharType="separate"/>
+    </w:r>
+    <w:r>
+      <w:t>SIF3 Training Exercises</w:t>
+    </w:r>
+    <w:r>
+      <w:fldChar w:fldCharType="end"/>
+    </w:r>
   </w:p>
 </w:hdr>
 </file>
@@ -19293,7 +19457,7 @@
 </file>
 
 <file path=customXml/itemProps1.xml><?xml version="1.0" encoding="utf-8"?>
-<ds:datastoreItem xmlns:ds="http://schemas.openxmlformats.org/officeDocument/2006/customXml" ds:itemID="{1AF3A7CA-C22F-4791-9F1A-3A3BC5D468B9}">
+<ds:datastoreItem xmlns:ds="http://schemas.openxmlformats.org/officeDocument/2006/customXml" ds:itemID="{746070A6-6D53-4357-99CB-21C7767A201F}">
   <ds:schemaRefs>
     <ds:schemaRef ds:uri="http://schemas.openxmlformats.org/officeDocument/2006/bibliography"/>
   </ds:schemaRefs>

--- a/SIF3Training/localeSetup/AU/Exercises/SIF3 Training Exercises (2 Day) - Java.docx
+++ b/SIF3Training/localeSetup/AU/Exercises/SIF3 Training Exercises (2 Day) - Java.docx
@@ -43,7 +43,7 @@
         <w:fldChar w:fldCharType="separate"/>
       </w:r>
       <w:r>
-        <w:t>1.3</w:t>
+        <w:t>1.4</w:t>
       </w:r>
       <w:r>
         <w:fldChar w:fldCharType="end"/>
@@ -161,7 +161,7 @@
         <w:fldChar w:fldCharType="separate"/>
       </w:r>
       <w:r>
-        <w:t>1.3</w:t>
+        <w:t>1.4</w:t>
       </w:r>
       <w:r>
         <w:fldChar w:fldCharType="end"/>
@@ -293,7 +293,7 @@
         <w:fldChar w:fldCharType="separate"/>
       </w:r>
       <w:r>
-        <w:t>Jun 2016</w:t>
+        <w:t>Oct 2018</w:t>
       </w:r>
       <w:r>
         <w:fldChar w:fldCharType="end"/>
@@ -320,7 +320,7 @@
         <w:rPr>
           <w:noProof/>
         </w:rPr>
-        <w:t>2017</w:t>
+        <w:t>2018</w:t>
       </w:r>
       <w:r>
         <w:fldChar w:fldCharType="end"/>
@@ -350,7 +350,12 @@
       </w:pPr>
       <w:r>
         <w:lastRenderedPageBreak/>
-        <w:t>Table of Contents</w:t>
+        <w:t>Table of Cont</w:t>
+      </w:r>
+      <w:bookmarkStart w:id="0" w:name="_GoBack"/>
+      <w:bookmarkEnd w:id="0"/>
+      <w:r>
+        <w:t>ents</w:t>
       </w:r>
     </w:p>
     <w:p>
@@ -396,7 +401,7 @@
         <w:rPr>
           <w:noProof/>
         </w:rPr>
-        <w:instrText xml:space="preserve"> PAGEREF _Toc482868948 \h </w:instrText>
+        <w:instrText xml:space="preserve"> PAGEREF _Toc527636516 \h </w:instrText>
       </w:r>
       <w:r>
         <w:rPr>
@@ -459,7 +464,7 @@
         <w:rPr>
           <w:noProof/>
         </w:rPr>
-        <w:instrText xml:space="preserve"> PAGEREF _Toc482868949 \h </w:instrText>
+        <w:instrText xml:space="preserve"> PAGEREF _Toc527636517 \h </w:instrText>
       </w:r>
       <w:r>
         <w:rPr>
@@ -522,7 +527,7 @@
         <w:rPr>
           <w:noProof/>
         </w:rPr>
-        <w:instrText xml:space="preserve"> PAGEREF _Toc482868950 \h </w:instrText>
+        <w:instrText xml:space="preserve"> PAGEREF _Toc527636518 \h </w:instrText>
       </w:r>
       <w:r>
         <w:rPr>
@@ -585,7 +590,7 @@
         <w:rPr>
           <w:noProof/>
         </w:rPr>
-        <w:instrText xml:space="preserve"> PAGEREF _Toc482868951 \h </w:instrText>
+        <w:instrText xml:space="preserve"> PAGEREF _Toc527636519 \h </w:instrText>
       </w:r>
       <w:r>
         <w:rPr>
@@ -648,7 +653,7 @@
         <w:rPr>
           <w:noProof/>
         </w:rPr>
-        <w:instrText xml:space="preserve"> PAGEREF _Toc482868952 \h </w:instrText>
+        <w:instrText xml:space="preserve"> PAGEREF _Toc527636520 \h </w:instrText>
       </w:r>
       <w:r>
         <w:rPr>
@@ -711,7 +716,7 @@
         <w:rPr>
           <w:noProof/>
         </w:rPr>
-        <w:instrText xml:space="preserve"> PAGEREF _Toc482868953 \h </w:instrText>
+        <w:instrText xml:space="preserve"> PAGEREF _Toc527636521 \h </w:instrText>
       </w:r>
       <w:r>
         <w:rPr>
@@ -774,7 +779,7 @@
         <w:rPr>
           <w:noProof/>
         </w:rPr>
-        <w:instrText xml:space="preserve"> PAGEREF _Toc482868954 \h </w:instrText>
+        <w:instrText xml:space="preserve"> PAGEREF _Toc527636522 \h </w:instrText>
       </w:r>
       <w:r>
         <w:rPr>
@@ -837,7 +842,7 @@
         <w:rPr>
           <w:noProof/>
         </w:rPr>
-        <w:instrText xml:space="preserve"> PAGEREF _Toc482868955 \h </w:instrText>
+        <w:instrText xml:space="preserve"> PAGEREF _Toc527636523 \h </w:instrText>
       </w:r>
       <w:r>
         <w:rPr>
@@ -900,7 +905,7 @@
         <w:rPr>
           <w:noProof/>
         </w:rPr>
-        <w:instrText xml:space="preserve"> PAGEREF _Toc482868956 \h </w:instrText>
+        <w:instrText xml:space="preserve"> PAGEREF _Toc527636524 \h </w:instrText>
       </w:r>
       <w:r>
         <w:rPr>
@@ -963,7 +968,7 @@
         <w:rPr>
           <w:noProof/>
         </w:rPr>
-        <w:instrText xml:space="preserve"> PAGEREF _Toc482868957 \h </w:instrText>
+        <w:instrText xml:space="preserve"> PAGEREF _Toc527636525 \h </w:instrText>
       </w:r>
       <w:r>
         <w:rPr>
@@ -1026,7 +1031,7 @@
         <w:rPr>
           <w:noProof/>
         </w:rPr>
-        <w:instrText xml:space="preserve"> PAGEREF _Toc482868958 \h </w:instrText>
+        <w:instrText xml:space="preserve"> PAGEREF _Toc527636526 \h </w:instrText>
       </w:r>
       <w:r>
         <w:rPr>
@@ -1089,7 +1094,7 @@
         <w:rPr>
           <w:noProof/>
         </w:rPr>
-        <w:instrText xml:space="preserve"> PAGEREF _Toc482868959 \h </w:instrText>
+        <w:instrText xml:space="preserve"> PAGEREF _Toc527636527 \h </w:instrText>
       </w:r>
       <w:r>
         <w:rPr>
@@ -1152,7 +1157,7 @@
         <w:rPr>
           <w:noProof/>
         </w:rPr>
-        <w:instrText xml:space="preserve"> PAGEREF _Toc482868960 \h </w:instrText>
+        <w:instrText xml:space="preserve"> PAGEREF _Toc527636528 \h </w:instrText>
       </w:r>
       <w:r>
         <w:rPr>
@@ -1197,7 +1202,7 @@
         <w:rPr>
           <w:noProof/>
         </w:rPr>
-        <w:t xml:space="preserve"> Write StudentPersonalConsumer</w:t>
+        <w:t xml:space="preserve"> Option 1 – Standard: Write StudentPersonalConsumer</w:t>
       </w:r>
       <w:r>
         <w:rPr>
@@ -1215,7 +1220,7 @@
         <w:rPr>
           <w:noProof/>
         </w:rPr>
-        <w:instrText xml:space="preserve"> PAGEREF _Toc482868961 \h </w:instrText>
+        <w:instrText xml:space="preserve"> PAGEREF _Toc527636529 \h </w:instrText>
       </w:r>
       <w:r>
         <w:rPr>
@@ -1260,6 +1265,69 @@
         <w:rPr>
           <w:noProof/>
         </w:rPr>
+        <w:t xml:space="preserve"> Option 2 – Advanced: Write FQReportingConsumer</w:t>
+      </w:r>
+      <w:r>
+        <w:rPr>
+          <w:noProof/>
+        </w:rPr>
+        <w:tab/>
+      </w:r>
+      <w:r>
+        <w:rPr>
+          <w:noProof/>
+        </w:rPr>
+        <w:fldChar w:fldCharType="begin"/>
+      </w:r>
+      <w:r>
+        <w:rPr>
+          <w:noProof/>
+        </w:rPr>
+        <w:instrText xml:space="preserve"> PAGEREF _Toc527636530 \h </w:instrText>
+      </w:r>
+      <w:r>
+        <w:rPr>
+          <w:noProof/>
+        </w:rPr>
+      </w:r>
+      <w:r>
+        <w:rPr>
+          <w:noProof/>
+        </w:rPr>
+        <w:fldChar w:fldCharType="separate"/>
+      </w:r>
+      <w:r>
+        <w:rPr>
+          <w:noProof/>
+        </w:rPr>
+        <w:t>8</w:t>
+      </w:r>
+      <w:r>
+        <w:rPr>
+          <w:noProof/>
+        </w:rPr>
+        <w:fldChar w:fldCharType="end"/>
+      </w:r>
+    </w:p>
+    <w:p>
+      <w:pPr>
+        <w:pStyle w:val="TOC2"/>
+        <w:rPr>
+          <w:rFonts w:asciiTheme="minorHAnsi" w:eastAsiaTheme="minorEastAsia" w:hAnsiTheme="minorHAnsi" w:cstheme="minorBidi"/>
+          <w:noProof/>
+          <w:szCs w:val="22"/>
+        </w:rPr>
+      </w:pPr>
+      <w:r>
+        <w:rPr>
+          <w:noProof/>
+        </w:rPr>
+        <w:t>2.3.</w:t>
+      </w:r>
+      <w:r>
+        <w:rPr>
+          <w:noProof/>
+        </w:rPr>
         <w:t xml:space="preserve"> Write DemoConsumer</w:t>
       </w:r>
       <w:r>
@@ -1278,7 +1346,7 @@
         <w:rPr>
           <w:noProof/>
         </w:rPr>
-        <w:instrText xml:space="preserve"> PAGEREF _Toc482868962 \h </w:instrText>
+        <w:instrText xml:space="preserve"> PAGEREF _Toc527636531 \h </w:instrText>
       </w:r>
       <w:r>
         <w:rPr>
@@ -1295,7 +1363,7 @@
         <w:rPr>
           <w:noProof/>
         </w:rPr>
-        <w:t>7</w:t>
+        <w:t>8</w:t>
       </w:r>
       <w:r>
         <w:rPr>
@@ -1317,7 +1385,7 @@
         <w:rPr>
           <w:noProof/>
         </w:rPr>
-        <w:t>2.3.</w:t>
+        <w:t>2.4.</w:t>
       </w:r>
       <w:r>
         <w:rPr>
@@ -1341,7 +1409,7 @@
         <w:rPr>
           <w:noProof/>
         </w:rPr>
-        <w:instrText xml:space="preserve"> PAGEREF _Toc482868963 \h </w:instrText>
+        <w:instrText xml:space="preserve"> PAGEREF _Toc527636532 \h </w:instrText>
       </w:r>
       <w:r>
         <w:rPr>
@@ -1380,7 +1448,7 @@
         <w:rPr>
           <w:noProof/>
         </w:rPr>
-        <w:t>2.4.</w:t>
+        <w:t>2.5.</w:t>
       </w:r>
       <w:r>
         <w:rPr>
@@ -1404,7 +1472,7 @@
         <w:rPr>
           <w:noProof/>
         </w:rPr>
-        <w:instrText xml:space="preserve"> PAGEREF _Toc482868964 \h </w:instrText>
+        <w:instrText xml:space="preserve"> PAGEREF _Toc527636533 \h </w:instrText>
       </w:r>
       <w:r>
         <w:rPr>
@@ -1421,7 +1489,7 @@
         <w:rPr>
           <w:noProof/>
         </w:rPr>
-        <w:t>8</w:t>
+        <w:t>9</w:t>
       </w:r>
       <w:r>
         <w:rPr>
@@ -1467,7 +1535,7 @@
         <w:rPr>
           <w:noProof/>
         </w:rPr>
-        <w:instrText xml:space="preserve"> PAGEREF _Toc482868965 \h </w:instrText>
+        <w:instrText xml:space="preserve"> PAGEREF _Toc527636534 \h </w:instrText>
       </w:r>
       <w:r>
         <w:rPr>
@@ -1484,7 +1552,7 @@
         <w:rPr>
           <w:noProof/>
         </w:rPr>
-        <w:t>8</w:t>
+        <w:t>9</w:t>
       </w:r>
       <w:r>
         <w:rPr>
@@ -1530,7 +1598,7 @@
         <w:rPr>
           <w:noProof/>
         </w:rPr>
-        <w:instrText xml:space="preserve"> PAGEREF _Toc482868966 \h </w:instrText>
+        <w:instrText xml:space="preserve"> PAGEREF _Toc527636535 \h </w:instrText>
       </w:r>
       <w:r>
         <w:rPr>
@@ -1547,7 +1615,7 @@
         <w:rPr>
           <w:noProof/>
         </w:rPr>
-        <w:t>8</w:t>
+        <w:t>9</w:t>
       </w:r>
       <w:r>
         <w:rPr>
@@ -1593,7 +1661,7 @@
         <w:rPr>
           <w:noProof/>
         </w:rPr>
-        <w:instrText xml:space="preserve"> PAGEREF _Toc482868967 \h </w:instrText>
+        <w:instrText xml:space="preserve"> PAGEREF _Toc527636536 \h </w:instrText>
       </w:r>
       <w:r>
         <w:rPr>
@@ -1656,7 +1724,7 @@
         <w:rPr>
           <w:noProof/>
         </w:rPr>
-        <w:instrText xml:space="preserve"> PAGEREF _Toc482868968 \h </w:instrText>
+        <w:instrText xml:space="preserve"> PAGEREF _Toc527636537 \h </w:instrText>
       </w:r>
       <w:r>
         <w:rPr>
@@ -1673,7 +1741,7 @@
         <w:rPr>
           <w:noProof/>
         </w:rPr>
-        <w:t>9</w:t>
+        <w:t>10</w:t>
       </w:r>
       <w:r>
         <w:rPr>
@@ -1719,7 +1787,7 @@
         <w:rPr>
           <w:noProof/>
         </w:rPr>
-        <w:instrText xml:space="preserve"> PAGEREF _Toc482868969 \h </w:instrText>
+        <w:instrText xml:space="preserve"> PAGEREF _Toc527636538 \h </w:instrText>
       </w:r>
       <w:r>
         <w:rPr>
@@ -1736,7 +1804,7 @@
         <w:rPr>
           <w:noProof/>
         </w:rPr>
-        <w:t>9</w:t>
+        <w:t>10</w:t>
       </w:r>
       <w:r>
         <w:rPr>
@@ -1782,7 +1850,7 @@
         <w:rPr>
           <w:noProof/>
         </w:rPr>
-        <w:instrText xml:space="preserve"> PAGEREF _Toc482868970 \h </w:instrText>
+        <w:instrText xml:space="preserve"> PAGEREF _Toc527636539 \h </w:instrText>
       </w:r>
       <w:r>
         <w:rPr>
@@ -1799,7 +1867,7 @@
         <w:rPr>
           <w:noProof/>
         </w:rPr>
-        <w:t>9</w:t>
+        <w:t>10</w:t>
       </w:r>
       <w:r>
         <w:rPr>
@@ -1845,7 +1913,7 @@
         <w:rPr>
           <w:noProof/>
         </w:rPr>
-        <w:instrText xml:space="preserve"> PAGEREF _Toc482868971 \h </w:instrText>
+        <w:instrText xml:space="preserve"> PAGEREF _Toc527636540 \h </w:instrText>
       </w:r>
       <w:r>
         <w:rPr>
@@ -1862,7 +1930,7 @@
         <w:rPr>
           <w:noProof/>
         </w:rPr>
-        <w:t>10</w:t>
+        <w:t>11</w:t>
       </w:r>
       <w:r>
         <w:rPr>
@@ -1908,7 +1976,7 @@
         <w:rPr>
           <w:noProof/>
         </w:rPr>
-        <w:instrText xml:space="preserve"> PAGEREF _Toc482868972 \h </w:instrText>
+        <w:instrText xml:space="preserve"> PAGEREF _Toc527636541 \h </w:instrText>
       </w:r>
       <w:r>
         <w:rPr>
@@ -1925,7 +1993,7 @@
         <w:rPr>
           <w:noProof/>
         </w:rPr>
-        <w:t>10</w:t>
+        <w:t>11</w:t>
       </w:r>
       <w:r>
         <w:rPr>
@@ -1971,7 +2039,7 @@
         <w:rPr>
           <w:noProof/>
         </w:rPr>
-        <w:instrText xml:space="preserve"> PAGEREF _Toc482868973 \h </w:instrText>
+        <w:instrText xml:space="preserve"> PAGEREF _Toc527636542 \h </w:instrText>
       </w:r>
       <w:r>
         <w:rPr>
@@ -1988,7 +2056,7 @@
         <w:rPr>
           <w:noProof/>
         </w:rPr>
-        <w:t>10</w:t>
+        <w:t>11</w:t>
       </w:r>
       <w:r>
         <w:rPr>
@@ -2034,7 +2102,7 @@
         <w:rPr>
           <w:noProof/>
         </w:rPr>
-        <w:instrText xml:space="preserve"> PAGEREF _Toc482868974 \h </w:instrText>
+        <w:instrText xml:space="preserve"> PAGEREF _Toc527636543 \h </w:instrText>
       </w:r>
       <w:r>
         <w:rPr>
@@ -2051,7 +2119,7 @@
         <w:rPr>
           <w:noProof/>
         </w:rPr>
-        <w:t>10</w:t>
+        <w:t>11</w:t>
       </w:r>
       <w:r>
         <w:rPr>
@@ -2097,7 +2165,7 @@
         <w:rPr>
           <w:noProof/>
         </w:rPr>
-        <w:instrText xml:space="preserve"> PAGEREF _Toc482868975 \h </w:instrText>
+        <w:instrText xml:space="preserve"> PAGEREF _Toc527636544 \h </w:instrText>
       </w:r>
       <w:r>
         <w:rPr>
@@ -2114,7 +2182,7 @@
         <w:rPr>
           <w:noProof/>
         </w:rPr>
-        <w:t>11</w:t>
+        <w:t>12</w:t>
       </w:r>
       <w:r>
         <w:rPr>
@@ -2160,7 +2228,7 @@
         <w:rPr>
           <w:noProof/>
         </w:rPr>
-        <w:instrText xml:space="preserve"> PAGEREF _Toc482868976 \h </w:instrText>
+        <w:instrText xml:space="preserve"> PAGEREF _Toc527636545 \h </w:instrText>
       </w:r>
       <w:r>
         <w:rPr>
@@ -2223,7 +2291,7 @@
         <w:rPr>
           <w:noProof/>
         </w:rPr>
-        <w:instrText xml:space="preserve"> PAGEREF _Toc482868977 \h </w:instrText>
+        <w:instrText xml:space="preserve"> PAGEREF _Toc527636546 \h </w:instrText>
       </w:r>
       <w:r>
         <w:rPr>
@@ -2240,7 +2308,7 @@
         <w:rPr>
           <w:noProof/>
         </w:rPr>
-        <w:t>12</w:t>
+        <w:t>13</w:t>
       </w:r>
       <w:r>
         <w:rPr>
@@ -2286,7 +2354,7 @@
         <w:rPr>
           <w:noProof/>
         </w:rPr>
-        <w:instrText xml:space="preserve"> PAGEREF _Toc482868978 \h </w:instrText>
+        <w:instrText xml:space="preserve"> PAGEREF _Toc527636547 \h </w:instrText>
       </w:r>
       <w:r>
         <w:rPr>
@@ -2303,7 +2371,7 @@
         <w:rPr>
           <w:noProof/>
         </w:rPr>
-        <w:t>12</w:t>
+        <w:t>13</w:t>
       </w:r>
       <w:r>
         <w:rPr>
@@ -2349,7 +2417,7 @@
         <w:rPr>
           <w:noProof/>
         </w:rPr>
-        <w:instrText xml:space="preserve"> PAGEREF _Toc482868979 \h </w:instrText>
+        <w:instrText xml:space="preserve"> PAGEREF _Toc527636548 \h </w:instrText>
       </w:r>
       <w:r>
         <w:rPr>
@@ -2412,7 +2480,7 @@
         <w:rPr>
           <w:noProof/>
         </w:rPr>
-        <w:instrText xml:space="preserve"> PAGEREF _Toc482868980 \h </w:instrText>
+        <w:instrText xml:space="preserve"> PAGEREF _Toc527636549 \h </w:instrText>
       </w:r>
       <w:r>
         <w:rPr>
@@ -2429,7 +2497,7 @@
         <w:rPr>
           <w:noProof/>
         </w:rPr>
-        <w:t>13</w:t>
+        <w:t>14</w:t>
       </w:r>
       <w:r>
         <w:rPr>
@@ -2475,7 +2543,7 @@
         <w:rPr>
           <w:noProof/>
         </w:rPr>
-        <w:instrText xml:space="preserve"> PAGEREF _Toc482868981 \h </w:instrText>
+        <w:instrText xml:space="preserve"> PAGEREF _Toc527636550 \h </w:instrText>
       </w:r>
       <w:r>
         <w:rPr>
@@ -2492,7 +2560,7 @@
         <w:rPr>
           <w:noProof/>
         </w:rPr>
-        <w:t>13</w:t>
+        <w:t>14</w:t>
       </w:r>
       <w:r>
         <w:rPr>
@@ -2538,7 +2606,7 @@
         <w:rPr>
           <w:noProof/>
         </w:rPr>
-        <w:instrText xml:space="preserve"> PAGEREF _Toc482868982 \h </w:instrText>
+        <w:instrText xml:space="preserve"> PAGEREF _Toc527636551 \h </w:instrText>
       </w:r>
       <w:r>
         <w:rPr>
@@ -2555,7 +2623,7 @@
         <w:rPr>
           <w:noProof/>
         </w:rPr>
-        <w:t>13</w:t>
+        <w:t>14</w:t>
       </w:r>
       <w:r>
         <w:rPr>
@@ -2601,7 +2669,7 @@
         <w:rPr>
           <w:noProof/>
         </w:rPr>
-        <w:instrText xml:space="preserve"> PAGEREF _Toc482868983 \h </w:instrText>
+        <w:instrText xml:space="preserve"> PAGEREF _Toc527636552 \h </w:instrText>
       </w:r>
       <w:r>
         <w:rPr>
@@ -2618,7 +2686,7 @@
         <w:rPr>
           <w:noProof/>
         </w:rPr>
-        <w:t>13</w:t>
+        <w:t>14</w:t>
       </w:r>
       <w:r>
         <w:rPr>
@@ -2664,7 +2732,7 @@
         <w:rPr>
           <w:noProof/>
         </w:rPr>
-        <w:instrText xml:space="preserve"> PAGEREF _Toc482868984 \h </w:instrText>
+        <w:instrText xml:space="preserve"> PAGEREF _Toc527636553 \h </w:instrText>
       </w:r>
       <w:r>
         <w:rPr>
@@ -2721,7 +2789,7 @@
         <w:rPr>
           <w:noProof/>
         </w:rPr>
-        <w:instrText xml:space="preserve"> PAGEREF _Toc482868985 \h </w:instrText>
+        <w:instrText xml:space="preserve"> PAGEREF _Toc527636554 \h </w:instrText>
       </w:r>
       <w:r>
         <w:rPr>
@@ -2738,7 +2806,7 @@
         <w:rPr>
           <w:noProof/>
         </w:rPr>
-        <w:t>15</w:t>
+        <w:t>16</w:t>
       </w:r>
       <w:r>
         <w:rPr>
@@ -2760,6 +2828,7 @@
         <w:rPr>
           <w:noProof/>
         </w:rPr>
+        <w:lastRenderedPageBreak/>
         <w:t>Ant Build Script and Tasks</w:t>
       </w:r>
       <w:r>
@@ -2778,7 +2847,7 @@
         <w:rPr>
           <w:noProof/>
         </w:rPr>
-        <w:instrText xml:space="preserve"> PAGEREF _Toc482868986 \h </w:instrText>
+        <w:instrText xml:space="preserve"> PAGEREF _Toc527636555 \h </w:instrText>
       </w:r>
       <w:r>
         <w:rPr>
@@ -2795,7 +2864,7 @@
         <w:rPr>
           <w:noProof/>
         </w:rPr>
-        <w:t>15</w:t>
+        <w:t>16</w:t>
       </w:r>
       <w:r>
         <w:rPr>
@@ -2817,7 +2886,6 @@
         <w:rPr>
           <w:noProof/>
         </w:rPr>
-        <w:lastRenderedPageBreak/>
         <w:t>Provider</w:t>
       </w:r>
       <w:r>
@@ -2836,7 +2904,7 @@
         <w:rPr>
           <w:noProof/>
         </w:rPr>
-        <w:instrText xml:space="preserve"> PAGEREF _Toc482868987 \h </w:instrText>
+        <w:instrText xml:space="preserve"> PAGEREF _Toc527636556 \h </w:instrText>
       </w:r>
       <w:r>
         <w:rPr>
@@ -2853,7 +2921,7 @@
         <w:rPr>
           <w:noProof/>
         </w:rPr>
-        <w:t>15</w:t>
+        <w:t>16</w:t>
       </w:r>
       <w:r>
         <w:rPr>
@@ -2893,7 +2961,7 @@
         <w:rPr>
           <w:noProof/>
         </w:rPr>
-        <w:instrText xml:space="preserve"> PAGEREF _Toc482868988 \h </w:instrText>
+        <w:instrText xml:space="preserve"> PAGEREF _Toc527636557 \h </w:instrText>
       </w:r>
       <w:r>
         <w:rPr>
@@ -2910,7 +2978,7 @@
         <w:rPr>
           <w:noProof/>
         </w:rPr>
-        <w:t>16</w:t>
+        <w:t>17</w:t>
       </w:r>
       <w:r>
         <w:rPr>
@@ -2937,12 +3005,12 @@
         <w:pStyle w:val="Title"/>
         <w:jc w:val="left"/>
       </w:pPr>
-      <w:bookmarkStart w:id="0" w:name="_Toc482868948"/>
+      <w:bookmarkStart w:id="1" w:name="_Toc527636516"/>
       <w:r>
         <w:lastRenderedPageBreak/>
         <w:t>General Notes</w:t>
       </w:r>
-      <w:bookmarkEnd w:id="0"/>
+      <w:bookmarkEnd w:id="1"/>
     </w:p>
     <w:p>
       <w:r>
@@ -3060,14 +3128,14 @@
       <w:pPr>
         <w:pStyle w:val="Heading1"/>
       </w:pPr>
-      <w:bookmarkStart w:id="1" w:name="_Toc482868949"/>
+      <w:bookmarkStart w:id="2" w:name="_Toc527636517"/>
       <w:r>
         <w:t xml:space="preserve">Exercise 1: </w:t>
       </w:r>
       <w:r>
         <w:t>SIF3 Framework Installation &amp; Verification</w:t>
       </w:r>
-      <w:bookmarkEnd w:id="1"/>
+      <w:bookmarkEnd w:id="2"/>
       <w:r>
         <w:tab/>
       </w:r>
@@ -3135,6 +3203,15 @@
         <w:spacing w:before="0"/>
       </w:pPr>
       <w:r>
+        <w:rPr>
+          <w:b/>
+        </w:rPr>
+        <w:t>Optional for Manual Install</w:t>
+      </w:r>
+      <w:r>
+        <w:t xml:space="preserve">: </w:t>
+      </w:r>
+      <w:r>
         <w:t xml:space="preserve">Configure components (i.e. DB,  property files </w:t>
       </w:r>
       <w:proofErr w:type="spellStart"/>
@@ -3176,24 +3253,24 @@
       <w:pPr>
         <w:pStyle w:val="Heading2"/>
       </w:pPr>
-      <w:bookmarkStart w:id="2" w:name="_Toc482868950"/>
+      <w:bookmarkStart w:id="3" w:name="_Toc527636518"/>
       <w:r>
         <w:t>SIF3 Framework</w:t>
       </w:r>
       <w:r>
         <w:t xml:space="preserve"> Installation</w:t>
       </w:r>
-      <w:bookmarkEnd w:id="2"/>
+      <w:bookmarkEnd w:id="3"/>
     </w:p>
     <w:p>
       <w:pPr>
         <w:pStyle w:val="Heading3"/>
       </w:pPr>
-      <w:bookmarkStart w:id="3" w:name="_Toc482868951"/>
+      <w:bookmarkStart w:id="4" w:name="_Toc527636519"/>
       <w:r>
         <w:t>Install from ZIP files with Development Environment</w:t>
       </w:r>
-      <w:bookmarkEnd w:id="3"/>
+      <w:bookmarkEnd w:id="4"/>
     </w:p>
     <w:p>
       <w:r>
@@ -3267,42 +3344,123 @@
         <w:t xml:space="preserve"> is as listed below. If not you may need to move the directories and file from the potential sub-directory of SIF3Training to that directory.</w:t>
       </w:r>
       <w:r>
-        <w:t xml:space="preserve"> Once this is done you can skip to section “</w:t>
-      </w:r>
-      <w:r>
+        <w:t xml:space="preserve"> Once this is done you can </w:t>
+      </w:r>
+      <w:r>
+        <w:rPr>
+          <w:b/>
+          <w:color w:val="FF0000"/>
+        </w:rPr>
+        <w:t>skip to section “</w:t>
+      </w:r>
+      <w:r>
+        <w:rPr>
+          <w:b/>
+          <w:color w:val="FF0000"/>
+        </w:rPr>
         <w:fldChar w:fldCharType="begin"/>
       </w:r>
       <w:r>
+        <w:rPr>
+          <w:b/>
+          <w:color w:val="FF0000"/>
+        </w:rPr>
         <w:instrText xml:space="preserve"> REF _Ref453657173 \r \h </w:instrText>
       </w:r>
       <w:r>
+        <w:rPr>
+          <w:b/>
+          <w:color w:val="FF0000"/>
+        </w:rPr>
+      </w:r>
+      <w:r>
+        <w:rPr>
+          <w:b/>
+          <w:color w:val="FF0000"/>
+        </w:rPr>
+        <w:instrText xml:space="preserve"> \* MERGEFORMAT </w:instrText>
+      </w:r>
+      <w:r>
+        <w:rPr>
+          <w:b/>
+          <w:color w:val="FF0000"/>
+        </w:rPr>
         <w:fldChar w:fldCharType="separate"/>
       </w:r>
       <w:r>
+        <w:rPr>
+          <w:b/>
+          <w:color w:val="FF0000"/>
+        </w:rPr>
         <w:t>1.4</w:t>
       </w:r>
       <w:r>
+        <w:rPr>
+          <w:b/>
+          <w:color w:val="FF0000"/>
+        </w:rPr>
         <w:fldChar w:fldCharType="end"/>
       </w:r>
       <w:r>
+        <w:rPr>
+          <w:b/>
+          <w:color w:val="FF0000"/>
+        </w:rPr>
         <w:t xml:space="preserve"> </w:t>
       </w:r>
       <w:r>
+        <w:rPr>
+          <w:b/>
+          <w:color w:val="FF0000"/>
+        </w:rPr>
         <w:fldChar w:fldCharType="begin"/>
       </w:r>
       <w:r>
+        <w:rPr>
+          <w:b/>
+          <w:color w:val="FF0000"/>
+        </w:rPr>
         <w:instrText xml:space="preserve"> REF _Ref453657196 \h </w:instrText>
       </w:r>
       <w:r>
+        <w:rPr>
+          <w:b/>
+          <w:color w:val="FF0000"/>
+        </w:rPr>
+      </w:r>
+      <w:r>
+        <w:rPr>
+          <w:b/>
+          <w:color w:val="FF0000"/>
+        </w:rPr>
+        <w:instrText xml:space="preserve"> \* MERGEFORMAT </w:instrText>
+      </w:r>
+      <w:r>
+        <w:rPr>
+          <w:b/>
+          <w:color w:val="FF0000"/>
+        </w:rPr>
         <w:fldChar w:fldCharType="separate"/>
       </w:r>
       <w:r>
+        <w:rPr>
+          <w:b/>
+          <w:color w:val="FF0000"/>
+        </w:rPr>
         <w:t>Verify Installation</w:t>
       </w:r>
       <w:r>
+        <w:rPr>
+          <w:b/>
+          <w:color w:val="FF0000"/>
+        </w:rPr>
         <w:fldChar w:fldCharType="end"/>
       </w:r>
       <w:r>
+        <w:rPr>
+          <w:b/>
+          <w:color w:val="FF0000"/>
+        </w:rPr>
         <w:t>”</w:t>
       </w:r>
     </w:p>
@@ -3369,11 +3527,11 @@
       <w:pPr>
         <w:pStyle w:val="Heading3"/>
       </w:pPr>
-      <w:bookmarkStart w:id="4" w:name="_Toc482868952"/>
+      <w:bookmarkStart w:id="5" w:name="_Toc527636520"/>
       <w:r>
         <w:t>Manual Install</w:t>
       </w:r>
-      <w:bookmarkEnd w:id="4"/>
+      <w:bookmarkEnd w:id="5"/>
     </w:p>
     <w:p>
       <w:pPr>
@@ -3402,11 +3560,11 @@
       <w:pPr>
         <w:pStyle w:val="Heading3"/>
       </w:pPr>
-      <w:bookmarkStart w:id="5" w:name="_Toc482868953"/>
+      <w:bookmarkStart w:id="6" w:name="_Toc527636521"/>
       <w:r>
         <w:t>Setup Training Project for your Locale (Australia)</w:t>
       </w:r>
-      <w:bookmarkEnd w:id="5"/>
+      <w:bookmarkEnd w:id="6"/>
     </w:p>
     <w:p>
       <w:r>
@@ -3422,21 +3580,16 @@
         </w:numPr>
       </w:pPr>
       <w:r>
-        <w:t>Open the file &lt;</w:t>
+        <w:t xml:space="preserve">Open the file </w:t>
       </w:r>
       <w:proofErr w:type="spellStart"/>
       <w:r>
-        <w:t>instalDir</w:t>
+        <w:t>ant.properties</w:t>
       </w:r>
       <w:proofErr w:type="spellEnd"/>
       <w:r>
-        <w:t>&gt;/</w:t>
-      </w:r>
-      <w:proofErr w:type="spellStart"/>
-      <w:r>
-        <w:t>ant.properties</w:t>
-      </w:r>
-      <w:proofErr w:type="spellEnd"/>
+        <w:t xml:space="preserve"> in your SIF3Training Project.</w:t>
+      </w:r>
     </w:p>
     <w:p>
       <w:pPr>
@@ -3483,11 +3636,11 @@
       <w:pPr>
         <w:pStyle w:val="Heading3"/>
       </w:pPr>
-      <w:bookmarkStart w:id="6" w:name="_Toc482868954"/>
+      <w:bookmarkStart w:id="7" w:name="_Toc527636522"/>
       <w:r>
         <w:t>DB Config</w:t>
       </w:r>
-      <w:bookmarkEnd w:id="6"/>
+      <w:bookmarkEnd w:id="7"/>
     </w:p>
     <w:p>
       <w:pPr>
@@ -3659,22 +3812,22 @@
       <w:pPr>
         <w:pStyle w:val="Heading2"/>
       </w:pPr>
-      <w:bookmarkStart w:id="7" w:name="_Toc482868955"/>
+      <w:bookmarkStart w:id="8" w:name="_Toc527636523"/>
       <w:r>
         <w:lastRenderedPageBreak/>
         <w:t>Modify Configurations</w:t>
       </w:r>
-      <w:bookmarkEnd w:id="7"/>
+      <w:bookmarkEnd w:id="8"/>
     </w:p>
     <w:p>
       <w:pPr>
         <w:pStyle w:val="Heading3"/>
       </w:pPr>
-      <w:bookmarkStart w:id="8" w:name="_Toc482868956"/>
+      <w:bookmarkStart w:id="9" w:name="_Toc527636524"/>
       <w:r>
         <w:t>JDBC Setup</w:t>
       </w:r>
-      <w:bookmarkEnd w:id="8"/>
+      <w:bookmarkEnd w:id="9"/>
     </w:p>
     <w:p>
       <w:pPr>
@@ -3761,11 +3914,11 @@
       <w:pPr>
         <w:pStyle w:val="Heading3"/>
       </w:pPr>
-      <w:bookmarkStart w:id="9" w:name="_Toc482868957"/>
+      <w:bookmarkStart w:id="10" w:name="_Toc527636525"/>
       <w:r>
         <w:t>Configuration Files</w:t>
       </w:r>
-      <w:bookmarkEnd w:id="9"/>
+      <w:bookmarkEnd w:id="10"/>
     </w:p>
     <w:p>
       <w:r>
@@ -4122,7 +4275,7 @@
       <w:pPr>
         <w:pStyle w:val="Heading2"/>
       </w:pPr>
-      <w:bookmarkStart w:id="10" w:name="_Toc482868958"/>
+      <w:bookmarkStart w:id="11" w:name="_Toc527636526"/>
       <w:r>
         <w:t>Classpath,</w:t>
       </w:r>
@@ -4138,7 +4291,7 @@
       <w:r>
         <w:t>, Deployment</w:t>
       </w:r>
-      <w:bookmarkEnd w:id="10"/>
+      <w:bookmarkEnd w:id="11"/>
     </w:p>
     <w:p>
       <w:r>
@@ -4158,19 +4311,19 @@
       <w:pPr>
         <w:pStyle w:val="Heading2"/>
       </w:pPr>
-      <w:bookmarkStart w:id="11" w:name="_Ref453657173"/>
-      <w:bookmarkStart w:id="12" w:name="_Ref453657185"/>
-      <w:bookmarkStart w:id="13" w:name="_Ref453657189"/>
-      <w:bookmarkStart w:id="14" w:name="_Ref453657196"/>
-      <w:bookmarkStart w:id="15" w:name="_Toc482868959"/>
+      <w:bookmarkStart w:id="12" w:name="_Ref453657173"/>
+      <w:bookmarkStart w:id="13" w:name="_Ref453657185"/>
+      <w:bookmarkStart w:id="14" w:name="_Ref453657189"/>
+      <w:bookmarkStart w:id="15" w:name="_Ref453657196"/>
+      <w:bookmarkStart w:id="16" w:name="_Toc527636527"/>
       <w:r>
         <w:t>Verify Installation</w:t>
       </w:r>
-      <w:bookmarkEnd w:id="11"/>
       <w:bookmarkEnd w:id="12"/>
       <w:bookmarkEnd w:id="13"/>
       <w:bookmarkEnd w:id="14"/>
       <w:bookmarkEnd w:id="15"/>
+      <w:bookmarkEnd w:id="16"/>
     </w:p>
     <w:p/>
     <w:p>
@@ -4214,24 +4367,93 @@
         <w:t xml:space="preserve"> and deploy to your container. </w:t>
       </w:r>
       <w:r>
-        <w:t xml:space="preserve">Observe the output during </w:t>
+        <w:t>Observe the output during start</w:t>
+      </w:r>
+      <w:r>
+        <w:t>-</w:t>
+      </w:r>
+      <w:r>
+        <w:t>up</w:t>
+      </w:r>
+      <w:r>
+        <w:t xml:space="preserve"> of your web-server</w:t>
+      </w:r>
+      <w:r>
+        <w:t xml:space="preserve">. </w:t>
+      </w:r>
+      <w:r>
+        <w:t xml:space="preserve"> </w:t>
+      </w:r>
+    </w:p>
+    <w:p>
+      <w:r>
+        <w:t>There should only be one error reported at start-up: “</w:t>
+      </w:r>
+      <w:r>
+        <w:rPr>
+          <w:rFonts w:ascii="Courier New" w:hAnsi="Courier New" w:cs="Courier New"/>
+          <w:sz w:val="20"/>
+          <w:szCs w:val="20"/>
+        </w:rPr>
+        <w:t xml:space="preserve">ERROR utils.PropertyFileReader:60 - Error accessing </w:t>
       </w:r>
       <w:proofErr w:type="spellStart"/>
       <w:r>
-        <w:t>startup</w:t>
+        <w:rPr>
+          <w:rFonts w:ascii="Courier New" w:hAnsi="Courier New" w:cs="Courier New"/>
+          <w:sz w:val="20"/>
+          <w:szCs w:val="20"/>
+        </w:rPr>
+        <w:t>hibernate.properties</w:t>
       </w:r>
       <w:proofErr w:type="spellEnd"/>
       <w:r>
-        <w:t xml:space="preserve"> of your web-server</w:t>
-      </w:r>
-      <w:r>
-        <w:t>. It should not show any errors if all is configured properly.</w:t>
+        <w:rPr>
+          <w:rFonts w:ascii="Courier New" w:hAnsi="Courier New" w:cs="Courier New"/>
+          <w:sz w:val="20"/>
+          <w:szCs w:val="20"/>
+        </w:rPr>
+        <w:t xml:space="preserve"> null</w:t>
+      </w:r>
+      <w:r>
+        <w:t>”.  This is fine.  The reported file is not used for the training.</w:t>
+      </w:r>
+    </w:p>
+    <w:p>
+      <w:r>
+        <w:t>If you find the following output on the console during start-up then all has loaded correctly: “</w:t>
+      </w:r>
+      <w:r>
+        <w:rPr>
+          <w:rFonts w:ascii="Courier New" w:hAnsi="Courier New" w:cs="Courier New"/>
+          <w:color w:val="000000"/>
+          <w:sz w:val="20"/>
+          <w:szCs w:val="20"/>
+        </w:rPr>
+        <w:t>DEBUG provider.StudentPersonalProvider:95 - Loaded 608 students into memory.</w:t>
+      </w:r>
+      <w:r>
+        <w:t>”</w:t>
       </w:r>
     </w:p>
     <w:p/>
     <w:p>
       <w:r>
-        <w:t xml:space="preserve">Type the following URL into your browser’s location bar: </w:t>
+        <w:t>Type the following URL into your browser’s location bar</w:t>
+      </w:r>
+      <w:r>
+        <w:t xml:space="preserve"> (replace &lt;port&gt; with your web-server’ port </w:t>
+      </w:r>
+      <w:proofErr w:type="spellStart"/>
+      <w:r>
+        <w:t>eg</w:t>
+      </w:r>
+      <w:proofErr w:type="spellEnd"/>
+      <w:r>
+        <w:t>. 8080)</w:t>
+      </w:r>
+      <w:r>
+        <w:t xml:space="preserve">: </w:t>
       </w:r>
     </w:p>
     <w:p>
@@ -4347,6 +4569,25 @@
       <w:r>
         <w:t>Check the SIF3_SESSION table in the database</w:t>
       </w:r>
+      <w:r>
+        <w:t>. Use the DB Client (</w:t>
+      </w:r>
+      <w:proofErr w:type="spellStart"/>
+      <w:r>
+        <w:t>eg</w:t>
+      </w:r>
+      <w:proofErr w:type="spellEnd"/>
+      <w:r>
+        <w:t xml:space="preserve">. </w:t>
+      </w:r>
+      <w:proofErr w:type="spellStart"/>
+      <w:r>
+        <w:t>SQuirreL</w:t>
+      </w:r>
+      <w:proofErr w:type="spellEnd"/>
+      <w:r>
+        <w:t xml:space="preserve"> as provided with the install ZIP)</w:t>
+      </w:r>
     </w:p>
     <w:p>
       <w:pPr>
@@ -4413,7 +4654,7 @@
       <w:pPr>
         <w:pStyle w:val="Heading1"/>
       </w:pPr>
-      <w:bookmarkStart w:id="16" w:name="_Toc482868960"/>
+      <w:bookmarkStart w:id="17" w:name="_Toc527636528"/>
       <w:r>
         <w:t>Exercise</w:t>
       </w:r>
@@ -4426,7 +4667,29 @@
       <w:r>
         <w:t>First Consumer</w:t>
       </w:r>
-      <w:bookmarkEnd w:id="16"/>
+      <w:bookmarkEnd w:id="17"/>
+    </w:p>
+    <w:p>
+      <w:r>
+        <w:t xml:space="preserve">For this exercise you have two options. </w:t>
+      </w:r>
+      <w:proofErr w:type="gramStart"/>
+      <w:r>
+        <w:t>Standard and Advanced.</w:t>
+      </w:r>
+      <w:proofErr w:type="gramEnd"/>
+      <w:r>
+        <w:t xml:space="preserve"> The </w:t>
+      </w:r>
+      <w:r>
+        <w:rPr>
+          <w:u w:val="single"/>
+        </w:rPr>
+        <w:t>Standard</w:t>
+      </w:r>
+      <w:r>
+        <w:t xml:space="preserve"> option is intended to be used by participants that are new to SIF and the SIF3 Framework. The Advanced is intended for participants that may have been on a training course before or have used the SIF3 Framework before.</w:t>
+      </w:r>
     </w:p>
     <w:p>
       <w:pPr>
@@ -4440,6 +4703,12 @@
         <w:t>Task</w:t>
       </w:r>
       <w:r>
+        <w:rPr>
+          <w:b/>
+        </w:rPr>
+        <w:t xml:space="preserve"> - Standard</w:t>
+      </w:r>
+      <w:r>
         <w:t xml:space="preserve">: Write a </w:t>
       </w:r>
       <w:r>
@@ -4448,9 +4717,50 @@
     </w:p>
     <w:p>
       <w:pPr>
+        <w:pStyle w:val="Body1"/>
+        <w:ind w:left="0"/>
+      </w:pPr>
+      <w:r>
+        <w:rPr>
+          <w:b/>
+        </w:rPr>
+        <w:t>Task</w:t>
+      </w:r>
+      <w:r>
+        <w:rPr>
+          <w:b/>
+        </w:rPr>
+        <w:t xml:space="preserve"> - </w:t>
+      </w:r>
+      <w:r>
+        <w:rPr>
+          <w:b/>
+        </w:rPr>
+        <w:t>Advanced</w:t>
+      </w:r>
+      <w:r>
+        <w:t xml:space="preserve">: Write a basic Consumer for </w:t>
+      </w:r>
+      <w:proofErr w:type="spellStart"/>
+      <w:r>
+        <w:t>FQReportings</w:t>
+      </w:r>
+      <w:proofErr w:type="spellEnd"/>
+      <w:r>
+        <w:t xml:space="preserve"> objects for the Australian Government Financial reporting use-case</w:t>
+      </w:r>
+      <w:r>
+        <w:t xml:space="preserve"> (Consumer Class, Executable Class)</w:t>
+      </w:r>
+    </w:p>
+    <w:p>
+      <w:pPr>
         <w:pStyle w:val="Heading2"/>
       </w:pPr>
-      <w:bookmarkStart w:id="17" w:name="_Toc482868961"/>
+      <w:bookmarkStart w:id="18" w:name="_Toc527636529"/>
+      <w:r>
+        <w:t xml:space="preserve">Option 1 – Standard: </w:t>
+      </w:r>
       <w:r>
         <w:t xml:space="preserve">Write </w:t>
       </w:r>
@@ -4458,7 +4768,7 @@
       <w:r>
         <w:t>StudentPersonalConsumer</w:t>
       </w:r>
-      <w:bookmarkEnd w:id="17"/>
+      <w:bookmarkEnd w:id="18"/>
       <w:proofErr w:type="spellEnd"/>
     </w:p>
     <w:p>
@@ -4539,6 +4849,362 @@
         <w:spacing w:before="0"/>
         <w:ind w:left="0"/>
       </w:pPr>
+    </w:p>
+    <w:p>
+      <w:pPr>
+        <w:pStyle w:val="Body1"/>
+        <w:numPr>
+          <w:ilvl w:val="0"/>
+          <w:numId w:val="13"/>
+        </w:numPr>
+        <w:spacing w:before="0"/>
+        <w:ind w:left="426"/>
+      </w:pPr>
+      <w:r>
+        <w:t>Lookout for all “</w:t>
+      </w:r>
+      <w:r>
+        <w:rPr>
+          <w:rFonts w:ascii="Courier New" w:hAnsi="Courier New" w:cs="Courier New"/>
+          <w:b/>
+        </w:rPr>
+        <w:t>TODO: Exercise 2</w:t>
+      </w:r>
+      <w:r>
+        <w:rPr>
+          <w:rFonts w:ascii="Courier New" w:hAnsi="Courier New" w:cs="Courier New"/>
+          <w:b/>
+        </w:rPr>
+        <w:t>: ...</w:t>
+      </w:r>
+      <w:r>
+        <w:rPr>
+          <w:rFonts w:asciiTheme="minorHAnsi" w:hAnsiTheme="minorHAnsi" w:cstheme="minorHAnsi"/>
+          <w:b/>
+        </w:rPr>
+        <w:t>”</w:t>
+      </w:r>
+      <w:r>
+        <w:t xml:space="preserve"> tags in the class and implement appropriate methods.</w:t>
+      </w:r>
+    </w:p>
+    <w:p>
+      <w:pPr>
+        <w:pStyle w:val="Body1"/>
+        <w:numPr>
+          <w:ilvl w:val="0"/>
+          <w:numId w:val="13"/>
+        </w:numPr>
+        <w:spacing w:before="0"/>
+        <w:ind w:left="426"/>
+      </w:pPr>
+      <w:r>
+        <w:t xml:space="preserve">For marshal and unmarshal methods use </w:t>
+      </w:r>
+      <w:proofErr w:type="spellStart"/>
+      <w:r>
+        <w:rPr>
+          <w:rFonts w:ascii="Courier New" w:hAnsi="Courier New" w:cs="Courier New"/>
+        </w:rPr>
+        <w:t>DataModelMarshalFactory</w:t>
+      </w:r>
+      <w:proofErr w:type="spellEnd"/>
+      <w:r>
+        <w:t xml:space="preserve"> and </w:t>
+      </w:r>
+      <w:proofErr w:type="spellStart"/>
+      <w:r>
+        <w:rPr>
+          <w:rFonts w:ascii="Courier New" w:hAnsi="Courier New" w:cs="Courier New"/>
+        </w:rPr>
+        <w:t>DataModelUnmarshalFactory</w:t>
+      </w:r>
+      <w:proofErr w:type="spellEnd"/>
+      <w:r>
+        <w:t xml:space="preserve"> class.</w:t>
+      </w:r>
+    </w:p>
+    <w:p>
+      <w:pPr>
+        <w:pStyle w:val="Body1"/>
+        <w:numPr>
+          <w:ilvl w:val="0"/>
+          <w:numId w:val="13"/>
+        </w:numPr>
+        <w:spacing w:before="0"/>
+        <w:ind w:left="426"/>
+      </w:pPr>
+      <w:r>
+        <w:t xml:space="preserve">For </w:t>
+      </w:r>
+      <w:proofErr w:type="spellStart"/>
+      <w:proofErr w:type="gramStart"/>
+      <w:r>
+        <w:rPr>
+          <w:rFonts w:ascii="Courier New" w:hAnsi="Courier New" w:cs="Courier New"/>
+        </w:rPr>
+        <w:t>get</w:t>
+      </w:r>
+      <w:r>
+        <w:rPr>
+          <w:rFonts w:ascii="Courier New" w:hAnsi="Courier New" w:cs="Courier New"/>
+        </w:rPr>
+        <w:t>SingleObjectClassInfo</w:t>
+      </w:r>
+      <w:proofErr w:type="spellEnd"/>
+      <w:r>
+        <w:rPr>
+          <w:rFonts w:ascii="Courier New" w:hAnsi="Courier New" w:cs="Courier New"/>
+        </w:rPr>
+        <w:t>(</w:t>
+      </w:r>
+      <w:proofErr w:type="gramEnd"/>
+      <w:r>
+        <w:rPr>
+          <w:rFonts w:ascii="Courier New" w:hAnsi="Courier New" w:cs="Courier New"/>
+        </w:rPr>
+        <w:t>)</w:t>
+      </w:r>
+      <w:r>
+        <w:t xml:space="preserve"> and </w:t>
+      </w:r>
+      <w:proofErr w:type="spellStart"/>
+      <w:r>
+        <w:rPr>
+          <w:rFonts w:ascii="Courier New" w:hAnsi="Courier New" w:cs="Courier New"/>
+        </w:rPr>
+        <w:t>get</w:t>
+      </w:r>
+      <w:r>
+        <w:rPr>
+          <w:rFonts w:ascii="Courier New" w:hAnsi="Courier New" w:cs="Courier New"/>
+        </w:rPr>
+        <w:t>MultiObjectClassInfo</w:t>
+      </w:r>
+      <w:proofErr w:type="spellEnd"/>
+      <w:r>
+        <w:rPr>
+          <w:rFonts w:ascii="Courier New" w:hAnsi="Courier New" w:cs="Courier New"/>
+        </w:rPr>
+        <w:t>()</w:t>
+      </w:r>
+      <w:r>
+        <w:t xml:space="preserve"> methods use appropriate constants in the </w:t>
+      </w:r>
+      <w:proofErr w:type="spellStart"/>
+      <w:r>
+        <w:rPr>
+          <w:rFonts w:ascii="Courier New" w:hAnsi="Courier New" w:cs="Courier New"/>
+        </w:rPr>
+        <w:t>ModelObjectConstants</w:t>
+      </w:r>
+      <w:proofErr w:type="spellEnd"/>
+      <w:r>
+        <w:t xml:space="preserve"> class.</w:t>
+      </w:r>
+    </w:p>
+    <w:p>
+      <w:pPr>
+        <w:pStyle w:val="Body1"/>
+        <w:numPr>
+          <w:ilvl w:val="0"/>
+          <w:numId w:val="13"/>
+        </w:numPr>
+        <w:spacing w:before="0"/>
+        <w:ind w:left="426"/>
+      </w:pPr>
+      <w:r>
+        <w:lastRenderedPageBreak/>
+        <w:t xml:space="preserve">No code for </w:t>
+      </w:r>
+      <w:proofErr w:type="gramStart"/>
+      <w:r>
+        <w:rPr>
+          <w:rFonts w:ascii="Courier New" w:hAnsi="Courier New" w:cs="Courier New"/>
+        </w:rPr>
+        <w:t>shutdown</w:t>
+      </w:r>
+      <w:r>
+        <w:rPr>
+          <w:rFonts w:ascii="Courier New" w:hAnsi="Courier New" w:cs="Courier New"/>
+        </w:rPr>
+        <w:t>(</w:t>
+      </w:r>
+      <w:proofErr w:type="gramEnd"/>
+      <w:r>
+        <w:rPr>
+          <w:rFonts w:ascii="Courier New" w:hAnsi="Courier New" w:cs="Courier New"/>
+        </w:rPr>
+        <w:t>)</w:t>
+      </w:r>
+      <w:r>
+        <w:t xml:space="preserve"> method required at this point. You can leave it empty.</w:t>
+      </w:r>
+    </w:p>
+    <w:p>
+      <w:pPr>
+        <w:pStyle w:val="Body1"/>
+        <w:spacing w:before="0"/>
+      </w:pPr>
+    </w:p>
+    <w:p>
+      <w:pPr>
+        <w:pStyle w:val="Heading2"/>
+      </w:pPr>
+      <w:bookmarkStart w:id="19" w:name="_Toc527636530"/>
+      <w:r>
+        <w:t xml:space="preserve">Option </w:t>
+      </w:r>
+      <w:r>
+        <w:t>2</w:t>
+      </w:r>
+      <w:r>
+        <w:t xml:space="preserve"> – </w:t>
+      </w:r>
+      <w:r>
+        <w:t>Advanced:</w:t>
+      </w:r>
+      <w:r>
+        <w:t xml:space="preserve"> Write </w:t>
+      </w:r>
+      <w:proofErr w:type="spellStart"/>
+      <w:r>
+        <w:t>FQReporting</w:t>
+      </w:r>
+      <w:r>
+        <w:t>Consumer</w:t>
+      </w:r>
+      <w:bookmarkEnd w:id="19"/>
+      <w:proofErr w:type="spellEnd"/>
+    </w:p>
+    <w:p>
+      <w:pPr>
+        <w:pStyle w:val="Body1"/>
+        <w:tabs>
+          <w:tab w:val="left" w:pos="1843"/>
+        </w:tabs>
+        <w:spacing w:before="0"/>
+        <w:ind w:left="0"/>
+      </w:pPr>
+      <w:r>
+        <w:rPr>
+          <w:b/>
+        </w:rPr>
+        <w:t>Source Directory</w:t>
+      </w:r>
+      <w:r>
+        <w:t>:</w:t>
+      </w:r>
+      <w:r>
+        <w:tab/>
+      </w:r>
+      <w:proofErr w:type="spellStart"/>
+      <w:r>
+        <w:rPr>
+          <w:rFonts w:ascii="Courier New" w:hAnsi="Courier New" w:cs="Courier New"/>
+        </w:rPr>
+        <w:t>sifdemo</w:t>
+      </w:r>
+      <w:proofErr w:type="spellEnd"/>
+      <w:r>
+        <w:rPr>
+          <w:rFonts w:ascii="Courier New" w:hAnsi="Courier New" w:cs="Courier New"/>
+        </w:rPr>
+        <w:t>/</w:t>
+      </w:r>
+      <w:proofErr w:type="spellStart"/>
+      <w:r>
+        <w:rPr>
+          <w:rFonts w:ascii="Courier New" w:hAnsi="Courier New" w:cs="Courier New"/>
+        </w:rPr>
+        <w:t>src</w:t>
+      </w:r>
+      <w:proofErr w:type="spellEnd"/>
+    </w:p>
+    <w:p>
+      <w:pPr>
+        <w:pStyle w:val="Body1"/>
+        <w:tabs>
+          <w:tab w:val="left" w:pos="1843"/>
+        </w:tabs>
+        <w:spacing w:before="0"/>
+        <w:ind w:left="0"/>
+      </w:pPr>
+      <w:r>
+        <w:rPr>
+          <w:b/>
+        </w:rPr>
+        <w:t>Class</w:t>
+      </w:r>
+      <w:r>
+        <w:t>:</w:t>
+      </w:r>
+      <w:r>
+        <w:tab/>
+      </w:r>
+      <w:r>
+        <w:rPr>
+          <w:rFonts w:ascii="Courier New" w:hAnsi="Courier New" w:cs="Courier New"/>
+        </w:rPr>
+        <w:t>sif3demo.consumer.</w:t>
+      </w:r>
+      <w:r>
+        <w:rPr>
+          <w:rFonts w:ascii="Courier New" w:hAnsi="Courier New" w:cs="Courier New"/>
+        </w:rPr>
+        <w:t>FQReporting</w:t>
+      </w:r>
+      <w:r>
+        <w:rPr>
+          <w:rFonts w:ascii="Courier New" w:hAnsi="Courier New" w:cs="Courier New"/>
+        </w:rPr>
+        <w:t>Consumer</w:t>
+      </w:r>
+    </w:p>
+    <w:p>
+      <w:pPr>
+        <w:pStyle w:val="Body1"/>
+        <w:spacing w:before="0"/>
+        <w:ind w:left="0"/>
+      </w:pPr>
+    </w:p>
+    <w:p>
+      <w:pPr>
+        <w:pStyle w:val="Body1"/>
+        <w:numPr>
+          <w:ilvl w:val="0"/>
+          <w:numId w:val="13"/>
+        </w:numPr>
+        <w:spacing w:before="0"/>
+        <w:ind w:left="426"/>
+      </w:pPr>
+      <w:r>
+        <w:t>Lookout for all “</w:t>
+      </w:r>
+      <w:r>
+        <w:rPr>
+          <w:rFonts w:ascii="Courier New" w:hAnsi="Courier New" w:cs="Courier New"/>
+          <w:b/>
+        </w:rPr>
+        <w:t>TODO: Exercise 2</w:t>
+      </w:r>
+      <w:r>
+        <w:rPr>
+          <w:rFonts w:ascii="Courier New" w:hAnsi="Courier New" w:cs="Courier New"/>
+          <w:b/>
+        </w:rPr>
+        <w:t>: ...</w:t>
+      </w:r>
+      <w:r>
+        <w:rPr>
+          <w:rFonts w:asciiTheme="minorHAnsi" w:hAnsiTheme="minorHAnsi" w:cstheme="minorHAnsi"/>
+          <w:b/>
+        </w:rPr>
+        <w:t>”</w:t>
+      </w:r>
+      <w:r>
+        <w:t xml:space="preserve"> tags in the class and implement appropriate methods.</w:t>
+      </w:r>
     </w:p>
     <w:p>
       <w:pPr>
@@ -4551,38 +5217,29 @@
         <w:ind w:left="426" w:hanging="426"/>
       </w:pPr>
       <w:r>
-        <w:t>Lookout for all “</w:t>
-      </w:r>
+        <w:t xml:space="preserve">For marshal and unmarshal methods use </w:t>
+      </w:r>
+      <w:proofErr w:type="spellStart"/>
       <w:r>
         <w:rPr>
           <w:rFonts w:ascii="Courier New" w:hAnsi="Courier New" w:cs="Courier New"/>
-          <w:b/>
-        </w:rPr>
-        <w:t>//</w:t>
-      </w:r>
+        </w:rPr>
+        <w:t>DataModelMarshalFactory</w:t>
+      </w:r>
+      <w:proofErr w:type="spellEnd"/>
+      <w:r>
+        <w:t xml:space="preserve"> and </w:t>
+      </w:r>
+      <w:proofErr w:type="spellStart"/>
       <w:r>
         <w:rPr>
           <w:rFonts w:ascii="Courier New" w:hAnsi="Courier New" w:cs="Courier New"/>
-          <w:b/>
-        </w:rPr>
-        <w:t xml:space="preserve"> </w:t>
-      </w:r>
-      <w:r>
-        <w:rPr>
-          <w:rFonts w:ascii="Courier New" w:hAnsi="Courier New" w:cs="Courier New"/>
-          <w:b/>
-        </w:rPr>
-        <w:t>TODO Auto-generated method stub</w:t>
-      </w:r>
-      <w:r>
-        <w:rPr>
-          <w:rFonts w:asciiTheme="minorHAnsi" w:hAnsiTheme="minorHAnsi" w:cstheme="minorHAnsi"/>
-          <w:b/>
-        </w:rPr>
-        <w:t>”</w:t>
-      </w:r>
-      <w:r>
-        <w:t xml:space="preserve"> tags in the class and implement appropriate methods.</w:t>
+        </w:rPr>
+        <w:t>DataModelUnmarshalFactory</w:t>
+      </w:r>
+      <w:proofErr w:type="spellEnd"/>
+      <w:r>
+        <w:t xml:space="preserve"> class.</w:t>
       </w:r>
     </w:p>
     <w:p>
@@ -4596,33 +5253,68 @@
         <w:ind w:left="426" w:hanging="426"/>
       </w:pPr>
       <w:r>
-        <w:t xml:space="preserve">For marshal and </w:t>
+        <w:t xml:space="preserve">For </w:t>
       </w:r>
       <w:proofErr w:type="spellStart"/>
-      <w:r>
-        <w:t>unmarshal</w:t>
+      <w:proofErr w:type="gramStart"/>
+      <w:r>
+        <w:rPr>
+          <w:rFonts w:ascii="Courier New" w:hAnsi="Courier New" w:cs="Courier New"/>
+        </w:rPr>
+        <w:t>get</w:t>
+      </w:r>
+      <w:r>
+        <w:rPr>
+          <w:rFonts w:ascii="Courier New" w:hAnsi="Courier New" w:cs="Courier New"/>
+        </w:rPr>
+        <w:t>SingleObjectClassInfo</w:t>
       </w:r>
       <w:proofErr w:type="spellEnd"/>
       <w:r>
-        <w:t xml:space="preserve"> methods use </w:t>
+        <w:rPr>
+          <w:rFonts w:ascii="Courier New" w:hAnsi="Courier New" w:cs="Courier New"/>
+        </w:rPr>
+        <w:t>(</w:t>
+      </w:r>
+      <w:proofErr w:type="gramEnd"/>
+      <w:r>
+        <w:rPr>
+          <w:rFonts w:ascii="Courier New" w:hAnsi="Courier New" w:cs="Courier New"/>
+        </w:rPr>
+        <w:t>)</w:t>
+      </w:r>
+      <w:r>
+        <w:t xml:space="preserve"> and </w:t>
       </w:r>
       <w:proofErr w:type="spellStart"/>
       <w:r>
         <w:rPr>
           <w:rFonts w:ascii="Courier New" w:hAnsi="Courier New" w:cs="Courier New"/>
         </w:rPr>
-        <w:t>DataModelMarshalFactory</w:t>
+        <w:t>get</w:t>
+      </w:r>
+      <w:r>
+        <w:rPr>
+          <w:rFonts w:ascii="Courier New" w:hAnsi="Courier New" w:cs="Courier New"/>
+        </w:rPr>
+        <w:t>MultiObjectClassInfo</w:t>
       </w:r>
       <w:proofErr w:type="spellEnd"/>
       <w:r>
-        <w:t xml:space="preserve"> and </w:t>
+        <w:rPr>
+          <w:rFonts w:ascii="Courier New" w:hAnsi="Courier New" w:cs="Courier New"/>
+        </w:rPr>
+        <w:t>()</w:t>
+      </w:r>
+      <w:r>
+        <w:t xml:space="preserve"> methods use appropriate constants in the </w:t>
       </w:r>
       <w:proofErr w:type="spellStart"/>
       <w:r>
         <w:rPr>
           <w:rFonts w:ascii="Courier New" w:hAnsi="Courier New" w:cs="Courier New"/>
         </w:rPr>
-        <w:t>DataModelUnmarshalFactory</w:t>
+        <w:t>ModelObjectConstants</w:t>
       </w:r>
       <w:proofErr w:type="spellEnd"/>
       <w:r>
@@ -4640,72 +5332,177 @@
         <w:ind w:left="426" w:hanging="426"/>
       </w:pPr>
       <w:r>
-        <w:t xml:space="preserve">For </w:t>
+        <w:t xml:space="preserve">No code for </w:t>
+      </w:r>
+      <w:proofErr w:type="gramStart"/>
+      <w:r>
+        <w:rPr>
+          <w:rFonts w:ascii="Courier New" w:hAnsi="Courier New" w:cs="Courier New"/>
+        </w:rPr>
+        <w:t>shutdown</w:t>
+      </w:r>
+      <w:r>
+        <w:rPr>
+          <w:rFonts w:ascii="Courier New" w:hAnsi="Courier New" w:cs="Courier New"/>
+        </w:rPr>
+        <w:t>(</w:t>
+      </w:r>
+      <w:proofErr w:type="gramEnd"/>
+      <w:r>
+        <w:rPr>
+          <w:rFonts w:ascii="Courier New" w:hAnsi="Courier New" w:cs="Courier New"/>
+        </w:rPr>
+        <w:t>)</w:t>
+      </w:r>
+      <w:r>
+        <w:t xml:space="preserve"> method required at this point. You can leave it empty.</w:t>
+      </w:r>
+    </w:p>
+    <w:p>
+      <w:pPr>
+        <w:pStyle w:val="Heading2"/>
+      </w:pPr>
+      <w:bookmarkStart w:id="20" w:name="_Toc527636531"/>
+      <w:r>
+        <w:t xml:space="preserve">Write </w:t>
       </w:r>
       <w:proofErr w:type="spellStart"/>
-      <w:proofErr w:type="gramStart"/>
+      <w:r>
+        <w:t>DemoConsumer</w:t>
+      </w:r>
+      <w:bookmarkEnd w:id="20"/>
+      <w:proofErr w:type="spellEnd"/>
+    </w:p>
+    <w:p>
+      <w:pPr>
+        <w:pStyle w:val="Body1"/>
+        <w:tabs>
+          <w:tab w:val="left" w:pos="1843"/>
+        </w:tabs>
+        <w:spacing w:before="0"/>
+        <w:ind w:left="0"/>
+      </w:pPr>
+      <w:r>
+        <w:rPr>
+          <w:b/>
+        </w:rPr>
+        <w:t>Source Directory</w:t>
+      </w:r>
+      <w:r>
+        <w:t>:</w:t>
+      </w:r>
+      <w:r>
+        <w:tab/>
+      </w:r>
+      <w:proofErr w:type="spellStart"/>
       <w:r>
         <w:rPr>
           <w:rFonts w:ascii="Courier New" w:hAnsi="Courier New" w:cs="Courier New"/>
         </w:rPr>
-        <w:t>get</w:t>
-      </w:r>
+        <w:t>sifdemo</w:t>
+      </w:r>
+      <w:proofErr w:type="spellEnd"/>
       <w:r>
         <w:rPr>
           <w:rFonts w:ascii="Courier New" w:hAnsi="Courier New" w:cs="Courier New"/>
         </w:rPr>
-        <w:t>SingleObjectClassInfo</w:t>
+        <w:t>/</w:t>
+      </w:r>
+      <w:proofErr w:type="spellStart"/>
+      <w:r>
+        <w:rPr>
+          <w:rFonts w:ascii="Courier New" w:hAnsi="Courier New" w:cs="Courier New"/>
+        </w:rPr>
+        <w:t>src</w:t>
       </w:r>
       <w:proofErr w:type="spellEnd"/>
-      <w:r>
+    </w:p>
+    <w:p>
+      <w:pPr>
+        <w:pStyle w:val="Body1"/>
+        <w:tabs>
+          <w:tab w:val="left" w:pos="1843"/>
+        </w:tabs>
+        <w:spacing w:before="0"/>
+        <w:ind w:left="0"/>
         <w:rPr>
           <w:rFonts w:ascii="Courier New" w:hAnsi="Courier New" w:cs="Courier New"/>
         </w:rPr>
-        <w:t>(</w:t>
-      </w:r>
-      <w:proofErr w:type="gramEnd"/>
+      </w:pPr>
+      <w:r>
+        <w:rPr>
+          <w:b/>
+        </w:rPr>
+        <w:t>Class</w:t>
+      </w:r>
+      <w:r>
+        <w:t>:</w:t>
+      </w:r>
+      <w:r>
+        <w:tab/>
+      </w:r>
       <w:r>
         <w:rPr>
           <w:rFonts w:ascii="Courier New" w:hAnsi="Courier New" w:cs="Courier New"/>
         </w:rPr>
-        <w:t>)</w:t>
-      </w:r>
-      <w:r>
-        <w:t xml:space="preserve"> and </w:t>
-      </w:r>
-      <w:proofErr w:type="spellStart"/>
+        <w:t>sif3demo.</w:t>
+      </w:r>
       <w:r>
         <w:rPr>
           <w:rFonts w:ascii="Courier New" w:hAnsi="Courier New" w:cs="Courier New"/>
         </w:rPr>
-        <w:t>get</w:t>
+        <w:t>service</w:t>
       </w:r>
       <w:r>
         <w:rPr>
           <w:rFonts w:ascii="Courier New" w:hAnsi="Courier New" w:cs="Courier New"/>
         </w:rPr>
-        <w:t>MultiObjectClassInfo</w:t>
-      </w:r>
-      <w:proofErr w:type="spellEnd"/>
+        <w:t>.</w:t>
+      </w:r>
       <w:r>
         <w:rPr>
           <w:rFonts w:ascii="Courier New" w:hAnsi="Courier New" w:cs="Courier New"/>
         </w:rPr>
-        <w:t>()</w:t>
-      </w:r>
-      <w:r>
-        <w:t xml:space="preserve"> methods use appropriate constants in the </w:t>
-      </w:r>
-      <w:proofErr w:type="spellStart"/>
+        <w:t>Demo</w:t>
+      </w:r>
       <w:r>
         <w:rPr>
           <w:rFonts w:ascii="Courier New" w:hAnsi="Courier New" w:cs="Courier New"/>
         </w:rPr>
-        <w:t>ModelObjectConstants</w:t>
-      </w:r>
-      <w:proofErr w:type="spellEnd"/>
-      <w:r>
-        <w:t xml:space="preserve"> class.</w:t>
+        <w:t>Consumer</w:t>
+      </w:r>
+    </w:p>
+    <w:p>
+      <w:pPr>
+        <w:pStyle w:val="Body1"/>
+        <w:tabs>
+          <w:tab w:val="left" w:pos="1843"/>
+        </w:tabs>
+        <w:spacing w:before="0"/>
+        <w:ind w:left="0"/>
+      </w:pPr>
+    </w:p>
+    <w:p>
+      <w:pPr>
+        <w:pStyle w:val="Body1"/>
+        <w:tabs>
+          <w:tab w:val="left" w:pos="1843"/>
+        </w:tabs>
+        <w:spacing w:before="0"/>
+        <w:ind w:left="0"/>
+        <w:rPr>
+          <w:b/>
+          <w:sz w:val="24"/>
+          <w:u w:val="single"/>
+        </w:rPr>
+      </w:pPr>
+      <w:r>
+        <w:rPr>
+          <w:b/>
+          <w:sz w:val="24"/>
+          <w:u w:val="single"/>
+        </w:rPr>
+        <w:t>Standard</w:t>
       </w:r>
     </w:p>
     <w:p>
@@ -4717,157 +5514,111 @@
         </w:numPr>
         <w:spacing w:before="0"/>
         <w:ind w:left="426" w:hanging="426"/>
-      </w:pPr>
-      <w:r>
-        <w:t xml:space="preserve">No code for </w:t>
-      </w:r>
-      <w:proofErr w:type="gramStart"/>
-      <w:r>
         <w:rPr>
           <w:rFonts w:ascii="Courier New" w:hAnsi="Courier New" w:cs="Courier New"/>
         </w:rPr>
-        <w:t>shutdown</w:t>
-      </w:r>
-      <w:r>
-        <w:rPr>
-          <w:rFonts w:ascii="Courier New" w:hAnsi="Courier New" w:cs="Courier New"/>
-        </w:rPr>
-        <w:t>(</w:t>
-      </w:r>
-      <w:proofErr w:type="gramEnd"/>
-      <w:r>
-        <w:rPr>
-          <w:rFonts w:ascii="Courier New" w:hAnsi="Courier New" w:cs="Courier New"/>
-        </w:rPr>
-        <w:t>)</w:t>
-      </w:r>
-      <w:r>
-        <w:t xml:space="preserve"> method required at this point. You can leave it empty.</w:t>
-      </w:r>
-    </w:p>
-    <w:p>
-      <w:pPr>
-        <w:pStyle w:val="Heading2"/>
-      </w:pPr>
-      <w:bookmarkStart w:id="18" w:name="_Toc482868962"/>
-      <w:r>
-        <w:t xml:space="preserve">Write </w:t>
-      </w:r>
-      <w:proofErr w:type="spellStart"/>
-      <w:r>
-        <w:t>DemoConsumer</w:t>
-      </w:r>
-      <w:bookmarkEnd w:id="18"/>
-      <w:proofErr w:type="spellEnd"/>
+      </w:pPr>
+      <w:r>
+        <w:t xml:space="preserve">Lookout for </w:t>
+      </w:r>
+      <w:r>
+        <w:t>section with the header:</w:t>
+      </w:r>
     </w:p>
     <w:p>
       <w:pPr>
         <w:pStyle w:val="Body1"/>
         <w:tabs>
-          <w:tab w:val="left" w:pos="1843"/>
+          <w:tab w:val="left" w:pos="709"/>
         </w:tabs>
         <w:spacing w:before="0"/>
-        <w:ind w:left="0"/>
-      </w:pPr>
-      <w:r>
-        <w:rPr>
-          <w:b/>
-        </w:rPr>
-        <w:t>Source Directory</w:t>
-      </w:r>
-      <w:r>
-        <w:t>:</w:t>
-      </w:r>
-      <w:r>
+        <w:ind w:left="360"/>
+        <w:rPr>
+          <w:rFonts w:ascii="Courier New" w:hAnsi="Courier New" w:cs="Courier New"/>
+        </w:rPr>
+      </w:pPr>
+      <w:r>
+        <w:rPr>
+          <w:rFonts w:ascii="Courier New" w:hAnsi="Courier New" w:cs="Courier New"/>
+        </w:rPr>
         <w:tab/>
       </w:r>
-      <w:proofErr w:type="spellStart"/>
       <w:r>
         <w:rPr>
           <w:rFonts w:ascii="Courier New" w:hAnsi="Courier New" w:cs="Courier New"/>
         </w:rPr>
-        <w:t>sifdemo</w:t>
-      </w:r>
-      <w:proofErr w:type="spellEnd"/>
-      <w:r>
-        <w:rPr>
-          <w:rFonts w:ascii="Courier New" w:hAnsi="Courier New" w:cs="Courier New"/>
-        </w:rPr>
-        <w:t>/</w:t>
-      </w:r>
-      <w:proofErr w:type="spellStart"/>
-      <w:r>
-        <w:rPr>
-          <w:rFonts w:ascii="Courier New" w:hAnsi="Courier New" w:cs="Courier New"/>
-        </w:rPr>
-        <w:t>src</w:t>
-      </w:r>
-      <w:proofErr w:type="spellEnd"/>
+        <w:t>/* ----------------------------------</w:t>
+      </w:r>
     </w:p>
     <w:p>
       <w:pPr>
         <w:pStyle w:val="Body1"/>
         <w:tabs>
-          <w:tab w:val="left" w:pos="1843"/>
+          <w:tab w:val="left" w:pos="709"/>
         </w:tabs>
         <w:spacing w:before="0"/>
-        <w:ind w:left="0"/>
+        <w:ind w:left="1"/>
         <w:rPr>
           <w:rFonts w:ascii="Courier New" w:hAnsi="Courier New" w:cs="Courier New"/>
         </w:rPr>
       </w:pPr>
       <w:r>
         <w:rPr>
+          <w:rFonts w:ascii="Courier New" w:hAnsi="Courier New" w:cs="Courier New"/>
+        </w:rPr>
+        <w:t xml:space="preserve"> </w:t>
+      </w:r>
+      <w:r>
+        <w:rPr>
+          <w:rFonts w:ascii="Courier New" w:hAnsi="Courier New" w:cs="Courier New"/>
+        </w:rPr>
+        <w:tab/>
+      </w:r>
+      <w:r>
+        <w:rPr>
+          <w:rFonts w:ascii="Courier New" w:hAnsi="Courier New" w:cs="Courier New"/>
+        </w:rPr>
+        <w:t xml:space="preserve">* Section for Exercise 2 - </w:t>
+      </w:r>
+      <w:r>
+        <w:rPr>
+          <w:rFonts w:ascii="Courier New" w:hAnsi="Courier New" w:cs="Courier New"/>
           <w:b/>
-        </w:rPr>
-        <w:t>Class</w:t>
-      </w:r>
-      <w:r>
-        <w:t>:</w:t>
-      </w:r>
-      <w:r>
-        <w:tab/>
-      </w:r>
-      <w:r>
-        <w:rPr>
-          <w:rFonts w:ascii="Courier New" w:hAnsi="Courier New" w:cs="Courier New"/>
-        </w:rPr>
-        <w:t>sif3demo.</w:t>
-      </w:r>
-      <w:r>
-        <w:rPr>
-          <w:rFonts w:ascii="Courier New" w:hAnsi="Courier New" w:cs="Courier New"/>
-        </w:rPr>
-        <w:t>service</w:t>
-      </w:r>
-      <w:r>
-        <w:rPr>
-          <w:rFonts w:ascii="Courier New" w:hAnsi="Courier New" w:cs="Courier New"/>
-        </w:rPr>
-        <w:t>.</w:t>
-      </w:r>
-      <w:r>
-        <w:rPr>
-          <w:rFonts w:ascii="Courier New" w:hAnsi="Courier New" w:cs="Courier New"/>
-        </w:rPr>
-        <w:t>Demo</w:t>
-      </w:r>
-      <w:r>
-        <w:rPr>
-          <w:rFonts w:ascii="Courier New" w:hAnsi="Courier New" w:cs="Courier New"/>
-        </w:rPr>
-        <w:t>Consumer</w:t>
+          <w:color w:val="FF0000"/>
+        </w:rPr>
+        <w:t>Option 1</w:t>
       </w:r>
     </w:p>
     <w:p>
       <w:pPr>
         <w:pStyle w:val="Body1"/>
         <w:tabs>
-          <w:tab w:val="left" w:pos="1843"/>
+          <w:tab w:val="left" w:pos="709"/>
         </w:tabs>
         <w:spacing w:before="0"/>
-        <w:ind w:left="0"/>
-      </w:pPr>
+        <w:ind w:left="1"/>
+        <w:rPr>
+          <w:rFonts w:ascii="Courier New" w:hAnsi="Courier New" w:cs="Courier New"/>
+        </w:rPr>
+      </w:pPr>
+      <w:r>
+        <w:rPr>
+          <w:rFonts w:ascii="Courier New" w:hAnsi="Courier New" w:cs="Courier New"/>
+        </w:rPr>
+        <w:t xml:space="preserve"> </w:t>
+      </w:r>
+      <w:r>
+        <w:rPr>
+          <w:rFonts w:ascii="Courier New" w:hAnsi="Courier New" w:cs="Courier New"/>
+        </w:rPr>
+        <w:tab/>
+      </w:r>
+      <w:r>
+        <w:rPr>
+          <w:rFonts w:ascii="Courier New" w:hAnsi="Courier New" w:cs="Courier New"/>
+        </w:rPr>
+        <w:t>----------------------------------*/</w:t>
+      </w:r>
     </w:p>
     <w:p>
       <w:pPr>
@@ -4879,41 +5630,85 @@
         <w:spacing w:before="0"/>
         <w:ind w:left="426" w:hanging="426"/>
       </w:pPr>
-      <w:r>
-        <w:t>Lookout for all “</w:t>
-      </w:r>
+      <w:proofErr w:type="gramStart"/>
+      <w:r>
+        <w:t xml:space="preserve">Implement  </w:t>
+      </w:r>
+      <w:proofErr w:type="spellStart"/>
       <w:r>
         <w:rPr>
           <w:rFonts w:ascii="Courier New" w:hAnsi="Courier New" w:cs="Courier New"/>
+        </w:rPr>
+        <w:t>getStudent</w:t>
+      </w:r>
+      <w:proofErr w:type="spellEnd"/>
+      <w:proofErr w:type="gramEnd"/>
+      <w:r>
+        <w:rPr>
+          <w:rFonts w:ascii="Courier New" w:hAnsi="Courier New" w:cs="Courier New"/>
+        </w:rPr>
+        <w:t>()</w:t>
+      </w:r>
+      <w:r>
+        <w:t xml:space="preserve"> and </w:t>
+      </w:r>
+      <w:proofErr w:type="spellStart"/>
+      <w:r>
+        <w:rPr>
+          <w:rFonts w:ascii="Courier New" w:hAnsi="Courier New" w:cs="Courier New"/>
+        </w:rPr>
+        <w:t>getStudents</w:t>
+      </w:r>
+      <w:proofErr w:type="spellEnd"/>
+      <w:r>
+        <w:rPr>
+          <w:rFonts w:ascii="Courier New" w:hAnsi="Courier New" w:cs="Courier New"/>
+        </w:rPr>
+        <w:t>()</w:t>
+      </w:r>
+      <w:r>
+        <w:t xml:space="preserve">. Each should only be made up of a </w:t>
+      </w:r>
+      <w:r>
+        <w:t>couple of lines of code</w:t>
+      </w:r>
+      <w:r>
+        <w:t xml:space="preserve">!  </w:t>
+      </w:r>
+      <w:r>
+        <w:rPr>
           <w:b/>
-        </w:rPr>
-        <w:t>//TODO</w:t>
-      </w:r>
+          <w:sz w:val="24"/>
+        </w:rPr>
+        <w:t>THAT IS IT!</w:t>
+      </w:r>
+      <w:r>
+        <w:t xml:space="preserve"> Uncomment </w:t>
+      </w:r>
+      <w:proofErr w:type="spellStart"/>
+      <w:proofErr w:type="gramStart"/>
       <w:r>
         <w:rPr>
           <w:rFonts w:ascii="Courier New" w:hAnsi="Courier New" w:cs="Courier New"/>
-          <w:b/>
-        </w:rPr>
-        <w:t>: Exercise 2</w:t>
-      </w:r>
-      <w:proofErr w:type="gramStart"/>
+        </w:rPr>
+        <w:t>printResponse</w:t>
+      </w:r>
+      <w:proofErr w:type="spellEnd"/>
       <w:r>
         <w:rPr>
           <w:rFonts w:ascii="Courier New" w:hAnsi="Courier New" w:cs="Courier New"/>
-          <w:b/>
-        </w:rPr>
-        <w:t>:…</w:t>
+        </w:rPr>
+        <w:t>(</w:t>
       </w:r>
       <w:proofErr w:type="gramEnd"/>
       <w:r>
         <w:rPr>
-          <w:rFonts w:asciiTheme="minorHAnsi" w:hAnsiTheme="minorHAnsi" w:cstheme="minorHAnsi"/>
-          <w:b/>
-        </w:rPr>
-        <w:t>”</w:t>
-      </w:r>
-      <w:r>
-        <w:t xml:space="preserve"> tags in the class and implement appropriate methods.</w:t>
+          <w:rFonts w:ascii="Courier New" w:hAnsi="Courier New" w:cs="Courier New"/>
+        </w:rPr>
+        <w:t>)</w:t>
+      </w:r>
+      <w:r>
+        <w:t xml:space="preserve"> method for a nice output.</w:t>
       </w:r>
     </w:p>
     <w:p>
@@ -4926,405 +5721,23 @@
         <w:spacing w:before="0"/>
         <w:ind w:left="426" w:hanging="426"/>
       </w:pPr>
+      <w:r>
+        <w:t xml:space="preserve">Uncomment the </w:t>
+      </w:r>
       <w:proofErr w:type="gramStart"/>
       <w:r>
-        <w:t xml:space="preserve">Implement  </w:t>
-      </w:r>
-      <w:proofErr w:type="spellStart"/>
-      <w:r>
-        <w:rPr>
-          <w:rFonts w:ascii="Courier New" w:hAnsi="Courier New" w:cs="Courier New"/>
-        </w:rPr>
-        <w:t>getStudent</w:t>
-      </w:r>
-      <w:proofErr w:type="spellEnd"/>
+        <w:t>main(</w:t>
+      </w:r>
       <w:proofErr w:type="gramEnd"/>
       <w:r>
-        <w:rPr>
-          <w:rFonts w:ascii="Courier New" w:hAnsi="Courier New" w:cs="Courier New"/>
-        </w:rPr>
-        <w:t>()</w:t>
-      </w:r>
-      <w:r>
-        <w:t xml:space="preserve"> and </w:t>
-      </w:r>
-      <w:proofErr w:type="spellStart"/>
-      <w:r>
-        <w:rPr>
-          <w:rFonts w:ascii="Courier New" w:hAnsi="Courier New" w:cs="Courier New"/>
-        </w:rPr>
-        <w:t>getStudents</w:t>
-      </w:r>
-      <w:proofErr w:type="spellEnd"/>
-      <w:r>
-        <w:rPr>
-          <w:rFonts w:ascii="Courier New" w:hAnsi="Courier New" w:cs="Courier New"/>
-        </w:rPr>
-        <w:t>()</w:t>
-      </w:r>
-      <w:r>
-        <w:t xml:space="preserve">. Each should only be made up of a single line of code!  </w:t>
-      </w:r>
-      <w:r>
-        <w:rPr>
-          <w:b/>
-          <w:sz w:val="24"/>
-        </w:rPr>
-        <w:t>THAT IS IT!</w:t>
-      </w:r>
-      <w:r>
-        <w:t xml:space="preserve"> Uncomment </w:t>
-      </w:r>
-      <w:proofErr w:type="spellStart"/>
-      <w:proofErr w:type="gramStart"/>
-      <w:r>
-        <w:rPr>
-          <w:rFonts w:ascii="Courier New" w:hAnsi="Courier New" w:cs="Courier New"/>
-        </w:rPr>
-        <w:t>printResponse</w:t>
-      </w:r>
-      <w:proofErr w:type="spellEnd"/>
-      <w:r>
-        <w:rPr>
-          <w:rFonts w:ascii="Courier New" w:hAnsi="Courier New" w:cs="Courier New"/>
-        </w:rPr>
-        <w:t>(</w:t>
-      </w:r>
-      <w:proofErr w:type="gramEnd"/>
-      <w:r>
-        <w:rPr>
-          <w:rFonts w:ascii="Courier New" w:hAnsi="Courier New" w:cs="Courier New"/>
-        </w:rPr>
-        <w:t>)</w:t>
-      </w:r>
-      <w:r>
-        <w:t xml:space="preserve"> method for a nice output.</w:t>
-      </w:r>
-    </w:p>
-    <w:p>
-      <w:pPr>
-        <w:pStyle w:val="Heading2"/>
-      </w:pPr>
-      <w:bookmarkStart w:id="19" w:name="_Toc482868963"/>
-      <w:r>
-        <w:lastRenderedPageBreak/>
-        <w:t xml:space="preserve">Run </w:t>
-      </w:r>
-      <w:proofErr w:type="spellStart"/>
-      <w:r>
-        <w:t>DemoConsumer</w:t>
-      </w:r>
-      <w:bookmarkEnd w:id="19"/>
-      <w:proofErr w:type="spellEnd"/>
+        <w:t>) method of the class you need to uncomment the appropriate lines that call the above methods.</w:t>
+      </w:r>
     </w:p>
     <w:p>
       <w:pPr>
         <w:pStyle w:val="Body1"/>
-        <w:ind w:left="0"/>
-      </w:pPr>
-      <w:r>
-        <w:t>First ensure your provider is deployed in the web- or application container. Ensure it is started correctly.</w:t>
-      </w:r>
-      <w:r>
-        <w:t xml:space="preserve"> Please refer to ‘Appendix A’ for further details on how to deploy the provider.</w:t>
-      </w:r>
-      <w:r>
-        <w:t xml:space="preserve"> </w:t>
-      </w:r>
-      <w:r>
-        <w:t xml:space="preserve"> Once it is deployed you</w:t>
-      </w:r>
-      <w:r>
-        <w:t xml:space="preserve"> should see the following output somewhere in the Provider output:</w:t>
-      </w:r>
-    </w:p>
-    <w:p>
-      <w:pPr>
-        <w:pStyle w:val="Body1"/>
-        <w:ind w:left="0"/>
-        <w:rPr>
-          <w:rFonts w:ascii="Courier New" w:hAnsi="Courier New" w:cs="Courier New"/>
-          <w:b/>
-          <w:sz w:val="18"/>
-          <w:szCs w:val="18"/>
-        </w:rPr>
-      </w:pPr>
-      <w:r>
-        <w:rPr>
-          <w:rFonts w:ascii="Courier New" w:hAnsi="Courier New" w:cs="Courier New"/>
-          <w:b/>
-          <w:sz w:val="18"/>
-          <w:szCs w:val="18"/>
-        </w:rPr>
-        <w:t>&gt; DEBUG provider.StudentPersonalProvider:79 - Loaded 608 students into memory.</w:t>
-      </w:r>
-    </w:p>
-    <w:p>
-      <w:pPr>
-        <w:pStyle w:val="Body1"/>
-        <w:ind w:left="0"/>
-      </w:pPr>
-      <w:r>
-        <w:t xml:space="preserve">If you don’t see above line check your </w:t>
-      </w:r>
-      <w:proofErr w:type="spellStart"/>
-      <w:r>
-        <w:rPr>
-          <w:rFonts w:ascii="Courier New" w:hAnsi="Courier New" w:cs="Courier New"/>
-        </w:rPr>
-        <w:t>config</w:t>
-      </w:r>
-      <w:proofErr w:type="spellEnd"/>
-      <w:r>
-        <w:rPr>
-          <w:rFonts w:ascii="Courier New" w:hAnsi="Courier New" w:cs="Courier New"/>
-        </w:rPr>
-        <w:t>/providers/</w:t>
-      </w:r>
-      <w:proofErr w:type="spellStart"/>
-      <w:r>
-        <w:rPr>
-          <w:rFonts w:ascii="Courier New" w:hAnsi="Courier New" w:cs="Courier New"/>
-        </w:rPr>
-        <w:t>StudentProvider.properties</w:t>
-      </w:r>
-      <w:proofErr w:type="spellEnd"/>
-      <w:r>
-        <w:t xml:space="preserve"> file. Ensure that the property “</w:t>
-      </w:r>
-      <w:proofErr w:type="spellStart"/>
-      <w:r>
-        <w:rPr>
-          <w:rFonts w:ascii="Courier New" w:hAnsi="Courier New" w:cs="Courier New"/>
-        </w:rPr>
-        <w:t>provider.student.file.location</w:t>
-      </w:r>
-      <w:proofErr w:type="spellEnd"/>
-      <w:r>
-        <w:t>” point to the correct location (</w:t>
-      </w:r>
-      <w:r>
-        <w:rPr>
-          <w:rFonts w:ascii="Courier New" w:hAnsi="Courier New" w:cs="Courier New"/>
-        </w:rPr>
-        <w:t>&lt;</w:t>
-      </w:r>
-      <w:proofErr w:type="spellStart"/>
-      <w:r>
-        <w:rPr>
-          <w:rFonts w:ascii="Courier New" w:hAnsi="Courier New" w:cs="Courier New"/>
-        </w:rPr>
-        <w:t>installDir</w:t>
-      </w:r>
-      <w:proofErr w:type="spellEnd"/>
-      <w:r>
-        <w:rPr>
-          <w:rFonts w:ascii="Courier New" w:hAnsi="Courier New" w:cs="Courier New"/>
-        </w:rPr>
-        <w:t>&gt;/</w:t>
-      </w:r>
-      <w:proofErr w:type="spellStart"/>
-      <w:r>
-        <w:rPr>
-          <w:rFonts w:ascii="Courier New" w:hAnsi="Courier New" w:cs="Courier New"/>
-        </w:rPr>
-        <w:t>TestData</w:t>
-      </w:r>
-      <w:proofErr w:type="spellEnd"/>
-      <w:r>
-        <w:rPr>
-          <w:rFonts w:ascii="Courier New" w:hAnsi="Courier New" w:cs="Courier New"/>
-        </w:rPr>
-        <w:t>/xml/input/StudentPersonals.xml</w:t>
-      </w:r>
-      <w:r>
-        <w:t xml:space="preserve">).  </w:t>
-      </w:r>
-      <w:proofErr w:type="gramStart"/>
-      <w:r>
-        <w:t>If it doesn’t then fix the path and restart your provider.</w:t>
-      </w:r>
-      <w:proofErr w:type="gramEnd"/>
-      <w:r>
-        <w:t xml:space="preserve"> Also ensure that your log4j configuration is set to DEBUG for the sif3demo package as well as the sif3 (framework) package.</w:t>
-      </w:r>
-    </w:p>
-    <w:p>
-      <w:pPr>
-        <w:pStyle w:val="Body1"/>
-        <w:ind w:left="0"/>
-      </w:pPr>
-      <w:r>
-        <w:t xml:space="preserve">Finally you can run your </w:t>
-      </w:r>
-      <w:proofErr w:type="spellStart"/>
-      <w:r>
-        <w:rPr>
-          <w:b/>
-        </w:rPr>
-        <w:t>DemoConsumer</w:t>
-      </w:r>
-      <w:proofErr w:type="spellEnd"/>
-      <w:r>
-        <w:t xml:space="preserve"> class. Because it has a </w:t>
-      </w:r>
-      <w:proofErr w:type="gramStart"/>
-      <w:r>
-        <w:t>main(</w:t>
-      </w:r>
-      <w:proofErr w:type="gramEnd"/>
-      <w:r>
-        <w:t xml:space="preserve">) it can run immediately as a standalone executable within your IDE. You should see a lot of output on the command line. The important output is various XML data which should show you a single student </w:t>
-      </w:r>
-      <w:r>
-        <w:rPr>
-          <w:rFonts w:ascii="Courier New" w:hAnsi="Courier New" w:cs="Courier New"/>
-        </w:rPr>
-        <w:t>&lt;StudentPersonal&gt;</w:t>
-      </w:r>
-      <w:r>
-        <w:t xml:space="preserve"> and a list of students </w:t>
-      </w:r>
-      <w:r>
-        <w:rPr>
-          <w:rFonts w:ascii="Courier New" w:hAnsi="Courier New" w:cs="Courier New"/>
-        </w:rPr>
-        <w:t>&lt;</w:t>
-      </w:r>
-      <w:proofErr w:type="spellStart"/>
-      <w:r>
-        <w:rPr>
-          <w:rFonts w:ascii="Courier New" w:hAnsi="Courier New" w:cs="Courier New"/>
-        </w:rPr>
-        <w:t>StudentPersonal</w:t>
-      </w:r>
-      <w:r>
-        <w:rPr>
-          <w:rFonts w:ascii="Courier New" w:hAnsi="Courier New" w:cs="Courier New"/>
-          <w:b/>
-          <w:color w:val="FF0000"/>
-        </w:rPr>
-        <w:t>s</w:t>
-      </w:r>
-      <w:proofErr w:type="spellEnd"/>
-      <w:r>
-        <w:rPr>
-          <w:rFonts w:ascii="Courier New" w:hAnsi="Courier New" w:cs="Courier New"/>
-        </w:rPr>
-        <w:t>&gt;</w:t>
-      </w:r>
-      <w:r>
-        <w:t>.</w:t>
-      </w:r>
-    </w:p>
-    <w:p>
-      <w:pPr>
-        <w:pStyle w:val="Heading2"/>
-      </w:pPr>
-      <w:bookmarkStart w:id="20" w:name="_Toc482868964"/>
-      <w:r>
-        <w:t>Advanced Exercise</w:t>
-      </w:r>
-      <w:bookmarkEnd w:id="20"/>
-    </w:p>
-    <w:p>
-      <w:pPr>
-        <w:pStyle w:val="Body1"/>
-        <w:ind w:left="0"/>
-      </w:pPr>
-      <w:r>
-        <w:t>If you have finished the above exercise successfully and have more time, why don’t you try to “Update” a student?</w:t>
-      </w:r>
-    </w:p>
-    <w:p>
-      <w:pPr>
-        <w:pStyle w:val="Heading1"/>
-      </w:pPr>
-      <w:bookmarkStart w:id="21" w:name="_Toc482868965"/>
-      <w:r>
-        <w:t>Exercise 3</w:t>
-      </w:r>
-      <w:r>
-        <w:t>: Provider – SchoolInfo</w:t>
-      </w:r>
-      <w:bookmarkEnd w:id="21"/>
-    </w:p>
-    <w:p>
-      <w:pPr>
-        <w:pStyle w:val="Body1"/>
-        <w:ind w:left="0"/>
-      </w:pPr>
-      <w:r>
-        <w:rPr>
-          <w:b/>
-        </w:rPr>
-        <w:t>Task</w:t>
-      </w:r>
-      <w:r>
-        <w:t xml:space="preserve">: </w:t>
-      </w:r>
-    </w:p>
-    <w:p>
-      <w:pPr>
-        <w:pStyle w:val="Body1"/>
-        <w:numPr>
-          <w:ilvl w:val="0"/>
-          <w:numId w:val="27"/>
-        </w:numPr>
         <w:spacing w:before="0"/>
       </w:pPr>
-      <w:r>
-        <w:t>Write an Object Provider (CRUD) for SchoolInfo (or any other object of your choice).</w:t>
-      </w:r>
-    </w:p>
-    <w:p>
-      <w:pPr>
-        <w:pStyle w:val="Body1"/>
-        <w:numPr>
-          <w:ilvl w:val="0"/>
-          <w:numId w:val="27"/>
-        </w:numPr>
-        <w:spacing w:before="0"/>
-      </w:pPr>
-      <w:r>
-        <w:t>Deploy new Object Provider.</w:t>
-      </w:r>
-    </w:p>
-    <w:p>
-      <w:pPr>
-        <w:pStyle w:val="Body1"/>
-        <w:numPr>
-          <w:ilvl w:val="0"/>
-          <w:numId w:val="27"/>
-        </w:numPr>
-        <w:spacing w:before="0"/>
-      </w:pPr>
-      <w:r>
-        <w:t xml:space="preserve">Test using Postman or write a </w:t>
-      </w:r>
-      <w:proofErr w:type="spellStart"/>
-      <w:r>
-        <w:t>SchoolInfoConsumer</w:t>
-      </w:r>
-      <w:proofErr w:type="spellEnd"/>
-      <w:r>
-        <w:t>.</w:t>
-      </w:r>
-    </w:p>
-    <w:p>
-      <w:pPr>
-        <w:pStyle w:val="Heading2"/>
-      </w:pPr>
-      <w:bookmarkStart w:id="22" w:name="_Toc482868966"/>
-      <w:r>
-        <w:t xml:space="preserve">Write </w:t>
-      </w:r>
-      <w:proofErr w:type="spellStart"/>
-      <w:r>
-        <w:t>SchoolInfoProvider</w:t>
-      </w:r>
-      <w:bookmarkEnd w:id="22"/>
-      <w:proofErr w:type="spellEnd"/>
     </w:p>
     <w:p>
       <w:pPr>
@@ -5334,94 +5747,20 @@
         </w:tabs>
         <w:spacing w:before="0"/>
         <w:ind w:left="0"/>
-      </w:pPr>
-      <w:r>
         <w:rPr>
           <w:b/>
-        </w:rPr>
-        <w:t>Source Directory</w:t>
-      </w:r>
-      <w:r>
-        <w:t>:</w:t>
-      </w:r>
-      <w:r>
-        <w:tab/>
-      </w:r>
-      <w:proofErr w:type="spellStart"/>
-      <w:r>
-        <w:rPr>
-          <w:rFonts w:ascii="Courier New" w:hAnsi="Courier New" w:cs="Courier New"/>
-        </w:rPr>
-        <w:t>sifdemo</w:t>
-      </w:r>
-      <w:proofErr w:type="spellEnd"/>
-      <w:r>
-        <w:rPr>
-          <w:rFonts w:ascii="Courier New" w:hAnsi="Courier New" w:cs="Courier New"/>
-        </w:rPr>
-        <w:t>/</w:t>
-      </w:r>
-      <w:proofErr w:type="spellStart"/>
-      <w:r>
-        <w:rPr>
-          <w:rFonts w:ascii="Courier New" w:hAnsi="Courier New" w:cs="Courier New"/>
-        </w:rPr>
-        <w:t>src</w:t>
-      </w:r>
-      <w:proofErr w:type="spellEnd"/>
-    </w:p>
-    <w:p>
-      <w:pPr>
-        <w:pStyle w:val="Body1"/>
-        <w:tabs>
-          <w:tab w:val="left" w:pos="1843"/>
-        </w:tabs>
-        <w:spacing w:before="0"/>
-        <w:ind w:left="0"/>
+          <w:sz w:val="24"/>
+          <w:u w:val="single"/>
+        </w:rPr>
       </w:pPr>
       <w:r>
         <w:rPr>
           <w:b/>
-        </w:rPr>
-        <w:t>Class</w:t>
-      </w:r>
-      <w:r>
-        <w:t>:</w:t>
-      </w:r>
-      <w:r>
-        <w:tab/>
-      </w:r>
-      <w:r>
-        <w:rPr>
-          <w:rFonts w:ascii="Courier New" w:hAnsi="Courier New" w:cs="Courier New"/>
-        </w:rPr>
-        <w:t>sif3demo.</w:t>
-      </w:r>
-      <w:r>
-        <w:rPr>
-          <w:rFonts w:ascii="Courier New" w:hAnsi="Courier New" w:cs="Courier New"/>
-        </w:rPr>
-        <w:t>provider</w:t>
-      </w:r>
-      <w:r>
-        <w:rPr>
-          <w:rFonts w:ascii="Courier New" w:hAnsi="Courier New" w:cs="Courier New"/>
-        </w:rPr>
-        <w:t>.</w:t>
-      </w:r>
-      <w:r>
-        <w:rPr>
-          <w:rFonts w:ascii="Courier New" w:hAnsi="Courier New" w:cs="Courier New"/>
-        </w:rPr>
-        <w:t>SchoolInfoProvider</w:t>
-      </w:r>
-    </w:p>
-    <w:p>
-      <w:pPr>
-        <w:pStyle w:val="Body1"/>
-        <w:spacing w:before="0"/>
-        <w:ind w:left="0"/>
-      </w:pPr>
+          <w:sz w:val="24"/>
+          <w:u w:val="single"/>
+        </w:rPr>
+        <w:t>Advanced</w:t>
+      </w:r>
     </w:p>
     <w:p>
       <w:pPr>
@@ -5432,40 +5771,117 @@
         </w:numPr>
         <w:spacing w:before="0"/>
         <w:ind w:left="426" w:hanging="426"/>
-      </w:pPr>
-      <w:r>
-        <w:t>Lookout for all “</w:t>
-      </w:r>
-      <w:r>
+        <w:rPr>
+          <w:rFonts w:ascii="Courier New" w:hAnsi="Courier New" w:cs="Courier New"/>
+        </w:rPr>
+      </w:pPr>
+      <w:r>
+        <w:t>Lookout for section with the header:</w:t>
+      </w:r>
+    </w:p>
+    <w:p>
+      <w:pPr>
+        <w:pStyle w:val="Body1"/>
+        <w:tabs>
+          <w:tab w:val="left" w:pos="709"/>
+        </w:tabs>
+        <w:spacing w:before="0"/>
+        <w:ind w:left="360"/>
+        <w:rPr>
+          <w:rFonts w:ascii="Courier New" w:hAnsi="Courier New" w:cs="Courier New"/>
+        </w:rPr>
+      </w:pPr>
+      <w:r>
+        <w:rPr>
+          <w:rFonts w:ascii="Courier New" w:hAnsi="Courier New" w:cs="Courier New"/>
+        </w:rPr>
+        <w:tab/>
+      </w:r>
+      <w:r>
+        <w:rPr>
+          <w:rFonts w:ascii="Courier New" w:hAnsi="Courier New" w:cs="Courier New"/>
+        </w:rPr>
+        <w:t>/* ----------------------------------</w:t>
+      </w:r>
+    </w:p>
+    <w:p>
+      <w:pPr>
+        <w:pStyle w:val="Body1"/>
+        <w:tabs>
+          <w:tab w:val="left" w:pos="709"/>
+        </w:tabs>
+        <w:spacing w:before="0"/>
+        <w:ind w:left="1"/>
         <w:rPr>
           <w:rFonts w:ascii="Courier New" w:hAnsi="Courier New" w:cs="Courier New"/>
           <w:b/>
-        </w:rPr>
-        <w:t>//</w:t>
+          <w:color w:val="FF0000"/>
+        </w:rPr>
+      </w:pPr>
+      <w:r>
+        <w:rPr>
+          <w:rFonts w:ascii="Courier New" w:hAnsi="Courier New" w:cs="Courier New"/>
+        </w:rPr>
+        <w:t xml:space="preserve"> </w:t>
+      </w:r>
+      <w:r>
+        <w:rPr>
+          <w:rFonts w:ascii="Courier New" w:hAnsi="Courier New" w:cs="Courier New"/>
+        </w:rPr>
+        <w:tab/>
+      </w:r>
+      <w:r>
+        <w:rPr>
+          <w:rFonts w:ascii="Courier New" w:hAnsi="Courier New" w:cs="Courier New"/>
+        </w:rPr>
+        <w:t xml:space="preserve">* Section for Exercise 2 - </w:t>
       </w:r>
       <w:r>
         <w:rPr>
           <w:rFonts w:ascii="Courier New" w:hAnsi="Courier New" w:cs="Courier New"/>
           <w:b/>
-        </w:rPr>
-        <w:t xml:space="preserve"> </w:t>
+          <w:color w:val="FF0000"/>
+        </w:rPr>
+        <w:t xml:space="preserve">Option </w:t>
       </w:r>
       <w:r>
         <w:rPr>
           <w:rFonts w:ascii="Courier New" w:hAnsi="Courier New" w:cs="Courier New"/>
           <w:b/>
-        </w:rPr>
-        <w:t>TODO Auto-generated method stub</w:t>
-      </w:r>
-      <w:r>
-        <w:rPr>
-          <w:rFonts w:asciiTheme="minorHAnsi" w:hAnsiTheme="minorHAnsi" w:cstheme="minorHAnsi"/>
-          <w:b/>
-        </w:rPr>
-        <w:t>”</w:t>
-      </w:r>
-      <w:r>
-        <w:t xml:space="preserve"> tags in the class and attempt to implement methods listed below.</w:t>
+          <w:color w:val="FF0000"/>
+        </w:rPr>
+        <w:t>2</w:t>
+      </w:r>
+    </w:p>
+    <w:p>
+      <w:pPr>
+        <w:pStyle w:val="Body1"/>
+        <w:tabs>
+          <w:tab w:val="left" w:pos="709"/>
+        </w:tabs>
+        <w:spacing w:before="0"/>
+        <w:ind w:left="1"/>
+        <w:rPr>
+          <w:rFonts w:ascii="Courier New" w:hAnsi="Courier New" w:cs="Courier New"/>
+        </w:rPr>
+      </w:pPr>
+      <w:r>
+        <w:rPr>
+          <w:rFonts w:ascii="Courier New" w:hAnsi="Courier New" w:cs="Courier New"/>
+        </w:rPr>
+        <w:t xml:space="preserve"> </w:t>
+      </w:r>
+      <w:r>
+        <w:rPr>
+          <w:rFonts w:ascii="Courier New" w:hAnsi="Courier New" w:cs="Courier New"/>
+        </w:rPr>
+        <w:tab/>
+      </w:r>
+      <w:r>
+        <w:rPr>
+          <w:rFonts w:ascii="Courier New" w:hAnsi="Courier New" w:cs="Courier New"/>
+        </w:rPr>
+        <w:t>----------------------------------*/</w:t>
       </w:r>
     </w:p>
     <w:p>
@@ -5478,38 +5894,96 @@
         <w:spacing w:before="0"/>
         <w:ind w:left="426" w:hanging="426"/>
       </w:pPr>
-      <w:r>
-        <w:t xml:space="preserve">For marshal and </w:t>
+      <w:proofErr w:type="gramStart"/>
+      <w:r>
+        <w:t xml:space="preserve">Implement  </w:t>
       </w:r>
       <w:proofErr w:type="spellStart"/>
       <w:r>
-        <w:t>unmarshal</w:t>
+        <w:rPr>
+          <w:rFonts w:ascii="Courier New" w:hAnsi="Courier New" w:cs="Courier New"/>
+        </w:rPr>
+        <w:t>submitFQ</w:t>
       </w:r>
       <w:proofErr w:type="spellEnd"/>
-      <w:r>
-        <w:t xml:space="preserve"> methods use </w:t>
+      <w:proofErr w:type="gramEnd"/>
+      <w:r>
+        <w:rPr>
+          <w:rFonts w:ascii="Courier New" w:hAnsi="Courier New" w:cs="Courier New"/>
+        </w:rPr>
+        <w:t>()</w:t>
+      </w:r>
+      <w:r>
+        <w:t xml:space="preserve"> and </w:t>
       </w:r>
       <w:proofErr w:type="spellStart"/>
       <w:r>
         <w:rPr>
           <w:rFonts w:ascii="Courier New" w:hAnsi="Courier New" w:cs="Courier New"/>
         </w:rPr>
-        <w:t>DataModelMarshalFactory</w:t>
+        <w:t>getFQ</w:t>
       </w:r>
       <w:proofErr w:type="spellEnd"/>
       <w:r>
-        <w:t xml:space="preserve"> and </w:t>
+        <w:rPr>
+          <w:rFonts w:ascii="Courier New" w:hAnsi="Courier New" w:cs="Courier New"/>
+        </w:rPr>
+        <w:t>()</w:t>
+      </w:r>
+      <w:r>
+        <w:t xml:space="preserve">. </w:t>
+      </w:r>
+      <w:r>
+        <w:t xml:space="preserve">The </w:t>
       </w:r>
       <w:proofErr w:type="spellStart"/>
       <w:r>
+        <w:t>submitFQ</w:t>
+      </w:r>
+      <w:proofErr w:type="spellEnd"/>
+      <w:r>
+        <w:t xml:space="preserve"> () method is more challenging than the </w:t>
+      </w:r>
+      <w:proofErr w:type="spellStart"/>
+      <w:proofErr w:type="gramStart"/>
+      <w:r>
+        <w:t>getFQ</w:t>
+      </w:r>
+      <w:proofErr w:type="spellEnd"/>
+      <w:r>
+        <w:t>(</w:t>
+      </w:r>
+      <w:proofErr w:type="gramEnd"/>
+      <w:r>
+        <w:t>) method.</w:t>
+      </w:r>
+      <w:r>
+        <w:t xml:space="preserve"> Uncomment </w:t>
+      </w:r>
+      <w:proofErr w:type="spellStart"/>
+      <w:proofErr w:type="gramStart"/>
+      <w:r>
         <w:rPr>
           <w:rFonts w:ascii="Courier New" w:hAnsi="Courier New" w:cs="Courier New"/>
         </w:rPr>
-        <w:t>DataModelUnmarshalFactory</w:t>
+        <w:t>printResponse</w:t>
       </w:r>
       <w:proofErr w:type="spellEnd"/>
       <w:r>
-        <w:t xml:space="preserve"> class.</w:t>
+        <w:rPr>
+          <w:rFonts w:ascii="Courier New" w:hAnsi="Courier New" w:cs="Courier New"/>
+        </w:rPr>
+        <w:t>(</w:t>
+      </w:r>
+      <w:proofErr w:type="gramEnd"/>
+      <w:r>
+        <w:rPr>
+          <w:rFonts w:ascii="Courier New" w:hAnsi="Courier New" w:cs="Courier New"/>
+        </w:rPr>
+        <w:t>)</w:t>
+      </w:r>
+      <w:r>
+        <w:t xml:space="preserve"> method for a nice output.</w:t>
       </w:r>
     </w:p>
     <w:p>
@@ -5523,73 +5997,461 @@
         <w:ind w:left="426" w:hanging="426"/>
       </w:pPr>
       <w:r>
-        <w:t xml:space="preserve">For </w:t>
+        <w:t xml:space="preserve">Uncomment the </w:t>
+      </w:r>
+      <w:proofErr w:type="gramStart"/>
+      <w:r>
+        <w:t>main(</w:t>
+      </w:r>
+      <w:proofErr w:type="gramEnd"/>
+      <w:r>
+        <w:t>) method of the class you need to uncomment the appropriate lines that call the above methods.</w:t>
+      </w:r>
+    </w:p>
+    <w:p>
+      <w:pPr>
+        <w:pStyle w:val="Body1"/>
+        <w:spacing w:before="0"/>
+        <w:ind w:left="0"/>
+      </w:pPr>
+    </w:p>
+    <w:p>
+      <w:pPr>
+        <w:pStyle w:val="Heading2"/>
+      </w:pPr>
+      <w:bookmarkStart w:id="21" w:name="_Toc527636532"/>
+      <w:r>
+        <w:t xml:space="preserve">Run </w:t>
+      </w:r>
+      <w:proofErr w:type="spellStart"/>
+      <w:r>
+        <w:t>DemoConsumer</w:t>
+      </w:r>
+      <w:bookmarkEnd w:id="21"/>
+      <w:proofErr w:type="spellEnd"/>
+    </w:p>
+    <w:p>
+      <w:pPr>
+        <w:pStyle w:val="Body1"/>
+        <w:ind w:left="0"/>
+      </w:pPr>
+      <w:r>
+        <w:t>First ensure your provider is deployed in the web- or application container. Ensure it is started correctly.</w:t>
+      </w:r>
+      <w:r>
+        <w:t xml:space="preserve"> Please refer to ‘Appendix A’ for further details on how to deploy the provider.</w:t>
+      </w:r>
+      <w:r>
+        <w:t xml:space="preserve"> </w:t>
+      </w:r>
+      <w:r>
+        <w:t xml:space="preserve"> Once it is deployed you</w:t>
+      </w:r>
+      <w:r>
+        <w:t xml:space="preserve"> should see the following output somewhere in the Provider output:</w:t>
+      </w:r>
+    </w:p>
+    <w:p>
+      <w:pPr>
+        <w:pStyle w:val="Body1"/>
+        <w:ind w:left="0"/>
+        <w:rPr>
+          <w:rFonts w:ascii="Courier New" w:hAnsi="Courier New" w:cs="Courier New"/>
+          <w:b/>
+          <w:sz w:val="18"/>
+          <w:szCs w:val="18"/>
+        </w:rPr>
+      </w:pPr>
+      <w:r>
+        <w:rPr>
+          <w:rFonts w:ascii="Courier New" w:hAnsi="Courier New" w:cs="Courier New"/>
+          <w:b/>
+          <w:sz w:val="18"/>
+          <w:szCs w:val="18"/>
+        </w:rPr>
+        <w:t>&gt; DEBUG pro</w:t>
+      </w:r>
+      <w:r>
+        <w:rPr>
+          <w:rFonts w:ascii="Courier New" w:hAnsi="Courier New" w:cs="Courier New"/>
+          <w:b/>
+          <w:sz w:val="18"/>
+          <w:szCs w:val="18"/>
+        </w:rPr>
+        <w:t>vider.StudentPersonalProvider:95</w:t>
+      </w:r>
+      <w:r>
+        <w:rPr>
+          <w:rFonts w:ascii="Courier New" w:hAnsi="Courier New" w:cs="Courier New"/>
+          <w:b/>
+          <w:sz w:val="18"/>
+          <w:szCs w:val="18"/>
+        </w:rPr>
+        <w:t xml:space="preserve"> - Loaded 608 students into memory.</w:t>
+      </w:r>
+    </w:p>
+    <w:p>
+      <w:pPr>
+        <w:pStyle w:val="Body1"/>
+        <w:ind w:left="0"/>
+      </w:pPr>
+      <w:r>
+        <w:lastRenderedPageBreak/>
+        <w:t xml:space="preserve">If you don’t see above line check your </w:t>
+      </w:r>
+      <w:proofErr w:type="spellStart"/>
+      <w:r>
+        <w:rPr>
+          <w:rFonts w:ascii="Courier New" w:hAnsi="Courier New" w:cs="Courier New"/>
+        </w:rPr>
+        <w:t>config</w:t>
+      </w:r>
+      <w:proofErr w:type="spellEnd"/>
+      <w:r>
+        <w:rPr>
+          <w:rFonts w:ascii="Courier New" w:hAnsi="Courier New" w:cs="Courier New"/>
+        </w:rPr>
+        <w:t>/providers/</w:t>
+      </w:r>
+      <w:proofErr w:type="spellStart"/>
+      <w:r>
+        <w:rPr>
+          <w:rFonts w:ascii="Courier New" w:hAnsi="Courier New" w:cs="Courier New"/>
+        </w:rPr>
+        <w:t>StudentProvider.properties</w:t>
+      </w:r>
+      <w:proofErr w:type="spellEnd"/>
+      <w:r>
+        <w:t xml:space="preserve"> file. Ensure that the property “</w:t>
+      </w:r>
+      <w:proofErr w:type="spellStart"/>
+      <w:r>
+        <w:rPr>
+          <w:rFonts w:ascii="Courier New" w:hAnsi="Courier New" w:cs="Courier New"/>
+        </w:rPr>
+        <w:t>provider.student.file.location</w:t>
+      </w:r>
+      <w:proofErr w:type="spellEnd"/>
+      <w:r>
+        <w:t>” point to the correct location (</w:t>
+      </w:r>
+      <w:r>
+        <w:rPr>
+          <w:rFonts w:ascii="Courier New" w:hAnsi="Courier New" w:cs="Courier New"/>
+        </w:rPr>
+        <w:t>&lt;</w:t>
+      </w:r>
+      <w:proofErr w:type="spellStart"/>
+      <w:r>
+        <w:rPr>
+          <w:rFonts w:ascii="Courier New" w:hAnsi="Courier New" w:cs="Courier New"/>
+        </w:rPr>
+        <w:t>installDir</w:t>
+      </w:r>
+      <w:proofErr w:type="spellEnd"/>
+      <w:r>
+        <w:rPr>
+          <w:rFonts w:ascii="Courier New" w:hAnsi="Courier New" w:cs="Courier New"/>
+        </w:rPr>
+        <w:t>&gt;/</w:t>
+      </w:r>
+      <w:proofErr w:type="spellStart"/>
+      <w:r>
+        <w:rPr>
+          <w:rFonts w:ascii="Courier New" w:hAnsi="Courier New" w:cs="Courier New"/>
+        </w:rPr>
+        <w:t>TestData</w:t>
+      </w:r>
+      <w:proofErr w:type="spellEnd"/>
+      <w:r>
+        <w:rPr>
+          <w:rFonts w:ascii="Courier New" w:hAnsi="Courier New" w:cs="Courier New"/>
+        </w:rPr>
+        <w:t>/xml/input/StudentPersonals.xml</w:t>
+      </w:r>
+      <w:r>
+        <w:t xml:space="preserve">).  </w:t>
+      </w:r>
+      <w:proofErr w:type="gramStart"/>
+      <w:r>
+        <w:t>If it doesn’t then fix the path and restart your provider.</w:t>
+      </w:r>
+      <w:proofErr w:type="gramEnd"/>
+      <w:r>
+        <w:t xml:space="preserve"> Also ensure that your log4j configuration is set to DEBUG for the sif3demo package as well as the sif3 (framework) package.</w:t>
+      </w:r>
+    </w:p>
+    <w:p>
+      <w:pPr>
+        <w:pStyle w:val="Body1"/>
+        <w:ind w:left="0"/>
+      </w:pPr>
+      <w:r>
+        <w:t xml:space="preserve">Finally you can run your </w:t>
+      </w:r>
+      <w:proofErr w:type="spellStart"/>
+      <w:r>
+        <w:rPr>
+          <w:b/>
+        </w:rPr>
+        <w:t>DemoConsumer</w:t>
+      </w:r>
+      <w:proofErr w:type="spellEnd"/>
+      <w:r>
+        <w:t xml:space="preserve"> class. Because it has a </w:t>
+      </w:r>
+      <w:proofErr w:type="gramStart"/>
+      <w:r>
+        <w:t>main(</w:t>
+      </w:r>
+      <w:proofErr w:type="gramEnd"/>
+      <w:r>
+        <w:t xml:space="preserve">) it can run immediately as a standalone executable within your IDE. You should see a lot of output on the command line. </w:t>
+      </w:r>
+    </w:p>
+    <w:p>
+      <w:pPr>
+        <w:pStyle w:val="Body1"/>
+        <w:ind w:left="0"/>
+      </w:pPr>
+      <w:r>
+        <w:t>If you implemented Option 1 of the exercise you will see XML output related to a single or multiple students. However if you implemented Option 2 of the exercise you will only see &lt;</w:t>
+      </w:r>
+      <w:proofErr w:type="spellStart"/>
+      <w:r>
+        <w:t>FQReportings</w:t>
+      </w:r>
+      <w:proofErr w:type="spellEnd"/>
+      <w:r>
+        <w:t xml:space="preserve">&gt; XML values once you have implemented the </w:t>
       </w:r>
       <w:proofErr w:type="spellStart"/>
       <w:proofErr w:type="gramStart"/>
       <w:r>
+        <w:t>submitFQ</w:t>
+      </w:r>
+      <w:proofErr w:type="spellEnd"/>
+      <w:r>
+        <w:t>(</w:t>
+      </w:r>
+      <w:proofErr w:type="gramEnd"/>
+      <w:r>
+        <w:t xml:space="preserve">) method and then call the </w:t>
+      </w:r>
+      <w:proofErr w:type="spellStart"/>
+      <w:r>
+        <w:t>getFQ</w:t>
+      </w:r>
+      <w:proofErr w:type="spellEnd"/>
+      <w:r>
+        <w:t>() method.</w:t>
+      </w:r>
+    </w:p>
+    <w:p>
+      <w:pPr>
+        <w:pStyle w:val="Heading2"/>
+      </w:pPr>
+      <w:bookmarkStart w:id="22" w:name="_Toc527636533"/>
+      <w:r>
+        <w:t>Advanced Exercise</w:t>
+      </w:r>
+      <w:bookmarkEnd w:id="22"/>
+    </w:p>
+    <w:p>
+      <w:pPr>
+        <w:pStyle w:val="Body1"/>
+        <w:ind w:left="0"/>
+      </w:pPr>
+      <w:r>
+        <w:t>If you have finished the above exercise successfully and have more time, why don’t you try to “Update” a student?</w:t>
+      </w:r>
+    </w:p>
+    <w:p>
+      <w:pPr>
+        <w:pStyle w:val="Heading1"/>
+      </w:pPr>
+      <w:bookmarkStart w:id="23" w:name="_Toc527636534"/>
+      <w:r>
+        <w:t>Exercise 3</w:t>
+      </w:r>
+      <w:r>
+        <w:t>: Provider – SchoolInfo</w:t>
+      </w:r>
+      <w:bookmarkEnd w:id="23"/>
+    </w:p>
+    <w:p>
+      <w:pPr>
+        <w:pStyle w:val="Body1"/>
+        <w:ind w:left="0"/>
+      </w:pPr>
+      <w:r>
+        <w:rPr>
+          <w:b/>
+        </w:rPr>
+        <w:t>Task</w:t>
+      </w:r>
+      <w:r>
+        <w:t xml:space="preserve">: </w:t>
+      </w:r>
+    </w:p>
+    <w:p>
+      <w:pPr>
+        <w:pStyle w:val="Body1"/>
+        <w:numPr>
+          <w:ilvl w:val="0"/>
+          <w:numId w:val="27"/>
+        </w:numPr>
+        <w:spacing w:before="0"/>
+      </w:pPr>
+      <w:r>
+        <w:t>Write an Object Provider (CRUD) for SchoolInfo (or any other object of your choice).</w:t>
+      </w:r>
+    </w:p>
+    <w:p>
+      <w:pPr>
+        <w:pStyle w:val="Body1"/>
+        <w:numPr>
+          <w:ilvl w:val="0"/>
+          <w:numId w:val="27"/>
+        </w:numPr>
+        <w:spacing w:before="0"/>
+      </w:pPr>
+      <w:r>
+        <w:t>Deploy new Object Provider.</w:t>
+      </w:r>
+    </w:p>
+    <w:p>
+      <w:pPr>
+        <w:pStyle w:val="Body1"/>
+        <w:numPr>
+          <w:ilvl w:val="0"/>
+          <w:numId w:val="27"/>
+        </w:numPr>
+        <w:spacing w:before="0"/>
+      </w:pPr>
+      <w:r>
+        <w:t xml:space="preserve">Test using Postman or write a </w:t>
+      </w:r>
+      <w:proofErr w:type="spellStart"/>
+      <w:r>
+        <w:t>SchoolInfoConsumer</w:t>
+      </w:r>
+      <w:proofErr w:type="spellEnd"/>
+      <w:r>
+        <w:t>.</w:t>
+      </w:r>
+    </w:p>
+    <w:p>
+      <w:pPr>
+        <w:pStyle w:val="Heading2"/>
+      </w:pPr>
+      <w:bookmarkStart w:id="24" w:name="_Toc527636535"/>
+      <w:r>
+        <w:t xml:space="preserve">Write </w:t>
+      </w:r>
+      <w:proofErr w:type="spellStart"/>
+      <w:r>
+        <w:t>SchoolInfoProvider</w:t>
+      </w:r>
+      <w:bookmarkEnd w:id="24"/>
+      <w:proofErr w:type="spellEnd"/>
+    </w:p>
+    <w:p>
+      <w:pPr>
+        <w:pStyle w:val="Body1"/>
+        <w:tabs>
+          <w:tab w:val="left" w:pos="1843"/>
+        </w:tabs>
+        <w:spacing w:before="0"/>
+        <w:ind w:left="0"/>
+      </w:pPr>
+      <w:r>
+        <w:rPr>
+          <w:b/>
+        </w:rPr>
+        <w:t>Source Directory</w:t>
+      </w:r>
+      <w:r>
+        <w:t>:</w:t>
+      </w:r>
+      <w:r>
+        <w:tab/>
+      </w:r>
+      <w:proofErr w:type="spellStart"/>
+      <w:r>
         <w:rPr>
           <w:rFonts w:ascii="Courier New" w:hAnsi="Courier New" w:cs="Courier New"/>
         </w:rPr>
-        <w:t>get</w:t>
-      </w:r>
+        <w:t>sifdemo</w:t>
+      </w:r>
+      <w:proofErr w:type="spellEnd"/>
       <w:r>
         <w:rPr>
           <w:rFonts w:ascii="Courier New" w:hAnsi="Courier New" w:cs="Courier New"/>
         </w:rPr>
-        <w:t>SingleObjectClassInfo</w:t>
+        <w:t>/</w:t>
+      </w:r>
+      <w:proofErr w:type="spellStart"/>
+      <w:r>
+        <w:rPr>
+          <w:rFonts w:ascii="Courier New" w:hAnsi="Courier New" w:cs="Courier New"/>
+        </w:rPr>
+        <w:t>src</w:t>
       </w:r>
       <w:proofErr w:type="spellEnd"/>
+    </w:p>
+    <w:p>
+      <w:pPr>
+        <w:pStyle w:val="Body1"/>
+        <w:tabs>
+          <w:tab w:val="left" w:pos="1843"/>
+        </w:tabs>
+        <w:spacing w:before="0"/>
+        <w:ind w:left="0"/>
+      </w:pPr>
+      <w:r>
+        <w:rPr>
+          <w:b/>
+        </w:rPr>
+        <w:t>Class</w:t>
+      </w:r>
+      <w:r>
+        <w:t>:</w:t>
+      </w:r>
+      <w:r>
+        <w:tab/>
+      </w:r>
       <w:r>
         <w:rPr>
           <w:rFonts w:ascii="Courier New" w:hAnsi="Courier New" w:cs="Courier New"/>
         </w:rPr>
-        <w:t>(</w:t>
-      </w:r>
-      <w:proofErr w:type="gramEnd"/>
+        <w:t>sif3demo.</w:t>
+      </w:r>
       <w:r>
         <w:rPr>
           <w:rFonts w:ascii="Courier New" w:hAnsi="Courier New" w:cs="Courier New"/>
         </w:rPr>
-        <w:t>)</w:t>
-      </w:r>
-      <w:r>
-        <w:t xml:space="preserve"> and </w:t>
-      </w:r>
-      <w:proofErr w:type="spellStart"/>
+        <w:t>provider</w:t>
+      </w:r>
       <w:r>
         <w:rPr>
           <w:rFonts w:ascii="Courier New" w:hAnsi="Courier New" w:cs="Courier New"/>
         </w:rPr>
-        <w:t>get</w:t>
+        <w:t>.</w:t>
       </w:r>
       <w:r>
         <w:rPr>
           <w:rFonts w:ascii="Courier New" w:hAnsi="Courier New" w:cs="Courier New"/>
         </w:rPr>
-        <w:t>MultiObjectClassInfo</w:t>
-      </w:r>
-      <w:proofErr w:type="spellEnd"/>
-      <w:r>
-        <w:rPr>
-          <w:rFonts w:ascii="Courier New" w:hAnsi="Courier New" w:cs="Courier New"/>
-        </w:rPr>
-        <w:t>()</w:t>
-      </w:r>
-      <w:r>
-        <w:t xml:space="preserve"> methods use appropriate constants in the </w:t>
-      </w:r>
-      <w:proofErr w:type="spellStart"/>
-      <w:r>
-        <w:rPr>
-          <w:rFonts w:ascii="Courier New" w:hAnsi="Courier New" w:cs="Courier New"/>
-        </w:rPr>
-        <w:t>ModelObjectConstants</w:t>
-      </w:r>
-      <w:proofErr w:type="spellEnd"/>
-      <w:r>
-        <w:t xml:space="preserve"> class.</w:t>
-      </w:r>
+        <w:t>SchoolInfoProvider</w:t>
+      </w:r>
+    </w:p>
+    <w:p>
+      <w:pPr>
+        <w:pStyle w:val="Body1"/>
+        <w:spacing w:before="0"/>
+        <w:ind w:left="0"/>
+      </w:pPr>
     </w:p>
     <w:p>
       <w:pPr>
@@ -5602,59 +6464,38 @@
         <w:ind w:left="426" w:hanging="426"/>
       </w:pPr>
       <w:r>
-        <w:t>Implement the following CRUD operations:</w:t>
-      </w:r>
-    </w:p>
-    <w:p>
-      <w:pPr>
-        <w:pStyle w:val="Body1"/>
-        <w:numPr>
-          <w:ilvl w:val="1"/>
-          <w:numId w:val="13"/>
-        </w:numPr>
-        <w:spacing w:before="0"/>
-        <w:rPr>
-          <w:szCs w:val="22"/>
-        </w:rPr>
-      </w:pPr>
-      <w:proofErr w:type="spellStart"/>
+        <w:t>Lookout for all “</w:t>
+      </w:r>
       <w:r>
         <w:rPr>
           <w:rFonts w:ascii="Courier New" w:hAnsi="Courier New" w:cs="Courier New"/>
-          <w:color w:val="000000"/>
-          <w:szCs w:val="22"/>
-        </w:rPr>
-        <w:t>createSingle</w:t>
-      </w:r>
-      <w:proofErr w:type="spellEnd"/>
+          <w:b/>
+        </w:rPr>
+        <w:t>//</w:t>
+      </w:r>
       <w:r>
         <w:rPr>
           <w:rFonts w:ascii="Courier New" w:hAnsi="Courier New" w:cs="Courier New"/>
-          <w:color w:val="000000"/>
-          <w:szCs w:val="22"/>
-        </w:rPr>
-        <w:t>()</w:t>
-      </w:r>
-    </w:p>
-    <w:p>
-      <w:pPr>
-        <w:pStyle w:val="Body1"/>
-        <w:numPr>
-          <w:ilvl w:val="1"/>
-          <w:numId w:val="13"/>
-        </w:numPr>
-        <w:spacing w:before="0"/>
-        <w:rPr>
-          <w:szCs w:val="22"/>
-        </w:rPr>
-      </w:pPr>
+          <w:b/>
+        </w:rPr>
+        <w:t xml:space="preserve"> </w:t>
+      </w:r>
       <w:r>
         <w:rPr>
           <w:rFonts w:ascii="Courier New" w:hAnsi="Courier New" w:cs="Courier New"/>
-          <w:color w:val="000000"/>
-          <w:szCs w:val="22"/>
-        </w:rPr>
-        <w:t>retrieve()</w:t>
+          <w:b/>
+        </w:rPr>
+        <w:t>TODO Auto-generated method stub</w:t>
+      </w:r>
+      <w:r>
+        <w:rPr>
+          <w:rFonts w:asciiTheme="minorHAnsi" w:hAnsiTheme="minorHAnsi" w:cstheme="minorHAnsi"/>
+          <w:b/>
+        </w:rPr>
+        <w:t>”</w:t>
+      </w:r>
+      <w:r>
+        <w:t xml:space="preserve"> tags in the class and attempt to implement methods listed below.</w:t>
       </w:r>
     </w:p>
     <w:p>
@@ -5668,6 +6509,187 @@
         <w:ind w:left="426" w:hanging="426"/>
       </w:pPr>
       <w:r>
+        <w:t xml:space="preserve">For marshal and unmarshal methods use </w:t>
+      </w:r>
+      <w:proofErr w:type="spellStart"/>
+      <w:r>
+        <w:rPr>
+          <w:rFonts w:ascii="Courier New" w:hAnsi="Courier New" w:cs="Courier New"/>
+        </w:rPr>
+        <w:t>DataModelMarshalFactory</w:t>
+      </w:r>
+      <w:proofErr w:type="spellEnd"/>
+      <w:r>
+        <w:t xml:space="preserve"> and </w:t>
+      </w:r>
+      <w:proofErr w:type="spellStart"/>
+      <w:r>
+        <w:rPr>
+          <w:rFonts w:ascii="Courier New" w:hAnsi="Courier New" w:cs="Courier New"/>
+        </w:rPr>
+        <w:t>DataModelUnmarshalFactory</w:t>
+      </w:r>
+      <w:proofErr w:type="spellEnd"/>
+      <w:r>
+        <w:t xml:space="preserve"> class.</w:t>
+      </w:r>
+    </w:p>
+    <w:p>
+      <w:pPr>
+        <w:pStyle w:val="Body1"/>
+        <w:numPr>
+          <w:ilvl w:val="0"/>
+          <w:numId w:val="13"/>
+        </w:numPr>
+        <w:spacing w:before="0"/>
+        <w:ind w:left="426" w:hanging="426"/>
+      </w:pPr>
+      <w:r>
+        <w:t xml:space="preserve">For </w:t>
+      </w:r>
+      <w:proofErr w:type="spellStart"/>
+      <w:proofErr w:type="gramStart"/>
+      <w:r>
+        <w:rPr>
+          <w:rFonts w:ascii="Courier New" w:hAnsi="Courier New" w:cs="Courier New"/>
+        </w:rPr>
+        <w:t>get</w:t>
+      </w:r>
+      <w:r>
+        <w:rPr>
+          <w:rFonts w:ascii="Courier New" w:hAnsi="Courier New" w:cs="Courier New"/>
+        </w:rPr>
+        <w:t>SingleObjectClassInfo</w:t>
+      </w:r>
+      <w:proofErr w:type="spellEnd"/>
+      <w:r>
+        <w:rPr>
+          <w:rFonts w:ascii="Courier New" w:hAnsi="Courier New" w:cs="Courier New"/>
+        </w:rPr>
+        <w:t>(</w:t>
+      </w:r>
+      <w:proofErr w:type="gramEnd"/>
+      <w:r>
+        <w:rPr>
+          <w:rFonts w:ascii="Courier New" w:hAnsi="Courier New" w:cs="Courier New"/>
+        </w:rPr>
+        <w:t>)</w:t>
+      </w:r>
+      <w:r>
+        <w:t xml:space="preserve"> and </w:t>
+      </w:r>
+      <w:proofErr w:type="spellStart"/>
+      <w:r>
+        <w:rPr>
+          <w:rFonts w:ascii="Courier New" w:hAnsi="Courier New" w:cs="Courier New"/>
+        </w:rPr>
+        <w:t>get</w:t>
+      </w:r>
+      <w:r>
+        <w:rPr>
+          <w:rFonts w:ascii="Courier New" w:hAnsi="Courier New" w:cs="Courier New"/>
+        </w:rPr>
+        <w:t>MultiObjectClassInfo</w:t>
+      </w:r>
+      <w:proofErr w:type="spellEnd"/>
+      <w:r>
+        <w:rPr>
+          <w:rFonts w:ascii="Courier New" w:hAnsi="Courier New" w:cs="Courier New"/>
+        </w:rPr>
+        <w:t>()</w:t>
+      </w:r>
+      <w:r>
+        <w:t xml:space="preserve"> methods use appropriate constants in the </w:t>
+      </w:r>
+      <w:proofErr w:type="spellStart"/>
+      <w:r>
+        <w:rPr>
+          <w:rFonts w:ascii="Courier New" w:hAnsi="Courier New" w:cs="Courier New"/>
+        </w:rPr>
+        <w:t>ModelObjectConstants</w:t>
+      </w:r>
+      <w:proofErr w:type="spellEnd"/>
+      <w:r>
+        <w:t xml:space="preserve"> class.</w:t>
+      </w:r>
+    </w:p>
+    <w:p>
+      <w:pPr>
+        <w:pStyle w:val="Body1"/>
+        <w:numPr>
+          <w:ilvl w:val="0"/>
+          <w:numId w:val="13"/>
+        </w:numPr>
+        <w:spacing w:before="0"/>
+        <w:ind w:left="426" w:hanging="426"/>
+      </w:pPr>
+      <w:r>
+        <w:t>Implement the following CRUD operations:</w:t>
+      </w:r>
+    </w:p>
+    <w:p>
+      <w:pPr>
+        <w:pStyle w:val="Body1"/>
+        <w:numPr>
+          <w:ilvl w:val="1"/>
+          <w:numId w:val="13"/>
+        </w:numPr>
+        <w:spacing w:before="0"/>
+        <w:rPr>
+          <w:szCs w:val="22"/>
+        </w:rPr>
+      </w:pPr>
+      <w:proofErr w:type="spellStart"/>
+      <w:r>
+        <w:rPr>
+          <w:rFonts w:ascii="Courier New" w:hAnsi="Courier New" w:cs="Courier New"/>
+          <w:color w:val="000000"/>
+          <w:szCs w:val="22"/>
+        </w:rPr>
+        <w:t>createSingle</w:t>
+      </w:r>
+      <w:proofErr w:type="spellEnd"/>
+      <w:r>
+        <w:rPr>
+          <w:rFonts w:ascii="Courier New" w:hAnsi="Courier New" w:cs="Courier New"/>
+          <w:color w:val="000000"/>
+          <w:szCs w:val="22"/>
+        </w:rPr>
+        <w:t>()</w:t>
+      </w:r>
+    </w:p>
+    <w:p>
+      <w:pPr>
+        <w:pStyle w:val="Body1"/>
+        <w:numPr>
+          <w:ilvl w:val="1"/>
+          <w:numId w:val="13"/>
+        </w:numPr>
+        <w:spacing w:before="0"/>
+        <w:rPr>
+          <w:szCs w:val="22"/>
+        </w:rPr>
+      </w:pPr>
+      <w:r>
+        <w:rPr>
+          <w:rFonts w:ascii="Courier New" w:hAnsi="Courier New" w:cs="Courier New"/>
+          <w:color w:val="000000"/>
+          <w:szCs w:val="22"/>
+        </w:rPr>
+        <w:t>retrieve()</w:t>
+      </w:r>
+    </w:p>
+    <w:p>
+      <w:pPr>
+        <w:pStyle w:val="Body1"/>
+        <w:numPr>
+          <w:ilvl w:val="0"/>
+          <w:numId w:val="13"/>
+        </w:numPr>
+        <w:spacing w:before="0"/>
+        <w:ind w:left="426" w:hanging="426"/>
+      </w:pPr>
+      <w:r>
         <w:t xml:space="preserve">No code for </w:t>
       </w:r>
       <w:proofErr w:type="gramStart"/>
@@ -5698,16 +6720,15 @@
       <w:pPr>
         <w:pStyle w:val="Heading2"/>
       </w:pPr>
-      <w:bookmarkStart w:id="23" w:name="_Toc482868967"/>
-      <w:r>
-        <w:lastRenderedPageBreak/>
+      <w:bookmarkStart w:id="25" w:name="_Toc527636536"/>
+      <w:r>
         <w:t xml:space="preserve">Deploy </w:t>
       </w:r>
       <w:proofErr w:type="spellStart"/>
       <w:r>
         <w:t>SchoolInfoProvider</w:t>
       </w:r>
-      <w:bookmarkEnd w:id="23"/>
+      <w:bookmarkEnd w:id="25"/>
       <w:proofErr w:type="spellEnd"/>
     </w:p>
     <w:p>
@@ -5786,6 +6807,7 @@
     <w:p/>
     <w:p>
       <w:r>
+        <w:lastRenderedPageBreak/>
         <w:t>Restart/Redeploy the Object Provider in your web- or application server. Ensure it is started correctly. If it is you should see the following output somewhere in the Provider output:</w:t>
       </w:r>
     </w:p>
@@ -5987,23 +7009,23 @@
       <w:pPr>
         <w:pStyle w:val="Heading2"/>
       </w:pPr>
-      <w:bookmarkStart w:id="24" w:name="_Toc482868968"/>
+      <w:bookmarkStart w:id="26" w:name="_Toc527636537"/>
       <w:r>
         <w:t>Test your SchoolInfo Provider</w:t>
       </w:r>
-      <w:bookmarkEnd w:id="24"/>
+      <w:bookmarkEnd w:id="26"/>
     </w:p>
     <w:p>
       <w:pPr>
         <w:pStyle w:val="Heading3"/>
       </w:pPr>
-      <w:bookmarkStart w:id="25" w:name="_Toc482868746"/>
-      <w:bookmarkStart w:id="26" w:name="_Toc482868969"/>
+      <w:bookmarkStart w:id="27" w:name="_Toc482868746"/>
+      <w:bookmarkStart w:id="28" w:name="_Toc527636538"/>
       <w:r>
         <w:t>Postman – Easy Test</w:t>
       </w:r>
-      <w:bookmarkEnd w:id="25"/>
-      <w:bookmarkEnd w:id="26"/>
+      <w:bookmarkEnd w:id="27"/>
+      <w:bookmarkEnd w:id="28"/>
     </w:p>
     <w:p>
       <w:pPr>
@@ -6138,23 +7160,13 @@
           </w:rPr>
           <w:t>http://localhost:8080/SIF3Training /sif3Demo/requests/</w:t>
         </w:r>
-        <w:proofErr w:type="spellStart"/>
         <w:r>
           <w:rPr>
             <w:rStyle w:val="Hyperlink"/>
             <w:b/>
             <w:sz w:val="24"/>
           </w:rPr>
-          <w:t>SchoolInfos</w:t>
-        </w:r>
-        <w:proofErr w:type="spellEnd"/>
-        <w:r>
-          <w:rPr>
-            <w:rStyle w:val="Hyperlink"/>
-            <w:b/>
-            <w:sz w:val="24"/>
-          </w:rPr>
-          <w:t>/SchoolInfo</w:t>
+          <w:t>SchoolInfos/SchoolInfo</w:t>
         </w:r>
       </w:hyperlink>
       <w:r>
@@ -6178,21 +7190,7 @@
           <w:rPr>
             <w:rStyle w:val="Hyperlink"/>
           </w:rPr>
-          <w:t>http://localhost:8080/SIF3Training /sif3Demo/requests/</w:t>
-        </w:r>
-        <w:proofErr w:type="spellStart"/>
-        <w:r>
-          <w:rPr>
-            <w:rStyle w:val="Hyperlink"/>
-          </w:rPr>
-          <w:t>SchoolInfos</w:t>
-        </w:r>
-        <w:proofErr w:type="spellEnd"/>
-        <w:r>
-          <w:rPr>
-            <w:rStyle w:val="Hyperlink"/>
-          </w:rPr>
-          <w:t>/&lt;GUID&gt;</w:t>
+          <w:t>http://localhost:8080/SIF3Training /sif3Demo/requests/SchoolInfos/&lt;GUID&gt;</w:t>
         </w:r>
       </w:hyperlink>
       <w:r>
@@ -6203,11 +7201,11 @@
       <w:pPr>
         <w:pStyle w:val="Heading3"/>
       </w:pPr>
-      <w:bookmarkStart w:id="27" w:name="_Toc482868970"/>
+      <w:bookmarkStart w:id="29" w:name="_Toc527636539"/>
       <w:r>
         <w:t>Write SchoolInfo Consumer – More Work</w:t>
       </w:r>
-      <w:bookmarkEnd w:id="27"/>
+      <w:bookmarkEnd w:id="29"/>
     </w:p>
     <w:p>
       <w:r>
@@ -6223,7 +7221,6 @@
         </w:numPr>
       </w:pPr>
       <w:r>
-        <w:lastRenderedPageBreak/>
         <w:t xml:space="preserve">Create a new consumer class </w:t>
       </w:r>
       <w:proofErr w:type="spellStart"/>
@@ -6315,11 +7312,12 @@
       <w:pPr>
         <w:pStyle w:val="Heading2"/>
       </w:pPr>
-      <w:bookmarkStart w:id="28" w:name="_Toc482868971"/>
-      <w:r>
+      <w:bookmarkStart w:id="30" w:name="_Toc527636540"/>
+      <w:r>
+        <w:lastRenderedPageBreak/>
         <w:t>Advanced Exercise</w:t>
       </w:r>
-      <w:bookmarkEnd w:id="28"/>
+      <w:bookmarkEnd w:id="30"/>
     </w:p>
     <w:p>
       <w:pPr>
@@ -6342,7 +7340,7 @@
       <w:pPr>
         <w:pStyle w:val="Heading1"/>
       </w:pPr>
-      <w:bookmarkStart w:id="29" w:name="_Toc482868972"/>
+      <w:bookmarkStart w:id="31" w:name="_Toc527636541"/>
       <w:r>
         <w:t xml:space="preserve">Exercise </w:t>
       </w:r>
@@ -6355,7 +7353,7 @@
       <w:r>
         <w:t>Environment Template Management</w:t>
       </w:r>
-      <w:bookmarkEnd w:id="29"/>
+      <w:bookmarkEnd w:id="31"/>
     </w:p>
     <w:p>
       <w:pPr>
@@ -6370,13 +7368,13 @@
       <w:pPr>
         <w:pStyle w:val="Heading2"/>
       </w:pPr>
-      <w:bookmarkStart w:id="30" w:name="_Ref395786981"/>
-      <w:bookmarkStart w:id="31" w:name="_Toc482868973"/>
+      <w:bookmarkStart w:id="32" w:name="_Ref395786981"/>
+      <w:bookmarkStart w:id="33" w:name="_Toc527636542"/>
       <w:r>
         <w:t>Manage Consumer Environment Templates</w:t>
       </w:r>
-      <w:bookmarkEnd w:id="30"/>
-      <w:bookmarkEnd w:id="31"/>
+      <w:bookmarkEnd w:id="32"/>
+      <w:bookmarkEnd w:id="33"/>
     </w:p>
     <w:p>
       <w:pPr>
@@ -6716,13 +7714,13 @@
       <w:pPr>
         <w:pStyle w:val="Heading2"/>
       </w:pPr>
-      <w:bookmarkStart w:id="32" w:name="_Ref395779626"/>
-      <w:bookmarkStart w:id="33" w:name="_Toc482868974"/>
+      <w:bookmarkStart w:id="34" w:name="_Ref395779626"/>
+      <w:bookmarkStart w:id="35" w:name="_Toc527636543"/>
       <w:r>
         <w:t>Manage DIRECT Provider Environment Templates</w:t>
       </w:r>
-      <w:bookmarkEnd w:id="32"/>
-      <w:bookmarkEnd w:id="33"/>
+      <w:bookmarkEnd w:id="34"/>
+      <w:bookmarkEnd w:id="35"/>
     </w:p>
     <w:p>
       <w:pPr>
@@ -6802,7 +7800,6 @@
         <w:spacing w:before="0"/>
       </w:pPr>
       <w:r>
-        <w:lastRenderedPageBreak/>
         <w:t>Try to change ACLs in your new template and see how they filter to the consumer</w:t>
       </w:r>
     </w:p>
@@ -6877,6 +7874,7 @@
         <w:ind w:left="426"/>
       </w:pPr>
       <w:r>
+        <w:lastRenderedPageBreak/>
         <w:t xml:space="preserve">Link your new environment template with a </w:t>
       </w:r>
       <w:r>
@@ -7049,7 +8047,7 @@
       <w:pPr>
         <w:pStyle w:val="Heading1"/>
       </w:pPr>
-      <w:bookmarkStart w:id="34" w:name="_Toc482868975"/>
+      <w:bookmarkStart w:id="36" w:name="_Toc527636544"/>
       <w:r>
         <w:t>Ex</w:t>
       </w:r>
@@ -7059,7 +8057,7 @@
       <w:r>
         <w:t>: Consumer Multi-Object CRUD</w:t>
       </w:r>
-      <w:bookmarkEnd w:id="34"/>
+      <w:bookmarkEnd w:id="36"/>
     </w:p>
     <w:p>
       <w:pPr>
@@ -7784,14 +8782,13 @@
       <w:pPr>
         <w:pStyle w:val="Heading1"/>
       </w:pPr>
-      <w:bookmarkStart w:id="35" w:name="_Toc415142692"/>
-      <w:bookmarkStart w:id="36" w:name="_Toc482868976"/>
-      <w:r>
-        <w:lastRenderedPageBreak/>
+      <w:bookmarkStart w:id="37" w:name="_Toc415142692"/>
+      <w:bookmarkStart w:id="38" w:name="_Toc527636545"/>
+      <w:r>
         <w:t>Exercise 7: ServicePath</w:t>
       </w:r>
-      <w:bookmarkEnd w:id="35"/>
-      <w:bookmarkEnd w:id="36"/>
+      <w:bookmarkEnd w:id="37"/>
+      <w:bookmarkEnd w:id="38"/>
     </w:p>
     <w:p>
       <w:pPr>
@@ -7807,15 +8804,16 @@
       <w:pPr>
         <w:pStyle w:val="Heading2"/>
       </w:pPr>
-      <w:bookmarkStart w:id="37" w:name="_Ref415141583"/>
-      <w:bookmarkStart w:id="38" w:name="_Toc415142693"/>
-      <w:bookmarkStart w:id="39" w:name="_Toc482868977"/>
-      <w:r>
+      <w:bookmarkStart w:id="39" w:name="_Ref415141583"/>
+      <w:bookmarkStart w:id="40" w:name="_Toc415142693"/>
+      <w:bookmarkStart w:id="41" w:name="_Toc527636546"/>
+      <w:r>
+        <w:lastRenderedPageBreak/>
         <w:t>Provider Implementation</w:t>
       </w:r>
-      <w:bookmarkEnd w:id="37"/>
-      <w:bookmarkEnd w:id="38"/>
       <w:bookmarkEnd w:id="39"/>
+      <w:bookmarkEnd w:id="40"/>
+      <w:bookmarkEnd w:id="41"/>
     </w:p>
     <w:p>
       <w:r>
@@ -7870,15 +8868,7 @@
       </w:r>
       <w:proofErr w:type="gramEnd"/>
       <w:r>
-        <w:t>}/</w:t>
-      </w:r>
-      <w:proofErr w:type="spellStart"/>
-      <w:r>
-        <w:t>StudentPersonals</w:t>
-      </w:r>
-      <w:proofErr w:type="spellEnd"/>
-      <w:r>
-        <w:t xml:space="preserve"> which means get all students of a class.</w:t>
+        <w:t>}/StudentPersonals which means get all students of a class.</w:t>
       </w:r>
     </w:p>
     <w:p>
@@ -8115,13 +9105,13 @@
       <w:pPr>
         <w:pStyle w:val="Heading2"/>
       </w:pPr>
-      <w:bookmarkStart w:id="40" w:name="_Toc415142694"/>
-      <w:bookmarkStart w:id="41" w:name="_Toc482868978"/>
+      <w:bookmarkStart w:id="42" w:name="_Toc415142694"/>
+      <w:bookmarkStart w:id="43" w:name="_Toc527636547"/>
       <w:r>
         <w:t>Consumer Implementation</w:t>
       </w:r>
-      <w:bookmarkEnd w:id="40"/>
-      <w:bookmarkEnd w:id="41"/>
+      <w:bookmarkEnd w:id="42"/>
+      <w:bookmarkEnd w:id="43"/>
     </w:p>
     <w:p>
       <w:r>
@@ -8194,15 +9184,7 @@
       </w:r>
       <w:proofErr w:type="gramEnd"/>
       <w:r>
-        <w:t>}/</w:t>
-      </w:r>
-      <w:proofErr w:type="spellStart"/>
-      <w:r>
-        <w:t>StudentPersonals</w:t>
-      </w:r>
-      <w:proofErr w:type="spellEnd"/>
-      <w:r>
-        <w:t xml:space="preserve"> which means get all students of a class.</w:t>
+        <w:t>}/StudentPersonals which means get all students of a class.</w:t>
       </w:r>
     </w:p>
     <w:p>
@@ -8371,9 +9353,8 @@
       <w:pPr>
         <w:pStyle w:val="Heading1"/>
       </w:pPr>
-      <w:bookmarkStart w:id="42" w:name="_Toc482868979"/>
-      <w:r>
-        <w:lastRenderedPageBreak/>
+      <w:bookmarkStart w:id="44" w:name="_Toc527636548"/>
+      <w:r>
         <w:t xml:space="preserve">Exercise </w:t>
       </w:r>
       <w:r>
@@ -8382,7 +9363,7 @@
       <w:r>
         <w:t>: Connect-A-Thon</w:t>
       </w:r>
-      <w:bookmarkEnd w:id="42"/>
+      <w:bookmarkEnd w:id="44"/>
     </w:p>
     <w:p>
       <w:pPr>
@@ -8438,6 +9419,7 @@
         <w:spacing w:before="0"/>
       </w:pPr>
       <w:r>
+        <w:lastRenderedPageBreak/>
         <w:t>Use HITS as provider and connect your consumer to it.</w:t>
       </w:r>
     </w:p>
@@ -8445,11 +9427,11 @@
       <w:pPr>
         <w:pStyle w:val="Heading2"/>
       </w:pPr>
-      <w:bookmarkStart w:id="43" w:name="_Toc482868980"/>
+      <w:bookmarkStart w:id="45" w:name="_Toc527636549"/>
       <w:r>
         <w:t>General Preparation</w:t>
       </w:r>
-      <w:bookmarkEnd w:id="43"/>
+      <w:bookmarkEnd w:id="45"/>
     </w:p>
     <w:p>
       <w:r>
@@ -8473,11 +9455,11 @@
       <w:pPr>
         <w:pStyle w:val="Heading2"/>
       </w:pPr>
-      <w:bookmarkStart w:id="44" w:name="_Toc482868981"/>
+      <w:bookmarkStart w:id="46" w:name="_Toc527636550"/>
       <w:r>
         <w:t>Prepare your Provider to participate in the local network</w:t>
       </w:r>
-      <w:bookmarkEnd w:id="44"/>
+      <w:bookmarkEnd w:id="46"/>
     </w:p>
     <w:p>
       <w:pPr>
@@ -8661,14 +9643,14 @@
       <w:pPr>
         <w:pStyle w:val="Heading2"/>
       </w:pPr>
-      <w:bookmarkStart w:id="45" w:name="_Toc482868982"/>
+      <w:bookmarkStart w:id="47" w:name="_Toc527636551"/>
       <w:r>
         <w:t>Prepare you Consumer to connect to another Provider</w:t>
       </w:r>
       <w:r>
         <w:t xml:space="preserve"> on the local network</w:t>
       </w:r>
-      <w:bookmarkEnd w:id="45"/>
+      <w:bookmarkEnd w:id="47"/>
     </w:p>
     <w:p>
       <w:pPr>
@@ -8777,11 +9759,11 @@
       <w:pPr>
         <w:pStyle w:val="Heading2"/>
       </w:pPr>
-      <w:bookmarkStart w:id="46" w:name="_Toc482868983"/>
+      <w:bookmarkStart w:id="48" w:name="_Toc527636552"/>
       <w:r>
         <w:t>Confirm that it is really working…</w:t>
       </w:r>
-      <w:bookmarkEnd w:id="46"/>
+      <w:bookmarkEnd w:id="48"/>
     </w:p>
     <w:p>
       <w:pPr>
@@ -8823,12 +9805,11 @@
       <w:pPr>
         <w:pStyle w:val="Heading2"/>
       </w:pPr>
-      <w:bookmarkStart w:id="47" w:name="_Toc482868984"/>
-      <w:r>
-        <w:lastRenderedPageBreak/>
+      <w:bookmarkStart w:id="49" w:name="_Toc527636553"/>
+      <w:r>
         <w:t>Connect your Consumer to HITS</w:t>
       </w:r>
-      <w:bookmarkEnd w:id="47"/>
+      <w:bookmarkEnd w:id="49"/>
     </w:p>
     <w:p>
       <w:r>
@@ -8878,6 +9859,7 @@
         <w:ind w:left="0"/>
       </w:pPr>
       <w:r>
+        <w:lastRenderedPageBreak/>
         <w:t xml:space="preserve">HITS Account URL: </w:t>
       </w:r>
     </w:p>
@@ -8984,19 +9966,17 @@
       <w:r>
         <w:br w:type="page"/>
       </w:r>
-      <w:bookmarkStart w:id="48" w:name="_GoBack"/>
-      <w:bookmarkEnd w:id="48"/>
     </w:p>
     <w:p>
       <w:pPr>
         <w:pStyle w:val="Title"/>
       </w:pPr>
-      <w:bookmarkStart w:id="49" w:name="_Toc482868985"/>
+      <w:bookmarkStart w:id="50" w:name="_Toc527636554"/>
       <w:r>
         <w:lastRenderedPageBreak/>
         <w:t>Appendix A: Classpath &amp; Deployment</w:t>
       </w:r>
-      <w:bookmarkEnd w:id="49"/>
+      <w:bookmarkEnd w:id="50"/>
     </w:p>
     <w:p>
       <w:pPr>
@@ -9006,7 +9986,7 @@
           <w:numId w:val="0"/>
         </w:numPr>
       </w:pPr>
-      <w:bookmarkStart w:id="50" w:name="_Toc482868986"/>
+      <w:bookmarkStart w:id="51" w:name="_Toc527636555"/>
       <w:r>
         <w:t xml:space="preserve">Ant </w:t>
       </w:r>
@@ -9019,7 +9999,7 @@
       <w:r>
         <w:t>s</w:t>
       </w:r>
-      <w:bookmarkEnd w:id="50"/>
+      <w:bookmarkEnd w:id="51"/>
     </w:p>
     <w:p>
       <w:r>
@@ -9040,11 +10020,11 @@
           <w:numId w:val="0"/>
         </w:numPr>
       </w:pPr>
-      <w:bookmarkStart w:id="51" w:name="_Toc482868987"/>
+      <w:bookmarkStart w:id="52" w:name="_Toc527636556"/>
       <w:r>
         <w:t>Provider</w:t>
       </w:r>
-      <w:bookmarkEnd w:id="51"/>
+      <w:bookmarkEnd w:id="52"/>
     </w:p>
     <w:p>
       <w:pPr>
@@ -9636,11 +10616,11 @@
           <w:numId w:val="0"/>
         </w:numPr>
       </w:pPr>
-      <w:bookmarkStart w:id="52" w:name="_Toc482868988"/>
+      <w:bookmarkStart w:id="53" w:name="_Toc527636557"/>
       <w:r>
         <w:t>Consumer</w:t>
       </w:r>
-      <w:bookmarkEnd w:id="52"/>
+      <w:bookmarkEnd w:id="53"/>
     </w:p>
     <w:p>
       <w:r>
@@ -9967,7 +10947,7 @@
       <w:fldChar w:fldCharType="separate"/>
     </w:r>
     <w:r>
-      <w:instrText>1.3</w:instrText>
+      <w:instrText>1.4</w:instrText>
     </w:r>
     <w:r>
       <w:fldChar w:fldCharType="end"/>
@@ -10067,7 +11047,7 @@
       <w:fldChar w:fldCharType="separate"/>
     </w:r>
     <w:r>
-      <w:t>Revision: 1.3</w:t>
+      <w:t>Revision: 1.4</w:t>
     </w:r>
     <w:r>
       <w:rPr>
@@ -10149,7 +11129,7 @@
       <w:fldChar w:fldCharType="separate"/>
     </w:r>
     <w:r>
-      <w:t>Jun 2016</w:t>
+      <w:t>Oct 2018</w:t>
     </w:r>
     <w:r>
       <w:fldChar w:fldCharType="end"/>
@@ -10171,7 +11151,7 @@
       <w:fldChar w:fldCharType="separate"/>
     </w:r>
     <w:r>
-      <w:t>1.3</w:t>
+      <w:t>1.4</w:t>
     </w:r>
     <w:r>
       <w:fldChar w:fldCharType="end"/>
@@ -10198,7 +11178,7 @@
       <w:rPr>
         <w:noProof/>
       </w:rPr>
-      <w:t>14</w:t>
+      <w:t>16</w:t>
     </w:r>
     <w:r>
       <w:fldChar w:fldCharType="end"/>
@@ -10219,7 +11199,7 @@
       <w:rPr>
         <w:noProof/>
       </w:rPr>
-      <w:t>16</w:t>
+      <w:t>17</w:t>
     </w:r>
     <w:r>
       <w:rPr>
@@ -10234,7 +11214,7 @@
       <mc:AlternateContent>
         <mc:Choice Requires="wps">
           <w:drawing>
-            <wp:anchor distT="0" distB="0" distL="114300" distR="114300" simplePos="0" relativeHeight="251657216" behindDoc="0" locked="1" layoutInCell="0" allowOverlap="0" wp14:anchorId="294EEB2B" wp14:editId="53A0AB0F">
+            <wp:anchor distT="0" distB="0" distL="114300" distR="114300" simplePos="0" relativeHeight="251657216" behindDoc="0" locked="1" layoutInCell="0" allowOverlap="0" wp14:anchorId="499443BA" wp14:editId="57F71637">
               <wp:simplePos x="0" y="0"/>
               <wp:positionH relativeFrom="page">
                 <wp:posOffset>720090</wp:posOffset>
@@ -10341,7 +11321,7 @@
       <w:fldChar w:fldCharType="separate"/>
     </w:r>
     <w:r>
-      <w:t>1.3</w:t>
+      <w:t>1.4</w:t>
     </w:r>
     <w:r>
       <w:fldChar w:fldCharType="end"/>
@@ -10368,7 +11348,7 @@
       <w:fldChar w:fldCharType="separate"/>
     </w:r>
     <w:r>
-      <w:instrText>1.3</w:instrText>
+      <w:instrText>1.4</w:instrText>
     </w:r>
     <w:r>
       <w:fldChar w:fldCharType="end"/>
@@ -10468,7 +11448,7 @@
       <w:fldChar w:fldCharType="separate"/>
     </w:r>
     <w:r>
-      <w:t>Revision: 1.3</w:t>
+      <w:t>Revision: 1.4</w:t>
     </w:r>
     <w:r>
       <w:rPr>
@@ -10529,7 +11509,7 @@
       <w:fldChar w:fldCharType="separate"/>
     </w:r>
     <w:r>
-      <w:t>Jun 2016</w:t>
+      <w:t>Oct 2018</w:t>
     </w:r>
     <w:r>
       <w:fldChar w:fldCharType="end"/>
@@ -10556,7 +11536,7 @@
       <w:rPr>
         <w:noProof/>
       </w:rPr>
-      <w:t>13</w:t>
+      <w:t>17</w:t>
     </w:r>
     <w:r>
       <w:fldChar w:fldCharType="end"/>
@@ -10577,7 +11557,7 @@
       <w:rPr>
         <w:noProof/>
       </w:rPr>
-      <w:t>16</w:t>
+      <w:t>17</w:t>
     </w:r>
     <w:r>
       <w:rPr>
@@ -10592,7 +11572,7 @@
       <mc:AlternateContent>
         <mc:Choice Requires="wps">
           <w:drawing>
-            <wp:anchor distT="0" distB="0" distL="114300" distR="114300" simplePos="0" relativeHeight="251656192" behindDoc="0" locked="1" layoutInCell="0" allowOverlap="0" wp14:anchorId="55CF4181" wp14:editId="0B10D0A7">
+            <wp:anchor distT="0" distB="0" distL="114300" distR="114300" simplePos="0" relativeHeight="251656192" behindDoc="0" locked="1" layoutInCell="0" allowOverlap="0" wp14:anchorId="25955243" wp14:editId="6C81A26A">
               <wp:simplePos x="0" y="0"/>
               <wp:positionH relativeFrom="page">
                 <wp:posOffset>900430</wp:posOffset>
@@ -19457,7 +20437,7 @@
 </file>
 
 <file path=customXml/itemProps1.xml><?xml version="1.0" encoding="utf-8"?>
-<ds:datastoreItem xmlns:ds="http://schemas.openxmlformats.org/officeDocument/2006/customXml" ds:itemID="{746070A6-6D53-4357-99CB-21C7767A201F}">
+<ds:datastoreItem xmlns:ds="http://schemas.openxmlformats.org/officeDocument/2006/customXml" ds:itemID="{DF77254E-CB17-4BE1-8C22-85C74D177D0C}">
   <ds:schemaRefs>
     <ds:schemaRef ds:uri="http://schemas.openxmlformats.org/officeDocument/2006/bibliography"/>
   </ds:schemaRefs>
